--- a/CW4.docx
+++ b/CW4.docx
@@ -19,10 +19,10 @@
           <w:noProof/>
         </w:rPr>
         <w:drawing>
-          <wp:inline distT="0" distB="0" distL="0" distR="0" wp14:anchorId="3D239DFF" wp14:editId="78FD6B68">
-            <wp:extent cx="5731510" cy="7496175"/>
-            <wp:effectExtent l="0" t="0" r="2540" b="9525"/>
-            <wp:docPr id="1" name="图片 1" descr="图示&#10;&#10;描述已自动生成"/>
+          <wp:inline distT="0" distB="0" distL="0" distR="0" wp14:anchorId="01682616" wp14:editId="3CAED971">
+            <wp:extent cx="5731510" cy="7454900"/>
+            <wp:effectExtent l="0" t="0" r="2540" b="0"/>
+            <wp:docPr id="3" name="图片 3" descr="图示&#10;&#10;描述已自动生成"/>
             <wp:cNvGraphicFramePr>
               <a:graphicFrameLocks xmlns:a="http://schemas.openxmlformats.org/drawingml/2006/main" noChangeAspect="1"/>
             </wp:cNvGraphicFramePr>
@@ -30,23 +30,36 @@
               <a:graphicData uri="http://schemas.openxmlformats.org/drawingml/2006/picture">
                 <pic:pic xmlns:pic="http://schemas.openxmlformats.org/drawingml/2006/picture">
                   <pic:nvPicPr>
-                    <pic:cNvPr id="1" name="图片 1" descr="图示&#10;&#10;描述已自动生成"/>
-                    <pic:cNvPicPr/>
+                    <pic:cNvPr id="3" name="图片 3" descr="图示&#10;&#10;描述已自动生成"/>
+                    <pic:cNvPicPr>
+                      <a:picLocks noChangeAspect="1" noChangeArrowheads="1"/>
+                    </pic:cNvPicPr>
                   </pic:nvPicPr>
                   <pic:blipFill>
-                    <a:blip r:embed="rId5"/>
+                    <a:blip r:embed="rId6" cstate="print">
+                      <a:extLst>
+                        <a:ext uri="{28A0092B-C50C-407E-A947-70E740481C1C}">
+                          <a14:useLocalDpi xmlns:a14="http://schemas.microsoft.com/office/drawing/2010/main" val="0"/>
+                        </a:ext>
+                      </a:extLst>
+                    </a:blip>
+                    <a:srcRect/>
                     <a:stretch>
                       <a:fillRect/>
                     </a:stretch>
                   </pic:blipFill>
-                  <pic:spPr>
+                  <pic:spPr bwMode="auto">
                     <a:xfrm>
                       <a:off x="0" y="0"/>
-                      <a:ext cx="5731510" cy="7496175"/>
+                      <a:ext cx="5731510" cy="7454900"/>
                     </a:xfrm>
                     <a:prstGeom prst="rect">
                       <a:avLst/>
                     </a:prstGeom>
+                    <a:noFill/>
+                    <a:ln>
+                      <a:noFill/>
+                    </a:ln>
                   </pic:spPr>
                 </pic:pic>
               </a:graphicData>
@@ -62,7 +75,7 @@
         <w:adjustRightInd w:val="0"/>
         <w:jc w:val="center"/>
         <w:rPr>
-          <w:rFonts w:ascii="Calibri" w:eastAsia="ArialMT" w:hAnsi="Calibri" w:cs="Calibri" w:hint="eastAsia"/>
+          <w:rFonts w:ascii="Calibri" w:eastAsia="ArialMT" w:hAnsi="Calibri" w:cs="Calibri"/>
           <w:kern w:val="0"/>
           <w:sz w:val="22"/>
         </w:rPr>
@@ -105,20 +118,13 @@
         <w:autoSpaceDE w:val="0"/>
         <w:autoSpaceDN w:val="0"/>
         <w:adjustRightInd w:val="0"/>
-        <w:rPr>
-          <w:rFonts w:ascii="Calibri" w:eastAsia="ArialMT" w:hAnsi="Calibri" w:cs="Calibri"/>
-          <w:kern w:val="0"/>
-          <w:sz w:val="22"/>
-        </w:rPr>
-      </w:pPr>
-      <w:r>
-        <w:rPr>
-          <w:rFonts w:ascii="Calibri" w:eastAsia="ArialMT" w:hAnsi="Calibri" w:cs="Calibri"/>
-          <w:kern w:val="0"/>
-          <w:sz w:val="22"/>
-        </w:rPr>
-        <w:t>● how many contracts your design has (if multiple) and what each does</w:t>
-      </w:r>
+        <w:jc w:val="center"/>
+        <w:rPr>
+          <w:rFonts w:ascii="Calibri" w:eastAsia="ArialMT" w:hAnsi="Calibri" w:cs="Calibri"/>
+          <w:kern w:val="0"/>
+          <w:sz w:val="22"/>
+        </w:rPr>
+      </w:pPr>
     </w:p>
     <w:p>
       <w:pPr>
@@ -137,24 +143,7 @@
           <w:kern w:val="0"/>
           <w:sz w:val="22"/>
         </w:rPr>
-        <w:tab/>
-        <w:t>As shown in the fig.1, currently there are 11 contracts in this design which are AbstractGame, Chess, Board, Square, Piece, King, Queen, Bishop, Rook, Knight, and Pawn.</w:t>
-      </w:r>
-      <w:r>
-        <w:rPr>
-          <w:rFonts w:ascii="Calibri" w:eastAsia="ArialMT" w:hAnsi="Calibri" w:cs="Calibri"/>
-          <w:kern w:val="0"/>
-          <w:sz w:val="22"/>
-        </w:rPr>
-        <w:t xml:space="preserve"> </w:t>
-      </w:r>
-      <w:r>
-        <w:rPr>
-          <w:rFonts w:ascii="Calibri" w:eastAsia="ArialMT" w:hAnsi="Calibri" w:cs="Calibri"/>
-          <w:kern w:val="0"/>
-          <w:sz w:val="22"/>
-        </w:rPr>
-        <w:t>There responsibility are listed below:</w:t>
+        <w:t>● how many contracts your design has (if multiple) and what each does</w:t>
       </w:r>
     </w:p>
     <w:p>
@@ -164,11 +153,18 @@
         <w:adjustRightInd w:val="0"/>
         <w:rPr>
           <w:rFonts w:ascii="Calibri" w:eastAsia="ArialMT" w:hAnsi="Calibri" w:cs="Calibri"/>
-          <w:kern w:val="0"/>
-          <w:sz w:val="22"/>
-        </w:rPr>
-      </w:pPr>
-      <w:r>
+          <w:b/>
+          <w:bCs/>
+          <w:kern w:val="0"/>
+          <w:sz w:val="22"/>
+        </w:rPr>
+      </w:pPr>
+    </w:p>
+    <w:p>
+      <w:pPr>
+        <w:autoSpaceDE w:val="0"/>
+        <w:autoSpaceDN w:val="0"/>
+        <w:adjustRightInd w:val="0"/>
         <w:rPr>
           <w:rFonts w:ascii="Calibri" w:eastAsia="ArialMT" w:hAnsi="Calibri" w:cs="Calibri" w:hint="eastAsia"/>
           <w:b/>
@@ -176,8 +172,7 @@
           <w:kern w:val="0"/>
           <w:sz w:val="22"/>
         </w:rPr>
-        <w:t>A</w:t>
-      </w:r>
+      </w:pPr>
       <w:r>
         <w:rPr>
           <w:rFonts w:ascii="Calibri" w:eastAsia="ArialMT" w:hAnsi="Calibri" w:cs="Calibri"/>
@@ -186,16 +181,94 @@
           <w:kern w:val="0"/>
           <w:sz w:val="22"/>
         </w:rPr>
-        <w:t>bstractGame:</w:t>
-      </w:r>
-      <w:r>
-        <w:rPr>
-          <w:rFonts w:ascii="Calibri" w:eastAsia="ArialMT" w:hAnsi="Calibri" w:cs="Calibri"/>
+        <w:t>Answer:</w:t>
+      </w:r>
+    </w:p>
+    <w:p>
+      <w:pPr>
+        <w:autoSpaceDE w:val="0"/>
+        <w:autoSpaceDN w:val="0"/>
+        <w:adjustRightInd w:val="0"/>
+        <w:rPr>
+          <w:rFonts w:ascii="Calibri" w:eastAsia="ArialMT" w:hAnsi="Calibri" w:cs="Calibri"/>
+          <w:kern w:val="0"/>
+          <w:sz w:val="22"/>
+        </w:rPr>
+      </w:pPr>
+      <w:r>
+        <w:rPr>
+          <w:rFonts w:ascii="Calibri" w:eastAsia="ArialMT" w:hAnsi="Calibri" w:cs="Calibri"/>
+          <w:kern w:val="0"/>
+          <w:sz w:val="22"/>
+        </w:rPr>
+        <w:tab/>
+        <w:t xml:space="preserve">As shown in the fig.1, currently there are 11 contracts in this design which are AbstractGame, </w:t>
+      </w:r>
+      <w:r>
+        <w:rPr>
+          <w:rFonts w:ascii="Calibri" w:eastAsia="ArialMT" w:hAnsi="Calibri" w:cs="Calibri"/>
+          <w:kern w:val="0"/>
+          <w:sz w:val="22"/>
+        </w:rPr>
+        <w:lastRenderedPageBreak/>
+        <w:t>Chess, Board, Square, Piece, King, Queen, Bishop, Rook, Knight, and Pawn.</w:t>
+      </w:r>
+      <w:r>
+        <w:rPr>
+          <w:rFonts w:ascii="Calibri" w:eastAsia="ArialMT" w:hAnsi="Calibri" w:cs="Calibri"/>
+          <w:kern w:val="0"/>
+          <w:sz w:val="22"/>
+        </w:rPr>
+        <w:t xml:space="preserve"> </w:t>
+      </w:r>
+      <w:r>
+        <w:rPr>
+          <w:rFonts w:ascii="Calibri" w:eastAsia="ArialMT" w:hAnsi="Calibri" w:cs="Calibri"/>
+          <w:kern w:val="0"/>
+          <w:sz w:val="22"/>
+        </w:rPr>
+        <w:t>There responsibility are listed below:</w:t>
+      </w:r>
+    </w:p>
+    <w:p>
+      <w:pPr>
+        <w:autoSpaceDE w:val="0"/>
+        <w:autoSpaceDN w:val="0"/>
+        <w:adjustRightInd w:val="0"/>
+        <w:rPr>
+          <w:rFonts w:ascii="Calibri" w:eastAsia="ArialMT" w:hAnsi="Calibri" w:cs="Calibri"/>
+          <w:kern w:val="0"/>
+          <w:sz w:val="22"/>
+        </w:rPr>
+      </w:pPr>
+      <w:r>
+        <w:rPr>
+          <w:rFonts w:ascii="Calibri" w:eastAsia="ArialMT" w:hAnsi="Calibri" w:cs="Calibri" w:hint="eastAsia"/>
           <w:b/>
           <w:bCs/>
           <w:kern w:val="0"/>
           <w:sz w:val="22"/>
         </w:rPr>
+        <w:t>A</w:t>
+      </w:r>
+      <w:r>
+        <w:rPr>
+          <w:rFonts w:ascii="Calibri" w:eastAsia="ArialMT" w:hAnsi="Calibri" w:cs="Calibri"/>
+          <w:b/>
+          <w:bCs/>
+          <w:kern w:val="0"/>
+          <w:sz w:val="22"/>
+        </w:rPr>
+        <w:t>bstractGame:</w:t>
+      </w:r>
+      <w:r>
+        <w:rPr>
+          <w:rFonts w:ascii="Calibri" w:eastAsia="ArialMT" w:hAnsi="Calibri" w:cs="Calibri"/>
+          <w:b/>
+          <w:bCs/>
+          <w:kern w:val="0"/>
+          <w:sz w:val="22"/>
+        </w:rPr>
         <w:t xml:space="preserve"> </w:t>
       </w:r>
       <w:r>
@@ -220,16 +293,7 @@
           <w:kern w:val="0"/>
           <w:sz w:val="22"/>
         </w:rPr>
-        <w:t xml:space="preserve">, </w:t>
-      </w:r>
-      <w:r>
-        <w:rPr>
-          <w:rFonts w:ascii="Calibri" w:eastAsia="ArialMT" w:hAnsi="Calibri" w:cs="Calibri"/>
-          <w:kern w:val="0"/>
-          <w:sz w:val="22"/>
-        </w:rPr>
-        <w:lastRenderedPageBreak/>
-        <w:t>round-based game.</w:t>
+        <w:t>, round-based game.</w:t>
       </w:r>
       <w:r>
         <w:rPr>
@@ -394,23 +458,7 @@
           <w:kern w:val="0"/>
           <w:sz w:val="22"/>
         </w:rPr>
-        <w:t xml:space="preserve">It brings about two advantages. Firstly, </w:t>
-      </w:r>
-      <w:r>
-        <w:rPr>
-          <w:rFonts w:ascii="Calibri" w:eastAsia="ArialMT" w:hAnsi="Calibri" w:cs="Calibri"/>
-          <w:kern w:val="0"/>
-          <w:sz w:val="22"/>
-        </w:rPr>
-        <w:t xml:space="preserve">since the specific rule of this kind of games could be quite strange, </w:t>
-      </w:r>
-      <w:r>
-        <w:rPr>
-          <w:rFonts w:ascii="Calibri" w:eastAsia="ArialMT" w:hAnsi="Calibri" w:cs="Calibri"/>
-          <w:kern w:val="0"/>
-          <w:sz w:val="22"/>
-        </w:rPr>
-        <w:t xml:space="preserve">so it is almost impossible to </w:t>
+        <w:t xml:space="preserve">It brings about two advantages. Firstly, since the specific rule of this kind of games could be quite strange, so it is almost impossible to </w:t>
       </w:r>
       <w:r>
         <w:rPr>
@@ -607,15 +655,7 @@
           <w:kern w:val="0"/>
           <w:sz w:val="22"/>
         </w:rPr>
-        <w:t xml:space="preserve"> we switch to the pattern of </w:t>
-      </w:r>
-      <w:r>
-        <w:rPr>
-          <w:rFonts w:ascii="Calibri" w:eastAsia="ArialMT" w:hAnsi="Calibri" w:cs="Calibri"/>
-          <w:kern w:val="0"/>
-          <w:sz w:val="22"/>
-        </w:rPr>
-        <w:t>“challenge and response”</w:t>
+        <w:t xml:space="preserve"> we switch to the pattern of “challenge and response”</w:t>
       </w:r>
       <w:r>
         <w:rPr>
@@ -1099,23 +1139,7 @@
           <w:kern w:val="0"/>
           <w:sz w:val="22"/>
         </w:rPr>
-        <w:t xml:space="preserve"> defines the special move “</w:t>
-      </w:r>
-      <w:r>
-        <w:rPr>
-          <w:rFonts w:ascii="Calibri" w:eastAsia="ArialMT" w:hAnsi="Calibri" w:cs="Calibri"/>
-          <w:kern w:val="0"/>
-          <w:sz w:val="22"/>
-        </w:rPr>
-        <w:t>Castling</w:t>
-      </w:r>
-      <w:r>
-        <w:rPr>
-          <w:rFonts w:ascii="Calibri" w:eastAsia="ArialMT" w:hAnsi="Calibri" w:cs="Calibri"/>
-          <w:kern w:val="0"/>
-          <w:sz w:val="22"/>
-        </w:rPr>
-        <w:t>”</w:t>
+        <w:t xml:space="preserve"> defines the special move “Castling”</w:t>
       </w:r>
       <w:r>
         <w:rPr>
@@ -1508,7 +1532,7 @@
         <w:autoSpaceDN w:val="0"/>
         <w:adjustRightInd w:val="0"/>
         <w:rPr>
-          <w:rFonts w:ascii="Calibri" w:eastAsia="ArialMT" w:hAnsi="Calibri" w:cs="Calibri" w:hint="eastAsia"/>
+          <w:rFonts w:ascii="Calibri" w:eastAsia="ArialMT" w:hAnsi="Calibri" w:cs="Calibri"/>
           <w:kern w:val="0"/>
           <w:sz w:val="22"/>
         </w:rPr>
@@ -1520,16 +1544,18 @@
         <w:autoSpaceDN w:val="0"/>
         <w:adjustRightInd w:val="0"/>
         <w:rPr>
-          <w:rFonts w:ascii="Calibri" w:eastAsia="ArialMT" w:hAnsi="Calibri" w:cs="Calibri"/>
-          <w:kern w:val="0"/>
-          <w:sz w:val="22"/>
-        </w:rPr>
-      </w:pPr>
-      <w:r>
-        <w:rPr>
-          <w:rFonts w:ascii="Calibri" w:eastAsia="ArialMT" w:hAnsi="Calibri" w:cs="Calibri"/>
-          <w:kern w:val="0"/>
-          <w:sz w:val="22"/>
+          <w:rFonts w:ascii="Calibri" w:eastAsiaTheme="minorHAnsi" w:hAnsi="Calibri" w:cs="Calibri"/>
+          <w:kern w:val="0"/>
+          <w:sz w:val="24"/>
+          <w:szCs w:val="24"/>
+        </w:rPr>
+      </w:pPr>
+      <w:r>
+        <w:rPr>
+          <w:rFonts w:ascii="Calibri" w:eastAsiaTheme="minorHAnsi" w:hAnsi="Calibri" w:cs="Calibri"/>
+          <w:kern w:val="0"/>
+          <w:sz w:val="24"/>
+          <w:szCs w:val="24"/>
         </w:rPr>
         <w:t>● what custom data structures each contract should define (and what each does)</w:t>
       </w:r>
@@ -1541,6 +1567,8 @@
         <w:adjustRightInd w:val="0"/>
         <w:rPr>
           <w:rFonts w:ascii="Calibri" w:eastAsia="ArialMT" w:hAnsi="Calibri" w:cs="Calibri"/>
+          <w:b/>
+          <w:bCs/>
           <w:kern w:val="0"/>
           <w:sz w:val="22"/>
         </w:rPr>
@@ -1552,6 +1580,870 @@
         <w:autoSpaceDN w:val="0"/>
         <w:adjustRightInd w:val="0"/>
         <w:rPr>
+          <w:rFonts w:ascii="Calibri" w:eastAsia="ArialMT" w:hAnsi="Calibri" w:cs="Calibri" w:hint="eastAsia"/>
+          <w:b/>
+          <w:bCs/>
+          <w:kern w:val="0"/>
+          <w:sz w:val="22"/>
+        </w:rPr>
+      </w:pPr>
+      <w:r>
+        <w:rPr>
+          <w:rFonts w:ascii="Calibri" w:eastAsia="ArialMT" w:hAnsi="Calibri" w:cs="Calibri"/>
+          <w:b/>
+          <w:bCs/>
+          <w:kern w:val="0"/>
+          <w:sz w:val="22"/>
+        </w:rPr>
+        <w:t>Answer:</w:t>
+      </w:r>
+    </w:p>
+    <w:p>
+      <w:pPr>
+        <w:autoSpaceDE w:val="0"/>
+        <w:autoSpaceDN w:val="0"/>
+        <w:adjustRightInd w:val="0"/>
+        <w:ind w:firstLine="420"/>
+        <w:rPr>
+          <w:rFonts w:ascii="Calibri" w:eastAsia="ArialMT" w:hAnsi="Calibri" w:cs="Calibri" w:hint="eastAsia"/>
+          <w:kern w:val="0"/>
+          <w:sz w:val="22"/>
+          <w:lang w:val="en-GB"/>
+        </w:rPr>
+      </w:pPr>
+      <w:r>
+        <w:rPr>
+          <w:rFonts w:ascii="Calibri" w:eastAsia="ArialMT" w:hAnsi="Calibri" w:cs="Calibri"/>
+          <w:kern w:val="0"/>
+          <w:sz w:val="22"/>
+          <w:lang w:val="en-GB"/>
+        </w:rPr>
+        <w:t xml:space="preserve">Several custom data structures </w:t>
+      </w:r>
+      <w:r>
+        <w:rPr>
+          <w:rFonts w:ascii="Calibri" w:eastAsia="ArialMT" w:hAnsi="Calibri" w:cs="Calibri"/>
+          <w:kern w:val="0"/>
+          <w:sz w:val="22"/>
+          <w:lang w:val="en-GB"/>
+        </w:rPr>
+        <w:t>are</w:t>
+      </w:r>
+      <w:r>
+        <w:rPr>
+          <w:rFonts w:ascii="Calibri" w:eastAsia="ArialMT" w:hAnsi="Calibri" w:cs="Calibri"/>
+          <w:kern w:val="0"/>
+          <w:sz w:val="22"/>
+          <w:lang w:val="en-GB"/>
+        </w:rPr>
+        <w:t xml:space="preserve"> defined in these contracts, the </w:t>
+      </w:r>
+      <w:r>
+        <w:rPr>
+          <w:rFonts w:ascii="Calibri" w:eastAsia="ArialMT" w:hAnsi="Calibri" w:cs="Calibri"/>
+          <w:kern w:val="0"/>
+          <w:sz w:val="22"/>
+          <w:lang w:val="en-GB"/>
+        </w:rPr>
+        <w:t>specific introduction</w:t>
+      </w:r>
+      <w:r>
+        <w:rPr>
+          <w:rFonts w:ascii="Calibri" w:eastAsia="ArialMT" w:hAnsi="Calibri" w:cs="Calibri"/>
+          <w:kern w:val="0"/>
+          <w:sz w:val="22"/>
+          <w:lang w:val="en-GB"/>
+        </w:rPr>
+        <w:t xml:space="preserve"> is listed below:</w:t>
+      </w:r>
+    </w:p>
+    <w:p>
+      <w:pPr>
+        <w:autoSpaceDE w:val="0"/>
+        <w:autoSpaceDN w:val="0"/>
+        <w:adjustRightInd w:val="0"/>
+        <w:rPr>
+          <w:rFonts w:ascii="Calibri" w:eastAsia="ArialMT" w:hAnsi="Calibri" w:cs="Calibri"/>
+          <w:kern w:val="0"/>
+          <w:sz w:val="22"/>
+        </w:rPr>
+      </w:pPr>
+      <w:r>
+        <w:rPr>
+          <w:rFonts w:ascii="Calibri" w:eastAsia="ArialMT" w:hAnsi="Calibri" w:cs="Calibri" w:hint="eastAsia"/>
+          <w:b/>
+          <w:bCs/>
+          <w:kern w:val="0"/>
+          <w:sz w:val="22"/>
+        </w:rPr>
+        <w:t>A</w:t>
+      </w:r>
+      <w:r>
+        <w:rPr>
+          <w:rFonts w:ascii="Calibri" w:eastAsia="ArialMT" w:hAnsi="Calibri" w:cs="Calibri"/>
+          <w:b/>
+          <w:bCs/>
+          <w:kern w:val="0"/>
+          <w:sz w:val="22"/>
+        </w:rPr>
+        <w:t>bstractGame</w:t>
+      </w:r>
+      <w:r>
+        <w:rPr>
+          <w:rFonts w:ascii="Calibri" w:eastAsia="ArialMT" w:hAnsi="Calibri" w:cs="Calibri"/>
+          <w:b/>
+          <w:bCs/>
+          <w:kern w:val="0"/>
+          <w:sz w:val="22"/>
+        </w:rPr>
+        <w:t xml:space="preserve">: </w:t>
+      </w:r>
+      <w:r>
+        <w:rPr>
+          <w:rFonts w:ascii="Calibri" w:eastAsia="ArialMT" w:hAnsi="Calibri" w:cs="Calibri"/>
+          <w:kern w:val="0"/>
+          <w:sz w:val="22"/>
+        </w:rPr>
+        <w:t>This</w:t>
+      </w:r>
+      <w:r>
+        <w:rPr>
+          <w:rFonts w:ascii="Calibri" w:eastAsia="ArialMT" w:hAnsi="Calibri" w:cs="Calibri"/>
+          <w:kern w:val="0"/>
+          <w:sz w:val="22"/>
+        </w:rPr>
+        <w:t xml:space="preserve"> contract defines </w:t>
+      </w:r>
+      <w:r>
+        <w:rPr>
+          <w:rFonts w:ascii="Calibri" w:eastAsia="ArialMT" w:hAnsi="Calibri" w:cs="Calibri"/>
+          <w:kern w:val="0"/>
+          <w:sz w:val="22"/>
+        </w:rPr>
+        <w:t>three</w:t>
+      </w:r>
+      <w:r>
+        <w:rPr>
+          <w:rFonts w:ascii="Calibri" w:eastAsia="ArialMT" w:hAnsi="Calibri" w:cs="Calibri"/>
+          <w:kern w:val="0"/>
+          <w:sz w:val="22"/>
+        </w:rPr>
+        <w:t xml:space="preserve"> enumeration structures</w:t>
+      </w:r>
+      <w:r>
+        <w:rPr>
+          <w:rFonts w:ascii="Calibri" w:eastAsia="ArialMT" w:hAnsi="Calibri" w:cs="Calibri"/>
+          <w:kern w:val="0"/>
+          <w:sz w:val="22"/>
+        </w:rPr>
+        <w:t xml:space="preserve"> to describe </w:t>
+      </w:r>
+      <w:r>
+        <w:rPr>
+          <w:rFonts w:ascii="Calibri" w:eastAsia="ArialMT" w:hAnsi="Calibri" w:cs="Calibri"/>
+          <w:kern w:val="0"/>
+          <w:sz w:val="22"/>
+        </w:rPr>
+        <w:t xml:space="preserve">the </w:t>
+      </w:r>
+      <w:r>
+        <w:rPr>
+          <w:rFonts w:ascii="Calibri" w:eastAsia="ArialMT" w:hAnsi="Calibri" w:cs="Calibri"/>
+          <w:kern w:val="0"/>
+          <w:sz w:val="22"/>
+        </w:rPr>
+        <w:t>different state</w:t>
+      </w:r>
+      <w:r>
+        <w:rPr>
+          <w:rFonts w:ascii="Calibri" w:eastAsia="ArialMT" w:hAnsi="Calibri" w:cs="Calibri"/>
+          <w:kern w:val="0"/>
+          <w:sz w:val="22"/>
+        </w:rPr>
+        <w:t>s and results in this kind of game</w:t>
+      </w:r>
+      <w:r>
+        <w:rPr>
+          <w:rFonts w:ascii="Calibri" w:eastAsia="ArialMT" w:hAnsi="Calibri" w:cs="Calibri"/>
+          <w:kern w:val="0"/>
+          <w:sz w:val="22"/>
+        </w:rPr>
+        <w:t xml:space="preserve">. The first one </w:t>
+      </w:r>
+      <w:proofErr w:type="spellStart"/>
+      <w:r>
+        <w:rPr>
+          <w:rFonts w:ascii="Calibri" w:eastAsia="ArialMT" w:hAnsi="Calibri" w:cs="Calibri"/>
+          <w:kern w:val="0"/>
+          <w:sz w:val="22"/>
+        </w:rPr>
+        <w:t>GameState</w:t>
+      </w:r>
+      <w:proofErr w:type="spellEnd"/>
+      <w:r>
+        <w:rPr>
+          <w:rFonts w:ascii="Calibri" w:eastAsia="ArialMT" w:hAnsi="Calibri" w:cs="Calibri"/>
+          <w:kern w:val="0"/>
+          <w:sz w:val="22"/>
+        </w:rPr>
+        <w:t xml:space="preserve"> is used to demonstrate that </w:t>
+      </w:r>
+      <w:r>
+        <w:rPr>
+          <w:rFonts w:ascii="Calibri" w:eastAsia="ArialMT" w:hAnsi="Calibri" w:cs="Calibri"/>
+          <w:kern w:val="0"/>
+          <w:sz w:val="22"/>
+        </w:rPr>
+        <w:t xml:space="preserve">currently </w:t>
+      </w:r>
+      <w:r>
+        <w:rPr>
+          <w:rFonts w:ascii="Calibri" w:eastAsia="ArialMT" w:hAnsi="Calibri" w:cs="Calibri"/>
+          <w:kern w:val="0"/>
+          <w:sz w:val="22"/>
+        </w:rPr>
+        <w:t xml:space="preserve">the </w:t>
+      </w:r>
+      <w:r>
+        <w:rPr>
+          <w:rFonts w:ascii="Calibri" w:eastAsia="ArialMT" w:hAnsi="Calibri" w:cs="Calibri"/>
+          <w:kern w:val="0"/>
+          <w:sz w:val="22"/>
+        </w:rPr>
+        <w:lastRenderedPageBreak/>
+        <w:t xml:space="preserve">game is </w:t>
+      </w:r>
+      <w:r>
+        <w:rPr>
+          <w:rFonts w:ascii="Calibri" w:eastAsia="ArialMT" w:hAnsi="Calibri" w:cs="Calibri"/>
+          <w:kern w:val="0"/>
+          <w:sz w:val="22"/>
+        </w:rPr>
+        <w:t>at</w:t>
+      </w:r>
+      <w:r>
+        <w:rPr>
+          <w:rFonts w:ascii="Calibri" w:eastAsia="ArialMT" w:hAnsi="Calibri" w:cs="Calibri"/>
+          <w:kern w:val="0"/>
+          <w:sz w:val="22"/>
+        </w:rPr>
+        <w:t xml:space="preserve"> which stage. It contains “</w:t>
+      </w:r>
+      <w:proofErr w:type="spellStart"/>
+      <w:r>
+        <w:rPr>
+          <w:rFonts w:ascii="Calibri" w:eastAsia="ArialMT" w:hAnsi="Calibri" w:cs="Calibri"/>
+          <w:kern w:val="0"/>
+          <w:sz w:val="22"/>
+        </w:rPr>
+        <w:t>JoinOne</w:t>
+      </w:r>
+      <w:proofErr w:type="spellEnd"/>
+      <w:r>
+        <w:rPr>
+          <w:rFonts w:ascii="Calibri" w:eastAsia="ArialMT" w:hAnsi="Calibri" w:cs="Calibri"/>
+          <w:kern w:val="0"/>
+          <w:sz w:val="22"/>
+        </w:rPr>
+        <w:t>”,”</w:t>
+      </w:r>
+      <w:proofErr w:type="spellStart"/>
+      <w:r>
+        <w:rPr>
+          <w:rFonts w:ascii="Calibri" w:eastAsia="ArialMT" w:hAnsi="Calibri" w:cs="Calibri"/>
+          <w:kern w:val="0"/>
+          <w:sz w:val="22"/>
+        </w:rPr>
+        <w:t>GuessFirst</w:t>
+      </w:r>
+      <w:proofErr w:type="spellEnd"/>
+      <w:r>
+        <w:rPr>
+          <w:rFonts w:ascii="Calibri" w:eastAsia="ArialMT" w:hAnsi="Calibri" w:cs="Calibri"/>
+          <w:kern w:val="0"/>
+          <w:sz w:val="22"/>
+        </w:rPr>
+        <w:t>”,”</w:t>
+      </w:r>
+      <w:proofErr w:type="spellStart"/>
+      <w:r>
+        <w:rPr>
+          <w:rFonts w:ascii="Calibri" w:eastAsia="ArialMT" w:hAnsi="Calibri" w:cs="Calibri"/>
+          <w:kern w:val="0"/>
+          <w:sz w:val="22"/>
+        </w:rPr>
+        <w:t>Running”,”TimeOut</w:t>
+      </w:r>
+      <w:proofErr w:type="spellEnd"/>
+      <w:r>
+        <w:rPr>
+          <w:rFonts w:ascii="Calibri" w:eastAsia="ArialMT" w:hAnsi="Calibri" w:cs="Calibri"/>
+          <w:kern w:val="0"/>
+          <w:sz w:val="22"/>
+        </w:rPr>
+        <w:t>” and “</w:t>
+      </w:r>
+      <w:proofErr w:type="spellStart"/>
+      <w:r>
+        <w:rPr>
+          <w:rFonts w:ascii="Calibri" w:eastAsia="ArialMT" w:hAnsi="Calibri" w:cs="Calibri"/>
+          <w:kern w:val="0"/>
+          <w:sz w:val="22"/>
+        </w:rPr>
+        <w:t>GameOver</w:t>
+      </w:r>
+      <w:proofErr w:type="spellEnd"/>
+      <w:r>
+        <w:rPr>
+          <w:rFonts w:ascii="Calibri" w:eastAsia="ArialMT" w:hAnsi="Calibri" w:cs="Calibri"/>
+          <w:kern w:val="0"/>
+          <w:sz w:val="22"/>
+        </w:rPr>
+        <w:t xml:space="preserve">”, these five </w:t>
+      </w:r>
+      <w:r>
+        <w:rPr>
+          <w:rFonts w:ascii="Calibri" w:eastAsia="ArialMT" w:hAnsi="Calibri" w:cs="Calibri"/>
+          <w:kern w:val="0"/>
+          <w:sz w:val="22"/>
+        </w:rPr>
+        <w:t>constant values</w:t>
+      </w:r>
+      <w:r>
+        <w:rPr>
+          <w:rFonts w:ascii="Calibri" w:eastAsia="ArialMT" w:hAnsi="Calibri" w:cs="Calibri"/>
+          <w:kern w:val="0"/>
+          <w:sz w:val="22"/>
+        </w:rPr>
+        <w:t xml:space="preserve">. Their usages are clear </w:t>
+      </w:r>
+      <w:r>
+        <w:rPr>
+          <w:rFonts w:ascii="Calibri" w:eastAsia="ArialMT" w:hAnsi="Calibri" w:cs="Calibri"/>
+          <w:kern w:val="0"/>
+          <w:sz w:val="22"/>
+        </w:rPr>
+        <w:t>with</w:t>
+      </w:r>
+      <w:r>
+        <w:rPr>
+          <w:rFonts w:ascii="Calibri" w:eastAsia="ArialMT" w:hAnsi="Calibri" w:cs="Calibri"/>
+          <w:kern w:val="0"/>
+          <w:sz w:val="22"/>
+        </w:rPr>
+        <w:t xml:space="preserve"> the name. “</w:t>
+      </w:r>
+      <w:proofErr w:type="spellStart"/>
+      <w:r>
+        <w:rPr>
+          <w:rFonts w:ascii="Calibri" w:eastAsia="ArialMT" w:hAnsi="Calibri" w:cs="Calibri"/>
+          <w:kern w:val="0"/>
+          <w:sz w:val="22"/>
+        </w:rPr>
+        <w:t>JoinOne</w:t>
+      </w:r>
+      <w:proofErr w:type="spellEnd"/>
+      <w:r>
+        <w:rPr>
+          <w:rFonts w:ascii="Calibri" w:eastAsia="ArialMT" w:hAnsi="Calibri" w:cs="Calibri"/>
+          <w:kern w:val="0"/>
+          <w:sz w:val="22"/>
+        </w:rPr>
+        <w:t xml:space="preserve">” </w:t>
+      </w:r>
+      <w:r>
+        <w:rPr>
+          <w:rFonts w:ascii="Calibri" w:eastAsia="ArialMT" w:hAnsi="Calibri" w:cs="Calibri"/>
+          <w:kern w:val="0"/>
+          <w:sz w:val="22"/>
+        </w:rPr>
+        <w:t>describes</w:t>
+      </w:r>
+      <w:r>
+        <w:rPr>
+          <w:rFonts w:ascii="Calibri" w:eastAsia="ArialMT" w:hAnsi="Calibri" w:cs="Calibri"/>
+          <w:kern w:val="0"/>
+          <w:sz w:val="22"/>
+        </w:rPr>
+        <w:t xml:space="preserve"> that one player has joined the game, and he/she is waiting for the second player. </w:t>
+      </w:r>
+      <w:r>
+        <w:rPr>
+          <w:rFonts w:ascii="Calibri" w:eastAsia="ArialMT" w:hAnsi="Calibri" w:cs="Calibri"/>
+          <w:kern w:val="0"/>
+          <w:sz w:val="22"/>
+        </w:rPr>
+        <w:t>“</w:t>
+      </w:r>
+      <w:proofErr w:type="spellStart"/>
+      <w:r>
+        <w:rPr>
+          <w:rFonts w:ascii="Calibri" w:eastAsia="ArialMT" w:hAnsi="Calibri" w:cs="Calibri"/>
+          <w:kern w:val="0"/>
+          <w:sz w:val="22"/>
+        </w:rPr>
+        <w:t>GuessFirst</w:t>
+      </w:r>
+      <w:proofErr w:type="spellEnd"/>
+      <w:r>
+        <w:rPr>
+          <w:rFonts w:ascii="Calibri" w:eastAsia="ArialMT" w:hAnsi="Calibri" w:cs="Calibri"/>
+          <w:kern w:val="0"/>
+          <w:sz w:val="22"/>
+        </w:rPr>
+        <w:t>” means that there has been enough players and they are playing a little game to decide which guy play first with the white piece.</w:t>
+      </w:r>
+      <w:r>
+        <w:rPr>
+          <w:rFonts w:ascii="Calibri" w:eastAsia="ArialMT" w:hAnsi="Calibri" w:cs="Calibri"/>
+          <w:kern w:val="0"/>
+          <w:sz w:val="22"/>
+        </w:rPr>
+        <w:t xml:space="preserve"> </w:t>
+      </w:r>
+      <w:r>
+        <w:rPr>
+          <w:rFonts w:ascii="Calibri" w:eastAsia="ArialMT" w:hAnsi="Calibri" w:cs="Calibri"/>
+          <w:kern w:val="0"/>
+          <w:sz w:val="22"/>
+        </w:rPr>
+        <w:t>To</w:t>
+      </w:r>
+      <w:r>
+        <w:rPr>
+          <w:rFonts w:ascii="Calibri" w:eastAsia="ArialMT" w:hAnsi="Calibri" w:cs="Calibri"/>
+          <w:kern w:val="0"/>
+          <w:sz w:val="22"/>
+        </w:rPr>
+        <w:t xml:space="preserve"> realize the fairness in the playing order, I decided to include matching pennis game into the guess first stage</w:t>
+      </w:r>
+      <w:r>
+        <w:rPr>
+          <w:rFonts w:ascii="Calibri" w:eastAsia="ArialMT" w:hAnsi="Calibri" w:cs="Calibri"/>
+          <w:kern w:val="0"/>
+          <w:sz w:val="22"/>
+        </w:rPr>
+        <w:t>,</w:t>
+      </w:r>
+      <w:r>
+        <w:rPr>
+          <w:rFonts w:ascii="Calibri" w:eastAsia="ArialMT" w:hAnsi="Calibri" w:cs="Calibri"/>
+          <w:kern w:val="0"/>
+          <w:sz w:val="22"/>
+        </w:rPr>
+        <w:t xml:space="preserve"> details about this issue</w:t>
+      </w:r>
+      <w:r>
+        <w:rPr>
+          <w:rFonts w:ascii="Calibri" w:eastAsia="ArialMT" w:hAnsi="Calibri" w:cs="Calibri"/>
+          <w:kern w:val="0"/>
+          <w:sz w:val="22"/>
+        </w:rPr>
+        <w:t xml:space="preserve"> would be introduced in the subsequent question.</w:t>
+      </w:r>
+      <w:r>
+        <w:rPr>
+          <w:rFonts w:ascii="Calibri" w:eastAsia="ArialMT" w:hAnsi="Calibri" w:cs="Calibri"/>
+          <w:kern w:val="0"/>
+          <w:sz w:val="22"/>
+        </w:rPr>
+        <w:t xml:space="preserve"> </w:t>
+      </w:r>
+      <w:r>
+        <w:rPr>
+          <w:rFonts w:ascii="Calibri" w:eastAsia="ArialMT" w:hAnsi="Calibri" w:cs="Calibri"/>
+          <w:kern w:val="0"/>
+          <w:sz w:val="22"/>
+        </w:rPr>
+        <w:t xml:space="preserve">Besides, “Running ” describes the most typical state of this game, at this stage, players </w:t>
+      </w:r>
+      <w:r>
+        <w:rPr>
+          <w:rFonts w:ascii="Calibri" w:eastAsia="ArialMT" w:hAnsi="Calibri" w:cs="Calibri"/>
+          <w:kern w:val="0"/>
+          <w:sz w:val="22"/>
+        </w:rPr>
+        <w:t xml:space="preserve">are supposed to move their pieces round by round and </w:t>
+      </w:r>
+      <w:r>
+        <w:rPr>
+          <w:rFonts w:ascii="Calibri" w:eastAsia="ArialMT" w:hAnsi="Calibri" w:cs="Calibri"/>
+          <w:kern w:val="0"/>
+          <w:sz w:val="22"/>
+        </w:rPr>
+        <w:t>try their best to approach</w:t>
+      </w:r>
+      <w:r>
+        <w:rPr>
+          <w:rFonts w:ascii="Calibri" w:eastAsia="ArialMT" w:hAnsi="Calibri" w:cs="Calibri"/>
+          <w:kern w:val="0"/>
+          <w:sz w:val="22"/>
+        </w:rPr>
+        <w:t xml:space="preserve"> the so-called</w:t>
+      </w:r>
+      <w:r>
+        <w:rPr>
+          <w:rFonts w:ascii="Calibri" w:eastAsia="ArialMT" w:hAnsi="Calibri" w:cs="Calibri"/>
+          <w:kern w:val="0"/>
+          <w:sz w:val="22"/>
+        </w:rPr>
+        <w:t xml:space="preserve"> “checkmate”</w:t>
+      </w:r>
+      <w:r>
+        <w:rPr>
+          <w:rFonts w:ascii="Calibri" w:eastAsia="ArialMT" w:hAnsi="Calibri" w:cs="Calibri"/>
+          <w:kern w:val="0"/>
+          <w:sz w:val="22"/>
+        </w:rPr>
+        <w:t xml:space="preserve"> to win the game.</w:t>
+      </w:r>
+      <w:r>
+        <w:rPr>
+          <w:rFonts w:ascii="Calibri" w:eastAsia="ArialMT" w:hAnsi="Calibri" w:cs="Calibri"/>
+          <w:kern w:val="0"/>
+          <w:sz w:val="22"/>
+        </w:rPr>
+        <w:t xml:space="preserve"> However, </w:t>
+      </w:r>
+      <w:r>
+        <w:rPr>
+          <w:rFonts w:ascii="Calibri" w:eastAsia="ArialMT" w:hAnsi="Calibri" w:cs="Calibri"/>
+          <w:kern w:val="0"/>
+          <w:sz w:val="22"/>
+        </w:rPr>
+        <w:t xml:space="preserve">to keep the fairness, </w:t>
+      </w:r>
+      <w:r>
+        <w:rPr>
+          <w:rFonts w:ascii="Calibri" w:eastAsia="ArialMT" w:hAnsi="Calibri" w:cs="Calibri"/>
+          <w:kern w:val="0"/>
+          <w:sz w:val="22"/>
+        </w:rPr>
+        <w:t xml:space="preserve">we need to pay attention that some player may deliberately leave the game when they find </w:t>
+      </w:r>
+      <w:r>
+        <w:rPr>
+          <w:rFonts w:ascii="Calibri" w:eastAsia="ArialMT" w:hAnsi="Calibri" w:cs="Calibri"/>
+          <w:kern w:val="0"/>
+          <w:sz w:val="22"/>
+        </w:rPr>
+        <w:t xml:space="preserve">that </w:t>
+      </w:r>
+      <w:r>
+        <w:rPr>
+          <w:rFonts w:ascii="Calibri" w:eastAsia="ArialMT" w:hAnsi="Calibri" w:cs="Calibri"/>
+          <w:kern w:val="0"/>
+          <w:sz w:val="22"/>
+        </w:rPr>
+        <w:t>they are going to lose. A limitation to the time of each round and each request is needed to be set</w:t>
+      </w:r>
+      <w:r>
+        <w:rPr>
+          <w:rFonts w:ascii="Calibri" w:eastAsia="ArialMT" w:hAnsi="Calibri" w:cs="Calibri"/>
+          <w:kern w:val="0"/>
+          <w:sz w:val="22"/>
+        </w:rPr>
+        <w:t>.</w:t>
+      </w:r>
+      <w:r>
+        <w:rPr>
+          <w:rFonts w:ascii="Calibri" w:eastAsia="ArialMT" w:hAnsi="Calibri" w:cs="Calibri"/>
+          <w:kern w:val="0"/>
+          <w:sz w:val="22"/>
+        </w:rPr>
+        <w:t xml:space="preserve"> “TimeOut”</w:t>
+      </w:r>
+      <w:r>
+        <w:rPr>
+          <w:rFonts w:ascii="Calibri" w:eastAsia="ArialMT" w:hAnsi="Calibri" w:cs="Calibri"/>
+          <w:kern w:val="0"/>
+          <w:sz w:val="22"/>
+        </w:rPr>
+        <w:t xml:space="preserve"> is the symbol that use to represent this situation. No matter for which reasons, one side</w:t>
+      </w:r>
+      <w:r>
+        <w:rPr>
+          <w:rFonts w:ascii="Calibri" w:eastAsia="ArialMT" w:hAnsi="Calibri" w:cs="Calibri"/>
+          <w:kern w:val="0"/>
+          <w:sz w:val="22"/>
+        </w:rPr>
+        <w:t xml:space="preserve"> of player</w:t>
+      </w:r>
+      <w:r>
+        <w:rPr>
+          <w:rFonts w:ascii="Calibri" w:eastAsia="ArialMT" w:hAnsi="Calibri" w:cs="Calibri"/>
+          <w:kern w:val="0"/>
+          <w:sz w:val="22"/>
+        </w:rPr>
+        <w:t xml:space="preserve"> run out of his/her time, the opposite is able to win the game directly.</w:t>
+      </w:r>
+      <w:r>
+        <w:rPr>
+          <w:rFonts w:ascii="Calibri" w:eastAsia="ArialMT" w:hAnsi="Calibri" w:cs="Calibri"/>
+          <w:kern w:val="0"/>
+          <w:sz w:val="22"/>
+        </w:rPr>
+        <w:t xml:space="preserve"> </w:t>
+      </w:r>
+      <w:r>
+        <w:rPr>
+          <w:rFonts w:ascii="Calibri" w:eastAsia="ArialMT" w:hAnsi="Calibri" w:cs="Calibri"/>
+          <w:kern w:val="0"/>
+          <w:sz w:val="22"/>
+        </w:rPr>
+        <w:t xml:space="preserve">Then, </w:t>
+      </w:r>
+      <w:r>
+        <w:rPr>
+          <w:rFonts w:ascii="Calibri" w:eastAsia="ArialMT" w:hAnsi="Calibri" w:cs="Calibri"/>
+          <w:kern w:val="0"/>
+          <w:sz w:val="22"/>
+        </w:rPr>
+        <w:t>in that case</w:t>
+      </w:r>
+      <w:r>
+        <w:rPr>
+          <w:rFonts w:ascii="Calibri" w:eastAsia="ArialMT" w:hAnsi="Calibri" w:cs="Calibri"/>
+          <w:kern w:val="0"/>
+          <w:sz w:val="22"/>
+        </w:rPr>
+        <w:t>, the game would switch to the next state, “</w:t>
+      </w:r>
+      <w:proofErr w:type="spellStart"/>
+      <w:r>
+        <w:rPr>
+          <w:rFonts w:ascii="Calibri" w:eastAsia="ArialMT" w:hAnsi="Calibri" w:cs="Calibri"/>
+          <w:kern w:val="0"/>
+          <w:sz w:val="22"/>
+        </w:rPr>
+        <w:t>GameOver</w:t>
+      </w:r>
+      <w:proofErr w:type="spellEnd"/>
+      <w:r>
+        <w:rPr>
+          <w:rFonts w:ascii="Calibri" w:eastAsia="ArialMT" w:hAnsi="Calibri" w:cs="Calibri"/>
+          <w:kern w:val="0"/>
+          <w:sz w:val="22"/>
+        </w:rPr>
+        <w:t>”</w:t>
+      </w:r>
+      <w:r>
+        <w:rPr>
+          <w:rFonts w:ascii="Calibri" w:eastAsia="ArialMT" w:hAnsi="Calibri" w:cs="Calibri"/>
+          <w:kern w:val="0"/>
+          <w:sz w:val="22"/>
+        </w:rPr>
+        <w:t>.</w:t>
+      </w:r>
+    </w:p>
+    <w:p>
+      <w:pPr>
+        <w:autoSpaceDE w:val="0"/>
+        <w:autoSpaceDN w:val="0"/>
+        <w:adjustRightInd w:val="0"/>
+        <w:rPr>
+          <w:rFonts w:ascii="Calibri" w:eastAsia="ArialMT" w:hAnsi="Calibri" w:cs="Calibri"/>
+          <w:kern w:val="0"/>
+          <w:sz w:val="22"/>
+        </w:rPr>
+      </w:pPr>
+      <w:r>
+        <w:rPr>
+          <w:rFonts w:ascii="Calibri" w:eastAsia="ArialMT" w:hAnsi="Calibri" w:cs="Calibri"/>
+          <w:kern w:val="0"/>
+          <w:sz w:val="22"/>
+        </w:rPr>
+        <w:tab/>
+        <w:t>The second enumeration defined in this contract is “Turn” used to describe which turn is it in this round, i.e., which side should act.</w:t>
+      </w:r>
+      <w:r>
+        <w:rPr>
+          <w:rFonts w:ascii="Calibri" w:eastAsia="ArialMT" w:hAnsi="Calibri" w:cs="Calibri"/>
+          <w:kern w:val="0"/>
+          <w:sz w:val="22"/>
+        </w:rPr>
+        <w:t xml:space="preserve"> </w:t>
+      </w:r>
+    </w:p>
+    <w:p>
+      <w:pPr>
+        <w:autoSpaceDE w:val="0"/>
+        <w:autoSpaceDN w:val="0"/>
+        <w:adjustRightInd w:val="0"/>
+        <w:rPr>
+          <w:rFonts w:ascii="Calibri" w:eastAsia="ArialMT" w:hAnsi="Calibri" w:cs="Calibri"/>
+          <w:kern w:val="0"/>
+          <w:sz w:val="22"/>
+        </w:rPr>
+      </w:pPr>
+      <w:r>
+        <w:rPr>
+          <w:rFonts w:ascii="Calibri" w:eastAsia="ArialMT" w:hAnsi="Calibri" w:cs="Calibri"/>
+          <w:kern w:val="0"/>
+          <w:sz w:val="22"/>
+        </w:rPr>
+        <w:tab/>
+        <w:t xml:space="preserve">The third enumeration is “Result”, it defines three kinds of states which are “White side win”, ”Black side win” and </w:t>
+      </w:r>
+      <w:r>
+        <w:rPr>
+          <w:rFonts w:ascii="Calibri" w:eastAsia="ArialMT" w:hAnsi="Calibri" w:cs="Calibri"/>
+          <w:kern w:val="0"/>
+          <w:sz w:val="22"/>
+        </w:rPr>
+        <w:t>“Draw” respectively.</w:t>
+      </w:r>
+    </w:p>
+    <w:p>
+      <w:pPr>
+        <w:autoSpaceDE w:val="0"/>
+        <w:autoSpaceDN w:val="0"/>
+        <w:adjustRightInd w:val="0"/>
+        <w:rPr>
+          <w:rFonts w:ascii="Calibri" w:eastAsia="ArialMT" w:hAnsi="Calibri" w:cs="Calibri"/>
+          <w:kern w:val="0"/>
+          <w:sz w:val="22"/>
+        </w:rPr>
+      </w:pPr>
+    </w:p>
+    <w:p>
+      <w:pPr>
+        <w:autoSpaceDE w:val="0"/>
+        <w:autoSpaceDN w:val="0"/>
+        <w:adjustRightInd w:val="0"/>
+        <w:rPr>
+          <w:rFonts w:ascii="Calibri" w:eastAsia="ArialMT" w:hAnsi="Calibri" w:cs="Calibri"/>
+          <w:kern w:val="0"/>
+          <w:sz w:val="22"/>
+        </w:rPr>
+      </w:pPr>
+      <w:r>
+        <w:rPr>
+          <w:rFonts w:ascii="Calibri" w:eastAsia="ArialMT" w:hAnsi="Calibri" w:cs="Calibri" w:hint="eastAsia"/>
+          <w:b/>
+          <w:bCs/>
+          <w:kern w:val="0"/>
+          <w:sz w:val="22"/>
+        </w:rPr>
+        <w:t>C</w:t>
+      </w:r>
+      <w:r>
+        <w:rPr>
+          <w:rFonts w:ascii="Calibri" w:eastAsia="ArialMT" w:hAnsi="Calibri" w:cs="Calibri"/>
+          <w:b/>
+          <w:bCs/>
+          <w:kern w:val="0"/>
+          <w:sz w:val="22"/>
+        </w:rPr>
+        <w:t>hess</w:t>
+      </w:r>
+      <w:r>
+        <w:rPr>
+          <w:rFonts w:ascii="Calibri" w:eastAsia="ArialMT" w:hAnsi="Calibri" w:cs="Calibri"/>
+          <w:kern w:val="0"/>
+          <w:sz w:val="22"/>
+        </w:rPr>
+        <w:t>:</w:t>
+      </w:r>
+      <w:r>
+        <w:rPr>
+          <w:rFonts w:ascii="Calibri" w:eastAsia="ArialMT" w:hAnsi="Calibri" w:cs="Calibri"/>
+          <w:kern w:val="0"/>
+          <w:sz w:val="22"/>
+        </w:rPr>
+        <w:t xml:space="preserve"> </w:t>
+      </w:r>
+      <w:r>
+        <w:rPr>
+          <w:rFonts w:ascii="Calibri" w:eastAsia="ArialMT" w:hAnsi="Calibri" w:cs="Calibri"/>
+          <w:kern w:val="0"/>
+          <w:sz w:val="22"/>
+        </w:rPr>
+        <w:t>This contract defines a custom struct named “Player” containing all the relevant information about one player, such as their address, name, balance, and color of pieces. Currently, the member in this struct is just a rough version, it can be added according to specific goals and designs. For instance, if we want to record all the player ever joined</w:t>
+      </w:r>
+      <w:r>
+        <w:rPr>
+          <w:rFonts w:ascii="Calibri" w:eastAsia="ArialMT" w:hAnsi="Calibri" w:cs="Calibri"/>
+          <w:kern w:val="0"/>
+          <w:sz w:val="22"/>
+        </w:rPr>
+        <w:t>, and rank them with their scores, it would be better that we add a new member named “score”, and add a mapping variable, map</w:t>
+      </w:r>
+      <w:r>
+        <w:rPr>
+          <w:rFonts w:ascii="Calibri" w:eastAsia="ArialMT" w:hAnsi="Calibri" w:cs="Calibri"/>
+          <w:kern w:val="0"/>
+          <w:sz w:val="22"/>
+        </w:rPr>
+        <w:t xml:space="preserve">ping </w:t>
+      </w:r>
+      <w:r>
+        <w:rPr>
+          <w:rFonts w:ascii="Calibri" w:eastAsia="ArialMT" w:hAnsi="Calibri" w:cs="Calibri"/>
+          <w:kern w:val="0"/>
+          <w:sz w:val="22"/>
+        </w:rPr>
+        <w:t xml:space="preserve">(address =&gt; player) to keep </w:t>
+      </w:r>
+      <w:r>
+        <w:rPr>
+          <w:rFonts w:ascii="Calibri" w:eastAsia="ArialMT" w:hAnsi="Calibri" w:cs="Calibri"/>
+          <w:kern w:val="0"/>
+          <w:sz w:val="22"/>
+        </w:rPr>
+        <w:t xml:space="preserve">this </w:t>
+      </w:r>
+      <w:r>
+        <w:rPr>
+          <w:rFonts w:ascii="Calibri" w:eastAsia="ArialMT" w:hAnsi="Calibri" w:cs="Calibri"/>
+          <w:kern w:val="0"/>
+          <w:sz w:val="22"/>
+        </w:rPr>
+        <w:t>information</w:t>
+      </w:r>
+      <w:r>
+        <w:rPr>
+          <w:rFonts w:ascii="Calibri" w:eastAsia="ArialMT" w:hAnsi="Calibri" w:cs="Calibri"/>
+          <w:kern w:val="0"/>
+          <w:sz w:val="22"/>
+        </w:rPr>
+        <w:t xml:space="preserve"> into </w:t>
+      </w:r>
+      <w:r>
+        <w:rPr>
+          <w:rFonts w:ascii="Calibri" w:eastAsia="ArialMT" w:hAnsi="Calibri" w:cs="Calibri"/>
+          <w:kern w:val="0"/>
+          <w:sz w:val="22"/>
+        </w:rPr>
+        <w:t>the Chess</w:t>
+      </w:r>
+      <w:r>
+        <w:rPr>
+          <w:rFonts w:ascii="Calibri" w:eastAsia="ArialMT" w:hAnsi="Calibri" w:cs="Calibri"/>
+          <w:kern w:val="0"/>
+          <w:sz w:val="22"/>
+        </w:rPr>
+        <w:t xml:space="preserve"> contract.</w:t>
+      </w:r>
+    </w:p>
+    <w:p>
+      <w:pPr>
+        <w:autoSpaceDE w:val="0"/>
+        <w:autoSpaceDN w:val="0"/>
+        <w:adjustRightInd w:val="0"/>
+        <w:rPr>
+          <w:rFonts w:ascii="Calibri" w:eastAsia="ArialMT" w:hAnsi="Calibri" w:cs="Calibri" w:hint="eastAsia"/>
+          <w:kern w:val="0"/>
+          <w:sz w:val="22"/>
+        </w:rPr>
+      </w:pPr>
+    </w:p>
+    <w:p>
+      <w:pPr>
+        <w:autoSpaceDE w:val="0"/>
+        <w:autoSpaceDN w:val="0"/>
+        <w:adjustRightInd w:val="0"/>
+        <w:rPr>
           <w:rFonts w:ascii="Calibri" w:eastAsia="ArialMT" w:hAnsi="Calibri" w:cs="Calibri"/>
           <w:kern w:val="0"/>
           <w:sz w:val="22"/>
@@ -1603,17 +2495,21 @@
         <w:adjustRightInd w:val="0"/>
         <w:rPr>
           <w:rFonts w:ascii="Calibri" w:eastAsia="ArialMT" w:hAnsi="Calibri" w:cs="Calibri"/>
-          <w:kern w:val="0"/>
-          <w:sz w:val="22"/>
-        </w:rPr>
-      </w:pPr>
-      <w:r>
-        <w:rPr>
-          <w:rFonts w:ascii="Calibri" w:eastAsia="ArialMT" w:hAnsi="Calibri" w:cs="Calibri"/>
-          <w:kern w:val="0"/>
-          <w:sz w:val="22"/>
-        </w:rPr>
-        <w:t>● how a game starts and ends</w:t>
+          <w:b/>
+          <w:bCs/>
+          <w:kern w:val="0"/>
+          <w:sz w:val="22"/>
+        </w:rPr>
+      </w:pPr>
+      <w:r>
+        <w:rPr>
+          <w:rFonts w:ascii="Calibri" w:eastAsia="ArialMT" w:hAnsi="Calibri" w:cs="Calibri"/>
+          <w:b/>
+          <w:bCs/>
+          <w:kern w:val="0"/>
+          <w:sz w:val="22"/>
+        </w:rPr>
+        <w:t>Answer:</w:t>
       </w:r>
     </w:p>
     <w:p>
@@ -1625,8 +2521,72 @@
           <w:rFonts w:ascii="Calibri" w:eastAsia="ArialMT" w:hAnsi="Calibri" w:cs="Calibri"/>
           <w:kern w:val="0"/>
           <w:sz w:val="22"/>
-        </w:rPr>
-      </w:pPr>
+          <w:lang w:val="en-GB"/>
+        </w:rPr>
+      </w:pPr>
+      <w:r>
+        <w:rPr>
+          <w:rFonts w:ascii="Calibri" w:eastAsia="ArialMT" w:hAnsi="Calibri" w:cs="Calibri"/>
+          <w:kern w:val="0"/>
+          <w:sz w:val="22"/>
+          <w:lang w:val="en-GB"/>
+        </w:rPr>
+        <w:t>All</w:t>
+      </w:r>
+      <w:r>
+        <w:rPr>
+          <w:rFonts w:ascii="Calibri" w:eastAsia="ArialMT" w:hAnsi="Calibri" w:cs="Calibri"/>
+          <w:kern w:val="0"/>
+          <w:sz w:val="22"/>
+          <w:lang w:val="en-GB"/>
+        </w:rPr>
+        <w:t xml:space="preserve"> the API in each contract has been shown in the Fig.1, </w:t>
+      </w:r>
+      <w:r>
+        <w:rPr>
+          <w:rFonts w:ascii="Calibri" w:eastAsia="ArialMT" w:hAnsi="Calibri" w:cs="Calibri"/>
+          <w:kern w:val="0"/>
+          <w:sz w:val="22"/>
+          <w:lang w:val="en-GB"/>
+        </w:rPr>
+        <w:t xml:space="preserve">here I would detailly </w:t>
+      </w:r>
+      <w:r>
+        <w:rPr>
+          <w:rFonts w:ascii="Calibri" w:eastAsia="ArialMT" w:hAnsi="Calibri" w:cs="Calibri"/>
+          <w:kern w:val="0"/>
+          <w:sz w:val="22"/>
+          <w:lang w:val="en-GB"/>
+        </w:rPr>
+        <w:t>explain</w:t>
+      </w:r>
+      <w:r>
+        <w:rPr>
+          <w:rFonts w:ascii="Calibri" w:eastAsia="ArialMT" w:hAnsi="Calibri" w:cs="Calibri"/>
+          <w:kern w:val="0"/>
+          <w:sz w:val="22"/>
+          <w:lang w:val="en-GB"/>
+        </w:rPr>
+        <w:t xml:space="preserve"> the goal </w:t>
+      </w:r>
+      <w:r>
+        <w:rPr>
+          <w:rFonts w:ascii="Calibri" w:eastAsia="ArialMT" w:hAnsi="Calibri" w:cs="Calibri"/>
+          <w:kern w:val="0"/>
+          <w:sz w:val="22"/>
+          <w:lang w:val="en-GB"/>
+        </w:rPr>
+        <w:t xml:space="preserve">and function </w:t>
+      </w:r>
+      <w:r>
+        <w:rPr>
+          <w:rFonts w:ascii="Calibri" w:eastAsia="ArialMT" w:hAnsi="Calibri" w:cs="Calibri"/>
+          <w:kern w:val="0"/>
+          <w:sz w:val="22"/>
+          <w:lang w:val="en-GB"/>
+        </w:rPr>
+        <w:t>of these methods/variables/events.</w:t>
+      </w:r>
     </w:p>
     <w:p>
       <w:pPr>
@@ -1635,17 +2595,2335 @@
         <w:adjustRightInd w:val="0"/>
         <w:rPr>
           <w:rFonts w:ascii="Calibri" w:eastAsia="ArialMT" w:hAnsi="Calibri" w:cs="Calibri"/>
-          <w:kern w:val="0"/>
-          <w:sz w:val="22"/>
-        </w:rPr>
-      </w:pPr>
-      <w:r>
-        <w:rPr>
-          <w:rFonts w:ascii="Calibri" w:eastAsia="ArialMT" w:hAnsi="Calibri" w:cs="Calibri"/>
-          <w:kern w:val="0"/>
-          <w:sz w:val="22"/>
-        </w:rPr>
-        <w:t>● how a player interacts with the game’s contract(s) to make a move</w:t>
+          <w:b/>
+          <w:bCs/>
+          <w:kern w:val="0"/>
+          <w:sz w:val="22"/>
+        </w:rPr>
+      </w:pPr>
+      <w:r>
+        <w:rPr>
+          <w:rFonts w:ascii="Calibri" w:eastAsia="ArialMT" w:hAnsi="Calibri" w:cs="Calibri" w:hint="eastAsia"/>
+          <w:b/>
+          <w:bCs/>
+          <w:kern w:val="0"/>
+          <w:sz w:val="22"/>
+        </w:rPr>
+        <w:t>A</w:t>
+      </w:r>
+      <w:r>
+        <w:rPr>
+          <w:rFonts w:ascii="Calibri" w:eastAsia="ArialMT" w:hAnsi="Calibri" w:cs="Calibri"/>
+          <w:b/>
+          <w:bCs/>
+          <w:kern w:val="0"/>
+          <w:sz w:val="22"/>
+        </w:rPr>
+        <w:t>bstractGame:</w:t>
+      </w:r>
+      <w:r>
+        <w:rPr>
+          <w:rFonts w:ascii="Calibri" w:eastAsia="ArialMT" w:hAnsi="Calibri" w:cs="Calibri"/>
+          <w:b/>
+          <w:bCs/>
+          <w:kern w:val="0"/>
+          <w:sz w:val="22"/>
+        </w:rPr>
+        <w:t xml:space="preserve"> </w:t>
+      </w:r>
+    </w:p>
+    <w:p>
+      <w:pPr>
+        <w:pStyle w:val="HTML"/>
+        <w:numPr>
+          <w:ilvl w:val="0"/>
+          <w:numId w:val="2"/>
+        </w:numPr>
+        <w:pBdr>
+          <w:top w:val="single" w:sz="6" w:space="2" w:color="888888"/>
+          <w:left w:val="single" w:sz="6" w:space="2" w:color="888888"/>
+          <w:bottom w:val="single" w:sz="6" w:space="2" w:color="888888"/>
+          <w:right w:val="single" w:sz="6" w:space="2" w:color="888888"/>
+        </w:pBdr>
+        <w:tabs>
+          <w:tab w:val="clear" w:pos="720"/>
+        </w:tabs>
+        <w:spacing w:before="100" w:beforeAutospacing="1" w:after="100" w:afterAutospacing="1"/>
+        <w:divId w:val="1867021482"/>
+        <w:rPr>
+          <w:rFonts w:ascii="Consolas" w:hAnsi="Consolas"/>
+          <w:sz w:val="17"/>
+          <w:szCs w:val="17"/>
+        </w:rPr>
+      </w:pPr>
+      <w:r>
+        <w:rPr>
+          <w:rFonts w:ascii="Consolas" w:hAnsi="Consolas"/>
+          <w:color w:val="000000"/>
+          <w:sz w:val="17"/>
+          <w:szCs w:val="17"/>
+        </w:rPr>
+        <w:t xml:space="preserve">    </w:t>
+      </w:r>
+      <w:r>
+        <w:rPr>
+          <w:rFonts w:ascii="Consolas" w:hAnsi="Consolas"/>
+          <w:color w:val="880000"/>
+          <w:sz w:val="17"/>
+          <w:szCs w:val="17"/>
+        </w:rPr>
+        <w:t>// used to initialize the game, turn the State to JOIN_ONE</w:t>
+      </w:r>
+    </w:p>
+    <w:p>
+      <w:pPr>
+        <w:pStyle w:val="HTML"/>
+        <w:numPr>
+          <w:ilvl w:val="0"/>
+          <w:numId w:val="2"/>
+        </w:numPr>
+        <w:pBdr>
+          <w:top w:val="single" w:sz="6" w:space="2" w:color="888888"/>
+          <w:left w:val="single" w:sz="6" w:space="2" w:color="888888"/>
+          <w:bottom w:val="single" w:sz="6" w:space="2" w:color="888888"/>
+          <w:right w:val="single" w:sz="6" w:space="2" w:color="888888"/>
+        </w:pBdr>
+        <w:tabs>
+          <w:tab w:val="clear" w:pos="720"/>
+        </w:tabs>
+        <w:spacing w:before="100" w:beforeAutospacing="1" w:after="100" w:afterAutospacing="1"/>
+        <w:divId w:val="1867021482"/>
+        <w:rPr>
+          <w:rFonts w:ascii="Consolas" w:hAnsi="Consolas"/>
+          <w:sz w:val="17"/>
+          <w:szCs w:val="17"/>
+        </w:rPr>
+      </w:pPr>
+      <w:r>
+        <w:rPr>
+          <w:rFonts w:ascii="Consolas" w:hAnsi="Consolas"/>
+          <w:color w:val="000000"/>
+          <w:sz w:val="17"/>
+          <w:szCs w:val="17"/>
+        </w:rPr>
+        <w:t xml:space="preserve">    </w:t>
+      </w:r>
+      <w:r>
+        <w:rPr>
+          <w:rFonts w:ascii="Consolas" w:hAnsi="Consolas"/>
+          <w:color w:val="000088"/>
+          <w:sz w:val="17"/>
+          <w:szCs w:val="17"/>
+        </w:rPr>
+        <w:t>function</w:t>
+      </w:r>
+      <w:r>
+        <w:rPr>
+          <w:rFonts w:ascii="Consolas" w:hAnsi="Consolas"/>
+          <w:color w:val="000000"/>
+          <w:sz w:val="17"/>
+          <w:szCs w:val="17"/>
+        </w:rPr>
+        <w:t xml:space="preserve"> </w:t>
+      </w:r>
+      <w:proofErr w:type="spellStart"/>
+      <w:r>
+        <w:rPr>
+          <w:rFonts w:ascii="Consolas" w:hAnsi="Consolas"/>
+          <w:color w:val="000000"/>
+          <w:sz w:val="17"/>
+          <w:szCs w:val="17"/>
+        </w:rPr>
+        <w:t>init</w:t>
+      </w:r>
+      <w:proofErr w:type="spellEnd"/>
+      <w:r>
+        <w:rPr>
+          <w:rFonts w:ascii="Consolas" w:hAnsi="Consolas"/>
+          <w:color w:val="666600"/>
+          <w:sz w:val="17"/>
+          <w:szCs w:val="17"/>
+        </w:rPr>
+        <w:t>()</w:t>
+      </w:r>
+      <w:r>
+        <w:rPr>
+          <w:rFonts w:ascii="Consolas" w:hAnsi="Consolas"/>
+          <w:color w:val="000000"/>
+          <w:sz w:val="17"/>
+          <w:szCs w:val="17"/>
+        </w:rPr>
+        <w:t xml:space="preserve"> </w:t>
+      </w:r>
+      <w:r>
+        <w:rPr>
+          <w:rFonts w:ascii="Consolas" w:hAnsi="Consolas"/>
+          <w:color w:val="000088"/>
+          <w:sz w:val="17"/>
+          <w:szCs w:val="17"/>
+        </w:rPr>
+        <w:t>public</w:t>
+      </w:r>
+      <w:r>
+        <w:rPr>
+          <w:rFonts w:ascii="Consolas" w:hAnsi="Consolas"/>
+          <w:color w:val="000000"/>
+          <w:sz w:val="17"/>
+          <w:szCs w:val="17"/>
+        </w:rPr>
+        <w:t xml:space="preserve"> payable</w:t>
+      </w:r>
+      <w:r>
+        <w:rPr>
+          <w:rFonts w:ascii="Consolas" w:hAnsi="Consolas"/>
+          <w:color w:val="666600"/>
+          <w:sz w:val="17"/>
+          <w:szCs w:val="17"/>
+        </w:rPr>
+        <w:t>;</w:t>
+      </w:r>
+    </w:p>
+    <w:p>
+      <w:pPr>
+        <w:pStyle w:val="HTML"/>
+        <w:numPr>
+          <w:ilvl w:val="0"/>
+          <w:numId w:val="2"/>
+        </w:numPr>
+        <w:pBdr>
+          <w:top w:val="single" w:sz="6" w:space="2" w:color="888888"/>
+          <w:left w:val="single" w:sz="6" w:space="2" w:color="888888"/>
+          <w:bottom w:val="single" w:sz="6" w:space="2" w:color="888888"/>
+          <w:right w:val="single" w:sz="6" w:space="2" w:color="888888"/>
+        </w:pBdr>
+        <w:tabs>
+          <w:tab w:val="clear" w:pos="720"/>
+        </w:tabs>
+        <w:spacing w:before="100" w:beforeAutospacing="1" w:after="100" w:afterAutospacing="1"/>
+        <w:divId w:val="1867021482"/>
+        <w:rPr>
+          <w:rFonts w:ascii="Consolas" w:hAnsi="Consolas"/>
+          <w:sz w:val="17"/>
+          <w:szCs w:val="17"/>
+        </w:rPr>
+      </w:pPr>
+      <w:r>
+        <w:rPr>
+          <w:rFonts w:ascii="Consolas" w:hAnsi="Consolas"/>
+          <w:color w:val="000000"/>
+          <w:sz w:val="17"/>
+          <w:szCs w:val="17"/>
+        </w:rPr>
+        <w:t xml:space="preserve">    </w:t>
+      </w:r>
+      <w:r>
+        <w:rPr>
+          <w:rFonts w:ascii="Consolas" w:hAnsi="Consolas"/>
+          <w:color w:val="880000"/>
+          <w:sz w:val="17"/>
+          <w:szCs w:val="17"/>
+        </w:rPr>
+        <w:t>// used for second player to join the game, turn the State to GUESS_FIRST</w:t>
+      </w:r>
+    </w:p>
+    <w:p>
+      <w:pPr>
+        <w:pStyle w:val="HTML"/>
+        <w:numPr>
+          <w:ilvl w:val="0"/>
+          <w:numId w:val="2"/>
+        </w:numPr>
+        <w:pBdr>
+          <w:top w:val="single" w:sz="6" w:space="2" w:color="888888"/>
+          <w:left w:val="single" w:sz="6" w:space="2" w:color="888888"/>
+          <w:bottom w:val="single" w:sz="6" w:space="2" w:color="888888"/>
+          <w:right w:val="single" w:sz="6" w:space="2" w:color="888888"/>
+        </w:pBdr>
+        <w:tabs>
+          <w:tab w:val="clear" w:pos="720"/>
+        </w:tabs>
+        <w:spacing w:before="100" w:beforeAutospacing="1" w:after="100" w:afterAutospacing="1"/>
+        <w:divId w:val="1867021482"/>
+        <w:rPr>
+          <w:rFonts w:ascii="Consolas" w:hAnsi="Consolas"/>
+          <w:sz w:val="17"/>
+          <w:szCs w:val="17"/>
+        </w:rPr>
+      </w:pPr>
+      <w:r>
+        <w:rPr>
+          <w:rFonts w:ascii="Consolas" w:hAnsi="Consolas"/>
+          <w:color w:val="000000"/>
+          <w:sz w:val="17"/>
+          <w:szCs w:val="17"/>
+        </w:rPr>
+        <w:t xml:space="preserve">    </w:t>
+      </w:r>
+      <w:r>
+        <w:rPr>
+          <w:rFonts w:ascii="Consolas" w:hAnsi="Consolas"/>
+          <w:color w:val="000088"/>
+          <w:sz w:val="17"/>
+          <w:szCs w:val="17"/>
+        </w:rPr>
+        <w:t>function</w:t>
+      </w:r>
+      <w:r>
+        <w:rPr>
+          <w:rFonts w:ascii="Consolas" w:hAnsi="Consolas"/>
+          <w:color w:val="000000"/>
+          <w:sz w:val="17"/>
+          <w:szCs w:val="17"/>
+        </w:rPr>
+        <w:t xml:space="preserve"> </w:t>
+      </w:r>
+      <w:r>
+        <w:rPr>
+          <w:rFonts w:ascii="Consolas" w:hAnsi="Consolas"/>
+          <w:color w:val="000088"/>
+          <w:sz w:val="17"/>
+          <w:szCs w:val="17"/>
+        </w:rPr>
+        <w:t>join</w:t>
+      </w:r>
+      <w:r>
+        <w:rPr>
+          <w:rFonts w:ascii="Consolas" w:hAnsi="Consolas"/>
+          <w:color w:val="666600"/>
+          <w:sz w:val="17"/>
+          <w:szCs w:val="17"/>
+        </w:rPr>
+        <w:t>()</w:t>
+      </w:r>
+      <w:r>
+        <w:rPr>
+          <w:rFonts w:ascii="Consolas" w:hAnsi="Consolas"/>
+          <w:color w:val="000000"/>
+          <w:sz w:val="17"/>
+          <w:szCs w:val="17"/>
+        </w:rPr>
+        <w:t xml:space="preserve"> </w:t>
+      </w:r>
+      <w:r>
+        <w:rPr>
+          <w:rFonts w:ascii="Consolas" w:hAnsi="Consolas"/>
+          <w:color w:val="000088"/>
+          <w:sz w:val="17"/>
+          <w:szCs w:val="17"/>
+        </w:rPr>
+        <w:t>public</w:t>
+      </w:r>
+      <w:r>
+        <w:rPr>
+          <w:rFonts w:ascii="Consolas" w:hAnsi="Consolas"/>
+          <w:color w:val="000000"/>
+          <w:sz w:val="17"/>
+          <w:szCs w:val="17"/>
+        </w:rPr>
+        <w:t xml:space="preserve"> payable</w:t>
+      </w:r>
+      <w:r>
+        <w:rPr>
+          <w:rFonts w:ascii="Consolas" w:hAnsi="Consolas"/>
+          <w:color w:val="666600"/>
+          <w:sz w:val="17"/>
+          <w:szCs w:val="17"/>
+        </w:rPr>
+        <w:t>;</w:t>
+      </w:r>
+    </w:p>
+    <w:p>
+      <w:pPr>
+        <w:pStyle w:val="HTML"/>
+        <w:numPr>
+          <w:ilvl w:val="0"/>
+          <w:numId w:val="2"/>
+        </w:numPr>
+        <w:pBdr>
+          <w:top w:val="single" w:sz="6" w:space="2" w:color="888888"/>
+          <w:left w:val="single" w:sz="6" w:space="2" w:color="888888"/>
+          <w:bottom w:val="single" w:sz="6" w:space="2" w:color="888888"/>
+          <w:right w:val="single" w:sz="6" w:space="2" w:color="888888"/>
+        </w:pBdr>
+        <w:tabs>
+          <w:tab w:val="clear" w:pos="720"/>
+        </w:tabs>
+        <w:spacing w:before="100" w:beforeAutospacing="1" w:after="100" w:afterAutospacing="1"/>
+        <w:divId w:val="1867021482"/>
+        <w:rPr>
+          <w:rFonts w:ascii="Consolas" w:hAnsi="Consolas"/>
+          <w:sz w:val="17"/>
+          <w:szCs w:val="17"/>
+        </w:rPr>
+      </w:pPr>
+      <w:r>
+        <w:rPr>
+          <w:rFonts w:ascii="Consolas" w:hAnsi="Consolas"/>
+          <w:color w:val="000000"/>
+          <w:sz w:val="17"/>
+          <w:szCs w:val="17"/>
+        </w:rPr>
+        <w:t xml:space="preserve">    </w:t>
+      </w:r>
+      <w:r>
+        <w:rPr>
+          <w:rFonts w:ascii="Consolas" w:hAnsi="Consolas"/>
+          <w:color w:val="880000"/>
+          <w:sz w:val="17"/>
+          <w:szCs w:val="17"/>
+        </w:rPr>
+        <w:t xml:space="preserve">// used to quit the </w:t>
+      </w:r>
+      <w:proofErr w:type="spellStart"/>
+      <w:r>
+        <w:rPr>
+          <w:rFonts w:ascii="Consolas" w:hAnsi="Consolas"/>
+          <w:color w:val="880000"/>
+          <w:sz w:val="17"/>
+          <w:szCs w:val="17"/>
+        </w:rPr>
+        <w:t>waitting</w:t>
+      </w:r>
+      <w:proofErr w:type="spellEnd"/>
+      <w:r>
+        <w:rPr>
+          <w:rFonts w:ascii="Consolas" w:hAnsi="Consolas"/>
+          <w:color w:val="880000"/>
+          <w:sz w:val="17"/>
+          <w:szCs w:val="17"/>
+        </w:rPr>
+        <w:t xml:space="preserve"> for the first joined player</w:t>
+      </w:r>
+    </w:p>
+    <w:p>
+      <w:pPr>
+        <w:pStyle w:val="HTML"/>
+        <w:numPr>
+          <w:ilvl w:val="0"/>
+          <w:numId w:val="2"/>
+        </w:numPr>
+        <w:pBdr>
+          <w:top w:val="single" w:sz="6" w:space="2" w:color="888888"/>
+          <w:left w:val="single" w:sz="6" w:space="2" w:color="888888"/>
+          <w:bottom w:val="single" w:sz="6" w:space="2" w:color="888888"/>
+          <w:right w:val="single" w:sz="6" w:space="2" w:color="888888"/>
+        </w:pBdr>
+        <w:tabs>
+          <w:tab w:val="clear" w:pos="720"/>
+        </w:tabs>
+        <w:spacing w:before="100" w:beforeAutospacing="1" w:after="100" w:afterAutospacing="1"/>
+        <w:divId w:val="1867021482"/>
+        <w:rPr>
+          <w:rFonts w:ascii="Consolas" w:hAnsi="Consolas"/>
+          <w:sz w:val="17"/>
+          <w:szCs w:val="17"/>
+        </w:rPr>
+      </w:pPr>
+      <w:r>
+        <w:rPr>
+          <w:rFonts w:ascii="Consolas" w:hAnsi="Consolas"/>
+          <w:color w:val="000000"/>
+          <w:sz w:val="17"/>
+          <w:szCs w:val="17"/>
+        </w:rPr>
+        <w:t xml:space="preserve">    </w:t>
+      </w:r>
+      <w:r>
+        <w:rPr>
+          <w:rFonts w:ascii="Consolas" w:hAnsi="Consolas"/>
+          <w:color w:val="000088"/>
+          <w:sz w:val="17"/>
+          <w:szCs w:val="17"/>
+        </w:rPr>
+        <w:t>function</w:t>
+      </w:r>
+      <w:r>
+        <w:rPr>
+          <w:rFonts w:ascii="Consolas" w:hAnsi="Consolas"/>
+          <w:color w:val="000000"/>
+          <w:sz w:val="17"/>
+          <w:szCs w:val="17"/>
+        </w:rPr>
+        <w:t xml:space="preserve"> quit</w:t>
+      </w:r>
+      <w:r>
+        <w:rPr>
+          <w:rFonts w:ascii="Consolas" w:hAnsi="Consolas"/>
+          <w:color w:val="666600"/>
+          <w:sz w:val="17"/>
+          <w:szCs w:val="17"/>
+        </w:rPr>
+        <w:t>()</w:t>
+      </w:r>
+      <w:r>
+        <w:rPr>
+          <w:rFonts w:ascii="Consolas" w:hAnsi="Consolas"/>
+          <w:color w:val="000000"/>
+          <w:sz w:val="17"/>
+          <w:szCs w:val="17"/>
+        </w:rPr>
+        <w:t xml:space="preserve"> </w:t>
+      </w:r>
+      <w:r>
+        <w:rPr>
+          <w:rFonts w:ascii="Consolas" w:hAnsi="Consolas"/>
+          <w:color w:val="000088"/>
+          <w:sz w:val="17"/>
+          <w:szCs w:val="17"/>
+        </w:rPr>
+        <w:t>public</w:t>
+      </w:r>
+      <w:r>
+        <w:rPr>
+          <w:rFonts w:ascii="Consolas" w:hAnsi="Consolas"/>
+          <w:color w:val="666600"/>
+          <w:sz w:val="17"/>
+          <w:szCs w:val="17"/>
+        </w:rPr>
+        <w:t>;</w:t>
+      </w:r>
+    </w:p>
+    <w:p>
+      <w:pPr>
+        <w:pStyle w:val="HTML"/>
+        <w:numPr>
+          <w:ilvl w:val="0"/>
+          <w:numId w:val="2"/>
+        </w:numPr>
+        <w:pBdr>
+          <w:top w:val="single" w:sz="6" w:space="2" w:color="888888"/>
+          <w:left w:val="single" w:sz="6" w:space="2" w:color="888888"/>
+          <w:bottom w:val="single" w:sz="6" w:space="2" w:color="888888"/>
+          <w:right w:val="single" w:sz="6" w:space="2" w:color="888888"/>
+        </w:pBdr>
+        <w:tabs>
+          <w:tab w:val="clear" w:pos="720"/>
+        </w:tabs>
+        <w:spacing w:before="100" w:beforeAutospacing="1" w:after="100" w:afterAutospacing="1"/>
+        <w:divId w:val="1867021482"/>
+        <w:rPr>
+          <w:rFonts w:ascii="Consolas" w:hAnsi="Consolas"/>
+          <w:sz w:val="17"/>
+          <w:szCs w:val="17"/>
+        </w:rPr>
+      </w:pPr>
+      <w:r>
+        <w:rPr>
+          <w:rFonts w:ascii="Consolas" w:hAnsi="Consolas"/>
+          <w:color w:val="000000"/>
+          <w:sz w:val="17"/>
+          <w:szCs w:val="17"/>
+        </w:rPr>
+        <w:t xml:space="preserve">    </w:t>
+      </w:r>
+      <w:r>
+        <w:rPr>
+          <w:rFonts w:ascii="Consolas" w:hAnsi="Consolas"/>
+          <w:color w:val="880000"/>
+          <w:sz w:val="17"/>
+          <w:szCs w:val="17"/>
+        </w:rPr>
+        <w:t>// used to end each turn and switch between players</w:t>
+      </w:r>
+    </w:p>
+    <w:p>
+      <w:pPr>
+        <w:pStyle w:val="HTML"/>
+        <w:numPr>
+          <w:ilvl w:val="0"/>
+          <w:numId w:val="2"/>
+        </w:numPr>
+        <w:pBdr>
+          <w:top w:val="single" w:sz="6" w:space="2" w:color="888888"/>
+          <w:left w:val="single" w:sz="6" w:space="2" w:color="888888"/>
+          <w:bottom w:val="single" w:sz="6" w:space="2" w:color="888888"/>
+          <w:right w:val="single" w:sz="6" w:space="2" w:color="888888"/>
+        </w:pBdr>
+        <w:tabs>
+          <w:tab w:val="clear" w:pos="720"/>
+        </w:tabs>
+        <w:spacing w:before="100" w:beforeAutospacing="1" w:after="100" w:afterAutospacing="1"/>
+        <w:divId w:val="1867021482"/>
+        <w:rPr>
+          <w:rFonts w:ascii="Consolas" w:hAnsi="Consolas"/>
+          <w:sz w:val="17"/>
+          <w:szCs w:val="17"/>
+        </w:rPr>
+      </w:pPr>
+      <w:r>
+        <w:rPr>
+          <w:rFonts w:ascii="Consolas" w:hAnsi="Consolas"/>
+          <w:color w:val="000000"/>
+          <w:sz w:val="17"/>
+          <w:szCs w:val="17"/>
+        </w:rPr>
+        <w:t xml:space="preserve">    </w:t>
+      </w:r>
+      <w:r>
+        <w:rPr>
+          <w:rFonts w:ascii="Consolas" w:hAnsi="Consolas"/>
+          <w:color w:val="000088"/>
+          <w:sz w:val="17"/>
+          <w:szCs w:val="17"/>
+        </w:rPr>
+        <w:t>function</w:t>
+      </w:r>
+      <w:r>
+        <w:rPr>
+          <w:rFonts w:ascii="Consolas" w:hAnsi="Consolas"/>
+          <w:color w:val="000000"/>
+          <w:sz w:val="17"/>
+          <w:szCs w:val="17"/>
+        </w:rPr>
+        <w:t xml:space="preserve"> </w:t>
+      </w:r>
+      <w:proofErr w:type="spellStart"/>
+      <w:r>
+        <w:rPr>
+          <w:rFonts w:ascii="Consolas" w:hAnsi="Consolas"/>
+          <w:color w:val="000000"/>
+          <w:sz w:val="17"/>
+          <w:szCs w:val="17"/>
+        </w:rPr>
+        <w:t>endThisRound</w:t>
+      </w:r>
+      <w:proofErr w:type="spellEnd"/>
+      <w:r>
+        <w:rPr>
+          <w:rFonts w:ascii="Consolas" w:hAnsi="Consolas"/>
+          <w:color w:val="666600"/>
+          <w:sz w:val="17"/>
+          <w:szCs w:val="17"/>
+        </w:rPr>
+        <w:t>()</w:t>
+      </w:r>
+      <w:r>
+        <w:rPr>
+          <w:rFonts w:ascii="Consolas" w:hAnsi="Consolas"/>
+          <w:color w:val="000000"/>
+          <w:sz w:val="17"/>
+          <w:szCs w:val="17"/>
+        </w:rPr>
+        <w:t xml:space="preserve"> </w:t>
+      </w:r>
+      <w:r>
+        <w:rPr>
+          <w:rFonts w:ascii="Consolas" w:hAnsi="Consolas"/>
+          <w:color w:val="000088"/>
+          <w:sz w:val="17"/>
+          <w:szCs w:val="17"/>
+        </w:rPr>
+        <w:t>public</w:t>
+      </w:r>
+      <w:r>
+        <w:rPr>
+          <w:rFonts w:ascii="Consolas" w:hAnsi="Consolas"/>
+          <w:color w:val="666600"/>
+          <w:sz w:val="17"/>
+          <w:szCs w:val="17"/>
+        </w:rPr>
+        <w:t>;</w:t>
+      </w:r>
+    </w:p>
+    <w:p>
+      <w:pPr>
+        <w:pStyle w:val="HTML"/>
+        <w:numPr>
+          <w:ilvl w:val="0"/>
+          <w:numId w:val="2"/>
+        </w:numPr>
+        <w:pBdr>
+          <w:top w:val="single" w:sz="6" w:space="2" w:color="888888"/>
+          <w:left w:val="single" w:sz="6" w:space="2" w:color="888888"/>
+          <w:bottom w:val="single" w:sz="6" w:space="2" w:color="888888"/>
+          <w:right w:val="single" w:sz="6" w:space="2" w:color="888888"/>
+        </w:pBdr>
+        <w:tabs>
+          <w:tab w:val="clear" w:pos="720"/>
+        </w:tabs>
+        <w:spacing w:before="100" w:beforeAutospacing="1" w:after="100" w:afterAutospacing="1"/>
+        <w:divId w:val="1867021482"/>
+        <w:rPr>
+          <w:rFonts w:ascii="Consolas" w:hAnsi="Consolas"/>
+          <w:sz w:val="17"/>
+          <w:szCs w:val="17"/>
+        </w:rPr>
+      </w:pPr>
+      <w:r>
+        <w:rPr>
+          <w:rFonts w:ascii="Consolas" w:hAnsi="Consolas"/>
+          <w:color w:val="000000"/>
+          <w:sz w:val="17"/>
+          <w:szCs w:val="17"/>
+        </w:rPr>
+        <w:t xml:space="preserve">    </w:t>
+      </w:r>
+      <w:r>
+        <w:rPr>
+          <w:rFonts w:ascii="Consolas" w:hAnsi="Consolas"/>
+          <w:color w:val="880000"/>
+          <w:sz w:val="17"/>
+          <w:szCs w:val="17"/>
+        </w:rPr>
+        <w:t>// used for player to give up</w:t>
+      </w:r>
+    </w:p>
+    <w:p>
+      <w:pPr>
+        <w:pStyle w:val="HTML"/>
+        <w:numPr>
+          <w:ilvl w:val="0"/>
+          <w:numId w:val="2"/>
+        </w:numPr>
+        <w:pBdr>
+          <w:top w:val="single" w:sz="6" w:space="2" w:color="888888"/>
+          <w:left w:val="single" w:sz="6" w:space="2" w:color="888888"/>
+          <w:bottom w:val="single" w:sz="6" w:space="2" w:color="888888"/>
+          <w:right w:val="single" w:sz="6" w:space="2" w:color="888888"/>
+        </w:pBdr>
+        <w:tabs>
+          <w:tab w:val="clear" w:pos="720"/>
+        </w:tabs>
+        <w:spacing w:before="100" w:beforeAutospacing="1" w:after="100" w:afterAutospacing="1"/>
+        <w:divId w:val="1867021482"/>
+        <w:rPr>
+          <w:rFonts w:ascii="Consolas" w:hAnsi="Consolas"/>
+          <w:sz w:val="17"/>
+          <w:szCs w:val="17"/>
+        </w:rPr>
+      </w:pPr>
+      <w:r>
+        <w:rPr>
+          <w:rFonts w:ascii="Consolas" w:hAnsi="Consolas"/>
+          <w:color w:val="000000"/>
+          <w:sz w:val="17"/>
+          <w:szCs w:val="17"/>
+        </w:rPr>
+        <w:t xml:space="preserve">    </w:t>
+      </w:r>
+      <w:r>
+        <w:rPr>
+          <w:rFonts w:ascii="Consolas" w:hAnsi="Consolas"/>
+          <w:color w:val="000088"/>
+          <w:sz w:val="17"/>
+          <w:szCs w:val="17"/>
+        </w:rPr>
+        <w:t>function</w:t>
+      </w:r>
+      <w:r>
+        <w:rPr>
+          <w:rFonts w:ascii="Consolas" w:hAnsi="Consolas"/>
+          <w:color w:val="000000"/>
+          <w:sz w:val="17"/>
+          <w:szCs w:val="17"/>
+        </w:rPr>
+        <w:t xml:space="preserve"> surrender</w:t>
+      </w:r>
+      <w:r>
+        <w:rPr>
+          <w:rFonts w:ascii="Consolas" w:hAnsi="Consolas"/>
+          <w:color w:val="666600"/>
+          <w:sz w:val="17"/>
+          <w:szCs w:val="17"/>
+        </w:rPr>
+        <w:t>()</w:t>
+      </w:r>
+      <w:r>
+        <w:rPr>
+          <w:rFonts w:ascii="Consolas" w:hAnsi="Consolas"/>
+          <w:color w:val="000000"/>
+          <w:sz w:val="17"/>
+          <w:szCs w:val="17"/>
+        </w:rPr>
+        <w:t xml:space="preserve"> </w:t>
+      </w:r>
+      <w:r>
+        <w:rPr>
+          <w:rFonts w:ascii="Consolas" w:hAnsi="Consolas"/>
+          <w:color w:val="000088"/>
+          <w:sz w:val="17"/>
+          <w:szCs w:val="17"/>
+        </w:rPr>
+        <w:t>public</w:t>
+      </w:r>
+      <w:r>
+        <w:rPr>
+          <w:rFonts w:ascii="Consolas" w:hAnsi="Consolas"/>
+          <w:color w:val="666600"/>
+          <w:sz w:val="17"/>
+          <w:szCs w:val="17"/>
+        </w:rPr>
+        <w:t>;</w:t>
+      </w:r>
+    </w:p>
+    <w:p>
+      <w:pPr>
+        <w:pStyle w:val="HTML"/>
+        <w:numPr>
+          <w:ilvl w:val="0"/>
+          <w:numId w:val="2"/>
+        </w:numPr>
+        <w:pBdr>
+          <w:top w:val="single" w:sz="6" w:space="2" w:color="888888"/>
+          <w:left w:val="single" w:sz="6" w:space="2" w:color="888888"/>
+          <w:bottom w:val="single" w:sz="6" w:space="2" w:color="888888"/>
+          <w:right w:val="single" w:sz="6" w:space="2" w:color="888888"/>
+        </w:pBdr>
+        <w:tabs>
+          <w:tab w:val="clear" w:pos="720"/>
+        </w:tabs>
+        <w:spacing w:before="100" w:beforeAutospacing="1" w:after="100" w:afterAutospacing="1"/>
+        <w:divId w:val="1867021482"/>
+        <w:rPr>
+          <w:rFonts w:ascii="Consolas" w:hAnsi="Consolas"/>
+          <w:sz w:val="17"/>
+          <w:szCs w:val="17"/>
+        </w:rPr>
+      </w:pPr>
+      <w:r>
+        <w:rPr>
+          <w:rFonts w:ascii="Consolas" w:hAnsi="Consolas"/>
+          <w:color w:val="000000"/>
+          <w:sz w:val="17"/>
+          <w:szCs w:val="17"/>
+        </w:rPr>
+        <w:t xml:space="preserve">    </w:t>
+      </w:r>
+      <w:r>
+        <w:rPr>
+          <w:rFonts w:ascii="Consolas" w:hAnsi="Consolas"/>
+          <w:color w:val="880000"/>
+          <w:sz w:val="17"/>
+          <w:szCs w:val="17"/>
+        </w:rPr>
+        <w:t xml:space="preserve">/*  used for player to claim that they are winner, if the opponent could </w:t>
+      </w:r>
+    </w:p>
+    <w:p>
+      <w:pPr>
+        <w:pStyle w:val="HTML"/>
+        <w:numPr>
+          <w:ilvl w:val="0"/>
+          <w:numId w:val="2"/>
+        </w:numPr>
+        <w:pBdr>
+          <w:top w:val="single" w:sz="6" w:space="2" w:color="888888"/>
+          <w:left w:val="single" w:sz="6" w:space="2" w:color="888888"/>
+          <w:bottom w:val="single" w:sz="6" w:space="2" w:color="888888"/>
+          <w:right w:val="single" w:sz="6" w:space="2" w:color="888888"/>
+        </w:pBdr>
+        <w:tabs>
+          <w:tab w:val="clear" w:pos="720"/>
+        </w:tabs>
+        <w:spacing w:before="100" w:beforeAutospacing="1" w:after="100" w:afterAutospacing="1"/>
+        <w:divId w:val="1867021482"/>
+        <w:rPr>
+          <w:rFonts w:ascii="Consolas" w:hAnsi="Consolas"/>
+          <w:sz w:val="17"/>
+          <w:szCs w:val="17"/>
+        </w:rPr>
+      </w:pPr>
+      <w:r>
+        <w:rPr>
+          <w:rFonts w:ascii="Consolas" w:hAnsi="Consolas"/>
+          <w:color w:val="880000"/>
+          <w:sz w:val="17"/>
+          <w:szCs w:val="17"/>
+        </w:rPr>
+        <w:t xml:space="preserve">        not take valid action to prove they still have solution, the player</w:t>
+      </w:r>
+    </w:p>
+    <w:p>
+      <w:pPr>
+        <w:pStyle w:val="HTML"/>
+        <w:numPr>
+          <w:ilvl w:val="0"/>
+          <w:numId w:val="2"/>
+        </w:numPr>
+        <w:pBdr>
+          <w:top w:val="single" w:sz="6" w:space="2" w:color="888888"/>
+          <w:left w:val="single" w:sz="6" w:space="2" w:color="888888"/>
+          <w:bottom w:val="single" w:sz="6" w:space="2" w:color="888888"/>
+          <w:right w:val="single" w:sz="6" w:space="2" w:color="888888"/>
+        </w:pBdr>
+        <w:tabs>
+          <w:tab w:val="clear" w:pos="720"/>
+        </w:tabs>
+        <w:spacing w:before="100" w:beforeAutospacing="1" w:after="100" w:afterAutospacing="1"/>
+        <w:divId w:val="1867021482"/>
+        <w:rPr>
+          <w:rFonts w:ascii="Consolas" w:hAnsi="Consolas"/>
+          <w:sz w:val="17"/>
+          <w:szCs w:val="17"/>
+        </w:rPr>
+      </w:pPr>
+      <w:r>
+        <w:rPr>
+          <w:rFonts w:ascii="Consolas" w:hAnsi="Consolas"/>
+          <w:color w:val="880000"/>
+          <w:sz w:val="17"/>
+          <w:szCs w:val="17"/>
+        </w:rPr>
+        <w:lastRenderedPageBreak/>
+        <w:t xml:space="preserve">        who claimed would win.</w:t>
+      </w:r>
+    </w:p>
+    <w:p>
+      <w:pPr>
+        <w:pStyle w:val="HTML"/>
+        <w:numPr>
+          <w:ilvl w:val="0"/>
+          <w:numId w:val="2"/>
+        </w:numPr>
+        <w:pBdr>
+          <w:top w:val="single" w:sz="6" w:space="2" w:color="888888"/>
+          <w:left w:val="single" w:sz="6" w:space="2" w:color="888888"/>
+          <w:bottom w:val="single" w:sz="6" w:space="2" w:color="888888"/>
+          <w:right w:val="single" w:sz="6" w:space="2" w:color="888888"/>
+        </w:pBdr>
+        <w:tabs>
+          <w:tab w:val="clear" w:pos="720"/>
+        </w:tabs>
+        <w:spacing w:before="100" w:beforeAutospacing="1" w:after="100" w:afterAutospacing="1"/>
+        <w:divId w:val="1867021482"/>
+        <w:rPr>
+          <w:rFonts w:ascii="Consolas" w:hAnsi="Consolas"/>
+          <w:sz w:val="17"/>
+          <w:szCs w:val="17"/>
+        </w:rPr>
+      </w:pPr>
+      <w:r>
+        <w:rPr>
+          <w:rFonts w:ascii="Consolas" w:hAnsi="Consolas"/>
+          <w:color w:val="880000"/>
+          <w:sz w:val="17"/>
+          <w:szCs w:val="17"/>
+        </w:rPr>
+        <w:t xml:space="preserve">    */</w:t>
+      </w:r>
+    </w:p>
+    <w:p>
+      <w:pPr>
+        <w:pStyle w:val="HTML"/>
+        <w:numPr>
+          <w:ilvl w:val="0"/>
+          <w:numId w:val="2"/>
+        </w:numPr>
+        <w:pBdr>
+          <w:top w:val="single" w:sz="6" w:space="2" w:color="888888"/>
+          <w:left w:val="single" w:sz="6" w:space="2" w:color="888888"/>
+          <w:bottom w:val="single" w:sz="6" w:space="2" w:color="888888"/>
+          <w:right w:val="single" w:sz="6" w:space="2" w:color="888888"/>
+        </w:pBdr>
+        <w:tabs>
+          <w:tab w:val="clear" w:pos="720"/>
+        </w:tabs>
+        <w:spacing w:before="100" w:beforeAutospacing="1" w:after="100" w:afterAutospacing="1"/>
+        <w:divId w:val="1867021482"/>
+        <w:rPr>
+          <w:rFonts w:ascii="Consolas" w:hAnsi="Consolas"/>
+          <w:sz w:val="17"/>
+          <w:szCs w:val="17"/>
+        </w:rPr>
+      </w:pPr>
+      <w:r>
+        <w:rPr>
+          <w:rFonts w:ascii="Consolas" w:hAnsi="Consolas"/>
+          <w:color w:val="000000"/>
+          <w:sz w:val="17"/>
+          <w:szCs w:val="17"/>
+        </w:rPr>
+        <w:t xml:space="preserve">    </w:t>
+      </w:r>
+      <w:r>
+        <w:rPr>
+          <w:rFonts w:ascii="Consolas" w:hAnsi="Consolas"/>
+          <w:color w:val="000088"/>
+          <w:sz w:val="17"/>
+          <w:szCs w:val="17"/>
+        </w:rPr>
+        <w:t>function</w:t>
+      </w:r>
+      <w:r>
+        <w:rPr>
+          <w:rFonts w:ascii="Consolas" w:hAnsi="Consolas"/>
+          <w:color w:val="000000"/>
+          <w:sz w:val="17"/>
+          <w:szCs w:val="17"/>
+        </w:rPr>
+        <w:t xml:space="preserve"> </w:t>
+      </w:r>
+      <w:proofErr w:type="spellStart"/>
+      <w:r>
+        <w:rPr>
+          <w:rFonts w:ascii="Consolas" w:hAnsi="Consolas"/>
+          <w:color w:val="000000"/>
+          <w:sz w:val="17"/>
+          <w:szCs w:val="17"/>
+        </w:rPr>
+        <w:t>claimWin</w:t>
+      </w:r>
+      <w:proofErr w:type="spellEnd"/>
+      <w:r>
+        <w:rPr>
+          <w:rFonts w:ascii="Consolas" w:hAnsi="Consolas"/>
+          <w:color w:val="666600"/>
+          <w:sz w:val="17"/>
+          <w:szCs w:val="17"/>
+        </w:rPr>
+        <w:t>()</w:t>
+      </w:r>
+      <w:r>
+        <w:rPr>
+          <w:rFonts w:ascii="Consolas" w:hAnsi="Consolas"/>
+          <w:color w:val="000000"/>
+          <w:sz w:val="17"/>
+          <w:szCs w:val="17"/>
+        </w:rPr>
+        <w:t xml:space="preserve"> </w:t>
+      </w:r>
+      <w:r>
+        <w:rPr>
+          <w:rFonts w:ascii="Consolas" w:hAnsi="Consolas"/>
+          <w:color w:val="000088"/>
+          <w:sz w:val="17"/>
+          <w:szCs w:val="17"/>
+        </w:rPr>
+        <w:t>public</w:t>
+      </w:r>
+      <w:r>
+        <w:rPr>
+          <w:rFonts w:ascii="Consolas" w:hAnsi="Consolas"/>
+          <w:color w:val="666600"/>
+          <w:sz w:val="17"/>
+          <w:szCs w:val="17"/>
+        </w:rPr>
+        <w:t>;</w:t>
+      </w:r>
+    </w:p>
+    <w:p>
+      <w:pPr>
+        <w:pStyle w:val="HTML"/>
+        <w:numPr>
+          <w:ilvl w:val="0"/>
+          <w:numId w:val="2"/>
+        </w:numPr>
+        <w:pBdr>
+          <w:top w:val="single" w:sz="6" w:space="2" w:color="888888"/>
+          <w:left w:val="single" w:sz="6" w:space="2" w:color="888888"/>
+          <w:bottom w:val="single" w:sz="6" w:space="2" w:color="888888"/>
+          <w:right w:val="single" w:sz="6" w:space="2" w:color="888888"/>
+        </w:pBdr>
+        <w:tabs>
+          <w:tab w:val="clear" w:pos="720"/>
+        </w:tabs>
+        <w:spacing w:before="100" w:beforeAutospacing="1" w:after="100" w:afterAutospacing="1"/>
+        <w:divId w:val="1867021482"/>
+        <w:rPr>
+          <w:rFonts w:ascii="Consolas" w:hAnsi="Consolas"/>
+          <w:sz w:val="17"/>
+          <w:szCs w:val="17"/>
+        </w:rPr>
+      </w:pPr>
+      <w:r>
+        <w:rPr>
+          <w:rFonts w:ascii="Consolas" w:hAnsi="Consolas"/>
+          <w:color w:val="000000"/>
+          <w:sz w:val="17"/>
+          <w:szCs w:val="17"/>
+        </w:rPr>
+        <w:t xml:space="preserve">    </w:t>
+      </w:r>
+      <w:r>
+        <w:rPr>
+          <w:rFonts w:ascii="Consolas" w:hAnsi="Consolas"/>
+          <w:color w:val="880000"/>
+          <w:sz w:val="17"/>
+          <w:szCs w:val="17"/>
+        </w:rPr>
+        <w:t>//  used for claim that time is over, the opponent player lose.</w:t>
+      </w:r>
+    </w:p>
+    <w:p>
+      <w:pPr>
+        <w:pStyle w:val="HTML"/>
+        <w:numPr>
+          <w:ilvl w:val="0"/>
+          <w:numId w:val="2"/>
+        </w:numPr>
+        <w:pBdr>
+          <w:top w:val="single" w:sz="6" w:space="2" w:color="888888"/>
+          <w:left w:val="single" w:sz="6" w:space="2" w:color="888888"/>
+          <w:bottom w:val="single" w:sz="6" w:space="2" w:color="888888"/>
+          <w:right w:val="single" w:sz="6" w:space="2" w:color="888888"/>
+        </w:pBdr>
+        <w:tabs>
+          <w:tab w:val="clear" w:pos="720"/>
+        </w:tabs>
+        <w:spacing w:before="100" w:beforeAutospacing="1" w:after="100" w:afterAutospacing="1"/>
+        <w:divId w:val="1867021482"/>
+        <w:rPr>
+          <w:rFonts w:ascii="Consolas" w:hAnsi="Consolas"/>
+          <w:sz w:val="17"/>
+          <w:szCs w:val="17"/>
+        </w:rPr>
+      </w:pPr>
+      <w:r>
+        <w:rPr>
+          <w:rFonts w:ascii="Consolas" w:hAnsi="Consolas"/>
+          <w:color w:val="000000"/>
+          <w:sz w:val="17"/>
+          <w:szCs w:val="17"/>
+        </w:rPr>
+        <w:t xml:space="preserve">    </w:t>
+      </w:r>
+      <w:r>
+        <w:rPr>
+          <w:rFonts w:ascii="Consolas" w:hAnsi="Consolas"/>
+          <w:color w:val="000088"/>
+          <w:sz w:val="17"/>
+          <w:szCs w:val="17"/>
+        </w:rPr>
+        <w:t>function</w:t>
+      </w:r>
+      <w:r>
+        <w:rPr>
+          <w:rFonts w:ascii="Consolas" w:hAnsi="Consolas"/>
+          <w:color w:val="000000"/>
+          <w:sz w:val="17"/>
+          <w:szCs w:val="17"/>
+        </w:rPr>
+        <w:t xml:space="preserve"> </w:t>
+      </w:r>
+      <w:proofErr w:type="spellStart"/>
+      <w:r>
+        <w:rPr>
+          <w:rFonts w:ascii="Consolas" w:hAnsi="Consolas"/>
+          <w:color w:val="000000"/>
+          <w:sz w:val="17"/>
+          <w:szCs w:val="17"/>
+        </w:rPr>
+        <w:t>claimTimeOut</w:t>
+      </w:r>
+      <w:proofErr w:type="spellEnd"/>
+      <w:r>
+        <w:rPr>
+          <w:rFonts w:ascii="Consolas" w:hAnsi="Consolas"/>
+          <w:color w:val="666600"/>
+          <w:sz w:val="17"/>
+          <w:szCs w:val="17"/>
+        </w:rPr>
+        <w:t>()</w:t>
+      </w:r>
+      <w:r>
+        <w:rPr>
+          <w:rFonts w:ascii="Consolas" w:hAnsi="Consolas"/>
+          <w:color w:val="000000"/>
+          <w:sz w:val="17"/>
+          <w:szCs w:val="17"/>
+        </w:rPr>
+        <w:t xml:space="preserve"> </w:t>
+      </w:r>
+      <w:r>
+        <w:rPr>
+          <w:rFonts w:ascii="Consolas" w:hAnsi="Consolas"/>
+          <w:color w:val="000088"/>
+          <w:sz w:val="17"/>
+          <w:szCs w:val="17"/>
+        </w:rPr>
+        <w:t>public</w:t>
+      </w:r>
+      <w:r>
+        <w:rPr>
+          <w:rFonts w:ascii="Consolas" w:hAnsi="Consolas"/>
+          <w:color w:val="666600"/>
+          <w:sz w:val="17"/>
+          <w:szCs w:val="17"/>
+        </w:rPr>
+        <w:t>;</w:t>
+      </w:r>
+    </w:p>
+    <w:p>
+      <w:pPr>
+        <w:pStyle w:val="HTML"/>
+        <w:numPr>
+          <w:ilvl w:val="0"/>
+          <w:numId w:val="2"/>
+        </w:numPr>
+        <w:pBdr>
+          <w:top w:val="single" w:sz="6" w:space="2" w:color="888888"/>
+          <w:left w:val="single" w:sz="6" w:space="2" w:color="888888"/>
+          <w:bottom w:val="single" w:sz="6" w:space="2" w:color="888888"/>
+          <w:right w:val="single" w:sz="6" w:space="2" w:color="888888"/>
+        </w:pBdr>
+        <w:tabs>
+          <w:tab w:val="clear" w:pos="720"/>
+        </w:tabs>
+        <w:spacing w:before="100" w:beforeAutospacing="1" w:after="100" w:afterAutospacing="1"/>
+        <w:divId w:val="1867021482"/>
+        <w:rPr>
+          <w:rFonts w:ascii="Consolas" w:hAnsi="Consolas"/>
+          <w:sz w:val="17"/>
+          <w:szCs w:val="17"/>
+        </w:rPr>
+      </w:pPr>
+      <w:r>
+        <w:rPr>
+          <w:rFonts w:ascii="Consolas" w:hAnsi="Consolas"/>
+          <w:color w:val="000000"/>
+          <w:sz w:val="17"/>
+          <w:szCs w:val="17"/>
+        </w:rPr>
+        <w:t xml:space="preserve">    </w:t>
+      </w:r>
+      <w:r>
+        <w:rPr>
+          <w:rFonts w:ascii="Consolas" w:hAnsi="Consolas"/>
+          <w:color w:val="880000"/>
+          <w:sz w:val="17"/>
+          <w:szCs w:val="17"/>
+        </w:rPr>
+        <w:t>//  offer draw to the opposite player</w:t>
+      </w:r>
+    </w:p>
+    <w:p>
+      <w:pPr>
+        <w:pStyle w:val="HTML"/>
+        <w:numPr>
+          <w:ilvl w:val="0"/>
+          <w:numId w:val="2"/>
+        </w:numPr>
+        <w:pBdr>
+          <w:top w:val="single" w:sz="6" w:space="2" w:color="888888"/>
+          <w:left w:val="single" w:sz="6" w:space="2" w:color="888888"/>
+          <w:bottom w:val="single" w:sz="6" w:space="2" w:color="888888"/>
+          <w:right w:val="single" w:sz="6" w:space="2" w:color="888888"/>
+        </w:pBdr>
+        <w:tabs>
+          <w:tab w:val="clear" w:pos="720"/>
+        </w:tabs>
+        <w:spacing w:before="100" w:beforeAutospacing="1" w:after="100" w:afterAutospacing="1"/>
+        <w:divId w:val="1867021482"/>
+        <w:rPr>
+          <w:rFonts w:ascii="Consolas" w:hAnsi="Consolas"/>
+          <w:sz w:val="17"/>
+          <w:szCs w:val="17"/>
+        </w:rPr>
+      </w:pPr>
+      <w:r>
+        <w:rPr>
+          <w:rFonts w:ascii="Consolas" w:hAnsi="Consolas"/>
+          <w:color w:val="000000"/>
+          <w:sz w:val="17"/>
+          <w:szCs w:val="17"/>
+        </w:rPr>
+        <w:t xml:space="preserve">    </w:t>
+      </w:r>
+      <w:r>
+        <w:rPr>
+          <w:rFonts w:ascii="Consolas" w:hAnsi="Consolas"/>
+          <w:color w:val="000088"/>
+          <w:sz w:val="17"/>
+          <w:szCs w:val="17"/>
+        </w:rPr>
+        <w:t>function</w:t>
+      </w:r>
+      <w:r>
+        <w:rPr>
+          <w:rFonts w:ascii="Consolas" w:hAnsi="Consolas"/>
+          <w:color w:val="000000"/>
+          <w:sz w:val="17"/>
+          <w:szCs w:val="17"/>
+        </w:rPr>
+        <w:t xml:space="preserve"> </w:t>
+      </w:r>
+      <w:proofErr w:type="spellStart"/>
+      <w:r>
+        <w:rPr>
+          <w:rFonts w:ascii="Consolas" w:hAnsi="Consolas"/>
+          <w:color w:val="000000"/>
+          <w:sz w:val="17"/>
+          <w:szCs w:val="17"/>
+        </w:rPr>
+        <w:t>offerDraw</w:t>
+      </w:r>
+      <w:proofErr w:type="spellEnd"/>
+      <w:r>
+        <w:rPr>
+          <w:rFonts w:ascii="Consolas" w:hAnsi="Consolas"/>
+          <w:color w:val="666600"/>
+          <w:sz w:val="17"/>
+          <w:szCs w:val="17"/>
+        </w:rPr>
+        <w:t>()</w:t>
+      </w:r>
+      <w:r>
+        <w:rPr>
+          <w:rFonts w:ascii="Consolas" w:hAnsi="Consolas"/>
+          <w:color w:val="000000"/>
+          <w:sz w:val="17"/>
+          <w:szCs w:val="17"/>
+        </w:rPr>
+        <w:t xml:space="preserve"> </w:t>
+      </w:r>
+      <w:r>
+        <w:rPr>
+          <w:rFonts w:ascii="Consolas" w:hAnsi="Consolas"/>
+          <w:color w:val="000088"/>
+          <w:sz w:val="17"/>
+          <w:szCs w:val="17"/>
+        </w:rPr>
+        <w:t>public</w:t>
+      </w:r>
+      <w:r>
+        <w:rPr>
+          <w:rFonts w:ascii="Consolas" w:hAnsi="Consolas"/>
+          <w:color w:val="666600"/>
+          <w:sz w:val="17"/>
+          <w:szCs w:val="17"/>
+        </w:rPr>
+        <w:t>;</w:t>
+      </w:r>
+    </w:p>
+    <w:p>
+      <w:pPr>
+        <w:pStyle w:val="HTML"/>
+        <w:numPr>
+          <w:ilvl w:val="0"/>
+          <w:numId w:val="2"/>
+        </w:numPr>
+        <w:pBdr>
+          <w:top w:val="single" w:sz="6" w:space="2" w:color="888888"/>
+          <w:left w:val="single" w:sz="6" w:space="2" w:color="888888"/>
+          <w:bottom w:val="single" w:sz="6" w:space="2" w:color="888888"/>
+          <w:right w:val="single" w:sz="6" w:space="2" w:color="888888"/>
+        </w:pBdr>
+        <w:tabs>
+          <w:tab w:val="clear" w:pos="720"/>
+        </w:tabs>
+        <w:spacing w:before="100" w:beforeAutospacing="1" w:after="100" w:afterAutospacing="1"/>
+        <w:divId w:val="1867021482"/>
+        <w:rPr>
+          <w:rFonts w:ascii="Consolas" w:hAnsi="Consolas"/>
+          <w:sz w:val="17"/>
+          <w:szCs w:val="17"/>
+        </w:rPr>
+      </w:pPr>
+      <w:r>
+        <w:rPr>
+          <w:rFonts w:ascii="Consolas" w:hAnsi="Consolas"/>
+          <w:color w:val="000000"/>
+          <w:sz w:val="17"/>
+          <w:szCs w:val="17"/>
+        </w:rPr>
+        <w:t xml:space="preserve">    </w:t>
+      </w:r>
+      <w:r>
+        <w:rPr>
+          <w:rFonts w:ascii="Consolas" w:hAnsi="Consolas"/>
+          <w:color w:val="880000"/>
+          <w:sz w:val="17"/>
+          <w:szCs w:val="17"/>
+        </w:rPr>
+        <w:t>//  answer whether accept the draw</w:t>
+      </w:r>
+    </w:p>
+    <w:p>
+      <w:pPr>
+        <w:pStyle w:val="HTML"/>
+        <w:numPr>
+          <w:ilvl w:val="0"/>
+          <w:numId w:val="2"/>
+        </w:numPr>
+        <w:pBdr>
+          <w:top w:val="single" w:sz="6" w:space="2" w:color="888888"/>
+          <w:left w:val="single" w:sz="6" w:space="2" w:color="888888"/>
+          <w:bottom w:val="single" w:sz="6" w:space="2" w:color="888888"/>
+          <w:right w:val="single" w:sz="6" w:space="2" w:color="888888"/>
+        </w:pBdr>
+        <w:tabs>
+          <w:tab w:val="clear" w:pos="720"/>
+        </w:tabs>
+        <w:spacing w:before="100" w:beforeAutospacing="1" w:after="100" w:afterAutospacing="1"/>
+        <w:divId w:val="1867021482"/>
+        <w:rPr>
+          <w:rFonts w:ascii="Consolas" w:hAnsi="Consolas"/>
+          <w:sz w:val="17"/>
+          <w:szCs w:val="17"/>
+        </w:rPr>
+      </w:pPr>
+      <w:r>
+        <w:rPr>
+          <w:rFonts w:ascii="Consolas" w:hAnsi="Consolas"/>
+          <w:color w:val="000000"/>
+          <w:sz w:val="17"/>
+          <w:szCs w:val="17"/>
+        </w:rPr>
+        <w:t xml:space="preserve">    </w:t>
+      </w:r>
+      <w:r>
+        <w:rPr>
+          <w:rFonts w:ascii="Consolas" w:hAnsi="Consolas"/>
+          <w:color w:val="000088"/>
+          <w:sz w:val="17"/>
+          <w:szCs w:val="17"/>
+        </w:rPr>
+        <w:t>function</w:t>
+      </w:r>
+      <w:r>
+        <w:rPr>
+          <w:rFonts w:ascii="Consolas" w:hAnsi="Consolas"/>
+          <w:color w:val="000000"/>
+          <w:sz w:val="17"/>
+          <w:szCs w:val="17"/>
+        </w:rPr>
+        <w:t xml:space="preserve"> </w:t>
+      </w:r>
+      <w:proofErr w:type="spellStart"/>
+      <w:r>
+        <w:rPr>
+          <w:rFonts w:ascii="Consolas" w:hAnsi="Consolas"/>
+          <w:color w:val="000000"/>
+          <w:sz w:val="17"/>
+          <w:szCs w:val="17"/>
+        </w:rPr>
+        <w:t>acceptDraw</w:t>
+      </w:r>
+      <w:proofErr w:type="spellEnd"/>
+      <w:r>
+        <w:rPr>
+          <w:rFonts w:ascii="Consolas" w:hAnsi="Consolas"/>
+          <w:color w:val="666600"/>
+          <w:sz w:val="17"/>
+          <w:szCs w:val="17"/>
+        </w:rPr>
+        <w:t>(</w:t>
+      </w:r>
+      <w:r>
+        <w:rPr>
+          <w:rFonts w:ascii="Consolas" w:hAnsi="Consolas"/>
+          <w:color w:val="000088"/>
+          <w:sz w:val="17"/>
+          <w:szCs w:val="17"/>
+        </w:rPr>
+        <w:t>bool</w:t>
+      </w:r>
+      <w:r>
+        <w:rPr>
+          <w:rFonts w:ascii="Consolas" w:hAnsi="Consolas"/>
+          <w:color w:val="000000"/>
+          <w:sz w:val="17"/>
+          <w:szCs w:val="17"/>
+        </w:rPr>
+        <w:t xml:space="preserve"> </w:t>
+      </w:r>
+      <w:proofErr w:type="spellStart"/>
+      <w:r>
+        <w:rPr>
+          <w:rFonts w:ascii="Consolas" w:hAnsi="Consolas"/>
+          <w:color w:val="000000"/>
+          <w:sz w:val="17"/>
+          <w:szCs w:val="17"/>
+        </w:rPr>
+        <w:t>isAccepted</w:t>
+      </w:r>
+      <w:proofErr w:type="spellEnd"/>
+      <w:r>
+        <w:rPr>
+          <w:rFonts w:ascii="Consolas" w:hAnsi="Consolas"/>
+          <w:color w:val="666600"/>
+          <w:sz w:val="17"/>
+          <w:szCs w:val="17"/>
+        </w:rPr>
+        <w:t>)</w:t>
+      </w:r>
+      <w:r>
+        <w:rPr>
+          <w:rFonts w:ascii="Consolas" w:hAnsi="Consolas"/>
+          <w:color w:val="000000"/>
+          <w:sz w:val="17"/>
+          <w:szCs w:val="17"/>
+        </w:rPr>
+        <w:t xml:space="preserve"> </w:t>
+      </w:r>
+      <w:r>
+        <w:rPr>
+          <w:rFonts w:ascii="Consolas" w:hAnsi="Consolas"/>
+          <w:color w:val="000088"/>
+          <w:sz w:val="17"/>
+          <w:szCs w:val="17"/>
+        </w:rPr>
+        <w:t>public</w:t>
+      </w:r>
+      <w:r>
+        <w:rPr>
+          <w:rFonts w:ascii="Consolas" w:hAnsi="Consolas"/>
+          <w:color w:val="666600"/>
+          <w:sz w:val="17"/>
+          <w:szCs w:val="17"/>
+        </w:rPr>
+        <w:t>;</w:t>
+      </w:r>
+    </w:p>
+    <w:p>
+      <w:pPr>
+        <w:pStyle w:val="HTML"/>
+        <w:numPr>
+          <w:ilvl w:val="0"/>
+          <w:numId w:val="2"/>
+        </w:numPr>
+        <w:pBdr>
+          <w:top w:val="single" w:sz="6" w:space="2" w:color="888888"/>
+          <w:left w:val="single" w:sz="6" w:space="2" w:color="888888"/>
+          <w:bottom w:val="single" w:sz="6" w:space="2" w:color="888888"/>
+          <w:right w:val="single" w:sz="6" w:space="2" w:color="888888"/>
+        </w:pBdr>
+        <w:tabs>
+          <w:tab w:val="clear" w:pos="720"/>
+        </w:tabs>
+        <w:spacing w:before="100" w:beforeAutospacing="1" w:after="100" w:afterAutospacing="1"/>
+        <w:divId w:val="1867021482"/>
+        <w:rPr>
+          <w:rFonts w:ascii="Consolas" w:hAnsi="Consolas"/>
+          <w:sz w:val="17"/>
+          <w:szCs w:val="17"/>
+        </w:rPr>
+      </w:pPr>
+      <w:r>
+        <w:rPr>
+          <w:rFonts w:ascii="Consolas" w:hAnsi="Consolas"/>
+          <w:color w:val="000000"/>
+          <w:sz w:val="17"/>
+          <w:szCs w:val="17"/>
+        </w:rPr>
+        <w:t xml:space="preserve">    </w:t>
+      </w:r>
+      <w:r>
+        <w:rPr>
+          <w:rFonts w:ascii="Consolas" w:hAnsi="Consolas"/>
+          <w:color w:val="880000"/>
+          <w:sz w:val="17"/>
+          <w:szCs w:val="17"/>
+        </w:rPr>
+        <w:t>//  used to withdraw ether from the contract</w:t>
+      </w:r>
+    </w:p>
+    <w:p>
+      <w:pPr>
+        <w:pStyle w:val="HTML"/>
+        <w:numPr>
+          <w:ilvl w:val="0"/>
+          <w:numId w:val="2"/>
+        </w:numPr>
+        <w:pBdr>
+          <w:top w:val="single" w:sz="6" w:space="2" w:color="888888"/>
+          <w:left w:val="single" w:sz="6" w:space="2" w:color="888888"/>
+          <w:bottom w:val="single" w:sz="6" w:space="2" w:color="888888"/>
+          <w:right w:val="single" w:sz="6" w:space="2" w:color="888888"/>
+        </w:pBdr>
+        <w:tabs>
+          <w:tab w:val="clear" w:pos="720"/>
+        </w:tabs>
+        <w:spacing w:before="100" w:beforeAutospacing="1" w:after="100" w:afterAutospacing="1"/>
+        <w:divId w:val="1867021482"/>
+        <w:rPr>
+          <w:rFonts w:ascii="Consolas" w:hAnsi="Consolas"/>
+          <w:sz w:val="17"/>
+          <w:szCs w:val="17"/>
+        </w:rPr>
+      </w:pPr>
+      <w:r>
+        <w:rPr>
+          <w:rFonts w:ascii="Consolas" w:hAnsi="Consolas"/>
+          <w:color w:val="000000"/>
+          <w:sz w:val="17"/>
+          <w:szCs w:val="17"/>
+        </w:rPr>
+        <w:t xml:space="preserve">    </w:t>
+      </w:r>
+      <w:r>
+        <w:rPr>
+          <w:rFonts w:ascii="Consolas" w:hAnsi="Consolas"/>
+          <w:color w:val="000088"/>
+          <w:sz w:val="17"/>
+          <w:szCs w:val="17"/>
+        </w:rPr>
+        <w:t>function</w:t>
+      </w:r>
+      <w:r>
+        <w:rPr>
+          <w:rFonts w:ascii="Consolas" w:hAnsi="Consolas"/>
+          <w:color w:val="000000"/>
+          <w:sz w:val="17"/>
+          <w:szCs w:val="17"/>
+        </w:rPr>
+        <w:t xml:space="preserve"> withdraw</w:t>
+      </w:r>
+      <w:r>
+        <w:rPr>
+          <w:rFonts w:ascii="Consolas" w:hAnsi="Consolas"/>
+          <w:color w:val="666600"/>
+          <w:sz w:val="17"/>
+          <w:szCs w:val="17"/>
+        </w:rPr>
+        <w:t>()</w:t>
+      </w:r>
+      <w:r>
+        <w:rPr>
+          <w:rFonts w:ascii="Consolas" w:hAnsi="Consolas"/>
+          <w:color w:val="000000"/>
+          <w:sz w:val="17"/>
+          <w:szCs w:val="17"/>
+        </w:rPr>
+        <w:t xml:space="preserve"> </w:t>
+      </w:r>
+      <w:r>
+        <w:rPr>
+          <w:rFonts w:ascii="Consolas" w:hAnsi="Consolas"/>
+          <w:color w:val="000088"/>
+          <w:sz w:val="17"/>
+          <w:szCs w:val="17"/>
+        </w:rPr>
+        <w:t>public</w:t>
+      </w:r>
+      <w:r>
+        <w:rPr>
+          <w:rFonts w:ascii="Consolas" w:hAnsi="Consolas"/>
+          <w:color w:val="666600"/>
+          <w:sz w:val="17"/>
+          <w:szCs w:val="17"/>
+        </w:rPr>
+        <w:t>;</w:t>
+      </w:r>
+    </w:p>
+    <w:p>
+      <w:pPr>
+        <w:pStyle w:val="HTML"/>
+        <w:numPr>
+          <w:ilvl w:val="0"/>
+          <w:numId w:val="2"/>
+        </w:numPr>
+        <w:pBdr>
+          <w:top w:val="single" w:sz="6" w:space="2" w:color="888888"/>
+          <w:left w:val="single" w:sz="6" w:space="2" w:color="888888"/>
+          <w:bottom w:val="single" w:sz="6" w:space="2" w:color="888888"/>
+          <w:right w:val="single" w:sz="6" w:space="2" w:color="888888"/>
+        </w:pBdr>
+        <w:tabs>
+          <w:tab w:val="clear" w:pos="720"/>
+        </w:tabs>
+        <w:spacing w:before="100" w:beforeAutospacing="1" w:after="100" w:afterAutospacing="1"/>
+        <w:divId w:val="1867021482"/>
+        <w:rPr>
+          <w:rFonts w:ascii="Consolas" w:hAnsi="Consolas"/>
+          <w:sz w:val="17"/>
+          <w:szCs w:val="17"/>
+        </w:rPr>
+      </w:pPr>
+      <w:r>
+        <w:rPr>
+          <w:rFonts w:ascii="Consolas" w:hAnsi="Consolas"/>
+          <w:color w:val="000000"/>
+          <w:sz w:val="17"/>
+          <w:szCs w:val="17"/>
+        </w:rPr>
+        <w:t xml:space="preserve">    </w:t>
+      </w:r>
+      <w:r>
+        <w:rPr>
+          <w:rFonts w:ascii="Consolas" w:hAnsi="Consolas"/>
+          <w:color w:val="880000"/>
+          <w:sz w:val="17"/>
+          <w:szCs w:val="17"/>
+        </w:rPr>
+        <w:t>//  record the join of player</w:t>
+      </w:r>
+    </w:p>
+    <w:p>
+      <w:pPr>
+        <w:pStyle w:val="HTML"/>
+        <w:numPr>
+          <w:ilvl w:val="0"/>
+          <w:numId w:val="2"/>
+        </w:numPr>
+        <w:pBdr>
+          <w:top w:val="single" w:sz="6" w:space="2" w:color="888888"/>
+          <w:left w:val="single" w:sz="6" w:space="2" w:color="888888"/>
+          <w:bottom w:val="single" w:sz="6" w:space="2" w:color="888888"/>
+          <w:right w:val="single" w:sz="6" w:space="2" w:color="888888"/>
+        </w:pBdr>
+        <w:tabs>
+          <w:tab w:val="clear" w:pos="720"/>
+        </w:tabs>
+        <w:spacing w:before="100" w:beforeAutospacing="1" w:after="100" w:afterAutospacing="1"/>
+        <w:divId w:val="1867021482"/>
+        <w:rPr>
+          <w:rFonts w:ascii="Consolas" w:hAnsi="Consolas"/>
+          <w:sz w:val="17"/>
+          <w:szCs w:val="17"/>
+        </w:rPr>
+      </w:pPr>
+      <w:r>
+        <w:rPr>
+          <w:rFonts w:ascii="Consolas" w:hAnsi="Consolas"/>
+          <w:color w:val="000000"/>
+          <w:sz w:val="17"/>
+          <w:szCs w:val="17"/>
+        </w:rPr>
+        <w:t xml:space="preserve">    </w:t>
+      </w:r>
+      <w:r>
+        <w:rPr>
+          <w:rFonts w:ascii="Consolas" w:hAnsi="Consolas"/>
+          <w:color w:val="000088"/>
+          <w:sz w:val="17"/>
+          <w:szCs w:val="17"/>
+        </w:rPr>
+        <w:t>event</w:t>
+      </w:r>
+      <w:r>
+        <w:rPr>
+          <w:rFonts w:ascii="Consolas" w:hAnsi="Consolas"/>
+          <w:color w:val="000000"/>
+          <w:sz w:val="17"/>
+          <w:szCs w:val="17"/>
+        </w:rPr>
+        <w:t xml:space="preserve"> </w:t>
+      </w:r>
+      <w:proofErr w:type="spellStart"/>
+      <w:r>
+        <w:rPr>
+          <w:rFonts w:ascii="Consolas" w:hAnsi="Consolas"/>
+          <w:color w:val="660066"/>
+          <w:sz w:val="17"/>
+          <w:szCs w:val="17"/>
+        </w:rPr>
+        <w:t>PlayerJoined</w:t>
+      </w:r>
+      <w:proofErr w:type="spellEnd"/>
+      <w:r>
+        <w:rPr>
+          <w:rFonts w:ascii="Consolas" w:hAnsi="Consolas"/>
+          <w:color w:val="666600"/>
+          <w:sz w:val="17"/>
+          <w:szCs w:val="17"/>
+        </w:rPr>
+        <w:t>(</w:t>
+      </w:r>
+      <w:r>
+        <w:rPr>
+          <w:rFonts w:ascii="Consolas" w:hAnsi="Consolas"/>
+          <w:color w:val="000000"/>
+          <w:sz w:val="17"/>
+          <w:szCs w:val="17"/>
+        </w:rPr>
+        <w:t>address _</w:t>
+      </w:r>
+      <w:proofErr w:type="spellStart"/>
+      <w:r>
+        <w:rPr>
+          <w:rFonts w:ascii="Consolas" w:hAnsi="Consolas"/>
+          <w:color w:val="000000"/>
+          <w:sz w:val="17"/>
+          <w:szCs w:val="17"/>
+        </w:rPr>
+        <w:t>addr</w:t>
+      </w:r>
+      <w:proofErr w:type="spellEnd"/>
+      <w:r>
+        <w:rPr>
+          <w:rFonts w:ascii="Consolas" w:hAnsi="Consolas"/>
+          <w:color w:val="666600"/>
+          <w:sz w:val="17"/>
+          <w:szCs w:val="17"/>
+        </w:rPr>
+        <w:t>);</w:t>
+      </w:r>
+    </w:p>
+    <w:p>
+      <w:pPr>
+        <w:pStyle w:val="HTML"/>
+        <w:numPr>
+          <w:ilvl w:val="0"/>
+          <w:numId w:val="2"/>
+        </w:numPr>
+        <w:pBdr>
+          <w:top w:val="single" w:sz="6" w:space="2" w:color="888888"/>
+          <w:left w:val="single" w:sz="6" w:space="2" w:color="888888"/>
+          <w:bottom w:val="single" w:sz="6" w:space="2" w:color="888888"/>
+          <w:right w:val="single" w:sz="6" w:space="2" w:color="888888"/>
+        </w:pBdr>
+        <w:tabs>
+          <w:tab w:val="clear" w:pos="720"/>
+        </w:tabs>
+        <w:spacing w:before="100" w:beforeAutospacing="1" w:after="100" w:afterAutospacing="1"/>
+        <w:divId w:val="1867021482"/>
+        <w:rPr>
+          <w:rFonts w:ascii="Consolas" w:hAnsi="Consolas"/>
+          <w:sz w:val="17"/>
+          <w:szCs w:val="17"/>
+        </w:rPr>
+      </w:pPr>
+      <w:r>
+        <w:rPr>
+          <w:rFonts w:ascii="Consolas" w:hAnsi="Consolas"/>
+          <w:color w:val="000000"/>
+          <w:sz w:val="17"/>
+          <w:szCs w:val="17"/>
+        </w:rPr>
+        <w:t xml:space="preserve">    </w:t>
+      </w:r>
+      <w:r>
+        <w:rPr>
+          <w:rFonts w:ascii="Consolas" w:hAnsi="Consolas"/>
+          <w:color w:val="880000"/>
+          <w:sz w:val="17"/>
+          <w:szCs w:val="17"/>
+        </w:rPr>
+        <w:t xml:space="preserve">//  record the </w:t>
+      </w:r>
+      <w:proofErr w:type="spellStart"/>
+      <w:r>
+        <w:rPr>
+          <w:rFonts w:ascii="Consolas" w:hAnsi="Consolas"/>
+          <w:color w:val="880000"/>
+          <w:sz w:val="17"/>
+          <w:szCs w:val="17"/>
+        </w:rPr>
+        <w:t>quit</w:t>
+      </w:r>
+      <w:proofErr w:type="spellEnd"/>
+      <w:r>
+        <w:rPr>
+          <w:rFonts w:ascii="Consolas" w:hAnsi="Consolas"/>
+          <w:color w:val="880000"/>
+          <w:sz w:val="17"/>
+          <w:szCs w:val="17"/>
+        </w:rPr>
+        <w:t xml:space="preserve"> of player</w:t>
+      </w:r>
+    </w:p>
+    <w:p>
+      <w:pPr>
+        <w:pStyle w:val="HTML"/>
+        <w:numPr>
+          <w:ilvl w:val="0"/>
+          <w:numId w:val="2"/>
+        </w:numPr>
+        <w:pBdr>
+          <w:top w:val="single" w:sz="6" w:space="2" w:color="888888"/>
+          <w:left w:val="single" w:sz="6" w:space="2" w:color="888888"/>
+          <w:bottom w:val="single" w:sz="6" w:space="2" w:color="888888"/>
+          <w:right w:val="single" w:sz="6" w:space="2" w:color="888888"/>
+        </w:pBdr>
+        <w:tabs>
+          <w:tab w:val="clear" w:pos="720"/>
+        </w:tabs>
+        <w:spacing w:before="100" w:beforeAutospacing="1" w:after="100" w:afterAutospacing="1"/>
+        <w:divId w:val="1867021482"/>
+        <w:rPr>
+          <w:rFonts w:ascii="Consolas" w:hAnsi="Consolas"/>
+          <w:sz w:val="17"/>
+          <w:szCs w:val="17"/>
+        </w:rPr>
+      </w:pPr>
+      <w:r>
+        <w:rPr>
+          <w:rFonts w:ascii="Consolas" w:hAnsi="Consolas"/>
+          <w:color w:val="000000"/>
+          <w:sz w:val="17"/>
+          <w:szCs w:val="17"/>
+        </w:rPr>
+        <w:t xml:space="preserve">    </w:t>
+      </w:r>
+      <w:r>
+        <w:rPr>
+          <w:rFonts w:ascii="Consolas" w:hAnsi="Consolas"/>
+          <w:color w:val="000088"/>
+          <w:sz w:val="17"/>
+          <w:szCs w:val="17"/>
+        </w:rPr>
+        <w:t>event</w:t>
+      </w:r>
+      <w:r>
+        <w:rPr>
+          <w:rFonts w:ascii="Consolas" w:hAnsi="Consolas"/>
+          <w:color w:val="000000"/>
+          <w:sz w:val="17"/>
+          <w:szCs w:val="17"/>
+        </w:rPr>
+        <w:t xml:space="preserve"> </w:t>
+      </w:r>
+      <w:proofErr w:type="spellStart"/>
+      <w:r>
+        <w:rPr>
+          <w:rFonts w:ascii="Consolas" w:hAnsi="Consolas"/>
+          <w:color w:val="660066"/>
+          <w:sz w:val="17"/>
+          <w:szCs w:val="17"/>
+        </w:rPr>
+        <w:t>PlayerQuit</w:t>
+      </w:r>
+      <w:proofErr w:type="spellEnd"/>
+      <w:r>
+        <w:rPr>
+          <w:rFonts w:ascii="Consolas" w:hAnsi="Consolas"/>
+          <w:color w:val="666600"/>
+          <w:sz w:val="17"/>
+          <w:szCs w:val="17"/>
+        </w:rPr>
+        <w:t>(</w:t>
+      </w:r>
+      <w:r>
+        <w:rPr>
+          <w:rFonts w:ascii="Consolas" w:hAnsi="Consolas"/>
+          <w:color w:val="000000"/>
+          <w:sz w:val="17"/>
+          <w:szCs w:val="17"/>
+        </w:rPr>
+        <w:t>address _</w:t>
+      </w:r>
+      <w:proofErr w:type="spellStart"/>
+      <w:r>
+        <w:rPr>
+          <w:rFonts w:ascii="Consolas" w:hAnsi="Consolas"/>
+          <w:color w:val="000000"/>
+          <w:sz w:val="17"/>
+          <w:szCs w:val="17"/>
+        </w:rPr>
+        <w:t>addr</w:t>
+      </w:r>
+      <w:proofErr w:type="spellEnd"/>
+      <w:r>
+        <w:rPr>
+          <w:rFonts w:ascii="Consolas" w:hAnsi="Consolas"/>
+          <w:color w:val="666600"/>
+          <w:sz w:val="17"/>
+          <w:szCs w:val="17"/>
+        </w:rPr>
+        <w:t>);</w:t>
+      </w:r>
+    </w:p>
+    <w:p>
+      <w:pPr>
+        <w:pStyle w:val="HTML"/>
+        <w:numPr>
+          <w:ilvl w:val="0"/>
+          <w:numId w:val="2"/>
+        </w:numPr>
+        <w:pBdr>
+          <w:top w:val="single" w:sz="6" w:space="2" w:color="888888"/>
+          <w:left w:val="single" w:sz="6" w:space="2" w:color="888888"/>
+          <w:bottom w:val="single" w:sz="6" w:space="2" w:color="888888"/>
+          <w:right w:val="single" w:sz="6" w:space="2" w:color="888888"/>
+        </w:pBdr>
+        <w:tabs>
+          <w:tab w:val="clear" w:pos="720"/>
+        </w:tabs>
+        <w:spacing w:before="100" w:beforeAutospacing="1" w:after="100" w:afterAutospacing="1"/>
+        <w:divId w:val="1867021482"/>
+        <w:rPr>
+          <w:rFonts w:ascii="Consolas" w:hAnsi="Consolas"/>
+          <w:sz w:val="17"/>
+          <w:szCs w:val="17"/>
+        </w:rPr>
+      </w:pPr>
+      <w:r>
+        <w:rPr>
+          <w:rFonts w:ascii="Consolas" w:hAnsi="Consolas"/>
+          <w:color w:val="000000"/>
+          <w:sz w:val="17"/>
+          <w:szCs w:val="17"/>
+        </w:rPr>
+        <w:t xml:space="preserve">    </w:t>
+      </w:r>
+      <w:r>
+        <w:rPr>
+          <w:rFonts w:ascii="Consolas" w:hAnsi="Consolas"/>
+          <w:color w:val="880000"/>
+          <w:sz w:val="17"/>
+          <w:szCs w:val="17"/>
+        </w:rPr>
+        <w:t>//  record the address of surrender</w:t>
+      </w:r>
+    </w:p>
+    <w:p>
+      <w:pPr>
+        <w:pStyle w:val="HTML"/>
+        <w:numPr>
+          <w:ilvl w:val="0"/>
+          <w:numId w:val="2"/>
+        </w:numPr>
+        <w:pBdr>
+          <w:top w:val="single" w:sz="6" w:space="2" w:color="888888"/>
+          <w:left w:val="single" w:sz="6" w:space="2" w:color="888888"/>
+          <w:bottom w:val="single" w:sz="6" w:space="2" w:color="888888"/>
+          <w:right w:val="single" w:sz="6" w:space="2" w:color="888888"/>
+        </w:pBdr>
+        <w:tabs>
+          <w:tab w:val="clear" w:pos="720"/>
+        </w:tabs>
+        <w:spacing w:before="100" w:beforeAutospacing="1" w:after="100" w:afterAutospacing="1"/>
+        <w:divId w:val="1867021482"/>
+        <w:rPr>
+          <w:rFonts w:ascii="Consolas" w:hAnsi="Consolas"/>
+          <w:sz w:val="17"/>
+          <w:szCs w:val="17"/>
+        </w:rPr>
+      </w:pPr>
+      <w:r>
+        <w:rPr>
+          <w:rFonts w:ascii="Consolas" w:hAnsi="Consolas"/>
+          <w:color w:val="000000"/>
+          <w:sz w:val="17"/>
+          <w:szCs w:val="17"/>
+        </w:rPr>
+        <w:t xml:space="preserve">    </w:t>
+      </w:r>
+      <w:r>
+        <w:rPr>
+          <w:rFonts w:ascii="Consolas" w:hAnsi="Consolas"/>
+          <w:color w:val="000088"/>
+          <w:sz w:val="17"/>
+          <w:szCs w:val="17"/>
+        </w:rPr>
+        <w:t>event</w:t>
+      </w:r>
+      <w:r>
+        <w:rPr>
+          <w:rFonts w:ascii="Consolas" w:hAnsi="Consolas"/>
+          <w:color w:val="000000"/>
+          <w:sz w:val="17"/>
+          <w:szCs w:val="17"/>
+        </w:rPr>
+        <w:t xml:space="preserve"> </w:t>
+      </w:r>
+      <w:r>
+        <w:rPr>
+          <w:rFonts w:ascii="Consolas" w:hAnsi="Consolas"/>
+          <w:color w:val="660066"/>
+          <w:sz w:val="17"/>
+          <w:szCs w:val="17"/>
+        </w:rPr>
+        <w:t>Surrender</w:t>
+      </w:r>
+      <w:r>
+        <w:rPr>
+          <w:rFonts w:ascii="Consolas" w:hAnsi="Consolas"/>
+          <w:color w:val="666600"/>
+          <w:sz w:val="17"/>
+          <w:szCs w:val="17"/>
+        </w:rPr>
+        <w:t>(</w:t>
+      </w:r>
+      <w:r>
+        <w:rPr>
+          <w:rFonts w:ascii="Consolas" w:hAnsi="Consolas"/>
+          <w:color w:val="000000"/>
+          <w:sz w:val="17"/>
+          <w:szCs w:val="17"/>
+        </w:rPr>
+        <w:t xml:space="preserve">address </w:t>
+      </w:r>
+      <w:proofErr w:type="spellStart"/>
+      <w:r>
+        <w:rPr>
+          <w:rFonts w:ascii="Consolas" w:hAnsi="Consolas"/>
+          <w:color w:val="000000"/>
+          <w:sz w:val="17"/>
+          <w:szCs w:val="17"/>
+        </w:rPr>
+        <w:t>surrender_addr</w:t>
+      </w:r>
+      <w:proofErr w:type="spellEnd"/>
+      <w:r>
+        <w:rPr>
+          <w:rFonts w:ascii="Consolas" w:hAnsi="Consolas"/>
+          <w:color w:val="666600"/>
+          <w:sz w:val="17"/>
+          <w:szCs w:val="17"/>
+        </w:rPr>
+        <w:t>);</w:t>
+      </w:r>
+    </w:p>
+    <w:p>
+      <w:pPr>
+        <w:pStyle w:val="HTML"/>
+        <w:numPr>
+          <w:ilvl w:val="0"/>
+          <w:numId w:val="2"/>
+        </w:numPr>
+        <w:pBdr>
+          <w:top w:val="single" w:sz="6" w:space="2" w:color="888888"/>
+          <w:left w:val="single" w:sz="6" w:space="2" w:color="888888"/>
+          <w:bottom w:val="single" w:sz="6" w:space="2" w:color="888888"/>
+          <w:right w:val="single" w:sz="6" w:space="2" w:color="888888"/>
+        </w:pBdr>
+        <w:tabs>
+          <w:tab w:val="clear" w:pos="720"/>
+        </w:tabs>
+        <w:spacing w:before="100" w:beforeAutospacing="1" w:after="100" w:afterAutospacing="1"/>
+        <w:divId w:val="1867021482"/>
+        <w:rPr>
+          <w:rFonts w:ascii="Consolas" w:hAnsi="Consolas"/>
+          <w:sz w:val="17"/>
+          <w:szCs w:val="17"/>
+        </w:rPr>
+      </w:pPr>
+      <w:r>
+        <w:rPr>
+          <w:rFonts w:ascii="Consolas" w:hAnsi="Consolas"/>
+          <w:color w:val="000000"/>
+          <w:sz w:val="17"/>
+          <w:szCs w:val="17"/>
+        </w:rPr>
+        <w:t xml:space="preserve">    </w:t>
+      </w:r>
+      <w:r>
+        <w:rPr>
+          <w:rFonts w:ascii="Consolas" w:hAnsi="Consolas"/>
+          <w:color w:val="880000"/>
+          <w:sz w:val="17"/>
+          <w:szCs w:val="17"/>
+        </w:rPr>
+        <w:t>//  record the result</w:t>
+      </w:r>
+    </w:p>
+    <w:p>
+      <w:pPr>
+        <w:pStyle w:val="HTML"/>
+        <w:numPr>
+          <w:ilvl w:val="0"/>
+          <w:numId w:val="2"/>
+        </w:numPr>
+        <w:pBdr>
+          <w:top w:val="single" w:sz="6" w:space="2" w:color="888888"/>
+          <w:left w:val="single" w:sz="6" w:space="2" w:color="888888"/>
+          <w:bottom w:val="single" w:sz="6" w:space="2" w:color="888888"/>
+          <w:right w:val="single" w:sz="6" w:space="2" w:color="888888"/>
+        </w:pBdr>
+        <w:tabs>
+          <w:tab w:val="clear" w:pos="720"/>
+        </w:tabs>
+        <w:spacing w:before="100" w:beforeAutospacing="1" w:after="100" w:afterAutospacing="1"/>
+        <w:divId w:val="1867021482"/>
+        <w:rPr>
+          <w:rFonts w:ascii="Consolas" w:hAnsi="Consolas"/>
+          <w:sz w:val="17"/>
+          <w:szCs w:val="17"/>
+        </w:rPr>
+      </w:pPr>
+      <w:r>
+        <w:rPr>
+          <w:rFonts w:ascii="Consolas" w:hAnsi="Consolas"/>
+          <w:color w:val="000000"/>
+          <w:sz w:val="17"/>
+          <w:szCs w:val="17"/>
+        </w:rPr>
+        <w:t xml:space="preserve">    </w:t>
+      </w:r>
+      <w:r>
+        <w:rPr>
+          <w:rFonts w:ascii="Consolas" w:hAnsi="Consolas"/>
+          <w:color w:val="000088"/>
+          <w:sz w:val="17"/>
+          <w:szCs w:val="17"/>
+        </w:rPr>
+        <w:t>event</w:t>
+      </w:r>
+      <w:r>
+        <w:rPr>
+          <w:rFonts w:ascii="Consolas" w:hAnsi="Consolas"/>
+          <w:color w:val="000000"/>
+          <w:sz w:val="17"/>
+          <w:szCs w:val="17"/>
+        </w:rPr>
+        <w:t xml:space="preserve"> </w:t>
+      </w:r>
+      <w:r>
+        <w:rPr>
+          <w:rFonts w:ascii="Consolas" w:hAnsi="Consolas"/>
+          <w:color w:val="660066"/>
+          <w:sz w:val="17"/>
+          <w:szCs w:val="17"/>
+        </w:rPr>
+        <w:t>Result</w:t>
+      </w:r>
+      <w:r>
+        <w:rPr>
+          <w:rFonts w:ascii="Consolas" w:hAnsi="Consolas"/>
+          <w:color w:val="666600"/>
+          <w:sz w:val="17"/>
+          <w:szCs w:val="17"/>
+        </w:rPr>
+        <w:t>(</w:t>
+      </w:r>
+      <w:r>
+        <w:rPr>
+          <w:rFonts w:ascii="Consolas" w:hAnsi="Consolas"/>
+          <w:color w:val="660066"/>
+          <w:sz w:val="17"/>
+          <w:szCs w:val="17"/>
+        </w:rPr>
+        <w:t>Result</w:t>
+      </w:r>
+      <w:r>
+        <w:rPr>
+          <w:rFonts w:ascii="Consolas" w:hAnsi="Consolas"/>
+          <w:color w:val="000000"/>
+          <w:sz w:val="17"/>
+          <w:szCs w:val="17"/>
+        </w:rPr>
+        <w:t xml:space="preserve"> result</w:t>
+      </w:r>
+      <w:r>
+        <w:rPr>
+          <w:rFonts w:ascii="Consolas" w:hAnsi="Consolas"/>
+          <w:color w:val="666600"/>
+          <w:sz w:val="17"/>
+          <w:szCs w:val="17"/>
+        </w:rPr>
+        <w:t>);</w:t>
+      </w:r>
+    </w:p>
+    <w:p>
+      <w:pPr>
+        <w:pStyle w:val="HTML"/>
+        <w:numPr>
+          <w:ilvl w:val="0"/>
+          <w:numId w:val="2"/>
+        </w:numPr>
+        <w:pBdr>
+          <w:top w:val="single" w:sz="6" w:space="2" w:color="888888"/>
+          <w:left w:val="single" w:sz="6" w:space="2" w:color="888888"/>
+          <w:bottom w:val="single" w:sz="6" w:space="2" w:color="888888"/>
+          <w:right w:val="single" w:sz="6" w:space="2" w:color="888888"/>
+        </w:pBdr>
+        <w:tabs>
+          <w:tab w:val="clear" w:pos="720"/>
+        </w:tabs>
+        <w:spacing w:before="100" w:beforeAutospacing="1" w:after="100" w:afterAutospacing="1"/>
+        <w:divId w:val="1867021482"/>
+        <w:rPr>
+          <w:rFonts w:ascii="Consolas" w:hAnsi="Consolas"/>
+          <w:sz w:val="17"/>
+          <w:szCs w:val="17"/>
+        </w:rPr>
+      </w:pPr>
+      <w:r>
+        <w:rPr>
+          <w:rFonts w:ascii="Consolas" w:hAnsi="Consolas"/>
+          <w:color w:val="000000"/>
+          <w:sz w:val="17"/>
+          <w:szCs w:val="17"/>
+        </w:rPr>
+        <w:t xml:space="preserve">    </w:t>
+      </w:r>
+      <w:r>
+        <w:rPr>
+          <w:rFonts w:ascii="Consolas" w:hAnsi="Consolas"/>
+          <w:color w:val="880000"/>
+          <w:sz w:val="17"/>
+          <w:szCs w:val="17"/>
+        </w:rPr>
+        <w:t>//  record the address of recipient</w:t>
+      </w:r>
+    </w:p>
+    <w:p>
+      <w:pPr>
+        <w:pStyle w:val="HTML"/>
+        <w:numPr>
+          <w:ilvl w:val="0"/>
+          <w:numId w:val="2"/>
+        </w:numPr>
+        <w:pBdr>
+          <w:top w:val="single" w:sz="6" w:space="2" w:color="888888"/>
+          <w:left w:val="single" w:sz="6" w:space="2" w:color="888888"/>
+          <w:bottom w:val="single" w:sz="6" w:space="2" w:color="888888"/>
+          <w:right w:val="single" w:sz="6" w:space="2" w:color="888888"/>
+        </w:pBdr>
+        <w:tabs>
+          <w:tab w:val="clear" w:pos="720"/>
+        </w:tabs>
+        <w:spacing w:before="100" w:beforeAutospacing="1" w:after="100" w:afterAutospacing="1"/>
+        <w:divId w:val="1867021482"/>
+        <w:rPr>
+          <w:rFonts w:ascii="Consolas" w:hAnsi="Consolas"/>
+          <w:sz w:val="17"/>
+          <w:szCs w:val="17"/>
+        </w:rPr>
+      </w:pPr>
+      <w:r>
+        <w:rPr>
+          <w:rFonts w:ascii="Consolas" w:hAnsi="Consolas"/>
+          <w:color w:val="000000"/>
+          <w:sz w:val="17"/>
+          <w:szCs w:val="17"/>
+        </w:rPr>
+        <w:t xml:space="preserve">    </w:t>
+      </w:r>
+      <w:r>
+        <w:rPr>
+          <w:rFonts w:ascii="Consolas" w:hAnsi="Consolas"/>
+          <w:color w:val="000088"/>
+          <w:sz w:val="17"/>
+          <w:szCs w:val="17"/>
+        </w:rPr>
+        <w:t>event</w:t>
+      </w:r>
+      <w:r>
+        <w:rPr>
+          <w:rFonts w:ascii="Consolas" w:hAnsi="Consolas"/>
+          <w:color w:val="000000"/>
+          <w:sz w:val="17"/>
+          <w:szCs w:val="17"/>
+        </w:rPr>
+        <w:t xml:space="preserve"> </w:t>
+      </w:r>
+      <w:r>
+        <w:rPr>
+          <w:rFonts w:ascii="Consolas" w:hAnsi="Consolas"/>
+          <w:color w:val="660066"/>
+          <w:sz w:val="17"/>
+          <w:szCs w:val="17"/>
+        </w:rPr>
+        <w:t>Withdrawal</w:t>
+      </w:r>
+      <w:r>
+        <w:rPr>
+          <w:rFonts w:ascii="Consolas" w:hAnsi="Consolas"/>
+          <w:color w:val="000000"/>
+          <w:sz w:val="17"/>
+          <w:szCs w:val="17"/>
+        </w:rPr>
+        <w:t xml:space="preserve"> </w:t>
+      </w:r>
+      <w:r>
+        <w:rPr>
+          <w:rFonts w:ascii="Consolas" w:hAnsi="Consolas"/>
+          <w:color w:val="666600"/>
+          <w:sz w:val="17"/>
+          <w:szCs w:val="17"/>
+        </w:rPr>
+        <w:t>(</w:t>
+      </w:r>
+      <w:r>
+        <w:rPr>
+          <w:rFonts w:ascii="Consolas" w:hAnsi="Consolas"/>
+          <w:color w:val="000000"/>
+          <w:sz w:val="17"/>
+          <w:szCs w:val="17"/>
+        </w:rPr>
+        <w:t>address recipient</w:t>
+      </w:r>
+      <w:r>
+        <w:rPr>
+          <w:rFonts w:ascii="Consolas" w:hAnsi="Consolas"/>
+          <w:color w:val="666600"/>
+          <w:sz w:val="17"/>
+          <w:szCs w:val="17"/>
+        </w:rPr>
+        <w:t>);</w:t>
       </w:r>
     </w:p>
     <w:p>
@@ -1655,10 +4933,2322 @@
         <w:adjustRightInd w:val="0"/>
         <w:rPr>
           <w:rFonts w:ascii="Calibri" w:eastAsia="ArialMT" w:hAnsi="Calibri" w:cs="Calibri"/>
-          <w:kern w:val="0"/>
-          <w:sz w:val="22"/>
-        </w:rPr>
-      </w:pPr>
+          <w:b/>
+          <w:bCs/>
+          <w:kern w:val="0"/>
+          <w:sz w:val="22"/>
+          <w:lang w:val="en-GB"/>
+        </w:rPr>
+      </w:pPr>
+      <w:r>
+        <w:rPr>
+          <w:rFonts w:ascii="Calibri" w:eastAsia="ArialMT" w:hAnsi="Calibri" w:cs="Calibri" w:hint="eastAsia"/>
+          <w:b/>
+          <w:bCs/>
+          <w:kern w:val="0"/>
+          <w:sz w:val="22"/>
+          <w:lang w:val="en-GB"/>
+        </w:rPr>
+        <w:t>C</w:t>
+      </w:r>
+      <w:r>
+        <w:rPr>
+          <w:rFonts w:ascii="Calibri" w:eastAsia="ArialMT" w:hAnsi="Calibri" w:cs="Calibri"/>
+          <w:b/>
+          <w:bCs/>
+          <w:kern w:val="0"/>
+          <w:sz w:val="22"/>
+          <w:lang w:val="en-GB"/>
+        </w:rPr>
+        <w:t>hess:</w:t>
+      </w:r>
+    </w:p>
+    <w:p>
+      <w:pPr>
+        <w:pStyle w:val="HTML"/>
+        <w:numPr>
+          <w:ilvl w:val="0"/>
+          <w:numId w:val="3"/>
+        </w:numPr>
+        <w:pBdr>
+          <w:top w:val="single" w:sz="6" w:space="2" w:color="888888"/>
+          <w:left w:val="single" w:sz="6" w:space="2" w:color="888888"/>
+          <w:bottom w:val="single" w:sz="6" w:space="2" w:color="888888"/>
+          <w:right w:val="single" w:sz="6" w:space="2" w:color="888888"/>
+        </w:pBdr>
+        <w:tabs>
+          <w:tab w:val="clear" w:pos="720"/>
+        </w:tabs>
+        <w:spacing w:before="100" w:beforeAutospacing="1" w:after="100" w:afterAutospacing="1"/>
+        <w:divId w:val="1600747801"/>
+        <w:rPr>
+          <w:rFonts w:ascii="Consolas" w:hAnsi="Consolas"/>
+          <w:sz w:val="17"/>
+          <w:szCs w:val="17"/>
+        </w:rPr>
+      </w:pPr>
+      <w:r>
+        <w:rPr>
+          <w:rFonts w:ascii="Consolas" w:hAnsi="Consolas"/>
+          <w:color w:val="000000"/>
+          <w:sz w:val="17"/>
+          <w:szCs w:val="17"/>
+        </w:rPr>
+        <w:t xml:space="preserve">contract </w:t>
+      </w:r>
+      <w:r>
+        <w:rPr>
+          <w:rFonts w:ascii="Consolas" w:hAnsi="Consolas"/>
+          <w:color w:val="660066"/>
+          <w:sz w:val="17"/>
+          <w:szCs w:val="17"/>
+        </w:rPr>
+        <w:t>Chess</w:t>
+      </w:r>
+      <w:r>
+        <w:rPr>
+          <w:rFonts w:ascii="Consolas" w:hAnsi="Consolas"/>
+          <w:color w:val="000000"/>
+          <w:sz w:val="17"/>
+          <w:szCs w:val="17"/>
+        </w:rPr>
+        <w:t xml:space="preserve"> </w:t>
+      </w:r>
+      <w:r>
+        <w:rPr>
+          <w:rFonts w:ascii="Consolas" w:hAnsi="Consolas"/>
+          <w:color w:val="000088"/>
+          <w:sz w:val="17"/>
+          <w:szCs w:val="17"/>
+        </w:rPr>
+        <w:t>is</w:t>
+      </w:r>
+      <w:r>
+        <w:rPr>
+          <w:rFonts w:ascii="Consolas" w:hAnsi="Consolas"/>
+          <w:color w:val="000000"/>
+          <w:sz w:val="17"/>
+          <w:szCs w:val="17"/>
+        </w:rPr>
+        <w:t xml:space="preserve"> </w:t>
+      </w:r>
+      <w:r>
+        <w:rPr>
+          <w:rFonts w:ascii="Consolas" w:hAnsi="Consolas"/>
+          <w:color w:val="660066"/>
+          <w:sz w:val="17"/>
+          <w:szCs w:val="17"/>
+        </w:rPr>
+        <w:t>AbstractGame</w:t>
+      </w:r>
+      <w:r>
+        <w:rPr>
+          <w:rFonts w:ascii="Consolas" w:hAnsi="Consolas"/>
+          <w:color w:val="666600"/>
+          <w:sz w:val="17"/>
+          <w:szCs w:val="17"/>
+        </w:rPr>
+        <w:t>{</w:t>
+      </w:r>
+    </w:p>
+    <w:p>
+      <w:pPr>
+        <w:pStyle w:val="HTML"/>
+        <w:numPr>
+          <w:ilvl w:val="0"/>
+          <w:numId w:val="3"/>
+        </w:numPr>
+        <w:pBdr>
+          <w:top w:val="single" w:sz="6" w:space="2" w:color="888888"/>
+          <w:left w:val="single" w:sz="6" w:space="2" w:color="888888"/>
+          <w:bottom w:val="single" w:sz="6" w:space="2" w:color="888888"/>
+          <w:right w:val="single" w:sz="6" w:space="2" w:color="888888"/>
+        </w:pBdr>
+        <w:tabs>
+          <w:tab w:val="clear" w:pos="720"/>
+        </w:tabs>
+        <w:spacing w:before="100" w:beforeAutospacing="1" w:after="100" w:afterAutospacing="1"/>
+        <w:divId w:val="1600747801"/>
+        <w:rPr>
+          <w:rFonts w:ascii="Consolas" w:hAnsi="Consolas"/>
+          <w:sz w:val="17"/>
+          <w:szCs w:val="17"/>
+        </w:rPr>
+      </w:pPr>
+      <w:r>
+        <w:rPr>
+          <w:rFonts w:ascii="Consolas" w:hAnsi="Consolas"/>
+          <w:color w:val="000000"/>
+          <w:sz w:val="17"/>
+          <w:szCs w:val="17"/>
+        </w:rPr>
+        <w:tab/>
+      </w:r>
+      <w:r>
+        <w:rPr>
+          <w:rFonts w:ascii="Consolas" w:hAnsi="Consolas"/>
+          <w:color w:val="000088"/>
+          <w:sz w:val="17"/>
+          <w:szCs w:val="17"/>
+        </w:rPr>
+        <w:t>struct</w:t>
+      </w:r>
+      <w:r>
+        <w:rPr>
+          <w:rFonts w:ascii="Consolas" w:hAnsi="Consolas"/>
+          <w:color w:val="000000"/>
+          <w:sz w:val="17"/>
+          <w:szCs w:val="17"/>
+        </w:rPr>
+        <w:t xml:space="preserve"> </w:t>
+      </w:r>
+      <w:r>
+        <w:rPr>
+          <w:rFonts w:ascii="Consolas" w:hAnsi="Consolas"/>
+          <w:color w:val="660066"/>
+          <w:sz w:val="17"/>
+          <w:szCs w:val="17"/>
+        </w:rPr>
+        <w:t>Player</w:t>
+      </w:r>
+      <w:r>
+        <w:rPr>
+          <w:rFonts w:ascii="Consolas" w:hAnsi="Consolas"/>
+          <w:color w:val="000000"/>
+          <w:sz w:val="17"/>
+          <w:szCs w:val="17"/>
+        </w:rPr>
+        <w:t xml:space="preserve"> </w:t>
+      </w:r>
+      <w:r>
+        <w:rPr>
+          <w:rFonts w:ascii="Consolas" w:hAnsi="Consolas"/>
+          <w:color w:val="666600"/>
+          <w:sz w:val="17"/>
+          <w:szCs w:val="17"/>
+        </w:rPr>
+        <w:t>{</w:t>
+      </w:r>
+    </w:p>
+    <w:p>
+      <w:pPr>
+        <w:pStyle w:val="HTML"/>
+        <w:numPr>
+          <w:ilvl w:val="0"/>
+          <w:numId w:val="3"/>
+        </w:numPr>
+        <w:pBdr>
+          <w:top w:val="single" w:sz="6" w:space="2" w:color="888888"/>
+          <w:left w:val="single" w:sz="6" w:space="2" w:color="888888"/>
+          <w:bottom w:val="single" w:sz="6" w:space="2" w:color="888888"/>
+          <w:right w:val="single" w:sz="6" w:space="2" w:color="888888"/>
+        </w:pBdr>
+        <w:tabs>
+          <w:tab w:val="clear" w:pos="720"/>
+        </w:tabs>
+        <w:spacing w:before="100" w:beforeAutospacing="1" w:after="100" w:afterAutospacing="1"/>
+        <w:divId w:val="1600747801"/>
+        <w:rPr>
+          <w:rFonts w:ascii="Consolas" w:hAnsi="Consolas"/>
+          <w:sz w:val="17"/>
+          <w:szCs w:val="17"/>
+        </w:rPr>
+      </w:pPr>
+      <w:r>
+        <w:rPr>
+          <w:rFonts w:ascii="Consolas" w:hAnsi="Consolas"/>
+          <w:color w:val="000000"/>
+          <w:sz w:val="17"/>
+          <w:szCs w:val="17"/>
+        </w:rPr>
+        <w:t xml:space="preserve">        address </w:t>
+      </w:r>
+      <w:proofErr w:type="spellStart"/>
+      <w:r>
+        <w:rPr>
+          <w:rFonts w:ascii="Consolas" w:hAnsi="Consolas"/>
+          <w:color w:val="000000"/>
+          <w:sz w:val="17"/>
+          <w:szCs w:val="17"/>
+        </w:rPr>
+        <w:t>addr</w:t>
+      </w:r>
+      <w:proofErr w:type="spellEnd"/>
+      <w:r>
+        <w:rPr>
+          <w:rFonts w:ascii="Consolas" w:hAnsi="Consolas"/>
+          <w:color w:val="666600"/>
+          <w:sz w:val="17"/>
+          <w:szCs w:val="17"/>
+        </w:rPr>
+        <w:t>;</w:t>
+      </w:r>
+    </w:p>
+    <w:p>
+      <w:pPr>
+        <w:pStyle w:val="HTML"/>
+        <w:numPr>
+          <w:ilvl w:val="0"/>
+          <w:numId w:val="3"/>
+        </w:numPr>
+        <w:pBdr>
+          <w:top w:val="single" w:sz="6" w:space="2" w:color="888888"/>
+          <w:left w:val="single" w:sz="6" w:space="2" w:color="888888"/>
+          <w:bottom w:val="single" w:sz="6" w:space="2" w:color="888888"/>
+          <w:right w:val="single" w:sz="6" w:space="2" w:color="888888"/>
+        </w:pBdr>
+        <w:tabs>
+          <w:tab w:val="clear" w:pos="720"/>
+        </w:tabs>
+        <w:spacing w:before="100" w:beforeAutospacing="1" w:after="100" w:afterAutospacing="1"/>
+        <w:divId w:val="1600747801"/>
+        <w:rPr>
+          <w:rFonts w:ascii="Consolas" w:hAnsi="Consolas"/>
+          <w:sz w:val="17"/>
+          <w:szCs w:val="17"/>
+        </w:rPr>
+      </w:pPr>
+      <w:r>
+        <w:rPr>
+          <w:rFonts w:ascii="Consolas" w:hAnsi="Consolas"/>
+          <w:color w:val="000000"/>
+          <w:sz w:val="17"/>
+          <w:szCs w:val="17"/>
+        </w:rPr>
+        <w:t xml:space="preserve">        uint256 balance</w:t>
+      </w:r>
+      <w:r>
+        <w:rPr>
+          <w:rFonts w:ascii="Consolas" w:hAnsi="Consolas"/>
+          <w:color w:val="666600"/>
+          <w:sz w:val="17"/>
+          <w:szCs w:val="17"/>
+        </w:rPr>
+        <w:t>;</w:t>
+      </w:r>
+    </w:p>
+    <w:p>
+      <w:pPr>
+        <w:pStyle w:val="HTML"/>
+        <w:numPr>
+          <w:ilvl w:val="0"/>
+          <w:numId w:val="3"/>
+        </w:numPr>
+        <w:pBdr>
+          <w:top w:val="single" w:sz="6" w:space="2" w:color="888888"/>
+          <w:left w:val="single" w:sz="6" w:space="2" w:color="888888"/>
+          <w:bottom w:val="single" w:sz="6" w:space="2" w:color="888888"/>
+          <w:right w:val="single" w:sz="6" w:space="2" w:color="888888"/>
+        </w:pBdr>
+        <w:tabs>
+          <w:tab w:val="clear" w:pos="720"/>
+        </w:tabs>
+        <w:spacing w:before="100" w:beforeAutospacing="1" w:after="100" w:afterAutospacing="1"/>
+        <w:divId w:val="1600747801"/>
+        <w:rPr>
+          <w:rFonts w:ascii="Consolas" w:hAnsi="Consolas"/>
+          <w:sz w:val="17"/>
+          <w:szCs w:val="17"/>
+        </w:rPr>
+      </w:pPr>
+      <w:r>
+        <w:rPr>
+          <w:rFonts w:ascii="Consolas" w:hAnsi="Consolas"/>
+          <w:color w:val="000000"/>
+          <w:sz w:val="17"/>
+          <w:szCs w:val="17"/>
+        </w:rPr>
+        <w:t xml:space="preserve">        </w:t>
+      </w:r>
+      <w:r>
+        <w:rPr>
+          <w:rFonts w:ascii="Consolas" w:hAnsi="Consolas"/>
+          <w:color w:val="000088"/>
+          <w:sz w:val="17"/>
+          <w:szCs w:val="17"/>
+        </w:rPr>
+        <w:t>string</w:t>
+      </w:r>
+      <w:r>
+        <w:rPr>
+          <w:rFonts w:ascii="Consolas" w:hAnsi="Consolas"/>
+          <w:color w:val="000000"/>
+          <w:sz w:val="17"/>
+          <w:szCs w:val="17"/>
+        </w:rPr>
+        <w:t xml:space="preserve"> </w:t>
+      </w:r>
+      <w:proofErr w:type="spellStart"/>
+      <w:r>
+        <w:rPr>
+          <w:rFonts w:ascii="Consolas" w:hAnsi="Consolas"/>
+          <w:color w:val="000000"/>
+          <w:sz w:val="17"/>
+          <w:szCs w:val="17"/>
+        </w:rPr>
+        <w:t>nickName</w:t>
+      </w:r>
+      <w:proofErr w:type="spellEnd"/>
+      <w:r>
+        <w:rPr>
+          <w:rFonts w:ascii="Consolas" w:hAnsi="Consolas"/>
+          <w:color w:val="666600"/>
+          <w:sz w:val="17"/>
+          <w:szCs w:val="17"/>
+        </w:rPr>
+        <w:t>;</w:t>
+      </w:r>
+    </w:p>
+    <w:p>
+      <w:pPr>
+        <w:pStyle w:val="HTML"/>
+        <w:numPr>
+          <w:ilvl w:val="0"/>
+          <w:numId w:val="3"/>
+        </w:numPr>
+        <w:pBdr>
+          <w:top w:val="single" w:sz="6" w:space="2" w:color="888888"/>
+          <w:left w:val="single" w:sz="6" w:space="2" w:color="888888"/>
+          <w:bottom w:val="single" w:sz="6" w:space="2" w:color="888888"/>
+          <w:right w:val="single" w:sz="6" w:space="2" w:color="888888"/>
+        </w:pBdr>
+        <w:tabs>
+          <w:tab w:val="clear" w:pos="720"/>
+        </w:tabs>
+        <w:spacing w:before="100" w:beforeAutospacing="1" w:after="100" w:afterAutospacing="1"/>
+        <w:divId w:val="1600747801"/>
+        <w:rPr>
+          <w:rFonts w:ascii="Consolas" w:hAnsi="Consolas"/>
+          <w:sz w:val="17"/>
+          <w:szCs w:val="17"/>
+        </w:rPr>
+      </w:pPr>
+      <w:r>
+        <w:rPr>
+          <w:rFonts w:ascii="Consolas" w:hAnsi="Consolas"/>
+          <w:color w:val="000000"/>
+          <w:sz w:val="17"/>
+          <w:szCs w:val="17"/>
+        </w:rPr>
+        <w:t xml:space="preserve">        </w:t>
+      </w:r>
+      <w:r>
+        <w:rPr>
+          <w:rFonts w:ascii="Consolas" w:hAnsi="Consolas"/>
+          <w:color w:val="000088"/>
+          <w:sz w:val="17"/>
+          <w:szCs w:val="17"/>
+        </w:rPr>
+        <w:t>bool</w:t>
+      </w:r>
+      <w:r>
+        <w:rPr>
+          <w:rFonts w:ascii="Consolas" w:hAnsi="Consolas"/>
+          <w:color w:val="000000"/>
+          <w:sz w:val="17"/>
+          <w:szCs w:val="17"/>
+        </w:rPr>
+        <w:t xml:space="preserve"> </w:t>
+      </w:r>
+      <w:proofErr w:type="spellStart"/>
+      <w:r>
+        <w:rPr>
+          <w:rFonts w:ascii="Consolas" w:hAnsi="Consolas"/>
+          <w:color w:val="000000"/>
+          <w:sz w:val="17"/>
+          <w:szCs w:val="17"/>
+        </w:rPr>
+        <w:t>isWhite</w:t>
+      </w:r>
+      <w:proofErr w:type="spellEnd"/>
+      <w:r>
+        <w:rPr>
+          <w:rFonts w:ascii="Consolas" w:hAnsi="Consolas"/>
+          <w:color w:val="666600"/>
+          <w:sz w:val="17"/>
+          <w:szCs w:val="17"/>
+        </w:rPr>
+        <w:t>;</w:t>
+      </w:r>
+    </w:p>
+    <w:p>
+      <w:pPr>
+        <w:pStyle w:val="HTML"/>
+        <w:numPr>
+          <w:ilvl w:val="0"/>
+          <w:numId w:val="3"/>
+        </w:numPr>
+        <w:pBdr>
+          <w:top w:val="single" w:sz="6" w:space="2" w:color="888888"/>
+          <w:left w:val="single" w:sz="6" w:space="2" w:color="888888"/>
+          <w:bottom w:val="single" w:sz="6" w:space="2" w:color="888888"/>
+          <w:right w:val="single" w:sz="6" w:space="2" w:color="888888"/>
+        </w:pBdr>
+        <w:tabs>
+          <w:tab w:val="clear" w:pos="720"/>
+        </w:tabs>
+        <w:spacing w:before="100" w:beforeAutospacing="1" w:after="100" w:afterAutospacing="1"/>
+        <w:divId w:val="1600747801"/>
+        <w:rPr>
+          <w:rFonts w:ascii="Consolas" w:hAnsi="Consolas"/>
+          <w:sz w:val="17"/>
+          <w:szCs w:val="17"/>
+        </w:rPr>
+      </w:pPr>
+      <w:r>
+        <w:rPr>
+          <w:rFonts w:ascii="Consolas" w:hAnsi="Consolas"/>
+          <w:color w:val="000000"/>
+          <w:sz w:val="17"/>
+          <w:szCs w:val="17"/>
+        </w:rPr>
+        <w:t xml:space="preserve">    </w:t>
+      </w:r>
+      <w:r>
+        <w:rPr>
+          <w:rFonts w:ascii="Consolas" w:hAnsi="Consolas"/>
+          <w:color w:val="666600"/>
+          <w:sz w:val="17"/>
+          <w:szCs w:val="17"/>
+        </w:rPr>
+        <w:t>}</w:t>
+      </w:r>
+    </w:p>
+    <w:p>
+      <w:pPr>
+        <w:pStyle w:val="HTML"/>
+        <w:numPr>
+          <w:ilvl w:val="0"/>
+          <w:numId w:val="3"/>
+        </w:numPr>
+        <w:pBdr>
+          <w:top w:val="single" w:sz="6" w:space="2" w:color="888888"/>
+          <w:left w:val="single" w:sz="6" w:space="2" w:color="888888"/>
+          <w:bottom w:val="single" w:sz="6" w:space="2" w:color="888888"/>
+          <w:right w:val="single" w:sz="6" w:space="2" w:color="888888"/>
+        </w:pBdr>
+        <w:tabs>
+          <w:tab w:val="clear" w:pos="720"/>
+        </w:tabs>
+        <w:spacing w:before="100" w:beforeAutospacing="1" w:after="100" w:afterAutospacing="1"/>
+        <w:divId w:val="1600747801"/>
+        <w:rPr>
+          <w:rFonts w:ascii="Consolas" w:hAnsi="Consolas"/>
+          <w:sz w:val="17"/>
+          <w:szCs w:val="17"/>
+        </w:rPr>
+      </w:pPr>
+      <w:r>
+        <w:rPr>
+          <w:rFonts w:ascii="Consolas" w:hAnsi="Consolas"/>
+          <w:color w:val="000000"/>
+          <w:sz w:val="17"/>
+          <w:szCs w:val="17"/>
+        </w:rPr>
+        <w:tab/>
+      </w:r>
+      <w:r>
+        <w:rPr>
+          <w:rFonts w:ascii="Consolas" w:hAnsi="Consolas"/>
+          <w:color w:val="660066"/>
+          <w:sz w:val="17"/>
+          <w:szCs w:val="17"/>
+        </w:rPr>
+        <w:t>Board</w:t>
+      </w:r>
+      <w:r>
+        <w:rPr>
+          <w:rFonts w:ascii="Consolas" w:hAnsi="Consolas"/>
+          <w:color w:val="000000"/>
+          <w:sz w:val="17"/>
+          <w:szCs w:val="17"/>
+        </w:rPr>
+        <w:t xml:space="preserve"> </w:t>
+      </w:r>
+      <w:r>
+        <w:rPr>
+          <w:rFonts w:ascii="Consolas" w:hAnsi="Consolas"/>
+          <w:color w:val="000088"/>
+          <w:sz w:val="17"/>
+          <w:szCs w:val="17"/>
+        </w:rPr>
+        <w:t>public</w:t>
+      </w:r>
+      <w:r>
+        <w:rPr>
+          <w:rFonts w:ascii="Consolas" w:hAnsi="Consolas"/>
+          <w:color w:val="000000"/>
+          <w:sz w:val="17"/>
+          <w:szCs w:val="17"/>
+        </w:rPr>
+        <w:t xml:space="preserve"> board</w:t>
+      </w:r>
+      <w:r>
+        <w:rPr>
+          <w:rFonts w:ascii="Consolas" w:hAnsi="Consolas"/>
+          <w:color w:val="666600"/>
+          <w:sz w:val="17"/>
+          <w:szCs w:val="17"/>
+        </w:rPr>
+        <w:t>;</w:t>
+      </w:r>
+    </w:p>
+    <w:p>
+      <w:pPr>
+        <w:pStyle w:val="HTML"/>
+        <w:numPr>
+          <w:ilvl w:val="0"/>
+          <w:numId w:val="3"/>
+        </w:numPr>
+        <w:pBdr>
+          <w:top w:val="single" w:sz="6" w:space="2" w:color="888888"/>
+          <w:left w:val="single" w:sz="6" w:space="2" w:color="888888"/>
+          <w:bottom w:val="single" w:sz="6" w:space="2" w:color="888888"/>
+          <w:right w:val="single" w:sz="6" w:space="2" w:color="888888"/>
+        </w:pBdr>
+        <w:tabs>
+          <w:tab w:val="clear" w:pos="720"/>
+        </w:tabs>
+        <w:spacing w:before="100" w:beforeAutospacing="1" w:after="100" w:afterAutospacing="1"/>
+        <w:divId w:val="1600747801"/>
+        <w:rPr>
+          <w:rFonts w:ascii="Consolas" w:hAnsi="Consolas"/>
+          <w:sz w:val="17"/>
+          <w:szCs w:val="17"/>
+        </w:rPr>
+      </w:pPr>
+      <w:r>
+        <w:rPr>
+          <w:rFonts w:ascii="Consolas" w:hAnsi="Consolas"/>
+          <w:color w:val="000000"/>
+          <w:sz w:val="17"/>
+          <w:szCs w:val="17"/>
+        </w:rPr>
+        <w:tab/>
+      </w:r>
+      <w:r>
+        <w:rPr>
+          <w:rFonts w:ascii="Consolas" w:hAnsi="Consolas"/>
+          <w:color w:val="660066"/>
+          <w:sz w:val="17"/>
+          <w:szCs w:val="17"/>
+        </w:rPr>
+        <w:t>State</w:t>
+      </w:r>
+      <w:r>
+        <w:rPr>
+          <w:rFonts w:ascii="Consolas" w:hAnsi="Consolas"/>
+          <w:color w:val="000000"/>
+          <w:sz w:val="17"/>
+          <w:szCs w:val="17"/>
+        </w:rPr>
+        <w:t xml:space="preserve"> </w:t>
+      </w:r>
+      <w:r>
+        <w:rPr>
+          <w:rFonts w:ascii="Consolas" w:hAnsi="Consolas"/>
+          <w:color w:val="000088"/>
+          <w:sz w:val="17"/>
+          <w:szCs w:val="17"/>
+        </w:rPr>
+        <w:t>public</w:t>
+      </w:r>
+      <w:r>
+        <w:rPr>
+          <w:rFonts w:ascii="Consolas" w:hAnsi="Consolas"/>
+          <w:color w:val="000000"/>
+          <w:sz w:val="17"/>
+          <w:szCs w:val="17"/>
+        </w:rPr>
+        <w:t xml:space="preserve"> </w:t>
+      </w:r>
+      <w:proofErr w:type="spellStart"/>
+      <w:r>
+        <w:rPr>
+          <w:rFonts w:ascii="Consolas" w:hAnsi="Consolas"/>
+          <w:color w:val="000000"/>
+          <w:sz w:val="17"/>
+          <w:szCs w:val="17"/>
+        </w:rPr>
+        <w:t>gameState</w:t>
+      </w:r>
+      <w:proofErr w:type="spellEnd"/>
+      <w:r>
+        <w:rPr>
+          <w:rFonts w:ascii="Consolas" w:hAnsi="Consolas"/>
+          <w:color w:val="666600"/>
+          <w:sz w:val="17"/>
+          <w:szCs w:val="17"/>
+        </w:rPr>
+        <w:t>;</w:t>
+      </w:r>
+    </w:p>
+    <w:p>
+      <w:pPr>
+        <w:pStyle w:val="HTML"/>
+        <w:numPr>
+          <w:ilvl w:val="0"/>
+          <w:numId w:val="3"/>
+        </w:numPr>
+        <w:pBdr>
+          <w:top w:val="single" w:sz="6" w:space="2" w:color="888888"/>
+          <w:left w:val="single" w:sz="6" w:space="2" w:color="888888"/>
+          <w:bottom w:val="single" w:sz="6" w:space="2" w:color="888888"/>
+          <w:right w:val="single" w:sz="6" w:space="2" w:color="888888"/>
+        </w:pBdr>
+        <w:tabs>
+          <w:tab w:val="clear" w:pos="720"/>
+        </w:tabs>
+        <w:spacing w:before="100" w:beforeAutospacing="1" w:after="100" w:afterAutospacing="1"/>
+        <w:divId w:val="1600747801"/>
+        <w:rPr>
+          <w:rFonts w:ascii="Consolas" w:hAnsi="Consolas"/>
+          <w:sz w:val="17"/>
+          <w:szCs w:val="17"/>
+        </w:rPr>
+      </w:pPr>
+      <w:r>
+        <w:rPr>
+          <w:rFonts w:ascii="Consolas" w:hAnsi="Consolas"/>
+          <w:color w:val="000000"/>
+          <w:sz w:val="17"/>
+          <w:szCs w:val="17"/>
+        </w:rPr>
+        <w:tab/>
+      </w:r>
+      <w:r>
+        <w:rPr>
+          <w:rFonts w:ascii="Consolas" w:hAnsi="Consolas"/>
+          <w:color w:val="660066"/>
+          <w:sz w:val="17"/>
+          <w:szCs w:val="17"/>
+        </w:rPr>
+        <w:t>Player</w:t>
+      </w:r>
+      <w:r>
+        <w:rPr>
+          <w:rFonts w:ascii="Consolas" w:hAnsi="Consolas"/>
+          <w:color w:val="000000"/>
+          <w:sz w:val="17"/>
+          <w:szCs w:val="17"/>
+        </w:rPr>
+        <w:t xml:space="preserve"> </w:t>
+      </w:r>
+      <w:r>
+        <w:rPr>
+          <w:rFonts w:ascii="Consolas" w:hAnsi="Consolas"/>
+          <w:color w:val="000088"/>
+          <w:sz w:val="17"/>
+          <w:szCs w:val="17"/>
+        </w:rPr>
+        <w:t>private</w:t>
+      </w:r>
+      <w:r>
+        <w:rPr>
+          <w:rFonts w:ascii="Consolas" w:hAnsi="Consolas"/>
+          <w:color w:val="000000"/>
+          <w:sz w:val="17"/>
+          <w:szCs w:val="17"/>
+        </w:rPr>
+        <w:t xml:space="preserve"> </w:t>
+      </w:r>
+      <w:proofErr w:type="spellStart"/>
+      <w:r>
+        <w:rPr>
+          <w:rFonts w:ascii="Consolas" w:hAnsi="Consolas"/>
+          <w:color w:val="000000"/>
+          <w:sz w:val="17"/>
+          <w:szCs w:val="17"/>
+        </w:rPr>
+        <w:t>playerA</w:t>
+      </w:r>
+      <w:proofErr w:type="spellEnd"/>
+      <w:r>
+        <w:rPr>
+          <w:rFonts w:ascii="Consolas" w:hAnsi="Consolas"/>
+          <w:color w:val="666600"/>
+          <w:sz w:val="17"/>
+          <w:szCs w:val="17"/>
+        </w:rPr>
+        <w:t>;</w:t>
+      </w:r>
+      <w:r>
+        <w:rPr>
+          <w:rFonts w:ascii="Consolas" w:hAnsi="Consolas"/>
+          <w:color w:val="000000"/>
+          <w:sz w:val="17"/>
+          <w:szCs w:val="17"/>
+        </w:rPr>
+        <w:t xml:space="preserve"> </w:t>
+      </w:r>
+      <w:r>
+        <w:rPr>
+          <w:rFonts w:ascii="Consolas" w:hAnsi="Consolas"/>
+          <w:color w:val="880000"/>
+          <w:sz w:val="17"/>
+          <w:szCs w:val="17"/>
+        </w:rPr>
+        <w:t>// First player</w:t>
+      </w:r>
+    </w:p>
+    <w:p>
+      <w:pPr>
+        <w:pStyle w:val="HTML"/>
+        <w:numPr>
+          <w:ilvl w:val="0"/>
+          <w:numId w:val="3"/>
+        </w:numPr>
+        <w:pBdr>
+          <w:top w:val="single" w:sz="6" w:space="2" w:color="888888"/>
+          <w:left w:val="single" w:sz="6" w:space="2" w:color="888888"/>
+          <w:bottom w:val="single" w:sz="6" w:space="2" w:color="888888"/>
+          <w:right w:val="single" w:sz="6" w:space="2" w:color="888888"/>
+        </w:pBdr>
+        <w:tabs>
+          <w:tab w:val="clear" w:pos="720"/>
+        </w:tabs>
+        <w:spacing w:before="100" w:beforeAutospacing="1" w:after="100" w:afterAutospacing="1"/>
+        <w:divId w:val="1600747801"/>
+        <w:rPr>
+          <w:rFonts w:ascii="Consolas" w:hAnsi="Consolas"/>
+          <w:sz w:val="17"/>
+          <w:szCs w:val="17"/>
+        </w:rPr>
+      </w:pPr>
+      <w:r>
+        <w:rPr>
+          <w:rFonts w:ascii="Consolas" w:hAnsi="Consolas"/>
+          <w:color w:val="000000"/>
+          <w:sz w:val="17"/>
+          <w:szCs w:val="17"/>
+        </w:rPr>
+        <w:t xml:space="preserve">  </w:t>
+      </w:r>
+      <w:r>
+        <w:rPr>
+          <w:rFonts w:ascii="Consolas" w:hAnsi="Consolas"/>
+          <w:color w:val="660066"/>
+          <w:sz w:val="17"/>
+          <w:szCs w:val="17"/>
+        </w:rPr>
+        <w:t>Player</w:t>
+      </w:r>
+      <w:r>
+        <w:rPr>
+          <w:rFonts w:ascii="Consolas" w:hAnsi="Consolas"/>
+          <w:color w:val="000000"/>
+          <w:sz w:val="17"/>
+          <w:szCs w:val="17"/>
+        </w:rPr>
+        <w:t xml:space="preserve"> </w:t>
+      </w:r>
+      <w:r>
+        <w:rPr>
+          <w:rFonts w:ascii="Consolas" w:hAnsi="Consolas"/>
+          <w:color w:val="000088"/>
+          <w:sz w:val="17"/>
+          <w:szCs w:val="17"/>
+        </w:rPr>
+        <w:t>private</w:t>
+      </w:r>
+      <w:r>
+        <w:rPr>
+          <w:rFonts w:ascii="Consolas" w:hAnsi="Consolas"/>
+          <w:color w:val="000000"/>
+          <w:sz w:val="17"/>
+          <w:szCs w:val="17"/>
+        </w:rPr>
+        <w:t xml:space="preserve"> </w:t>
+      </w:r>
+      <w:proofErr w:type="spellStart"/>
+      <w:r>
+        <w:rPr>
+          <w:rFonts w:ascii="Consolas" w:hAnsi="Consolas"/>
+          <w:color w:val="000000"/>
+          <w:sz w:val="17"/>
+          <w:szCs w:val="17"/>
+        </w:rPr>
+        <w:t>playerB</w:t>
+      </w:r>
+      <w:proofErr w:type="spellEnd"/>
+      <w:r>
+        <w:rPr>
+          <w:rFonts w:ascii="Consolas" w:hAnsi="Consolas"/>
+          <w:color w:val="666600"/>
+          <w:sz w:val="17"/>
+          <w:szCs w:val="17"/>
+        </w:rPr>
+        <w:t>;</w:t>
+      </w:r>
+      <w:r>
+        <w:rPr>
+          <w:rFonts w:ascii="Consolas" w:hAnsi="Consolas"/>
+          <w:color w:val="000000"/>
+          <w:sz w:val="17"/>
+          <w:szCs w:val="17"/>
+        </w:rPr>
+        <w:t xml:space="preserve"> </w:t>
+      </w:r>
+      <w:r>
+        <w:rPr>
+          <w:rFonts w:ascii="Consolas" w:hAnsi="Consolas"/>
+          <w:color w:val="880000"/>
+          <w:sz w:val="17"/>
+          <w:szCs w:val="17"/>
+        </w:rPr>
+        <w:t>// Second player</w:t>
+      </w:r>
+    </w:p>
+    <w:p>
+      <w:pPr>
+        <w:pStyle w:val="HTML"/>
+        <w:numPr>
+          <w:ilvl w:val="0"/>
+          <w:numId w:val="3"/>
+        </w:numPr>
+        <w:pBdr>
+          <w:top w:val="single" w:sz="6" w:space="2" w:color="888888"/>
+          <w:left w:val="single" w:sz="6" w:space="2" w:color="888888"/>
+          <w:bottom w:val="single" w:sz="6" w:space="2" w:color="888888"/>
+          <w:right w:val="single" w:sz="6" w:space="2" w:color="888888"/>
+        </w:pBdr>
+        <w:tabs>
+          <w:tab w:val="clear" w:pos="720"/>
+        </w:tabs>
+        <w:spacing w:before="100" w:beforeAutospacing="1" w:after="100" w:afterAutospacing="1"/>
+        <w:divId w:val="1600747801"/>
+        <w:rPr>
+          <w:rFonts w:ascii="Consolas" w:hAnsi="Consolas"/>
+          <w:sz w:val="17"/>
+          <w:szCs w:val="17"/>
+        </w:rPr>
+      </w:pPr>
+      <w:r>
+        <w:rPr>
+          <w:rFonts w:ascii="Consolas" w:hAnsi="Consolas"/>
+          <w:color w:val="000000"/>
+          <w:sz w:val="17"/>
+          <w:szCs w:val="17"/>
+        </w:rPr>
+        <w:t xml:space="preserve">  </w:t>
+      </w:r>
+      <w:r>
+        <w:rPr>
+          <w:rFonts w:ascii="Consolas" w:hAnsi="Consolas"/>
+          <w:color w:val="660066"/>
+          <w:sz w:val="17"/>
+          <w:szCs w:val="17"/>
+        </w:rPr>
+        <w:t>Turn</w:t>
+      </w:r>
+      <w:r>
+        <w:rPr>
+          <w:rFonts w:ascii="Consolas" w:hAnsi="Consolas"/>
+          <w:color w:val="000000"/>
+          <w:sz w:val="17"/>
+          <w:szCs w:val="17"/>
+        </w:rPr>
+        <w:t xml:space="preserve"> </w:t>
+      </w:r>
+      <w:r>
+        <w:rPr>
+          <w:rFonts w:ascii="Consolas" w:hAnsi="Consolas"/>
+          <w:color w:val="000088"/>
+          <w:sz w:val="17"/>
+          <w:szCs w:val="17"/>
+        </w:rPr>
+        <w:t>public</w:t>
+      </w:r>
+      <w:r>
+        <w:rPr>
+          <w:rFonts w:ascii="Consolas" w:hAnsi="Consolas"/>
+          <w:color w:val="000000"/>
+          <w:sz w:val="17"/>
+          <w:szCs w:val="17"/>
+        </w:rPr>
+        <w:t xml:space="preserve"> </w:t>
+      </w:r>
+      <w:proofErr w:type="spellStart"/>
+      <w:r>
+        <w:rPr>
+          <w:rFonts w:ascii="Consolas" w:hAnsi="Consolas"/>
+          <w:color w:val="000000"/>
+          <w:sz w:val="17"/>
+          <w:szCs w:val="17"/>
+        </w:rPr>
+        <w:t>currentTurn</w:t>
+      </w:r>
+      <w:proofErr w:type="spellEnd"/>
+      <w:r>
+        <w:rPr>
+          <w:rFonts w:ascii="Consolas" w:hAnsi="Consolas"/>
+          <w:color w:val="666600"/>
+          <w:sz w:val="17"/>
+          <w:szCs w:val="17"/>
+        </w:rPr>
+        <w:t>;</w:t>
+      </w:r>
+    </w:p>
+    <w:p>
+      <w:pPr>
+        <w:pStyle w:val="HTML"/>
+        <w:numPr>
+          <w:ilvl w:val="0"/>
+          <w:numId w:val="3"/>
+        </w:numPr>
+        <w:pBdr>
+          <w:top w:val="single" w:sz="6" w:space="2" w:color="888888"/>
+          <w:left w:val="single" w:sz="6" w:space="2" w:color="888888"/>
+          <w:bottom w:val="single" w:sz="6" w:space="2" w:color="888888"/>
+          <w:right w:val="single" w:sz="6" w:space="2" w:color="888888"/>
+        </w:pBdr>
+        <w:tabs>
+          <w:tab w:val="clear" w:pos="720"/>
+        </w:tabs>
+        <w:spacing w:before="100" w:beforeAutospacing="1" w:after="100" w:afterAutospacing="1"/>
+        <w:divId w:val="1600747801"/>
+        <w:rPr>
+          <w:rFonts w:ascii="Consolas" w:hAnsi="Consolas"/>
+          <w:sz w:val="17"/>
+          <w:szCs w:val="17"/>
+        </w:rPr>
+      </w:pPr>
+      <w:r>
+        <w:rPr>
+          <w:rFonts w:ascii="Consolas" w:hAnsi="Consolas"/>
+          <w:color w:val="000000"/>
+          <w:sz w:val="17"/>
+          <w:szCs w:val="17"/>
+        </w:rPr>
+        <w:t xml:space="preserve">  </w:t>
+      </w:r>
+      <w:r>
+        <w:rPr>
+          <w:rFonts w:ascii="Consolas" w:hAnsi="Consolas"/>
+          <w:color w:val="660066"/>
+          <w:sz w:val="17"/>
+          <w:szCs w:val="17"/>
+        </w:rPr>
+        <w:t>Turn</w:t>
+      </w:r>
+      <w:r>
+        <w:rPr>
+          <w:rFonts w:ascii="Consolas" w:hAnsi="Consolas"/>
+          <w:color w:val="000000"/>
+          <w:sz w:val="17"/>
+          <w:szCs w:val="17"/>
+        </w:rPr>
+        <w:t xml:space="preserve"> </w:t>
+      </w:r>
+      <w:r>
+        <w:rPr>
+          <w:rFonts w:ascii="Consolas" w:hAnsi="Consolas"/>
+          <w:color w:val="000088"/>
+          <w:sz w:val="17"/>
+          <w:szCs w:val="17"/>
+        </w:rPr>
+        <w:t>public</w:t>
+      </w:r>
+      <w:r>
+        <w:rPr>
+          <w:rFonts w:ascii="Consolas" w:hAnsi="Consolas"/>
+          <w:color w:val="000000"/>
+          <w:sz w:val="17"/>
+          <w:szCs w:val="17"/>
+        </w:rPr>
+        <w:t xml:space="preserve"> </w:t>
+      </w:r>
+      <w:proofErr w:type="spellStart"/>
+      <w:r>
+        <w:rPr>
+          <w:rFonts w:ascii="Consolas" w:hAnsi="Consolas"/>
+          <w:color w:val="000000"/>
+          <w:sz w:val="17"/>
+          <w:szCs w:val="17"/>
+        </w:rPr>
+        <w:t>nextTurn</w:t>
+      </w:r>
+      <w:proofErr w:type="spellEnd"/>
+      <w:r>
+        <w:rPr>
+          <w:rFonts w:ascii="Consolas" w:hAnsi="Consolas"/>
+          <w:color w:val="666600"/>
+          <w:sz w:val="17"/>
+          <w:szCs w:val="17"/>
+        </w:rPr>
+        <w:t>;</w:t>
+      </w:r>
+    </w:p>
+    <w:p>
+      <w:pPr>
+        <w:pStyle w:val="HTML"/>
+        <w:numPr>
+          <w:ilvl w:val="0"/>
+          <w:numId w:val="3"/>
+        </w:numPr>
+        <w:pBdr>
+          <w:top w:val="single" w:sz="6" w:space="2" w:color="888888"/>
+          <w:left w:val="single" w:sz="6" w:space="2" w:color="888888"/>
+          <w:bottom w:val="single" w:sz="6" w:space="2" w:color="888888"/>
+          <w:right w:val="single" w:sz="6" w:space="2" w:color="888888"/>
+        </w:pBdr>
+        <w:tabs>
+          <w:tab w:val="clear" w:pos="720"/>
+        </w:tabs>
+        <w:spacing w:before="100" w:beforeAutospacing="1" w:after="100" w:afterAutospacing="1"/>
+        <w:divId w:val="1600747801"/>
+        <w:rPr>
+          <w:rFonts w:ascii="Consolas" w:hAnsi="Consolas"/>
+          <w:sz w:val="17"/>
+          <w:szCs w:val="17"/>
+        </w:rPr>
+      </w:pPr>
+      <w:r>
+        <w:rPr>
+          <w:rFonts w:ascii="Consolas" w:hAnsi="Consolas"/>
+          <w:color w:val="000000"/>
+          <w:sz w:val="17"/>
+          <w:szCs w:val="17"/>
+        </w:rPr>
+        <w:t xml:space="preserve">    </w:t>
+      </w:r>
+      <w:r>
+        <w:rPr>
+          <w:rFonts w:ascii="Consolas" w:hAnsi="Consolas"/>
+          <w:color w:val="880000"/>
+          <w:sz w:val="17"/>
+          <w:szCs w:val="17"/>
+        </w:rPr>
+        <w:t>// record the timestamp updated last time</w:t>
+      </w:r>
+    </w:p>
+    <w:p>
+      <w:pPr>
+        <w:pStyle w:val="HTML"/>
+        <w:numPr>
+          <w:ilvl w:val="0"/>
+          <w:numId w:val="3"/>
+        </w:numPr>
+        <w:pBdr>
+          <w:top w:val="single" w:sz="6" w:space="2" w:color="888888"/>
+          <w:left w:val="single" w:sz="6" w:space="2" w:color="888888"/>
+          <w:bottom w:val="single" w:sz="6" w:space="2" w:color="888888"/>
+          <w:right w:val="single" w:sz="6" w:space="2" w:color="888888"/>
+        </w:pBdr>
+        <w:tabs>
+          <w:tab w:val="clear" w:pos="720"/>
+        </w:tabs>
+        <w:spacing w:before="100" w:beforeAutospacing="1" w:after="100" w:afterAutospacing="1"/>
+        <w:divId w:val="1600747801"/>
+        <w:rPr>
+          <w:rFonts w:ascii="Consolas" w:hAnsi="Consolas"/>
+          <w:sz w:val="17"/>
+          <w:szCs w:val="17"/>
+        </w:rPr>
+      </w:pPr>
+      <w:r>
+        <w:rPr>
+          <w:rFonts w:ascii="Consolas" w:hAnsi="Consolas"/>
+          <w:color w:val="000000"/>
+          <w:sz w:val="17"/>
+          <w:szCs w:val="17"/>
+        </w:rPr>
+        <w:tab/>
+      </w:r>
+      <w:proofErr w:type="spellStart"/>
+      <w:r>
+        <w:rPr>
+          <w:rFonts w:ascii="Consolas" w:hAnsi="Consolas"/>
+          <w:color w:val="000088"/>
+          <w:sz w:val="17"/>
+          <w:szCs w:val="17"/>
+        </w:rPr>
+        <w:t>uint</w:t>
+      </w:r>
+      <w:proofErr w:type="spellEnd"/>
+      <w:r>
+        <w:rPr>
+          <w:rFonts w:ascii="Consolas" w:hAnsi="Consolas"/>
+          <w:color w:val="000000"/>
+          <w:sz w:val="17"/>
+          <w:szCs w:val="17"/>
+        </w:rPr>
+        <w:t xml:space="preserve"> </w:t>
+      </w:r>
+      <w:r>
+        <w:rPr>
+          <w:rFonts w:ascii="Consolas" w:hAnsi="Consolas"/>
+          <w:color w:val="000088"/>
+          <w:sz w:val="17"/>
+          <w:szCs w:val="17"/>
+        </w:rPr>
+        <w:t>public</w:t>
+      </w:r>
+      <w:r>
+        <w:rPr>
+          <w:rFonts w:ascii="Consolas" w:hAnsi="Consolas"/>
+          <w:color w:val="000000"/>
+          <w:sz w:val="17"/>
+          <w:szCs w:val="17"/>
+        </w:rPr>
+        <w:t xml:space="preserve"> </w:t>
+      </w:r>
+      <w:proofErr w:type="spellStart"/>
+      <w:r>
+        <w:rPr>
+          <w:rFonts w:ascii="Consolas" w:hAnsi="Consolas"/>
+          <w:color w:val="000000"/>
+          <w:sz w:val="17"/>
+          <w:szCs w:val="17"/>
+        </w:rPr>
+        <w:t>lastUpdatedTime</w:t>
+      </w:r>
+      <w:proofErr w:type="spellEnd"/>
+      <w:r>
+        <w:rPr>
+          <w:rFonts w:ascii="Consolas" w:hAnsi="Consolas"/>
+          <w:color w:val="666600"/>
+          <w:sz w:val="17"/>
+          <w:szCs w:val="17"/>
+        </w:rPr>
+        <w:t>;</w:t>
+      </w:r>
+      <w:r>
+        <w:rPr>
+          <w:rFonts w:ascii="Consolas" w:hAnsi="Consolas"/>
+          <w:color w:val="000000"/>
+          <w:sz w:val="17"/>
+          <w:szCs w:val="17"/>
+        </w:rPr>
+        <w:t xml:space="preserve"> </w:t>
+      </w:r>
+    </w:p>
+    <w:p>
+      <w:pPr>
+        <w:pStyle w:val="HTML"/>
+        <w:numPr>
+          <w:ilvl w:val="0"/>
+          <w:numId w:val="3"/>
+        </w:numPr>
+        <w:pBdr>
+          <w:top w:val="single" w:sz="6" w:space="2" w:color="888888"/>
+          <w:left w:val="single" w:sz="6" w:space="2" w:color="888888"/>
+          <w:bottom w:val="single" w:sz="6" w:space="2" w:color="888888"/>
+          <w:right w:val="single" w:sz="6" w:space="2" w:color="888888"/>
+        </w:pBdr>
+        <w:tabs>
+          <w:tab w:val="clear" w:pos="720"/>
+        </w:tabs>
+        <w:spacing w:before="100" w:beforeAutospacing="1" w:after="100" w:afterAutospacing="1"/>
+        <w:divId w:val="1600747801"/>
+        <w:rPr>
+          <w:rFonts w:ascii="Consolas" w:hAnsi="Consolas"/>
+          <w:sz w:val="17"/>
+          <w:szCs w:val="17"/>
+        </w:rPr>
+      </w:pPr>
+      <w:r>
+        <w:rPr>
+          <w:rFonts w:ascii="Consolas" w:hAnsi="Consolas"/>
+          <w:color w:val="000000"/>
+          <w:sz w:val="17"/>
+          <w:szCs w:val="17"/>
+        </w:rPr>
+        <w:t xml:space="preserve">    </w:t>
+      </w:r>
+      <w:r>
+        <w:rPr>
+          <w:rFonts w:ascii="Consolas" w:hAnsi="Consolas"/>
+          <w:color w:val="880000"/>
+          <w:sz w:val="17"/>
+          <w:szCs w:val="17"/>
+        </w:rPr>
+        <w:t>// a limitation to each turn/response</w:t>
+      </w:r>
+    </w:p>
+    <w:p>
+      <w:pPr>
+        <w:pStyle w:val="HTML"/>
+        <w:numPr>
+          <w:ilvl w:val="0"/>
+          <w:numId w:val="3"/>
+        </w:numPr>
+        <w:pBdr>
+          <w:top w:val="single" w:sz="6" w:space="2" w:color="888888"/>
+          <w:left w:val="single" w:sz="6" w:space="2" w:color="888888"/>
+          <w:bottom w:val="single" w:sz="6" w:space="2" w:color="888888"/>
+          <w:right w:val="single" w:sz="6" w:space="2" w:color="888888"/>
+        </w:pBdr>
+        <w:tabs>
+          <w:tab w:val="clear" w:pos="720"/>
+        </w:tabs>
+        <w:spacing w:before="100" w:beforeAutospacing="1" w:after="100" w:afterAutospacing="1"/>
+        <w:divId w:val="1600747801"/>
+        <w:rPr>
+          <w:rFonts w:ascii="Consolas" w:hAnsi="Consolas"/>
+          <w:sz w:val="17"/>
+          <w:szCs w:val="17"/>
+        </w:rPr>
+      </w:pPr>
+      <w:r>
+        <w:rPr>
+          <w:rFonts w:ascii="Consolas" w:hAnsi="Consolas"/>
+          <w:color w:val="000000"/>
+          <w:sz w:val="17"/>
+          <w:szCs w:val="17"/>
+        </w:rPr>
+        <w:t xml:space="preserve">   </w:t>
+      </w:r>
+      <w:proofErr w:type="spellStart"/>
+      <w:r>
+        <w:rPr>
+          <w:rFonts w:ascii="Consolas" w:hAnsi="Consolas"/>
+          <w:color w:val="000088"/>
+          <w:sz w:val="17"/>
+          <w:szCs w:val="17"/>
+        </w:rPr>
+        <w:t>uint</w:t>
+      </w:r>
+      <w:proofErr w:type="spellEnd"/>
+      <w:r>
+        <w:rPr>
+          <w:rFonts w:ascii="Consolas" w:hAnsi="Consolas"/>
+          <w:color w:val="000000"/>
+          <w:sz w:val="17"/>
+          <w:szCs w:val="17"/>
+        </w:rPr>
+        <w:t xml:space="preserve"> </w:t>
+      </w:r>
+      <w:r>
+        <w:rPr>
+          <w:rFonts w:ascii="Consolas" w:hAnsi="Consolas"/>
+          <w:color w:val="000088"/>
+          <w:sz w:val="17"/>
+          <w:szCs w:val="17"/>
+        </w:rPr>
+        <w:t>public</w:t>
+      </w:r>
+      <w:r>
+        <w:rPr>
+          <w:rFonts w:ascii="Consolas" w:hAnsi="Consolas"/>
+          <w:color w:val="000000"/>
+          <w:sz w:val="17"/>
+          <w:szCs w:val="17"/>
+        </w:rPr>
+        <w:t xml:space="preserve"> </w:t>
+      </w:r>
+      <w:proofErr w:type="spellStart"/>
+      <w:r>
+        <w:rPr>
+          <w:rFonts w:ascii="Consolas" w:hAnsi="Consolas"/>
+          <w:color w:val="000000"/>
+          <w:sz w:val="17"/>
+          <w:szCs w:val="17"/>
+        </w:rPr>
+        <w:t>timeLimit</w:t>
+      </w:r>
+      <w:proofErr w:type="spellEnd"/>
+      <w:r>
+        <w:rPr>
+          <w:rFonts w:ascii="Consolas" w:hAnsi="Consolas"/>
+          <w:color w:val="666600"/>
+          <w:sz w:val="17"/>
+          <w:szCs w:val="17"/>
+        </w:rPr>
+        <w:t>;</w:t>
+      </w:r>
+      <w:r>
+        <w:rPr>
+          <w:rFonts w:ascii="Consolas" w:hAnsi="Consolas"/>
+          <w:color w:val="000000"/>
+          <w:sz w:val="17"/>
+          <w:szCs w:val="17"/>
+        </w:rPr>
+        <w:t xml:space="preserve"> </w:t>
+      </w:r>
+    </w:p>
+    <w:p>
+      <w:pPr>
+        <w:pStyle w:val="HTML"/>
+        <w:numPr>
+          <w:ilvl w:val="0"/>
+          <w:numId w:val="3"/>
+        </w:numPr>
+        <w:pBdr>
+          <w:top w:val="single" w:sz="6" w:space="2" w:color="888888"/>
+          <w:left w:val="single" w:sz="6" w:space="2" w:color="888888"/>
+          <w:bottom w:val="single" w:sz="6" w:space="2" w:color="888888"/>
+          <w:right w:val="single" w:sz="6" w:space="2" w:color="888888"/>
+        </w:pBdr>
+        <w:tabs>
+          <w:tab w:val="clear" w:pos="720"/>
+        </w:tabs>
+        <w:spacing w:before="100" w:beforeAutospacing="1" w:after="100" w:afterAutospacing="1"/>
+        <w:divId w:val="1600747801"/>
+        <w:rPr>
+          <w:rFonts w:ascii="Consolas" w:hAnsi="Consolas"/>
+          <w:sz w:val="17"/>
+          <w:szCs w:val="17"/>
+        </w:rPr>
+      </w:pPr>
+      <w:r>
+        <w:rPr>
+          <w:rFonts w:ascii="Consolas" w:hAnsi="Consolas"/>
+          <w:color w:val="000000"/>
+          <w:sz w:val="17"/>
+          <w:szCs w:val="17"/>
+        </w:rPr>
+        <w:t xml:space="preserve">    </w:t>
+      </w:r>
+      <w:r>
+        <w:rPr>
+          <w:rFonts w:ascii="Consolas" w:hAnsi="Consolas"/>
+          <w:color w:val="880000"/>
+          <w:sz w:val="17"/>
+          <w:szCs w:val="17"/>
+        </w:rPr>
+        <w:t xml:space="preserve">// used to decide which player takes </w:t>
+      </w:r>
+      <w:proofErr w:type="spellStart"/>
+      <w:r>
+        <w:rPr>
+          <w:rFonts w:ascii="Consolas" w:hAnsi="Consolas"/>
+          <w:color w:val="880000"/>
+          <w:sz w:val="17"/>
+          <w:szCs w:val="17"/>
+        </w:rPr>
+        <w:t>whilte</w:t>
+      </w:r>
+      <w:proofErr w:type="spellEnd"/>
+    </w:p>
+    <w:p>
+      <w:pPr>
+        <w:pStyle w:val="HTML"/>
+        <w:numPr>
+          <w:ilvl w:val="0"/>
+          <w:numId w:val="3"/>
+        </w:numPr>
+        <w:pBdr>
+          <w:top w:val="single" w:sz="6" w:space="2" w:color="888888"/>
+          <w:left w:val="single" w:sz="6" w:space="2" w:color="888888"/>
+          <w:bottom w:val="single" w:sz="6" w:space="2" w:color="888888"/>
+          <w:right w:val="single" w:sz="6" w:space="2" w:color="888888"/>
+        </w:pBdr>
+        <w:tabs>
+          <w:tab w:val="clear" w:pos="720"/>
+        </w:tabs>
+        <w:spacing w:before="100" w:beforeAutospacing="1" w:after="100" w:afterAutospacing="1"/>
+        <w:divId w:val="1600747801"/>
+        <w:rPr>
+          <w:rFonts w:ascii="Consolas" w:hAnsi="Consolas"/>
+          <w:sz w:val="17"/>
+          <w:szCs w:val="17"/>
+        </w:rPr>
+      </w:pPr>
+      <w:r>
+        <w:rPr>
+          <w:rFonts w:ascii="Consolas" w:hAnsi="Consolas"/>
+          <w:color w:val="000000"/>
+          <w:sz w:val="17"/>
+          <w:szCs w:val="17"/>
+        </w:rPr>
+        <w:t xml:space="preserve">   </w:t>
+      </w:r>
+      <w:r>
+        <w:rPr>
+          <w:rFonts w:ascii="Consolas" w:hAnsi="Consolas"/>
+          <w:color w:val="000088"/>
+          <w:sz w:val="17"/>
+          <w:szCs w:val="17"/>
+        </w:rPr>
+        <w:t>function</w:t>
+      </w:r>
+      <w:r>
+        <w:rPr>
+          <w:rFonts w:ascii="Consolas" w:hAnsi="Consolas"/>
+          <w:color w:val="000000"/>
+          <w:sz w:val="17"/>
+          <w:szCs w:val="17"/>
+        </w:rPr>
+        <w:t xml:space="preserve"> commit</w:t>
+      </w:r>
+      <w:r>
+        <w:rPr>
+          <w:rFonts w:ascii="Consolas" w:hAnsi="Consolas"/>
+          <w:color w:val="666600"/>
+          <w:sz w:val="17"/>
+          <w:szCs w:val="17"/>
+        </w:rPr>
+        <w:t>(</w:t>
+      </w:r>
+      <w:r>
+        <w:rPr>
+          <w:rFonts w:ascii="Consolas" w:hAnsi="Consolas"/>
+          <w:color w:val="000000"/>
+          <w:sz w:val="17"/>
+          <w:szCs w:val="17"/>
+        </w:rPr>
+        <w:t>bytes32 commitment</w:t>
+      </w:r>
+      <w:r>
+        <w:rPr>
+          <w:rFonts w:ascii="Consolas" w:hAnsi="Consolas"/>
+          <w:color w:val="666600"/>
+          <w:sz w:val="17"/>
+          <w:szCs w:val="17"/>
+        </w:rPr>
+        <w:t>)</w:t>
+      </w:r>
+      <w:r>
+        <w:rPr>
+          <w:rFonts w:ascii="Consolas" w:hAnsi="Consolas"/>
+          <w:color w:val="000000"/>
+          <w:sz w:val="17"/>
+          <w:szCs w:val="17"/>
+        </w:rPr>
+        <w:t xml:space="preserve"> </w:t>
+      </w:r>
+      <w:r>
+        <w:rPr>
+          <w:rFonts w:ascii="Consolas" w:hAnsi="Consolas"/>
+          <w:color w:val="000088"/>
+          <w:sz w:val="17"/>
+          <w:szCs w:val="17"/>
+        </w:rPr>
+        <w:t>public</w:t>
+      </w:r>
+      <w:r>
+        <w:rPr>
+          <w:rFonts w:ascii="Consolas" w:hAnsi="Consolas"/>
+          <w:color w:val="666600"/>
+          <w:sz w:val="17"/>
+          <w:szCs w:val="17"/>
+        </w:rPr>
+        <w:t>;</w:t>
+      </w:r>
+    </w:p>
+    <w:p>
+      <w:pPr>
+        <w:pStyle w:val="HTML"/>
+        <w:numPr>
+          <w:ilvl w:val="0"/>
+          <w:numId w:val="3"/>
+        </w:numPr>
+        <w:pBdr>
+          <w:top w:val="single" w:sz="6" w:space="2" w:color="888888"/>
+          <w:left w:val="single" w:sz="6" w:space="2" w:color="888888"/>
+          <w:bottom w:val="single" w:sz="6" w:space="2" w:color="888888"/>
+          <w:right w:val="single" w:sz="6" w:space="2" w:color="888888"/>
+        </w:pBdr>
+        <w:tabs>
+          <w:tab w:val="clear" w:pos="720"/>
+        </w:tabs>
+        <w:spacing w:before="100" w:beforeAutospacing="1" w:after="100" w:afterAutospacing="1"/>
+        <w:divId w:val="1600747801"/>
+        <w:rPr>
+          <w:rFonts w:ascii="Consolas" w:hAnsi="Consolas"/>
+          <w:sz w:val="17"/>
+          <w:szCs w:val="17"/>
+        </w:rPr>
+      </w:pPr>
+      <w:r>
+        <w:rPr>
+          <w:rFonts w:ascii="Consolas" w:hAnsi="Consolas"/>
+          <w:color w:val="000000"/>
+          <w:sz w:val="17"/>
+          <w:szCs w:val="17"/>
+        </w:rPr>
+        <w:t xml:space="preserve">    </w:t>
+      </w:r>
+      <w:r>
+        <w:rPr>
+          <w:rFonts w:ascii="Consolas" w:hAnsi="Consolas"/>
+          <w:color w:val="880000"/>
+          <w:sz w:val="17"/>
+          <w:szCs w:val="17"/>
+        </w:rPr>
+        <w:t xml:space="preserve">// combined with commit function </w:t>
+      </w:r>
+    </w:p>
+    <w:p>
+      <w:pPr>
+        <w:pStyle w:val="HTML"/>
+        <w:numPr>
+          <w:ilvl w:val="0"/>
+          <w:numId w:val="3"/>
+        </w:numPr>
+        <w:pBdr>
+          <w:top w:val="single" w:sz="6" w:space="2" w:color="888888"/>
+          <w:left w:val="single" w:sz="6" w:space="2" w:color="888888"/>
+          <w:bottom w:val="single" w:sz="6" w:space="2" w:color="888888"/>
+          <w:right w:val="single" w:sz="6" w:space="2" w:color="888888"/>
+        </w:pBdr>
+        <w:tabs>
+          <w:tab w:val="clear" w:pos="720"/>
+        </w:tabs>
+        <w:spacing w:before="100" w:beforeAutospacing="1" w:after="100" w:afterAutospacing="1"/>
+        <w:divId w:val="1600747801"/>
+        <w:rPr>
+          <w:rFonts w:ascii="Consolas" w:hAnsi="Consolas"/>
+          <w:sz w:val="17"/>
+          <w:szCs w:val="17"/>
+        </w:rPr>
+      </w:pPr>
+      <w:r>
+        <w:rPr>
+          <w:rFonts w:ascii="Consolas" w:hAnsi="Consolas"/>
+          <w:color w:val="000000"/>
+          <w:sz w:val="17"/>
+          <w:szCs w:val="17"/>
+        </w:rPr>
+        <w:lastRenderedPageBreak/>
+        <w:t xml:space="preserve">    </w:t>
+      </w:r>
+      <w:r>
+        <w:rPr>
+          <w:rFonts w:ascii="Consolas" w:hAnsi="Consolas"/>
+          <w:color w:val="000088"/>
+          <w:sz w:val="17"/>
+          <w:szCs w:val="17"/>
+        </w:rPr>
+        <w:t>function</w:t>
+      </w:r>
+      <w:r>
+        <w:rPr>
+          <w:rFonts w:ascii="Consolas" w:hAnsi="Consolas"/>
+          <w:color w:val="000000"/>
+          <w:sz w:val="17"/>
+          <w:szCs w:val="17"/>
+        </w:rPr>
+        <w:t xml:space="preserve"> reveal</w:t>
+      </w:r>
+      <w:r>
+        <w:rPr>
+          <w:rFonts w:ascii="Consolas" w:hAnsi="Consolas"/>
+          <w:color w:val="666600"/>
+          <w:sz w:val="17"/>
+          <w:szCs w:val="17"/>
+        </w:rPr>
+        <w:t>(</w:t>
+      </w:r>
+      <w:r>
+        <w:rPr>
+          <w:rFonts w:ascii="Consolas" w:hAnsi="Consolas"/>
+          <w:color w:val="000088"/>
+          <w:sz w:val="17"/>
+          <w:szCs w:val="17"/>
+        </w:rPr>
+        <w:t>string</w:t>
+      </w:r>
+      <w:r>
+        <w:rPr>
+          <w:rFonts w:ascii="Consolas" w:hAnsi="Consolas"/>
+          <w:color w:val="000000"/>
+          <w:sz w:val="17"/>
+          <w:szCs w:val="17"/>
+        </w:rPr>
+        <w:t xml:space="preserve"> </w:t>
+      </w:r>
+      <w:proofErr w:type="spellStart"/>
+      <w:r>
+        <w:rPr>
+          <w:rFonts w:ascii="Consolas" w:hAnsi="Consolas"/>
+          <w:color w:val="000000"/>
+          <w:sz w:val="17"/>
+          <w:szCs w:val="17"/>
+        </w:rPr>
+        <w:t>calldata</w:t>
+      </w:r>
+      <w:proofErr w:type="spellEnd"/>
+      <w:r>
+        <w:rPr>
+          <w:rFonts w:ascii="Consolas" w:hAnsi="Consolas"/>
+          <w:color w:val="000000"/>
+          <w:sz w:val="17"/>
+          <w:szCs w:val="17"/>
+        </w:rPr>
+        <w:t xml:space="preserve"> committed</w:t>
+      </w:r>
+      <w:r>
+        <w:rPr>
+          <w:rFonts w:ascii="Consolas" w:hAnsi="Consolas"/>
+          <w:color w:val="666600"/>
+          <w:sz w:val="17"/>
+          <w:szCs w:val="17"/>
+        </w:rPr>
+        <w:t>)</w:t>
+      </w:r>
+      <w:r>
+        <w:rPr>
+          <w:rFonts w:ascii="Consolas" w:hAnsi="Consolas"/>
+          <w:color w:val="000000"/>
+          <w:sz w:val="17"/>
+          <w:szCs w:val="17"/>
+        </w:rPr>
+        <w:t xml:space="preserve"> </w:t>
+      </w:r>
+      <w:r>
+        <w:rPr>
+          <w:rFonts w:ascii="Consolas" w:hAnsi="Consolas"/>
+          <w:color w:val="000088"/>
+          <w:sz w:val="17"/>
+          <w:szCs w:val="17"/>
+        </w:rPr>
+        <w:t>public</w:t>
+      </w:r>
+      <w:r>
+        <w:rPr>
+          <w:rFonts w:ascii="Consolas" w:hAnsi="Consolas"/>
+          <w:color w:val="666600"/>
+          <w:sz w:val="17"/>
+          <w:szCs w:val="17"/>
+        </w:rPr>
+        <w:t>;</w:t>
+      </w:r>
+    </w:p>
+    <w:p>
+      <w:pPr>
+        <w:pStyle w:val="HTML"/>
+        <w:numPr>
+          <w:ilvl w:val="0"/>
+          <w:numId w:val="3"/>
+        </w:numPr>
+        <w:pBdr>
+          <w:top w:val="single" w:sz="6" w:space="2" w:color="888888"/>
+          <w:left w:val="single" w:sz="6" w:space="2" w:color="888888"/>
+          <w:bottom w:val="single" w:sz="6" w:space="2" w:color="888888"/>
+          <w:right w:val="single" w:sz="6" w:space="2" w:color="888888"/>
+        </w:pBdr>
+        <w:tabs>
+          <w:tab w:val="clear" w:pos="720"/>
+        </w:tabs>
+        <w:spacing w:before="100" w:beforeAutospacing="1" w:after="100" w:afterAutospacing="1"/>
+        <w:divId w:val="1600747801"/>
+        <w:rPr>
+          <w:rFonts w:ascii="Consolas" w:hAnsi="Consolas"/>
+          <w:sz w:val="17"/>
+          <w:szCs w:val="17"/>
+        </w:rPr>
+      </w:pPr>
+      <w:r>
+        <w:rPr>
+          <w:rFonts w:ascii="Consolas" w:hAnsi="Consolas"/>
+          <w:color w:val="000000"/>
+          <w:sz w:val="17"/>
+          <w:szCs w:val="17"/>
+        </w:rPr>
+        <w:t xml:space="preserve">    </w:t>
+      </w:r>
+      <w:r>
+        <w:rPr>
+          <w:rFonts w:ascii="Consolas" w:hAnsi="Consolas"/>
+          <w:color w:val="880000"/>
+          <w:sz w:val="17"/>
+          <w:szCs w:val="17"/>
+        </w:rPr>
+        <w:t xml:space="preserve">// used to realize the move of piece from A point to B point with its </w:t>
+      </w:r>
+      <w:proofErr w:type="spellStart"/>
+      <w:r>
+        <w:rPr>
+          <w:rFonts w:ascii="Consolas" w:hAnsi="Consolas"/>
+          <w:color w:val="880000"/>
+          <w:sz w:val="17"/>
+          <w:szCs w:val="17"/>
+        </w:rPr>
+        <w:t>x,y</w:t>
+      </w:r>
+      <w:proofErr w:type="spellEnd"/>
+      <w:r>
+        <w:rPr>
+          <w:rFonts w:ascii="Consolas" w:hAnsi="Consolas"/>
+          <w:color w:val="880000"/>
+          <w:sz w:val="17"/>
+          <w:szCs w:val="17"/>
+        </w:rPr>
+        <w:t xml:space="preserve"> index</w:t>
+      </w:r>
+    </w:p>
+    <w:p>
+      <w:pPr>
+        <w:pStyle w:val="HTML"/>
+        <w:numPr>
+          <w:ilvl w:val="0"/>
+          <w:numId w:val="3"/>
+        </w:numPr>
+        <w:pBdr>
+          <w:top w:val="single" w:sz="6" w:space="2" w:color="888888"/>
+          <w:left w:val="single" w:sz="6" w:space="2" w:color="888888"/>
+          <w:bottom w:val="single" w:sz="6" w:space="2" w:color="888888"/>
+          <w:right w:val="single" w:sz="6" w:space="2" w:color="888888"/>
+        </w:pBdr>
+        <w:tabs>
+          <w:tab w:val="clear" w:pos="720"/>
+          <w:tab w:val="clear" w:pos="916"/>
+          <w:tab w:val="left" w:pos="1081"/>
+        </w:tabs>
+        <w:spacing w:before="100" w:beforeAutospacing="1" w:after="100" w:afterAutospacing="1"/>
+        <w:divId w:val="1600747801"/>
+        <w:rPr>
+          <w:rFonts w:ascii="Consolas" w:hAnsi="Consolas"/>
+          <w:sz w:val="17"/>
+          <w:szCs w:val="17"/>
+        </w:rPr>
+      </w:pPr>
+      <w:r>
+        <w:rPr>
+          <w:rFonts w:ascii="Consolas" w:hAnsi="Consolas"/>
+          <w:color w:val="000000"/>
+          <w:sz w:val="17"/>
+          <w:szCs w:val="17"/>
+        </w:rPr>
+        <w:tab/>
+      </w:r>
+      <w:r>
+        <w:rPr>
+          <w:rFonts w:ascii="Consolas" w:hAnsi="Consolas"/>
+          <w:color w:val="000088"/>
+          <w:sz w:val="17"/>
+          <w:szCs w:val="17"/>
+        </w:rPr>
+        <w:t>function</w:t>
+      </w:r>
+      <w:r>
+        <w:rPr>
+          <w:rFonts w:ascii="Consolas" w:hAnsi="Consolas"/>
+          <w:color w:val="000000"/>
+          <w:sz w:val="17"/>
+          <w:szCs w:val="17"/>
+        </w:rPr>
+        <w:t xml:space="preserve"> move</w:t>
+      </w:r>
+      <w:r>
+        <w:rPr>
+          <w:rFonts w:ascii="Consolas" w:hAnsi="Consolas"/>
+          <w:color w:val="666600"/>
+          <w:sz w:val="17"/>
+          <w:szCs w:val="17"/>
+        </w:rPr>
+        <w:t>(</w:t>
+      </w:r>
+      <w:r>
+        <w:rPr>
+          <w:rFonts w:ascii="Consolas" w:hAnsi="Consolas"/>
+          <w:color w:val="000000"/>
+          <w:sz w:val="17"/>
+          <w:szCs w:val="17"/>
+        </w:rPr>
+        <w:t xml:space="preserve">uint8 </w:t>
+      </w:r>
+      <w:proofErr w:type="spellStart"/>
+      <w:r>
+        <w:rPr>
+          <w:rFonts w:ascii="Consolas" w:hAnsi="Consolas"/>
+          <w:color w:val="000000"/>
+          <w:sz w:val="17"/>
+          <w:szCs w:val="17"/>
+        </w:rPr>
+        <w:t>from_x</w:t>
+      </w:r>
+      <w:proofErr w:type="spellEnd"/>
+      <w:r>
+        <w:rPr>
+          <w:rFonts w:ascii="Consolas" w:hAnsi="Consolas"/>
+          <w:color w:val="666600"/>
+          <w:sz w:val="17"/>
+          <w:szCs w:val="17"/>
+        </w:rPr>
+        <w:t>,</w:t>
+      </w:r>
+      <w:r>
+        <w:rPr>
+          <w:rFonts w:ascii="Consolas" w:hAnsi="Consolas"/>
+          <w:color w:val="000000"/>
+          <w:sz w:val="17"/>
+          <w:szCs w:val="17"/>
+        </w:rPr>
+        <w:t xml:space="preserve"> uint8 </w:t>
+      </w:r>
+      <w:proofErr w:type="spellStart"/>
+      <w:r>
+        <w:rPr>
+          <w:rFonts w:ascii="Consolas" w:hAnsi="Consolas"/>
+          <w:color w:val="000000"/>
+          <w:sz w:val="17"/>
+          <w:szCs w:val="17"/>
+        </w:rPr>
+        <w:t>from_y</w:t>
+      </w:r>
+      <w:proofErr w:type="spellEnd"/>
+      <w:r>
+        <w:rPr>
+          <w:rFonts w:ascii="Consolas" w:hAnsi="Consolas"/>
+          <w:color w:val="666600"/>
+          <w:sz w:val="17"/>
+          <w:szCs w:val="17"/>
+        </w:rPr>
+        <w:t>,</w:t>
+      </w:r>
+      <w:r>
+        <w:rPr>
+          <w:rFonts w:ascii="Consolas" w:hAnsi="Consolas"/>
+          <w:color w:val="000000"/>
+          <w:sz w:val="17"/>
+          <w:szCs w:val="17"/>
+        </w:rPr>
+        <w:t xml:space="preserve"> uint8 </w:t>
+      </w:r>
+      <w:proofErr w:type="spellStart"/>
+      <w:r>
+        <w:rPr>
+          <w:rFonts w:ascii="Consolas" w:hAnsi="Consolas"/>
+          <w:color w:val="000000"/>
+          <w:sz w:val="17"/>
+          <w:szCs w:val="17"/>
+        </w:rPr>
+        <w:t>to_x</w:t>
+      </w:r>
+      <w:proofErr w:type="spellEnd"/>
+      <w:r>
+        <w:rPr>
+          <w:rFonts w:ascii="Consolas" w:hAnsi="Consolas"/>
+          <w:color w:val="666600"/>
+          <w:sz w:val="17"/>
+          <w:szCs w:val="17"/>
+        </w:rPr>
+        <w:t>,</w:t>
+      </w:r>
+      <w:r>
+        <w:rPr>
+          <w:rFonts w:ascii="Consolas" w:hAnsi="Consolas"/>
+          <w:color w:val="000000"/>
+          <w:sz w:val="17"/>
+          <w:szCs w:val="17"/>
+        </w:rPr>
+        <w:t xml:space="preserve"> uint8 </w:t>
+      </w:r>
+      <w:proofErr w:type="spellStart"/>
+      <w:r>
+        <w:rPr>
+          <w:rFonts w:ascii="Consolas" w:hAnsi="Consolas"/>
+          <w:color w:val="000000"/>
+          <w:sz w:val="17"/>
+          <w:szCs w:val="17"/>
+        </w:rPr>
+        <w:t>to_y</w:t>
+      </w:r>
+      <w:proofErr w:type="spellEnd"/>
+      <w:r>
+        <w:rPr>
+          <w:rFonts w:ascii="Consolas" w:hAnsi="Consolas"/>
+          <w:color w:val="666600"/>
+          <w:sz w:val="17"/>
+          <w:szCs w:val="17"/>
+        </w:rPr>
+        <w:t>)</w:t>
+      </w:r>
+      <w:r>
+        <w:rPr>
+          <w:rFonts w:ascii="Consolas" w:hAnsi="Consolas"/>
+          <w:color w:val="000000"/>
+          <w:sz w:val="17"/>
+          <w:szCs w:val="17"/>
+        </w:rPr>
+        <w:t xml:space="preserve"> </w:t>
+      </w:r>
+      <w:r>
+        <w:rPr>
+          <w:rFonts w:ascii="Consolas" w:hAnsi="Consolas"/>
+          <w:color w:val="000088"/>
+          <w:sz w:val="17"/>
+          <w:szCs w:val="17"/>
+        </w:rPr>
+        <w:t>public</w:t>
+      </w:r>
+      <w:r>
+        <w:rPr>
+          <w:rFonts w:ascii="Consolas" w:hAnsi="Consolas"/>
+          <w:color w:val="666600"/>
+          <w:sz w:val="17"/>
+          <w:szCs w:val="17"/>
+        </w:rPr>
+        <w:t>;</w:t>
+      </w:r>
+    </w:p>
+    <w:p>
+      <w:pPr>
+        <w:pStyle w:val="HTML"/>
+        <w:numPr>
+          <w:ilvl w:val="0"/>
+          <w:numId w:val="3"/>
+        </w:numPr>
+        <w:pBdr>
+          <w:top w:val="single" w:sz="6" w:space="2" w:color="888888"/>
+          <w:left w:val="single" w:sz="6" w:space="2" w:color="888888"/>
+          <w:bottom w:val="single" w:sz="6" w:space="2" w:color="888888"/>
+          <w:right w:val="single" w:sz="6" w:space="2" w:color="888888"/>
+        </w:pBdr>
+        <w:tabs>
+          <w:tab w:val="clear" w:pos="720"/>
+        </w:tabs>
+        <w:spacing w:before="100" w:beforeAutospacing="1" w:after="100" w:afterAutospacing="1"/>
+        <w:divId w:val="1600747801"/>
+        <w:rPr>
+          <w:rFonts w:ascii="Consolas" w:hAnsi="Consolas"/>
+          <w:sz w:val="17"/>
+          <w:szCs w:val="17"/>
+        </w:rPr>
+      </w:pPr>
+      <w:r>
+        <w:rPr>
+          <w:rFonts w:ascii="Consolas" w:hAnsi="Consolas"/>
+          <w:color w:val="000000"/>
+          <w:sz w:val="17"/>
+          <w:szCs w:val="17"/>
+        </w:rPr>
+        <w:t xml:space="preserve">    </w:t>
+      </w:r>
+      <w:r>
+        <w:rPr>
+          <w:rFonts w:ascii="Consolas" w:hAnsi="Consolas"/>
+          <w:color w:val="880000"/>
+          <w:sz w:val="17"/>
+          <w:szCs w:val="17"/>
+        </w:rPr>
+        <w:t>// each move would emit this event as a record in log</w:t>
+      </w:r>
+    </w:p>
+    <w:p>
+      <w:pPr>
+        <w:pStyle w:val="HTML"/>
+        <w:numPr>
+          <w:ilvl w:val="0"/>
+          <w:numId w:val="3"/>
+        </w:numPr>
+        <w:pBdr>
+          <w:top w:val="single" w:sz="6" w:space="2" w:color="888888"/>
+          <w:left w:val="single" w:sz="6" w:space="2" w:color="888888"/>
+          <w:bottom w:val="single" w:sz="6" w:space="2" w:color="888888"/>
+          <w:right w:val="single" w:sz="6" w:space="2" w:color="888888"/>
+        </w:pBdr>
+        <w:tabs>
+          <w:tab w:val="clear" w:pos="720"/>
+          <w:tab w:val="clear" w:pos="916"/>
+          <w:tab w:val="left" w:pos="1079"/>
+        </w:tabs>
+        <w:spacing w:before="100" w:beforeAutospacing="1" w:after="100" w:afterAutospacing="1"/>
+        <w:divId w:val="1600747801"/>
+        <w:rPr>
+          <w:rFonts w:ascii="Consolas" w:hAnsi="Consolas"/>
+          <w:sz w:val="17"/>
+          <w:szCs w:val="17"/>
+        </w:rPr>
+      </w:pPr>
+      <w:r>
+        <w:rPr>
+          <w:rFonts w:ascii="Consolas" w:hAnsi="Consolas"/>
+          <w:color w:val="000000"/>
+          <w:sz w:val="17"/>
+          <w:szCs w:val="17"/>
+        </w:rPr>
+        <w:tab/>
+      </w:r>
+      <w:r>
+        <w:rPr>
+          <w:rFonts w:ascii="Consolas" w:hAnsi="Consolas"/>
+          <w:color w:val="000088"/>
+          <w:sz w:val="17"/>
+          <w:szCs w:val="17"/>
+        </w:rPr>
+        <w:t>event</w:t>
+      </w:r>
+      <w:r>
+        <w:rPr>
+          <w:rFonts w:ascii="Consolas" w:hAnsi="Consolas"/>
+          <w:color w:val="000000"/>
+          <w:sz w:val="17"/>
+          <w:szCs w:val="17"/>
+        </w:rPr>
+        <w:t xml:space="preserve"> </w:t>
+      </w:r>
+      <w:r>
+        <w:rPr>
+          <w:rFonts w:ascii="Consolas" w:hAnsi="Consolas"/>
+          <w:color w:val="660066"/>
+          <w:sz w:val="17"/>
+          <w:szCs w:val="17"/>
+        </w:rPr>
+        <w:t>Move</w:t>
+      </w:r>
+      <w:r>
+        <w:rPr>
+          <w:rFonts w:ascii="Consolas" w:hAnsi="Consolas"/>
+          <w:color w:val="666600"/>
+          <w:sz w:val="17"/>
+          <w:szCs w:val="17"/>
+        </w:rPr>
+        <w:t>(</w:t>
+      </w:r>
+      <w:r>
+        <w:rPr>
+          <w:rFonts w:ascii="Consolas" w:hAnsi="Consolas"/>
+          <w:color w:val="000000"/>
+          <w:sz w:val="17"/>
+          <w:szCs w:val="17"/>
+        </w:rPr>
+        <w:t>address player_addr</w:t>
+      </w:r>
+      <w:r>
+        <w:rPr>
+          <w:rFonts w:ascii="Consolas" w:hAnsi="Consolas"/>
+          <w:color w:val="666600"/>
+          <w:sz w:val="17"/>
+          <w:szCs w:val="17"/>
+        </w:rPr>
+        <w:t>,</w:t>
+      </w:r>
+      <w:r>
+        <w:rPr>
+          <w:rFonts w:ascii="Consolas" w:hAnsi="Consolas"/>
+          <w:color w:val="000000"/>
+          <w:sz w:val="17"/>
+          <w:szCs w:val="17"/>
+        </w:rPr>
+        <w:t xml:space="preserve">uint8 </w:t>
+      </w:r>
+      <w:proofErr w:type="spellStart"/>
+      <w:r>
+        <w:rPr>
+          <w:rFonts w:ascii="Consolas" w:hAnsi="Consolas"/>
+          <w:color w:val="000000"/>
+          <w:sz w:val="17"/>
+          <w:szCs w:val="17"/>
+        </w:rPr>
+        <w:t>from_x</w:t>
+      </w:r>
+      <w:proofErr w:type="spellEnd"/>
+      <w:r>
+        <w:rPr>
+          <w:rFonts w:ascii="Consolas" w:hAnsi="Consolas"/>
+          <w:color w:val="666600"/>
+          <w:sz w:val="17"/>
+          <w:szCs w:val="17"/>
+        </w:rPr>
+        <w:t>,</w:t>
+      </w:r>
+      <w:r>
+        <w:rPr>
+          <w:rFonts w:ascii="Consolas" w:hAnsi="Consolas"/>
+          <w:color w:val="000000"/>
+          <w:sz w:val="17"/>
+          <w:szCs w:val="17"/>
+        </w:rPr>
+        <w:t xml:space="preserve"> uint8 </w:t>
+      </w:r>
+      <w:proofErr w:type="spellStart"/>
+      <w:r>
+        <w:rPr>
+          <w:rFonts w:ascii="Consolas" w:hAnsi="Consolas"/>
+          <w:color w:val="000000"/>
+          <w:sz w:val="17"/>
+          <w:szCs w:val="17"/>
+        </w:rPr>
+        <w:t>from_y</w:t>
+      </w:r>
+      <w:proofErr w:type="spellEnd"/>
+      <w:r>
+        <w:rPr>
+          <w:rFonts w:ascii="Consolas" w:hAnsi="Consolas"/>
+          <w:color w:val="666600"/>
+          <w:sz w:val="17"/>
+          <w:szCs w:val="17"/>
+        </w:rPr>
+        <w:t>,</w:t>
+      </w:r>
+      <w:r>
+        <w:rPr>
+          <w:rFonts w:ascii="Consolas" w:hAnsi="Consolas"/>
+          <w:color w:val="000000"/>
+          <w:sz w:val="17"/>
+          <w:szCs w:val="17"/>
+        </w:rPr>
+        <w:t xml:space="preserve"> utint8 </w:t>
+      </w:r>
+      <w:proofErr w:type="spellStart"/>
+      <w:r>
+        <w:rPr>
+          <w:rFonts w:ascii="Consolas" w:hAnsi="Consolas"/>
+          <w:color w:val="000000"/>
+          <w:sz w:val="17"/>
+          <w:szCs w:val="17"/>
+        </w:rPr>
+        <w:t>to_x</w:t>
+      </w:r>
+      <w:proofErr w:type="spellEnd"/>
+      <w:r>
+        <w:rPr>
+          <w:rFonts w:ascii="Consolas" w:hAnsi="Consolas"/>
+          <w:color w:val="666600"/>
+          <w:sz w:val="17"/>
+          <w:szCs w:val="17"/>
+        </w:rPr>
+        <w:t>,</w:t>
+      </w:r>
+      <w:r>
+        <w:rPr>
+          <w:rFonts w:ascii="Consolas" w:hAnsi="Consolas"/>
+          <w:color w:val="000000"/>
+          <w:sz w:val="17"/>
+          <w:szCs w:val="17"/>
+        </w:rPr>
+        <w:t xml:space="preserve"> uint8 </w:t>
+      </w:r>
+      <w:proofErr w:type="spellStart"/>
+      <w:r>
+        <w:rPr>
+          <w:rFonts w:ascii="Consolas" w:hAnsi="Consolas"/>
+          <w:color w:val="000000"/>
+          <w:sz w:val="17"/>
+          <w:szCs w:val="17"/>
+        </w:rPr>
+        <w:t>to_y</w:t>
+      </w:r>
+      <w:proofErr w:type="spellEnd"/>
+      <w:r>
+        <w:rPr>
+          <w:rFonts w:ascii="Consolas" w:hAnsi="Consolas"/>
+          <w:color w:val="666600"/>
+          <w:sz w:val="17"/>
+          <w:szCs w:val="17"/>
+        </w:rPr>
+        <w:t>,</w:t>
+      </w:r>
+    </w:p>
+    <w:p>
+      <w:pPr>
+        <w:pStyle w:val="HTML"/>
+        <w:numPr>
+          <w:ilvl w:val="0"/>
+          <w:numId w:val="3"/>
+        </w:numPr>
+        <w:pBdr>
+          <w:top w:val="single" w:sz="6" w:space="2" w:color="888888"/>
+          <w:left w:val="single" w:sz="6" w:space="2" w:color="888888"/>
+          <w:bottom w:val="single" w:sz="6" w:space="2" w:color="888888"/>
+          <w:right w:val="single" w:sz="6" w:space="2" w:color="888888"/>
+        </w:pBdr>
+        <w:tabs>
+          <w:tab w:val="clear" w:pos="720"/>
+          <w:tab w:val="clear" w:pos="916"/>
+          <w:tab w:val="left" w:pos="1079"/>
+        </w:tabs>
+        <w:spacing w:before="100" w:beforeAutospacing="1" w:after="100" w:afterAutospacing="1"/>
+        <w:divId w:val="1600747801"/>
+        <w:rPr>
+          <w:rFonts w:ascii="Consolas" w:hAnsi="Consolas"/>
+          <w:sz w:val="17"/>
+          <w:szCs w:val="17"/>
+        </w:rPr>
+      </w:pPr>
+      <w:r>
+        <w:rPr>
+          <w:rFonts w:ascii="Consolas" w:hAnsi="Consolas"/>
+          <w:color w:val="000000"/>
+          <w:sz w:val="17"/>
+          <w:szCs w:val="17"/>
+        </w:rPr>
+        <w:t xml:space="preserve"> </w:t>
+      </w:r>
+      <w:r>
+        <w:rPr>
+          <w:rFonts w:ascii="Consolas" w:hAnsi="Consolas"/>
+          <w:color w:val="000000"/>
+          <w:sz w:val="17"/>
+          <w:szCs w:val="17"/>
+        </w:rPr>
+        <w:t xml:space="preserve">                </w:t>
+      </w:r>
+      <w:r>
+        <w:rPr>
+          <w:rFonts w:ascii="Consolas" w:hAnsi="Consolas"/>
+          <w:color w:val="000000"/>
+          <w:sz w:val="17"/>
+          <w:szCs w:val="17"/>
+        </w:rPr>
+        <w:t xml:space="preserve">bytes5 </w:t>
+      </w:r>
+      <w:proofErr w:type="spellStart"/>
+      <w:r>
+        <w:rPr>
+          <w:rFonts w:ascii="Consolas" w:hAnsi="Consolas"/>
+          <w:color w:val="000000"/>
+          <w:sz w:val="17"/>
+          <w:szCs w:val="17"/>
+        </w:rPr>
+        <w:t>pieceName</w:t>
+      </w:r>
+      <w:proofErr w:type="spellEnd"/>
+      <w:r>
+        <w:rPr>
+          <w:rFonts w:ascii="Consolas" w:hAnsi="Consolas"/>
+          <w:color w:val="666600"/>
+          <w:sz w:val="17"/>
+          <w:szCs w:val="17"/>
+        </w:rPr>
+        <w:t>,</w:t>
+      </w:r>
+      <w:r>
+        <w:rPr>
+          <w:rFonts w:ascii="Consolas" w:hAnsi="Consolas"/>
+          <w:color w:val="000000"/>
+          <w:sz w:val="17"/>
+          <w:szCs w:val="17"/>
+        </w:rPr>
+        <w:t xml:space="preserve"> bytes5 color</w:t>
+      </w:r>
+      <w:r>
+        <w:rPr>
+          <w:rFonts w:ascii="Consolas" w:hAnsi="Consolas"/>
+          <w:color w:val="666600"/>
+          <w:sz w:val="17"/>
+          <w:szCs w:val="17"/>
+        </w:rPr>
+        <w:t>);</w:t>
+      </w:r>
+    </w:p>
+    <w:p>
+      <w:pPr>
+        <w:pStyle w:val="HTML"/>
+        <w:numPr>
+          <w:ilvl w:val="0"/>
+          <w:numId w:val="3"/>
+        </w:numPr>
+        <w:pBdr>
+          <w:top w:val="single" w:sz="6" w:space="2" w:color="888888"/>
+          <w:left w:val="single" w:sz="6" w:space="2" w:color="888888"/>
+          <w:bottom w:val="single" w:sz="6" w:space="2" w:color="888888"/>
+          <w:right w:val="single" w:sz="6" w:space="2" w:color="888888"/>
+        </w:pBdr>
+        <w:tabs>
+          <w:tab w:val="clear" w:pos="720"/>
+        </w:tabs>
+        <w:spacing w:before="100" w:beforeAutospacing="1" w:after="100" w:afterAutospacing="1"/>
+        <w:divId w:val="1600747801"/>
+        <w:rPr>
+          <w:rFonts w:ascii="Consolas" w:hAnsi="Consolas" w:hint="eastAsia"/>
+          <w:sz w:val="17"/>
+          <w:szCs w:val="17"/>
+        </w:rPr>
+      </w:pPr>
+      <w:r>
+        <w:rPr>
+          <w:rFonts w:ascii="Consolas" w:hAnsi="Consolas"/>
+          <w:color w:val="666600"/>
+          <w:sz w:val="17"/>
+          <w:szCs w:val="17"/>
+        </w:rPr>
+        <w:t>}</w:t>
+      </w:r>
     </w:p>
     <w:p>
       <w:pPr>
@@ -1666,18 +7256,50 @@
         <w:autoSpaceDN w:val="0"/>
         <w:adjustRightInd w:val="0"/>
         <w:rPr>
-          <w:rFonts w:ascii="Calibri" w:eastAsia="ArialMT" w:hAnsi="Calibri" w:cs="Calibri"/>
-          <w:kern w:val="0"/>
-          <w:sz w:val="22"/>
-        </w:rPr>
-      </w:pPr>
-      <w:r>
-        <w:rPr>
-          <w:rFonts w:ascii="Calibri" w:eastAsia="ArialMT" w:hAnsi="Calibri" w:cs="Calibri"/>
-          <w:kern w:val="0"/>
-          <w:sz w:val="22"/>
-        </w:rPr>
-        <w:t>● if and how a player is notified about the game’s state and moves</w:t>
+          <w:rFonts w:ascii="Calibri" w:eastAsia="ArialMT" w:hAnsi="Calibri" w:cs="Calibri" w:hint="eastAsia"/>
+          <w:kern w:val="0"/>
+          <w:sz w:val="22"/>
+        </w:rPr>
+      </w:pPr>
+      <w:r>
+        <w:rPr>
+          <w:rFonts w:ascii="Calibri" w:eastAsia="ArialMT" w:hAnsi="Calibri" w:cs="Calibri"/>
+          <w:kern w:val="0"/>
+          <w:sz w:val="22"/>
+        </w:rPr>
+        <w:t>Board, Square contract are very simple as they just provide the</w:t>
+      </w:r>
+      <w:r>
+        <w:rPr>
+          <w:rFonts w:ascii="Calibri" w:eastAsia="ArialMT" w:hAnsi="Calibri" w:cs="Calibri"/>
+          <w:kern w:val="0"/>
+          <w:sz w:val="22"/>
+        </w:rPr>
+        <w:t xml:space="preserve"> </w:t>
+      </w:r>
+      <w:r>
+        <w:rPr>
+          <w:rFonts w:ascii="Calibri" w:eastAsia="ArialMT" w:hAnsi="Calibri" w:cs="Calibri"/>
+          <w:kern w:val="0"/>
+          <w:sz w:val="22"/>
+        </w:rPr>
+        <w:t xml:space="preserve">setter and getter </w:t>
+      </w:r>
+      <w:r>
+        <w:rPr>
+          <w:rFonts w:ascii="Calibri" w:eastAsia="ArialMT" w:hAnsi="Calibri" w:cs="Calibri"/>
+          <w:kern w:val="0"/>
+          <w:sz w:val="22"/>
+        </w:rPr>
+        <w:t>methods</w:t>
+      </w:r>
+      <w:r>
+        <w:rPr>
+          <w:rFonts w:ascii="Calibri" w:eastAsia="ArialMT" w:hAnsi="Calibri" w:cs="Calibri"/>
+          <w:kern w:val="0"/>
+          <w:sz w:val="22"/>
+        </w:rPr>
+        <w:t xml:space="preserve"> that may be needed.</w:t>
       </w:r>
     </w:p>
     <w:p>
@@ -1687,10 +7309,1358 @@
         <w:adjustRightInd w:val="0"/>
         <w:rPr>
           <w:rFonts w:ascii="Calibri" w:eastAsia="ArialMT" w:hAnsi="Calibri" w:cs="Calibri"/>
-          <w:kern w:val="0"/>
-          <w:sz w:val="22"/>
-        </w:rPr>
-      </w:pPr>
+          <w:b/>
+          <w:bCs/>
+          <w:kern w:val="0"/>
+          <w:sz w:val="22"/>
+        </w:rPr>
+      </w:pPr>
+      <w:r>
+        <w:rPr>
+          <w:rFonts w:ascii="Calibri" w:eastAsia="ArialMT" w:hAnsi="Calibri" w:cs="Calibri"/>
+          <w:b/>
+          <w:bCs/>
+          <w:kern w:val="0"/>
+          <w:sz w:val="22"/>
+        </w:rPr>
+        <w:t>Piece:</w:t>
+      </w:r>
+    </w:p>
+    <w:p>
+      <w:pPr>
+        <w:pStyle w:val="HTML"/>
+        <w:numPr>
+          <w:ilvl w:val="0"/>
+          <w:numId w:val="4"/>
+        </w:numPr>
+        <w:pBdr>
+          <w:top w:val="single" w:sz="6" w:space="2" w:color="888888"/>
+          <w:left w:val="single" w:sz="6" w:space="2" w:color="888888"/>
+          <w:bottom w:val="single" w:sz="6" w:space="2" w:color="888888"/>
+          <w:right w:val="single" w:sz="6" w:space="2" w:color="888888"/>
+        </w:pBdr>
+        <w:tabs>
+          <w:tab w:val="clear" w:pos="720"/>
+        </w:tabs>
+        <w:spacing w:before="100" w:beforeAutospacing="1" w:after="100" w:afterAutospacing="1"/>
+        <w:divId w:val="307789799"/>
+        <w:rPr>
+          <w:rFonts w:ascii="Consolas" w:hAnsi="Consolas"/>
+          <w:sz w:val="17"/>
+          <w:szCs w:val="17"/>
+        </w:rPr>
+      </w:pPr>
+      <w:r>
+        <w:rPr>
+          <w:rFonts w:ascii="Consolas" w:hAnsi="Consolas"/>
+          <w:color w:val="000000"/>
+          <w:sz w:val="17"/>
+          <w:szCs w:val="17"/>
+        </w:rPr>
+        <w:tab/>
+      </w:r>
+      <w:r>
+        <w:rPr>
+          <w:rFonts w:ascii="Consolas" w:hAnsi="Consolas"/>
+          <w:color w:val="880000"/>
+          <w:sz w:val="17"/>
+          <w:szCs w:val="17"/>
+        </w:rPr>
+        <w:t>// defines the color of this piece</w:t>
+      </w:r>
+    </w:p>
+    <w:p>
+      <w:pPr>
+        <w:pStyle w:val="HTML"/>
+        <w:numPr>
+          <w:ilvl w:val="0"/>
+          <w:numId w:val="4"/>
+        </w:numPr>
+        <w:pBdr>
+          <w:top w:val="single" w:sz="6" w:space="2" w:color="888888"/>
+          <w:left w:val="single" w:sz="6" w:space="2" w:color="888888"/>
+          <w:bottom w:val="single" w:sz="6" w:space="2" w:color="888888"/>
+          <w:right w:val="single" w:sz="6" w:space="2" w:color="888888"/>
+        </w:pBdr>
+        <w:tabs>
+          <w:tab w:val="clear" w:pos="720"/>
+        </w:tabs>
+        <w:spacing w:before="100" w:beforeAutospacing="1" w:after="100" w:afterAutospacing="1"/>
+        <w:divId w:val="307789799"/>
+        <w:rPr>
+          <w:rFonts w:ascii="Consolas" w:hAnsi="Consolas"/>
+          <w:sz w:val="17"/>
+          <w:szCs w:val="17"/>
+        </w:rPr>
+      </w:pPr>
+      <w:r>
+        <w:rPr>
+          <w:rFonts w:ascii="Consolas" w:hAnsi="Consolas"/>
+          <w:color w:val="000000"/>
+          <w:sz w:val="17"/>
+          <w:szCs w:val="17"/>
+        </w:rPr>
+        <w:tab/>
+      </w:r>
+      <w:proofErr w:type="spellStart"/>
+      <w:r>
+        <w:rPr>
+          <w:rFonts w:ascii="Consolas" w:hAnsi="Consolas"/>
+          <w:color w:val="000088"/>
+          <w:sz w:val="17"/>
+          <w:szCs w:val="17"/>
+        </w:rPr>
+        <w:t>enum</w:t>
+      </w:r>
+      <w:proofErr w:type="spellEnd"/>
+      <w:r>
+        <w:rPr>
+          <w:rFonts w:ascii="Consolas" w:hAnsi="Consolas"/>
+          <w:color w:val="000000"/>
+          <w:sz w:val="17"/>
+          <w:szCs w:val="17"/>
+        </w:rPr>
+        <w:t xml:space="preserve"> </w:t>
+      </w:r>
+      <w:r>
+        <w:rPr>
+          <w:rFonts w:ascii="Consolas" w:hAnsi="Consolas"/>
+          <w:color w:val="660066"/>
+          <w:sz w:val="17"/>
+          <w:szCs w:val="17"/>
+        </w:rPr>
+        <w:t>Color</w:t>
+      </w:r>
+      <w:r>
+        <w:rPr>
+          <w:rFonts w:ascii="Consolas" w:hAnsi="Consolas"/>
+          <w:color w:val="666600"/>
+          <w:sz w:val="17"/>
+          <w:szCs w:val="17"/>
+        </w:rPr>
+        <w:t>{</w:t>
+      </w:r>
+      <w:r>
+        <w:rPr>
+          <w:rFonts w:ascii="Consolas" w:hAnsi="Consolas"/>
+          <w:color w:val="000000"/>
+          <w:sz w:val="17"/>
+          <w:szCs w:val="17"/>
+        </w:rPr>
+        <w:t>WHITE</w:t>
+      </w:r>
+      <w:r>
+        <w:rPr>
+          <w:rFonts w:ascii="Consolas" w:hAnsi="Consolas"/>
+          <w:color w:val="666600"/>
+          <w:sz w:val="17"/>
+          <w:szCs w:val="17"/>
+        </w:rPr>
+        <w:t>,</w:t>
+      </w:r>
+      <w:r>
+        <w:rPr>
+          <w:rFonts w:ascii="Consolas" w:hAnsi="Consolas"/>
+          <w:color w:val="000000"/>
+          <w:sz w:val="17"/>
+          <w:szCs w:val="17"/>
+        </w:rPr>
+        <w:t xml:space="preserve"> BLACK</w:t>
+      </w:r>
+      <w:r>
+        <w:rPr>
+          <w:rFonts w:ascii="Consolas" w:hAnsi="Consolas"/>
+          <w:color w:val="666600"/>
+          <w:sz w:val="17"/>
+          <w:szCs w:val="17"/>
+        </w:rPr>
+        <w:t>}</w:t>
+      </w:r>
+    </w:p>
+    <w:p>
+      <w:pPr>
+        <w:pStyle w:val="HTML"/>
+        <w:numPr>
+          <w:ilvl w:val="0"/>
+          <w:numId w:val="4"/>
+        </w:numPr>
+        <w:pBdr>
+          <w:top w:val="single" w:sz="6" w:space="2" w:color="888888"/>
+          <w:left w:val="single" w:sz="6" w:space="2" w:color="888888"/>
+          <w:bottom w:val="single" w:sz="6" w:space="2" w:color="888888"/>
+          <w:right w:val="single" w:sz="6" w:space="2" w:color="888888"/>
+        </w:pBdr>
+        <w:tabs>
+          <w:tab w:val="clear" w:pos="720"/>
+        </w:tabs>
+        <w:spacing w:before="100" w:beforeAutospacing="1" w:after="100" w:afterAutospacing="1"/>
+        <w:divId w:val="307789799"/>
+        <w:rPr>
+          <w:rFonts w:ascii="Consolas" w:hAnsi="Consolas"/>
+          <w:sz w:val="17"/>
+          <w:szCs w:val="17"/>
+        </w:rPr>
+      </w:pPr>
+      <w:r>
+        <w:rPr>
+          <w:rFonts w:ascii="Consolas" w:hAnsi="Consolas"/>
+          <w:color w:val="000000"/>
+          <w:sz w:val="17"/>
+          <w:szCs w:val="17"/>
+        </w:rPr>
+        <w:tab/>
+      </w:r>
+      <w:r>
+        <w:rPr>
+          <w:rFonts w:ascii="Consolas" w:hAnsi="Consolas"/>
+          <w:color w:val="880000"/>
+          <w:sz w:val="17"/>
+          <w:szCs w:val="17"/>
+        </w:rPr>
+        <w:t>// a bool variable that shows whether this piece is alive</w:t>
+      </w:r>
+    </w:p>
+    <w:p>
+      <w:pPr>
+        <w:pStyle w:val="HTML"/>
+        <w:numPr>
+          <w:ilvl w:val="0"/>
+          <w:numId w:val="4"/>
+        </w:numPr>
+        <w:pBdr>
+          <w:top w:val="single" w:sz="6" w:space="2" w:color="888888"/>
+          <w:left w:val="single" w:sz="6" w:space="2" w:color="888888"/>
+          <w:bottom w:val="single" w:sz="6" w:space="2" w:color="888888"/>
+          <w:right w:val="single" w:sz="6" w:space="2" w:color="888888"/>
+        </w:pBdr>
+        <w:tabs>
+          <w:tab w:val="clear" w:pos="720"/>
+        </w:tabs>
+        <w:spacing w:before="100" w:beforeAutospacing="1" w:after="100" w:afterAutospacing="1"/>
+        <w:divId w:val="307789799"/>
+        <w:rPr>
+          <w:rFonts w:ascii="Consolas" w:hAnsi="Consolas"/>
+          <w:sz w:val="17"/>
+          <w:szCs w:val="17"/>
+        </w:rPr>
+      </w:pPr>
+      <w:r>
+        <w:rPr>
+          <w:rFonts w:ascii="Consolas" w:hAnsi="Consolas"/>
+          <w:color w:val="000000"/>
+          <w:sz w:val="17"/>
+          <w:szCs w:val="17"/>
+        </w:rPr>
+        <w:tab/>
+      </w:r>
+      <w:r>
+        <w:rPr>
+          <w:rFonts w:ascii="Consolas" w:hAnsi="Consolas"/>
+          <w:color w:val="000088"/>
+          <w:sz w:val="17"/>
+          <w:szCs w:val="17"/>
+        </w:rPr>
+        <w:t>bool</w:t>
+      </w:r>
+      <w:r>
+        <w:rPr>
+          <w:rFonts w:ascii="Consolas" w:hAnsi="Consolas"/>
+          <w:color w:val="000000"/>
+          <w:sz w:val="17"/>
+          <w:szCs w:val="17"/>
+        </w:rPr>
+        <w:t xml:space="preserve"> </w:t>
+      </w:r>
+      <w:r>
+        <w:rPr>
+          <w:rFonts w:ascii="Consolas" w:hAnsi="Consolas"/>
+          <w:color w:val="000088"/>
+          <w:sz w:val="17"/>
+          <w:szCs w:val="17"/>
+        </w:rPr>
+        <w:t>private</w:t>
+      </w:r>
+      <w:r>
+        <w:rPr>
+          <w:rFonts w:ascii="Consolas" w:hAnsi="Consolas"/>
+          <w:color w:val="000000"/>
+          <w:sz w:val="17"/>
+          <w:szCs w:val="17"/>
+        </w:rPr>
+        <w:t xml:space="preserve"> </w:t>
+      </w:r>
+      <w:proofErr w:type="spellStart"/>
+      <w:r>
+        <w:rPr>
+          <w:rFonts w:ascii="Consolas" w:hAnsi="Consolas"/>
+          <w:color w:val="000000"/>
+          <w:sz w:val="17"/>
+          <w:szCs w:val="17"/>
+        </w:rPr>
+        <w:t>isAlive</w:t>
+      </w:r>
+      <w:proofErr w:type="spellEnd"/>
+      <w:r>
+        <w:rPr>
+          <w:rFonts w:ascii="Consolas" w:hAnsi="Consolas"/>
+          <w:color w:val="666600"/>
+          <w:sz w:val="17"/>
+          <w:szCs w:val="17"/>
+        </w:rPr>
+        <w:t>;</w:t>
+      </w:r>
+    </w:p>
+    <w:p>
+      <w:pPr>
+        <w:pStyle w:val="HTML"/>
+        <w:numPr>
+          <w:ilvl w:val="0"/>
+          <w:numId w:val="4"/>
+        </w:numPr>
+        <w:pBdr>
+          <w:top w:val="single" w:sz="6" w:space="2" w:color="888888"/>
+          <w:left w:val="single" w:sz="6" w:space="2" w:color="888888"/>
+          <w:bottom w:val="single" w:sz="6" w:space="2" w:color="888888"/>
+          <w:right w:val="single" w:sz="6" w:space="2" w:color="888888"/>
+        </w:pBdr>
+        <w:tabs>
+          <w:tab w:val="clear" w:pos="720"/>
+        </w:tabs>
+        <w:spacing w:before="100" w:beforeAutospacing="1" w:after="100" w:afterAutospacing="1"/>
+        <w:divId w:val="307789799"/>
+        <w:rPr>
+          <w:rFonts w:ascii="Consolas" w:hAnsi="Consolas"/>
+          <w:sz w:val="17"/>
+          <w:szCs w:val="17"/>
+        </w:rPr>
+      </w:pPr>
+      <w:r>
+        <w:rPr>
+          <w:rFonts w:ascii="Consolas" w:hAnsi="Consolas"/>
+          <w:color w:val="000000"/>
+          <w:sz w:val="17"/>
+          <w:szCs w:val="17"/>
+        </w:rPr>
+        <w:tab/>
+      </w:r>
+      <w:r>
+        <w:rPr>
+          <w:rFonts w:ascii="Consolas" w:hAnsi="Consolas"/>
+          <w:color w:val="880000"/>
+          <w:sz w:val="17"/>
+          <w:szCs w:val="17"/>
+        </w:rPr>
+        <w:t>// the color of this piece</w:t>
+      </w:r>
+    </w:p>
+    <w:p>
+      <w:pPr>
+        <w:pStyle w:val="HTML"/>
+        <w:numPr>
+          <w:ilvl w:val="0"/>
+          <w:numId w:val="4"/>
+        </w:numPr>
+        <w:pBdr>
+          <w:top w:val="single" w:sz="6" w:space="2" w:color="888888"/>
+          <w:left w:val="single" w:sz="6" w:space="2" w:color="888888"/>
+          <w:bottom w:val="single" w:sz="6" w:space="2" w:color="888888"/>
+          <w:right w:val="single" w:sz="6" w:space="2" w:color="888888"/>
+        </w:pBdr>
+        <w:tabs>
+          <w:tab w:val="clear" w:pos="720"/>
+        </w:tabs>
+        <w:spacing w:before="100" w:beforeAutospacing="1" w:after="100" w:afterAutospacing="1"/>
+        <w:divId w:val="307789799"/>
+        <w:rPr>
+          <w:rFonts w:ascii="Consolas" w:hAnsi="Consolas"/>
+          <w:sz w:val="17"/>
+          <w:szCs w:val="17"/>
+        </w:rPr>
+      </w:pPr>
+      <w:r>
+        <w:rPr>
+          <w:rFonts w:ascii="Consolas" w:hAnsi="Consolas"/>
+          <w:color w:val="000000"/>
+          <w:sz w:val="17"/>
+          <w:szCs w:val="17"/>
+        </w:rPr>
+        <w:tab/>
+      </w:r>
+      <w:r>
+        <w:rPr>
+          <w:rFonts w:ascii="Consolas" w:hAnsi="Consolas"/>
+          <w:color w:val="660066"/>
+          <w:sz w:val="17"/>
+          <w:szCs w:val="17"/>
+        </w:rPr>
+        <w:t>Color</w:t>
+      </w:r>
+      <w:r>
+        <w:rPr>
+          <w:rFonts w:ascii="Consolas" w:hAnsi="Consolas"/>
+          <w:color w:val="000000"/>
+          <w:sz w:val="17"/>
+          <w:szCs w:val="17"/>
+        </w:rPr>
+        <w:t xml:space="preserve"> </w:t>
+      </w:r>
+      <w:r>
+        <w:rPr>
+          <w:rFonts w:ascii="Consolas" w:hAnsi="Consolas"/>
+          <w:color w:val="000088"/>
+          <w:sz w:val="17"/>
+          <w:szCs w:val="17"/>
+        </w:rPr>
+        <w:t>private</w:t>
+      </w:r>
+      <w:r>
+        <w:rPr>
+          <w:rFonts w:ascii="Consolas" w:hAnsi="Consolas"/>
+          <w:color w:val="000000"/>
+          <w:sz w:val="17"/>
+          <w:szCs w:val="17"/>
+        </w:rPr>
+        <w:t xml:space="preserve"> </w:t>
+      </w:r>
+      <w:proofErr w:type="spellStart"/>
+      <w:r>
+        <w:rPr>
+          <w:rFonts w:ascii="Consolas" w:hAnsi="Consolas"/>
+          <w:color w:val="000000"/>
+          <w:sz w:val="17"/>
+          <w:szCs w:val="17"/>
+        </w:rPr>
+        <w:t>pieceColor</w:t>
+      </w:r>
+      <w:proofErr w:type="spellEnd"/>
+      <w:r>
+        <w:rPr>
+          <w:rFonts w:ascii="Consolas" w:hAnsi="Consolas"/>
+          <w:color w:val="666600"/>
+          <w:sz w:val="17"/>
+          <w:szCs w:val="17"/>
+        </w:rPr>
+        <w:t>;</w:t>
+      </w:r>
+    </w:p>
+    <w:p>
+      <w:pPr>
+        <w:pStyle w:val="HTML"/>
+        <w:numPr>
+          <w:ilvl w:val="0"/>
+          <w:numId w:val="4"/>
+        </w:numPr>
+        <w:pBdr>
+          <w:top w:val="single" w:sz="6" w:space="2" w:color="888888"/>
+          <w:left w:val="single" w:sz="6" w:space="2" w:color="888888"/>
+          <w:bottom w:val="single" w:sz="6" w:space="2" w:color="888888"/>
+          <w:right w:val="single" w:sz="6" w:space="2" w:color="888888"/>
+        </w:pBdr>
+        <w:tabs>
+          <w:tab w:val="clear" w:pos="720"/>
+        </w:tabs>
+        <w:spacing w:before="100" w:beforeAutospacing="1" w:after="100" w:afterAutospacing="1"/>
+        <w:divId w:val="307789799"/>
+        <w:rPr>
+          <w:rFonts w:ascii="Consolas" w:hAnsi="Consolas"/>
+          <w:sz w:val="17"/>
+          <w:szCs w:val="17"/>
+        </w:rPr>
+      </w:pPr>
+      <w:r>
+        <w:rPr>
+          <w:rFonts w:ascii="Consolas" w:hAnsi="Consolas"/>
+          <w:color w:val="000000"/>
+          <w:sz w:val="17"/>
+          <w:szCs w:val="17"/>
+        </w:rPr>
+        <w:tab/>
+      </w:r>
+      <w:r>
+        <w:rPr>
+          <w:rFonts w:ascii="Consolas" w:hAnsi="Consolas"/>
+          <w:color w:val="880000"/>
+          <w:sz w:val="17"/>
+          <w:szCs w:val="17"/>
+        </w:rPr>
+        <w:t>// records the name of this piece</w:t>
+      </w:r>
+    </w:p>
+    <w:p>
+      <w:pPr>
+        <w:pStyle w:val="HTML"/>
+        <w:numPr>
+          <w:ilvl w:val="0"/>
+          <w:numId w:val="4"/>
+        </w:numPr>
+        <w:pBdr>
+          <w:top w:val="single" w:sz="6" w:space="2" w:color="888888"/>
+          <w:left w:val="single" w:sz="6" w:space="2" w:color="888888"/>
+          <w:bottom w:val="single" w:sz="6" w:space="2" w:color="888888"/>
+          <w:right w:val="single" w:sz="6" w:space="2" w:color="888888"/>
+        </w:pBdr>
+        <w:tabs>
+          <w:tab w:val="clear" w:pos="720"/>
+        </w:tabs>
+        <w:spacing w:before="100" w:beforeAutospacing="1" w:after="100" w:afterAutospacing="1"/>
+        <w:divId w:val="307789799"/>
+        <w:rPr>
+          <w:rFonts w:ascii="Consolas" w:hAnsi="Consolas"/>
+          <w:sz w:val="17"/>
+          <w:szCs w:val="17"/>
+        </w:rPr>
+      </w:pPr>
+      <w:r>
+        <w:rPr>
+          <w:rFonts w:ascii="Consolas" w:hAnsi="Consolas"/>
+          <w:color w:val="000000"/>
+          <w:sz w:val="17"/>
+          <w:szCs w:val="17"/>
+        </w:rPr>
+        <w:tab/>
+        <w:t xml:space="preserve">bytes5 </w:t>
+      </w:r>
+      <w:proofErr w:type="spellStart"/>
+      <w:r>
+        <w:rPr>
+          <w:rFonts w:ascii="Consolas" w:hAnsi="Consolas"/>
+          <w:color w:val="000000"/>
+          <w:sz w:val="17"/>
+          <w:szCs w:val="17"/>
+        </w:rPr>
+        <w:t>pieceName</w:t>
+      </w:r>
+      <w:proofErr w:type="spellEnd"/>
+      <w:r>
+        <w:rPr>
+          <w:rFonts w:ascii="Consolas" w:hAnsi="Consolas"/>
+          <w:color w:val="666600"/>
+          <w:sz w:val="17"/>
+          <w:szCs w:val="17"/>
+        </w:rPr>
+        <w:t>;</w:t>
+      </w:r>
+    </w:p>
+    <w:p>
+      <w:pPr>
+        <w:pStyle w:val="HTML"/>
+        <w:numPr>
+          <w:ilvl w:val="0"/>
+          <w:numId w:val="4"/>
+        </w:numPr>
+        <w:pBdr>
+          <w:top w:val="single" w:sz="6" w:space="2" w:color="888888"/>
+          <w:left w:val="single" w:sz="6" w:space="2" w:color="888888"/>
+          <w:bottom w:val="single" w:sz="6" w:space="2" w:color="888888"/>
+          <w:right w:val="single" w:sz="6" w:space="2" w:color="888888"/>
+        </w:pBdr>
+        <w:tabs>
+          <w:tab w:val="clear" w:pos="720"/>
+        </w:tabs>
+        <w:spacing w:before="100" w:beforeAutospacing="1" w:after="100" w:afterAutospacing="1"/>
+        <w:divId w:val="307789799"/>
+        <w:rPr>
+          <w:rFonts w:ascii="Consolas" w:hAnsi="Consolas"/>
+          <w:sz w:val="17"/>
+          <w:szCs w:val="17"/>
+        </w:rPr>
+      </w:pPr>
+      <w:r>
+        <w:rPr>
+          <w:rFonts w:ascii="Consolas" w:hAnsi="Consolas"/>
+          <w:color w:val="000000"/>
+          <w:sz w:val="17"/>
+          <w:szCs w:val="17"/>
+        </w:rPr>
+        <w:tab/>
+      </w:r>
+      <w:r>
+        <w:rPr>
+          <w:rFonts w:ascii="Consolas" w:hAnsi="Consolas"/>
+          <w:color w:val="880000"/>
+          <w:sz w:val="17"/>
+          <w:szCs w:val="17"/>
+        </w:rPr>
+        <w:t>// the setter and getter methods for fields</w:t>
+      </w:r>
+    </w:p>
+    <w:p>
+      <w:pPr>
+        <w:pStyle w:val="HTML"/>
+        <w:numPr>
+          <w:ilvl w:val="0"/>
+          <w:numId w:val="4"/>
+        </w:numPr>
+        <w:pBdr>
+          <w:top w:val="single" w:sz="6" w:space="2" w:color="888888"/>
+          <w:left w:val="single" w:sz="6" w:space="2" w:color="888888"/>
+          <w:bottom w:val="single" w:sz="6" w:space="2" w:color="888888"/>
+          <w:right w:val="single" w:sz="6" w:space="2" w:color="888888"/>
+        </w:pBdr>
+        <w:tabs>
+          <w:tab w:val="clear" w:pos="720"/>
+        </w:tabs>
+        <w:spacing w:before="100" w:beforeAutospacing="1" w:after="100" w:afterAutospacing="1"/>
+        <w:divId w:val="307789799"/>
+        <w:rPr>
+          <w:rFonts w:ascii="Consolas" w:hAnsi="Consolas"/>
+          <w:sz w:val="17"/>
+          <w:szCs w:val="17"/>
+        </w:rPr>
+      </w:pPr>
+      <w:r>
+        <w:rPr>
+          <w:rFonts w:ascii="Consolas" w:hAnsi="Consolas"/>
+          <w:color w:val="000000"/>
+          <w:sz w:val="17"/>
+          <w:szCs w:val="17"/>
+        </w:rPr>
+        <w:tab/>
+      </w:r>
+      <w:r>
+        <w:rPr>
+          <w:rFonts w:ascii="Consolas" w:hAnsi="Consolas"/>
+          <w:color w:val="000088"/>
+          <w:sz w:val="17"/>
+          <w:szCs w:val="17"/>
+        </w:rPr>
+        <w:t>function</w:t>
+      </w:r>
+      <w:r>
+        <w:rPr>
+          <w:rFonts w:ascii="Consolas" w:hAnsi="Consolas"/>
+          <w:color w:val="000000"/>
+          <w:sz w:val="17"/>
+          <w:szCs w:val="17"/>
+        </w:rPr>
+        <w:t xml:space="preserve"> </w:t>
+      </w:r>
+      <w:proofErr w:type="spellStart"/>
+      <w:r>
+        <w:rPr>
+          <w:rFonts w:ascii="Consolas" w:hAnsi="Consolas"/>
+          <w:color w:val="000000"/>
+          <w:sz w:val="17"/>
+          <w:szCs w:val="17"/>
+        </w:rPr>
+        <w:t>setAlive</w:t>
+      </w:r>
+      <w:proofErr w:type="spellEnd"/>
+      <w:r>
+        <w:rPr>
+          <w:rFonts w:ascii="Consolas" w:hAnsi="Consolas"/>
+          <w:color w:val="666600"/>
+          <w:sz w:val="17"/>
+          <w:szCs w:val="17"/>
+        </w:rPr>
+        <w:t>(</w:t>
+      </w:r>
+      <w:r>
+        <w:rPr>
+          <w:rFonts w:ascii="Consolas" w:hAnsi="Consolas"/>
+          <w:color w:val="000088"/>
+          <w:sz w:val="17"/>
+          <w:szCs w:val="17"/>
+        </w:rPr>
+        <w:t>bool</w:t>
+      </w:r>
+      <w:r>
+        <w:rPr>
+          <w:rFonts w:ascii="Consolas" w:hAnsi="Consolas"/>
+          <w:color w:val="000000"/>
+          <w:sz w:val="17"/>
+          <w:szCs w:val="17"/>
+        </w:rPr>
+        <w:t xml:space="preserve"> _</w:t>
+      </w:r>
+      <w:proofErr w:type="spellStart"/>
+      <w:r>
+        <w:rPr>
+          <w:rFonts w:ascii="Consolas" w:hAnsi="Consolas"/>
+          <w:color w:val="000000"/>
+          <w:sz w:val="17"/>
+          <w:szCs w:val="17"/>
+        </w:rPr>
+        <w:t>isAlive</w:t>
+      </w:r>
+      <w:proofErr w:type="spellEnd"/>
+      <w:r>
+        <w:rPr>
+          <w:rFonts w:ascii="Consolas" w:hAnsi="Consolas"/>
+          <w:color w:val="666600"/>
+          <w:sz w:val="17"/>
+          <w:szCs w:val="17"/>
+        </w:rPr>
+        <w:t>)</w:t>
+      </w:r>
+      <w:r>
+        <w:rPr>
+          <w:rFonts w:ascii="Consolas" w:hAnsi="Consolas"/>
+          <w:color w:val="000000"/>
+          <w:sz w:val="17"/>
+          <w:szCs w:val="17"/>
+        </w:rPr>
+        <w:t xml:space="preserve"> </w:t>
+      </w:r>
+      <w:r>
+        <w:rPr>
+          <w:rFonts w:ascii="Consolas" w:hAnsi="Consolas"/>
+          <w:color w:val="000088"/>
+          <w:sz w:val="17"/>
+          <w:szCs w:val="17"/>
+        </w:rPr>
+        <w:t>public</w:t>
+      </w:r>
+      <w:r>
+        <w:rPr>
+          <w:rFonts w:ascii="Consolas" w:hAnsi="Consolas"/>
+          <w:color w:val="666600"/>
+          <w:sz w:val="17"/>
+          <w:szCs w:val="17"/>
+        </w:rPr>
+        <w:t>;</w:t>
+      </w:r>
+    </w:p>
+    <w:p>
+      <w:pPr>
+        <w:pStyle w:val="HTML"/>
+        <w:numPr>
+          <w:ilvl w:val="0"/>
+          <w:numId w:val="4"/>
+        </w:numPr>
+        <w:pBdr>
+          <w:top w:val="single" w:sz="6" w:space="2" w:color="888888"/>
+          <w:left w:val="single" w:sz="6" w:space="2" w:color="888888"/>
+          <w:bottom w:val="single" w:sz="6" w:space="2" w:color="888888"/>
+          <w:right w:val="single" w:sz="6" w:space="2" w:color="888888"/>
+        </w:pBdr>
+        <w:tabs>
+          <w:tab w:val="clear" w:pos="720"/>
+        </w:tabs>
+        <w:spacing w:before="100" w:beforeAutospacing="1" w:after="100" w:afterAutospacing="1"/>
+        <w:divId w:val="307789799"/>
+        <w:rPr>
+          <w:rFonts w:ascii="Consolas" w:hAnsi="Consolas"/>
+          <w:sz w:val="17"/>
+          <w:szCs w:val="17"/>
+        </w:rPr>
+      </w:pPr>
+      <w:r>
+        <w:rPr>
+          <w:rFonts w:ascii="Consolas" w:hAnsi="Consolas"/>
+          <w:color w:val="000000"/>
+          <w:sz w:val="17"/>
+          <w:szCs w:val="17"/>
+        </w:rPr>
+        <w:tab/>
+      </w:r>
+      <w:r>
+        <w:rPr>
+          <w:rFonts w:ascii="Consolas" w:hAnsi="Consolas"/>
+          <w:color w:val="000088"/>
+          <w:sz w:val="17"/>
+          <w:szCs w:val="17"/>
+        </w:rPr>
+        <w:t>function</w:t>
+      </w:r>
+      <w:r>
+        <w:rPr>
+          <w:rFonts w:ascii="Consolas" w:hAnsi="Consolas"/>
+          <w:color w:val="000000"/>
+          <w:sz w:val="17"/>
+          <w:szCs w:val="17"/>
+        </w:rPr>
+        <w:t xml:space="preserve"> </w:t>
+      </w:r>
+      <w:proofErr w:type="spellStart"/>
+      <w:r>
+        <w:rPr>
+          <w:rFonts w:ascii="Consolas" w:hAnsi="Consolas"/>
+          <w:color w:val="000000"/>
+          <w:sz w:val="17"/>
+          <w:szCs w:val="17"/>
+        </w:rPr>
+        <w:t>setColor</w:t>
+      </w:r>
+      <w:proofErr w:type="spellEnd"/>
+      <w:r>
+        <w:rPr>
+          <w:rFonts w:ascii="Consolas" w:hAnsi="Consolas"/>
+          <w:color w:val="666600"/>
+          <w:sz w:val="17"/>
+          <w:szCs w:val="17"/>
+        </w:rPr>
+        <w:t>(</w:t>
+      </w:r>
+      <w:r>
+        <w:rPr>
+          <w:rFonts w:ascii="Consolas" w:hAnsi="Consolas"/>
+          <w:color w:val="660066"/>
+          <w:sz w:val="17"/>
+          <w:szCs w:val="17"/>
+        </w:rPr>
+        <w:t>Color</w:t>
+      </w:r>
+      <w:r>
+        <w:rPr>
+          <w:rFonts w:ascii="Consolas" w:hAnsi="Consolas"/>
+          <w:color w:val="000000"/>
+          <w:sz w:val="17"/>
+          <w:szCs w:val="17"/>
+        </w:rPr>
+        <w:t xml:space="preserve"> color</w:t>
+      </w:r>
+      <w:r>
+        <w:rPr>
+          <w:rFonts w:ascii="Consolas" w:hAnsi="Consolas"/>
+          <w:color w:val="666600"/>
+          <w:sz w:val="17"/>
+          <w:szCs w:val="17"/>
+        </w:rPr>
+        <w:t>)</w:t>
+      </w:r>
+      <w:r>
+        <w:rPr>
+          <w:rFonts w:ascii="Consolas" w:hAnsi="Consolas"/>
+          <w:color w:val="000000"/>
+          <w:sz w:val="17"/>
+          <w:szCs w:val="17"/>
+        </w:rPr>
+        <w:t xml:space="preserve"> </w:t>
+      </w:r>
+      <w:r>
+        <w:rPr>
+          <w:rFonts w:ascii="Consolas" w:hAnsi="Consolas"/>
+          <w:color w:val="000088"/>
+          <w:sz w:val="17"/>
+          <w:szCs w:val="17"/>
+        </w:rPr>
+        <w:t>public</w:t>
+      </w:r>
+      <w:r>
+        <w:rPr>
+          <w:rFonts w:ascii="Consolas" w:hAnsi="Consolas"/>
+          <w:color w:val="666600"/>
+          <w:sz w:val="17"/>
+          <w:szCs w:val="17"/>
+        </w:rPr>
+        <w:t>;</w:t>
+      </w:r>
+    </w:p>
+    <w:p>
+      <w:pPr>
+        <w:pStyle w:val="HTML"/>
+        <w:numPr>
+          <w:ilvl w:val="0"/>
+          <w:numId w:val="4"/>
+        </w:numPr>
+        <w:pBdr>
+          <w:top w:val="single" w:sz="6" w:space="2" w:color="888888"/>
+          <w:left w:val="single" w:sz="6" w:space="2" w:color="888888"/>
+          <w:bottom w:val="single" w:sz="6" w:space="2" w:color="888888"/>
+          <w:right w:val="single" w:sz="6" w:space="2" w:color="888888"/>
+        </w:pBdr>
+        <w:tabs>
+          <w:tab w:val="clear" w:pos="720"/>
+        </w:tabs>
+        <w:spacing w:before="100" w:beforeAutospacing="1" w:after="100" w:afterAutospacing="1"/>
+        <w:divId w:val="307789799"/>
+        <w:rPr>
+          <w:rFonts w:ascii="Consolas" w:hAnsi="Consolas"/>
+          <w:sz w:val="17"/>
+          <w:szCs w:val="17"/>
+        </w:rPr>
+      </w:pPr>
+      <w:r>
+        <w:rPr>
+          <w:rFonts w:ascii="Consolas" w:hAnsi="Consolas"/>
+          <w:color w:val="000000"/>
+          <w:sz w:val="17"/>
+          <w:szCs w:val="17"/>
+        </w:rPr>
+        <w:tab/>
+      </w:r>
+      <w:r>
+        <w:rPr>
+          <w:rFonts w:ascii="Consolas" w:hAnsi="Consolas"/>
+          <w:color w:val="000088"/>
+          <w:sz w:val="17"/>
+          <w:szCs w:val="17"/>
+        </w:rPr>
+        <w:t>function</w:t>
+      </w:r>
+      <w:r>
+        <w:rPr>
+          <w:rFonts w:ascii="Consolas" w:hAnsi="Consolas"/>
+          <w:color w:val="000000"/>
+          <w:sz w:val="17"/>
+          <w:szCs w:val="17"/>
+        </w:rPr>
+        <w:t xml:space="preserve"> </w:t>
+      </w:r>
+      <w:proofErr w:type="spellStart"/>
+      <w:r>
+        <w:rPr>
+          <w:rFonts w:ascii="Consolas" w:hAnsi="Consolas"/>
+          <w:color w:val="000000"/>
+          <w:sz w:val="17"/>
+          <w:szCs w:val="17"/>
+        </w:rPr>
+        <w:t>getAlive</w:t>
+      </w:r>
+      <w:proofErr w:type="spellEnd"/>
+      <w:r>
+        <w:rPr>
+          <w:rFonts w:ascii="Consolas" w:hAnsi="Consolas"/>
+          <w:color w:val="666600"/>
+          <w:sz w:val="17"/>
+          <w:szCs w:val="17"/>
+        </w:rPr>
+        <w:t>()</w:t>
+      </w:r>
+      <w:r>
+        <w:rPr>
+          <w:rFonts w:ascii="Consolas" w:hAnsi="Consolas"/>
+          <w:color w:val="000000"/>
+          <w:sz w:val="17"/>
+          <w:szCs w:val="17"/>
+        </w:rPr>
+        <w:t xml:space="preserve"> </w:t>
+      </w:r>
+      <w:r>
+        <w:rPr>
+          <w:rFonts w:ascii="Consolas" w:hAnsi="Consolas"/>
+          <w:color w:val="000088"/>
+          <w:sz w:val="17"/>
+          <w:szCs w:val="17"/>
+        </w:rPr>
+        <w:t>public</w:t>
+      </w:r>
+      <w:r>
+        <w:rPr>
+          <w:rFonts w:ascii="Consolas" w:hAnsi="Consolas"/>
+          <w:color w:val="000000"/>
+          <w:sz w:val="17"/>
+          <w:szCs w:val="17"/>
+        </w:rPr>
+        <w:t xml:space="preserve"> returns </w:t>
+      </w:r>
+      <w:r>
+        <w:rPr>
+          <w:rFonts w:ascii="Consolas" w:hAnsi="Consolas"/>
+          <w:color w:val="666600"/>
+          <w:sz w:val="17"/>
+          <w:szCs w:val="17"/>
+        </w:rPr>
+        <w:t>(</w:t>
+      </w:r>
+      <w:r>
+        <w:rPr>
+          <w:rFonts w:ascii="Consolas" w:hAnsi="Consolas"/>
+          <w:color w:val="000088"/>
+          <w:sz w:val="17"/>
+          <w:szCs w:val="17"/>
+        </w:rPr>
+        <w:t>bool</w:t>
+      </w:r>
+      <w:r>
+        <w:rPr>
+          <w:rFonts w:ascii="Consolas" w:hAnsi="Consolas"/>
+          <w:color w:val="000000"/>
+          <w:sz w:val="17"/>
+          <w:szCs w:val="17"/>
+        </w:rPr>
+        <w:t xml:space="preserve"> </w:t>
+      </w:r>
+      <w:proofErr w:type="spellStart"/>
+      <w:r>
+        <w:rPr>
+          <w:rFonts w:ascii="Consolas" w:hAnsi="Consolas"/>
+          <w:color w:val="000000"/>
+          <w:sz w:val="17"/>
+          <w:szCs w:val="17"/>
+        </w:rPr>
+        <w:t>isAlive</w:t>
+      </w:r>
+      <w:proofErr w:type="spellEnd"/>
+      <w:r>
+        <w:rPr>
+          <w:rFonts w:ascii="Consolas" w:hAnsi="Consolas"/>
+          <w:color w:val="666600"/>
+          <w:sz w:val="17"/>
+          <w:szCs w:val="17"/>
+        </w:rPr>
+        <w:t>);</w:t>
+      </w:r>
+    </w:p>
+    <w:p>
+      <w:pPr>
+        <w:pStyle w:val="HTML"/>
+        <w:numPr>
+          <w:ilvl w:val="0"/>
+          <w:numId w:val="4"/>
+        </w:numPr>
+        <w:pBdr>
+          <w:top w:val="single" w:sz="6" w:space="2" w:color="888888"/>
+          <w:left w:val="single" w:sz="6" w:space="2" w:color="888888"/>
+          <w:bottom w:val="single" w:sz="6" w:space="2" w:color="888888"/>
+          <w:right w:val="single" w:sz="6" w:space="2" w:color="888888"/>
+        </w:pBdr>
+        <w:tabs>
+          <w:tab w:val="clear" w:pos="720"/>
+        </w:tabs>
+        <w:spacing w:before="100" w:beforeAutospacing="1" w:after="100" w:afterAutospacing="1"/>
+        <w:divId w:val="307789799"/>
+        <w:rPr>
+          <w:rFonts w:ascii="Consolas" w:hAnsi="Consolas"/>
+          <w:sz w:val="17"/>
+          <w:szCs w:val="17"/>
+        </w:rPr>
+      </w:pPr>
+      <w:r>
+        <w:rPr>
+          <w:rFonts w:ascii="Consolas" w:hAnsi="Consolas"/>
+          <w:color w:val="000000"/>
+          <w:sz w:val="17"/>
+          <w:szCs w:val="17"/>
+        </w:rPr>
+        <w:tab/>
+      </w:r>
+      <w:r>
+        <w:rPr>
+          <w:rFonts w:ascii="Consolas" w:hAnsi="Consolas"/>
+          <w:color w:val="000088"/>
+          <w:sz w:val="17"/>
+          <w:szCs w:val="17"/>
+        </w:rPr>
+        <w:t>function</w:t>
+      </w:r>
+      <w:r>
+        <w:rPr>
+          <w:rFonts w:ascii="Consolas" w:hAnsi="Consolas"/>
+          <w:color w:val="000000"/>
+          <w:sz w:val="17"/>
+          <w:szCs w:val="17"/>
+        </w:rPr>
+        <w:t xml:space="preserve"> </w:t>
+      </w:r>
+      <w:proofErr w:type="spellStart"/>
+      <w:r>
+        <w:rPr>
+          <w:rFonts w:ascii="Consolas" w:hAnsi="Consolas"/>
+          <w:color w:val="000000"/>
+          <w:sz w:val="17"/>
+          <w:szCs w:val="17"/>
+        </w:rPr>
+        <w:t>getColor</w:t>
+      </w:r>
+      <w:proofErr w:type="spellEnd"/>
+      <w:r>
+        <w:rPr>
+          <w:rFonts w:ascii="Consolas" w:hAnsi="Consolas"/>
+          <w:color w:val="666600"/>
+          <w:sz w:val="17"/>
+          <w:szCs w:val="17"/>
+        </w:rPr>
+        <w:t>()</w:t>
+      </w:r>
+      <w:r>
+        <w:rPr>
+          <w:rFonts w:ascii="Consolas" w:hAnsi="Consolas"/>
+          <w:color w:val="000000"/>
+          <w:sz w:val="17"/>
+          <w:szCs w:val="17"/>
+        </w:rPr>
+        <w:t xml:space="preserve"> </w:t>
+      </w:r>
+      <w:r>
+        <w:rPr>
+          <w:rFonts w:ascii="Consolas" w:hAnsi="Consolas"/>
+          <w:color w:val="000088"/>
+          <w:sz w:val="17"/>
+          <w:szCs w:val="17"/>
+        </w:rPr>
+        <w:t>public</w:t>
+      </w:r>
+      <w:r>
+        <w:rPr>
+          <w:rFonts w:ascii="Consolas" w:hAnsi="Consolas"/>
+          <w:color w:val="000000"/>
+          <w:sz w:val="17"/>
+          <w:szCs w:val="17"/>
+        </w:rPr>
+        <w:t xml:space="preserve"> returns </w:t>
+      </w:r>
+      <w:r>
+        <w:rPr>
+          <w:rFonts w:ascii="Consolas" w:hAnsi="Consolas"/>
+          <w:color w:val="666600"/>
+          <w:sz w:val="17"/>
+          <w:szCs w:val="17"/>
+        </w:rPr>
+        <w:t>(</w:t>
+      </w:r>
+      <w:r>
+        <w:rPr>
+          <w:rFonts w:ascii="Consolas" w:hAnsi="Consolas"/>
+          <w:color w:val="660066"/>
+          <w:sz w:val="17"/>
+          <w:szCs w:val="17"/>
+        </w:rPr>
+        <w:t>Color</w:t>
+      </w:r>
+      <w:r>
+        <w:rPr>
+          <w:rFonts w:ascii="Consolas" w:hAnsi="Consolas"/>
+          <w:color w:val="000000"/>
+          <w:sz w:val="17"/>
+          <w:szCs w:val="17"/>
+        </w:rPr>
+        <w:t xml:space="preserve"> color</w:t>
+      </w:r>
+      <w:r>
+        <w:rPr>
+          <w:rFonts w:ascii="Consolas" w:hAnsi="Consolas"/>
+          <w:color w:val="666600"/>
+          <w:sz w:val="17"/>
+          <w:szCs w:val="17"/>
+        </w:rPr>
+        <w:t>);</w:t>
+      </w:r>
+    </w:p>
+    <w:p>
+      <w:pPr>
+        <w:pStyle w:val="HTML"/>
+        <w:numPr>
+          <w:ilvl w:val="0"/>
+          <w:numId w:val="4"/>
+        </w:numPr>
+        <w:pBdr>
+          <w:top w:val="single" w:sz="6" w:space="2" w:color="888888"/>
+          <w:left w:val="single" w:sz="6" w:space="2" w:color="888888"/>
+          <w:bottom w:val="single" w:sz="6" w:space="2" w:color="888888"/>
+          <w:right w:val="single" w:sz="6" w:space="2" w:color="888888"/>
+        </w:pBdr>
+        <w:tabs>
+          <w:tab w:val="clear" w:pos="720"/>
+        </w:tabs>
+        <w:spacing w:before="100" w:beforeAutospacing="1" w:after="100" w:afterAutospacing="1"/>
+        <w:divId w:val="307789799"/>
+        <w:rPr>
+          <w:rFonts w:ascii="Consolas" w:hAnsi="Consolas"/>
+          <w:sz w:val="17"/>
+          <w:szCs w:val="17"/>
+        </w:rPr>
+      </w:pPr>
+      <w:r>
+        <w:rPr>
+          <w:rFonts w:ascii="Consolas" w:hAnsi="Consolas"/>
+          <w:color w:val="000000"/>
+          <w:sz w:val="17"/>
+          <w:szCs w:val="17"/>
+        </w:rPr>
+        <w:tab/>
+      </w:r>
+      <w:r>
+        <w:rPr>
+          <w:rFonts w:ascii="Consolas" w:hAnsi="Consolas"/>
+          <w:color w:val="880000"/>
+          <w:sz w:val="17"/>
+          <w:szCs w:val="17"/>
+        </w:rPr>
+        <w:t>// used to judge whether this move is valid of not</w:t>
+      </w:r>
+    </w:p>
+    <w:p>
+      <w:pPr>
+        <w:pStyle w:val="HTML"/>
+        <w:numPr>
+          <w:ilvl w:val="0"/>
+          <w:numId w:val="4"/>
+        </w:numPr>
+        <w:pBdr>
+          <w:top w:val="single" w:sz="6" w:space="2" w:color="888888"/>
+          <w:left w:val="single" w:sz="6" w:space="2" w:color="888888"/>
+          <w:bottom w:val="single" w:sz="6" w:space="2" w:color="888888"/>
+          <w:right w:val="single" w:sz="6" w:space="2" w:color="888888"/>
+        </w:pBdr>
+        <w:tabs>
+          <w:tab w:val="clear" w:pos="720"/>
+        </w:tabs>
+        <w:spacing w:before="100" w:beforeAutospacing="1" w:after="100" w:afterAutospacing="1"/>
+        <w:divId w:val="307789799"/>
+        <w:rPr>
+          <w:rFonts w:ascii="Consolas" w:hAnsi="Consolas"/>
+          <w:sz w:val="17"/>
+          <w:szCs w:val="17"/>
+        </w:rPr>
+      </w:pPr>
+      <w:r>
+        <w:rPr>
+          <w:rFonts w:ascii="Consolas" w:hAnsi="Consolas"/>
+          <w:color w:val="000000"/>
+          <w:sz w:val="17"/>
+          <w:szCs w:val="17"/>
+        </w:rPr>
+        <w:tab/>
+      </w:r>
+      <w:r>
+        <w:rPr>
+          <w:rFonts w:ascii="Consolas" w:hAnsi="Consolas"/>
+          <w:color w:val="000088"/>
+          <w:sz w:val="17"/>
+          <w:szCs w:val="17"/>
+        </w:rPr>
+        <w:t>function</w:t>
+      </w:r>
+      <w:r>
+        <w:rPr>
+          <w:rFonts w:ascii="Consolas" w:hAnsi="Consolas"/>
+          <w:color w:val="000000"/>
+          <w:sz w:val="17"/>
+          <w:szCs w:val="17"/>
+        </w:rPr>
+        <w:t xml:space="preserve"> </w:t>
+      </w:r>
+      <w:proofErr w:type="spellStart"/>
+      <w:r>
+        <w:rPr>
+          <w:rFonts w:ascii="Consolas" w:hAnsi="Consolas"/>
+          <w:color w:val="000000"/>
+          <w:sz w:val="17"/>
+          <w:szCs w:val="17"/>
+        </w:rPr>
+        <w:t>isMoveValid</w:t>
+      </w:r>
+      <w:proofErr w:type="spellEnd"/>
+      <w:r>
+        <w:rPr>
+          <w:rFonts w:ascii="Consolas" w:hAnsi="Consolas"/>
+          <w:color w:val="666600"/>
+          <w:sz w:val="17"/>
+          <w:szCs w:val="17"/>
+        </w:rPr>
+        <w:t>(</w:t>
+      </w:r>
+      <w:r>
+        <w:rPr>
+          <w:rFonts w:ascii="Consolas" w:hAnsi="Consolas"/>
+          <w:color w:val="000000"/>
+          <w:sz w:val="17"/>
+          <w:szCs w:val="17"/>
+        </w:rPr>
+        <w:t>uint8 from_x</w:t>
+      </w:r>
+      <w:r>
+        <w:rPr>
+          <w:rFonts w:ascii="Consolas" w:hAnsi="Consolas"/>
+          <w:color w:val="666600"/>
+          <w:sz w:val="17"/>
+          <w:szCs w:val="17"/>
+        </w:rPr>
+        <w:t>,</w:t>
+      </w:r>
+      <w:r>
+        <w:rPr>
+          <w:rFonts w:ascii="Consolas" w:hAnsi="Consolas"/>
+          <w:color w:val="000000"/>
+          <w:sz w:val="17"/>
+          <w:szCs w:val="17"/>
+        </w:rPr>
+        <w:t>uint8 from_y</w:t>
+      </w:r>
+      <w:r>
+        <w:rPr>
+          <w:rFonts w:ascii="Consolas" w:hAnsi="Consolas"/>
+          <w:color w:val="666600"/>
+          <w:sz w:val="17"/>
+          <w:szCs w:val="17"/>
+        </w:rPr>
+        <w:t>,</w:t>
+      </w:r>
+      <w:r>
+        <w:rPr>
+          <w:rFonts w:ascii="Consolas" w:hAnsi="Consolas"/>
+          <w:color w:val="000000"/>
+          <w:sz w:val="17"/>
+          <w:szCs w:val="17"/>
+        </w:rPr>
+        <w:t>uint8 to_x</w:t>
+      </w:r>
+      <w:r>
+        <w:rPr>
+          <w:rFonts w:ascii="Consolas" w:hAnsi="Consolas"/>
+          <w:color w:val="666600"/>
+          <w:sz w:val="17"/>
+          <w:szCs w:val="17"/>
+        </w:rPr>
+        <w:t>,</w:t>
+      </w:r>
+      <w:r>
+        <w:rPr>
+          <w:rFonts w:ascii="Consolas" w:hAnsi="Consolas"/>
+          <w:color w:val="000000"/>
+          <w:sz w:val="17"/>
+          <w:szCs w:val="17"/>
+        </w:rPr>
+        <w:t xml:space="preserve">uint8 </w:t>
+      </w:r>
+      <w:proofErr w:type="spellStart"/>
+      <w:r>
+        <w:rPr>
+          <w:rFonts w:ascii="Consolas" w:hAnsi="Consolas"/>
+          <w:color w:val="000000"/>
+          <w:sz w:val="17"/>
+          <w:szCs w:val="17"/>
+        </w:rPr>
+        <w:t>to_y</w:t>
+      </w:r>
+      <w:proofErr w:type="spellEnd"/>
+      <w:r>
+        <w:rPr>
+          <w:rFonts w:ascii="Consolas" w:hAnsi="Consolas"/>
+          <w:color w:val="666600"/>
+          <w:sz w:val="17"/>
+          <w:szCs w:val="17"/>
+        </w:rPr>
+        <w:t>)</w:t>
+      </w:r>
+      <w:r>
+        <w:rPr>
+          <w:rFonts w:ascii="Consolas" w:hAnsi="Consolas"/>
+          <w:color w:val="000000"/>
+          <w:sz w:val="17"/>
+          <w:szCs w:val="17"/>
+        </w:rPr>
+        <w:t xml:space="preserve"> returns </w:t>
+      </w:r>
+      <w:r>
+        <w:rPr>
+          <w:rFonts w:ascii="Consolas" w:hAnsi="Consolas"/>
+          <w:color w:val="666600"/>
+          <w:sz w:val="17"/>
+          <w:szCs w:val="17"/>
+        </w:rPr>
+        <w:t>(</w:t>
+      </w:r>
+      <w:r>
+        <w:rPr>
+          <w:rFonts w:ascii="Consolas" w:hAnsi="Consolas"/>
+          <w:color w:val="000088"/>
+          <w:sz w:val="17"/>
+          <w:szCs w:val="17"/>
+        </w:rPr>
+        <w:t>bool</w:t>
+      </w:r>
+      <w:r>
+        <w:rPr>
+          <w:rFonts w:ascii="Consolas" w:hAnsi="Consolas"/>
+          <w:color w:val="666600"/>
+          <w:sz w:val="17"/>
+          <w:szCs w:val="17"/>
+        </w:rPr>
+        <w:t>);</w:t>
+      </w:r>
     </w:p>
     <w:p>
       <w:pPr>
@@ -1699,18 +8669,1094 @@
         <w:adjustRightInd w:val="0"/>
         <w:rPr>
           <w:rFonts w:ascii="Calibri" w:eastAsia="ArialMT" w:hAnsi="Calibri" w:cs="Calibri"/>
-          <w:kern w:val="0"/>
-          <w:sz w:val="22"/>
-        </w:rPr>
-      </w:pPr>
-      <w:r>
-        <w:rPr>
-          <w:rFonts w:ascii="Calibri" w:eastAsia="ArialMT" w:hAnsi="Calibri" w:cs="Calibri"/>
-          <w:kern w:val="0"/>
-          <w:sz w:val="22"/>
-        </w:rPr>
-        <w:lastRenderedPageBreak/>
-        <w:t>● proposals for using design and coding patterns that increase gas fairness and efficiency, as</w:t>
+          <w:b/>
+          <w:bCs/>
+          <w:kern w:val="0"/>
+          <w:sz w:val="22"/>
+        </w:rPr>
+      </w:pPr>
+      <w:r>
+        <w:rPr>
+          <w:rFonts w:ascii="Calibri" w:eastAsia="ArialMT" w:hAnsi="Calibri" w:cs="Calibri" w:hint="eastAsia"/>
+          <w:b/>
+          <w:bCs/>
+          <w:kern w:val="0"/>
+          <w:sz w:val="22"/>
+        </w:rPr>
+        <w:t>K</w:t>
+      </w:r>
+      <w:r>
+        <w:rPr>
+          <w:rFonts w:ascii="Calibri" w:eastAsia="ArialMT" w:hAnsi="Calibri" w:cs="Calibri"/>
+          <w:b/>
+          <w:bCs/>
+          <w:kern w:val="0"/>
+          <w:sz w:val="22"/>
+        </w:rPr>
+        <w:t>ing:</w:t>
+      </w:r>
+    </w:p>
+    <w:p>
+      <w:pPr>
+        <w:pStyle w:val="HTML"/>
+        <w:numPr>
+          <w:ilvl w:val="0"/>
+          <w:numId w:val="5"/>
+        </w:numPr>
+        <w:pBdr>
+          <w:top w:val="single" w:sz="6" w:space="2" w:color="888888"/>
+          <w:left w:val="single" w:sz="6" w:space="2" w:color="888888"/>
+          <w:bottom w:val="single" w:sz="6" w:space="2" w:color="888888"/>
+          <w:right w:val="single" w:sz="6" w:space="2" w:color="888888"/>
+        </w:pBdr>
+        <w:tabs>
+          <w:tab w:val="clear" w:pos="720"/>
+        </w:tabs>
+        <w:spacing w:before="100" w:beforeAutospacing="1" w:after="100" w:afterAutospacing="1"/>
+        <w:divId w:val="1218661861"/>
+        <w:rPr>
+          <w:rFonts w:ascii="Consolas" w:hAnsi="Consolas"/>
+          <w:sz w:val="17"/>
+          <w:szCs w:val="17"/>
+        </w:rPr>
+      </w:pPr>
+      <w:r>
+        <w:rPr>
+          <w:rFonts w:ascii="Consolas" w:hAnsi="Consolas"/>
+          <w:color w:val="000000"/>
+          <w:sz w:val="17"/>
+          <w:szCs w:val="17"/>
+        </w:rPr>
+        <w:t xml:space="preserve">contract </w:t>
+      </w:r>
+      <w:r>
+        <w:rPr>
+          <w:rFonts w:ascii="Consolas" w:hAnsi="Consolas"/>
+          <w:color w:val="660066"/>
+          <w:sz w:val="17"/>
+          <w:szCs w:val="17"/>
+        </w:rPr>
+        <w:t>King</w:t>
+      </w:r>
+      <w:r>
+        <w:rPr>
+          <w:rFonts w:ascii="Consolas" w:hAnsi="Consolas"/>
+          <w:color w:val="000000"/>
+          <w:sz w:val="17"/>
+          <w:szCs w:val="17"/>
+        </w:rPr>
+        <w:t xml:space="preserve"> </w:t>
+      </w:r>
+      <w:r>
+        <w:rPr>
+          <w:rFonts w:ascii="Consolas" w:hAnsi="Consolas"/>
+          <w:color w:val="000088"/>
+          <w:sz w:val="17"/>
+          <w:szCs w:val="17"/>
+        </w:rPr>
+        <w:t>is</w:t>
+      </w:r>
+      <w:r>
+        <w:rPr>
+          <w:rFonts w:ascii="Consolas" w:hAnsi="Consolas"/>
+          <w:color w:val="000000"/>
+          <w:sz w:val="17"/>
+          <w:szCs w:val="17"/>
+        </w:rPr>
+        <w:t xml:space="preserve"> </w:t>
+      </w:r>
+      <w:r>
+        <w:rPr>
+          <w:rFonts w:ascii="Consolas" w:hAnsi="Consolas"/>
+          <w:color w:val="660066"/>
+          <w:sz w:val="17"/>
+          <w:szCs w:val="17"/>
+        </w:rPr>
+        <w:t>Piece</w:t>
+      </w:r>
+      <w:r>
+        <w:rPr>
+          <w:rFonts w:ascii="Consolas" w:hAnsi="Consolas"/>
+          <w:color w:val="666600"/>
+          <w:sz w:val="17"/>
+          <w:szCs w:val="17"/>
+        </w:rPr>
+        <w:t>{</w:t>
+      </w:r>
+    </w:p>
+    <w:p>
+      <w:pPr>
+        <w:pStyle w:val="HTML"/>
+        <w:numPr>
+          <w:ilvl w:val="0"/>
+          <w:numId w:val="5"/>
+        </w:numPr>
+        <w:pBdr>
+          <w:top w:val="single" w:sz="6" w:space="2" w:color="888888"/>
+          <w:left w:val="single" w:sz="6" w:space="2" w:color="888888"/>
+          <w:bottom w:val="single" w:sz="6" w:space="2" w:color="888888"/>
+          <w:right w:val="single" w:sz="6" w:space="2" w:color="888888"/>
+        </w:pBdr>
+        <w:tabs>
+          <w:tab w:val="clear" w:pos="720"/>
+        </w:tabs>
+        <w:spacing w:before="100" w:beforeAutospacing="1" w:after="100" w:afterAutospacing="1"/>
+        <w:divId w:val="1218661861"/>
+        <w:rPr>
+          <w:rFonts w:ascii="Consolas" w:hAnsi="Consolas"/>
+          <w:sz w:val="17"/>
+          <w:szCs w:val="17"/>
+        </w:rPr>
+      </w:pPr>
+      <w:r>
+        <w:rPr>
+          <w:rFonts w:ascii="Consolas" w:hAnsi="Consolas"/>
+          <w:color w:val="000000"/>
+          <w:sz w:val="17"/>
+          <w:szCs w:val="17"/>
+        </w:rPr>
+        <w:tab/>
+      </w:r>
+      <w:r>
+        <w:rPr>
+          <w:rFonts w:ascii="Consolas" w:hAnsi="Consolas"/>
+          <w:color w:val="000088"/>
+          <w:sz w:val="17"/>
+          <w:szCs w:val="17"/>
+        </w:rPr>
+        <w:t>bool</w:t>
+      </w:r>
+      <w:r>
+        <w:rPr>
+          <w:rFonts w:ascii="Consolas" w:hAnsi="Consolas"/>
+          <w:color w:val="000000"/>
+          <w:sz w:val="17"/>
+          <w:szCs w:val="17"/>
+        </w:rPr>
+        <w:t xml:space="preserve"> </w:t>
+      </w:r>
+      <w:r>
+        <w:rPr>
+          <w:rFonts w:ascii="Consolas" w:hAnsi="Consolas"/>
+          <w:color w:val="000088"/>
+          <w:sz w:val="17"/>
+          <w:szCs w:val="17"/>
+        </w:rPr>
+        <w:t>private</w:t>
+      </w:r>
+      <w:r>
+        <w:rPr>
+          <w:rFonts w:ascii="Consolas" w:hAnsi="Consolas"/>
+          <w:color w:val="000000"/>
+          <w:sz w:val="17"/>
+          <w:szCs w:val="17"/>
+        </w:rPr>
+        <w:t xml:space="preserve"> </w:t>
+      </w:r>
+      <w:proofErr w:type="spellStart"/>
+      <w:r>
+        <w:rPr>
+          <w:rFonts w:ascii="Consolas" w:hAnsi="Consolas"/>
+          <w:color w:val="000000"/>
+          <w:sz w:val="17"/>
+          <w:szCs w:val="17"/>
+        </w:rPr>
+        <w:t>castlingDone</w:t>
+      </w:r>
+      <w:proofErr w:type="spellEnd"/>
+      <w:r>
+        <w:rPr>
+          <w:rFonts w:ascii="Consolas" w:hAnsi="Consolas"/>
+          <w:color w:val="000000"/>
+          <w:sz w:val="17"/>
+          <w:szCs w:val="17"/>
+        </w:rPr>
+        <w:t xml:space="preserve"> </w:t>
+      </w:r>
+      <w:r>
+        <w:rPr>
+          <w:rFonts w:ascii="Consolas" w:hAnsi="Consolas"/>
+          <w:color w:val="666600"/>
+          <w:sz w:val="17"/>
+          <w:szCs w:val="17"/>
+        </w:rPr>
+        <w:t>=</w:t>
+      </w:r>
+      <w:r>
+        <w:rPr>
+          <w:rFonts w:ascii="Consolas" w:hAnsi="Consolas"/>
+          <w:color w:val="000000"/>
+          <w:sz w:val="17"/>
+          <w:szCs w:val="17"/>
+        </w:rPr>
+        <w:t xml:space="preserve"> </w:t>
+      </w:r>
+      <w:r>
+        <w:rPr>
+          <w:rFonts w:ascii="Consolas" w:hAnsi="Consolas"/>
+          <w:color w:val="000088"/>
+          <w:sz w:val="17"/>
+          <w:szCs w:val="17"/>
+        </w:rPr>
+        <w:t>false</w:t>
+      </w:r>
+      <w:r>
+        <w:rPr>
+          <w:rFonts w:ascii="Consolas" w:hAnsi="Consolas"/>
+          <w:color w:val="666600"/>
+          <w:sz w:val="17"/>
+          <w:szCs w:val="17"/>
+        </w:rPr>
+        <w:t>;</w:t>
+      </w:r>
+    </w:p>
+    <w:p>
+      <w:pPr>
+        <w:pStyle w:val="HTML"/>
+        <w:numPr>
+          <w:ilvl w:val="0"/>
+          <w:numId w:val="5"/>
+        </w:numPr>
+        <w:pBdr>
+          <w:top w:val="single" w:sz="6" w:space="2" w:color="888888"/>
+          <w:left w:val="single" w:sz="6" w:space="2" w:color="888888"/>
+          <w:bottom w:val="single" w:sz="6" w:space="2" w:color="888888"/>
+          <w:right w:val="single" w:sz="6" w:space="2" w:color="888888"/>
+        </w:pBdr>
+        <w:tabs>
+          <w:tab w:val="clear" w:pos="720"/>
+        </w:tabs>
+        <w:spacing w:before="100" w:beforeAutospacing="1" w:after="100" w:afterAutospacing="1"/>
+        <w:divId w:val="1218661861"/>
+        <w:rPr>
+          <w:rFonts w:ascii="Consolas" w:hAnsi="Consolas"/>
+          <w:sz w:val="17"/>
+          <w:szCs w:val="17"/>
+        </w:rPr>
+      </w:pPr>
+      <w:r>
+        <w:rPr>
+          <w:rFonts w:ascii="Consolas" w:hAnsi="Consolas"/>
+          <w:color w:val="000000"/>
+          <w:sz w:val="17"/>
+          <w:szCs w:val="17"/>
+        </w:rPr>
+        <w:tab/>
+      </w:r>
+      <w:r>
+        <w:rPr>
+          <w:rFonts w:ascii="Consolas" w:hAnsi="Consolas"/>
+          <w:color w:val="000088"/>
+          <w:sz w:val="17"/>
+          <w:szCs w:val="17"/>
+        </w:rPr>
+        <w:t>function</w:t>
+      </w:r>
+      <w:r>
+        <w:rPr>
+          <w:rFonts w:ascii="Consolas" w:hAnsi="Consolas"/>
+          <w:color w:val="000000"/>
+          <w:sz w:val="17"/>
+          <w:szCs w:val="17"/>
+        </w:rPr>
+        <w:t xml:space="preserve"> </w:t>
+      </w:r>
+      <w:proofErr w:type="spellStart"/>
+      <w:r>
+        <w:rPr>
+          <w:rFonts w:ascii="Consolas" w:hAnsi="Consolas"/>
+          <w:color w:val="000000"/>
+          <w:sz w:val="17"/>
+          <w:szCs w:val="17"/>
+        </w:rPr>
+        <w:t>isCastlingDone</w:t>
+      </w:r>
+      <w:proofErr w:type="spellEnd"/>
+      <w:r>
+        <w:rPr>
+          <w:rFonts w:ascii="Consolas" w:hAnsi="Consolas"/>
+          <w:color w:val="666600"/>
+          <w:sz w:val="17"/>
+          <w:szCs w:val="17"/>
+        </w:rPr>
+        <w:t>()</w:t>
+      </w:r>
+      <w:r>
+        <w:rPr>
+          <w:rFonts w:ascii="Consolas" w:hAnsi="Consolas"/>
+          <w:color w:val="000000"/>
+          <w:sz w:val="17"/>
+          <w:szCs w:val="17"/>
+        </w:rPr>
+        <w:t xml:space="preserve"> </w:t>
+      </w:r>
+      <w:r>
+        <w:rPr>
+          <w:rFonts w:ascii="Consolas" w:hAnsi="Consolas"/>
+          <w:color w:val="000088"/>
+          <w:sz w:val="17"/>
+          <w:szCs w:val="17"/>
+        </w:rPr>
+        <w:t>public</w:t>
+      </w:r>
+      <w:r>
+        <w:rPr>
+          <w:rFonts w:ascii="Consolas" w:hAnsi="Consolas"/>
+          <w:color w:val="000000"/>
+          <w:sz w:val="17"/>
+          <w:szCs w:val="17"/>
+        </w:rPr>
+        <w:t xml:space="preserve"> returns </w:t>
+      </w:r>
+      <w:r>
+        <w:rPr>
+          <w:rFonts w:ascii="Consolas" w:hAnsi="Consolas"/>
+          <w:color w:val="666600"/>
+          <w:sz w:val="17"/>
+          <w:szCs w:val="17"/>
+        </w:rPr>
+        <w:t>(</w:t>
+      </w:r>
+      <w:r>
+        <w:rPr>
+          <w:rFonts w:ascii="Consolas" w:hAnsi="Consolas"/>
+          <w:color w:val="000088"/>
+          <w:sz w:val="17"/>
+          <w:szCs w:val="17"/>
+        </w:rPr>
+        <w:t>bool</w:t>
+      </w:r>
+      <w:r>
+        <w:rPr>
+          <w:rFonts w:ascii="Consolas" w:hAnsi="Consolas"/>
+          <w:color w:val="666600"/>
+          <w:sz w:val="17"/>
+          <w:szCs w:val="17"/>
+        </w:rPr>
+        <w:t>);</w:t>
+      </w:r>
+    </w:p>
+    <w:p>
+      <w:pPr>
+        <w:pStyle w:val="HTML"/>
+        <w:numPr>
+          <w:ilvl w:val="0"/>
+          <w:numId w:val="5"/>
+        </w:numPr>
+        <w:pBdr>
+          <w:top w:val="single" w:sz="6" w:space="2" w:color="888888"/>
+          <w:left w:val="single" w:sz="6" w:space="2" w:color="888888"/>
+          <w:bottom w:val="single" w:sz="6" w:space="2" w:color="888888"/>
+          <w:right w:val="single" w:sz="6" w:space="2" w:color="888888"/>
+        </w:pBdr>
+        <w:tabs>
+          <w:tab w:val="clear" w:pos="720"/>
+        </w:tabs>
+        <w:spacing w:before="100" w:beforeAutospacing="1" w:after="100" w:afterAutospacing="1"/>
+        <w:divId w:val="1218661861"/>
+        <w:rPr>
+          <w:rFonts w:ascii="Consolas" w:hAnsi="Consolas"/>
+          <w:sz w:val="17"/>
+          <w:szCs w:val="17"/>
+        </w:rPr>
+      </w:pPr>
+      <w:r>
+        <w:rPr>
+          <w:rFonts w:ascii="Consolas" w:hAnsi="Consolas"/>
+          <w:color w:val="000000"/>
+          <w:sz w:val="17"/>
+          <w:szCs w:val="17"/>
+        </w:rPr>
+        <w:tab/>
+      </w:r>
+      <w:r>
+        <w:rPr>
+          <w:rFonts w:ascii="Consolas" w:hAnsi="Consolas"/>
+          <w:color w:val="000088"/>
+          <w:sz w:val="17"/>
+          <w:szCs w:val="17"/>
+        </w:rPr>
+        <w:t>function</w:t>
+      </w:r>
+      <w:r>
+        <w:rPr>
+          <w:rFonts w:ascii="Consolas" w:hAnsi="Consolas"/>
+          <w:color w:val="000000"/>
+          <w:sz w:val="17"/>
+          <w:szCs w:val="17"/>
+        </w:rPr>
+        <w:t xml:space="preserve"> </w:t>
+      </w:r>
+      <w:proofErr w:type="spellStart"/>
+      <w:r>
+        <w:rPr>
+          <w:rFonts w:ascii="Consolas" w:hAnsi="Consolas"/>
+          <w:color w:val="000000"/>
+          <w:sz w:val="17"/>
+          <w:szCs w:val="17"/>
+        </w:rPr>
+        <w:t>setCastlingDone</w:t>
+      </w:r>
+      <w:proofErr w:type="spellEnd"/>
+      <w:r>
+        <w:rPr>
+          <w:rFonts w:ascii="Consolas" w:hAnsi="Consolas"/>
+          <w:color w:val="666600"/>
+          <w:sz w:val="17"/>
+          <w:szCs w:val="17"/>
+        </w:rPr>
+        <w:t>(</w:t>
+      </w:r>
+      <w:r>
+        <w:rPr>
+          <w:rFonts w:ascii="Consolas" w:hAnsi="Consolas"/>
+          <w:color w:val="000088"/>
+          <w:sz w:val="17"/>
+          <w:szCs w:val="17"/>
+        </w:rPr>
+        <w:t>bool</w:t>
+      </w:r>
+      <w:r>
+        <w:rPr>
+          <w:rFonts w:ascii="Consolas" w:hAnsi="Consolas"/>
+          <w:color w:val="666600"/>
+          <w:sz w:val="17"/>
+          <w:szCs w:val="17"/>
+        </w:rPr>
+        <w:t>)</w:t>
+      </w:r>
+      <w:r>
+        <w:rPr>
+          <w:rFonts w:ascii="Consolas" w:hAnsi="Consolas"/>
+          <w:color w:val="000000"/>
+          <w:sz w:val="17"/>
+          <w:szCs w:val="17"/>
+        </w:rPr>
+        <w:t xml:space="preserve"> </w:t>
+      </w:r>
+      <w:r>
+        <w:rPr>
+          <w:rFonts w:ascii="Consolas" w:hAnsi="Consolas"/>
+          <w:color w:val="000088"/>
+          <w:sz w:val="17"/>
+          <w:szCs w:val="17"/>
+        </w:rPr>
+        <w:t>public</w:t>
+      </w:r>
+      <w:r>
+        <w:rPr>
+          <w:rFonts w:ascii="Consolas" w:hAnsi="Consolas"/>
+          <w:color w:val="666600"/>
+          <w:sz w:val="17"/>
+          <w:szCs w:val="17"/>
+        </w:rPr>
+        <w:t>;</w:t>
+      </w:r>
+    </w:p>
+    <w:p>
+      <w:pPr>
+        <w:pStyle w:val="HTML"/>
+        <w:numPr>
+          <w:ilvl w:val="0"/>
+          <w:numId w:val="5"/>
+        </w:numPr>
+        <w:pBdr>
+          <w:top w:val="single" w:sz="6" w:space="2" w:color="888888"/>
+          <w:left w:val="single" w:sz="6" w:space="2" w:color="888888"/>
+          <w:bottom w:val="single" w:sz="6" w:space="2" w:color="888888"/>
+          <w:right w:val="single" w:sz="6" w:space="2" w:color="888888"/>
+        </w:pBdr>
+        <w:tabs>
+          <w:tab w:val="clear" w:pos="720"/>
+        </w:tabs>
+        <w:spacing w:before="100" w:beforeAutospacing="1" w:after="100" w:afterAutospacing="1"/>
+        <w:divId w:val="1218661861"/>
+        <w:rPr>
+          <w:rFonts w:ascii="Consolas" w:hAnsi="Consolas"/>
+          <w:sz w:val="17"/>
+          <w:szCs w:val="17"/>
+        </w:rPr>
+      </w:pPr>
+      <w:r>
+        <w:rPr>
+          <w:rFonts w:ascii="Consolas" w:hAnsi="Consolas"/>
+          <w:color w:val="000000"/>
+          <w:sz w:val="17"/>
+          <w:szCs w:val="17"/>
+        </w:rPr>
+        <w:tab/>
+      </w:r>
+      <w:r>
+        <w:rPr>
+          <w:rFonts w:ascii="Consolas" w:hAnsi="Consolas"/>
+          <w:color w:val="880000"/>
+          <w:sz w:val="17"/>
+          <w:szCs w:val="17"/>
+        </w:rPr>
+        <w:t>// used to judge whether this move is castling move</w:t>
+      </w:r>
+    </w:p>
+    <w:p>
+      <w:pPr>
+        <w:pStyle w:val="HTML"/>
+        <w:numPr>
+          <w:ilvl w:val="0"/>
+          <w:numId w:val="5"/>
+        </w:numPr>
+        <w:pBdr>
+          <w:top w:val="single" w:sz="6" w:space="2" w:color="888888"/>
+          <w:left w:val="single" w:sz="6" w:space="2" w:color="888888"/>
+          <w:bottom w:val="single" w:sz="6" w:space="2" w:color="888888"/>
+          <w:right w:val="single" w:sz="6" w:space="2" w:color="888888"/>
+        </w:pBdr>
+        <w:tabs>
+          <w:tab w:val="clear" w:pos="720"/>
+        </w:tabs>
+        <w:spacing w:before="100" w:beforeAutospacing="1" w:after="100" w:afterAutospacing="1"/>
+        <w:divId w:val="1218661861"/>
+        <w:rPr>
+          <w:rFonts w:ascii="Consolas" w:hAnsi="Consolas"/>
+          <w:sz w:val="17"/>
+          <w:szCs w:val="17"/>
+        </w:rPr>
+      </w:pPr>
+      <w:r>
+        <w:rPr>
+          <w:rFonts w:ascii="Consolas" w:hAnsi="Consolas"/>
+          <w:color w:val="000000"/>
+          <w:sz w:val="17"/>
+          <w:szCs w:val="17"/>
+        </w:rPr>
+        <w:tab/>
+      </w:r>
+      <w:r>
+        <w:rPr>
+          <w:rFonts w:ascii="Consolas" w:hAnsi="Consolas"/>
+          <w:color w:val="000088"/>
+          <w:sz w:val="17"/>
+          <w:szCs w:val="17"/>
+        </w:rPr>
+        <w:t>function</w:t>
+      </w:r>
+      <w:r>
+        <w:rPr>
+          <w:rFonts w:ascii="Consolas" w:hAnsi="Consolas"/>
+          <w:color w:val="000000"/>
+          <w:sz w:val="17"/>
+          <w:szCs w:val="17"/>
+        </w:rPr>
+        <w:t xml:space="preserve"> </w:t>
+      </w:r>
+      <w:proofErr w:type="spellStart"/>
+      <w:r>
+        <w:rPr>
+          <w:rFonts w:ascii="Consolas" w:hAnsi="Consolas"/>
+          <w:color w:val="000000"/>
+          <w:sz w:val="17"/>
+          <w:szCs w:val="17"/>
+        </w:rPr>
+        <w:t>isCastlingMove</w:t>
+      </w:r>
+      <w:proofErr w:type="spellEnd"/>
+      <w:r>
+        <w:rPr>
+          <w:rFonts w:ascii="Consolas" w:hAnsi="Consolas"/>
+          <w:color w:val="666600"/>
+          <w:sz w:val="17"/>
+          <w:szCs w:val="17"/>
+        </w:rPr>
+        <w:t>(</w:t>
+      </w:r>
+      <w:r>
+        <w:rPr>
+          <w:rFonts w:ascii="Consolas" w:hAnsi="Consolas"/>
+          <w:color w:val="000000"/>
+          <w:sz w:val="17"/>
+          <w:szCs w:val="17"/>
+        </w:rPr>
+        <w:t>uint8 from_x</w:t>
+      </w:r>
+      <w:r>
+        <w:rPr>
+          <w:rFonts w:ascii="Consolas" w:hAnsi="Consolas"/>
+          <w:color w:val="666600"/>
+          <w:sz w:val="17"/>
+          <w:szCs w:val="17"/>
+        </w:rPr>
+        <w:t>,</w:t>
+      </w:r>
+      <w:r>
+        <w:rPr>
+          <w:rFonts w:ascii="Consolas" w:hAnsi="Consolas"/>
+          <w:color w:val="000000"/>
+          <w:sz w:val="17"/>
+          <w:szCs w:val="17"/>
+        </w:rPr>
+        <w:t>uint8 from_y</w:t>
+      </w:r>
+      <w:r>
+        <w:rPr>
+          <w:rFonts w:ascii="Consolas" w:hAnsi="Consolas"/>
+          <w:color w:val="666600"/>
+          <w:sz w:val="17"/>
+          <w:szCs w:val="17"/>
+        </w:rPr>
+        <w:t>,</w:t>
+      </w:r>
+      <w:r>
+        <w:rPr>
+          <w:rFonts w:ascii="Consolas" w:hAnsi="Consolas"/>
+          <w:color w:val="000000"/>
+          <w:sz w:val="17"/>
+          <w:szCs w:val="17"/>
+        </w:rPr>
+        <w:t>uint8 to_x</w:t>
+      </w:r>
+      <w:r>
+        <w:rPr>
+          <w:rFonts w:ascii="Consolas" w:hAnsi="Consolas"/>
+          <w:color w:val="666600"/>
+          <w:sz w:val="17"/>
+          <w:szCs w:val="17"/>
+        </w:rPr>
+        <w:t>,</w:t>
+      </w:r>
+      <w:r>
+        <w:rPr>
+          <w:rFonts w:ascii="Consolas" w:hAnsi="Consolas"/>
+          <w:color w:val="000000"/>
+          <w:sz w:val="17"/>
+          <w:szCs w:val="17"/>
+        </w:rPr>
+        <w:t xml:space="preserve">uint8 </w:t>
+      </w:r>
+      <w:proofErr w:type="spellStart"/>
+      <w:r>
+        <w:rPr>
+          <w:rFonts w:ascii="Consolas" w:hAnsi="Consolas"/>
+          <w:color w:val="000000"/>
+          <w:sz w:val="17"/>
+          <w:szCs w:val="17"/>
+        </w:rPr>
+        <w:t>to_y</w:t>
+      </w:r>
+      <w:proofErr w:type="spellEnd"/>
+      <w:r>
+        <w:rPr>
+          <w:rFonts w:ascii="Consolas" w:hAnsi="Consolas"/>
+          <w:color w:val="666600"/>
+          <w:sz w:val="17"/>
+          <w:szCs w:val="17"/>
+        </w:rPr>
+        <w:t>)</w:t>
+      </w:r>
+      <w:r>
+        <w:rPr>
+          <w:rFonts w:ascii="Consolas" w:hAnsi="Consolas"/>
+          <w:color w:val="000000"/>
+          <w:sz w:val="17"/>
+          <w:szCs w:val="17"/>
+        </w:rPr>
+        <w:t xml:space="preserve"> </w:t>
+      </w:r>
+    </w:p>
+    <w:p>
+      <w:pPr>
+        <w:pStyle w:val="HTML"/>
+        <w:numPr>
+          <w:ilvl w:val="0"/>
+          <w:numId w:val="5"/>
+        </w:numPr>
+        <w:pBdr>
+          <w:top w:val="single" w:sz="6" w:space="2" w:color="888888"/>
+          <w:left w:val="single" w:sz="6" w:space="2" w:color="888888"/>
+          <w:bottom w:val="single" w:sz="6" w:space="2" w:color="888888"/>
+          <w:right w:val="single" w:sz="6" w:space="2" w:color="888888"/>
+        </w:pBdr>
+        <w:tabs>
+          <w:tab w:val="clear" w:pos="720"/>
+        </w:tabs>
+        <w:spacing w:before="100" w:beforeAutospacing="1" w:after="100" w:afterAutospacing="1"/>
+        <w:divId w:val="1218661861"/>
+        <w:rPr>
+          <w:rFonts w:ascii="Consolas" w:hAnsi="Consolas"/>
+          <w:sz w:val="17"/>
+          <w:szCs w:val="17"/>
+        </w:rPr>
+      </w:pPr>
+      <w:r>
+        <w:rPr>
+          <w:rFonts w:ascii="Consolas" w:hAnsi="Consolas"/>
+          <w:color w:val="000000"/>
+          <w:sz w:val="17"/>
+          <w:szCs w:val="17"/>
+        </w:rPr>
+        <w:t xml:space="preserve">                                                                        </w:t>
+      </w:r>
+      <w:r>
+        <w:rPr>
+          <w:rFonts w:ascii="Consolas" w:hAnsi="Consolas"/>
+          <w:color w:val="000088"/>
+          <w:sz w:val="17"/>
+          <w:szCs w:val="17"/>
+        </w:rPr>
+        <w:t>private</w:t>
+      </w:r>
+      <w:r>
+        <w:rPr>
+          <w:rFonts w:ascii="Consolas" w:hAnsi="Consolas"/>
+          <w:color w:val="000000"/>
+          <w:sz w:val="17"/>
+          <w:szCs w:val="17"/>
+        </w:rPr>
+        <w:t xml:space="preserve"> returns </w:t>
+      </w:r>
+      <w:r>
+        <w:rPr>
+          <w:rFonts w:ascii="Consolas" w:hAnsi="Consolas"/>
+          <w:color w:val="666600"/>
+          <w:sz w:val="17"/>
+          <w:szCs w:val="17"/>
+        </w:rPr>
+        <w:t>(</w:t>
+      </w:r>
+      <w:r>
+        <w:rPr>
+          <w:rFonts w:ascii="Consolas" w:hAnsi="Consolas"/>
+          <w:color w:val="000088"/>
+          <w:sz w:val="17"/>
+          <w:szCs w:val="17"/>
+        </w:rPr>
+        <w:t>bool</w:t>
+      </w:r>
+      <w:r>
+        <w:rPr>
+          <w:rFonts w:ascii="Consolas" w:hAnsi="Consolas"/>
+          <w:color w:val="666600"/>
+          <w:sz w:val="17"/>
+          <w:szCs w:val="17"/>
+        </w:rPr>
+        <w:t>);</w:t>
+      </w:r>
+    </w:p>
+    <w:p>
+      <w:pPr>
+        <w:pStyle w:val="HTML"/>
+        <w:numPr>
+          <w:ilvl w:val="0"/>
+          <w:numId w:val="5"/>
+        </w:numPr>
+        <w:pBdr>
+          <w:top w:val="single" w:sz="6" w:space="2" w:color="888888"/>
+          <w:left w:val="single" w:sz="6" w:space="2" w:color="888888"/>
+          <w:bottom w:val="single" w:sz="6" w:space="2" w:color="888888"/>
+          <w:right w:val="single" w:sz="6" w:space="2" w:color="888888"/>
+        </w:pBdr>
+        <w:tabs>
+          <w:tab w:val="clear" w:pos="720"/>
+        </w:tabs>
+        <w:spacing w:before="100" w:beforeAutospacing="1" w:after="100" w:afterAutospacing="1"/>
+        <w:divId w:val="1218661861"/>
+        <w:rPr>
+          <w:rFonts w:ascii="Consolas" w:hAnsi="Consolas"/>
+          <w:sz w:val="17"/>
+          <w:szCs w:val="17"/>
+        </w:rPr>
+      </w:pPr>
+      <w:r>
+        <w:rPr>
+          <w:rFonts w:ascii="Consolas" w:hAnsi="Consolas"/>
+          <w:color w:val="000000"/>
+          <w:sz w:val="17"/>
+          <w:szCs w:val="17"/>
+        </w:rPr>
+        <w:tab/>
+      </w:r>
+      <w:r>
+        <w:rPr>
+          <w:rFonts w:ascii="Consolas" w:hAnsi="Consolas"/>
+          <w:color w:val="880000"/>
+          <w:sz w:val="17"/>
+          <w:szCs w:val="17"/>
+        </w:rPr>
+        <w:t>// override the method inherited from Piece</w:t>
+      </w:r>
+    </w:p>
+    <w:p>
+      <w:pPr>
+        <w:pStyle w:val="HTML"/>
+        <w:numPr>
+          <w:ilvl w:val="0"/>
+          <w:numId w:val="5"/>
+        </w:numPr>
+        <w:pBdr>
+          <w:top w:val="single" w:sz="6" w:space="2" w:color="888888"/>
+          <w:left w:val="single" w:sz="6" w:space="2" w:color="888888"/>
+          <w:bottom w:val="single" w:sz="6" w:space="2" w:color="888888"/>
+          <w:right w:val="single" w:sz="6" w:space="2" w:color="888888"/>
+        </w:pBdr>
+        <w:tabs>
+          <w:tab w:val="clear" w:pos="720"/>
+        </w:tabs>
+        <w:spacing w:before="100" w:beforeAutospacing="1" w:after="100" w:afterAutospacing="1"/>
+        <w:divId w:val="1218661861"/>
+        <w:rPr>
+          <w:rFonts w:ascii="Consolas" w:hAnsi="Consolas"/>
+          <w:sz w:val="17"/>
+          <w:szCs w:val="17"/>
+        </w:rPr>
+      </w:pPr>
+      <w:r>
+        <w:rPr>
+          <w:rFonts w:ascii="Consolas" w:hAnsi="Consolas"/>
+          <w:color w:val="000000"/>
+          <w:sz w:val="17"/>
+          <w:szCs w:val="17"/>
+        </w:rPr>
+        <w:tab/>
+      </w:r>
+      <w:r>
+        <w:rPr>
+          <w:rFonts w:ascii="Consolas" w:hAnsi="Consolas"/>
+          <w:color w:val="000088"/>
+          <w:sz w:val="17"/>
+          <w:szCs w:val="17"/>
+        </w:rPr>
+        <w:t>function</w:t>
+      </w:r>
+      <w:r>
+        <w:rPr>
+          <w:rFonts w:ascii="Consolas" w:hAnsi="Consolas"/>
+          <w:color w:val="000000"/>
+          <w:sz w:val="17"/>
+          <w:szCs w:val="17"/>
+        </w:rPr>
+        <w:t xml:space="preserve"> </w:t>
+      </w:r>
+      <w:proofErr w:type="spellStart"/>
+      <w:r>
+        <w:rPr>
+          <w:rFonts w:ascii="Consolas" w:hAnsi="Consolas"/>
+          <w:color w:val="000000"/>
+          <w:sz w:val="17"/>
+          <w:szCs w:val="17"/>
+        </w:rPr>
+        <w:t>isMoveValid</w:t>
+      </w:r>
+      <w:proofErr w:type="spellEnd"/>
+      <w:r>
+        <w:rPr>
+          <w:rFonts w:ascii="Consolas" w:hAnsi="Consolas"/>
+          <w:color w:val="666600"/>
+          <w:sz w:val="17"/>
+          <w:szCs w:val="17"/>
+        </w:rPr>
+        <w:t>(</w:t>
+      </w:r>
+      <w:r>
+        <w:rPr>
+          <w:rFonts w:ascii="Consolas" w:hAnsi="Consolas"/>
+          <w:color w:val="000000"/>
+          <w:sz w:val="17"/>
+          <w:szCs w:val="17"/>
+        </w:rPr>
+        <w:t>uint8 from_x</w:t>
+      </w:r>
+      <w:r>
+        <w:rPr>
+          <w:rFonts w:ascii="Consolas" w:hAnsi="Consolas"/>
+          <w:color w:val="666600"/>
+          <w:sz w:val="17"/>
+          <w:szCs w:val="17"/>
+        </w:rPr>
+        <w:t>,</w:t>
+      </w:r>
+      <w:r>
+        <w:rPr>
+          <w:rFonts w:ascii="Consolas" w:hAnsi="Consolas"/>
+          <w:color w:val="000000"/>
+          <w:sz w:val="17"/>
+          <w:szCs w:val="17"/>
+        </w:rPr>
+        <w:t>uint8 from_y</w:t>
+      </w:r>
+      <w:r>
+        <w:rPr>
+          <w:rFonts w:ascii="Consolas" w:hAnsi="Consolas"/>
+          <w:color w:val="666600"/>
+          <w:sz w:val="17"/>
+          <w:szCs w:val="17"/>
+        </w:rPr>
+        <w:t>,</w:t>
+      </w:r>
+      <w:r>
+        <w:rPr>
+          <w:rFonts w:ascii="Consolas" w:hAnsi="Consolas"/>
+          <w:color w:val="000000"/>
+          <w:sz w:val="17"/>
+          <w:szCs w:val="17"/>
+        </w:rPr>
+        <w:t>uint8 to_x</w:t>
+      </w:r>
+      <w:r>
+        <w:rPr>
+          <w:rFonts w:ascii="Consolas" w:hAnsi="Consolas"/>
+          <w:color w:val="666600"/>
+          <w:sz w:val="17"/>
+          <w:szCs w:val="17"/>
+        </w:rPr>
+        <w:t>,</w:t>
+      </w:r>
+      <w:r>
+        <w:rPr>
+          <w:rFonts w:ascii="Consolas" w:hAnsi="Consolas"/>
+          <w:color w:val="000000"/>
+          <w:sz w:val="17"/>
+          <w:szCs w:val="17"/>
+        </w:rPr>
+        <w:t xml:space="preserve">uint8 </w:t>
+      </w:r>
+      <w:proofErr w:type="spellStart"/>
+      <w:r>
+        <w:rPr>
+          <w:rFonts w:ascii="Consolas" w:hAnsi="Consolas"/>
+          <w:color w:val="000000"/>
+          <w:sz w:val="17"/>
+          <w:szCs w:val="17"/>
+        </w:rPr>
+        <w:t>to_y</w:t>
+      </w:r>
+      <w:proofErr w:type="spellEnd"/>
+      <w:r>
+        <w:rPr>
+          <w:rFonts w:ascii="Consolas" w:hAnsi="Consolas"/>
+          <w:color w:val="666600"/>
+          <w:sz w:val="17"/>
+          <w:szCs w:val="17"/>
+        </w:rPr>
+        <w:t>)</w:t>
+      </w:r>
+      <w:r>
+        <w:rPr>
+          <w:rFonts w:ascii="Consolas" w:hAnsi="Consolas"/>
+          <w:color w:val="000000"/>
+          <w:sz w:val="17"/>
+          <w:szCs w:val="17"/>
+        </w:rPr>
+        <w:t xml:space="preserve"> </w:t>
+      </w:r>
+    </w:p>
+    <w:p>
+      <w:pPr>
+        <w:pStyle w:val="HTML"/>
+        <w:numPr>
+          <w:ilvl w:val="0"/>
+          <w:numId w:val="5"/>
+        </w:numPr>
+        <w:pBdr>
+          <w:top w:val="single" w:sz="6" w:space="2" w:color="888888"/>
+          <w:left w:val="single" w:sz="6" w:space="2" w:color="888888"/>
+          <w:bottom w:val="single" w:sz="6" w:space="2" w:color="888888"/>
+          <w:right w:val="single" w:sz="6" w:space="2" w:color="888888"/>
+        </w:pBdr>
+        <w:tabs>
+          <w:tab w:val="clear" w:pos="720"/>
+        </w:tabs>
+        <w:spacing w:before="100" w:beforeAutospacing="1" w:after="100" w:afterAutospacing="1"/>
+        <w:divId w:val="1218661861"/>
+        <w:rPr>
+          <w:rFonts w:ascii="Consolas" w:hAnsi="Consolas"/>
+          <w:sz w:val="17"/>
+          <w:szCs w:val="17"/>
+        </w:rPr>
+      </w:pPr>
+      <w:r>
+        <w:rPr>
+          <w:rFonts w:ascii="Consolas" w:hAnsi="Consolas"/>
+          <w:color w:val="000000"/>
+          <w:sz w:val="17"/>
+          <w:szCs w:val="17"/>
+        </w:rPr>
+        <w:t xml:space="preserve">                                                                       </w:t>
+      </w:r>
+      <w:r>
+        <w:rPr>
+          <w:rFonts w:ascii="Consolas" w:hAnsi="Consolas"/>
+          <w:color w:val="000088"/>
+          <w:sz w:val="17"/>
+          <w:szCs w:val="17"/>
+        </w:rPr>
+        <w:t>override</w:t>
+      </w:r>
+      <w:r>
+        <w:rPr>
+          <w:rFonts w:ascii="Consolas" w:hAnsi="Consolas"/>
+          <w:color w:val="000000"/>
+          <w:sz w:val="17"/>
+          <w:szCs w:val="17"/>
+        </w:rPr>
+        <w:t xml:space="preserve"> returns </w:t>
+      </w:r>
+      <w:r>
+        <w:rPr>
+          <w:rFonts w:ascii="Consolas" w:hAnsi="Consolas"/>
+          <w:color w:val="666600"/>
+          <w:sz w:val="17"/>
+          <w:szCs w:val="17"/>
+        </w:rPr>
+        <w:t>(</w:t>
+      </w:r>
+      <w:r>
+        <w:rPr>
+          <w:rFonts w:ascii="Consolas" w:hAnsi="Consolas"/>
+          <w:color w:val="000088"/>
+          <w:sz w:val="17"/>
+          <w:szCs w:val="17"/>
+        </w:rPr>
+        <w:t>bool</w:t>
+      </w:r>
+      <w:r>
+        <w:rPr>
+          <w:rFonts w:ascii="Consolas" w:hAnsi="Consolas"/>
+          <w:color w:val="666600"/>
+          <w:sz w:val="17"/>
+          <w:szCs w:val="17"/>
+        </w:rPr>
+        <w:t>);</w:t>
+      </w:r>
+    </w:p>
+    <w:p>
+      <w:pPr>
+        <w:pStyle w:val="HTML"/>
+        <w:numPr>
+          <w:ilvl w:val="0"/>
+          <w:numId w:val="5"/>
+        </w:numPr>
+        <w:pBdr>
+          <w:top w:val="single" w:sz="6" w:space="2" w:color="888888"/>
+          <w:left w:val="single" w:sz="6" w:space="2" w:color="888888"/>
+          <w:bottom w:val="single" w:sz="6" w:space="2" w:color="888888"/>
+          <w:right w:val="single" w:sz="6" w:space="2" w:color="888888"/>
+        </w:pBdr>
+        <w:tabs>
+          <w:tab w:val="clear" w:pos="720"/>
+        </w:tabs>
+        <w:spacing w:before="100" w:beforeAutospacing="1" w:after="100" w:afterAutospacing="1"/>
+        <w:divId w:val="1218661861"/>
+        <w:rPr>
+          <w:rFonts w:ascii="Consolas" w:hAnsi="Consolas"/>
+          <w:sz w:val="17"/>
+          <w:szCs w:val="17"/>
+        </w:rPr>
+      </w:pPr>
+      <w:r>
+        <w:rPr>
+          <w:rFonts w:ascii="Consolas" w:hAnsi="Consolas"/>
+          <w:color w:val="666600"/>
+          <w:sz w:val="17"/>
+          <w:szCs w:val="17"/>
+        </w:rPr>
+        <w:t>}</w:t>
       </w:r>
     </w:p>
     <w:p>
@@ -1718,19 +9764,62 @@
         <w:autoSpaceDE w:val="0"/>
         <w:autoSpaceDN w:val="0"/>
         <w:adjustRightInd w:val="0"/>
-        <w:rPr>
-          <w:rFonts w:ascii="Calibri" w:eastAsia="ArialMT" w:hAnsi="Calibri" w:cs="Calibri"/>
-          <w:kern w:val="0"/>
-          <w:sz w:val="22"/>
-        </w:rPr>
-      </w:pPr>
-      <w:r>
-        <w:rPr>
-          <w:rFonts w:ascii="Calibri" w:eastAsia="ArialMT" w:hAnsi="Calibri" w:cs="Calibri"/>
-          <w:kern w:val="0"/>
-          <w:sz w:val="22"/>
-        </w:rPr>
-        <w:t>well as possible tradeoffs the coder will need to decide upon</w:t>
+        <w:ind w:firstLine="360"/>
+        <w:rPr>
+          <w:rFonts w:ascii="Calibri" w:eastAsia="ArialMT" w:hAnsi="Calibri" w:cs="Calibri"/>
+          <w:kern w:val="0"/>
+          <w:sz w:val="22"/>
+        </w:rPr>
+      </w:pPr>
+      <w:r>
+        <w:rPr>
+          <w:rFonts w:ascii="Calibri" w:eastAsia="ArialMT" w:hAnsi="Calibri" w:cs="Calibri"/>
+          <w:kern w:val="0"/>
+          <w:sz w:val="22"/>
+        </w:rPr>
+        <w:t xml:space="preserve">Other types of Pieces are similar with King, the main feature of these subclass is that they all override the </w:t>
+      </w:r>
+      <w:proofErr w:type="spellStart"/>
+      <w:r>
+        <w:rPr>
+          <w:rFonts w:ascii="Calibri" w:eastAsia="ArialMT" w:hAnsi="Calibri" w:cs="Calibri"/>
+          <w:kern w:val="0"/>
+          <w:sz w:val="22"/>
+        </w:rPr>
+        <w:t>isMoveValid</w:t>
+      </w:r>
+      <w:proofErr w:type="spellEnd"/>
+      <w:r>
+        <w:rPr>
+          <w:rFonts w:ascii="Calibri" w:eastAsia="ArialMT" w:hAnsi="Calibri" w:cs="Calibri"/>
+          <w:kern w:val="0"/>
+          <w:sz w:val="22"/>
+        </w:rPr>
+        <w:t xml:space="preserve"> method to judge whether specific move is valid to this </w:t>
+      </w:r>
+      <w:r>
+        <w:rPr>
+          <w:rFonts w:ascii="Calibri" w:eastAsia="ArialMT" w:hAnsi="Calibri" w:cs="Calibri"/>
+          <w:kern w:val="0"/>
+          <w:sz w:val="22"/>
+        </w:rPr>
+        <w:t>type</w:t>
+      </w:r>
+      <w:r>
+        <w:rPr>
+          <w:rFonts w:ascii="Calibri" w:eastAsia="ArialMT" w:hAnsi="Calibri" w:cs="Calibri"/>
+          <w:kern w:val="0"/>
+          <w:sz w:val="22"/>
+        </w:rPr>
+        <w:t xml:space="preserve"> of piece.</w:t>
+      </w:r>
+      <w:r>
+        <w:rPr>
+          <w:rFonts w:ascii="Calibri" w:eastAsia="ArialMT" w:hAnsi="Calibri" w:cs="Calibri"/>
+          <w:kern w:val="0"/>
+          <w:sz w:val="22"/>
+        </w:rPr>
+        <w:t xml:space="preserve"> </w:t>
       </w:r>
     </w:p>
     <w:p>
@@ -1738,12 +9827,41 @@
         <w:autoSpaceDE w:val="0"/>
         <w:autoSpaceDN w:val="0"/>
         <w:adjustRightInd w:val="0"/>
-        <w:rPr>
-          <w:rFonts w:ascii="Calibri" w:eastAsia="ArialMT" w:hAnsi="Calibri" w:cs="Calibri"/>
-          <w:kern w:val="0"/>
-          <w:sz w:val="22"/>
-        </w:rPr>
-      </w:pPr>
+        <w:ind w:firstLine="360"/>
+        <w:rPr>
+          <w:rFonts w:ascii="Calibri" w:eastAsia="ArialMT" w:hAnsi="Calibri" w:cs="Calibri" w:hint="eastAsia"/>
+          <w:kern w:val="0"/>
+          <w:sz w:val="22"/>
+        </w:rPr>
+      </w:pPr>
+      <w:r>
+        <w:rPr>
+          <w:rFonts w:ascii="Calibri" w:eastAsia="ArialMT" w:hAnsi="Calibri" w:cs="Calibri"/>
+          <w:kern w:val="0"/>
+          <w:sz w:val="22"/>
+        </w:rPr>
+        <w:lastRenderedPageBreak/>
+        <w:t xml:space="preserve">More details about these API could be seen on my </w:t>
+      </w:r>
+      <w:hyperlink r:id="rId7" w:history="1">
+        <w:r>
+          <w:rPr>
+            <w:rStyle w:val="a4"/>
+            <w:rFonts w:ascii="Calibri" w:eastAsia="ArialMT" w:hAnsi="Calibri" w:cs="Calibri"/>
+            <w:kern w:val="0"/>
+            <w:sz w:val="22"/>
+          </w:rPr>
+          <w:t>GitHub</w:t>
+        </w:r>
+      </w:hyperlink>
+      <w:r>
+        <w:rPr>
+          <w:rFonts w:ascii="Calibri" w:eastAsia="ArialMT" w:hAnsi="Calibri" w:cs="Calibri"/>
+          <w:kern w:val="0"/>
+          <w:sz w:val="22"/>
+        </w:rPr>
+        <w:t>.</w:t>
+      </w:r>
     </w:p>
     <w:p>
       <w:pPr>
@@ -1762,6 +9880,154 @@
           <w:kern w:val="0"/>
           <w:sz w:val="22"/>
         </w:rPr>
+        <w:t>● how a game starts and ends</w:t>
+      </w:r>
+    </w:p>
+    <w:p>
+      <w:pPr>
+        <w:autoSpaceDE w:val="0"/>
+        <w:autoSpaceDN w:val="0"/>
+        <w:adjustRightInd w:val="0"/>
+        <w:rPr>
+          <w:rFonts w:ascii="Calibri" w:eastAsia="ArialMT" w:hAnsi="Calibri" w:cs="Calibri"/>
+          <w:kern w:val="0"/>
+          <w:sz w:val="22"/>
+        </w:rPr>
+      </w:pPr>
+    </w:p>
+    <w:p>
+      <w:pPr>
+        <w:autoSpaceDE w:val="0"/>
+        <w:autoSpaceDN w:val="0"/>
+        <w:adjustRightInd w:val="0"/>
+        <w:rPr>
+          <w:rFonts w:ascii="Calibri" w:eastAsia="ArialMT" w:hAnsi="Calibri" w:cs="Calibri"/>
+          <w:kern w:val="0"/>
+          <w:sz w:val="22"/>
+        </w:rPr>
+      </w:pPr>
+      <w:r>
+        <w:rPr>
+          <w:rFonts w:ascii="Calibri" w:eastAsia="ArialMT" w:hAnsi="Calibri" w:cs="Calibri"/>
+          <w:kern w:val="0"/>
+          <w:sz w:val="22"/>
+        </w:rPr>
+        <w:t>● how a player interacts with the game’s contract(s) to make a move</w:t>
+      </w:r>
+    </w:p>
+    <w:p>
+      <w:pPr>
+        <w:autoSpaceDE w:val="0"/>
+        <w:autoSpaceDN w:val="0"/>
+        <w:adjustRightInd w:val="0"/>
+        <w:rPr>
+          <w:rFonts w:ascii="Calibri" w:eastAsia="ArialMT" w:hAnsi="Calibri" w:cs="Calibri"/>
+          <w:kern w:val="0"/>
+          <w:sz w:val="22"/>
+        </w:rPr>
+      </w:pPr>
+    </w:p>
+    <w:p>
+      <w:pPr>
+        <w:autoSpaceDE w:val="0"/>
+        <w:autoSpaceDN w:val="0"/>
+        <w:adjustRightInd w:val="0"/>
+        <w:rPr>
+          <w:rFonts w:ascii="Calibri" w:eastAsia="ArialMT" w:hAnsi="Calibri" w:cs="Calibri"/>
+          <w:kern w:val="0"/>
+          <w:sz w:val="22"/>
+        </w:rPr>
+      </w:pPr>
+      <w:r>
+        <w:rPr>
+          <w:rFonts w:ascii="Calibri" w:eastAsia="ArialMT" w:hAnsi="Calibri" w:cs="Calibri"/>
+          <w:kern w:val="0"/>
+          <w:sz w:val="22"/>
+        </w:rPr>
+        <w:t>● if and how a player is notified about the game’s state and moves</w:t>
+      </w:r>
+    </w:p>
+    <w:p>
+      <w:pPr>
+        <w:autoSpaceDE w:val="0"/>
+        <w:autoSpaceDN w:val="0"/>
+        <w:adjustRightInd w:val="0"/>
+        <w:rPr>
+          <w:rFonts w:ascii="Calibri" w:eastAsia="ArialMT" w:hAnsi="Calibri" w:cs="Calibri"/>
+          <w:kern w:val="0"/>
+          <w:sz w:val="22"/>
+        </w:rPr>
+      </w:pPr>
+    </w:p>
+    <w:p>
+      <w:pPr>
+        <w:autoSpaceDE w:val="0"/>
+        <w:autoSpaceDN w:val="0"/>
+        <w:adjustRightInd w:val="0"/>
+        <w:rPr>
+          <w:rFonts w:ascii="Calibri" w:eastAsia="ArialMT" w:hAnsi="Calibri" w:cs="Calibri"/>
+          <w:kern w:val="0"/>
+          <w:sz w:val="22"/>
+        </w:rPr>
+      </w:pPr>
+      <w:r>
+        <w:rPr>
+          <w:rFonts w:ascii="Calibri" w:eastAsia="ArialMT" w:hAnsi="Calibri" w:cs="Calibri"/>
+          <w:kern w:val="0"/>
+          <w:sz w:val="22"/>
+        </w:rPr>
+        <w:t>● proposals for using design and coding patterns that increase gas fairness and efficiency, as</w:t>
+      </w:r>
+    </w:p>
+    <w:p>
+      <w:pPr>
+        <w:autoSpaceDE w:val="0"/>
+        <w:autoSpaceDN w:val="0"/>
+        <w:adjustRightInd w:val="0"/>
+        <w:rPr>
+          <w:rFonts w:ascii="Calibri" w:eastAsia="ArialMT" w:hAnsi="Calibri" w:cs="Calibri"/>
+          <w:kern w:val="0"/>
+          <w:sz w:val="22"/>
+        </w:rPr>
+      </w:pPr>
+      <w:r>
+        <w:rPr>
+          <w:rFonts w:ascii="Calibri" w:eastAsia="ArialMT" w:hAnsi="Calibri" w:cs="Calibri"/>
+          <w:kern w:val="0"/>
+          <w:sz w:val="22"/>
+        </w:rPr>
+        <w:t>well as possible tradeoffs the coder will need to decide upon</w:t>
+      </w:r>
+    </w:p>
+    <w:p>
+      <w:pPr>
+        <w:autoSpaceDE w:val="0"/>
+        <w:autoSpaceDN w:val="0"/>
+        <w:adjustRightInd w:val="0"/>
+        <w:rPr>
+          <w:rFonts w:ascii="Calibri" w:eastAsia="ArialMT" w:hAnsi="Calibri" w:cs="Calibri"/>
+          <w:kern w:val="0"/>
+          <w:sz w:val="22"/>
+        </w:rPr>
+      </w:pPr>
+    </w:p>
+    <w:p>
+      <w:pPr>
+        <w:autoSpaceDE w:val="0"/>
+        <w:autoSpaceDN w:val="0"/>
+        <w:adjustRightInd w:val="0"/>
+        <w:rPr>
+          <w:rFonts w:ascii="Calibri" w:eastAsia="ArialMT" w:hAnsi="Calibri" w:cs="Calibri"/>
+          <w:kern w:val="0"/>
+          <w:sz w:val="22"/>
+        </w:rPr>
+      </w:pPr>
+      <w:r>
+        <w:rPr>
+          <w:rFonts w:ascii="Calibri" w:eastAsia="ArialMT" w:hAnsi="Calibri" w:cs="Calibri"/>
+          <w:kern w:val="0"/>
+          <w:sz w:val="22"/>
+        </w:rPr>
         <w:t xml:space="preserve">● a </w:t>
       </w:r>
       <w:r>
@@ -1801,36 +10067,18 @@
         <w:autoSpaceDN w:val="0"/>
         <w:adjustRightInd w:val="0"/>
         <w:rPr>
-          <w:rFonts w:ascii="Calibri" w:eastAsia="ArialMT" w:hAnsi="Calibri" w:cs="Calibri" w:hint="eastAsia"/>
-          <w:kern w:val="0"/>
-          <w:sz w:val="22"/>
-        </w:rPr>
-      </w:pPr>
-      <w:r>
-        <w:rPr>
-          <w:rFonts w:ascii="Calibri" w:eastAsia="ArialMT" w:hAnsi="Calibri" w:cs="Calibri"/>
-          <w:kern w:val="0"/>
-          <w:sz w:val="22"/>
-        </w:rPr>
-        <w:t>● regarding time limits, you don’t have to follow the exact real-world rules (</w:t>
-      </w:r>
-      <w:proofErr w:type="gramStart"/>
-      <w:r>
-        <w:rPr>
-          <w:rFonts w:ascii="Calibri" w:eastAsia="ArialMT" w:hAnsi="Calibri" w:cs="Calibri"/>
-          <w:kern w:val="0"/>
-          <w:sz w:val="22"/>
-        </w:rPr>
-        <w:t>e.g.</w:t>
-      </w:r>
-      <w:proofErr w:type="gramEnd"/>
-      <w:r>
-        <w:rPr>
-          <w:rFonts w:ascii="Calibri" w:eastAsia="ArialMT" w:hAnsi="Calibri" w:cs="Calibri"/>
-          <w:kern w:val="0"/>
-          <w:sz w:val="22"/>
-        </w:rPr>
-        <w:t xml:space="preserve"> strictly</w:t>
+          <w:rFonts w:ascii="Calibri" w:eastAsia="ArialMT" w:hAnsi="Calibri" w:cs="Calibri"/>
+          <w:kern w:val="0"/>
+          <w:sz w:val="22"/>
+        </w:rPr>
+      </w:pPr>
+      <w:r>
+        <w:rPr>
+          <w:rFonts w:ascii="Calibri" w:eastAsia="ArialMT" w:hAnsi="Calibri" w:cs="Calibri"/>
+          <w:kern w:val="0"/>
+          <w:sz w:val="22"/>
+        </w:rPr>
+        <w:t>● regarding time limits, you don’t have to follow the exact real-world rules (e.g. strictly</w:t>
       </w:r>
     </w:p>
     <w:p>
@@ -1968,6 +10216,591 @@
     </w:sectPr>
   </w:body>
 </w:document>
+</file>
+
+<file path=word/numbering.xml><?xml version="1.0" encoding="utf-8"?>
+<w:numbering xmlns:wpc="http://schemas.microsoft.com/office/word/2010/wordprocessingCanvas" xmlns:cx="http://schemas.microsoft.com/office/drawing/2014/chartex" xmlns:cx1="http://schemas.microsoft.com/office/drawing/2015/9/8/chartex" xmlns:cx2="http://schemas.microsoft.com/office/drawing/2015/10/21/chartex" xmlns:cx3="http://schemas.microsoft.com/office/drawing/2016/5/9/chartex" xmlns:cx4="http://schemas.microsoft.com/office/drawing/2016/5/10/chartex" xmlns:cx5="http://schemas.microsoft.com/office/drawing/2016/5/11/chartex" xmlns:cx6="http://schemas.microsoft.com/office/drawing/2016/5/12/chartex" xmlns:cx7="http://schemas.microsoft.com/office/drawing/2016/5/13/chartex" xmlns:cx8="http://schemas.microsoft.com/office/drawing/2016/5/14/chartex" xmlns:mc="http://schemas.openxmlformats.org/markup-compatibility/2006" xmlns:aink="http://schemas.microsoft.com/office/drawing/2016/ink" xmlns:am3d="http://schemas.microsoft.com/office/drawing/2017/model3d" xmlns:o="urn:schemas-microsoft-com:office:office" xmlns:r="http://schemas.openxmlformats.org/officeDocument/2006/relationships" xmlns:m="http://schemas.openxmlformats.org/officeDocument/2006/math" xmlns:v="urn:schemas-microsoft-com:vml" xmlns:wp14="http://schemas.microsoft.com/office/word/2010/wordprocessingDrawing" xmlns:wp="http://schemas.openxmlformats.org/drawingml/2006/wordprocessingDrawing" xmlns:w10="urn:schemas-microsoft-com:office:word" xmlns:w="http://schemas.openxmlformats.org/wordprocessingml/2006/main" xmlns:w14="http://schemas.microsoft.com/office/word/2010/wordml" xmlns:w15="http://schemas.microsoft.com/office/word/2012/wordml" xmlns:w16cex="http://schemas.microsoft.com/office/word/2018/wordml/cex" xmlns:w16cid="http://schemas.microsoft.com/office/word/2016/wordml/cid" xmlns:w16="http://schemas.microsoft.com/office/word/2018/wordml" xmlns:w16sdtdh="http://schemas.microsoft.com/office/word/2020/wordml/sdtdatahash" xmlns:w16se="http://schemas.microsoft.com/office/word/2015/wordml/symex" xmlns:wpg="http://schemas.microsoft.com/office/word/2010/wordprocessingGroup" xmlns:wpi="http://schemas.microsoft.com/office/word/2010/wordprocessingInk" xmlns:wne="http://schemas.microsoft.com/office/word/2006/wordml" xmlns:wps="http://schemas.microsoft.com/office/word/2010/wordprocessingShape" mc:Ignorable="w14 w15 w16se w16cid w16 w16cex w16sdtdh wp14">
+  <w:abstractNum w:abstractNumId="0" w15:restartNumberingAfterBreak="0">
+    <w:nsid w:val="0D162D6A"/>
+    <w:multiLevelType w:val="multilevel"/>
+    <w:tmpl w:val="F63862CC"/>
+    <w:lvl w:ilvl="0">
+      <w:start w:val="1"/>
+      <w:numFmt w:val="decimal"/>
+      <w:lvlText w:val="%1."/>
+      <w:lvlJc w:val="left"/>
+      <w:pPr>
+        <w:tabs>
+          <w:tab w:val="num" w:pos="720"/>
+        </w:tabs>
+        <w:ind w:left="720" w:hanging="360"/>
+      </w:pPr>
+    </w:lvl>
+    <w:lvl w:ilvl="1" w:tentative="1">
+      <w:start w:val="1"/>
+      <w:numFmt w:val="decimal"/>
+      <w:lvlText w:val="%2."/>
+      <w:lvlJc w:val="left"/>
+      <w:pPr>
+        <w:tabs>
+          <w:tab w:val="num" w:pos="1440"/>
+        </w:tabs>
+        <w:ind w:left="1440" w:hanging="360"/>
+      </w:pPr>
+    </w:lvl>
+    <w:lvl w:ilvl="2" w:tentative="1">
+      <w:start w:val="1"/>
+      <w:numFmt w:val="decimal"/>
+      <w:lvlText w:val="%3."/>
+      <w:lvlJc w:val="left"/>
+      <w:pPr>
+        <w:tabs>
+          <w:tab w:val="num" w:pos="2160"/>
+        </w:tabs>
+        <w:ind w:left="2160" w:hanging="360"/>
+      </w:pPr>
+    </w:lvl>
+    <w:lvl w:ilvl="3" w:tentative="1">
+      <w:start w:val="1"/>
+      <w:numFmt w:val="decimal"/>
+      <w:lvlText w:val="%4."/>
+      <w:lvlJc w:val="left"/>
+      <w:pPr>
+        <w:tabs>
+          <w:tab w:val="num" w:pos="2880"/>
+        </w:tabs>
+        <w:ind w:left="2880" w:hanging="360"/>
+      </w:pPr>
+    </w:lvl>
+    <w:lvl w:ilvl="4" w:tentative="1">
+      <w:start w:val="1"/>
+      <w:numFmt w:val="decimal"/>
+      <w:lvlText w:val="%5."/>
+      <w:lvlJc w:val="left"/>
+      <w:pPr>
+        <w:tabs>
+          <w:tab w:val="num" w:pos="3600"/>
+        </w:tabs>
+        <w:ind w:left="3600" w:hanging="360"/>
+      </w:pPr>
+    </w:lvl>
+    <w:lvl w:ilvl="5" w:tentative="1">
+      <w:start w:val="1"/>
+      <w:numFmt w:val="decimal"/>
+      <w:lvlText w:val="%6."/>
+      <w:lvlJc w:val="left"/>
+      <w:pPr>
+        <w:tabs>
+          <w:tab w:val="num" w:pos="4320"/>
+        </w:tabs>
+        <w:ind w:left="4320" w:hanging="360"/>
+      </w:pPr>
+    </w:lvl>
+    <w:lvl w:ilvl="6" w:tentative="1">
+      <w:start w:val="1"/>
+      <w:numFmt w:val="decimal"/>
+      <w:lvlText w:val="%7."/>
+      <w:lvlJc w:val="left"/>
+      <w:pPr>
+        <w:tabs>
+          <w:tab w:val="num" w:pos="5040"/>
+        </w:tabs>
+        <w:ind w:left="5040" w:hanging="360"/>
+      </w:pPr>
+    </w:lvl>
+    <w:lvl w:ilvl="7" w:tentative="1">
+      <w:start w:val="1"/>
+      <w:numFmt w:val="decimal"/>
+      <w:lvlText w:val="%8."/>
+      <w:lvlJc w:val="left"/>
+      <w:pPr>
+        <w:tabs>
+          <w:tab w:val="num" w:pos="5760"/>
+        </w:tabs>
+        <w:ind w:left="5760" w:hanging="360"/>
+      </w:pPr>
+    </w:lvl>
+    <w:lvl w:ilvl="8" w:tentative="1">
+      <w:start w:val="1"/>
+      <w:numFmt w:val="decimal"/>
+      <w:lvlText w:val="%9."/>
+      <w:lvlJc w:val="left"/>
+      <w:pPr>
+        <w:tabs>
+          <w:tab w:val="num" w:pos="6480"/>
+        </w:tabs>
+        <w:ind w:left="6480" w:hanging="360"/>
+      </w:pPr>
+    </w:lvl>
+  </w:abstractNum>
+  <w:abstractNum w:abstractNumId="1" w15:restartNumberingAfterBreak="0">
+    <w:nsid w:val="300206A9"/>
+    <w:multiLevelType w:val="multilevel"/>
+    <w:tmpl w:val="4258AD1E"/>
+    <w:lvl w:ilvl="0">
+      <w:start w:val="1"/>
+      <w:numFmt w:val="decimal"/>
+      <w:lvlText w:val="%1."/>
+      <w:lvlJc w:val="left"/>
+      <w:pPr>
+        <w:tabs>
+          <w:tab w:val="num" w:pos="720"/>
+        </w:tabs>
+        <w:ind w:left="720" w:hanging="360"/>
+      </w:pPr>
+    </w:lvl>
+    <w:lvl w:ilvl="1" w:tentative="1">
+      <w:start w:val="1"/>
+      <w:numFmt w:val="decimal"/>
+      <w:lvlText w:val="%2."/>
+      <w:lvlJc w:val="left"/>
+      <w:pPr>
+        <w:tabs>
+          <w:tab w:val="num" w:pos="1440"/>
+        </w:tabs>
+        <w:ind w:left="1440" w:hanging="360"/>
+      </w:pPr>
+    </w:lvl>
+    <w:lvl w:ilvl="2" w:tentative="1">
+      <w:start w:val="1"/>
+      <w:numFmt w:val="decimal"/>
+      <w:lvlText w:val="%3."/>
+      <w:lvlJc w:val="left"/>
+      <w:pPr>
+        <w:tabs>
+          <w:tab w:val="num" w:pos="2160"/>
+        </w:tabs>
+        <w:ind w:left="2160" w:hanging="360"/>
+      </w:pPr>
+    </w:lvl>
+    <w:lvl w:ilvl="3" w:tentative="1">
+      <w:start w:val="1"/>
+      <w:numFmt w:val="decimal"/>
+      <w:lvlText w:val="%4."/>
+      <w:lvlJc w:val="left"/>
+      <w:pPr>
+        <w:tabs>
+          <w:tab w:val="num" w:pos="2880"/>
+        </w:tabs>
+        <w:ind w:left="2880" w:hanging="360"/>
+      </w:pPr>
+    </w:lvl>
+    <w:lvl w:ilvl="4" w:tentative="1">
+      <w:start w:val="1"/>
+      <w:numFmt w:val="decimal"/>
+      <w:lvlText w:val="%5."/>
+      <w:lvlJc w:val="left"/>
+      <w:pPr>
+        <w:tabs>
+          <w:tab w:val="num" w:pos="3600"/>
+        </w:tabs>
+        <w:ind w:left="3600" w:hanging="360"/>
+      </w:pPr>
+    </w:lvl>
+    <w:lvl w:ilvl="5" w:tentative="1">
+      <w:start w:val="1"/>
+      <w:numFmt w:val="decimal"/>
+      <w:lvlText w:val="%6."/>
+      <w:lvlJc w:val="left"/>
+      <w:pPr>
+        <w:tabs>
+          <w:tab w:val="num" w:pos="4320"/>
+        </w:tabs>
+        <w:ind w:left="4320" w:hanging="360"/>
+      </w:pPr>
+    </w:lvl>
+    <w:lvl w:ilvl="6" w:tentative="1">
+      <w:start w:val="1"/>
+      <w:numFmt w:val="decimal"/>
+      <w:lvlText w:val="%7."/>
+      <w:lvlJc w:val="left"/>
+      <w:pPr>
+        <w:tabs>
+          <w:tab w:val="num" w:pos="5040"/>
+        </w:tabs>
+        <w:ind w:left="5040" w:hanging="360"/>
+      </w:pPr>
+    </w:lvl>
+    <w:lvl w:ilvl="7" w:tentative="1">
+      <w:start w:val="1"/>
+      <w:numFmt w:val="decimal"/>
+      <w:lvlText w:val="%8."/>
+      <w:lvlJc w:val="left"/>
+      <w:pPr>
+        <w:tabs>
+          <w:tab w:val="num" w:pos="5760"/>
+        </w:tabs>
+        <w:ind w:left="5760" w:hanging="360"/>
+      </w:pPr>
+    </w:lvl>
+    <w:lvl w:ilvl="8" w:tentative="1">
+      <w:start w:val="1"/>
+      <w:numFmt w:val="decimal"/>
+      <w:lvlText w:val="%9."/>
+      <w:lvlJc w:val="left"/>
+      <w:pPr>
+        <w:tabs>
+          <w:tab w:val="num" w:pos="6480"/>
+        </w:tabs>
+        <w:ind w:left="6480" w:hanging="360"/>
+      </w:pPr>
+    </w:lvl>
+  </w:abstractNum>
+  <w:abstractNum w:abstractNumId="2" w15:restartNumberingAfterBreak="0">
+    <w:nsid w:val="3E2972D9"/>
+    <w:multiLevelType w:val="multilevel"/>
+    <w:tmpl w:val="8EAE2E74"/>
+    <w:lvl w:ilvl="0">
+      <w:start w:val="1"/>
+      <w:numFmt w:val="decimal"/>
+      <w:lvlText w:val="%1."/>
+      <w:lvlJc w:val="left"/>
+      <w:pPr>
+        <w:tabs>
+          <w:tab w:val="num" w:pos="720"/>
+        </w:tabs>
+        <w:ind w:left="720" w:hanging="360"/>
+      </w:pPr>
+    </w:lvl>
+    <w:lvl w:ilvl="1" w:tentative="1">
+      <w:start w:val="1"/>
+      <w:numFmt w:val="decimal"/>
+      <w:lvlText w:val="%2."/>
+      <w:lvlJc w:val="left"/>
+      <w:pPr>
+        <w:tabs>
+          <w:tab w:val="num" w:pos="1440"/>
+        </w:tabs>
+        <w:ind w:left="1440" w:hanging="360"/>
+      </w:pPr>
+    </w:lvl>
+    <w:lvl w:ilvl="2" w:tentative="1">
+      <w:start w:val="1"/>
+      <w:numFmt w:val="decimal"/>
+      <w:lvlText w:val="%3."/>
+      <w:lvlJc w:val="left"/>
+      <w:pPr>
+        <w:tabs>
+          <w:tab w:val="num" w:pos="2160"/>
+        </w:tabs>
+        <w:ind w:left="2160" w:hanging="360"/>
+      </w:pPr>
+    </w:lvl>
+    <w:lvl w:ilvl="3" w:tentative="1">
+      <w:start w:val="1"/>
+      <w:numFmt w:val="decimal"/>
+      <w:lvlText w:val="%4."/>
+      <w:lvlJc w:val="left"/>
+      <w:pPr>
+        <w:tabs>
+          <w:tab w:val="num" w:pos="2880"/>
+        </w:tabs>
+        <w:ind w:left="2880" w:hanging="360"/>
+      </w:pPr>
+    </w:lvl>
+    <w:lvl w:ilvl="4" w:tentative="1">
+      <w:start w:val="1"/>
+      <w:numFmt w:val="decimal"/>
+      <w:lvlText w:val="%5."/>
+      <w:lvlJc w:val="left"/>
+      <w:pPr>
+        <w:tabs>
+          <w:tab w:val="num" w:pos="3600"/>
+        </w:tabs>
+        <w:ind w:left="3600" w:hanging="360"/>
+      </w:pPr>
+    </w:lvl>
+    <w:lvl w:ilvl="5" w:tentative="1">
+      <w:start w:val="1"/>
+      <w:numFmt w:val="decimal"/>
+      <w:lvlText w:val="%6."/>
+      <w:lvlJc w:val="left"/>
+      <w:pPr>
+        <w:tabs>
+          <w:tab w:val="num" w:pos="4320"/>
+        </w:tabs>
+        <w:ind w:left="4320" w:hanging="360"/>
+      </w:pPr>
+    </w:lvl>
+    <w:lvl w:ilvl="6" w:tentative="1">
+      <w:start w:val="1"/>
+      <w:numFmt w:val="decimal"/>
+      <w:lvlText w:val="%7."/>
+      <w:lvlJc w:val="left"/>
+      <w:pPr>
+        <w:tabs>
+          <w:tab w:val="num" w:pos="5040"/>
+        </w:tabs>
+        <w:ind w:left="5040" w:hanging="360"/>
+      </w:pPr>
+    </w:lvl>
+    <w:lvl w:ilvl="7" w:tentative="1">
+      <w:start w:val="1"/>
+      <w:numFmt w:val="decimal"/>
+      <w:lvlText w:val="%8."/>
+      <w:lvlJc w:val="left"/>
+      <w:pPr>
+        <w:tabs>
+          <w:tab w:val="num" w:pos="5760"/>
+        </w:tabs>
+        <w:ind w:left="5760" w:hanging="360"/>
+      </w:pPr>
+    </w:lvl>
+    <w:lvl w:ilvl="8" w:tentative="1">
+      <w:start w:val="1"/>
+      <w:numFmt w:val="decimal"/>
+      <w:lvlText w:val="%9."/>
+      <w:lvlJc w:val="left"/>
+      <w:pPr>
+        <w:tabs>
+          <w:tab w:val="num" w:pos="6480"/>
+        </w:tabs>
+        <w:ind w:left="6480" w:hanging="360"/>
+      </w:pPr>
+    </w:lvl>
+  </w:abstractNum>
+  <w:abstractNum w:abstractNumId="3" w15:restartNumberingAfterBreak="0">
+    <w:nsid w:val="4934110F"/>
+    <w:multiLevelType w:val="multilevel"/>
+    <w:tmpl w:val="3768F258"/>
+    <w:lvl w:ilvl="0">
+      <w:start w:val="1"/>
+      <w:numFmt w:val="decimal"/>
+      <w:lvlText w:val="%1."/>
+      <w:lvlJc w:val="left"/>
+      <w:pPr>
+        <w:tabs>
+          <w:tab w:val="num" w:pos="720"/>
+        </w:tabs>
+        <w:ind w:left="720" w:hanging="360"/>
+      </w:pPr>
+    </w:lvl>
+    <w:lvl w:ilvl="1" w:tentative="1">
+      <w:start w:val="1"/>
+      <w:numFmt w:val="decimal"/>
+      <w:lvlText w:val="%2."/>
+      <w:lvlJc w:val="left"/>
+      <w:pPr>
+        <w:tabs>
+          <w:tab w:val="num" w:pos="1440"/>
+        </w:tabs>
+        <w:ind w:left="1440" w:hanging="360"/>
+      </w:pPr>
+    </w:lvl>
+    <w:lvl w:ilvl="2" w:tentative="1">
+      <w:start w:val="1"/>
+      <w:numFmt w:val="decimal"/>
+      <w:lvlText w:val="%3."/>
+      <w:lvlJc w:val="left"/>
+      <w:pPr>
+        <w:tabs>
+          <w:tab w:val="num" w:pos="2160"/>
+        </w:tabs>
+        <w:ind w:left="2160" w:hanging="360"/>
+      </w:pPr>
+    </w:lvl>
+    <w:lvl w:ilvl="3" w:tentative="1">
+      <w:start w:val="1"/>
+      <w:numFmt w:val="decimal"/>
+      <w:lvlText w:val="%4."/>
+      <w:lvlJc w:val="left"/>
+      <w:pPr>
+        <w:tabs>
+          <w:tab w:val="num" w:pos="2880"/>
+        </w:tabs>
+        <w:ind w:left="2880" w:hanging="360"/>
+      </w:pPr>
+    </w:lvl>
+    <w:lvl w:ilvl="4" w:tentative="1">
+      <w:start w:val="1"/>
+      <w:numFmt w:val="decimal"/>
+      <w:lvlText w:val="%5."/>
+      <w:lvlJc w:val="left"/>
+      <w:pPr>
+        <w:tabs>
+          <w:tab w:val="num" w:pos="3600"/>
+        </w:tabs>
+        <w:ind w:left="3600" w:hanging="360"/>
+      </w:pPr>
+    </w:lvl>
+    <w:lvl w:ilvl="5" w:tentative="1">
+      <w:start w:val="1"/>
+      <w:numFmt w:val="decimal"/>
+      <w:lvlText w:val="%6."/>
+      <w:lvlJc w:val="left"/>
+      <w:pPr>
+        <w:tabs>
+          <w:tab w:val="num" w:pos="4320"/>
+        </w:tabs>
+        <w:ind w:left="4320" w:hanging="360"/>
+      </w:pPr>
+    </w:lvl>
+    <w:lvl w:ilvl="6" w:tentative="1">
+      <w:start w:val="1"/>
+      <w:numFmt w:val="decimal"/>
+      <w:lvlText w:val="%7."/>
+      <w:lvlJc w:val="left"/>
+      <w:pPr>
+        <w:tabs>
+          <w:tab w:val="num" w:pos="5040"/>
+        </w:tabs>
+        <w:ind w:left="5040" w:hanging="360"/>
+      </w:pPr>
+    </w:lvl>
+    <w:lvl w:ilvl="7" w:tentative="1">
+      <w:start w:val="1"/>
+      <w:numFmt w:val="decimal"/>
+      <w:lvlText w:val="%8."/>
+      <w:lvlJc w:val="left"/>
+      <w:pPr>
+        <w:tabs>
+          <w:tab w:val="num" w:pos="5760"/>
+        </w:tabs>
+        <w:ind w:left="5760" w:hanging="360"/>
+      </w:pPr>
+    </w:lvl>
+    <w:lvl w:ilvl="8" w:tentative="1">
+      <w:start w:val="1"/>
+      <w:numFmt w:val="decimal"/>
+      <w:lvlText w:val="%9."/>
+      <w:lvlJc w:val="left"/>
+      <w:pPr>
+        <w:tabs>
+          <w:tab w:val="num" w:pos="6480"/>
+        </w:tabs>
+        <w:ind w:left="6480" w:hanging="360"/>
+      </w:pPr>
+    </w:lvl>
+  </w:abstractNum>
+  <w:abstractNum w:abstractNumId="4" w15:restartNumberingAfterBreak="0">
+    <w:nsid w:val="57B86A01"/>
+    <w:multiLevelType w:val="multilevel"/>
+    <w:tmpl w:val="051A1B6A"/>
+    <w:lvl w:ilvl="0">
+      <w:start w:val="1"/>
+      <w:numFmt w:val="decimal"/>
+      <w:lvlText w:val="%1."/>
+      <w:lvlJc w:val="left"/>
+      <w:pPr>
+        <w:tabs>
+          <w:tab w:val="num" w:pos="720"/>
+        </w:tabs>
+        <w:ind w:left="720" w:hanging="360"/>
+      </w:pPr>
+    </w:lvl>
+    <w:lvl w:ilvl="1" w:tentative="1">
+      <w:start w:val="1"/>
+      <w:numFmt w:val="decimal"/>
+      <w:lvlText w:val="%2."/>
+      <w:lvlJc w:val="left"/>
+      <w:pPr>
+        <w:tabs>
+          <w:tab w:val="num" w:pos="1440"/>
+        </w:tabs>
+        <w:ind w:left="1440" w:hanging="360"/>
+      </w:pPr>
+    </w:lvl>
+    <w:lvl w:ilvl="2" w:tentative="1">
+      <w:start w:val="1"/>
+      <w:numFmt w:val="decimal"/>
+      <w:lvlText w:val="%3."/>
+      <w:lvlJc w:val="left"/>
+      <w:pPr>
+        <w:tabs>
+          <w:tab w:val="num" w:pos="2160"/>
+        </w:tabs>
+        <w:ind w:left="2160" w:hanging="360"/>
+      </w:pPr>
+    </w:lvl>
+    <w:lvl w:ilvl="3" w:tentative="1">
+      <w:start w:val="1"/>
+      <w:numFmt w:val="decimal"/>
+      <w:lvlText w:val="%4."/>
+      <w:lvlJc w:val="left"/>
+      <w:pPr>
+        <w:tabs>
+          <w:tab w:val="num" w:pos="2880"/>
+        </w:tabs>
+        <w:ind w:left="2880" w:hanging="360"/>
+      </w:pPr>
+    </w:lvl>
+    <w:lvl w:ilvl="4" w:tentative="1">
+      <w:start w:val="1"/>
+      <w:numFmt w:val="decimal"/>
+      <w:lvlText w:val="%5."/>
+      <w:lvlJc w:val="left"/>
+      <w:pPr>
+        <w:tabs>
+          <w:tab w:val="num" w:pos="3600"/>
+        </w:tabs>
+        <w:ind w:left="3600" w:hanging="360"/>
+      </w:pPr>
+    </w:lvl>
+    <w:lvl w:ilvl="5" w:tentative="1">
+      <w:start w:val="1"/>
+      <w:numFmt w:val="decimal"/>
+      <w:lvlText w:val="%6."/>
+      <w:lvlJc w:val="left"/>
+      <w:pPr>
+        <w:tabs>
+          <w:tab w:val="num" w:pos="4320"/>
+        </w:tabs>
+        <w:ind w:left="4320" w:hanging="360"/>
+      </w:pPr>
+    </w:lvl>
+    <w:lvl w:ilvl="6" w:tentative="1">
+      <w:start w:val="1"/>
+      <w:numFmt w:val="decimal"/>
+      <w:lvlText w:val="%7."/>
+      <w:lvlJc w:val="left"/>
+      <w:pPr>
+        <w:tabs>
+          <w:tab w:val="num" w:pos="5040"/>
+        </w:tabs>
+        <w:ind w:left="5040" w:hanging="360"/>
+      </w:pPr>
+    </w:lvl>
+    <w:lvl w:ilvl="7" w:tentative="1">
+      <w:start w:val="1"/>
+      <w:numFmt w:val="decimal"/>
+      <w:lvlText w:val="%8."/>
+      <w:lvlJc w:val="left"/>
+      <w:pPr>
+        <w:tabs>
+          <w:tab w:val="num" w:pos="5760"/>
+        </w:tabs>
+        <w:ind w:left="5760" w:hanging="360"/>
+      </w:pPr>
+    </w:lvl>
+    <w:lvl w:ilvl="8" w:tentative="1">
+      <w:start w:val="1"/>
+      <w:numFmt w:val="decimal"/>
+      <w:lvlText w:val="%9."/>
+      <w:lvlJc w:val="left"/>
+      <w:pPr>
+        <w:tabs>
+          <w:tab w:val="num" w:pos="6480"/>
+        </w:tabs>
+        <w:ind w:left="6480" w:hanging="360"/>
+      </w:pPr>
+    </w:lvl>
+  </w:abstractNum>
+  <w:num w:numId="1">
+    <w:abstractNumId w:val="3"/>
+  </w:num>
+  <w:num w:numId="2">
+    <w:abstractNumId w:val="1"/>
+  </w:num>
+  <w:num w:numId="3">
+    <w:abstractNumId w:val="0"/>
+  </w:num>
+  <w:num w:numId="4">
+    <w:abstractNumId w:val="4"/>
+  </w:num>
+  <w:num w:numId="5">
+    <w:abstractNumId w:val="2"/>
+  </w:num>
+</w:numbering>
 </file>
 
 <file path=word/styles.xml><?xml version="1.0" encoding="utf-8"?>
@@ -2397,6 +11230,90 @@
     <w:semiHidden/>
     <w:unhideWhenUsed/>
   </w:style>
+  <w:style w:type="paragraph" w:styleId="HTML">
+    <w:name w:val="HTML Preformatted"/>
+    <w:basedOn w:val="a"/>
+    <w:link w:val="HTML0"/>
+    <w:uiPriority w:val="99"/>
+    <w:semiHidden/>
+    <w:unhideWhenUsed/>
+    <w:rsid w:val="009F32FA"/>
+    <w:pPr>
+      <w:widowControl/>
+      <w:tabs>
+        <w:tab w:val="left" w:pos="916"/>
+        <w:tab w:val="left" w:pos="1832"/>
+        <w:tab w:val="left" w:pos="2748"/>
+        <w:tab w:val="left" w:pos="3664"/>
+        <w:tab w:val="left" w:pos="4580"/>
+        <w:tab w:val="left" w:pos="5496"/>
+        <w:tab w:val="left" w:pos="6412"/>
+        <w:tab w:val="left" w:pos="7328"/>
+        <w:tab w:val="left" w:pos="8244"/>
+        <w:tab w:val="left" w:pos="9160"/>
+        <w:tab w:val="left" w:pos="10076"/>
+        <w:tab w:val="left" w:pos="10992"/>
+        <w:tab w:val="left" w:pos="11908"/>
+        <w:tab w:val="left" w:pos="12824"/>
+        <w:tab w:val="left" w:pos="13740"/>
+        <w:tab w:val="left" w:pos="14656"/>
+      </w:tabs>
+      <w:jc w:val="left"/>
+    </w:pPr>
+    <w:rPr>
+      <w:rFonts w:ascii="Courier New" w:hAnsi="Courier New" w:cs="Courier New"/>
+      <w:kern w:val="0"/>
+      <w:sz w:val="20"/>
+      <w:szCs w:val="20"/>
+    </w:rPr>
+  </w:style>
+  <w:style w:type="character" w:customStyle="1" w:styleId="HTML0">
+    <w:name w:val="HTML 预设格式 字符"/>
+    <w:basedOn w:val="a0"/>
+    <w:link w:val="HTML"/>
+    <w:uiPriority w:val="99"/>
+    <w:semiHidden/>
+    <w:rsid w:val="009F32FA"/>
+    <w:rPr>
+      <w:rFonts w:ascii="Courier New" w:hAnsi="Courier New" w:cs="Courier New"/>
+      <w:kern w:val="0"/>
+      <w:sz w:val="20"/>
+      <w:szCs w:val="20"/>
+    </w:rPr>
+  </w:style>
+  <w:style w:type="paragraph" w:styleId="a3">
+    <w:name w:val="List Paragraph"/>
+    <w:basedOn w:val="a"/>
+    <w:uiPriority w:val="34"/>
+    <w:qFormat/>
+    <w:rsid w:val="00FA58AB"/>
+    <w:pPr>
+      <w:ind w:firstLineChars="200" w:firstLine="420"/>
+    </w:pPr>
+  </w:style>
+  <w:style w:type="character" w:styleId="a4">
+    <w:name w:val="Hyperlink"/>
+    <w:basedOn w:val="a0"/>
+    <w:uiPriority w:val="99"/>
+    <w:unhideWhenUsed/>
+    <w:rsid w:val="00DD4503"/>
+    <w:rPr>
+      <w:color w:val="0563C1" w:themeColor="hyperlink"/>
+      <w:u w:val="single"/>
+    </w:rPr>
+  </w:style>
+  <w:style w:type="character" w:styleId="a5">
+    <w:name w:val="Unresolved Mention"/>
+    <w:basedOn w:val="a0"/>
+    <w:uiPriority w:val="99"/>
+    <w:semiHidden/>
+    <w:unhideWhenUsed/>
+    <w:rsid w:val="00DD4503"/>
+    <w:rPr>
+      <w:color w:val="605E5C"/>
+      <w:shd w:val="clear" w:color="auto" w:fill="E1DFDD"/>
+    </w:rPr>
+  </w:style>
 </w:styles>
 </file>
 
@@ -2695,6 +11612,26 @@
 </a:theme>
 </file>
 
+<file path=word/webextensions/taskpanes.xml><?xml version="1.0" encoding="utf-8"?>
+<wetp:taskpanes xmlns:wetp="http://schemas.microsoft.com/office/webextensions/taskpanes/2010/11">
+  <wetp:taskpane dockstate="right" visibility="0" width="0" row="0">
+    <wetp:webextensionref xmlns:r="http://schemas.openxmlformats.org/officeDocument/2006/relationships" r:id="rId1"/>
+  </wetp:taskpane>
+</wetp:taskpanes>
+</file>
+
+<file path=word/webextensions/webextension1.xml><?xml version="1.0" encoding="utf-8"?>
+<we:webextension xmlns:we="http://schemas.microsoft.com/office/webextensions/webextension/2010/11" id="{FDAB6CD3-F997-4411-97F9-C8EC9E887EA2}">
+  <we:reference id="wa104382008" version="1.1.0.0" store="zh-CN" storeType="OMEX"/>
+  <we:alternateReferences>
+    <we:reference id="wa104382008" version="1.1.0.0" store="WA104382008" storeType="OMEX"/>
+  </we:alternateReferences>
+  <we:properties/>
+  <we:bindings/>
+  <we:snapshot xmlns:r="http://schemas.openxmlformats.org/officeDocument/2006/relationships"/>
+</we:webextension>
+</file>
+
 <file path=customXml/item1.xml><?xml version="1.0" encoding="utf-8"?>
 <b:Sources xmlns:b="http://schemas.openxmlformats.org/officeDocument/2006/bibliography" xmlns="http://schemas.openxmlformats.org/officeDocument/2006/bibliography" SelectedStyle="\APASixthEditionOfficeOnline.xsl" StyleName="APA" Version="6"/>
 </file>

--- a/CW4.docx
+++ b/CW4.docx
@@ -2015,7 +2015,23 @@
           <w:kern w:val="0"/>
           <w:sz w:val="22"/>
         </w:rPr>
-        <w:t xml:space="preserve"> realize the fairness in the playing order, I decided to include matching pennis game into the guess first stage</w:t>
+        <w:t xml:space="preserve"> realize the fairness in the playing order, I decided to include matching penni</w:t>
+      </w:r>
+      <w:r>
+        <w:rPr>
+          <w:rFonts w:ascii="Calibri" w:eastAsia="ArialMT" w:hAnsi="Calibri" w:cs="Calibri"/>
+          <w:kern w:val="0"/>
+          <w:sz w:val="22"/>
+        </w:rPr>
+        <w:t>e</w:t>
+      </w:r>
+      <w:r>
+        <w:rPr>
+          <w:rFonts w:ascii="Calibri" w:eastAsia="ArialMT" w:hAnsi="Calibri" w:cs="Calibri"/>
+          <w:kern w:val="0"/>
+          <w:sz w:val="22"/>
+        </w:rPr>
+        <w:t>s game into the guess first stage</w:t>
       </w:r>
       <w:r>
         <w:rPr>
@@ -3110,7 +3126,6 @@
       <w:r>
         <w:rPr>
           <w:rFonts w:ascii="Consolas" w:hAnsi="Consolas"/>
-          <w:color w:val="000000"/>
           <w:sz w:val="17"/>
           <w:szCs w:val="17"/>
         </w:rPr>
@@ -3153,7 +3168,6 @@
       <w:r>
         <w:rPr>
           <w:rFonts w:ascii="Consolas" w:hAnsi="Consolas"/>
-          <w:color w:val="000000"/>
           <w:sz w:val="17"/>
           <w:szCs w:val="17"/>
         </w:rPr>
@@ -3171,7 +3185,6 @@
       <w:r>
         <w:rPr>
           <w:rFonts w:ascii="Consolas" w:hAnsi="Consolas"/>
-          <w:color w:val="000000"/>
           <w:sz w:val="17"/>
           <w:szCs w:val="17"/>
         </w:rPr>
@@ -3181,7 +3194,6 @@
       <w:r>
         <w:rPr>
           <w:rFonts w:ascii="Consolas" w:hAnsi="Consolas"/>
-          <w:color w:val="000000"/>
           <w:sz w:val="17"/>
           <w:szCs w:val="17"/>
         </w:rPr>
@@ -3191,20 +3203,10 @@
       <w:r>
         <w:rPr>
           <w:rFonts w:ascii="Consolas" w:hAnsi="Consolas"/>
-          <w:color w:val="666600"/>
-          <w:sz w:val="17"/>
-          <w:szCs w:val="17"/>
-        </w:rPr>
-        <w:t>()</w:t>
-      </w:r>
-      <w:r>
-        <w:rPr>
-          <w:rFonts w:ascii="Consolas" w:hAnsi="Consolas"/>
-          <w:color w:val="000000"/>
-          <w:sz w:val="17"/>
-          <w:szCs w:val="17"/>
-        </w:rPr>
-        <w:t xml:space="preserve"> </w:t>
+          <w:sz w:val="17"/>
+          <w:szCs w:val="17"/>
+        </w:rPr>
+        <w:t xml:space="preserve">() </w:t>
       </w:r>
       <w:r>
         <w:rPr>
@@ -3218,7 +3220,6 @@
       <w:r>
         <w:rPr>
           <w:rFonts w:ascii="Consolas" w:hAnsi="Consolas"/>
-          <w:color w:val="666600"/>
           <w:sz w:val="17"/>
           <w:szCs w:val="17"/>
         </w:rPr>
@@ -9829,7 +9830,7 @@
         <w:adjustRightInd w:val="0"/>
         <w:ind w:firstLine="360"/>
         <w:rPr>
-          <w:rFonts w:ascii="Calibri" w:eastAsia="ArialMT" w:hAnsi="Calibri" w:cs="Calibri" w:hint="eastAsia"/>
+          <w:rFonts w:ascii="Calibri" w:eastAsia="ArialMT" w:hAnsi="Calibri" w:cs="Calibri"/>
           <w:kern w:val="0"/>
           <w:sz w:val="22"/>
         </w:rPr>
@@ -9868,20 +9869,13 @@
         <w:autoSpaceDE w:val="0"/>
         <w:autoSpaceDN w:val="0"/>
         <w:adjustRightInd w:val="0"/>
-        <w:rPr>
-          <w:rFonts w:ascii="Calibri" w:eastAsia="ArialMT" w:hAnsi="Calibri" w:cs="Calibri"/>
-          <w:kern w:val="0"/>
-          <w:sz w:val="22"/>
-        </w:rPr>
-      </w:pPr>
-      <w:r>
-        <w:rPr>
-          <w:rFonts w:ascii="Calibri" w:eastAsia="ArialMT" w:hAnsi="Calibri" w:cs="Calibri"/>
-          <w:kern w:val="0"/>
-          <w:sz w:val="22"/>
-        </w:rPr>
-        <w:t>● how a game starts and ends</w:t>
-      </w:r>
+        <w:ind w:firstLine="360"/>
+        <w:rPr>
+          <w:rFonts w:ascii="Calibri" w:eastAsia="ArialMT" w:hAnsi="Calibri" w:cs="Calibri" w:hint="eastAsia"/>
+          <w:kern w:val="0"/>
+          <w:sz w:val="22"/>
+        </w:rPr>
+      </w:pPr>
     </w:p>
     <w:p>
       <w:pPr>
@@ -9894,6 +9888,14 @@
           <w:sz w:val="22"/>
         </w:rPr>
       </w:pPr>
+      <w:r>
+        <w:rPr>
+          <w:rFonts w:ascii="Calibri" w:eastAsia="ArialMT" w:hAnsi="Calibri" w:cs="Calibri"/>
+          <w:kern w:val="0"/>
+          <w:sz w:val="22"/>
+        </w:rPr>
+        <w:t>● how a game starts and ends</w:t>
+      </w:r>
     </w:p>
     <w:p>
       <w:pPr>
@@ -9908,11 +9910,56 @@
       </w:pPr>
       <w:r>
         <w:rPr>
-          <w:rFonts w:ascii="Calibri" w:eastAsia="ArialMT" w:hAnsi="Calibri" w:cs="Calibri"/>
-          <w:kern w:val="0"/>
-          <w:sz w:val="22"/>
-        </w:rPr>
-        <w:t>● how a player interacts with the game’s contract(s) to make a move</w:t>
+          <w:noProof/>
+        </w:rPr>
+        <w:drawing>
+          <wp:inline distT="0" distB="0" distL="0" distR="0" wp14:anchorId="09BA50A8" wp14:editId="6C4BA85D">
+            <wp:extent cx="5731510" cy="4881880"/>
+            <wp:effectExtent l="0" t="0" r="2540" b="0"/>
+            <wp:docPr id="8" name="图片 8" descr="图示&#10;&#10;描述已自动生成"/>
+            <wp:cNvGraphicFramePr>
+              <a:graphicFrameLocks xmlns:a="http://schemas.openxmlformats.org/drawingml/2006/main" noChangeAspect="1"/>
+            </wp:cNvGraphicFramePr>
+            <a:graphic xmlns:a="http://schemas.openxmlformats.org/drawingml/2006/main">
+              <a:graphicData uri="http://schemas.openxmlformats.org/drawingml/2006/picture">
+                <pic:pic xmlns:pic="http://schemas.openxmlformats.org/drawingml/2006/picture">
+                  <pic:nvPicPr>
+                    <pic:cNvPr id="8" name="图片 8" descr="图示&#10;&#10;描述已自动生成"/>
+                    <pic:cNvPicPr>
+                      <a:picLocks noChangeAspect="1" noChangeArrowheads="1"/>
+                    </pic:cNvPicPr>
+                  </pic:nvPicPr>
+                  <pic:blipFill>
+                    <a:blip r:embed="rId8" cstate="print">
+                      <a:extLst>
+                        <a:ext uri="{28A0092B-C50C-407E-A947-70E740481C1C}">
+                          <a14:useLocalDpi xmlns:a14="http://schemas.microsoft.com/office/drawing/2010/main" val="0"/>
+                        </a:ext>
+                      </a:extLst>
+                    </a:blip>
+                    <a:srcRect/>
+                    <a:stretch>
+                      <a:fillRect/>
+                    </a:stretch>
+                  </pic:blipFill>
+                  <pic:spPr bwMode="auto">
+                    <a:xfrm>
+                      <a:off x="0" y="0"/>
+                      <a:ext cx="5731510" cy="4881880"/>
+                    </a:xfrm>
+                    <a:prstGeom prst="rect">
+                      <a:avLst/>
+                    </a:prstGeom>
+                    <a:noFill/>
+                    <a:ln>
+                      <a:noFill/>
+                    </a:ln>
+                  </pic:spPr>
+                </pic:pic>
+              </a:graphicData>
+            </a:graphic>
+          </wp:inline>
+        </w:drawing>
       </w:r>
     </w:p>
     <w:p>
@@ -9920,12 +9967,69 @@
         <w:autoSpaceDE w:val="0"/>
         <w:autoSpaceDN w:val="0"/>
         <w:adjustRightInd w:val="0"/>
-        <w:rPr>
-          <w:rFonts w:ascii="Calibri" w:eastAsia="ArialMT" w:hAnsi="Calibri" w:cs="Calibri"/>
-          <w:kern w:val="0"/>
-          <w:sz w:val="22"/>
-        </w:rPr>
-      </w:pPr>
+        <w:jc w:val="center"/>
+        <w:rPr>
+          <w:rFonts w:ascii="Calibri" w:eastAsia="ArialMT" w:hAnsi="Calibri" w:cs="Calibri" w:hint="eastAsia"/>
+          <w:kern w:val="0"/>
+          <w:sz w:val="22"/>
+        </w:rPr>
+      </w:pPr>
+      <w:r>
+        <w:rPr>
+          <w:rFonts w:ascii="Calibri" w:eastAsia="ArialMT" w:hAnsi="Calibri" w:cs="Calibri" w:hint="eastAsia"/>
+          <w:kern w:val="0"/>
+          <w:sz w:val="22"/>
+        </w:rPr>
+        <w:t>F</w:t>
+      </w:r>
+      <w:r>
+        <w:rPr>
+          <w:rFonts w:ascii="Calibri" w:eastAsia="ArialMT" w:hAnsi="Calibri" w:cs="Calibri"/>
+          <w:kern w:val="0"/>
+          <w:sz w:val="22"/>
+        </w:rPr>
+        <w:t xml:space="preserve">igure </w:t>
+      </w:r>
+      <w:r>
+        <w:rPr>
+          <w:rFonts w:ascii="Calibri" w:eastAsia="ArialMT" w:hAnsi="Calibri" w:cs="Calibri"/>
+          <w:kern w:val="0"/>
+          <w:sz w:val="22"/>
+        </w:rPr>
+        <w:t>2</w:t>
+      </w:r>
+      <w:r>
+        <w:rPr>
+          <w:rFonts w:ascii="Calibri" w:eastAsia="ArialMT" w:hAnsi="Calibri" w:cs="Calibri"/>
+          <w:kern w:val="0"/>
+          <w:sz w:val="22"/>
+        </w:rPr>
+        <w:t xml:space="preserve"> the </w:t>
+      </w:r>
+      <w:r>
+        <w:rPr>
+          <w:rFonts w:ascii="Calibri" w:eastAsia="ArialMT" w:hAnsi="Calibri" w:cs="Calibri"/>
+          <w:kern w:val="0"/>
+          <w:sz w:val="22"/>
+        </w:rPr>
+        <w:t>Diagram</w:t>
+      </w:r>
+      <w:r>
+        <w:rPr>
+          <w:rFonts w:ascii="Calibri" w:eastAsia="ArialMT" w:hAnsi="Calibri" w:cs="Calibri"/>
+          <w:kern w:val="0"/>
+          <w:sz w:val="22"/>
+        </w:rPr>
+        <w:t xml:space="preserve"> </w:t>
+      </w:r>
+      <w:r>
+        <w:rPr>
+          <w:rFonts w:ascii="Calibri" w:eastAsia="ArialMT" w:hAnsi="Calibri" w:cs="Calibri"/>
+          <w:kern w:val="0"/>
+          <w:sz w:val="22"/>
+        </w:rPr>
+        <w:t>of running flow</w:t>
+      </w:r>
     </w:p>
     <w:p>
       <w:pPr>
@@ -9934,17 +10038,21 @@
         <w:adjustRightInd w:val="0"/>
         <w:rPr>
           <w:rFonts w:ascii="Calibri" w:eastAsia="ArialMT" w:hAnsi="Calibri" w:cs="Calibri"/>
-          <w:kern w:val="0"/>
-          <w:sz w:val="22"/>
-        </w:rPr>
-      </w:pPr>
-      <w:r>
-        <w:rPr>
-          <w:rFonts w:ascii="Calibri" w:eastAsia="ArialMT" w:hAnsi="Calibri" w:cs="Calibri"/>
-          <w:kern w:val="0"/>
-          <w:sz w:val="22"/>
-        </w:rPr>
-        <w:t>● if and how a player is notified about the game’s state and moves</w:t>
+          <w:b/>
+          <w:bCs/>
+          <w:kern w:val="0"/>
+          <w:sz w:val="22"/>
+        </w:rPr>
+      </w:pPr>
+      <w:r>
+        <w:rPr>
+          <w:rFonts w:ascii="Calibri" w:eastAsia="ArialMT" w:hAnsi="Calibri" w:cs="Calibri"/>
+          <w:b/>
+          <w:bCs/>
+          <w:kern w:val="0"/>
+          <w:sz w:val="22"/>
+        </w:rPr>
+        <w:t>Answer:</w:t>
       </w:r>
     </w:p>
     <w:p>
@@ -9952,31 +10060,361 @@
         <w:autoSpaceDE w:val="0"/>
         <w:autoSpaceDN w:val="0"/>
         <w:adjustRightInd w:val="0"/>
-        <w:rPr>
-          <w:rFonts w:ascii="Calibri" w:eastAsia="ArialMT" w:hAnsi="Calibri" w:cs="Calibri"/>
-          <w:kern w:val="0"/>
-          <w:sz w:val="22"/>
-        </w:rPr>
-      </w:pPr>
+        <w:ind w:firstLine="420"/>
+        <w:rPr>
+          <w:rFonts w:ascii="Calibri" w:eastAsia="ArialMT" w:hAnsi="Calibri" w:cs="Calibri"/>
+          <w:kern w:val="0"/>
+          <w:sz w:val="22"/>
+        </w:rPr>
+      </w:pPr>
+      <w:r>
+        <w:rPr>
+          <w:rFonts w:ascii="Calibri" w:eastAsia="ArialMT" w:hAnsi="Calibri" w:cs="Calibri"/>
+          <w:kern w:val="0"/>
+          <w:sz w:val="22"/>
+        </w:rPr>
+        <w:t>As shown in Figure.2, the game start with the join of the second player. Then these two players need to play a matching penni</w:t>
+      </w:r>
+      <w:r>
+        <w:rPr>
+          <w:rFonts w:ascii="Calibri" w:eastAsia="ArialMT" w:hAnsi="Calibri" w:cs="Calibri"/>
+          <w:kern w:val="0"/>
+          <w:sz w:val="22"/>
+        </w:rPr>
+        <w:t>e</w:t>
+      </w:r>
+      <w:r>
+        <w:rPr>
+          <w:rFonts w:ascii="Calibri" w:eastAsia="ArialMT" w:hAnsi="Calibri" w:cs="Calibri"/>
+          <w:kern w:val="0"/>
+          <w:sz w:val="22"/>
+        </w:rPr>
+        <w:t>s game to decide the color and order of their pieces.</w:t>
+      </w:r>
+      <w:r>
+        <w:rPr>
+          <w:rFonts w:ascii="Calibri" w:eastAsia="ArialMT" w:hAnsi="Calibri" w:cs="Calibri"/>
+          <w:kern w:val="0"/>
+          <w:sz w:val="22"/>
+        </w:rPr>
+        <w:t xml:space="preserve"> After </w:t>
+      </w:r>
+      <w:r>
+        <w:rPr>
+          <w:rFonts w:ascii="Calibri" w:eastAsia="ArialMT" w:hAnsi="Calibri" w:cs="Calibri"/>
+          <w:kern w:val="0"/>
+          <w:sz w:val="22"/>
+        </w:rPr>
+        <w:t>this stage,</w:t>
+      </w:r>
+      <w:r>
+        <w:rPr>
+          <w:rFonts w:ascii="Calibri" w:eastAsia="ArialMT" w:hAnsi="Calibri" w:cs="Calibri"/>
+          <w:kern w:val="0"/>
+          <w:sz w:val="22"/>
+        </w:rPr>
+        <w:t xml:space="preserve"> the chess game </w:t>
+      </w:r>
+      <w:r>
+        <w:rPr>
+          <w:rFonts w:ascii="Calibri" w:eastAsia="ArialMT" w:hAnsi="Calibri" w:cs="Calibri"/>
+          <w:kern w:val="0"/>
+          <w:sz w:val="22"/>
+        </w:rPr>
+        <w:t xml:space="preserve">get started </w:t>
+      </w:r>
+      <w:r>
+        <w:rPr>
+          <w:rFonts w:ascii="Calibri" w:eastAsia="ArialMT" w:hAnsi="Calibri" w:cs="Calibri"/>
+          <w:kern w:val="0"/>
+          <w:sz w:val="22"/>
+        </w:rPr>
+        <w:t xml:space="preserve">and would keep running until </w:t>
+      </w:r>
+      <w:r>
+        <w:rPr>
+          <w:rFonts w:ascii="Calibri" w:eastAsia="ArialMT" w:hAnsi="Calibri" w:cs="Calibri"/>
+          <w:kern w:val="0"/>
+          <w:sz w:val="22"/>
+        </w:rPr>
+        <w:t>the two players</w:t>
+      </w:r>
+      <w:r>
+        <w:rPr>
+          <w:rFonts w:ascii="Calibri" w:eastAsia="ArialMT" w:hAnsi="Calibri" w:cs="Calibri"/>
+          <w:kern w:val="0"/>
+          <w:sz w:val="22"/>
+        </w:rPr>
+        <w:t xml:space="preserve"> approach the end of this battle.</w:t>
+      </w:r>
+      <w:r>
+        <w:rPr>
+          <w:rFonts w:ascii="Calibri" w:eastAsia="ArialMT" w:hAnsi="Calibri" w:cs="Calibri"/>
+          <w:kern w:val="0"/>
+          <w:sz w:val="22"/>
+        </w:rPr>
+        <w:t xml:space="preserve"> E</w:t>
+      </w:r>
+      <w:r>
+        <w:rPr>
+          <w:rFonts w:ascii="Calibri" w:eastAsia="ArialMT" w:hAnsi="Calibri" w:cs="Calibri" w:hint="eastAsia"/>
+          <w:kern w:val="0"/>
+          <w:sz w:val="22"/>
+        </w:rPr>
+        <w:t>ach</w:t>
+      </w:r>
+      <w:r>
+        <w:rPr>
+          <w:rFonts w:ascii="Calibri" w:eastAsia="ArialMT" w:hAnsi="Calibri" w:cs="Calibri"/>
+          <w:kern w:val="0"/>
+          <w:sz w:val="22"/>
+        </w:rPr>
+        <w:t xml:space="preserve"> play</w:t>
+      </w:r>
+      <w:r>
+        <w:rPr>
+          <w:rFonts w:ascii="Calibri" w:eastAsia="ArialMT" w:hAnsi="Calibri" w:cs="Calibri"/>
+          <w:kern w:val="0"/>
+          <w:sz w:val="22"/>
+        </w:rPr>
+        <w:t>er</w:t>
+      </w:r>
+      <w:r>
+        <w:rPr>
+          <w:rFonts w:ascii="Calibri" w:eastAsia="ArialMT" w:hAnsi="Calibri" w:cs="Calibri"/>
+          <w:kern w:val="0"/>
+          <w:sz w:val="22"/>
+        </w:rPr>
+        <w:t xml:space="preserve"> has a limited time in each round,</w:t>
+      </w:r>
+      <w:r>
+        <w:rPr>
+          <w:rFonts w:ascii="Calibri" w:eastAsia="ArialMT" w:hAnsi="Calibri" w:cs="Calibri"/>
+          <w:kern w:val="0"/>
+          <w:sz w:val="22"/>
+        </w:rPr>
+        <w:t xml:space="preserve"> if they run out of their time and do no take any valid action(typically it would be a valid move), </w:t>
+      </w:r>
+      <w:r>
+        <w:rPr>
+          <w:rFonts w:ascii="Calibri" w:eastAsia="ArialMT" w:hAnsi="Calibri" w:cs="Calibri"/>
+          <w:kern w:val="0"/>
+          <w:sz w:val="22"/>
+        </w:rPr>
+        <w:t>they would lose the game, as their opponent is able to claim time out and win the game.</w:t>
+      </w:r>
+      <w:r>
+        <w:rPr>
+          <w:rFonts w:ascii="Calibri" w:eastAsia="ArialMT" w:hAnsi="Calibri" w:cs="Calibri"/>
+          <w:kern w:val="0"/>
+          <w:sz w:val="22"/>
+        </w:rPr>
+        <w:t xml:space="preserve"> </w:t>
+      </w:r>
     </w:p>
     <w:p>
       <w:pPr>
         <w:autoSpaceDE w:val="0"/>
         <w:autoSpaceDN w:val="0"/>
         <w:adjustRightInd w:val="0"/>
-        <w:rPr>
-          <w:rFonts w:ascii="Calibri" w:eastAsia="ArialMT" w:hAnsi="Calibri" w:cs="Calibri"/>
-          <w:kern w:val="0"/>
-          <w:sz w:val="22"/>
-        </w:rPr>
-      </w:pPr>
-      <w:r>
-        <w:rPr>
-          <w:rFonts w:ascii="Calibri" w:eastAsia="ArialMT" w:hAnsi="Calibri" w:cs="Calibri"/>
-          <w:kern w:val="0"/>
-          <w:sz w:val="22"/>
-        </w:rPr>
-        <w:t>● proposals for using design and coding patterns that increase gas fairness and efficiency, as</w:t>
+        <w:ind w:firstLine="420"/>
+        <w:rPr>
+          <w:rFonts w:ascii="Calibri" w:eastAsia="ArialMT" w:hAnsi="Calibri" w:cs="Calibri"/>
+          <w:kern w:val="0"/>
+          <w:sz w:val="22"/>
+        </w:rPr>
+      </w:pPr>
+      <w:r>
+        <w:rPr>
+          <w:rFonts w:ascii="Calibri" w:eastAsia="ArialMT" w:hAnsi="Calibri" w:cs="Calibri"/>
+          <w:kern w:val="0"/>
+          <w:sz w:val="22"/>
+        </w:rPr>
+        <w:t xml:space="preserve">In each round, there are several actions that </w:t>
+      </w:r>
+      <w:r>
+        <w:rPr>
+          <w:rFonts w:ascii="Calibri" w:eastAsia="ArialMT" w:hAnsi="Calibri" w:cs="Calibri"/>
+          <w:kern w:val="0"/>
+          <w:sz w:val="22"/>
+        </w:rPr>
+        <w:t>can be taken</w:t>
+      </w:r>
+      <w:r>
+        <w:rPr>
+          <w:rFonts w:ascii="Calibri" w:eastAsia="ArialMT" w:hAnsi="Calibri" w:cs="Calibri"/>
+          <w:kern w:val="0"/>
+          <w:sz w:val="22"/>
+        </w:rPr>
+        <w:t>, “surrender”,”</w:t>
+      </w:r>
+      <w:proofErr w:type="spellStart"/>
+      <w:r>
+        <w:rPr>
+          <w:rFonts w:ascii="Calibri" w:eastAsia="ArialMT" w:hAnsi="Calibri" w:cs="Calibri"/>
+          <w:kern w:val="0"/>
+          <w:sz w:val="22"/>
+        </w:rPr>
+        <w:t>offerDraw</w:t>
+      </w:r>
+      <w:proofErr w:type="spellEnd"/>
+      <w:r>
+        <w:rPr>
+          <w:rFonts w:ascii="Calibri" w:eastAsia="ArialMT" w:hAnsi="Calibri" w:cs="Calibri"/>
+          <w:kern w:val="0"/>
+          <w:sz w:val="22"/>
+        </w:rPr>
+        <w:t>”,”</w:t>
+      </w:r>
+      <w:proofErr w:type="spellStart"/>
+      <w:r>
+        <w:rPr>
+          <w:rFonts w:ascii="Calibri" w:eastAsia="ArialMT" w:hAnsi="Calibri" w:cs="Calibri"/>
+          <w:kern w:val="0"/>
+          <w:sz w:val="22"/>
+        </w:rPr>
+        <w:t>acceptDraw</w:t>
+      </w:r>
+      <w:proofErr w:type="spellEnd"/>
+      <w:r>
+        <w:rPr>
+          <w:rFonts w:ascii="Calibri" w:eastAsia="ArialMT" w:hAnsi="Calibri" w:cs="Calibri"/>
+          <w:kern w:val="0"/>
+          <w:sz w:val="22"/>
+        </w:rPr>
+        <w:t>”</w:t>
+      </w:r>
+      <w:r>
+        <w:rPr>
+          <w:rFonts w:ascii="Calibri" w:eastAsia="ArialMT" w:hAnsi="Calibri" w:cs="Calibri"/>
+          <w:kern w:val="0"/>
+          <w:sz w:val="22"/>
+        </w:rPr>
+        <w:t xml:space="preserve"> and “move”.</w:t>
+      </w:r>
+      <w:r>
+        <w:rPr>
+          <w:rFonts w:ascii="Calibri" w:eastAsia="ArialMT" w:hAnsi="Calibri" w:cs="Calibri"/>
+          <w:kern w:val="0"/>
+          <w:sz w:val="22"/>
+        </w:rPr>
+        <w:t xml:space="preserve"> The main pattern is that if one player realize the “checkmate” after this move, he</w:t>
+      </w:r>
+      <w:r>
+        <w:rPr>
+          <w:rFonts w:ascii="Calibri" w:eastAsia="ArialMT" w:hAnsi="Calibri" w:cs="Calibri"/>
+          <w:kern w:val="0"/>
+          <w:sz w:val="22"/>
+        </w:rPr>
+        <w:t>/she can call a function to claim that they are going to win, then it’s the opponent’s turn. If he/she is able to realize a valid move, i</w:t>
+      </w:r>
+      <w:r>
+        <w:rPr>
+          <w:rFonts w:ascii="Calibri" w:eastAsia="ArialMT" w:hAnsi="Calibri" w:cs="Calibri"/>
+          <w:kern w:val="0"/>
+          <w:sz w:val="22"/>
+        </w:rPr>
+        <w:t>t</w:t>
+      </w:r>
+      <w:r>
+        <w:rPr>
+          <w:rFonts w:ascii="Calibri" w:eastAsia="ArialMT" w:hAnsi="Calibri" w:cs="Calibri"/>
+          <w:kern w:val="0"/>
+          <w:sz w:val="22"/>
+        </w:rPr>
+        <w:t xml:space="preserve"> means that </w:t>
+      </w:r>
+      <w:r>
+        <w:rPr>
+          <w:rFonts w:ascii="Calibri" w:eastAsia="ArialMT" w:hAnsi="Calibri" w:cs="Calibri"/>
+          <w:kern w:val="0"/>
+          <w:sz w:val="22"/>
+        </w:rPr>
+        <w:t>the opposite player still has chance</w:t>
+      </w:r>
+      <w:r>
+        <w:rPr>
+          <w:rFonts w:ascii="Calibri" w:eastAsia="ArialMT" w:hAnsi="Calibri" w:cs="Calibri"/>
+          <w:kern w:val="0"/>
+          <w:sz w:val="22"/>
+        </w:rPr>
+        <w:t xml:space="preserve">. Otherwise, </w:t>
+      </w:r>
+      <w:r>
+        <w:rPr>
+          <w:rFonts w:ascii="Calibri" w:eastAsia="ArialMT" w:hAnsi="Calibri" w:cs="Calibri"/>
+          <w:kern w:val="0"/>
+          <w:sz w:val="22"/>
+        </w:rPr>
+        <w:t>it means that it’s over.</w:t>
+      </w:r>
+      <w:r>
+        <w:rPr>
+          <w:rFonts w:ascii="Calibri" w:eastAsia="ArialMT" w:hAnsi="Calibri" w:cs="Calibri"/>
+          <w:kern w:val="0"/>
+          <w:sz w:val="22"/>
+        </w:rPr>
+        <w:t xml:space="preserve"> </w:t>
+      </w:r>
+      <w:r>
+        <w:rPr>
+          <w:rFonts w:ascii="Calibri" w:eastAsia="ArialMT" w:hAnsi="Calibri" w:cs="Calibri"/>
+          <w:kern w:val="0"/>
+          <w:sz w:val="22"/>
+        </w:rPr>
+        <w:t xml:space="preserve">Besides, if two player both realize that they are in a </w:t>
+      </w:r>
+      <w:r>
+        <w:rPr>
+          <w:rFonts w:ascii="Calibri" w:eastAsia="ArialMT" w:hAnsi="Calibri" w:cs="Calibri"/>
+          <w:kern w:val="0"/>
+          <w:sz w:val="22"/>
+        </w:rPr>
+        <w:t>stalemate</w:t>
+      </w:r>
+      <w:r>
+        <w:rPr>
+          <w:rFonts w:ascii="Calibri" w:eastAsia="ArialMT" w:hAnsi="Calibri" w:cs="Calibri"/>
+          <w:kern w:val="0"/>
+          <w:sz w:val="22"/>
+        </w:rPr>
+        <w:t xml:space="preserve">, they can use the </w:t>
+      </w:r>
+      <w:proofErr w:type="spellStart"/>
+      <w:r>
+        <w:rPr>
+          <w:rFonts w:ascii="Calibri" w:eastAsia="ArialMT" w:hAnsi="Calibri" w:cs="Calibri"/>
+          <w:kern w:val="0"/>
+          <w:sz w:val="22"/>
+        </w:rPr>
+        <w:t>offerDraw</w:t>
+      </w:r>
+      <w:proofErr w:type="spellEnd"/>
+      <w:r>
+        <w:rPr>
+          <w:rFonts w:ascii="Calibri" w:eastAsia="ArialMT" w:hAnsi="Calibri" w:cs="Calibri"/>
+          <w:kern w:val="0"/>
+          <w:sz w:val="22"/>
+        </w:rPr>
+        <w:t xml:space="preserve"> and </w:t>
+      </w:r>
+      <w:proofErr w:type="spellStart"/>
+      <w:r>
+        <w:rPr>
+          <w:rFonts w:ascii="Calibri" w:eastAsia="ArialMT" w:hAnsi="Calibri" w:cs="Calibri"/>
+          <w:kern w:val="0"/>
+          <w:sz w:val="22"/>
+        </w:rPr>
+        <w:t>acceptDraw</w:t>
+      </w:r>
+      <w:proofErr w:type="spellEnd"/>
+      <w:r>
+        <w:rPr>
+          <w:rFonts w:ascii="Calibri" w:eastAsia="ArialMT" w:hAnsi="Calibri" w:cs="Calibri"/>
+          <w:kern w:val="0"/>
+          <w:sz w:val="22"/>
+        </w:rPr>
+        <w:t xml:space="preserve"> function to end the game.</w:t>
       </w:r>
     </w:p>
     <w:p>
@@ -9984,20 +10422,13 @@
         <w:autoSpaceDE w:val="0"/>
         <w:autoSpaceDN w:val="0"/>
         <w:adjustRightInd w:val="0"/>
-        <w:rPr>
-          <w:rFonts w:ascii="Calibri" w:eastAsia="ArialMT" w:hAnsi="Calibri" w:cs="Calibri"/>
-          <w:kern w:val="0"/>
-          <w:sz w:val="22"/>
-        </w:rPr>
-      </w:pPr>
-      <w:r>
-        <w:rPr>
-          <w:rFonts w:ascii="Calibri" w:eastAsia="ArialMT" w:hAnsi="Calibri" w:cs="Calibri"/>
-          <w:kern w:val="0"/>
-          <w:sz w:val="22"/>
-        </w:rPr>
-        <w:t>well as possible tradeoffs the coder will need to decide upon</w:t>
-      </w:r>
+        <w:ind w:firstLine="420"/>
+        <w:rPr>
+          <w:rFonts w:ascii="Calibri" w:eastAsia="ArialMT" w:hAnsi="Calibri" w:cs="Calibri" w:hint="eastAsia"/>
+          <w:kern w:val="0"/>
+          <w:sz w:val="22"/>
+        </w:rPr>
+      </w:pPr>
     </w:p>
     <w:p>
       <w:pPr>
@@ -10010,6 +10441,14 @@
           <w:sz w:val="22"/>
         </w:rPr>
       </w:pPr>
+      <w:r>
+        <w:rPr>
+          <w:rFonts w:ascii="Calibri" w:eastAsia="ArialMT" w:hAnsi="Calibri" w:cs="Calibri"/>
+          <w:kern w:val="0"/>
+          <w:sz w:val="22"/>
+        </w:rPr>
+        <w:t>● how a player interacts with the game’s contract(s) to make a move</w:t>
+      </w:r>
     </w:p>
     <w:p>
       <w:pPr>
@@ -10018,6 +10457,1065 @@
         <w:adjustRightInd w:val="0"/>
         <w:rPr>
           <w:rFonts w:ascii="Calibri" w:eastAsia="ArialMT" w:hAnsi="Calibri" w:cs="Calibri"/>
+          <w:b/>
+          <w:bCs/>
+          <w:kern w:val="0"/>
+          <w:sz w:val="22"/>
+        </w:rPr>
+      </w:pPr>
+      <w:r>
+        <w:rPr>
+          <w:rFonts w:ascii="Calibri" w:eastAsia="ArialMT" w:hAnsi="Calibri" w:cs="Calibri"/>
+          <w:b/>
+          <w:bCs/>
+          <w:kern w:val="0"/>
+          <w:sz w:val="22"/>
+        </w:rPr>
+        <w:lastRenderedPageBreak/>
+        <w:t>Answer:</w:t>
+      </w:r>
+    </w:p>
+    <w:p>
+      <w:pPr>
+        <w:autoSpaceDE w:val="0"/>
+        <w:autoSpaceDN w:val="0"/>
+        <w:adjustRightInd w:val="0"/>
+        <w:ind w:firstLine="360"/>
+        <w:rPr>
+          <w:rFonts w:ascii="Calibri" w:eastAsia="ArialMT" w:hAnsi="Calibri" w:cs="Calibri"/>
+          <w:kern w:val="0"/>
+          <w:sz w:val="22"/>
+        </w:rPr>
+      </w:pPr>
+      <w:r>
+        <w:rPr>
+          <w:rFonts w:ascii="Calibri" w:eastAsia="ArialMT" w:hAnsi="Calibri" w:cs="Calibri" w:hint="eastAsia"/>
+          <w:kern w:val="0"/>
+          <w:sz w:val="22"/>
+        </w:rPr>
+        <w:t>T</w:t>
+      </w:r>
+      <w:r>
+        <w:rPr>
+          <w:rFonts w:ascii="Calibri" w:eastAsia="ArialMT" w:hAnsi="Calibri" w:cs="Calibri"/>
+          <w:kern w:val="0"/>
+          <w:sz w:val="22"/>
+        </w:rPr>
+        <w:t xml:space="preserve">o move </w:t>
+      </w:r>
+      <w:r>
+        <w:rPr>
+          <w:rFonts w:ascii="Calibri" w:eastAsia="ArialMT" w:hAnsi="Calibri" w:cs="Calibri"/>
+          <w:kern w:val="0"/>
+          <w:sz w:val="22"/>
+        </w:rPr>
+        <w:t>a piece, player only need to call the move function in the Chess contract. The method stub is shown below:</w:t>
+      </w:r>
+    </w:p>
+    <w:p>
+      <w:pPr>
+        <w:pStyle w:val="HTML"/>
+        <w:numPr>
+          <w:ilvl w:val="0"/>
+          <w:numId w:val="6"/>
+        </w:numPr>
+        <w:pBdr>
+          <w:top w:val="single" w:sz="6" w:space="2" w:color="888888"/>
+          <w:left w:val="single" w:sz="6" w:space="2" w:color="888888"/>
+          <w:bottom w:val="single" w:sz="6" w:space="2" w:color="888888"/>
+          <w:right w:val="single" w:sz="6" w:space="2" w:color="888888"/>
+        </w:pBdr>
+        <w:tabs>
+          <w:tab w:val="clear" w:pos="720"/>
+        </w:tabs>
+        <w:spacing w:before="100" w:beforeAutospacing="1" w:after="100" w:afterAutospacing="1"/>
+        <w:divId w:val="571618238"/>
+        <w:rPr>
+          <w:rFonts w:ascii="Consolas" w:hAnsi="Consolas"/>
+          <w:sz w:val="17"/>
+          <w:szCs w:val="17"/>
+        </w:rPr>
+      </w:pPr>
+      <w:r>
+        <w:rPr>
+          <w:rFonts w:ascii="Consolas" w:hAnsi="Consolas"/>
+          <w:color w:val="000088"/>
+          <w:sz w:val="17"/>
+          <w:szCs w:val="17"/>
+        </w:rPr>
+        <w:t>function</w:t>
+      </w:r>
+      <w:r>
+        <w:rPr>
+          <w:rFonts w:ascii="Consolas" w:hAnsi="Consolas"/>
+          <w:color w:val="000000"/>
+          <w:sz w:val="17"/>
+          <w:szCs w:val="17"/>
+        </w:rPr>
+        <w:t xml:space="preserve"> move</w:t>
+      </w:r>
+      <w:r>
+        <w:rPr>
+          <w:rFonts w:ascii="Consolas" w:hAnsi="Consolas"/>
+          <w:color w:val="666600"/>
+          <w:sz w:val="17"/>
+          <w:szCs w:val="17"/>
+        </w:rPr>
+        <w:t>(</w:t>
+      </w:r>
+      <w:r>
+        <w:rPr>
+          <w:rFonts w:ascii="Consolas" w:hAnsi="Consolas"/>
+          <w:color w:val="000000"/>
+          <w:sz w:val="17"/>
+          <w:szCs w:val="17"/>
+        </w:rPr>
+        <w:t xml:space="preserve">uint8 </w:t>
+      </w:r>
+      <w:proofErr w:type="spellStart"/>
+      <w:r>
+        <w:rPr>
+          <w:rFonts w:ascii="Consolas" w:hAnsi="Consolas"/>
+          <w:color w:val="000000"/>
+          <w:sz w:val="17"/>
+          <w:szCs w:val="17"/>
+        </w:rPr>
+        <w:t>from_x</w:t>
+      </w:r>
+      <w:proofErr w:type="spellEnd"/>
+      <w:r>
+        <w:rPr>
+          <w:rFonts w:ascii="Consolas" w:hAnsi="Consolas"/>
+          <w:color w:val="666600"/>
+          <w:sz w:val="17"/>
+          <w:szCs w:val="17"/>
+        </w:rPr>
+        <w:t>,</w:t>
+      </w:r>
+      <w:r>
+        <w:rPr>
+          <w:rFonts w:ascii="Consolas" w:hAnsi="Consolas"/>
+          <w:color w:val="000000"/>
+          <w:sz w:val="17"/>
+          <w:szCs w:val="17"/>
+        </w:rPr>
+        <w:t xml:space="preserve"> uint8 </w:t>
+      </w:r>
+      <w:proofErr w:type="spellStart"/>
+      <w:r>
+        <w:rPr>
+          <w:rFonts w:ascii="Consolas" w:hAnsi="Consolas"/>
+          <w:color w:val="000000"/>
+          <w:sz w:val="17"/>
+          <w:szCs w:val="17"/>
+        </w:rPr>
+        <w:t>from_y</w:t>
+      </w:r>
+      <w:proofErr w:type="spellEnd"/>
+      <w:r>
+        <w:rPr>
+          <w:rFonts w:ascii="Consolas" w:hAnsi="Consolas"/>
+          <w:color w:val="666600"/>
+          <w:sz w:val="17"/>
+          <w:szCs w:val="17"/>
+        </w:rPr>
+        <w:t>,</w:t>
+      </w:r>
+      <w:r>
+        <w:rPr>
+          <w:rFonts w:ascii="Consolas" w:hAnsi="Consolas"/>
+          <w:color w:val="000000"/>
+          <w:sz w:val="17"/>
+          <w:szCs w:val="17"/>
+        </w:rPr>
+        <w:t xml:space="preserve"> uint8 </w:t>
+      </w:r>
+      <w:proofErr w:type="spellStart"/>
+      <w:r>
+        <w:rPr>
+          <w:rFonts w:ascii="Consolas" w:hAnsi="Consolas"/>
+          <w:color w:val="000000"/>
+          <w:sz w:val="17"/>
+          <w:szCs w:val="17"/>
+        </w:rPr>
+        <w:t>to_x</w:t>
+      </w:r>
+      <w:proofErr w:type="spellEnd"/>
+      <w:r>
+        <w:rPr>
+          <w:rFonts w:ascii="Consolas" w:hAnsi="Consolas"/>
+          <w:color w:val="666600"/>
+          <w:sz w:val="17"/>
+          <w:szCs w:val="17"/>
+        </w:rPr>
+        <w:t>,</w:t>
+      </w:r>
+      <w:r>
+        <w:rPr>
+          <w:rFonts w:ascii="Consolas" w:hAnsi="Consolas"/>
+          <w:color w:val="000000"/>
+          <w:sz w:val="17"/>
+          <w:szCs w:val="17"/>
+        </w:rPr>
+        <w:t xml:space="preserve"> uint8 </w:t>
+      </w:r>
+      <w:proofErr w:type="spellStart"/>
+      <w:r>
+        <w:rPr>
+          <w:rFonts w:ascii="Consolas" w:hAnsi="Consolas"/>
+          <w:color w:val="000000"/>
+          <w:sz w:val="17"/>
+          <w:szCs w:val="17"/>
+        </w:rPr>
+        <w:t>to_y</w:t>
+      </w:r>
+      <w:proofErr w:type="spellEnd"/>
+      <w:r>
+        <w:rPr>
+          <w:rFonts w:ascii="Consolas" w:hAnsi="Consolas"/>
+          <w:color w:val="666600"/>
+          <w:sz w:val="17"/>
+          <w:szCs w:val="17"/>
+        </w:rPr>
+        <w:t>)</w:t>
+      </w:r>
+      <w:r>
+        <w:rPr>
+          <w:rFonts w:ascii="Consolas" w:hAnsi="Consolas"/>
+          <w:color w:val="000000"/>
+          <w:sz w:val="17"/>
+          <w:szCs w:val="17"/>
+        </w:rPr>
+        <w:t xml:space="preserve"> </w:t>
+      </w:r>
+      <w:r>
+        <w:rPr>
+          <w:rFonts w:ascii="Consolas" w:hAnsi="Consolas"/>
+          <w:color w:val="000088"/>
+          <w:sz w:val="17"/>
+          <w:szCs w:val="17"/>
+        </w:rPr>
+        <w:t>public</w:t>
+      </w:r>
+      <w:r>
+        <w:rPr>
+          <w:rFonts w:ascii="Consolas" w:hAnsi="Consolas"/>
+          <w:color w:val="666600"/>
+          <w:sz w:val="17"/>
+          <w:szCs w:val="17"/>
+        </w:rPr>
+        <w:t>;</w:t>
+      </w:r>
+    </w:p>
+    <w:p>
+      <w:pPr>
+        <w:autoSpaceDE w:val="0"/>
+        <w:autoSpaceDN w:val="0"/>
+        <w:adjustRightInd w:val="0"/>
+        <w:ind w:firstLine="360"/>
+        <w:rPr>
+          <w:rFonts w:ascii="Calibri" w:eastAsia="ArialMT" w:hAnsi="Calibri" w:cs="Calibri"/>
+          <w:kern w:val="0"/>
+          <w:sz w:val="22"/>
+        </w:rPr>
+      </w:pPr>
+      <w:r>
+        <w:rPr>
+          <w:rFonts w:ascii="Calibri" w:eastAsia="ArialMT" w:hAnsi="Calibri" w:cs="Calibri"/>
+          <w:kern w:val="0"/>
+          <w:sz w:val="22"/>
+        </w:rPr>
+        <w:t xml:space="preserve">Player only need to provide </w:t>
+      </w:r>
+      <w:r>
+        <w:rPr>
+          <w:rFonts w:ascii="Calibri" w:eastAsia="ArialMT" w:hAnsi="Calibri" w:cs="Calibri"/>
+          <w:kern w:val="0"/>
+          <w:sz w:val="22"/>
+        </w:rPr>
+        <w:t xml:space="preserve">two </w:t>
+      </w:r>
+      <w:r>
+        <w:rPr>
+          <w:rFonts w:ascii="Calibri" w:eastAsia="ArialMT" w:hAnsi="Calibri" w:cs="Calibri"/>
+          <w:kern w:val="0"/>
+          <w:sz w:val="22"/>
+        </w:rPr>
+        <w:t>coordinate pair</w:t>
+      </w:r>
+      <w:r>
+        <w:rPr>
+          <w:rFonts w:ascii="Calibri" w:eastAsia="ArialMT" w:hAnsi="Calibri" w:cs="Calibri"/>
+          <w:kern w:val="0"/>
+          <w:sz w:val="22"/>
+        </w:rPr>
+        <w:t>s</w:t>
+      </w:r>
+      <w:r>
+        <w:rPr>
+          <w:rFonts w:ascii="Calibri" w:eastAsia="ArialMT" w:hAnsi="Calibri" w:cs="Calibri"/>
+          <w:kern w:val="0"/>
+          <w:sz w:val="22"/>
+        </w:rPr>
+        <w:t xml:space="preserve"> of the original position and the destination</w:t>
+      </w:r>
+      <w:r>
+        <w:rPr>
+          <w:rFonts w:ascii="Calibri" w:eastAsia="ArialMT" w:hAnsi="Calibri" w:cs="Calibri"/>
+          <w:kern w:val="0"/>
+          <w:sz w:val="22"/>
+        </w:rPr>
+        <w:t>. Then the contract itself would make some calculation and decide that whether it’s a valid movement or not.</w:t>
+      </w:r>
+    </w:p>
+    <w:p>
+      <w:pPr>
+        <w:autoSpaceDE w:val="0"/>
+        <w:autoSpaceDN w:val="0"/>
+        <w:adjustRightInd w:val="0"/>
+        <w:rPr>
+          <w:rFonts w:ascii="Calibri" w:eastAsia="ArialMT" w:hAnsi="Calibri" w:cs="Calibri"/>
+          <w:kern w:val="0"/>
+          <w:sz w:val="22"/>
+        </w:rPr>
+      </w:pPr>
+    </w:p>
+    <w:p>
+      <w:pPr>
+        <w:autoSpaceDE w:val="0"/>
+        <w:autoSpaceDN w:val="0"/>
+        <w:adjustRightInd w:val="0"/>
+        <w:rPr>
+          <w:rFonts w:ascii="Calibri" w:eastAsia="ArialMT" w:hAnsi="Calibri" w:cs="Calibri"/>
+          <w:kern w:val="0"/>
+          <w:sz w:val="22"/>
+        </w:rPr>
+      </w:pPr>
+      <w:r>
+        <w:rPr>
+          <w:rFonts w:ascii="Calibri" w:eastAsia="ArialMT" w:hAnsi="Calibri" w:cs="Calibri"/>
+          <w:kern w:val="0"/>
+          <w:sz w:val="22"/>
+        </w:rPr>
+        <w:t>● if and how a player is notified about the game’s state and moves</w:t>
+      </w:r>
+    </w:p>
+    <w:p>
+      <w:pPr>
+        <w:autoSpaceDE w:val="0"/>
+        <w:autoSpaceDN w:val="0"/>
+        <w:adjustRightInd w:val="0"/>
+        <w:rPr>
+          <w:rFonts w:ascii="Calibri" w:eastAsia="ArialMT" w:hAnsi="Calibri" w:cs="Calibri"/>
+          <w:b/>
+          <w:bCs/>
+          <w:kern w:val="0"/>
+          <w:sz w:val="22"/>
+        </w:rPr>
+      </w:pPr>
+      <w:r>
+        <w:rPr>
+          <w:rFonts w:ascii="Calibri" w:eastAsia="ArialMT" w:hAnsi="Calibri" w:cs="Calibri"/>
+          <w:b/>
+          <w:bCs/>
+          <w:kern w:val="0"/>
+          <w:sz w:val="22"/>
+        </w:rPr>
+        <w:t>Answer:</w:t>
+      </w:r>
+    </w:p>
+    <w:p>
+      <w:pPr>
+        <w:autoSpaceDE w:val="0"/>
+        <w:autoSpaceDN w:val="0"/>
+        <w:adjustRightInd w:val="0"/>
+        <w:ind w:firstLine="360"/>
+        <w:rPr>
+          <w:rFonts w:ascii="Calibri" w:eastAsia="ArialMT" w:hAnsi="Calibri" w:cs="Calibri" w:hint="eastAsia"/>
+          <w:kern w:val="0"/>
+          <w:sz w:val="22"/>
+        </w:rPr>
+      </w:pPr>
+      <w:r>
+        <w:rPr>
+          <w:rFonts w:ascii="Calibri" w:eastAsia="ArialMT" w:hAnsi="Calibri" w:cs="Calibri" w:hint="eastAsia"/>
+          <w:kern w:val="0"/>
+          <w:sz w:val="22"/>
+        </w:rPr>
+        <w:t>T</w:t>
+      </w:r>
+      <w:r>
+        <w:rPr>
+          <w:rFonts w:ascii="Calibri" w:eastAsia="ArialMT" w:hAnsi="Calibri" w:cs="Calibri"/>
+          <w:kern w:val="0"/>
+          <w:sz w:val="22"/>
+        </w:rPr>
+        <w:t xml:space="preserve">he corresponding variables and events are listed below. It can be seen that the state variable </w:t>
+      </w:r>
+      <w:proofErr w:type="spellStart"/>
+      <w:r>
+        <w:rPr>
+          <w:rFonts w:ascii="Calibri" w:eastAsia="ArialMT" w:hAnsi="Calibri" w:cs="Calibri"/>
+          <w:kern w:val="0"/>
+          <w:sz w:val="22"/>
+        </w:rPr>
+        <w:t>gameState</w:t>
+      </w:r>
+      <w:proofErr w:type="spellEnd"/>
+      <w:r>
+        <w:rPr>
+          <w:rFonts w:ascii="Calibri" w:eastAsia="ArialMT" w:hAnsi="Calibri" w:cs="Calibri"/>
+          <w:kern w:val="0"/>
+          <w:sz w:val="22"/>
+        </w:rPr>
+        <w:t xml:space="preserve"> is declared as public, thus, everyone </w:t>
+      </w:r>
+      <w:r>
+        <w:rPr>
+          <w:rFonts w:ascii="Calibri" w:eastAsia="ArialMT" w:hAnsi="Calibri" w:cs="Calibri"/>
+          <w:kern w:val="0"/>
+          <w:sz w:val="22"/>
+        </w:rPr>
+        <w:t>who is interested in this game would be able to check the state and/or which player would move in this and next round.</w:t>
+      </w:r>
+      <w:r>
+        <w:rPr>
+          <w:rFonts w:ascii="Calibri" w:eastAsia="ArialMT" w:hAnsi="Calibri" w:cs="Calibri"/>
+          <w:kern w:val="0"/>
+          <w:sz w:val="22"/>
+        </w:rPr>
+        <w:t xml:space="preserve"> Besides, every movement would emit an event that records the original position, the destination, the color</w:t>
+      </w:r>
+      <w:r>
+        <w:rPr>
+          <w:rFonts w:ascii="Calibri" w:eastAsia="ArialMT" w:hAnsi="Calibri" w:cs="Calibri"/>
+          <w:kern w:val="0"/>
+          <w:sz w:val="22"/>
+        </w:rPr>
+        <w:t>,</w:t>
+      </w:r>
+      <w:r>
+        <w:rPr>
+          <w:rFonts w:ascii="Calibri" w:eastAsia="ArialMT" w:hAnsi="Calibri" w:cs="Calibri"/>
+          <w:kern w:val="0"/>
+          <w:sz w:val="22"/>
+        </w:rPr>
+        <w:t xml:space="preserve"> and the piece</w:t>
+      </w:r>
+      <w:r>
+        <w:rPr>
+          <w:rFonts w:ascii="Calibri" w:eastAsia="ArialMT" w:hAnsi="Calibri" w:cs="Calibri"/>
+          <w:kern w:val="0"/>
+          <w:sz w:val="22"/>
+        </w:rPr>
+        <w:t>.</w:t>
+      </w:r>
+    </w:p>
+    <w:p>
+      <w:pPr>
+        <w:pStyle w:val="HTML"/>
+        <w:numPr>
+          <w:ilvl w:val="0"/>
+          <w:numId w:val="7"/>
+        </w:numPr>
+        <w:pBdr>
+          <w:top w:val="single" w:sz="6" w:space="2" w:color="888888"/>
+          <w:left w:val="single" w:sz="6" w:space="2" w:color="888888"/>
+          <w:bottom w:val="single" w:sz="6" w:space="2" w:color="888888"/>
+          <w:right w:val="single" w:sz="6" w:space="2" w:color="888888"/>
+        </w:pBdr>
+        <w:tabs>
+          <w:tab w:val="clear" w:pos="720"/>
+        </w:tabs>
+        <w:spacing w:before="100" w:beforeAutospacing="1" w:after="100" w:afterAutospacing="1"/>
+        <w:divId w:val="1795099782"/>
+        <w:rPr>
+          <w:rFonts w:ascii="Consolas" w:hAnsi="Consolas"/>
+          <w:sz w:val="17"/>
+          <w:szCs w:val="17"/>
+        </w:rPr>
+      </w:pPr>
+      <w:r>
+        <w:rPr>
+          <w:rFonts w:ascii="Consolas" w:hAnsi="Consolas"/>
+          <w:color w:val="000000"/>
+          <w:sz w:val="17"/>
+          <w:szCs w:val="17"/>
+        </w:rPr>
+        <w:t xml:space="preserve">    </w:t>
+      </w:r>
+      <w:r>
+        <w:rPr>
+          <w:rFonts w:ascii="Consolas" w:hAnsi="Consolas"/>
+          <w:color w:val="660066"/>
+          <w:sz w:val="17"/>
+          <w:szCs w:val="17"/>
+        </w:rPr>
+        <w:t>State</w:t>
+      </w:r>
+      <w:r>
+        <w:rPr>
+          <w:rFonts w:ascii="Consolas" w:hAnsi="Consolas"/>
+          <w:color w:val="000000"/>
+          <w:sz w:val="17"/>
+          <w:szCs w:val="17"/>
+        </w:rPr>
+        <w:t xml:space="preserve"> </w:t>
+      </w:r>
+      <w:r>
+        <w:rPr>
+          <w:rFonts w:ascii="Consolas" w:hAnsi="Consolas"/>
+          <w:color w:val="000088"/>
+          <w:sz w:val="17"/>
+          <w:szCs w:val="17"/>
+        </w:rPr>
+        <w:t>public</w:t>
+      </w:r>
+      <w:r>
+        <w:rPr>
+          <w:rFonts w:ascii="Consolas" w:hAnsi="Consolas"/>
+          <w:color w:val="000000"/>
+          <w:sz w:val="17"/>
+          <w:szCs w:val="17"/>
+        </w:rPr>
+        <w:t xml:space="preserve"> </w:t>
+      </w:r>
+      <w:proofErr w:type="spellStart"/>
+      <w:r>
+        <w:rPr>
+          <w:rFonts w:ascii="Consolas" w:hAnsi="Consolas"/>
+          <w:color w:val="000000"/>
+          <w:sz w:val="17"/>
+          <w:szCs w:val="17"/>
+        </w:rPr>
+        <w:t>gameState</w:t>
+      </w:r>
+      <w:proofErr w:type="spellEnd"/>
+      <w:r>
+        <w:rPr>
+          <w:rFonts w:ascii="Consolas" w:hAnsi="Consolas"/>
+          <w:color w:val="666600"/>
+          <w:sz w:val="17"/>
+          <w:szCs w:val="17"/>
+        </w:rPr>
+        <w:t>;</w:t>
+      </w:r>
+    </w:p>
+    <w:p>
+      <w:pPr>
+        <w:pStyle w:val="HTML"/>
+        <w:numPr>
+          <w:ilvl w:val="0"/>
+          <w:numId w:val="7"/>
+        </w:numPr>
+        <w:pBdr>
+          <w:top w:val="single" w:sz="6" w:space="2" w:color="888888"/>
+          <w:left w:val="single" w:sz="6" w:space="2" w:color="888888"/>
+          <w:bottom w:val="single" w:sz="6" w:space="2" w:color="888888"/>
+          <w:right w:val="single" w:sz="6" w:space="2" w:color="888888"/>
+        </w:pBdr>
+        <w:tabs>
+          <w:tab w:val="clear" w:pos="720"/>
+        </w:tabs>
+        <w:spacing w:before="100" w:beforeAutospacing="1" w:after="100" w:afterAutospacing="1"/>
+        <w:divId w:val="1795099782"/>
+        <w:rPr>
+          <w:rFonts w:ascii="Consolas" w:hAnsi="Consolas"/>
+          <w:sz w:val="17"/>
+          <w:szCs w:val="17"/>
+        </w:rPr>
+      </w:pPr>
+      <w:r>
+        <w:rPr>
+          <w:rFonts w:ascii="Consolas" w:hAnsi="Consolas"/>
+          <w:color w:val="000000"/>
+          <w:sz w:val="17"/>
+          <w:szCs w:val="17"/>
+        </w:rPr>
+        <w:t xml:space="preserve">    </w:t>
+      </w:r>
+      <w:r>
+        <w:rPr>
+          <w:rFonts w:ascii="Consolas" w:hAnsi="Consolas"/>
+          <w:color w:val="660066"/>
+          <w:sz w:val="17"/>
+          <w:szCs w:val="17"/>
+        </w:rPr>
+        <w:t>Turn</w:t>
+      </w:r>
+      <w:r>
+        <w:rPr>
+          <w:rFonts w:ascii="Consolas" w:hAnsi="Consolas"/>
+          <w:color w:val="000000"/>
+          <w:sz w:val="17"/>
+          <w:szCs w:val="17"/>
+        </w:rPr>
+        <w:t xml:space="preserve"> </w:t>
+      </w:r>
+      <w:r>
+        <w:rPr>
+          <w:rFonts w:ascii="Consolas" w:hAnsi="Consolas"/>
+          <w:color w:val="000088"/>
+          <w:sz w:val="17"/>
+          <w:szCs w:val="17"/>
+        </w:rPr>
+        <w:t>public</w:t>
+      </w:r>
+      <w:r>
+        <w:rPr>
+          <w:rFonts w:ascii="Consolas" w:hAnsi="Consolas"/>
+          <w:color w:val="000000"/>
+          <w:sz w:val="17"/>
+          <w:szCs w:val="17"/>
+        </w:rPr>
+        <w:t xml:space="preserve"> </w:t>
+      </w:r>
+      <w:proofErr w:type="spellStart"/>
+      <w:r>
+        <w:rPr>
+          <w:rFonts w:ascii="Consolas" w:hAnsi="Consolas"/>
+          <w:color w:val="000000"/>
+          <w:sz w:val="17"/>
+          <w:szCs w:val="17"/>
+        </w:rPr>
+        <w:t>currentTurn</w:t>
+      </w:r>
+      <w:proofErr w:type="spellEnd"/>
+      <w:r>
+        <w:rPr>
+          <w:rFonts w:ascii="Consolas" w:hAnsi="Consolas"/>
+          <w:color w:val="666600"/>
+          <w:sz w:val="17"/>
+          <w:szCs w:val="17"/>
+        </w:rPr>
+        <w:t>;</w:t>
+      </w:r>
+    </w:p>
+    <w:p>
+      <w:pPr>
+        <w:pStyle w:val="HTML"/>
+        <w:numPr>
+          <w:ilvl w:val="0"/>
+          <w:numId w:val="7"/>
+        </w:numPr>
+        <w:pBdr>
+          <w:top w:val="single" w:sz="6" w:space="2" w:color="888888"/>
+          <w:left w:val="single" w:sz="6" w:space="2" w:color="888888"/>
+          <w:bottom w:val="single" w:sz="6" w:space="2" w:color="888888"/>
+          <w:right w:val="single" w:sz="6" w:space="2" w:color="888888"/>
+        </w:pBdr>
+        <w:tabs>
+          <w:tab w:val="clear" w:pos="720"/>
+        </w:tabs>
+        <w:spacing w:before="100" w:beforeAutospacing="1" w:after="100" w:afterAutospacing="1"/>
+        <w:divId w:val="1795099782"/>
+        <w:rPr>
+          <w:rFonts w:ascii="Consolas" w:hAnsi="Consolas"/>
+          <w:sz w:val="17"/>
+          <w:szCs w:val="17"/>
+        </w:rPr>
+      </w:pPr>
+      <w:r>
+        <w:rPr>
+          <w:rFonts w:ascii="Consolas" w:hAnsi="Consolas"/>
+          <w:color w:val="000000"/>
+          <w:sz w:val="17"/>
+          <w:szCs w:val="17"/>
+        </w:rPr>
+        <w:t xml:space="preserve">    </w:t>
+      </w:r>
+      <w:r>
+        <w:rPr>
+          <w:rFonts w:ascii="Consolas" w:hAnsi="Consolas"/>
+          <w:color w:val="660066"/>
+          <w:sz w:val="17"/>
+          <w:szCs w:val="17"/>
+        </w:rPr>
+        <w:t>Turn</w:t>
+      </w:r>
+      <w:r>
+        <w:rPr>
+          <w:rFonts w:ascii="Consolas" w:hAnsi="Consolas"/>
+          <w:color w:val="000000"/>
+          <w:sz w:val="17"/>
+          <w:szCs w:val="17"/>
+        </w:rPr>
+        <w:t xml:space="preserve"> </w:t>
+      </w:r>
+      <w:r>
+        <w:rPr>
+          <w:rFonts w:ascii="Consolas" w:hAnsi="Consolas"/>
+          <w:color w:val="000088"/>
+          <w:sz w:val="17"/>
+          <w:szCs w:val="17"/>
+        </w:rPr>
+        <w:t>public</w:t>
+      </w:r>
+      <w:r>
+        <w:rPr>
+          <w:rFonts w:ascii="Consolas" w:hAnsi="Consolas"/>
+          <w:color w:val="000000"/>
+          <w:sz w:val="17"/>
+          <w:szCs w:val="17"/>
+        </w:rPr>
+        <w:t xml:space="preserve"> </w:t>
+      </w:r>
+      <w:proofErr w:type="spellStart"/>
+      <w:r>
+        <w:rPr>
+          <w:rFonts w:ascii="Consolas" w:hAnsi="Consolas"/>
+          <w:color w:val="000000"/>
+          <w:sz w:val="17"/>
+          <w:szCs w:val="17"/>
+        </w:rPr>
+        <w:t>nextTurn</w:t>
+      </w:r>
+      <w:proofErr w:type="spellEnd"/>
+      <w:r>
+        <w:rPr>
+          <w:rFonts w:ascii="Consolas" w:hAnsi="Consolas"/>
+          <w:color w:val="666600"/>
+          <w:sz w:val="17"/>
+          <w:szCs w:val="17"/>
+        </w:rPr>
+        <w:t>;</w:t>
+      </w:r>
+    </w:p>
+    <w:p>
+      <w:pPr>
+        <w:pStyle w:val="HTML"/>
+        <w:numPr>
+          <w:ilvl w:val="0"/>
+          <w:numId w:val="7"/>
+        </w:numPr>
+        <w:pBdr>
+          <w:top w:val="single" w:sz="6" w:space="2" w:color="888888"/>
+          <w:left w:val="single" w:sz="6" w:space="2" w:color="888888"/>
+          <w:bottom w:val="single" w:sz="6" w:space="2" w:color="888888"/>
+          <w:right w:val="single" w:sz="6" w:space="2" w:color="888888"/>
+        </w:pBdr>
+        <w:tabs>
+          <w:tab w:val="clear" w:pos="720"/>
+        </w:tabs>
+        <w:spacing w:before="100" w:beforeAutospacing="1" w:after="100" w:afterAutospacing="1"/>
+        <w:divId w:val="1795099782"/>
+        <w:rPr>
+          <w:rFonts w:ascii="Consolas" w:hAnsi="Consolas"/>
+          <w:sz w:val="17"/>
+          <w:szCs w:val="17"/>
+        </w:rPr>
+      </w:pPr>
+      <w:r>
+        <w:rPr>
+          <w:rFonts w:ascii="Consolas" w:hAnsi="Consolas"/>
+          <w:color w:val="000000"/>
+          <w:sz w:val="17"/>
+          <w:szCs w:val="17"/>
+        </w:rPr>
+        <w:t xml:space="preserve">    </w:t>
+      </w:r>
+      <w:r>
+        <w:rPr>
+          <w:rFonts w:ascii="Consolas" w:hAnsi="Consolas"/>
+          <w:color w:val="000088"/>
+          <w:sz w:val="17"/>
+          <w:szCs w:val="17"/>
+        </w:rPr>
+        <w:t>event</w:t>
+      </w:r>
+      <w:r>
+        <w:rPr>
+          <w:rFonts w:ascii="Consolas" w:hAnsi="Consolas"/>
+          <w:color w:val="000000"/>
+          <w:sz w:val="17"/>
+          <w:szCs w:val="17"/>
+        </w:rPr>
+        <w:t xml:space="preserve"> </w:t>
+      </w:r>
+      <w:r>
+        <w:rPr>
+          <w:rFonts w:ascii="Consolas" w:hAnsi="Consolas"/>
+          <w:color w:val="660066"/>
+          <w:sz w:val="17"/>
+          <w:szCs w:val="17"/>
+        </w:rPr>
+        <w:t>Move</w:t>
+      </w:r>
+      <w:r>
+        <w:rPr>
+          <w:rFonts w:ascii="Consolas" w:hAnsi="Consolas"/>
+          <w:color w:val="666600"/>
+          <w:sz w:val="17"/>
+          <w:szCs w:val="17"/>
+        </w:rPr>
+        <w:t>(</w:t>
+      </w:r>
+      <w:r>
+        <w:rPr>
+          <w:rFonts w:ascii="Consolas" w:hAnsi="Consolas"/>
+          <w:color w:val="000000"/>
+          <w:sz w:val="17"/>
+          <w:szCs w:val="17"/>
+        </w:rPr>
+        <w:t>address player_addr</w:t>
+      </w:r>
+      <w:r>
+        <w:rPr>
+          <w:rFonts w:ascii="Consolas" w:hAnsi="Consolas"/>
+          <w:color w:val="666600"/>
+          <w:sz w:val="17"/>
+          <w:szCs w:val="17"/>
+        </w:rPr>
+        <w:t>,</w:t>
+      </w:r>
+      <w:r>
+        <w:rPr>
+          <w:rFonts w:ascii="Consolas" w:hAnsi="Consolas"/>
+          <w:color w:val="000000"/>
+          <w:sz w:val="17"/>
+          <w:szCs w:val="17"/>
+        </w:rPr>
+        <w:t xml:space="preserve">uint8 </w:t>
+      </w:r>
+      <w:proofErr w:type="spellStart"/>
+      <w:r>
+        <w:rPr>
+          <w:rFonts w:ascii="Consolas" w:hAnsi="Consolas"/>
+          <w:color w:val="000000"/>
+          <w:sz w:val="17"/>
+          <w:szCs w:val="17"/>
+        </w:rPr>
+        <w:t>from_x</w:t>
+      </w:r>
+      <w:proofErr w:type="spellEnd"/>
+      <w:r>
+        <w:rPr>
+          <w:rFonts w:ascii="Consolas" w:hAnsi="Consolas"/>
+          <w:color w:val="666600"/>
+          <w:sz w:val="17"/>
+          <w:szCs w:val="17"/>
+        </w:rPr>
+        <w:t>,</w:t>
+      </w:r>
+      <w:r>
+        <w:rPr>
+          <w:rFonts w:ascii="Consolas" w:hAnsi="Consolas"/>
+          <w:color w:val="000000"/>
+          <w:sz w:val="17"/>
+          <w:szCs w:val="17"/>
+        </w:rPr>
+        <w:t xml:space="preserve"> uint8 </w:t>
+      </w:r>
+      <w:proofErr w:type="spellStart"/>
+      <w:r>
+        <w:rPr>
+          <w:rFonts w:ascii="Consolas" w:hAnsi="Consolas"/>
+          <w:color w:val="000000"/>
+          <w:sz w:val="17"/>
+          <w:szCs w:val="17"/>
+        </w:rPr>
+        <w:t>from_y</w:t>
+      </w:r>
+      <w:proofErr w:type="spellEnd"/>
+      <w:r>
+        <w:rPr>
+          <w:rFonts w:ascii="Consolas" w:hAnsi="Consolas"/>
+          <w:color w:val="666600"/>
+          <w:sz w:val="17"/>
+          <w:szCs w:val="17"/>
+        </w:rPr>
+        <w:t>,</w:t>
+      </w:r>
+      <w:r>
+        <w:rPr>
+          <w:rFonts w:ascii="Consolas" w:hAnsi="Consolas"/>
+          <w:color w:val="000000"/>
+          <w:sz w:val="17"/>
+          <w:szCs w:val="17"/>
+        </w:rPr>
+        <w:t xml:space="preserve"> utint8 </w:t>
+      </w:r>
+      <w:proofErr w:type="spellStart"/>
+      <w:r>
+        <w:rPr>
+          <w:rFonts w:ascii="Consolas" w:hAnsi="Consolas"/>
+          <w:color w:val="000000"/>
+          <w:sz w:val="17"/>
+          <w:szCs w:val="17"/>
+        </w:rPr>
+        <w:t>to_x</w:t>
+      </w:r>
+      <w:proofErr w:type="spellEnd"/>
+      <w:r>
+        <w:rPr>
+          <w:rFonts w:ascii="Consolas" w:hAnsi="Consolas"/>
+          <w:color w:val="666600"/>
+          <w:sz w:val="17"/>
+          <w:szCs w:val="17"/>
+        </w:rPr>
+        <w:t>,</w:t>
+      </w:r>
+      <w:r>
+        <w:rPr>
+          <w:rFonts w:ascii="Consolas" w:hAnsi="Consolas"/>
+          <w:color w:val="000000"/>
+          <w:sz w:val="17"/>
+          <w:szCs w:val="17"/>
+        </w:rPr>
+        <w:t xml:space="preserve"> uint8 </w:t>
+      </w:r>
+      <w:proofErr w:type="spellStart"/>
+      <w:r>
+        <w:rPr>
+          <w:rFonts w:ascii="Consolas" w:hAnsi="Consolas"/>
+          <w:color w:val="000000"/>
+          <w:sz w:val="17"/>
+          <w:szCs w:val="17"/>
+        </w:rPr>
+        <w:t>to_y</w:t>
+      </w:r>
+      <w:proofErr w:type="spellEnd"/>
+      <w:r>
+        <w:rPr>
+          <w:rFonts w:ascii="Consolas" w:hAnsi="Consolas"/>
+          <w:color w:val="666600"/>
+          <w:sz w:val="17"/>
+          <w:szCs w:val="17"/>
+        </w:rPr>
+        <w:t>,</w:t>
+      </w:r>
+    </w:p>
+    <w:p>
+      <w:pPr>
+        <w:pStyle w:val="HTML"/>
+        <w:numPr>
+          <w:ilvl w:val="0"/>
+          <w:numId w:val="7"/>
+        </w:numPr>
+        <w:pBdr>
+          <w:top w:val="single" w:sz="6" w:space="2" w:color="888888"/>
+          <w:left w:val="single" w:sz="6" w:space="2" w:color="888888"/>
+          <w:bottom w:val="single" w:sz="6" w:space="2" w:color="888888"/>
+          <w:right w:val="single" w:sz="6" w:space="2" w:color="888888"/>
+        </w:pBdr>
+        <w:tabs>
+          <w:tab w:val="clear" w:pos="720"/>
+        </w:tabs>
+        <w:spacing w:before="100" w:beforeAutospacing="1" w:after="100" w:afterAutospacing="1"/>
+        <w:divId w:val="1795099782"/>
+        <w:rPr>
+          <w:rFonts w:ascii="Consolas" w:hAnsi="Consolas"/>
+          <w:sz w:val="17"/>
+          <w:szCs w:val="17"/>
+        </w:rPr>
+      </w:pPr>
+      <w:r>
+        <w:rPr>
+          <w:rFonts w:ascii="Consolas" w:hAnsi="Consolas"/>
+          <w:color w:val="000000"/>
+          <w:sz w:val="17"/>
+          <w:szCs w:val="17"/>
+        </w:rPr>
+        <w:t xml:space="preserve">            bytes5 </w:t>
+      </w:r>
+      <w:proofErr w:type="spellStart"/>
+      <w:r>
+        <w:rPr>
+          <w:rFonts w:ascii="Consolas" w:hAnsi="Consolas"/>
+          <w:color w:val="000000"/>
+          <w:sz w:val="17"/>
+          <w:szCs w:val="17"/>
+        </w:rPr>
+        <w:t>pieceName</w:t>
+      </w:r>
+      <w:proofErr w:type="spellEnd"/>
+      <w:r>
+        <w:rPr>
+          <w:rFonts w:ascii="Consolas" w:hAnsi="Consolas"/>
+          <w:color w:val="666600"/>
+          <w:sz w:val="17"/>
+          <w:szCs w:val="17"/>
+        </w:rPr>
+        <w:t>,</w:t>
+      </w:r>
+      <w:r>
+        <w:rPr>
+          <w:rFonts w:ascii="Consolas" w:hAnsi="Consolas"/>
+          <w:color w:val="000000"/>
+          <w:sz w:val="17"/>
+          <w:szCs w:val="17"/>
+        </w:rPr>
+        <w:t xml:space="preserve"> bytes5 color</w:t>
+      </w:r>
+      <w:r>
+        <w:rPr>
+          <w:rFonts w:ascii="Consolas" w:hAnsi="Consolas"/>
+          <w:color w:val="666600"/>
+          <w:sz w:val="17"/>
+          <w:szCs w:val="17"/>
+        </w:rPr>
+        <w:t>);</w:t>
+      </w:r>
+    </w:p>
+    <w:p>
+      <w:pPr>
+        <w:autoSpaceDE w:val="0"/>
+        <w:autoSpaceDN w:val="0"/>
+        <w:adjustRightInd w:val="0"/>
+        <w:rPr>
+          <w:rFonts w:ascii="Calibri" w:eastAsia="ArialMT" w:hAnsi="Calibri" w:cs="Calibri"/>
+          <w:kern w:val="0"/>
+          <w:sz w:val="22"/>
+        </w:rPr>
+      </w:pPr>
+      <w:r>
+        <w:rPr>
+          <w:rFonts w:ascii="Calibri" w:eastAsia="ArialMT" w:hAnsi="Calibri" w:cs="Calibri"/>
+          <w:kern w:val="0"/>
+          <w:sz w:val="22"/>
+        </w:rPr>
+        <w:t>● proposals for using design and coding patterns that increase gas fairness and efficiency, as</w:t>
+      </w:r>
+    </w:p>
+    <w:p>
+      <w:pPr>
+        <w:autoSpaceDE w:val="0"/>
+        <w:autoSpaceDN w:val="0"/>
+        <w:adjustRightInd w:val="0"/>
+        <w:rPr>
+          <w:rFonts w:ascii="Calibri" w:eastAsia="ArialMT" w:hAnsi="Calibri" w:cs="Calibri"/>
+          <w:kern w:val="0"/>
+          <w:sz w:val="22"/>
+        </w:rPr>
+      </w:pPr>
+      <w:r>
+        <w:rPr>
+          <w:rFonts w:ascii="Calibri" w:eastAsia="ArialMT" w:hAnsi="Calibri" w:cs="Calibri"/>
+          <w:kern w:val="0"/>
+          <w:sz w:val="22"/>
+        </w:rPr>
+        <w:t>well as possible tradeoffs the coder will need to decide upon</w:t>
+      </w:r>
+    </w:p>
+    <w:p>
+      <w:pPr>
+        <w:autoSpaceDE w:val="0"/>
+        <w:autoSpaceDN w:val="0"/>
+        <w:adjustRightInd w:val="0"/>
+        <w:rPr>
+          <w:rFonts w:ascii="Calibri" w:eastAsia="ArialMT" w:hAnsi="Calibri" w:cs="Calibri"/>
+          <w:kern w:val="0"/>
+          <w:sz w:val="22"/>
+        </w:rPr>
+      </w:pPr>
+    </w:p>
+    <w:p>
+      <w:pPr>
+        <w:autoSpaceDE w:val="0"/>
+        <w:autoSpaceDN w:val="0"/>
+        <w:adjustRightInd w:val="0"/>
+        <w:rPr>
+          <w:rFonts w:ascii="Calibri" w:eastAsia="ArialMT" w:hAnsi="Calibri" w:cs="Calibri"/>
           <w:kern w:val="0"/>
           <w:sz w:val="22"/>
         </w:rPr>
@@ -10047,6 +11545,91 @@
           <w:sz w:val="22"/>
         </w:rPr>
         <w:t>randomized process to choose which player gets to play white in every game</w:t>
+      </w:r>
+    </w:p>
+    <w:p>
+      <w:pPr>
+        <w:autoSpaceDE w:val="0"/>
+        <w:autoSpaceDN w:val="0"/>
+        <w:adjustRightInd w:val="0"/>
+        <w:rPr>
+          <w:rFonts w:ascii="Calibri" w:eastAsia="ArialMT" w:hAnsi="Calibri" w:cs="Calibri"/>
+          <w:b/>
+          <w:bCs/>
+          <w:kern w:val="0"/>
+          <w:sz w:val="22"/>
+        </w:rPr>
+      </w:pPr>
+      <w:r>
+        <w:rPr>
+          <w:rFonts w:ascii="Calibri" w:eastAsia="ArialMT" w:hAnsi="Calibri" w:cs="Calibri"/>
+          <w:b/>
+          <w:bCs/>
+          <w:kern w:val="0"/>
+          <w:sz w:val="22"/>
+        </w:rPr>
+        <w:t>Answer:</w:t>
+      </w:r>
+    </w:p>
+    <w:p>
+      <w:pPr>
+        <w:autoSpaceDE w:val="0"/>
+        <w:autoSpaceDN w:val="0"/>
+        <w:adjustRightInd w:val="0"/>
+        <w:rPr>
+          <w:rFonts w:ascii="Calibri" w:eastAsia="ArialMT" w:hAnsi="Calibri" w:cs="Calibri" w:hint="eastAsia"/>
+          <w:kern w:val="0"/>
+          <w:sz w:val="22"/>
+        </w:rPr>
+      </w:pPr>
+      <w:r>
+        <w:rPr>
+          <w:rFonts w:ascii="Calibri" w:eastAsia="ArialMT" w:hAnsi="Calibri" w:cs="Calibri"/>
+          <w:kern w:val="0"/>
+          <w:sz w:val="22"/>
+        </w:rPr>
+        <w:tab/>
+        <w:t>Just as what we finished in the Assignment2, I decided to use the matching pennies</w:t>
+      </w:r>
+      <w:r>
+        <w:rPr>
+          <w:rFonts w:ascii="Calibri" w:eastAsia="ArialMT" w:hAnsi="Calibri" w:cs="Calibri"/>
+          <w:kern w:val="0"/>
+          <w:sz w:val="22"/>
+        </w:rPr>
+        <w:t xml:space="preserve"> game to decide that which player play which side.</w:t>
+      </w:r>
+      <w:r>
+        <w:rPr>
+          <w:rFonts w:ascii="Calibri" w:eastAsia="ArialMT" w:hAnsi="Calibri" w:cs="Calibri"/>
+          <w:kern w:val="0"/>
+          <w:sz w:val="22"/>
+        </w:rPr>
+        <w:t xml:space="preserve"> The inner mechanism </w:t>
+      </w:r>
+      <w:r>
+        <w:rPr>
+          <w:rFonts w:ascii="Calibri" w:eastAsia="ArialMT" w:hAnsi="Calibri" w:cs="Calibri"/>
+          <w:kern w:val="0"/>
+          <w:sz w:val="22"/>
+        </w:rPr>
+        <w:t xml:space="preserve">of this game is </w:t>
+      </w:r>
+      <w:r>
+        <w:rPr>
+          <w:rFonts w:ascii="Calibri" w:eastAsia="ArialMT" w:hAnsi="Calibri" w:cs="Calibri"/>
+          <w:kern w:val="0"/>
+          <w:sz w:val="22"/>
+        </w:rPr>
+        <w:t xml:space="preserve">how to </w:t>
+      </w:r>
+      <w:r>
+        <w:rPr>
+          <w:rFonts w:ascii="Calibri" w:eastAsia="ArialMT" w:hAnsi="Calibri" w:cs="Calibri"/>
+          <w:kern w:val="0"/>
+          <w:sz w:val="22"/>
+        </w:rPr>
+        <w:t xml:space="preserve">realize </w:t>
       </w:r>
     </w:p>
     <w:p>
@@ -10334,6 +11917,119 @@
     </w:lvl>
   </w:abstractNum>
   <w:abstractNum w:abstractNumId="1" w15:restartNumberingAfterBreak="0">
+    <w:nsid w:val="1460613F"/>
+    <w:multiLevelType w:val="multilevel"/>
+    <w:tmpl w:val="D9EE25AE"/>
+    <w:lvl w:ilvl="0">
+      <w:start w:val="1"/>
+      <w:numFmt w:val="decimal"/>
+      <w:lvlText w:val="%1."/>
+      <w:lvlJc w:val="left"/>
+      <w:pPr>
+        <w:tabs>
+          <w:tab w:val="num" w:pos="720"/>
+        </w:tabs>
+        <w:ind w:left="720" w:hanging="360"/>
+      </w:pPr>
+    </w:lvl>
+    <w:lvl w:ilvl="1" w:tentative="1">
+      <w:start w:val="1"/>
+      <w:numFmt w:val="decimal"/>
+      <w:lvlText w:val="%2."/>
+      <w:lvlJc w:val="left"/>
+      <w:pPr>
+        <w:tabs>
+          <w:tab w:val="num" w:pos="1440"/>
+        </w:tabs>
+        <w:ind w:left="1440" w:hanging="360"/>
+      </w:pPr>
+    </w:lvl>
+    <w:lvl w:ilvl="2" w:tentative="1">
+      <w:start w:val="1"/>
+      <w:numFmt w:val="decimal"/>
+      <w:lvlText w:val="%3."/>
+      <w:lvlJc w:val="left"/>
+      <w:pPr>
+        <w:tabs>
+          <w:tab w:val="num" w:pos="2160"/>
+        </w:tabs>
+        <w:ind w:left="2160" w:hanging="360"/>
+      </w:pPr>
+    </w:lvl>
+    <w:lvl w:ilvl="3" w:tentative="1">
+      <w:start w:val="1"/>
+      <w:numFmt w:val="decimal"/>
+      <w:lvlText w:val="%4."/>
+      <w:lvlJc w:val="left"/>
+      <w:pPr>
+        <w:tabs>
+          <w:tab w:val="num" w:pos="2880"/>
+        </w:tabs>
+        <w:ind w:left="2880" w:hanging="360"/>
+      </w:pPr>
+    </w:lvl>
+    <w:lvl w:ilvl="4" w:tentative="1">
+      <w:start w:val="1"/>
+      <w:numFmt w:val="decimal"/>
+      <w:lvlText w:val="%5."/>
+      <w:lvlJc w:val="left"/>
+      <w:pPr>
+        <w:tabs>
+          <w:tab w:val="num" w:pos="3600"/>
+        </w:tabs>
+        <w:ind w:left="3600" w:hanging="360"/>
+      </w:pPr>
+    </w:lvl>
+    <w:lvl w:ilvl="5" w:tentative="1">
+      <w:start w:val="1"/>
+      <w:numFmt w:val="decimal"/>
+      <w:lvlText w:val="%6."/>
+      <w:lvlJc w:val="left"/>
+      <w:pPr>
+        <w:tabs>
+          <w:tab w:val="num" w:pos="4320"/>
+        </w:tabs>
+        <w:ind w:left="4320" w:hanging="360"/>
+      </w:pPr>
+    </w:lvl>
+    <w:lvl w:ilvl="6" w:tentative="1">
+      <w:start w:val="1"/>
+      <w:numFmt w:val="decimal"/>
+      <w:lvlText w:val="%7."/>
+      <w:lvlJc w:val="left"/>
+      <w:pPr>
+        <w:tabs>
+          <w:tab w:val="num" w:pos="5040"/>
+        </w:tabs>
+        <w:ind w:left="5040" w:hanging="360"/>
+      </w:pPr>
+    </w:lvl>
+    <w:lvl w:ilvl="7" w:tentative="1">
+      <w:start w:val="1"/>
+      <w:numFmt w:val="decimal"/>
+      <w:lvlText w:val="%8."/>
+      <w:lvlJc w:val="left"/>
+      <w:pPr>
+        <w:tabs>
+          <w:tab w:val="num" w:pos="5760"/>
+        </w:tabs>
+        <w:ind w:left="5760" w:hanging="360"/>
+      </w:pPr>
+    </w:lvl>
+    <w:lvl w:ilvl="8" w:tentative="1">
+      <w:start w:val="1"/>
+      <w:numFmt w:val="decimal"/>
+      <w:lvlText w:val="%9."/>
+      <w:lvlJc w:val="left"/>
+      <w:pPr>
+        <w:tabs>
+          <w:tab w:val="num" w:pos="6480"/>
+        </w:tabs>
+        <w:ind w:left="6480" w:hanging="360"/>
+      </w:pPr>
+    </w:lvl>
+  </w:abstractNum>
+  <w:abstractNum w:abstractNumId="2" w15:restartNumberingAfterBreak="0">
     <w:nsid w:val="300206A9"/>
     <w:multiLevelType w:val="multilevel"/>
     <w:tmpl w:val="4258AD1E"/>
@@ -10446,7 +12142,7 @@
       </w:pPr>
     </w:lvl>
   </w:abstractNum>
-  <w:abstractNum w:abstractNumId="2" w15:restartNumberingAfterBreak="0">
+  <w:abstractNum w:abstractNumId="3" w15:restartNumberingAfterBreak="0">
     <w:nsid w:val="3E2972D9"/>
     <w:multiLevelType w:val="multilevel"/>
     <w:tmpl w:val="8EAE2E74"/>
@@ -10559,7 +12255,7 @@
       </w:pPr>
     </w:lvl>
   </w:abstractNum>
-  <w:abstractNum w:abstractNumId="3" w15:restartNumberingAfterBreak="0">
+  <w:abstractNum w:abstractNumId="4" w15:restartNumberingAfterBreak="0">
     <w:nsid w:val="4934110F"/>
     <w:multiLevelType w:val="multilevel"/>
     <w:tmpl w:val="3768F258"/>
@@ -10672,7 +12368,7 @@
       </w:pPr>
     </w:lvl>
   </w:abstractNum>
-  <w:abstractNum w:abstractNumId="4" w15:restartNumberingAfterBreak="0">
+  <w:abstractNum w:abstractNumId="5" w15:restartNumberingAfterBreak="0">
     <w:nsid w:val="57B86A01"/>
     <w:multiLevelType w:val="multilevel"/>
     <w:tmpl w:val="051A1B6A"/>
@@ -10785,20 +12481,139 @@
       </w:pPr>
     </w:lvl>
   </w:abstractNum>
+  <w:abstractNum w:abstractNumId="6" w15:restartNumberingAfterBreak="0">
+    <w:nsid w:val="76B97714"/>
+    <w:multiLevelType w:val="multilevel"/>
+    <w:tmpl w:val="F2C61B0E"/>
+    <w:lvl w:ilvl="0">
+      <w:start w:val="1"/>
+      <w:numFmt w:val="decimal"/>
+      <w:lvlText w:val="%1."/>
+      <w:lvlJc w:val="left"/>
+      <w:pPr>
+        <w:tabs>
+          <w:tab w:val="num" w:pos="720"/>
+        </w:tabs>
+        <w:ind w:left="720" w:hanging="360"/>
+      </w:pPr>
+    </w:lvl>
+    <w:lvl w:ilvl="1" w:tentative="1">
+      <w:start w:val="1"/>
+      <w:numFmt w:val="decimal"/>
+      <w:lvlText w:val="%2."/>
+      <w:lvlJc w:val="left"/>
+      <w:pPr>
+        <w:tabs>
+          <w:tab w:val="num" w:pos="1440"/>
+        </w:tabs>
+        <w:ind w:left="1440" w:hanging="360"/>
+      </w:pPr>
+    </w:lvl>
+    <w:lvl w:ilvl="2" w:tentative="1">
+      <w:start w:val="1"/>
+      <w:numFmt w:val="decimal"/>
+      <w:lvlText w:val="%3."/>
+      <w:lvlJc w:val="left"/>
+      <w:pPr>
+        <w:tabs>
+          <w:tab w:val="num" w:pos="2160"/>
+        </w:tabs>
+        <w:ind w:left="2160" w:hanging="360"/>
+      </w:pPr>
+    </w:lvl>
+    <w:lvl w:ilvl="3" w:tentative="1">
+      <w:start w:val="1"/>
+      <w:numFmt w:val="decimal"/>
+      <w:lvlText w:val="%4."/>
+      <w:lvlJc w:val="left"/>
+      <w:pPr>
+        <w:tabs>
+          <w:tab w:val="num" w:pos="2880"/>
+        </w:tabs>
+        <w:ind w:left="2880" w:hanging="360"/>
+      </w:pPr>
+    </w:lvl>
+    <w:lvl w:ilvl="4" w:tentative="1">
+      <w:start w:val="1"/>
+      <w:numFmt w:val="decimal"/>
+      <w:lvlText w:val="%5."/>
+      <w:lvlJc w:val="left"/>
+      <w:pPr>
+        <w:tabs>
+          <w:tab w:val="num" w:pos="3600"/>
+        </w:tabs>
+        <w:ind w:left="3600" w:hanging="360"/>
+      </w:pPr>
+    </w:lvl>
+    <w:lvl w:ilvl="5" w:tentative="1">
+      <w:start w:val="1"/>
+      <w:numFmt w:val="decimal"/>
+      <w:lvlText w:val="%6."/>
+      <w:lvlJc w:val="left"/>
+      <w:pPr>
+        <w:tabs>
+          <w:tab w:val="num" w:pos="4320"/>
+        </w:tabs>
+        <w:ind w:left="4320" w:hanging="360"/>
+      </w:pPr>
+    </w:lvl>
+    <w:lvl w:ilvl="6" w:tentative="1">
+      <w:start w:val="1"/>
+      <w:numFmt w:val="decimal"/>
+      <w:lvlText w:val="%7."/>
+      <w:lvlJc w:val="left"/>
+      <w:pPr>
+        <w:tabs>
+          <w:tab w:val="num" w:pos="5040"/>
+        </w:tabs>
+        <w:ind w:left="5040" w:hanging="360"/>
+      </w:pPr>
+    </w:lvl>
+    <w:lvl w:ilvl="7" w:tentative="1">
+      <w:start w:val="1"/>
+      <w:numFmt w:val="decimal"/>
+      <w:lvlText w:val="%8."/>
+      <w:lvlJc w:val="left"/>
+      <w:pPr>
+        <w:tabs>
+          <w:tab w:val="num" w:pos="5760"/>
+        </w:tabs>
+        <w:ind w:left="5760" w:hanging="360"/>
+      </w:pPr>
+    </w:lvl>
+    <w:lvl w:ilvl="8" w:tentative="1">
+      <w:start w:val="1"/>
+      <w:numFmt w:val="decimal"/>
+      <w:lvlText w:val="%9."/>
+      <w:lvlJc w:val="left"/>
+      <w:pPr>
+        <w:tabs>
+          <w:tab w:val="num" w:pos="6480"/>
+        </w:tabs>
+        <w:ind w:left="6480" w:hanging="360"/>
+      </w:pPr>
+    </w:lvl>
+  </w:abstractNum>
   <w:num w:numId="1">
-    <w:abstractNumId w:val="3"/>
+    <w:abstractNumId w:val="4"/>
   </w:num>
   <w:num w:numId="2">
-    <w:abstractNumId w:val="1"/>
+    <w:abstractNumId w:val="2"/>
   </w:num>
   <w:num w:numId="3">
     <w:abstractNumId w:val="0"/>
   </w:num>
   <w:num w:numId="4">
-    <w:abstractNumId w:val="4"/>
+    <w:abstractNumId w:val="5"/>
   </w:num>
   <w:num w:numId="5">
-    <w:abstractNumId w:val="2"/>
+    <w:abstractNumId w:val="3"/>
+  </w:num>
+  <w:num w:numId="6">
+    <w:abstractNumId w:val="6"/>
+  </w:num>
+  <w:num w:numId="7">
+    <w:abstractNumId w:val="1"/>
   </w:num>
 </w:numbering>
 </file>

--- a/CW4.docx
+++ b/CW4.docx
@@ -7,7 +7,6 @@
         <w:autoSpaceDE w:val="0"/>
         <w:autoSpaceDN w:val="0"/>
         <w:adjustRightInd w:val="0"/>
-        <w:jc w:val="center"/>
         <w:rPr>
           <w:rFonts w:ascii="Calibri" w:eastAsia="ArialMT" w:hAnsi="Calibri" w:cs="Calibri"/>
           <w:kern w:val="0"/>
@@ -75,42 +74,18 @@
         <w:adjustRightInd w:val="0"/>
         <w:jc w:val="center"/>
         <w:rPr>
-          <w:rFonts w:ascii="Calibri" w:eastAsia="ArialMT" w:hAnsi="Calibri" w:cs="Calibri"/>
-          <w:kern w:val="0"/>
-          <w:sz w:val="22"/>
-        </w:rPr>
-      </w:pPr>
-      <w:r>
-        <w:rPr>
-          <w:rFonts w:ascii="Calibri" w:eastAsia="ArialMT" w:hAnsi="Calibri" w:cs="Calibri" w:hint="eastAsia"/>
-          <w:kern w:val="0"/>
-          <w:sz w:val="22"/>
-        </w:rPr>
-        <w:t>F</w:t>
-      </w:r>
-      <w:r>
-        <w:rPr>
-          <w:rFonts w:ascii="Calibri" w:eastAsia="ArialMT" w:hAnsi="Calibri" w:cs="Calibri"/>
-          <w:kern w:val="0"/>
-          <w:sz w:val="22"/>
-        </w:rPr>
-        <w:t xml:space="preserve">igure 1 the </w:t>
-      </w:r>
-      <w:r>
-        <w:rPr>
-          <w:rFonts w:ascii="Calibri" w:eastAsia="ArialMT" w:hAnsi="Calibri" w:cs="Calibri"/>
-          <w:kern w:val="0"/>
-          <w:sz w:val="22"/>
-        </w:rPr>
-        <w:t>Unified Modeling Language</w:t>
-      </w:r>
-      <w:r>
-        <w:rPr>
-          <w:rFonts w:ascii="Calibri" w:eastAsia="ArialMT" w:hAnsi="Calibri" w:cs="Calibri"/>
-          <w:kern w:val="0"/>
-          <w:sz w:val="22"/>
-        </w:rPr>
-        <w:t xml:space="preserve"> (UML) figure of this design</w:t>
+          <w:rFonts w:ascii="Times New Roman" w:eastAsia="ArialMT" w:hAnsi="Times New Roman" w:cs="Times New Roman"/>
+          <w:kern w:val="0"/>
+          <w:sz w:val="22"/>
+        </w:rPr>
+      </w:pPr>
+      <w:r>
+        <w:rPr>
+          <w:rFonts w:ascii="Times New Roman" w:eastAsia="ArialMT" w:hAnsi="Times New Roman" w:cs="Times New Roman"/>
+          <w:kern w:val="0"/>
+          <w:sz w:val="22"/>
+        </w:rPr>
+        <w:t>Figure 1 the Unified Modeling Language (UML) figure of this design</w:t>
       </w:r>
     </w:p>
     <w:p>
@@ -133,15 +108,19 @@
         <w:adjustRightInd w:val="0"/>
         <w:rPr>
           <w:rFonts w:ascii="Calibri" w:eastAsia="ArialMT" w:hAnsi="Calibri" w:cs="Calibri"/>
-          <w:kern w:val="0"/>
-          <w:sz w:val="22"/>
+          <w:color w:val="C00000"/>
+          <w:kern w:val="0"/>
+          <w:sz w:val="24"/>
+          <w:szCs w:val="24"/>
         </w:rPr>
       </w:pPr>
       <w:r>
         <w:rPr>
           <w:rFonts w:ascii="Calibri" w:eastAsia="ArialMT" w:hAnsi="Calibri" w:cs="Calibri"/>
-          <w:kern w:val="0"/>
-          <w:sz w:val="22"/>
+          <w:color w:val="C00000"/>
+          <w:kern w:val="0"/>
+          <w:sz w:val="24"/>
+          <w:szCs w:val="24"/>
         </w:rPr>
         <w:t>● how many contracts your design has (if multiple) and what each does</w:t>
       </w:r>
@@ -166,13 +145,98 @@
         <w:autoSpaceDN w:val="0"/>
         <w:adjustRightInd w:val="0"/>
         <w:rPr>
+          <w:rFonts w:ascii="Calibri" w:eastAsia="ArialMT" w:hAnsi="Calibri" w:cs="Calibri"/>
+          <w:b/>
+          <w:bCs/>
+          <w:kern w:val="0"/>
+          <w:sz w:val="22"/>
+        </w:rPr>
+      </w:pPr>
+      <w:r>
+        <w:rPr>
+          <w:rFonts w:ascii="Calibri" w:eastAsia="ArialMT" w:hAnsi="Calibri" w:cs="Calibri"/>
+          <w:b/>
+          <w:bCs/>
+          <w:kern w:val="0"/>
+          <w:sz w:val="22"/>
+        </w:rPr>
+        <w:t>Answer:</w:t>
+      </w:r>
+    </w:p>
+    <w:p>
+      <w:pPr>
+        <w:autoSpaceDE w:val="0"/>
+        <w:autoSpaceDN w:val="0"/>
+        <w:adjustRightInd w:val="0"/>
+        <w:rPr>
+          <w:rFonts w:ascii="Times New Roman" w:eastAsia="ArialMT" w:hAnsi="Times New Roman" w:cs="Times New Roman"/>
+          <w:kern w:val="0"/>
+          <w:sz w:val="22"/>
+        </w:rPr>
+      </w:pPr>
+      <w:r>
+        <w:rPr>
+          <w:rFonts w:ascii="Calibri" w:eastAsia="ArialMT" w:hAnsi="Calibri" w:cs="Calibri"/>
+          <w:kern w:val="0"/>
+          <w:sz w:val="22"/>
+        </w:rPr>
+        <w:tab/>
+      </w:r>
+      <w:r>
+        <w:rPr>
+          <w:rFonts w:ascii="Times New Roman" w:eastAsia="ArialMT" w:hAnsi="Times New Roman" w:cs="Times New Roman"/>
+          <w:kern w:val="0"/>
+          <w:sz w:val="22"/>
+        </w:rPr>
+        <w:t xml:space="preserve">As shown in the fig.1, currently there are 11 contracts in this design which are AbstractGame, </w:t>
+      </w:r>
+      <w:r>
+        <w:rPr>
+          <w:rFonts w:ascii="Times New Roman" w:eastAsia="ArialMT" w:hAnsi="Times New Roman" w:cs="Times New Roman"/>
+          <w:kern w:val="0"/>
+          <w:sz w:val="22"/>
+        </w:rPr>
+        <w:lastRenderedPageBreak/>
+        <w:t>Chess, Board, Square, Piece, King, Queen, Bishop, Rook, Knight, and Pawn.</w:t>
+      </w:r>
+      <w:r>
+        <w:rPr>
+          <w:rFonts w:ascii="Times New Roman" w:eastAsia="ArialMT" w:hAnsi="Times New Roman" w:cs="Times New Roman"/>
+          <w:kern w:val="0"/>
+          <w:sz w:val="22"/>
+        </w:rPr>
+        <w:t xml:space="preserve"> </w:t>
+      </w:r>
+      <w:r>
+        <w:rPr>
+          <w:rFonts w:ascii="Times New Roman" w:eastAsia="ArialMT" w:hAnsi="Times New Roman" w:cs="Times New Roman"/>
+          <w:kern w:val="0"/>
+          <w:sz w:val="22"/>
+        </w:rPr>
+        <w:t>There responsibility are listed below:</w:t>
+      </w:r>
+    </w:p>
+    <w:p>
+      <w:pPr>
+        <w:autoSpaceDE w:val="0"/>
+        <w:autoSpaceDN w:val="0"/>
+        <w:adjustRightInd w:val="0"/>
+        <w:rPr>
+          <w:rFonts w:ascii="Times New Roman" w:eastAsia="ArialMT" w:hAnsi="Times New Roman" w:cs="Times New Roman"/>
+          <w:kern w:val="0"/>
+          <w:sz w:val="22"/>
+        </w:rPr>
+      </w:pPr>
+      <w:r>
+        <w:rPr>
           <w:rFonts w:ascii="Calibri" w:eastAsia="ArialMT" w:hAnsi="Calibri" w:cs="Calibri" w:hint="eastAsia"/>
           <w:b/>
           <w:bCs/>
           <w:kern w:val="0"/>
           <w:sz w:val="22"/>
         </w:rPr>
-      </w:pPr>
+        <w:t>A</w:t>
+      </w:r>
       <w:r>
         <w:rPr>
           <w:rFonts w:ascii="Calibri" w:eastAsia="ArialMT" w:hAnsi="Calibri" w:cs="Calibri"/>
@@ -181,75 +245,7 @@
           <w:kern w:val="0"/>
           <w:sz w:val="22"/>
         </w:rPr>
-        <w:t>Answer:</w:t>
-      </w:r>
-    </w:p>
-    <w:p>
-      <w:pPr>
-        <w:autoSpaceDE w:val="0"/>
-        <w:autoSpaceDN w:val="0"/>
-        <w:adjustRightInd w:val="0"/>
-        <w:rPr>
-          <w:rFonts w:ascii="Calibri" w:eastAsia="ArialMT" w:hAnsi="Calibri" w:cs="Calibri"/>
-          <w:kern w:val="0"/>
-          <w:sz w:val="22"/>
-        </w:rPr>
-      </w:pPr>
-      <w:r>
-        <w:rPr>
-          <w:rFonts w:ascii="Calibri" w:eastAsia="ArialMT" w:hAnsi="Calibri" w:cs="Calibri"/>
-          <w:kern w:val="0"/>
-          <w:sz w:val="22"/>
-        </w:rPr>
-        <w:tab/>
-        <w:t xml:space="preserve">As shown in the fig.1, currently there are 11 contracts in this design which are AbstractGame, </w:t>
-      </w:r>
-      <w:r>
-        <w:rPr>
-          <w:rFonts w:ascii="Calibri" w:eastAsia="ArialMT" w:hAnsi="Calibri" w:cs="Calibri"/>
-          <w:kern w:val="0"/>
-          <w:sz w:val="22"/>
-        </w:rPr>
-        <w:lastRenderedPageBreak/>
-        <w:t>Chess, Board, Square, Piece, King, Queen, Bishop, Rook, Knight, and Pawn.</w:t>
-      </w:r>
-      <w:r>
-        <w:rPr>
-          <w:rFonts w:ascii="Calibri" w:eastAsia="ArialMT" w:hAnsi="Calibri" w:cs="Calibri"/>
-          <w:kern w:val="0"/>
-          <w:sz w:val="22"/>
-        </w:rPr>
-        <w:t xml:space="preserve"> </w:t>
-      </w:r>
-      <w:r>
-        <w:rPr>
-          <w:rFonts w:ascii="Calibri" w:eastAsia="ArialMT" w:hAnsi="Calibri" w:cs="Calibri"/>
-          <w:kern w:val="0"/>
-          <w:sz w:val="22"/>
-        </w:rPr>
-        <w:t>There responsibility are listed below:</w:t>
-      </w:r>
-    </w:p>
-    <w:p>
-      <w:pPr>
-        <w:autoSpaceDE w:val="0"/>
-        <w:autoSpaceDN w:val="0"/>
-        <w:adjustRightInd w:val="0"/>
-        <w:rPr>
-          <w:rFonts w:ascii="Calibri" w:eastAsia="ArialMT" w:hAnsi="Calibri" w:cs="Calibri"/>
-          <w:kern w:val="0"/>
-          <w:sz w:val="22"/>
-        </w:rPr>
-      </w:pPr>
-      <w:r>
-        <w:rPr>
-          <w:rFonts w:ascii="Calibri" w:eastAsia="ArialMT" w:hAnsi="Calibri" w:cs="Calibri" w:hint="eastAsia"/>
-          <w:b/>
-          <w:bCs/>
-          <w:kern w:val="0"/>
-          <w:sz w:val="22"/>
-        </w:rPr>
-        <w:t>A</w:t>
+        <w:t>bstractGame:</w:t>
       </w:r>
       <w:r>
         <w:rPr>
@@ -259,37 +255,19 @@
           <w:kern w:val="0"/>
           <w:sz w:val="22"/>
         </w:rPr>
-        <w:t>bstractGame:</w:t>
-      </w:r>
-      <w:r>
-        <w:rPr>
-          <w:rFonts w:ascii="Calibri" w:eastAsia="ArialMT" w:hAnsi="Calibri" w:cs="Calibri"/>
-          <w:b/>
-          <w:bCs/>
-          <w:kern w:val="0"/>
-          <w:sz w:val="22"/>
-        </w:rPr>
         <w:t xml:space="preserve"> </w:t>
       </w:r>
       <w:r>
         <w:rPr>
-          <w:rFonts w:ascii="Calibri" w:eastAsia="ArialMT" w:hAnsi="Calibri" w:cs="Calibri"/>
-          <w:kern w:val="0"/>
-          <w:sz w:val="22"/>
-        </w:rPr>
-        <w:t>Actually, this contract just defines the basic behaviors of a two-players, a</w:t>
-      </w:r>
-      <w:r>
-        <w:rPr>
-          <w:rFonts w:ascii="Calibri" w:eastAsia="ArialMT" w:hAnsi="Calibri" w:cs="Calibri"/>
-          <w:kern w:val="0"/>
-          <w:sz w:val="22"/>
-        </w:rPr>
-        <w:t>dversarial</w:t>
-      </w:r>
-      <w:r>
-        <w:rPr>
-          <w:rFonts w:ascii="Calibri" w:eastAsia="ArialMT" w:hAnsi="Calibri" w:cs="Calibri"/>
+          <w:rFonts w:ascii="Times New Roman" w:eastAsia="ArialMT" w:hAnsi="Times New Roman" w:cs="Times New Roman"/>
+          <w:kern w:val="0"/>
+          <w:sz w:val="22"/>
+        </w:rPr>
+        <w:t>Actually, this contract just defines the basic behaviors of a two-players, adversarial</w:t>
+      </w:r>
+      <w:r>
+        <w:rPr>
+          <w:rFonts w:ascii="Times New Roman" w:eastAsia="ArialMT" w:hAnsi="Times New Roman" w:cs="Times New Roman"/>
           <w:kern w:val="0"/>
           <w:sz w:val="22"/>
         </w:rPr>
@@ -297,7 +275,7 @@
       </w:r>
       <w:r>
         <w:rPr>
-          <w:rFonts w:ascii="Calibri" w:eastAsia="ArialMT" w:hAnsi="Calibri" w:cs="Calibri"/>
+          <w:rFonts w:ascii="Times New Roman" w:eastAsia="ArialMT" w:hAnsi="Times New Roman" w:cs="Times New Roman"/>
           <w:kern w:val="0"/>
           <w:sz w:val="22"/>
         </w:rPr>
@@ -305,7 +283,7 @@
       </w:r>
       <w:r>
         <w:rPr>
-          <w:rFonts w:ascii="Calibri" w:eastAsia="ArialMT" w:hAnsi="Calibri" w:cs="Calibri"/>
+          <w:rFonts w:ascii="Times New Roman" w:eastAsia="ArialMT" w:hAnsi="Times New Roman" w:cs="Times New Roman"/>
           <w:kern w:val="0"/>
           <w:sz w:val="22"/>
         </w:rPr>
@@ -313,7 +291,7 @@
       </w:r>
       <w:r>
         <w:rPr>
-          <w:rFonts w:ascii="Calibri" w:eastAsia="ArialMT" w:hAnsi="Calibri" w:cs="Calibri"/>
+          <w:rFonts w:ascii="Times New Roman" w:eastAsia="ArialMT" w:hAnsi="Times New Roman" w:cs="Times New Roman"/>
           <w:kern w:val="0"/>
           <w:sz w:val="22"/>
         </w:rPr>
@@ -321,7 +299,7 @@
       </w:r>
       <w:r>
         <w:rPr>
-          <w:rFonts w:ascii="Calibri" w:eastAsia="ArialMT" w:hAnsi="Calibri" w:cs="Calibri"/>
+          <w:rFonts w:ascii="Times New Roman" w:eastAsia="ArialMT" w:hAnsi="Times New Roman" w:cs="Times New Roman"/>
           <w:kern w:val="0"/>
           <w:sz w:val="22"/>
         </w:rPr>
@@ -329,7 +307,7 @@
       </w:r>
       <w:r>
         <w:rPr>
-          <w:rFonts w:ascii="Calibri" w:eastAsia="ArialMT" w:hAnsi="Calibri" w:cs="Calibri"/>
+          <w:rFonts w:ascii="Times New Roman" w:eastAsia="ArialMT" w:hAnsi="Times New Roman" w:cs="Times New Roman"/>
           <w:kern w:val="0"/>
           <w:sz w:val="22"/>
         </w:rPr>
@@ -337,7 +315,7 @@
       </w:r>
       <w:r>
         <w:rPr>
-          <w:rFonts w:ascii="Calibri" w:eastAsia="ArialMT" w:hAnsi="Calibri" w:cs="Calibri"/>
+          <w:rFonts w:ascii="Times New Roman" w:eastAsia="ArialMT" w:hAnsi="Times New Roman" w:cs="Times New Roman"/>
           <w:kern w:val="0"/>
           <w:sz w:val="22"/>
         </w:rPr>
@@ -345,7 +323,7 @@
       </w:r>
       <w:r>
         <w:rPr>
-          <w:rFonts w:ascii="Calibri" w:eastAsia="ArialMT" w:hAnsi="Calibri" w:cs="Calibri"/>
+          <w:rFonts w:ascii="Times New Roman" w:eastAsia="ArialMT" w:hAnsi="Times New Roman" w:cs="Times New Roman"/>
           <w:kern w:val="0"/>
           <w:sz w:val="22"/>
         </w:rPr>
@@ -353,7 +331,7 @@
       </w:r>
       <w:r>
         <w:rPr>
-          <w:rFonts w:ascii="Calibri" w:eastAsia="ArialMT" w:hAnsi="Calibri" w:cs="Calibri"/>
+          <w:rFonts w:ascii="Times New Roman" w:eastAsia="ArialMT" w:hAnsi="Times New Roman" w:cs="Times New Roman"/>
           <w:kern w:val="0"/>
           <w:sz w:val="22"/>
         </w:rPr>
@@ -361,7 +339,7 @@
       </w:r>
       <w:r>
         <w:rPr>
-          <w:rFonts w:ascii="Calibri" w:eastAsia="ArialMT" w:hAnsi="Calibri" w:cs="Calibri"/>
+          <w:rFonts w:ascii="Times New Roman" w:eastAsia="ArialMT" w:hAnsi="Times New Roman" w:cs="Times New Roman"/>
           <w:kern w:val="0"/>
           <w:sz w:val="22"/>
         </w:rPr>
@@ -375,14 +353,14 @@
         <w:adjustRightInd w:val="0"/>
         <w:ind w:firstLine="420"/>
         <w:rPr>
-          <w:rFonts w:ascii="Calibri" w:eastAsia="ArialMT" w:hAnsi="Calibri" w:cs="Calibri"/>
-          <w:kern w:val="0"/>
-          <w:sz w:val="22"/>
-        </w:rPr>
-      </w:pPr>
-      <w:r>
-        <w:rPr>
-          <w:rFonts w:ascii="Calibri" w:eastAsia="ArialMT" w:hAnsi="Calibri" w:cs="Calibri"/>
+          <w:rFonts w:ascii="Times New Roman" w:eastAsia="ArialMT" w:hAnsi="Times New Roman" w:cs="Times New Roman"/>
+          <w:kern w:val="0"/>
+          <w:sz w:val="22"/>
+        </w:rPr>
+      </w:pPr>
+      <w:r>
+        <w:rPr>
+          <w:rFonts w:ascii="Times New Roman" w:eastAsia="ArialMT" w:hAnsi="Times New Roman" w:cs="Times New Roman"/>
           <w:kern w:val="0"/>
           <w:sz w:val="22"/>
         </w:rPr>
@@ -390,7 +368,7 @@
       </w:r>
       <w:r>
         <w:rPr>
-          <w:rFonts w:ascii="Calibri" w:eastAsia="ArialMT" w:hAnsi="Calibri" w:cs="Calibri"/>
+          <w:rFonts w:ascii="Times New Roman" w:eastAsia="ArialMT" w:hAnsi="Times New Roman" w:cs="Times New Roman"/>
           <w:kern w:val="0"/>
           <w:sz w:val="22"/>
         </w:rPr>
@@ -398,7 +376,7 @@
       </w:r>
       <w:r>
         <w:rPr>
-          <w:rFonts w:ascii="Calibri" w:eastAsia="ArialMT" w:hAnsi="Calibri" w:cs="Calibri"/>
+          <w:rFonts w:ascii="Times New Roman" w:eastAsia="ArialMT" w:hAnsi="Times New Roman" w:cs="Times New Roman"/>
           <w:kern w:val="0"/>
           <w:sz w:val="22"/>
         </w:rPr>
@@ -406,7 +384,7 @@
       </w:r>
       <w:r>
         <w:rPr>
-          <w:rFonts w:ascii="Calibri" w:eastAsia="ArialMT" w:hAnsi="Calibri" w:cs="Calibri"/>
+          <w:rFonts w:ascii="Times New Roman" w:eastAsia="ArialMT" w:hAnsi="Times New Roman" w:cs="Times New Roman"/>
           <w:kern w:val="0"/>
           <w:sz w:val="22"/>
         </w:rPr>
@@ -414,7 +392,7 @@
       </w:r>
       <w:r>
         <w:rPr>
-          <w:rFonts w:ascii="Calibri" w:eastAsia="ArialMT" w:hAnsi="Calibri" w:cs="Calibri"/>
+          <w:rFonts w:ascii="Times New Roman" w:eastAsia="ArialMT" w:hAnsi="Times New Roman" w:cs="Times New Roman"/>
           <w:kern w:val="0"/>
           <w:sz w:val="22"/>
         </w:rPr>
@@ -422,7 +400,7 @@
       </w:r>
       <w:r>
         <w:rPr>
-          <w:rFonts w:ascii="Calibri" w:eastAsia="ArialMT" w:hAnsi="Calibri" w:cs="Calibri"/>
+          <w:rFonts w:ascii="Times New Roman" w:eastAsia="ArialMT" w:hAnsi="Times New Roman" w:cs="Times New Roman"/>
           <w:kern w:val="0"/>
           <w:sz w:val="22"/>
         </w:rPr>
@@ -430,7 +408,7 @@
       </w:r>
       <w:r>
         <w:rPr>
-          <w:rFonts w:ascii="Calibri" w:eastAsia="ArialMT" w:hAnsi="Calibri" w:cs="Calibri"/>
+          <w:rFonts w:ascii="Times New Roman" w:eastAsia="ArialMT" w:hAnsi="Times New Roman" w:cs="Times New Roman"/>
           <w:kern w:val="0"/>
           <w:sz w:val="22"/>
         </w:rPr>
@@ -438,7 +416,7 @@
       </w:r>
       <w:r>
         <w:rPr>
-          <w:rFonts w:ascii="Calibri" w:eastAsia="ArialMT" w:hAnsi="Calibri" w:cs="Calibri"/>
+          <w:rFonts w:ascii="Times New Roman" w:eastAsia="ArialMT" w:hAnsi="Times New Roman" w:cs="Times New Roman"/>
           <w:kern w:val="0"/>
           <w:sz w:val="22"/>
         </w:rPr>
@@ -446,7 +424,7 @@
       </w:r>
       <w:r>
         <w:rPr>
-          <w:rFonts w:ascii="Calibri" w:eastAsia="ArialMT" w:hAnsi="Calibri" w:cs="Calibri"/>
+          <w:rFonts w:ascii="Times New Roman" w:eastAsia="ArialMT" w:hAnsi="Times New Roman" w:cs="Times New Roman"/>
           <w:kern w:val="0"/>
           <w:sz w:val="22"/>
         </w:rPr>
@@ -454,31 +432,15 @@
       </w:r>
       <w:r>
         <w:rPr>
-          <w:rFonts w:ascii="Calibri" w:eastAsia="ArialMT" w:hAnsi="Calibri" w:cs="Calibri"/>
-          <w:kern w:val="0"/>
-          <w:sz w:val="22"/>
-        </w:rPr>
-        <w:t xml:space="preserve">It brings about two advantages. Firstly, since the specific rule of this kind of games could be quite strange, so it is almost impossible to </w:t>
-      </w:r>
-      <w:r>
-        <w:rPr>
-          <w:rFonts w:ascii="Calibri" w:eastAsia="ArialMT" w:hAnsi="Calibri" w:cs="Calibri"/>
-          <w:kern w:val="0"/>
-          <w:sz w:val="22"/>
-        </w:rPr>
-        <w:t>abstract</w:t>
-      </w:r>
-      <w:r>
-        <w:rPr>
-          <w:rFonts w:ascii="Calibri" w:eastAsia="ArialMT" w:hAnsi="Calibri" w:cs="Calibri"/>
-          <w:kern w:val="0"/>
-          <w:sz w:val="22"/>
-        </w:rPr>
-        <w:t xml:space="preserve"> a function to realize the check of whether certain player has won the game or not.</w:t>
-      </w:r>
-      <w:r>
-        <w:rPr>
-          <w:rFonts w:ascii="Calibri" w:eastAsia="ArialMT" w:hAnsi="Calibri" w:cs="Calibri"/>
+          <w:rFonts w:ascii="Times New Roman" w:eastAsia="ArialMT" w:hAnsi="Times New Roman" w:cs="Times New Roman"/>
+          <w:kern w:val="0"/>
+          <w:sz w:val="22"/>
+        </w:rPr>
+        <w:t>It brings about two advantages. Firstly, since the specific rule of this kind of games could be quite strange, so it is almost impossible to abstract a function to realize the check of whether certain player has won the game or not.</w:t>
+      </w:r>
+      <w:r>
+        <w:rPr>
+          <w:rFonts w:ascii="Times New Roman" w:eastAsia="ArialMT" w:hAnsi="Times New Roman" w:cs="Times New Roman"/>
           <w:kern w:val="0"/>
           <w:sz w:val="22"/>
         </w:rPr>
@@ -486,7 +448,7 @@
       </w:r>
       <w:r>
         <w:rPr>
-          <w:rFonts w:ascii="Calibri" w:eastAsia="ArialMT" w:hAnsi="Calibri" w:cs="Calibri"/>
+          <w:rFonts w:ascii="Times New Roman" w:eastAsia="ArialMT" w:hAnsi="Times New Roman" w:cs="Times New Roman"/>
           <w:kern w:val="0"/>
           <w:sz w:val="22"/>
         </w:rPr>
@@ -494,7 +456,7 @@
       </w:r>
       <w:r>
         <w:rPr>
-          <w:rFonts w:ascii="Calibri" w:eastAsia="ArialMT" w:hAnsi="Calibri" w:cs="Calibri"/>
+          <w:rFonts w:ascii="Times New Roman" w:eastAsia="ArialMT" w:hAnsi="Times New Roman" w:cs="Times New Roman"/>
           <w:kern w:val="0"/>
           <w:sz w:val="22"/>
         </w:rPr>
@@ -502,7 +464,7 @@
       </w:r>
       <w:r>
         <w:rPr>
-          <w:rFonts w:ascii="Calibri" w:eastAsia="ArialMT" w:hAnsi="Calibri" w:cs="Calibri"/>
+          <w:rFonts w:ascii="Times New Roman" w:eastAsia="ArialMT" w:hAnsi="Times New Roman" w:cs="Times New Roman"/>
           <w:kern w:val="0"/>
           <w:sz w:val="22"/>
         </w:rPr>
@@ -510,7 +472,7 @@
       </w:r>
       <w:r>
         <w:rPr>
-          <w:rFonts w:ascii="Calibri" w:eastAsia="ArialMT" w:hAnsi="Calibri" w:cs="Calibri"/>
+          <w:rFonts w:ascii="Times New Roman" w:eastAsia="ArialMT" w:hAnsi="Times New Roman" w:cs="Times New Roman"/>
           <w:kern w:val="0"/>
           <w:sz w:val="22"/>
         </w:rPr>
@@ -518,7 +480,7 @@
       </w:r>
       <w:r>
         <w:rPr>
-          <w:rFonts w:ascii="Calibri" w:eastAsia="ArialMT" w:hAnsi="Calibri" w:cs="Calibri"/>
+          <w:rFonts w:ascii="Times New Roman" w:eastAsia="ArialMT" w:hAnsi="Times New Roman" w:cs="Times New Roman"/>
           <w:kern w:val="0"/>
           <w:sz w:val="22"/>
         </w:rPr>
@@ -526,7 +488,7 @@
       </w:r>
       <w:r>
         <w:rPr>
-          <w:rFonts w:ascii="Calibri" w:eastAsia="ArialMT" w:hAnsi="Calibri" w:cs="Calibri"/>
+          <w:rFonts w:ascii="Times New Roman" w:eastAsia="ArialMT" w:hAnsi="Times New Roman" w:cs="Times New Roman"/>
           <w:kern w:val="0"/>
           <w:sz w:val="22"/>
         </w:rPr>
@@ -534,7 +496,7 @@
       </w:r>
       <w:r>
         <w:rPr>
-          <w:rFonts w:ascii="Calibri" w:eastAsia="ArialMT" w:hAnsi="Calibri" w:cs="Calibri"/>
+          <w:rFonts w:ascii="Times New Roman" w:eastAsia="ArialMT" w:hAnsi="Times New Roman" w:cs="Times New Roman"/>
           <w:kern w:val="0"/>
           <w:sz w:val="22"/>
         </w:rPr>
@@ -542,7 +504,7 @@
       </w:r>
       <w:r>
         <w:rPr>
-          <w:rFonts w:ascii="Calibri" w:eastAsia="ArialMT" w:hAnsi="Calibri" w:cs="Calibri"/>
+          <w:rFonts w:ascii="Times New Roman" w:eastAsia="ArialMT" w:hAnsi="Times New Roman" w:cs="Times New Roman"/>
           <w:kern w:val="0"/>
           <w:sz w:val="22"/>
         </w:rPr>
@@ -550,7 +512,7 @@
       </w:r>
       <w:r>
         <w:rPr>
-          <w:rFonts w:ascii="Calibri" w:eastAsia="ArialMT" w:hAnsi="Calibri" w:cs="Calibri"/>
+          <w:rFonts w:ascii="Times New Roman" w:eastAsia="ArialMT" w:hAnsi="Times New Roman" w:cs="Times New Roman"/>
           <w:kern w:val="0"/>
           <w:sz w:val="22"/>
         </w:rPr>
@@ -558,7 +520,7 @@
       </w:r>
       <w:r>
         <w:rPr>
-          <w:rFonts w:ascii="Calibri" w:eastAsia="ArialMT" w:hAnsi="Calibri" w:cs="Calibri"/>
+          <w:rFonts w:ascii="Times New Roman" w:eastAsia="ArialMT" w:hAnsi="Times New Roman" w:cs="Times New Roman"/>
           <w:kern w:val="0"/>
           <w:sz w:val="22"/>
         </w:rPr>
@@ -566,7 +528,7 @@
       </w:r>
       <w:r>
         <w:rPr>
-          <w:rFonts w:ascii="Calibri" w:eastAsia="ArialMT" w:hAnsi="Calibri" w:cs="Calibri"/>
+          <w:rFonts w:ascii="Times New Roman" w:eastAsia="ArialMT" w:hAnsi="Times New Roman" w:cs="Times New Roman"/>
           <w:kern w:val="0"/>
           <w:sz w:val="22"/>
         </w:rPr>
@@ -574,7 +536,7 @@
       </w:r>
       <w:r>
         <w:rPr>
-          <w:rFonts w:ascii="Calibri" w:eastAsia="ArialMT" w:hAnsi="Calibri" w:cs="Calibri"/>
+          <w:rFonts w:ascii="Times New Roman" w:eastAsia="ArialMT" w:hAnsi="Times New Roman" w:cs="Times New Roman"/>
           <w:kern w:val="0"/>
           <w:sz w:val="22"/>
         </w:rPr>
@@ -582,7 +544,7 @@
       </w:r>
       <w:r>
         <w:rPr>
-          <w:rFonts w:ascii="Calibri" w:eastAsia="ArialMT" w:hAnsi="Calibri" w:cs="Calibri"/>
+          <w:rFonts w:ascii="Times New Roman" w:eastAsia="ArialMT" w:hAnsi="Times New Roman" w:cs="Times New Roman"/>
           <w:kern w:val="0"/>
           <w:sz w:val="22"/>
         </w:rPr>
@@ -590,7 +552,7 @@
       </w:r>
       <w:r>
         <w:rPr>
-          <w:rFonts w:ascii="Calibri" w:eastAsia="ArialMT" w:hAnsi="Calibri" w:cs="Calibri"/>
+          <w:rFonts w:ascii="Times New Roman" w:eastAsia="ArialMT" w:hAnsi="Times New Roman" w:cs="Times New Roman"/>
           <w:kern w:val="0"/>
           <w:sz w:val="22"/>
         </w:rPr>
@@ -598,7 +560,7 @@
       </w:r>
       <w:r>
         <w:rPr>
-          <w:rFonts w:ascii="Calibri" w:eastAsia="ArialMT" w:hAnsi="Calibri" w:cs="Calibri"/>
+          <w:rFonts w:ascii="Times New Roman" w:eastAsia="ArialMT" w:hAnsi="Times New Roman" w:cs="Times New Roman"/>
           <w:kern w:val="0"/>
           <w:sz w:val="22"/>
         </w:rPr>
@@ -606,7 +568,7 @@
       </w:r>
       <w:r>
         <w:rPr>
-          <w:rFonts w:ascii="Calibri" w:eastAsia="ArialMT" w:hAnsi="Calibri" w:cs="Calibri"/>
+          <w:rFonts w:ascii="Times New Roman" w:eastAsia="ArialMT" w:hAnsi="Times New Roman" w:cs="Times New Roman"/>
           <w:kern w:val="0"/>
           <w:sz w:val="22"/>
         </w:rPr>
@@ -614,7 +576,7 @@
       </w:r>
       <w:r>
         <w:rPr>
-          <w:rFonts w:ascii="Calibri" w:eastAsia="ArialMT" w:hAnsi="Calibri" w:cs="Calibri"/>
+          <w:rFonts w:ascii="Times New Roman" w:eastAsia="ArialMT" w:hAnsi="Times New Roman" w:cs="Times New Roman"/>
           <w:kern w:val="0"/>
           <w:sz w:val="22"/>
         </w:rPr>
@@ -622,7 +584,7 @@
       </w:r>
       <w:r>
         <w:rPr>
-          <w:rFonts w:ascii="Calibri" w:eastAsia="ArialMT" w:hAnsi="Calibri" w:cs="Calibri"/>
+          <w:rFonts w:ascii="Times New Roman" w:eastAsia="ArialMT" w:hAnsi="Times New Roman" w:cs="Times New Roman"/>
           <w:kern w:val="0"/>
           <w:sz w:val="22"/>
         </w:rPr>
@@ -635,14 +597,14 @@
         <w:autoSpaceDN w:val="0"/>
         <w:adjustRightInd w:val="0"/>
         <w:rPr>
-          <w:rFonts w:ascii="Calibri" w:eastAsia="ArialMT" w:hAnsi="Calibri" w:cs="Calibri"/>
-          <w:kern w:val="0"/>
-          <w:sz w:val="22"/>
-        </w:rPr>
-      </w:pPr>
-      <w:r>
-        <w:rPr>
-          <w:rFonts w:ascii="Calibri" w:eastAsia="ArialMT" w:hAnsi="Calibri" w:cs="Calibri"/>
+          <w:rFonts w:ascii="Times New Roman" w:eastAsia="ArialMT" w:hAnsi="Times New Roman" w:cs="Times New Roman"/>
+          <w:kern w:val="0"/>
+          <w:sz w:val="22"/>
+        </w:rPr>
+      </w:pPr>
+      <w:r>
+        <w:rPr>
+          <w:rFonts w:ascii="Times New Roman" w:eastAsia="ArialMT" w:hAnsi="Times New Roman" w:cs="Times New Roman"/>
           <w:kern w:val="0"/>
           <w:sz w:val="22"/>
         </w:rPr>
@@ -651,7 +613,7 @@
       </w:r>
       <w:r>
         <w:rPr>
-          <w:rFonts w:ascii="Calibri" w:eastAsia="ArialMT" w:hAnsi="Calibri" w:cs="Calibri"/>
+          <w:rFonts w:ascii="Times New Roman" w:eastAsia="ArialMT" w:hAnsi="Times New Roman" w:cs="Times New Roman"/>
           <w:kern w:val="0"/>
           <w:sz w:val="22"/>
         </w:rPr>
@@ -659,7 +621,7 @@
       </w:r>
       <w:r>
         <w:rPr>
-          <w:rFonts w:ascii="Calibri" w:eastAsia="ArialMT" w:hAnsi="Calibri" w:cs="Calibri"/>
+          <w:rFonts w:ascii="Times New Roman" w:eastAsia="ArialMT" w:hAnsi="Times New Roman" w:cs="Times New Roman"/>
           <w:kern w:val="0"/>
           <w:sz w:val="22"/>
         </w:rPr>
@@ -667,7 +629,7 @@
       </w:r>
       <w:r>
         <w:rPr>
-          <w:rFonts w:ascii="Calibri" w:eastAsia="ArialMT" w:hAnsi="Calibri" w:cs="Calibri" w:hint="eastAsia"/>
+          <w:rFonts w:ascii="Times New Roman" w:eastAsia="ArialMT" w:hAnsi="Times New Roman" w:cs="Times New Roman"/>
           <w:kern w:val="0"/>
           <w:sz w:val="22"/>
         </w:rPr>
@@ -675,7 +637,7 @@
       </w:r>
       <w:r>
         <w:rPr>
-          <w:rFonts w:ascii="Calibri" w:eastAsia="ArialMT" w:hAnsi="Calibri" w:cs="Calibri"/>
+          <w:rFonts w:ascii="Times New Roman" w:eastAsia="ArialMT" w:hAnsi="Times New Roman" w:cs="Times New Roman"/>
           <w:kern w:val="0"/>
           <w:sz w:val="22"/>
         </w:rPr>
@@ -683,7 +645,7 @@
       </w:r>
       <w:r>
         <w:rPr>
-          <w:rFonts w:ascii="Calibri" w:eastAsia="ArialMT" w:hAnsi="Calibri" w:cs="Calibri"/>
+          <w:rFonts w:ascii="Times New Roman" w:eastAsia="ArialMT" w:hAnsi="Times New Roman" w:cs="Times New Roman"/>
           <w:kern w:val="0"/>
           <w:sz w:val="22"/>
         </w:rPr>
@@ -691,7 +653,7 @@
       </w:r>
       <w:r>
         <w:rPr>
-          <w:rFonts w:ascii="Calibri" w:eastAsia="ArialMT" w:hAnsi="Calibri" w:cs="Calibri"/>
+          <w:rFonts w:ascii="Times New Roman" w:eastAsia="ArialMT" w:hAnsi="Times New Roman" w:cs="Times New Roman"/>
           <w:kern w:val="0"/>
           <w:sz w:val="22"/>
         </w:rPr>
@@ -699,7 +661,7 @@
       </w:r>
       <w:r>
         <w:rPr>
-          <w:rFonts w:ascii="Calibri" w:eastAsia="ArialMT" w:hAnsi="Calibri" w:cs="Calibri"/>
+          <w:rFonts w:ascii="Times New Roman" w:eastAsia="ArialMT" w:hAnsi="Times New Roman" w:cs="Times New Roman"/>
           <w:kern w:val="0"/>
           <w:sz w:val="22"/>
         </w:rPr>
@@ -707,7 +669,7 @@
       </w:r>
       <w:r>
         <w:rPr>
-          <w:rFonts w:ascii="Calibri" w:eastAsia="ArialMT" w:hAnsi="Calibri" w:cs="Calibri"/>
+          <w:rFonts w:ascii="Times New Roman" w:eastAsia="ArialMT" w:hAnsi="Times New Roman" w:cs="Times New Roman"/>
           <w:kern w:val="0"/>
           <w:sz w:val="22"/>
         </w:rPr>
@@ -715,7 +677,7 @@
       </w:r>
       <w:r>
         <w:rPr>
-          <w:rFonts w:ascii="Calibri" w:eastAsia="ArialMT" w:hAnsi="Calibri" w:cs="Calibri"/>
+          <w:rFonts w:ascii="Times New Roman" w:eastAsia="ArialMT" w:hAnsi="Times New Roman" w:cs="Times New Roman"/>
           <w:kern w:val="0"/>
           <w:sz w:val="22"/>
         </w:rPr>
@@ -723,7 +685,7 @@
       </w:r>
       <w:r>
         <w:rPr>
-          <w:rFonts w:ascii="Calibri" w:eastAsia="ArialMT" w:hAnsi="Calibri" w:cs="Calibri"/>
+          <w:rFonts w:ascii="Times New Roman" w:eastAsia="ArialMT" w:hAnsi="Times New Roman" w:cs="Times New Roman"/>
           <w:kern w:val="0"/>
           <w:sz w:val="22"/>
         </w:rPr>
@@ -731,7 +693,7 @@
       </w:r>
       <w:r>
         <w:rPr>
-          <w:rFonts w:ascii="Calibri" w:eastAsia="ArialMT" w:hAnsi="Calibri" w:cs="Calibri"/>
+          <w:rFonts w:ascii="Times New Roman" w:eastAsia="ArialMT" w:hAnsi="Times New Roman" w:cs="Times New Roman"/>
           <w:kern w:val="0"/>
           <w:sz w:val="22"/>
         </w:rPr>
@@ -739,7 +701,7 @@
       </w:r>
       <w:r>
         <w:rPr>
-          <w:rFonts w:ascii="Calibri" w:eastAsia="ArialMT" w:hAnsi="Calibri" w:cs="Calibri"/>
+          <w:rFonts w:ascii="Times New Roman" w:eastAsia="ArialMT" w:hAnsi="Times New Roman" w:cs="Times New Roman"/>
           <w:kern w:val="0"/>
           <w:sz w:val="22"/>
         </w:rPr>
@@ -747,7 +709,7 @@
       </w:r>
       <w:r>
         <w:rPr>
-          <w:rFonts w:ascii="Calibri" w:eastAsia="ArialMT" w:hAnsi="Calibri" w:cs="Calibri"/>
+          <w:rFonts w:ascii="Times New Roman" w:eastAsia="ArialMT" w:hAnsi="Times New Roman" w:cs="Times New Roman"/>
           <w:kern w:val="0"/>
           <w:sz w:val="22"/>
         </w:rPr>
@@ -755,7 +717,7 @@
       </w:r>
       <w:r>
         <w:rPr>
-          <w:rFonts w:ascii="Calibri" w:eastAsia="ArialMT" w:hAnsi="Calibri" w:cs="Calibri"/>
+          <w:rFonts w:ascii="Times New Roman" w:eastAsia="ArialMT" w:hAnsi="Times New Roman" w:cs="Times New Roman"/>
           <w:kern w:val="0"/>
           <w:sz w:val="22"/>
         </w:rPr>
@@ -763,7 +725,7 @@
       </w:r>
       <w:r>
         <w:rPr>
-          <w:rFonts w:ascii="Calibri" w:eastAsia="ArialMT" w:hAnsi="Calibri" w:cs="Calibri"/>
+          <w:rFonts w:ascii="Times New Roman" w:eastAsia="ArialMT" w:hAnsi="Times New Roman" w:cs="Times New Roman"/>
           <w:kern w:val="0"/>
           <w:sz w:val="22"/>
         </w:rPr>
@@ -771,7 +733,7 @@
       </w:r>
       <w:r>
         <w:rPr>
-          <w:rFonts w:ascii="Calibri" w:eastAsia="ArialMT" w:hAnsi="Calibri" w:cs="Calibri"/>
+          <w:rFonts w:ascii="Times New Roman" w:eastAsia="ArialMT" w:hAnsi="Times New Roman" w:cs="Times New Roman"/>
           <w:kern w:val="0"/>
           <w:sz w:val="22"/>
         </w:rPr>
@@ -779,7 +741,7 @@
       </w:r>
       <w:r>
         <w:rPr>
-          <w:rFonts w:ascii="Calibri" w:eastAsia="ArialMT" w:hAnsi="Calibri" w:cs="Calibri"/>
+          <w:rFonts w:ascii="Times New Roman" w:eastAsia="ArialMT" w:hAnsi="Times New Roman" w:cs="Times New Roman"/>
           <w:kern w:val="0"/>
           <w:sz w:val="22"/>
         </w:rPr>
@@ -829,7 +791,7 @@
       </w:r>
       <w:r>
         <w:rPr>
-          <w:rFonts w:ascii="Calibri" w:eastAsia="ArialMT" w:hAnsi="Calibri" w:cs="Calibri"/>
+          <w:rFonts w:ascii="Times New Roman" w:eastAsia="ArialMT" w:hAnsi="Times New Roman" w:cs="Times New Roman"/>
           <w:kern w:val="0"/>
           <w:sz w:val="22"/>
         </w:rPr>
@@ -837,7 +799,7 @@
       </w:r>
       <w:r>
         <w:rPr>
-          <w:rFonts w:ascii="Calibri" w:eastAsia="ArialMT" w:hAnsi="Calibri" w:cs="Calibri"/>
+          <w:rFonts w:ascii="Times New Roman" w:eastAsia="ArialMT" w:hAnsi="Times New Roman" w:cs="Times New Roman"/>
           <w:kern w:val="0"/>
           <w:sz w:val="22"/>
         </w:rPr>
@@ -845,23 +807,15 @@
       </w:r>
       <w:r>
         <w:rPr>
-          <w:rFonts w:ascii="Calibri" w:eastAsia="ArialMT" w:hAnsi="Calibri" w:cs="Calibri"/>
-          <w:kern w:val="0"/>
-          <w:sz w:val="22"/>
-        </w:rPr>
-        <w:t xml:space="preserve"> and is the core contract in this design, it defines all the </w:t>
-      </w:r>
-      <w:r>
-        <w:rPr>
-          <w:rFonts w:ascii="Calibri" w:eastAsia="ArialMT" w:hAnsi="Calibri" w:cs="Calibri"/>
-          <w:kern w:val="0"/>
-          <w:sz w:val="22"/>
-        </w:rPr>
-        <w:t>logistic</w:t>
-      </w:r>
-      <w:r>
-        <w:rPr>
-          <w:rFonts w:ascii="Calibri" w:eastAsia="ArialMT" w:hAnsi="Calibri" w:cs="Calibri"/>
+          <w:rFonts w:ascii="Times New Roman" w:eastAsia="ArialMT" w:hAnsi="Times New Roman" w:cs="Times New Roman"/>
+          <w:kern w:val="0"/>
+          <w:sz w:val="22"/>
+        </w:rPr>
+        <w:t xml:space="preserve"> and is the core contract in this design, it defines all the logistic</w:t>
+      </w:r>
+      <w:r>
+        <w:rPr>
+          <w:rFonts w:ascii="Times New Roman" w:eastAsia="ArialMT" w:hAnsi="Times New Roman" w:cs="Times New Roman"/>
           <w:kern w:val="0"/>
           <w:sz w:val="22"/>
         </w:rPr>
@@ -905,11 +859,19 @@
           <w:kern w:val="0"/>
           <w:sz w:val="22"/>
         </w:rPr>
-        <w:t xml:space="preserve"> This contract is used to mimic the checkerboard in the real check game, it contains </w:t>
-      </w:r>
-      <w:r>
-        <w:rPr>
-          <w:rFonts w:ascii="Calibri" w:eastAsia="ArialMT" w:hAnsi="Calibri" w:cs="Calibri"/>
+        <w:t xml:space="preserve"> </w:t>
+      </w:r>
+      <w:r>
+        <w:rPr>
+          <w:rFonts w:ascii="Times New Roman" w:eastAsia="ArialMT" w:hAnsi="Times New Roman" w:cs="Times New Roman"/>
+          <w:kern w:val="0"/>
+          <w:sz w:val="22"/>
+        </w:rPr>
+        <w:t xml:space="preserve">This contract is used to mimic the checkerboard in the real check game, it contains </w:t>
+      </w:r>
+      <w:r>
+        <w:rPr>
+          <w:rFonts w:ascii="Times New Roman" w:eastAsia="ArialMT" w:hAnsi="Times New Roman" w:cs="Times New Roman"/>
           <w:kern w:val="0"/>
           <w:sz w:val="22"/>
         </w:rPr>
@@ -917,7 +879,7 @@
       </w:r>
       <w:r>
         <w:rPr>
-          <w:rFonts w:ascii="Calibri" w:eastAsia="ArialMT" w:hAnsi="Calibri" w:cs="Calibri"/>
+          <w:rFonts w:ascii="Times New Roman" w:eastAsia="ArialMT" w:hAnsi="Times New Roman" w:cs="Times New Roman"/>
           <w:kern w:val="0"/>
           <w:sz w:val="22"/>
         </w:rPr>
@@ -925,7 +887,7 @@
       </w:r>
       <w:r>
         <w:rPr>
-          <w:rFonts w:ascii="Calibri" w:eastAsia="ArialMT" w:hAnsi="Calibri" w:cs="Calibri"/>
+          <w:rFonts w:ascii="Times New Roman" w:eastAsia="ArialMT" w:hAnsi="Times New Roman" w:cs="Times New Roman"/>
           <w:kern w:val="0"/>
           <w:sz w:val="22"/>
         </w:rPr>
@@ -933,7 +895,7 @@
       </w:r>
       <w:r>
         <w:rPr>
-          <w:rFonts w:ascii="Calibri" w:eastAsia="ArialMT" w:hAnsi="Calibri" w:cs="Calibri"/>
+          <w:rFonts w:ascii="Times New Roman" w:eastAsia="ArialMT" w:hAnsi="Times New Roman" w:cs="Times New Roman"/>
           <w:kern w:val="0"/>
           <w:sz w:val="22"/>
         </w:rPr>
@@ -941,7 +903,7 @@
       </w:r>
       <w:r>
         <w:rPr>
-          <w:rFonts w:ascii="Calibri" w:eastAsia="ArialMT" w:hAnsi="Calibri" w:cs="Calibri"/>
+          <w:rFonts w:ascii="Times New Roman" w:eastAsia="ArialMT" w:hAnsi="Times New Roman" w:cs="Times New Roman"/>
           <w:kern w:val="0"/>
           <w:sz w:val="22"/>
         </w:rPr>
@@ -949,7 +911,7 @@
       </w:r>
       <w:r>
         <w:rPr>
-          <w:rFonts w:ascii="Calibri" w:eastAsia="ArialMT" w:hAnsi="Calibri" w:cs="Calibri"/>
+          <w:rFonts w:ascii="Times New Roman" w:eastAsia="ArialMT" w:hAnsi="Times New Roman" w:cs="Times New Roman"/>
           <w:kern w:val="0"/>
           <w:sz w:val="22"/>
         </w:rPr>
@@ -957,7 +919,7 @@
       </w:r>
       <w:r>
         <w:rPr>
-          <w:rFonts w:ascii="Calibri" w:eastAsia="ArialMT" w:hAnsi="Calibri" w:cs="Calibri"/>
+          <w:rFonts w:ascii="Times New Roman" w:eastAsia="ArialMT" w:hAnsi="Times New Roman" w:cs="Times New Roman"/>
           <w:kern w:val="0"/>
           <w:sz w:val="22"/>
         </w:rPr>
@@ -1001,11 +963,19 @@
           <w:kern w:val="0"/>
           <w:sz w:val="22"/>
         </w:rPr>
-        <w:t xml:space="preserve"> This contract is used to </w:t>
-      </w:r>
-      <w:r>
-        <w:rPr>
-          <w:rFonts w:ascii="Calibri" w:eastAsia="ArialMT" w:hAnsi="Calibri" w:cs="Calibri"/>
+        <w:t xml:space="preserve"> </w:t>
+      </w:r>
+      <w:r>
+        <w:rPr>
+          <w:rFonts w:ascii="Times New Roman" w:eastAsia="ArialMT" w:hAnsi="Times New Roman" w:cs="Times New Roman"/>
+          <w:kern w:val="0"/>
+          <w:sz w:val="22"/>
+        </w:rPr>
+        <w:t xml:space="preserve">This contract is used to </w:t>
+      </w:r>
+      <w:r>
+        <w:rPr>
+          <w:rFonts w:ascii="Times New Roman" w:eastAsia="ArialMT" w:hAnsi="Times New Roman" w:cs="Times New Roman"/>
           <w:kern w:val="0"/>
           <w:sz w:val="22"/>
         </w:rPr>
@@ -1013,7 +983,7 @@
       </w:r>
       <w:r>
         <w:rPr>
-          <w:rFonts w:ascii="Calibri" w:eastAsia="ArialMT" w:hAnsi="Calibri" w:cs="Calibri"/>
+          <w:rFonts w:ascii="Times New Roman" w:eastAsia="ArialMT" w:hAnsi="Times New Roman" w:cs="Times New Roman"/>
           <w:kern w:val="0"/>
           <w:sz w:val="22"/>
         </w:rPr>
@@ -1021,7 +991,7 @@
       </w:r>
       <w:r>
         <w:rPr>
-          <w:rFonts w:ascii="Calibri" w:eastAsia="ArialMT" w:hAnsi="Calibri" w:cs="Calibri"/>
+          <w:rFonts w:ascii="Times New Roman" w:eastAsia="ArialMT" w:hAnsi="Times New Roman" w:cs="Times New Roman"/>
           <w:kern w:val="0"/>
           <w:sz w:val="22"/>
         </w:rPr>
@@ -1051,7 +1021,7 @@
       </w:r>
       <w:r>
         <w:rPr>
-          <w:rFonts w:ascii="Calibri" w:eastAsia="ArialMT" w:hAnsi="Calibri" w:cs="Calibri"/>
+          <w:rFonts w:ascii="Times New Roman" w:eastAsia="ArialMT" w:hAnsi="Times New Roman" w:cs="Times New Roman"/>
           <w:kern w:val="0"/>
           <w:sz w:val="22"/>
         </w:rPr>
@@ -1059,7 +1029,7 @@
       </w:r>
       <w:r>
         <w:rPr>
-          <w:rFonts w:ascii="Calibri" w:eastAsia="ArialMT" w:hAnsi="Calibri" w:cs="Calibri"/>
+          <w:rFonts w:ascii="Times New Roman" w:eastAsia="ArialMT" w:hAnsi="Times New Roman" w:cs="Times New Roman"/>
           <w:kern w:val="0"/>
           <w:sz w:val="22"/>
         </w:rPr>
@@ -1067,7 +1037,7 @@
       </w:r>
       <w:r>
         <w:rPr>
-          <w:rFonts w:ascii="Calibri" w:eastAsia="ArialMT" w:hAnsi="Calibri" w:cs="Calibri"/>
+          <w:rFonts w:ascii="Times New Roman" w:eastAsia="ArialMT" w:hAnsi="Times New Roman" w:cs="Times New Roman"/>
           <w:kern w:val="0"/>
           <w:sz w:val="22"/>
         </w:rPr>
@@ -1119,7 +1089,7 @@
       </w:r>
       <w:r>
         <w:rPr>
-          <w:rFonts w:ascii="Calibri" w:eastAsia="ArialMT" w:hAnsi="Calibri" w:cs="Calibri"/>
+          <w:rFonts w:ascii="Times New Roman" w:eastAsia="ArialMT" w:hAnsi="Times New Roman" w:cs="Times New Roman"/>
           <w:kern w:val="0"/>
           <w:sz w:val="22"/>
         </w:rPr>
@@ -1127,7 +1097,7 @@
       </w:r>
       <w:r>
         <w:rPr>
-          <w:rFonts w:ascii="Calibri" w:eastAsia="ArialMT" w:hAnsi="Calibri" w:cs="Calibri"/>
+          <w:rFonts w:ascii="Times New Roman" w:eastAsia="ArialMT" w:hAnsi="Times New Roman" w:cs="Times New Roman"/>
           <w:kern w:val="0"/>
           <w:sz w:val="22"/>
         </w:rPr>
@@ -1135,19 +1105,11 @@
       </w:r>
       <w:r>
         <w:rPr>
-          <w:rFonts w:ascii="Calibri" w:eastAsia="ArialMT" w:hAnsi="Calibri" w:cs="Calibri"/>
-          <w:kern w:val="0"/>
-          <w:sz w:val="22"/>
-        </w:rPr>
-        <w:t xml:space="preserve"> defines the special move “Castling”</w:t>
-      </w:r>
-      <w:r>
-        <w:rPr>
-          <w:rFonts w:ascii="Calibri" w:eastAsia="ArialMT" w:hAnsi="Calibri" w:cs="Calibri"/>
-          <w:kern w:val="0"/>
-          <w:sz w:val="22"/>
-        </w:rPr>
-        <w:t>.</w:t>
+          <w:rFonts w:ascii="Times New Roman" w:eastAsia="ArialMT" w:hAnsi="Times New Roman" w:cs="Times New Roman"/>
+          <w:kern w:val="0"/>
+          <w:sz w:val="22"/>
+        </w:rPr>
+        <w:t xml:space="preserve"> defines the special move “Castling”.</w:t>
       </w:r>
       <w:r>
         <w:rPr>
@@ -1201,7 +1163,7 @@
       </w:r>
       <w:r>
         <w:rPr>
-          <w:rFonts w:ascii="Calibri" w:eastAsia="ArialMT" w:hAnsi="Calibri" w:cs="Calibri"/>
+          <w:rFonts w:ascii="Times New Roman" w:eastAsia="ArialMT" w:hAnsi="Times New Roman" w:cs="Times New Roman"/>
           <w:kern w:val="0"/>
           <w:sz w:val="22"/>
         </w:rPr>
@@ -1209,7 +1171,7 @@
       </w:r>
       <w:r>
         <w:rPr>
-          <w:rFonts w:ascii="Calibri" w:eastAsia="ArialMT" w:hAnsi="Calibri" w:cs="Calibri"/>
+          <w:rFonts w:ascii="Times New Roman" w:eastAsia="ArialMT" w:hAnsi="Times New Roman" w:cs="Times New Roman"/>
           <w:kern w:val="0"/>
           <w:sz w:val="22"/>
         </w:rPr>
@@ -1217,27 +1179,11 @@
       </w:r>
       <w:r>
         <w:rPr>
-          <w:rFonts w:ascii="Calibri" w:eastAsia="ArialMT" w:hAnsi="Calibri" w:cs="Calibri"/>
-          <w:kern w:val="0"/>
-          <w:sz w:val="22"/>
-        </w:rPr>
-        <w:t xml:space="preserve"> “</w:t>
-      </w:r>
-      <w:r>
-        <w:rPr>
-          <w:rFonts w:ascii="Calibri" w:eastAsia="ArialMT" w:hAnsi="Calibri" w:cs="Calibri"/>
-          <w:kern w:val="0"/>
-          <w:sz w:val="22"/>
-        </w:rPr>
-        <w:t>Queen</w:t>
-      </w:r>
-      <w:r>
-        <w:rPr>
-          <w:rFonts w:ascii="Calibri" w:eastAsia="ArialMT" w:hAnsi="Calibri" w:cs="Calibri"/>
-          <w:kern w:val="0"/>
-          <w:sz w:val="22"/>
-        </w:rPr>
-        <w:t>”.</w:t>
+          <w:rFonts w:ascii="Times New Roman" w:eastAsia="ArialMT" w:hAnsi="Times New Roman" w:cs="Times New Roman"/>
+          <w:kern w:val="0"/>
+          <w:sz w:val="22"/>
+        </w:rPr>
+        <w:t xml:space="preserve"> “Queen”.</w:t>
       </w:r>
     </w:p>
     <w:p>
@@ -1283,35 +1229,11 @@
       </w:r>
       <w:r>
         <w:rPr>
-          <w:rFonts w:ascii="Calibri" w:eastAsia="ArialMT" w:hAnsi="Calibri" w:cs="Calibri"/>
-          <w:kern w:val="0"/>
-          <w:sz w:val="22"/>
-        </w:rPr>
-        <w:t>defines the feature o</w:t>
-      </w:r>
-      <w:r>
-        <w:rPr>
-          <w:rFonts w:ascii="Calibri" w:eastAsia="ArialMT" w:hAnsi="Calibri" w:cs="Calibri"/>
-          <w:kern w:val="0"/>
-          <w:sz w:val="22"/>
-        </w:rPr>
-        <w:t>f “</w:t>
-      </w:r>
-      <w:r>
-        <w:rPr>
-          <w:rFonts w:ascii="Calibri" w:eastAsia="ArialMT" w:hAnsi="Calibri" w:cs="Calibri" w:hint="eastAsia"/>
-          <w:kern w:val="0"/>
-          <w:sz w:val="22"/>
-        </w:rPr>
-        <w:t>B</w:t>
-      </w:r>
-      <w:r>
-        <w:rPr>
-          <w:rFonts w:ascii="Calibri" w:eastAsia="ArialMT" w:hAnsi="Calibri" w:cs="Calibri"/>
-          <w:kern w:val="0"/>
-          <w:sz w:val="22"/>
-        </w:rPr>
-        <w:t>ishop”.</w:t>
+          <w:rFonts w:ascii="Times New Roman" w:eastAsia="ArialMT" w:hAnsi="Times New Roman" w:cs="Times New Roman"/>
+          <w:kern w:val="0"/>
+          <w:sz w:val="22"/>
+        </w:rPr>
+        <w:t>defines the feature of “Bishop”.</w:t>
       </w:r>
     </w:p>
     <w:p>
@@ -1347,19 +1269,11 @@
       </w:r>
       <w:r>
         <w:rPr>
-          <w:rFonts w:ascii="Calibri" w:eastAsia="ArialMT" w:hAnsi="Calibri" w:cs="Calibri"/>
-          <w:kern w:val="0"/>
-          <w:sz w:val="22"/>
-        </w:rPr>
-        <w:t xml:space="preserve">defines the feature of </w:t>
-      </w:r>
-      <w:r>
-        <w:rPr>
-          <w:rFonts w:ascii="Calibri" w:eastAsia="ArialMT" w:hAnsi="Calibri" w:cs="Calibri"/>
-          <w:kern w:val="0"/>
-          <w:sz w:val="22"/>
-        </w:rPr>
-        <w:t>“Knight”.</w:t>
+          <w:rFonts w:ascii="Times New Roman" w:eastAsia="ArialMT" w:hAnsi="Times New Roman" w:cs="Times New Roman"/>
+          <w:kern w:val="0"/>
+          <w:sz w:val="22"/>
+        </w:rPr>
+        <w:t>defines the feature of “Knight”.</w:t>
       </w:r>
     </w:p>
     <w:p>
@@ -1405,7 +1319,7 @@
       </w:r>
       <w:r>
         <w:rPr>
-          <w:rFonts w:ascii="Calibri" w:eastAsia="ArialMT" w:hAnsi="Calibri" w:cs="Calibri"/>
+          <w:rFonts w:ascii="Times New Roman" w:eastAsia="ArialMT" w:hAnsi="Times New Roman" w:cs="Times New Roman"/>
           <w:kern w:val="0"/>
           <w:sz w:val="22"/>
         </w:rPr>
@@ -1413,23 +1327,15 @@
       </w:r>
       <w:r>
         <w:rPr>
-          <w:rFonts w:ascii="Calibri" w:eastAsia="ArialMT" w:hAnsi="Calibri" w:cs="Calibri" w:hint="eastAsia"/>
-          <w:kern w:val="0"/>
-          <w:sz w:val="22"/>
-        </w:rPr>
-        <w:t>R</w:t>
-      </w:r>
-      <w:r>
-        <w:rPr>
-          <w:rFonts w:ascii="Calibri" w:eastAsia="ArialMT" w:hAnsi="Calibri" w:cs="Calibri"/>
-          <w:kern w:val="0"/>
-          <w:sz w:val="22"/>
-        </w:rPr>
-        <w:t>ock</w:t>
-      </w:r>
-      <w:r>
-        <w:rPr>
-          <w:rFonts w:ascii="Calibri" w:eastAsia="ArialMT" w:hAnsi="Calibri" w:cs="Calibri"/>
+          <w:rFonts w:ascii="Times New Roman" w:eastAsia="ArialMT" w:hAnsi="Times New Roman" w:cs="Times New Roman"/>
+          <w:kern w:val="0"/>
+          <w:sz w:val="22"/>
+        </w:rPr>
+        <w:t>Rock</w:t>
+      </w:r>
+      <w:r>
+        <w:rPr>
+          <w:rFonts w:ascii="Times New Roman" w:eastAsia="ArialMT" w:hAnsi="Times New Roman" w:cs="Times New Roman"/>
           <w:kern w:val="0"/>
           <w:sz w:val="22"/>
         </w:rPr>
@@ -1487,39 +1393,23 @@
       </w:r>
       <w:r>
         <w:rPr>
-          <w:rFonts w:ascii="Calibri" w:eastAsia="ArialMT" w:hAnsi="Calibri" w:cs="Calibri"/>
-          <w:kern w:val="0"/>
-          <w:sz w:val="22"/>
-        </w:rPr>
-        <w:t xml:space="preserve">defines the feature of </w:t>
-      </w:r>
-      <w:r>
-        <w:rPr>
-          <w:rFonts w:ascii="Calibri" w:eastAsia="ArialMT" w:hAnsi="Calibri" w:cs="Calibri"/>
-          <w:kern w:val="0"/>
-          <w:sz w:val="22"/>
-        </w:rPr>
-        <w:t>“</w:t>
-      </w:r>
-      <w:r>
-        <w:rPr>
-          <w:rFonts w:ascii="Calibri" w:eastAsia="ArialMT" w:hAnsi="Calibri" w:cs="Calibri" w:hint="eastAsia"/>
-          <w:kern w:val="0"/>
-          <w:sz w:val="22"/>
-        </w:rPr>
-        <w:t>P</w:t>
-      </w:r>
-      <w:r>
-        <w:rPr>
-          <w:rFonts w:ascii="Calibri" w:eastAsia="ArialMT" w:hAnsi="Calibri" w:cs="Calibri"/>
-          <w:kern w:val="0"/>
-          <w:sz w:val="22"/>
-        </w:rPr>
-        <w:t>awn</w:t>
-      </w:r>
-      <w:r>
-        <w:rPr>
-          <w:rFonts w:ascii="Calibri" w:eastAsia="ArialMT" w:hAnsi="Calibri" w:cs="Calibri"/>
+          <w:rFonts w:ascii="Times New Roman" w:eastAsia="ArialMT" w:hAnsi="Times New Roman" w:cs="Times New Roman"/>
+          <w:kern w:val="0"/>
+          <w:sz w:val="22"/>
+        </w:rPr>
+        <w:t>defines the feature of “</w:t>
+      </w:r>
+      <w:r>
+        <w:rPr>
+          <w:rFonts w:ascii="Times New Roman" w:eastAsia="ArialMT" w:hAnsi="Times New Roman" w:cs="Times New Roman"/>
+          <w:kern w:val="0"/>
+          <w:sz w:val="22"/>
+        </w:rPr>
+        <w:t>Pawn</w:t>
+      </w:r>
+      <w:r>
+        <w:rPr>
+          <w:rFonts w:ascii="Times New Roman" w:eastAsia="ArialMT" w:hAnsi="Times New Roman" w:cs="Times New Roman"/>
           <w:kern w:val="0"/>
           <w:sz w:val="22"/>
         </w:rPr>
@@ -1545,6 +1435,7 @@
         <w:adjustRightInd w:val="0"/>
         <w:rPr>
           <w:rFonts w:ascii="Calibri" w:eastAsiaTheme="minorHAnsi" w:hAnsi="Calibri" w:cs="Calibri"/>
+          <w:color w:val="C00000"/>
           <w:kern w:val="0"/>
           <w:sz w:val="24"/>
           <w:szCs w:val="24"/>
@@ -1553,6 +1444,7 @@
       <w:r>
         <w:rPr>
           <w:rFonts w:ascii="Calibri" w:eastAsiaTheme="minorHAnsi" w:hAnsi="Calibri" w:cs="Calibri"/>
+          <w:color w:val="C00000"/>
           <w:kern w:val="0"/>
           <w:sz w:val="24"/>
           <w:szCs w:val="24"/>
@@ -1580,7 +1472,7 @@
         <w:autoSpaceDN w:val="0"/>
         <w:adjustRightInd w:val="0"/>
         <w:rPr>
-          <w:rFonts w:ascii="Calibri" w:eastAsia="ArialMT" w:hAnsi="Calibri" w:cs="Calibri" w:hint="eastAsia"/>
+          <w:rFonts w:ascii="Calibri" w:eastAsia="ArialMT" w:hAnsi="Calibri" w:cs="Calibri"/>
           <w:b/>
           <w:bCs/>
           <w:kern w:val="0"/>
@@ -1605,7 +1497,7 @@
         <w:adjustRightInd w:val="0"/>
         <w:ind w:firstLine="420"/>
         <w:rPr>
-          <w:rFonts w:ascii="Calibri" w:eastAsia="ArialMT" w:hAnsi="Calibri" w:cs="Calibri" w:hint="eastAsia"/>
+          <w:rFonts w:ascii="Times New Roman" w:eastAsia="ArialMT" w:hAnsi="Times New Roman" w:cs="Times New Roman"/>
           <w:kern w:val="0"/>
           <w:sz w:val="22"/>
           <w:lang w:val="en-GB"/>
@@ -1613,7 +1505,7 @@
       </w:pPr>
       <w:r>
         <w:rPr>
-          <w:rFonts w:ascii="Calibri" w:eastAsia="ArialMT" w:hAnsi="Calibri" w:cs="Calibri"/>
+          <w:rFonts w:ascii="Times New Roman" w:eastAsia="ArialMT" w:hAnsi="Times New Roman" w:cs="Times New Roman"/>
           <w:kern w:val="0"/>
           <w:sz w:val="22"/>
           <w:lang w:val="en-GB"/>
@@ -1622,7 +1514,7 @@
       </w:r>
       <w:r>
         <w:rPr>
-          <w:rFonts w:ascii="Calibri" w:eastAsia="ArialMT" w:hAnsi="Calibri" w:cs="Calibri"/>
+          <w:rFonts w:ascii="Times New Roman" w:eastAsia="ArialMT" w:hAnsi="Times New Roman" w:cs="Times New Roman"/>
           <w:kern w:val="0"/>
           <w:sz w:val="22"/>
           <w:lang w:val="en-GB"/>
@@ -1631,7 +1523,7 @@
       </w:r>
       <w:r>
         <w:rPr>
-          <w:rFonts w:ascii="Calibri" w:eastAsia="ArialMT" w:hAnsi="Calibri" w:cs="Calibri"/>
+          <w:rFonts w:ascii="Times New Roman" w:eastAsia="ArialMT" w:hAnsi="Times New Roman" w:cs="Times New Roman"/>
           <w:kern w:val="0"/>
           <w:sz w:val="22"/>
           <w:lang w:val="en-GB"/>
@@ -1640,7 +1532,7 @@
       </w:r>
       <w:r>
         <w:rPr>
-          <w:rFonts w:ascii="Calibri" w:eastAsia="ArialMT" w:hAnsi="Calibri" w:cs="Calibri"/>
+          <w:rFonts w:ascii="Times New Roman" w:eastAsia="ArialMT" w:hAnsi="Times New Roman" w:cs="Times New Roman"/>
           <w:kern w:val="0"/>
           <w:sz w:val="22"/>
           <w:lang w:val="en-GB"/>
@@ -1649,7 +1541,7 @@
       </w:r>
       <w:r>
         <w:rPr>
-          <w:rFonts w:ascii="Calibri" w:eastAsia="ArialMT" w:hAnsi="Calibri" w:cs="Calibri"/>
+          <w:rFonts w:ascii="Times New Roman" w:eastAsia="ArialMT" w:hAnsi="Times New Roman" w:cs="Times New Roman"/>
           <w:kern w:val="0"/>
           <w:sz w:val="22"/>
           <w:lang w:val="en-GB"/>
@@ -1663,7 +1555,7 @@
         <w:autoSpaceDN w:val="0"/>
         <w:adjustRightInd w:val="0"/>
         <w:rPr>
-          <w:rFonts w:ascii="Calibri" w:eastAsia="ArialMT" w:hAnsi="Calibri" w:cs="Calibri"/>
+          <w:rFonts w:ascii="Times New Roman" w:eastAsia="ArialMT" w:hAnsi="Times New Roman" w:cs="Times New Roman"/>
           <w:kern w:val="0"/>
           <w:sz w:val="22"/>
         </w:rPr>
@@ -1700,23 +1592,15 @@
       </w:r>
       <w:r>
         <w:rPr>
-          <w:rFonts w:ascii="Calibri" w:eastAsia="ArialMT" w:hAnsi="Calibri" w:cs="Calibri"/>
-          <w:kern w:val="0"/>
-          <w:sz w:val="22"/>
-        </w:rPr>
-        <w:t>This</w:t>
-      </w:r>
-      <w:r>
-        <w:rPr>
-          <w:rFonts w:ascii="Calibri" w:eastAsia="ArialMT" w:hAnsi="Calibri" w:cs="Calibri"/>
-          <w:kern w:val="0"/>
-          <w:sz w:val="22"/>
-        </w:rPr>
-        <w:t xml:space="preserve"> contract defines </w:t>
-      </w:r>
-      <w:r>
-        <w:rPr>
-          <w:rFonts w:ascii="Calibri" w:eastAsia="ArialMT" w:hAnsi="Calibri" w:cs="Calibri"/>
+          <w:rFonts w:ascii="Times New Roman" w:eastAsia="ArialMT" w:hAnsi="Times New Roman" w:cs="Times New Roman"/>
+          <w:kern w:val="0"/>
+          <w:sz w:val="22"/>
+        </w:rPr>
+        <w:t xml:space="preserve">This contract defines </w:t>
+      </w:r>
+      <w:r>
+        <w:rPr>
+          <w:rFonts w:ascii="Times New Roman" w:eastAsia="ArialMT" w:hAnsi="Times New Roman" w:cs="Times New Roman"/>
           <w:kern w:val="0"/>
           <w:sz w:val="22"/>
         </w:rPr>
@@ -1724,7 +1608,7 @@
       </w:r>
       <w:r>
         <w:rPr>
-          <w:rFonts w:ascii="Calibri" w:eastAsia="ArialMT" w:hAnsi="Calibri" w:cs="Calibri"/>
+          <w:rFonts w:ascii="Times New Roman" w:eastAsia="ArialMT" w:hAnsi="Times New Roman" w:cs="Times New Roman"/>
           <w:kern w:val="0"/>
           <w:sz w:val="22"/>
         </w:rPr>
@@ -1732,7 +1616,7 @@
       </w:r>
       <w:r>
         <w:rPr>
-          <w:rFonts w:ascii="Calibri" w:eastAsia="ArialMT" w:hAnsi="Calibri" w:cs="Calibri"/>
+          <w:rFonts w:ascii="Times New Roman" w:eastAsia="ArialMT" w:hAnsi="Times New Roman" w:cs="Times New Roman"/>
           <w:kern w:val="0"/>
           <w:sz w:val="22"/>
         </w:rPr>
@@ -1740,7 +1624,7 @@
       </w:r>
       <w:r>
         <w:rPr>
-          <w:rFonts w:ascii="Calibri" w:eastAsia="ArialMT" w:hAnsi="Calibri" w:cs="Calibri"/>
+          <w:rFonts w:ascii="Times New Roman" w:eastAsia="ArialMT" w:hAnsi="Times New Roman" w:cs="Times New Roman"/>
           <w:kern w:val="0"/>
           <w:sz w:val="22"/>
         </w:rPr>
@@ -1748,7 +1632,7 @@
       </w:r>
       <w:r>
         <w:rPr>
-          <w:rFonts w:ascii="Calibri" w:eastAsia="ArialMT" w:hAnsi="Calibri" w:cs="Calibri"/>
+          <w:rFonts w:ascii="Times New Roman" w:eastAsia="ArialMT" w:hAnsi="Times New Roman" w:cs="Times New Roman"/>
           <w:kern w:val="0"/>
           <w:sz w:val="22"/>
         </w:rPr>
@@ -1756,7 +1640,7 @@
       </w:r>
       <w:r>
         <w:rPr>
-          <w:rFonts w:ascii="Calibri" w:eastAsia="ArialMT" w:hAnsi="Calibri" w:cs="Calibri"/>
+          <w:rFonts w:ascii="Times New Roman" w:eastAsia="ArialMT" w:hAnsi="Times New Roman" w:cs="Times New Roman"/>
           <w:kern w:val="0"/>
           <w:sz w:val="22"/>
         </w:rPr>
@@ -1764,7 +1648,7 @@
       </w:r>
       <w:r>
         <w:rPr>
-          <w:rFonts w:ascii="Calibri" w:eastAsia="ArialMT" w:hAnsi="Calibri" w:cs="Calibri"/>
+          <w:rFonts w:ascii="Times New Roman" w:eastAsia="ArialMT" w:hAnsi="Times New Roman" w:cs="Times New Roman"/>
           <w:kern w:val="0"/>
           <w:sz w:val="22"/>
         </w:rPr>
@@ -1773,7 +1657,7 @@
       <w:proofErr w:type="spellStart"/>
       <w:r>
         <w:rPr>
-          <w:rFonts w:ascii="Calibri" w:eastAsia="ArialMT" w:hAnsi="Calibri" w:cs="Calibri"/>
+          <w:rFonts w:ascii="Times New Roman" w:eastAsia="ArialMT" w:hAnsi="Times New Roman" w:cs="Times New Roman"/>
           <w:kern w:val="0"/>
           <w:sz w:val="22"/>
         </w:rPr>
@@ -1782,7 +1666,7 @@
       <w:proofErr w:type="spellEnd"/>
       <w:r>
         <w:rPr>
-          <w:rFonts w:ascii="Calibri" w:eastAsia="ArialMT" w:hAnsi="Calibri" w:cs="Calibri"/>
+          <w:rFonts w:ascii="Times New Roman" w:eastAsia="ArialMT" w:hAnsi="Times New Roman" w:cs="Times New Roman"/>
           <w:kern w:val="0"/>
           <w:sz w:val="22"/>
         </w:rPr>
@@ -1790,7 +1674,7 @@
       </w:r>
       <w:r>
         <w:rPr>
-          <w:rFonts w:ascii="Calibri" w:eastAsia="ArialMT" w:hAnsi="Calibri" w:cs="Calibri"/>
+          <w:rFonts w:ascii="Times New Roman" w:eastAsia="ArialMT" w:hAnsi="Times New Roman" w:cs="Times New Roman"/>
           <w:kern w:val="0"/>
           <w:sz w:val="22"/>
         </w:rPr>
@@ -1798,32 +1682,24 @@
       </w:r>
       <w:r>
         <w:rPr>
-          <w:rFonts w:ascii="Calibri" w:eastAsia="ArialMT" w:hAnsi="Calibri" w:cs="Calibri"/>
-          <w:kern w:val="0"/>
-          <w:sz w:val="22"/>
-        </w:rPr>
-        <w:t xml:space="preserve">the </w:t>
-      </w:r>
-      <w:r>
-        <w:rPr>
-          <w:rFonts w:ascii="Calibri" w:eastAsia="ArialMT" w:hAnsi="Calibri" w:cs="Calibri"/>
+          <w:rFonts w:ascii="Times New Roman" w:eastAsia="ArialMT" w:hAnsi="Times New Roman" w:cs="Times New Roman"/>
+          <w:kern w:val="0"/>
+          <w:sz w:val="22"/>
+        </w:rPr>
+        <w:t xml:space="preserve">the game is </w:t>
+      </w:r>
+      <w:r>
+        <w:rPr>
+          <w:rFonts w:ascii="Times New Roman" w:eastAsia="ArialMT" w:hAnsi="Times New Roman" w:cs="Times New Roman"/>
           <w:kern w:val="0"/>
           <w:sz w:val="22"/>
         </w:rPr>
         <w:lastRenderedPageBreak/>
-        <w:t xml:space="preserve">game is </w:t>
-      </w:r>
-      <w:r>
-        <w:rPr>
-          <w:rFonts w:ascii="Calibri" w:eastAsia="ArialMT" w:hAnsi="Calibri" w:cs="Calibri"/>
-          <w:kern w:val="0"/>
-          <w:sz w:val="22"/>
-        </w:rPr>
         <w:t>at</w:t>
       </w:r>
       <w:r>
         <w:rPr>
-          <w:rFonts w:ascii="Calibri" w:eastAsia="ArialMT" w:hAnsi="Calibri" w:cs="Calibri"/>
+          <w:rFonts w:ascii="Times New Roman" w:eastAsia="ArialMT" w:hAnsi="Times New Roman" w:cs="Times New Roman"/>
           <w:kern w:val="0"/>
           <w:sz w:val="22"/>
         </w:rPr>
@@ -1832,7 +1708,7 @@
       <w:proofErr w:type="spellStart"/>
       <w:r>
         <w:rPr>
-          <w:rFonts w:ascii="Calibri" w:eastAsia="ArialMT" w:hAnsi="Calibri" w:cs="Calibri"/>
+          <w:rFonts w:ascii="Times New Roman" w:eastAsia="ArialMT" w:hAnsi="Times New Roman" w:cs="Times New Roman"/>
           <w:kern w:val="0"/>
           <w:sz w:val="22"/>
         </w:rPr>
@@ -1841,7 +1717,7 @@
       <w:proofErr w:type="spellEnd"/>
       <w:r>
         <w:rPr>
-          <w:rFonts w:ascii="Calibri" w:eastAsia="ArialMT" w:hAnsi="Calibri" w:cs="Calibri"/>
+          <w:rFonts w:ascii="Times New Roman" w:eastAsia="ArialMT" w:hAnsi="Times New Roman" w:cs="Times New Roman"/>
           <w:kern w:val="0"/>
           <w:sz w:val="22"/>
         </w:rPr>
@@ -1850,7 +1726,7 @@
       <w:proofErr w:type="spellStart"/>
       <w:r>
         <w:rPr>
-          <w:rFonts w:ascii="Calibri" w:eastAsia="ArialMT" w:hAnsi="Calibri" w:cs="Calibri"/>
+          <w:rFonts w:ascii="Times New Roman" w:eastAsia="ArialMT" w:hAnsi="Times New Roman" w:cs="Times New Roman"/>
           <w:kern w:val="0"/>
           <w:sz w:val="22"/>
         </w:rPr>
@@ -1859,7 +1735,7 @@
       <w:proofErr w:type="spellEnd"/>
       <w:r>
         <w:rPr>
-          <w:rFonts w:ascii="Calibri" w:eastAsia="ArialMT" w:hAnsi="Calibri" w:cs="Calibri"/>
+          <w:rFonts w:ascii="Times New Roman" w:eastAsia="ArialMT" w:hAnsi="Times New Roman" w:cs="Times New Roman"/>
           <w:kern w:val="0"/>
           <w:sz w:val="22"/>
         </w:rPr>
@@ -1868,7 +1744,7 @@
       <w:proofErr w:type="spellStart"/>
       <w:r>
         <w:rPr>
-          <w:rFonts w:ascii="Calibri" w:eastAsia="ArialMT" w:hAnsi="Calibri" w:cs="Calibri"/>
+          <w:rFonts w:ascii="Times New Roman" w:eastAsia="ArialMT" w:hAnsi="Times New Roman" w:cs="Times New Roman"/>
           <w:kern w:val="0"/>
           <w:sz w:val="22"/>
         </w:rPr>
@@ -1877,7 +1753,7 @@
       <w:proofErr w:type="spellEnd"/>
       <w:r>
         <w:rPr>
-          <w:rFonts w:ascii="Calibri" w:eastAsia="ArialMT" w:hAnsi="Calibri" w:cs="Calibri"/>
+          <w:rFonts w:ascii="Times New Roman" w:eastAsia="ArialMT" w:hAnsi="Times New Roman" w:cs="Times New Roman"/>
           <w:kern w:val="0"/>
           <w:sz w:val="22"/>
         </w:rPr>
@@ -1886,7 +1762,7 @@
       <w:proofErr w:type="spellStart"/>
       <w:r>
         <w:rPr>
-          <w:rFonts w:ascii="Calibri" w:eastAsia="ArialMT" w:hAnsi="Calibri" w:cs="Calibri"/>
+          <w:rFonts w:ascii="Times New Roman" w:eastAsia="ArialMT" w:hAnsi="Times New Roman" w:cs="Times New Roman"/>
           <w:kern w:val="0"/>
           <w:sz w:val="22"/>
         </w:rPr>
@@ -1895,7 +1771,7 @@
       <w:proofErr w:type="spellEnd"/>
       <w:r>
         <w:rPr>
-          <w:rFonts w:ascii="Calibri" w:eastAsia="ArialMT" w:hAnsi="Calibri" w:cs="Calibri"/>
+          <w:rFonts w:ascii="Times New Roman" w:eastAsia="ArialMT" w:hAnsi="Times New Roman" w:cs="Times New Roman"/>
           <w:kern w:val="0"/>
           <w:sz w:val="22"/>
         </w:rPr>
@@ -1903,7 +1779,7 @@
       </w:r>
       <w:r>
         <w:rPr>
-          <w:rFonts w:ascii="Calibri" w:eastAsia="ArialMT" w:hAnsi="Calibri" w:cs="Calibri"/>
+          <w:rFonts w:ascii="Times New Roman" w:eastAsia="ArialMT" w:hAnsi="Times New Roman" w:cs="Times New Roman"/>
           <w:kern w:val="0"/>
           <w:sz w:val="22"/>
         </w:rPr>
@@ -1911,7 +1787,7 @@
       </w:r>
       <w:r>
         <w:rPr>
-          <w:rFonts w:ascii="Calibri" w:eastAsia="ArialMT" w:hAnsi="Calibri" w:cs="Calibri"/>
+          <w:rFonts w:ascii="Times New Roman" w:eastAsia="ArialMT" w:hAnsi="Times New Roman" w:cs="Times New Roman"/>
           <w:kern w:val="0"/>
           <w:sz w:val="22"/>
         </w:rPr>
@@ -1919,7 +1795,7 @@
       </w:r>
       <w:r>
         <w:rPr>
-          <w:rFonts w:ascii="Calibri" w:eastAsia="ArialMT" w:hAnsi="Calibri" w:cs="Calibri"/>
+          <w:rFonts w:ascii="Times New Roman" w:eastAsia="ArialMT" w:hAnsi="Times New Roman" w:cs="Times New Roman"/>
           <w:kern w:val="0"/>
           <w:sz w:val="22"/>
         </w:rPr>
@@ -1927,7 +1803,7 @@
       </w:r>
       <w:r>
         <w:rPr>
-          <w:rFonts w:ascii="Calibri" w:eastAsia="ArialMT" w:hAnsi="Calibri" w:cs="Calibri"/>
+          <w:rFonts w:ascii="Times New Roman" w:eastAsia="ArialMT" w:hAnsi="Times New Roman" w:cs="Times New Roman"/>
           <w:kern w:val="0"/>
           <w:sz w:val="22"/>
         </w:rPr>
@@ -1936,7 +1812,7 @@
       <w:proofErr w:type="spellStart"/>
       <w:r>
         <w:rPr>
-          <w:rFonts w:ascii="Calibri" w:eastAsia="ArialMT" w:hAnsi="Calibri" w:cs="Calibri"/>
+          <w:rFonts w:ascii="Times New Roman" w:eastAsia="ArialMT" w:hAnsi="Times New Roman" w:cs="Times New Roman"/>
           <w:kern w:val="0"/>
           <w:sz w:val="22"/>
         </w:rPr>
@@ -1945,7 +1821,7 @@
       <w:proofErr w:type="spellEnd"/>
       <w:r>
         <w:rPr>
-          <w:rFonts w:ascii="Calibri" w:eastAsia="ArialMT" w:hAnsi="Calibri" w:cs="Calibri"/>
+          <w:rFonts w:ascii="Times New Roman" w:eastAsia="ArialMT" w:hAnsi="Times New Roman" w:cs="Times New Roman"/>
           <w:kern w:val="0"/>
           <w:sz w:val="22"/>
         </w:rPr>
@@ -1953,7 +1829,7 @@
       </w:r>
       <w:r>
         <w:rPr>
-          <w:rFonts w:ascii="Calibri" w:eastAsia="ArialMT" w:hAnsi="Calibri" w:cs="Calibri"/>
+          <w:rFonts w:ascii="Times New Roman" w:eastAsia="ArialMT" w:hAnsi="Times New Roman" w:cs="Times New Roman"/>
           <w:kern w:val="0"/>
           <w:sz w:val="22"/>
         </w:rPr>
@@ -1961,7 +1837,7 @@
       </w:r>
       <w:r>
         <w:rPr>
-          <w:rFonts w:ascii="Calibri" w:eastAsia="ArialMT" w:hAnsi="Calibri" w:cs="Calibri"/>
+          <w:rFonts w:ascii="Times New Roman" w:eastAsia="ArialMT" w:hAnsi="Times New Roman" w:cs="Times New Roman"/>
           <w:kern w:val="0"/>
           <w:sz w:val="22"/>
         </w:rPr>
@@ -1969,7 +1845,7 @@
       </w:r>
       <w:r>
         <w:rPr>
-          <w:rFonts w:ascii="Calibri" w:eastAsia="ArialMT" w:hAnsi="Calibri" w:cs="Calibri"/>
+          <w:rFonts w:ascii="Times New Roman" w:eastAsia="ArialMT" w:hAnsi="Times New Roman" w:cs="Times New Roman"/>
           <w:kern w:val="0"/>
           <w:sz w:val="22"/>
         </w:rPr>
@@ -1978,7 +1854,7 @@
       <w:proofErr w:type="spellStart"/>
       <w:r>
         <w:rPr>
-          <w:rFonts w:ascii="Calibri" w:eastAsia="ArialMT" w:hAnsi="Calibri" w:cs="Calibri"/>
+          <w:rFonts w:ascii="Times New Roman" w:eastAsia="ArialMT" w:hAnsi="Times New Roman" w:cs="Times New Roman"/>
           <w:kern w:val="0"/>
           <w:sz w:val="22"/>
         </w:rPr>
@@ -1987,7 +1863,7 @@
       <w:proofErr w:type="spellEnd"/>
       <w:r>
         <w:rPr>
-          <w:rFonts w:ascii="Calibri" w:eastAsia="ArialMT" w:hAnsi="Calibri" w:cs="Calibri"/>
+          <w:rFonts w:ascii="Times New Roman" w:eastAsia="ArialMT" w:hAnsi="Times New Roman" w:cs="Times New Roman"/>
           <w:kern w:val="0"/>
           <w:sz w:val="22"/>
         </w:rPr>
@@ -1995,7 +1871,7 @@
       </w:r>
       <w:r>
         <w:rPr>
-          <w:rFonts w:ascii="Calibri" w:eastAsia="ArialMT" w:hAnsi="Calibri" w:cs="Calibri"/>
+          <w:rFonts w:ascii="Times New Roman" w:eastAsia="ArialMT" w:hAnsi="Times New Roman" w:cs="Times New Roman"/>
           <w:kern w:val="0"/>
           <w:sz w:val="22"/>
         </w:rPr>
@@ -2003,7 +1879,7 @@
       </w:r>
       <w:r>
         <w:rPr>
-          <w:rFonts w:ascii="Calibri" w:eastAsia="ArialMT" w:hAnsi="Calibri" w:cs="Calibri"/>
+          <w:rFonts w:ascii="Times New Roman" w:eastAsia="ArialMT" w:hAnsi="Times New Roman" w:cs="Times New Roman"/>
           <w:kern w:val="0"/>
           <w:sz w:val="22"/>
         </w:rPr>
@@ -2011,7 +1887,7 @@
       </w:r>
       <w:r>
         <w:rPr>
-          <w:rFonts w:ascii="Calibri" w:eastAsia="ArialMT" w:hAnsi="Calibri" w:cs="Calibri"/>
+          <w:rFonts w:ascii="Times New Roman" w:eastAsia="ArialMT" w:hAnsi="Times New Roman" w:cs="Times New Roman"/>
           <w:kern w:val="0"/>
           <w:sz w:val="22"/>
         </w:rPr>
@@ -2019,7 +1895,7 @@
       </w:r>
       <w:r>
         <w:rPr>
-          <w:rFonts w:ascii="Calibri" w:eastAsia="ArialMT" w:hAnsi="Calibri" w:cs="Calibri"/>
+          <w:rFonts w:ascii="Times New Roman" w:eastAsia="ArialMT" w:hAnsi="Times New Roman" w:cs="Times New Roman"/>
           <w:kern w:val="0"/>
           <w:sz w:val="22"/>
         </w:rPr>
@@ -2027,7 +1903,7 @@
       </w:r>
       <w:r>
         <w:rPr>
-          <w:rFonts w:ascii="Calibri" w:eastAsia="ArialMT" w:hAnsi="Calibri" w:cs="Calibri"/>
+          <w:rFonts w:ascii="Times New Roman" w:eastAsia="ArialMT" w:hAnsi="Times New Roman" w:cs="Times New Roman"/>
           <w:kern w:val="0"/>
           <w:sz w:val="22"/>
         </w:rPr>
@@ -2035,7 +1911,7 @@
       </w:r>
       <w:r>
         <w:rPr>
-          <w:rFonts w:ascii="Calibri" w:eastAsia="ArialMT" w:hAnsi="Calibri" w:cs="Calibri"/>
+          <w:rFonts w:ascii="Times New Roman" w:eastAsia="ArialMT" w:hAnsi="Times New Roman" w:cs="Times New Roman"/>
           <w:kern w:val="0"/>
           <w:sz w:val="22"/>
         </w:rPr>
@@ -2043,7 +1919,7 @@
       </w:r>
       <w:r>
         <w:rPr>
-          <w:rFonts w:ascii="Calibri" w:eastAsia="ArialMT" w:hAnsi="Calibri" w:cs="Calibri"/>
+          <w:rFonts w:ascii="Times New Roman" w:eastAsia="ArialMT" w:hAnsi="Times New Roman" w:cs="Times New Roman"/>
           <w:kern w:val="0"/>
           <w:sz w:val="22"/>
         </w:rPr>
@@ -2051,7 +1927,7 @@
       </w:r>
       <w:r>
         <w:rPr>
-          <w:rFonts w:ascii="Calibri" w:eastAsia="ArialMT" w:hAnsi="Calibri" w:cs="Calibri"/>
+          <w:rFonts w:ascii="Times New Roman" w:eastAsia="ArialMT" w:hAnsi="Times New Roman" w:cs="Times New Roman"/>
           <w:kern w:val="0"/>
           <w:sz w:val="22"/>
         </w:rPr>
@@ -2059,7 +1935,7 @@
       </w:r>
       <w:r>
         <w:rPr>
-          <w:rFonts w:ascii="Calibri" w:eastAsia="ArialMT" w:hAnsi="Calibri" w:cs="Calibri"/>
+          <w:rFonts w:ascii="Times New Roman" w:eastAsia="ArialMT" w:hAnsi="Times New Roman" w:cs="Times New Roman"/>
           <w:kern w:val="0"/>
           <w:sz w:val="22"/>
         </w:rPr>
@@ -2067,7 +1943,7 @@
       </w:r>
       <w:r>
         <w:rPr>
-          <w:rFonts w:ascii="Calibri" w:eastAsia="ArialMT" w:hAnsi="Calibri" w:cs="Calibri"/>
+          <w:rFonts w:ascii="Times New Roman" w:eastAsia="ArialMT" w:hAnsi="Times New Roman" w:cs="Times New Roman"/>
           <w:kern w:val="0"/>
           <w:sz w:val="22"/>
         </w:rPr>
@@ -2075,39 +1951,15 @@
       </w:r>
       <w:r>
         <w:rPr>
-          <w:rFonts w:ascii="Calibri" w:eastAsia="ArialMT" w:hAnsi="Calibri" w:cs="Calibri"/>
-          <w:kern w:val="0"/>
-          <w:sz w:val="22"/>
-        </w:rPr>
-        <w:t xml:space="preserve">are supposed to move their pieces round by round and </w:t>
-      </w:r>
-      <w:r>
-        <w:rPr>
-          <w:rFonts w:ascii="Calibri" w:eastAsia="ArialMT" w:hAnsi="Calibri" w:cs="Calibri"/>
-          <w:kern w:val="0"/>
-          <w:sz w:val="22"/>
-        </w:rPr>
-        <w:t>try their best to approach</w:t>
-      </w:r>
-      <w:r>
-        <w:rPr>
-          <w:rFonts w:ascii="Calibri" w:eastAsia="ArialMT" w:hAnsi="Calibri" w:cs="Calibri"/>
-          <w:kern w:val="0"/>
-          <w:sz w:val="22"/>
-        </w:rPr>
-        <w:t xml:space="preserve"> the so-called</w:t>
-      </w:r>
-      <w:r>
-        <w:rPr>
-          <w:rFonts w:ascii="Calibri" w:eastAsia="ArialMT" w:hAnsi="Calibri" w:cs="Calibri"/>
-          <w:kern w:val="0"/>
-          <w:sz w:val="22"/>
-        </w:rPr>
-        <w:t xml:space="preserve"> “checkmate”</w:t>
-      </w:r>
-      <w:r>
-        <w:rPr>
-          <w:rFonts w:ascii="Calibri" w:eastAsia="ArialMT" w:hAnsi="Calibri" w:cs="Calibri"/>
+          <w:rFonts w:ascii="Times New Roman" w:eastAsia="ArialMT" w:hAnsi="Times New Roman" w:cs="Times New Roman"/>
+          <w:kern w:val="0"/>
+          <w:sz w:val="22"/>
+        </w:rPr>
+        <w:t>are supposed to move their pieces round by round and try their best to approach the so-called “checkmate”</w:t>
+      </w:r>
+      <w:r>
+        <w:rPr>
+          <w:rFonts w:ascii="Times New Roman" w:eastAsia="ArialMT" w:hAnsi="Times New Roman" w:cs="Times New Roman"/>
           <w:kern w:val="0"/>
           <w:sz w:val="22"/>
         </w:rPr>
@@ -2115,7 +1967,7 @@
       </w:r>
       <w:r>
         <w:rPr>
-          <w:rFonts w:ascii="Calibri" w:eastAsia="ArialMT" w:hAnsi="Calibri" w:cs="Calibri"/>
+          <w:rFonts w:ascii="Times New Roman" w:eastAsia="ArialMT" w:hAnsi="Times New Roman" w:cs="Times New Roman"/>
           <w:kern w:val="0"/>
           <w:sz w:val="22"/>
         </w:rPr>
@@ -2123,7 +1975,7 @@
       </w:r>
       <w:r>
         <w:rPr>
-          <w:rFonts w:ascii="Calibri" w:eastAsia="ArialMT" w:hAnsi="Calibri" w:cs="Calibri"/>
+          <w:rFonts w:ascii="Times New Roman" w:eastAsia="ArialMT" w:hAnsi="Times New Roman" w:cs="Times New Roman"/>
           <w:kern w:val="0"/>
           <w:sz w:val="22"/>
         </w:rPr>
@@ -2131,7 +1983,7 @@
       </w:r>
       <w:r>
         <w:rPr>
-          <w:rFonts w:ascii="Calibri" w:eastAsia="ArialMT" w:hAnsi="Calibri" w:cs="Calibri"/>
+          <w:rFonts w:ascii="Times New Roman" w:eastAsia="ArialMT" w:hAnsi="Times New Roman" w:cs="Times New Roman"/>
           <w:kern w:val="0"/>
           <w:sz w:val="22"/>
         </w:rPr>
@@ -2139,7 +1991,7 @@
       </w:r>
       <w:r>
         <w:rPr>
-          <w:rFonts w:ascii="Calibri" w:eastAsia="ArialMT" w:hAnsi="Calibri" w:cs="Calibri"/>
+          <w:rFonts w:ascii="Times New Roman" w:eastAsia="ArialMT" w:hAnsi="Times New Roman" w:cs="Times New Roman"/>
           <w:kern w:val="0"/>
           <w:sz w:val="22"/>
         </w:rPr>
@@ -2147,7 +1999,7 @@
       </w:r>
       <w:r>
         <w:rPr>
-          <w:rFonts w:ascii="Calibri" w:eastAsia="ArialMT" w:hAnsi="Calibri" w:cs="Calibri"/>
+          <w:rFonts w:ascii="Times New Roman" w:eastAsia="ArialMT" w:hAnsi="Times New Roman" w:cs="Times New Roman"/>
           <w:kern w:val="0"/>
           <w:sz w:val="22"/>
         </w:rPr>
@@ -2155,7 +2007,7 @@
       </w:r>
       <w:r>
         <w:rPr>
-          <w:rFonts w:ascii="Calibri" w:eastAsia="ArialMT" w:hAnsi="Calibri" w:cs="Calibri"/>
+          <w:rFonts w:ascii="Times New Roman" w:eastAsia="ArialMT" w:hAnsi="Times New Roman" w:cs="Times New Roman"/>
           <w:kern w:val="0"/>
           <w:sz w:val="22"/>
         </w:rPr>
@@ -2163,7 +2015,7 @@
       </w:r>
       <w:r>
         <w:rPr>
-          <w:rFonts w:ascii="Calibri" w:eastAsia="ArialMT" w:hAnsi="Calibri" w:cs="Calibri"/>
+          <w:rFonts w:ascii="Times New Roman" w:eastAsia="ArialMT" w:hAnsi="Times New Roman" w:cs="Times New Roman"/>
           <w:kern w:val="0"/>
           <w:sz w:val="22"/>
         </w:rPr>
@@ -2171,7 +2023,7 @@
       </w:r>
       <w:r>
         <w:rPr>
-          <w:rFonts w:ascii="Calibri" w:eastAsia="ArialMT" w:hAnsi="Calibri" w:cs="Calibri"/>
+          <w:rFonts w:ascii="Times New Roman" w:eastAsia="ArialMT" w:hAnsi="Times New Roman" w:cs="Times New Roman"/>
           <w:kern w:val="0"/>
           <w:sz w:val="22"/>
         </w:rPr>
@@ -2179,7 +2031,7 @@
       </w:r>
       <w:r>
         <w:rPr>
-          <w:rFonts w:ascii="Calibri" w:eastAsia="ArialMT" w:hAnsi="Calibri" w:cs="Calibri"/>
+          <w:rFonts w:ascii="Times New Roman" w:eastAsia="ArialMT" w:hAnsi="Times New Roman" w:cs="Times New Roman"/>
           <w:kern w:val="0"/>
           <w:sz w:val="22"/>
         </w:rPr>
@@ -2187,15 +2039,33 @@
       </w:r>
       <w:r>
         <w:rPr>
-          <w:rFonts w:ascii="Calibri" w:eastAsia="ArialMT" w:hAnsi="Calibri" w:cs="Calibri"/>
-          <w:kern w:val="0"/>
-          <w:sz w:val="22"/>
-        </w:rPr>
-        <w:t xml:space="preserve"> run out of his/her time, the opposite is able to win the game directly.</w:t>
-      </w:r>
-      <w:r>
-        <w:rPr>
-          <w:rFonts w:ascii="Calibri" w:eastAsia="ArialMT" w:hAnsi="Calibri" w:cs="Calibri"/>
+          <w:rFonts w:ascii="Times New Roman" w:eastAsia="ArialMT" w:hAnsi="Times New Roman" w:cs="Times New Roman"/>
+          <w:kern w:val="0"/>
+          <w:sz w:val="22"/>
+        </w:rPr>
+        <w:t xml:space="preserve"> run out of his/her time, the opposite </w:t>
+      </w:r>
+      <w:proofErr w:type="gramStart"/>
+      <w:r>
+        <w:rPr>
+          <w:rFonts w:ascii="Times New Roman" w:eastAsia="ArialMT" w:hAnsi="Times New Roman" w:cs="Times New Roman"/>
+          <w:kern w:val="0"/>
+          <w:sz w:val="22"/>
+        </w:rPr>
+        <w:t>is able to</w:t>
+      </w:r>
+      <w:proofErr w:type="gramEnd"/>
+      <w:r>
+        <w:rPr>
+          <w:rFonts w:ascii="Times New Roman" w:eastAsia="ArialMT" w:hAnsi="Times New Roman" w:cs="Times New Roman"/>
+          <w:kern w:val="0"/>
+          <w:sz w:val="22"/>
+        </w:rPr>
+        <w:t xml:space="preserve"> win the game directly.</w:t>
+      </w:r>
+      <w:r>
+        <w:rPr>
+          <w:rFonts w:ascii="Times New Roman" w:eastAsia="ArialMT" w:hAnsi="Times New Roman" w:cs="Times New Roman"/>
           <w:kern w:val="0"/>
           <w:sz w:val="22"/>
         </w:rPr>
@@ -2203,7 +2073,7 @@
       </w:r>
       <w:r>
         <w:rPr>
-          <w:rFonts w:ascii="Calibri" w:eastAsia="ArialMT" w:hAnsi="Calibri" w:cs="Calibri"/>
+          <w:rFonts w:ascii="Times New Roman" w:eastAsia="ArialMT" w:hAnsi="Times New Roman" w:cs="Times New Roman"/>
           <w:kern w:val="0"/>
           <w:sz w:val="22"/>
         </w:rPr>
@@ -2211,7 +2081,7 @@
       </w:r>
       <w:r>
         <w:rPr>
-          <w:rFonts w:ascii="Calibri" w:eastAsia="ArialMT" w:hAnsi="Calibri" w:cs="Calibri"/>
+          <w:rFonts w:ascii="Times New Roman" w:eastAsia="ArialMT" w:hAnsi="Times New Roman" w:cs="Times New Roman"/>
           <w:kern w:val="0"/>
           <w:sz w:val="22"/>
         </w:rPr>
@@ -2219,7 +2089,7 @@
       </w:r>
       <w:r>
         <w:rPr>
-          <w:rFonts w:ascii="Calibri" w:eastAsia="ArialMT" w:hAnsi="Calibri" w:cs="Calibri"/>
+          <w:rFonts w:ascii="Times New Roman" w:eastAsia="ArialMT" w:hAnsi="Times New Roman" w:cs="Times New Roman"/>
           <w:kern w:val="0"/>
           <w:sz w:val="22"/>
         </w:rPr>
@@ -2228,7 +2098,7 @@
       <w:proofErr w:type="spellStart"/>
       <w:r>
         <w:rPr>
-          <w:rFonts w:ascii="Calibri" w:eastAsia="ArialMT" w:hAnsi="Calibri" w:cs="Calibri"/>
+          <w:rFonts w:ascii="Times New Roman" w:eastAsia="ArialMT" w:hAnsi="Times New Roman" w:cs="Times New Roman"/>
           <w:kern w:val="0"/>
           <w:sz w:val="22"/>
         </w:rPr>
@@ -2237,7 +2107,7 @@
       <w:proofErr w:type="spellEnd"/>
       <w:r>
         <w:rPr>
-          <w:rFonts w:ascii="Calibri" w:eastAsia="ArialMT" w:hAnsi="Calibri" w:cs="Calibri"/>
+          <w:rFonts w:ascii="Times New Roman" w:eastAsia="ArialMT" w:hAnsi="Times New Roman" w:cs="Times New Roman"/>
           <w:kern w:val="0"/>
           <w:sz w:val="22"/>
         </w:rPr>
@@ -2245,7 +2115,7 @@
       </w:r>
       <w:r>
         <w:rPr>
-          <w:rFonts w:ascii="Calibri" w:eastAsia="ArialMT" w:hAnsi="Calibri" w:cs="Calibri"/>
+          <w:rFonts w:ascii="Times New Roman" w:eastAsia="ArialMT" w:hAnsi="Times New Roman" w:cs="Times New Roman"/>
           <w:kern w:val="0"/>
           <w:sz w:val="22"/>
         </w:rPr>
@@ -2258,14 +2128,14 @@
         <w:autoSpaceDN w:val="0"/>
         <w:adjustRightInd w:val="0"/>
         <w:rPr>
-          <w:rFonts w:ascii="Calibri" w:eastAsia="ArialMT" w:hAnsi="Calibri" w:cs="Calibri"/>
-          <w:kern w:val="0"/>
-          <w:sz w:val="22"/>
-        </w:rPr>
-      </w:pPr>
-      <w:r>
-        <w:rPr>
-          <w:rFonts w:ascii="Calibri" w:eastAsia="ArialMT" w:hAnsi="Calibri" w:cs="Calibri"/>
+          <w:rFonts w:ascii="Times New Roman" w:eastAsia="ArialMT" w:hAnsi="Times New Roman" w:cs="Times New Roman"/>
+          <w:kern w:val="0"/>
+          <w:sz w:val="22"/>
+        </w:rPr>
+      </w:pPr>
+      <w:r>
+        <w:rPr>
+          <w:rFonts w:ascii="Times New Roman" w:eastAsia="ArialMT" w:hAnsi="Times New Roman" w:cs="Times New Roman"/>
           <w:kern w:val="0"/>
           <w:sz w:val="22"/>
         </w:rPr>
@@ -2274,7 +2144,7 @@
       </w:r>
       <w:r>
         <w:rPr>
-          <w:rFonts w:ascii="Calibri" w:eastAsia="ArialMT" w:hAnsi="Calibri" w:cs="Calibri"/>
+          <w:rFonts w:ascii="Times New Roman" w:eastAsia="ArialMT" w:hAnsi="Times New Roman" w:cs="Times New Roman"/>
           <w:kern w:val="0"/>
           <w:sz w:val="22"/>
         </w:rPr>
@@ -2287,14 +2157,14 @@
         <w:autoSpaceDN w:val="0"/>
         <w:adjustRightInd w:val="0"/>
         <w:rPr>
-          <w:rFonts w:ascii="Calibri" w:eastAsia="ArialMT" w:hAnsi="Calibri" w:cs="Calibri"/>
-          <w:kern w:val="0"/>
-          <w:sz w:val="22"/>
-        </w:rPr>
-      </w:pPr>
-      <w:r>
-        <w:rPr>
-          <w:rFonts w:ascii="Calibri" w:eastAsia="ArialMT" w:hAnsi="Calibri" w:cs="Calibri"/>
+          <w:rFonts w:ascii="Times New Roman" w:eastAsia="ArialMT" w:hAnsi="Times New Roman" w:cs="Times New Roman"/>
+          <w:kern w:val="0"/>
+          <w:sz w:val="22"/>
+        </w:rPr>
+      </w:pPr>
+      <w:r>
+        <w:rPr>
+          <w:rFonts w:ascii="Times New Roman" w:eastAsia="ArialMT" w:hAnsi="Times New Roman" w:cs="Times New Roman"/>
           <w:kern w:val="0"/>
           <w:sz w:val="22"/>
         </w:rPr>
@@ -2303,7 +2173,7 @@
       </w:r>
       <w:r>
         <w:rPr>
-          <w:rFonts w:ascii="Calibri" w:eastAsia="ArialMT" w:hAnsi="Calibri" w:cs="Calibri"/>
+          <w:rFonts w:ascii="Times New Roman" w:eastAsia="ArialMT" w:hAnsi="Times New Roman" w:cs="Times New Roman"/>
           <w:kern w:val="0"/>
           <w:sz w:val="22"/>
         </w:rPr>
@@ -2371,7 +2241,7 @@
       </w:r>
       <w:r>
         <w:rPr>
-          <w:rFonts w:ascii="Calibri" w:eastAsia="ArialMT" w:hAnsi="Calibri" w:cs="Calibri"/>
+          <w:rFonts w:ascii="Times New Roman" w:eastAsia="ArialMT" w:hAnsi="Times New Roman" w:cs="Times New Roman"/>
           <w:kern w:val="0"/>
           <w:sz w:val="22"/>
         </w:rPr>
@@ -2379,31 +2249,15 @@
       </w:r>
       <w:r>
         <w:rPr>
-          <w:rFonts w:ascii="Calibri" w:eastAsia="ArialMT" w:hAnsi="Calibri" w:cs="Calibri"/>
-          <w:kern w:val="0"/>
-          <w:sz w:val="22"/>
-        </w:rPr>
-        <w:t>, and rank them with their scores, it would be better that we add a new member named “score”, and add a mapping variable, map</w:t>
-      </w:r>
-      <w:r>
-        <w:rPr>
-          <w:rFonts w:ascii="Calibri" w:eastAsia="ArialMT" w:hAnsi="Calibri" w:cs="Calibri"/>
-          <w:kern w:val="0"/>
-          <w:sz w:val="22"/>
-        </w:rPr>
-        <w:t xml:space="preserve">ping </w:t>
-      </w:r>
-      <w:r>
-        <w:rPr>
-          <w:rFonts w:ascii="Calibri" w:eastAsia="ArialMT" w:hAnsi="Calibri" w:cs="Calibri"/>
-          <w:kern w:val="0"/>
-          <w:sz w:val="22"/>
-        </w:rPr>
-        <w:t xml:space="preserve">(address =&gt; player) to keep </w:t>
-      </w:r>
-      <w:r>
-        <w:rPr>
-          <w:rFonts w:ascii="Calibri" w:eastAsia="ArialMT" w:hAnsi="Calibri" w:cs="Calibri"/>
+          <w:rFonts w:ascii="Times New Roman" w:eastAsia="ArialMT" w:hAnsi="Times New Roman" w:cs="Times New Roman"/>
+          <w:kern w:val="0"/>
+          <w:sz w:val="22"/>
+        </w:rPr>
+        <w:t xml:space="preserve">, and rank them with their scores, it would be better that we add a new member named “score”, and add a mapping variable, mapping (address =&gt; player) to keep </w:t>
+      </w:r>
+      <w:r>
+        <w:rPr>
+          <w:rFonts w:ascii="Times New Roman" w:eastAsia="ArialMT" w:hAnsi="Times New Roman" w:cs="Times New Roman"/>
           <w:kern w:val="0"/>
           <w:sz w:val="22"/>
         </w:rPr>
@@ -2411,7 +2265,7 @@
       </w:r>
       <w:r>
         <w:rPr>
-          <w:rFonts w:ascii="Calibri" w:eastAsia="ArialMT" w:hAnsi="Calibri" w:cs="Calibri"/>
+          <w:rFonts w:ascii="Times New Roman" w:eastAsia="ArialMT" w:hAnsi="Times New Roman" w:cs="Times New Roman"/>
           <w:kern w:val="0"/>
           <w:sz w:val="22"/>
         </w:rPr>
@@ -2419,7 +2273,7 @@
       </w:r>
       <w:r>
         <w:rPr>
-          <w:rFonts w:ascii="Calibri" w:eastAsia="ArialMT" w:hAnsi="Calibri" w:cs="Calibri"/>
+          <w:rFonts w:ascii="Times New Roman" w:eastAsia="ArialMT" w:hAnsi="Times New Roman" w:cs="Times New Roman"/>
           <w:kern w:val="0"/>
           <w:sz w:val="22"/>
         </w:rPr>
@@ -2427,7 +2281,7 @@
       </w:r>
       <w:r>
         <w:rPr>
-          <w:rFonts w:ascii="Calibri" w:eastAsia="ArialMT" w:hAnsi="Calibri" w:cs="Calibri"/>
+          <w:rFonts w:ascii="Times New Roman" w:eastAsia="ArialMT" w:hAnsi="Times New Roman" w:cs="Times New Roman"/>
           <w:kern w:val="0"/>
           <w:sz w:val="22"/>
         </w:rPr>
@@ -2435,7 +2289,7 @@
       </w:r>
       <w:r>
         <w:rPr>
-          <w:rFonts w:ascii="Calibri" w:eastAsia="ArialMT" w:hAnsi="Calibri" w:cs="Calibri"/>
+          <w:rFonts w:ascii="Times New Roman" w:eastAsia="ArialMT" w:hAnsi="Times New Roman" w:cs="Times New Roman"/>
           <w:kern w:val="0"/>
           <w:sz w:val="22"/>
         </w:rPr>
@@ -2448,7 +2302,7 @@
         <w:autoSpaceDN w:val="0"/>
         <w:adjustRightInd w:val="0"/>
         <w:rPr>
-          <w:rFonts w:ascii="Calibri" w:eastAsia="ArialMT" w:hAnsi="Calibri" w:cs="Calibri" w:hint="eastAsia"/>
+          <w:rFonts w:ascii="Calibri" w:eastAsia="ArialMT" w:hAnsi="Calibri" w:cs="Calibri"/>
           <w:kern w:val="0"/>
           <w:sz w:val="22"/>
         </w:rPr>
@@ -2462,14 +2316,17 @@
         <w:rPr>
           <w:rFonts w:ascii="Calibri" w:eastAsia="ArialMT" w:hAnsi="Calibri" w:cs="Calibri"/>
           <w:kern w:val="0"/>
-          <w:sz w:val="22"/>
+          <w:sz w:val="24"/>
+          <w:szCs w:val="24"/>
         </w:rPr>
       </w:pPr>
       <w:r>
         <w:rPr>
           <w:rFonts w:ascii="Calibri" w:eastAsia="ArialMT" w:hAnsi="Calibri" w:cs="Calibri"/>
-          <w:kern w:val="0"/>
-          <w:sz w:val="22"/>
+          <w:color w:val="C00000"/>
+          <w:kern w:val="0"/>
+          <w:sz w:val="24"/>
+          <w:szCs w:val="24"/>
         </w:rPr>
         <w:t xml:space="preserve">● the </w:t>
       </w:r>
@@ -2478,16 +2335,20 @@
           <w:rFonts w:ascii="Calibri" w:eastAsia="Arial-ItalicMT" w:hAnsi="Calibri" w:cs="Calibri"/>
           <w:i/>
           <w:iCs/>
-          <w:kern w:val="0"/>
-          <w:sz w:val="22"/>
+          <w:color w:val="C00000"/>
+          <w:kern w:val="0"/>
+          <w:sz w:val="24"/>
+          <w:szCs w:val="24"/>
         </w:rPr>
         <w:t xml:space="preserve">public </w:t>
       </w:r>
       <w:r>
         <w:rPr>
           <w:rFonts w:ascii="Calibri" w:eastAsia="ArialMT" w:hAnsi="Calibri" w:cs="Calibri"/>
-          <w:kern w:val="0"/>
-          <w:sz w:val="22"/>
+          <w:color w:val="C00000"/>
+          <w:kern w:val="0"/>
+          <w:sz w:val="24"/>
+          <w:szCs w:val="24"/>
         </w:rPr>
         <w:t>API of your contract(s), including all functions/variables/events</w:t>
       </w:r>
@@ -2534,7 +2395,7 @@
         <w:autoSpaceDN w:val="0"/>
         <w:adjustRightInd w:val="0"/>
         <w:rPr>
-          <w:rFonts w:ascii="Calibri" w:eastAsia="ArialMT" w:hAnsi="Calibri" w:cs="Calibri"/>
+          <w:rFonts w:ascii="Times New Roman" w:eastAsia="ArialMT" w:hAnsi="Times New Roman" w:cs="Times New Roman"/>
           <w:kern w:val="0"/>
           <w:sz w:val="22"/>
           <w:lang w:val="en-GB"/>
@@ -2542,7 +2403,7 @@
       </w:pPr>
       <w:r>
         <w:rPr>
-          <w:rFonts w:ascii="Calibri" w:eastAsia="ArialMT" w:hAnsi="Calibri" w:cs="Calibri"/>
+          <w:rFonts w:ascii="Times New Roman" w:eastAsia="ArialMT" w:hAnsi="Times New Roman" w:cs="Times New Roman"/>
           <w:kern w:val="0"/>
           <w:sz w:val="22"/>
           <w:lang w:val="en-GB"/>
@@ -2551,58 +2412,62 @@
       </w:r>
       <w:r>
         <w:rPr>
-          <w:rFonts w:ascii="Calibri" w:eastAsia="ArialMT" w:hAnsi="Calibri" w:cs="Calibri"/>
+          <w:rFonts w:ascii="Times New Roman" w:eastAsia="ArialMT" w:hAnsi="Times New Roman" w:cs="Times New Roman"/>
           <w:kern w:val="0"/>
           <w:sz w:val="22"/>
           <w:lang w:val="en-GB"/>
         </w:rPr>
-        <w:t xml:space="preserve"> the API in each contract has been shown in the Fig.1, </w:t>
-      </w:r>
-      <w:r>
-        <w:rPr>
-          <w:rFonts w:ascii="Calibri" w:eastAsia="ArialMT" w:hAnsi="Calibri" w:cs="Calibri"/>
+        <w:t xml:space="preserve"> the API in each contract has been shown in the Fig.1, here I would detailly </w:t>
+      </w:r>
+      <w:r>
+        <w:rPr>
+          <w:rFonts w:ascii="Times New Roman" w:eastAsia="ArialMT" w:hAnsi="Times New Roman" w:cs="Times New Roman"/>
           <w:kern w:val="0"/>
           <w:sz w:val="22"/>
           <w:lang w:val="en-GB"/>
         </w:rPr>
-        <w:t xml:space="preserve">here I would detailly </w:t>
-      </w:r>
-      <w:r>
-        <w:rPr>
-          <w:rFonts w:ascii="Calibri" w:eastAsia="ArialMT" w:hAnsi="Calibri" w:cs="Calibri"/>
+        <w:t>explain</w:t>
+      </w:r>
+      <w:r>
+        <w:rPr>
+          <w:rFonts w:ascii="Times New Roman" w:eastAsia="ArialMT" w:hAnsi="Times New Roman" w:cs="Times New Roman"/>
           <w:kern w:val="0"/>
           <w:sz w:val="22"/>
           <w:lang w:val="en-GB"/>
         </w:rPr>
-        <w:t>explain</w:t>
-      </w:r>
-      <w:r>
-        <w:rPr>
-          <w:rFonts w:ascii="Calibri" w:eastAsia="ArialMT" w:hAnsi="Calibri" w:cs="Calibri"/>
+        <w:t xml:space="preserve"> the goal </w:t>
+      </w:r>
+      <w:r>
+        <w:rPr>
+          <w:rFonts w:ascii="Times New Roman" w:eastAsia="ArialMT" w:hAnsi="Times New Roman" w:cs="Times New Roman"/>
           <w:kern w:val="0"/>
           <w:sz w:val="22"/>
           <w:lang w:val="en-GB"/>
         </w:rPr>
-        <w:t xml:space="preserve"> the goal </w:t>
-      </w:r>
-      <w:r>
-        <w:rPr>
-          <w:rFonts w:ascii="Calibri" w:eastAsia="ArialMT" w:hAnsi="Calibri" w:cs="Calibri"/>
+        <w:t xml:space="preserve">and function </w:t>
+      </w:r>
+      <w:r>
+        <w:rPr>
+          <w:rFonts w:ascii="Times New Roman" w:eastAsia="ArialMT" w:hAnsi="Times New Roman" w:cs="Times New Roman"/>
           <w:kern w:val="0"/>
           <w:sz w:val="22"/>
           <w:lang w:val="en-GB"/>
         </w:rPr>
-        <w:t xml:space="preserve">and function </w:t>
-      </w:r>
-      <w:r>
-        <w:rPr>
-          <w:rFonts w:ascii="Calibri" w:eastAsia="ArialMT" w:hAnsi="Calibri" w:cs="Calibri"/>
+        <w:t>of these methods/variables/events.</w:t>
+      </w:r>
+    </w:p>
+    <w:p>
+      <w:pPr>
+        <w:autoSpaceDE w:val="0"/>
+        <w:autoSpaceDN w:val="0"/>
+        <w:adjustRightInd w:val="0"/>
+        <w:rPr>
+          <w:rFonts w:ascii="Times New Roman" w:eastAsia="ArialMT" w:hAnsi="Times New Roman" w:cs="Times New Roman"/>
           <w:kern w:val="0"/>
           <w:sz w:val="22"/>
           <w:lang w:val="en-GB"/>
         </w:rPr>
-        <w:t>of these methods/variables/events.</w:t>
-      </w:r>
+      </w:pPr>
     </w:p>
     <w:p>
       <w:pPr>
@@ -2787,7 +2652,17 @@
           <w:sz w:val="17"/>
           <w:szCs w:val="17"/>
         </w:rPr>
-        <w:t xml:space="preserve"> payable</w:t>
+        <w:t xml:space="preserve"> </w:t>
+      </w:r>
+      <w:proofErr w:type="gramStart"/>
+      <w:r>
+        <w:rPr>
+          <w:rFonts w:ascii="Consolas" w:hAnsi="Consolas"/>
+          <w:color w:val="000000"/>
+          <w:sz w:val="17"/>
+          <w:szCs w:val="17"/>
+        </w:rPr>
+        <w:t>payable</w:t>
       </w:r>
       <w:r>
         <w:rPr>
@@ -2798,6 +2673,7 @@
         </w:rPr>
         <w:t>;</w:t>
       </w:r>
+      <w:proofErr w:type="gramEnd"/>
     </w:p>
     <w:p>
       <w:pPr>
@@ -2936,7 +2812,17 @@
           <w:sz w:val="17"/>
           <w:szCs w:val="17"/>
         </w:rPr>
-        <w:t xml:space="preserve"> payable</w:t>
+        <w:t xml:space="preserve"> </w:t>
+      </w:r>
+      <w:proofErr w:type="gramStart"/>
+      <w:r>
+        <w:rPr>
+          <w:rFonts w:ascii="Consolas" w:hAnsi="Consolas"/>
+          <w:color w:val="000000"/>
+          <w:sz w:val="17"/>
+          <w:szCs w:val="17"/>
+        </w:rPr>
+        <w:t>payable</w:t>
       </w:r>
       <w:r>
         <w:rPr>
@@ -2947,6 +2833,7 @@
         </w:rPr>
         <w:t>;</w:t>
       </w:r>
+      <w:proofErr w:type="gramEnd"/>
     </w:p>
     <w:p>
       <w:pPr>
@@ -3080,6 +2967,7 @@
         </w:rPr>
         <w:t xml:space="preserve"> </w:t>
       </w:r>
+      <w:proofErr w:type="gramStart"/>
       <w:r>
         <w:rPr>
           <w:rFonts w:ascii="Consolas" w:hAnsi="Consolas"/>
@@ -3098,6 +2986,7 @@
         </w:rPr>
         <w:t>;</w:t>
       </w:r>
+      <w:proofErr w:type="gramEnd"/>
     </w:p>
     <w:p>
       <w:pPr>
@@ -3208,6 +3097,7 @@
         </w:rPr>
         <w:t xml:space="preserve">() </w:t>
       </w:r>
+      <w:proofErr w:type="gramStart"/>
       <w:r>
         <w:rPr>
           <w:rFonts w:ascii="Consolas" w:hAnsi="Consolas"/>
@@ -3225,6 +3115,7 @@
         </w:rPr>
         <w:t>;</w:t>
       </w:r>
+      <w:proofErr w:type="gramEnd"/>
     </w:p>
     <w:p>
       <w:pPr>
@@ -3338,6 +3229,7 @@
         </w:rPr>
         <w:t xml:space="preserve"> </w:t>
       </w:r>
+      <w:proofErr w:type="gramStart"/>
       <w:r>
         <w:rPr>
           <w:rFonts w:ascii="Consolas" w:hAnsi="Consolas"/>
@@ -3356,6 +3248,7 @@
         </w:rPr>
         <w:t>;</w:t>
       </w:r>
+      <w:proofErr w:type="gramEnd"/>
     </w:p>
     <w:p>
       <w:pPr>
@@ -3397,7 +3290,27 @@
           <w:sz w:val="17"/>
           <w:szCs w:val="17"/>
         </w:rPr>
-        <w:t xml:space="preserve">/*  used for player to claim that they are winner, if the opponent could </w:t>
+        <w:t xml:space="preserve">/*  used for player to claim that they are </w:t>
+      </w:r>
+      <w:proofErr w:type="gramStart"/>
+      <w:r>
+        <w:rPr>
+          <w:rFonts w:ascii="Consolas" w:hAnsi="Consolas"/>
+          <w:color w:val="880000"/>
+          <w:sz w:val="17"/>
+          <w:szCs w:val="17"/>
+        </w:rPr>
+        <w:t>winner, if</w:t>
+      </w:r>
+      <w:proofErr w:type="gramEnd"/>
+      <w:r>
+        <w:rPr>
+          <w:rFonts w:ascii="Consolas" w:hAnsi="Consolas"/>
+          <w:color w:val="880000"/>
+          <w:sz w:val="17"/>
+          <w:szCs w:val="17"/>
+        </w:rPr>
+        <w:t xml:space="preserve"> the opponent could </w:t>
       </w:r>
     </w:p>
     <w:p>
@@ -3431,6 +3344,7 @@
           <w:sz w:val="17"/>
           <w:szCs w:val="17"/>
         </w:rPr>
+        <w:lastRenderedPageBreak/>
         <w:t xml:space="preserve">        not take valid action to prove they still have solution, the player</w:t>
       </w:r>
     </w:p>
@@ -3465,9 +3379,19 @@
           <w:sz w:val="17"/>
           <w:szCs w:val="17"/>
         </w:rPr>
-        <w:lastRenderedPageBreak/>
-        <w:t xml:space="preserve">        who claimed would win.</w:t>
-      </w:r>
+        <w:t xml:space="preserve">        who claimed would </w:t>
+      </w:r>
+      <w:proofErr w:type="gramStart"/>
+      <w:r>
+        <w:rPr>
+          <w:rFonts w:ascii="Consolas" w:hAnsi="Consolas"/>
+          <w:color w:val="880000"/>
+          <w:sz w:val="17"/>
+          <w:szCs w:val="17"/>
+        </w:rPr>
+        <w:t>win.</w:t>
+      </w:r>
+      <w:proofErr w:type="gramEnd"/>
     </w:p>
     <w:p>
       <w:pPr>
@@ -3583,6 +3507,7 @@
         </w:rPr>
         <w:t xml:space="preserve"> </w:t>
       </w:r>
+      <w:proofErr w:type="gramStart"/>
       <w:r>
         <w:rPr>
           <w:rFonts w:ascii="Consolas" w:hAnsi="Consolas"/>
@@ -3601,6 +3526,7 @@
         </w:rPr>
         <w:t>;</w:t>
       </w:r>
+      <w:proofErr w:type="gramEnd"/>
     </w:p>
     <w:p>
       <w:pPr>
@@ -3725,6 +3651,7 @@
         </w:rPr>
         <w:t xml:space="preserve"> </w:t>
       </w:r>
+      <w:proofErr w:type="gramStart"/>
       <w:r>
         <w:rPr>
           <w:rFonts w:ascii="Consolas" w:hAnsi="Consolas"/>
@@ -3743,6 +3670,7 @@
         </w:rPr>
         <w:t>;</w:t>
       </w:r>
+      <w:proofErr w:type="gramEnd"/>
     </w:p>
     <w:p>
       <w:pPr>
@@ -3867,6 +3795,7 @@
         </w:rPr>
         <w:t xml:space="preserve"> </w:t>
       </w:r>
+      <w:proofErr w:type="gramStart"/>
       <w:r>
         <w:rPr>
           <w:rFonts w:ascii="Consolas" w:hAnsi="Consolas"/>
@@ -3885,6 +3814,7 @@
         </w:rPr>
         <w:t>;</w:t>
       </w:r>
+      <w:proofErr w:type="gramEnd"/>
     </w:p>
     <w:p>
       <w:pPr>
@@ -4047,6 +3977,7 @@
         </w:rPr>
         <w:t xml:space="preserve"> </w:t>
       </w:r>
+      <w:proofErr w:type="gramStart"/>
       <w:r>
         <w:rPr>
           <w:rFonts w:ascii="Consolas" w:hAnsi="Consolas"/>
@@ -4065,6 +3996,7 @@
         </w:rPr>
         <w:t>;</w:t>
       </w:r>
+      <w:proofErr w:type="gramEnd"/>
     </w:p>
     <w:p>
       <w:pPr>
@@ -4178,6 +4110,7 @@
         </w:rPr>
         <w:t xml:space="preserve"> </w:t>
       </w:r>
+      <w:proofErr w:type="gramStart"/>
       <w:r>
         <w:rPr>
           <w:rFonts w:ascii="Consolas" w:hAnsi="Consolas"/>
@@ -4196,6 +4129,7 @@
         </w:rPr>
         <w:t>;</w:t>
       </w:r>
+      <w:proofErr w:type="gramEnd"/>
     </w:p>
     <w:p>
       <w:pPr>
@@ -4331,6 +4265,7 @@
         <w:t>addr</w:t>
       </w:r>
       <w:proofErr w:type="spellEnd"/>
+      <w:proofErr w:type="gramStart"/>
       <w:r>
         <w:rPr>
           <w:rFonts w:ascii="Consolas" w:hAnsi="Consolas"/>
@@ -4340,6 +4275,7 @@
         </w:rPr>
         <w:t>);</w:t>
       </w:r>
+      <w:proofErr w:type="gramEnd"/>
     </w:p>
     <w:p>
       <w:pPr>
@@ -4495,6 +4431,7 @@
         <w:t>addr</w:t>
       </w:r>
       <w:proofErr w:type="spellEnd"/>
+      <w:proofErr w:type="gramStart"/>
       <w:r>
         <w:rPr>
           <w:rFonts w:ascii="Consolas" w:hAnsi="Consolas"/>
@@ -4504,6 +4441,7 @@
         </w:rPr>
         <w:t>);</w:t>
       </w:r>
+      <w:proofErr w:type="gramEnd"/>
     </w:p>
     <w:p>
       <w:pPr>
@@ -4637,6 +4575,7 @@
         <w:t>surrender_addr</w:t>
       </w:r>
       <w:proofErr w:type="spellEnd"/>
+      <w:proofErr w:type="gramStart"/>
       <w:r>
         <w:rPr>
           <w:rFonts w:ascii="Consolas" w:hAnsi="Consolas"/>
@@ -4646,6 +4585,7 @@
         </w:rPr>
         <w:t>);</w:t>
       </w:r>
+      <w:proofErr w:type="gramEnd"/>
     </w:p>
     <w:p>
       <w:pPr>
@@ -4777,6 +4717,7 @@
         </w:rPr>
         <w:t xml:space="preserve"> result</w:t>
       </w:r>
+      <w:proofErr w:type="gramStart"/>
       <w:r>
         <w:rPr>
           <w:rFonts w:ascii="Consolas" w:hAnsi="Consolas"/>
@@ -4786,6 +4727,7 @@
         </w:rPr>
         <w:t>);</w:t>
       </w:r>
+      <w:proofErr w:type="gramEnd"/>
     </w:p>
     <w:p>
       <w:pPr>
@@ -4917,6 +4859,7 @@
         </w:rPr>
         <w:t>address recipient</w:t>
       </w:r>
+      <w:proofErr w:type="gramStart"/>
       <w:r>
         <w:rPr>
           <w:rFonts w:ascii="Consolas" w:hAnsi="Consolas"/>
@@ -4926,6 +4869,7 @@
         </w:rPr>
         <w:t>);</w:t>
       </w:r>
+      <w:proofErr w:type="gramEnd"/>
     </w:p>
     <w:p>
       <w:pPr>
@@ -5165,6 +5109,7 @@
         <w:t xml:space="preserve">        address </w:t>
       </w:r>
       <w:proofErr w:type="spellStart"/>
+      <w:proofErr w:type="gramStart"/>
       <w:r>
         <w:rPr>
           <w:rFonts w:ascii="Consolas" w:hAnsi="Consolas"/>
@@ -5184,6 +5129,7 @@
         </w:rPr>
         <w:t>;</w:t>
       </w:r>
+      <w:proofErr w:type="gramEnd"/>
     </w:p>
     <w:p>
       <w:pPr>
@@ -5216,7 +5162,17 @@
           <w:sz w:val="17"/>
           <w:szCs w:val="17"/>
         </w:rPr>
-        <w:t xml:space="preserve">        uint256 balance</w:t>
+        <w:t xml:space="preserve">        uint256 </w:t>
+      </w:r>
+      <w:proofErr w:type="gramStart"/>
+      <w:r>
+        <w:rPr>
+          <w:rFonts w:ascii="Consolas" w:hAnsi="Consolas"/>
+          <w:color w:val="000000"/>
+          <w:sz w:val="17"/>
+          <w:szCs w:val="17"/>
+        </w:rPr>
+        <w:t>balance</w:t>
       </w:r>
       <w:r>
         <w:rPr>
@@ -5227,6 +5183,7 @@
         </w:rPr>
         <w:t>;</w:t>
       </w:r>
+      <w:proofErr w:type="gramEnd"/>
     </w:p>
     <w:p>
       <w:pPr>
@@ -5280,6 +5237,7 @@
         <w:t xml:space="preserve"> </w:t>
       </w:r>
       <w:proofErr w:type="spellStart"/>
+      <w:proofErr w:type="gramStart"/>
       <w:r>
         <w:rPr>
           <w:rFonts w:ascii="Consolas" w:hAnsi="Consolas"/>
@@ -5299,6 +5257,7 @@
         </w:rPr>
         <w:t>;</w:t>
       </w:r>
+      <w:proofErr w:type="gramEnd"/>
     </w:p>
     <w:p>
       <w:pPr>
@@ -5352,6 +5311,7 @@
         <w:t xml:space="preserve"> </w:t>
       </w:r>
       <w:proofErr w:type="spellStart"/>
+      <w:proofErr w:type="gramStart"/>
       <w:r>
         <w:rPr>
           <w:rFonts w:ascii="Consolas" w:hAnsi="Consolas"/>
@@ -5371,6 +5331,7 @@
         </w:rPr>
         <w:t>;</w:t>
       </w:r>
+      <w:proofErr w:type="gramEnd"/>
     </w:p>
     <w:p>
       <w:pPr>
@@ -5482,7 +5443,17 @@
           <w:sz w:val="17"/>
           <w:szCs w:val="17"/>
         </w:rPr>
-        <w:t xml:space="preserve"> board</w:t>
+        <w:t xml:space="preserve"> </w:t>
+      </w:r>
+      <w:proofErr w:type="gramStart"/>
+      <w:r>
+        <w:rPr>
+          <w:rFonts w:ascii="Consolas" w:hAnsi="Consolas"/>
+          <w:color w:val="000000"/>
+          <w:sz w:val="17"/>
+          <w:szCs w:val="17"/>
+        </w:rPr>
+        <w:t>board</w:t>
       </w:r>
       <w:r>
         <w:rPr>
@@ -5493,6 +5464,7 @@
         </w:rPr>
         <w:t>;</w:t>
       </w:r>
+      <w:proofErr w:type="gramEnd"/>
     </w:p>
     <w:p>
       <w:pPr>
@@ -5564,6 +5536,7 @@
         <w:t xml:space="preserve"> </w:t>
       </w:r>
       <w:proofErr w:type="spellStart"/>
+      <w:proofErr w:type="gramStart"/>
       <w:r>
         <w:rPr>
           <w:rFonts w:ascii="Consolas" w:hAnsi="Consolas"/>
@@ -5583,6 +5556,7 @@
         </w:rPr>
         <w:t>;</w:t>
       </w:r>
+      <w:proofErr w:type="gramEnd"/>
     </w:p>
     <w:p>
       <w:pPr>
@@ -5870,6 +5844,7 @@
         <w:t xml:space="preserve"> </w:t>
       </w:r>
       <w:proofErr w:type="spellStart"/>
+      <w:proofErr w:type="gramStart"/>
       <w:r>
         <w:rPr>
           <w:rFonts w:ascii="Consolas" w:hAnsi="Consolas"/>
@@ -5889,6 +5864,7 @@
         </w:rPr>
         <w:t>;</w:t>
       </w:r>
+      <w:proofErr w:type="gramEnd"/>
     </w:p>
     <w:p>
       <w:pPr>
@@ -5960,6 +5936,7 @@
         <w:t xml:space="preserve"> </w:t>
       </w:r>
       <w:proofErr w:type="spellStart"/>
+      <w:proofErr w:type="gramStart"/>
       <w:r>
         <w:rPr>
           <w:rFonts w:ascii="Consolas" w:hAnsi="Consolas"/>
@@ -5979,6 +5956,7 @@
         </w:rPr>
         <w:t>;</w:t>
       </w:r>
+      <w:proofErr w:type="gramEnd"/>
     </w:p>
     <w:p>
       <w:pPr>
@@ -6095,6 +6073,7 @@
         <w:t xml:space="preserve"> </w:t>
       </w:r>
       <w:proofErr w:type="spellStart"/>
+      <w:proofErr w:type="gramStart"/>
       <w:r>
         <w:rPr>
           <w:rFonts w:ascii="Consolas" w:hAnsi="Consolas"/>
@@ -6114,6 +6093,7 @@
         </w:rPr>
         <w:t>;</w:t>
       </w:r>
+      <w:proofErr w:type="gramEnd"/>
       <w:r>
         <w:rPr>
           <w:rFonts w:ascii="Consolas" w:hAnsi="Consolas"/>
@@ -6239,6 +6219,7 @@
         <w:t xml:space="preserve"> </w:t>
       </w:r>
       <w:proofErr w:type="spellStart"/>
+      <w:proofErr w:type="gramStart"/>
       <w:r>
         <w:rPr>
           <w:rFonts w:ascii="Consolas" w:hAnsi="Consolas"/>
@@ -6258,6 +6239,7 @@
         </w:rPr>
         <w:t>;</w:t>
       </w:r>
+      <w:proofErr w:type="gramEnd"/>
       <w:r>
         <w:rPr>
           <w:rFonts w:ascii="Consolas" w:hAnsi="Consolas"/>
@@ -6409,6 +6391,7 @@
         </w:rPr>
         <w:t xml:space="preserve"> </w:t>
       </w:r>
+      <w:proofErr w:type="gramStart"/>
       <w:r>
         <w:rPr>
           <w:rFonts w:ascii="Consolas" w:hAnsi="Consolas"/>
@@ -6427,6 +6410,7 @@
         </w:rPr>
         <w:t>;</w:t>
       </w:r>
+      <w:proofErr w:type="gramEnd"/>
     </w:p>
     <w:p>
       <w:pPr>
@@ -6459,6 +6443,7 @@
           <w:sz w:val="17"/>
           <w:szCs w:val="17"/>
         </w:rPr>
+        <w:lastRenderedPageBreak/>
         <w:t xml:space="preserve">    </w:t>
       </w:r>
       <w:r>
@@ -6502,7 +6487,6 @@
           <w:sz w:val="17"/>
           <w:szCs w:val="17"/>
         </w:rPr>
-        <w:lastRenderedPageBreak/>
         <w:t xml:space="preserve">    </w:t>
       </w:r>
       <w:r>
@@ -6588,6 +6572,7 @@
         </w:rPr>
         <w:t xml:space="preserve"> </w:t>
       </w:r>
+      <w:proofErr w:type="gramStart"/>
       <w:r>
         <w:rPr>
           <w:rFonts w:ascii="Consolas" w:hAnsi="Consolas"/>
@@ -6606,6 +6591,7 @@
         </w:rPr>
         <w:t>;</w:t>
       </w:r>
+      <w:proofErr w:type="gramEnd"/>
     </w:p>
     <w:p>
       <w:pPr>
@@ -6857,6 +6843,7 @@
         </w:rPr>
         <w:t xml:space="preserve"> </w:t>
       </w:r>
+      <w:proofErr w:type="gramStart"/>
       <w:r>
         <w:rPr>
           <w:rFonts w:ascii="Consolas" w:hAnsi="Consolas"/>
@@ -6875,6 +6862,7 @@
         </w:rPr>
         <w:t>;</w:t>
       </w:r>
+      <w:proofErr w:type="gramEnd"/>
     </w:p>
     <w:p>
       <w:pPr>
@@ -7207,6 +7195,7 @@
         </w:rPr>
         <w:t xml:space="preserve"> bytes5 color</w:t>
       </w:r>
+      <w:proofErr w:type="gramStart"/>
       <w:r>
         <w:rPr>
           <w:rFonts w:ascii="Consolas" w:hAnsi="Consolas"/>
@@ -7216,6 +7205,7 @@
         </w:rPr>
         <w:t>);</w:t>
       </w:r>
+      <w:proofErr w:type="gramEnd"/>
     </w:p>
     <w:p>
       <w:pPr>
@@ -7236,7 +7226,7 @@
         <w:spacing w:before="100" w:beforeAutospacing="1" w:after="100" w:afterAutospacing="1"/>
         <w:divId w:val="1600747801"/>
         <w:rPr>
-          <w:rFonts w:ascii="Consolas" w:hAnsi="Consolas" w:hint="eastAsia"/>
+          <w:rFonts w:ascii="Consolas" w:hAnsi="Consolas"/>
           <w:sz w:val="17"/>
           <w:szCs w:val="17"/>
         </w:rPr>
@@ -7257,14 +7247,14 @@
         <w:autoSpaceDN w:val="0"/>
         <w:adjustRightInd w:val="0"/>
         <w:rPr>
-          <w:rFonts w:ascii="Calibri" w:eastAsia="ArialMT" w:hAnsi="Calibri" w:cs="Calibri" w:hint="eastAsia"/>
-          <w:kern w:val="0"/>
-          <w:sz w:val="22"/>
-        </w:rPr>
-      </w:pPr>
-      <w:r>
-        <w:rPr>
-          <w:rFonts w:ascii="Calibri" w:eastAsia="ArialMT" w:hAnsi="Calibri" w:cs="Calibri"/>
+          <w:rFonts w:ascii="Times New Roman" w:eastAsia="ArialMT" w:hAnsi="Times New Roman" w:cs="Times New Roman"/>
+          <w:kern w:val="0"/>
+          <w:sz w:val="22"/>
+        </w:rPr>
+      </w:pPr>
+      <w:r>
+        <w:rPr>
+          <w:rFonts w:ascii="Times New Roman" w:eastAsia="ArialMT" w:hAnsi="Times New Roman" w:cs="Times New Roman"/>
           <w:kern w:val="0"/>
           <w:sz w:val="22"/>
         </w:rPr>
@@ -7272,7 +7262,7 @@
       </w:r>
       <w:r>
         <w:rPr>
-          <w:rFonts w:ascii="Calibri" w:eastAsia="ArialMT" w:hAnsi="Calibri" w:cs="Calibri"/>
+          <w:rFonts w:ascii="Times New Roman" w:eastAsia="ArialMT" w:hAnsi="Times New Roman" w:cs="Times New Roman"/>
           <w:kern w:val="0"/>
           <w:sz w:val="22"/>
         </w:rPr>
@@ -7280,7 +7270,7 @@
       </w:r>
       <w:r>
         <w:rPr>
-          <w:rFonts w:ascii="Calibri" w:eastAsia="ArialMT" w:hAnsi="Calibri" w:cs="Calibri"/>
+          <w:rFonts w:ascii="Times New Roman" w:eastAsia="ArialMT" w:hAnsi="Times New Roman" w:cs="Times New Roman"/>
           <w:kern w:val="0"/>
           <w:sz w:val="22"/>
         </w:rPr>
@@ -7288,7 +7278,7 @@
       </w:r>
       <w:r>
         <w:rPr>
-          <w:rFonts w:ascii="Calibri" w:eastAsia="ArialMT" w:hAnsi="Calibri" w:cs="Calibri"/>
+          <w:rFonts w:ascii="Times New Roman" w:eastAsia="ArialMT" w:hAnsi="Times New Roman" w:cs="Times New Roman"/>
           <w:kern w:val="0"/>
           <w:sz w:val="22"/>
         </w:rPr>
@@ -7296,7 +7286,7 @@
       </w:r>
       <w:r>
         <w:rPr>
-          <w:rFonts w:ascii="Calibri" w:eastAsia="ArialMT" w:hAnsi="Calibri" w:cs="Calibri"/>
+          <w:rFonts w:ascii="Times New Roman" w:eastAsia="ArialMT" w:hAnsi="Times New Roman" w:cs="Times New Roman"/>
           <w:kern w:val="0"/>
           <w:sz w:val="22"/>
         </w:rPr>
@@ -7591,6 +7581,7 @@
         <w:t xml:space="preserve"> </w:t>
       </w:r>
       <w:proofErr w:type="spellStart"/>
+      <w:proofErr w:type="gramStart"/>
       <w:r>
         <w:rPr>
           <w:rFonts w:ascii="Consolas" w:hAnsi="Consolas"/>
@@ -7610,6 +7601,7 @@
         </w:rPr>
         <w:t>;</w:t>
       </w:r>
+      <w:proofErr w:type="gramEnd"/>
     </w:p>
     <w:p>
       <w:pPr>
@@ -7724,6 +7716,7 @@
         <w:t xml:space="preserve"> </w:t>
       </w:r>
       <w:proofErr w:type="spellStart"/>
+      <w:proofErr w:type="gramStart"/>
       <w:r>
         <w:rPr>
           <w:rFonts w:ascii="Consolas" w:hAnsi="Consolas"/>
@@ -7743,6 +7736,7 @@
         </w:rPr>
         <w:t>;</w:t>
       </w:r>
+      <w:proofErr w:type="gramEnd"/>
     </w:p>
     <w:p>
       <w:pPr>
@@ -7822,6 +7816,7 @@
         <w:t xml:space="preserve">bytes5 </w:t>
       </w:r>
       <w:proofErr w:type="spellStart"/>
+      <w:proofErr w:type="gramStart"/>
       <w:r>
         <w:rPr>
           <w:rFonts w:ascii="Consolas" w:hAnsi="Consolas"/>
@@ -7841,6 +7836,7 @@
         </w:rPr>
         <w:t>;</w:t>
       </w:r>
+      <w:proofErr w:type="gramEnd"/>
     </w:p>
     <w:p>
       <w:pPr>
@@ -8003,6 +7999,7 @@
         </w:rPr>
         <w:t xml:space="preserve"> </w:t>
       </w:r>
+      <w:proofErr w:type="gramStart"/>
       <w:r>
         <w:rPr>
           <w:rFonts w:ascii="Consolas" w:hAnsi="Consolas"/>
@@ -8021,6 +8018,7 @@
         </w:rPr>
         <w:t>;</w:t>
       </w:r>
+      <w:proofErr w:type="gramEnd"/>
     </w:p>
     <w:p>
       <w:pPr>
@@ -8129,6 +8127,7 @@
         </w:rPr>
         <w:t xml:space="preserve"> </w:t>
       </w:r>
+      <w:proofErr w:type="gramStart"/>
       <w:r>
         <w:rPr>
           <w:rFonts w:ascii="Consolas" w:hAnsi="Consolas"/>
@@ -8147,6 +8146,7 @@
         </w:rPr>
         <w:t>;</w:t>
       </w:r>
+      <w:proofErr w:type="gramEnd"/>
     </w:p>
     <w:p>
       <w:pPr>
@@ -8284,6 +8284,7 @@
         <w:t>isAlive</w:t>
       </w:r>
       <w:proofErr w:type="spellEnd"/>
+      <w:proofErr w:type="gramStart"/>
       <w:r>
         <w:rPr>
           <w:rFonts w:ascii="Consolas" w:hAnsi="Consolas"/>
@@ -8293,6 +8294,7 @@
         </w:rPr>
         <w:t>);</w:t>
       </w:r>
+      <w:proofErr w:type="gramEnd"/>
     </w:p>
     <w:p>
       <w:pPr>
@@ -8419,6 +8421,7 @@
         </w:rPr>
         <w:t xml:space="preserve"> color</w:t>
       </w:r>
+      <w:proofErr w:type="gramStart"/>
       <w:r>
         <w:rPr>
           <w:rFonts w:ascii="Consolas" w:hAnsi="Consolas"/>
@@ -8428,6 +8431,7 @@
         </w:rPr>
         <w:t>);</w:t>
       </w:r>
+      <w:proofErr w:type="gramEnd"/>
     </w:p>
     <w:p>
       <w:pPr>
@@ -8653,6 +8657,7 @@
         </w:rPr>
         <w:t>bool</w:t>
       </w:r>
+      <w:proofErr w:type="gramStart"/>
       <w:r>
         <w:rPr>
           <w:rFonts w:ascii="Consolas" w:hAnsi="Consolas"/>
@@ -8662,6 +8667,7 @@
         </w:rPr>
         <w:t>);</w:t>
       </w:r>
+      <w:proofErr w:type="gramEnd"/>
     </w:p>
     <w:p>
       <w:pPr>
@@ -8892,6 +8898,7 @@
         </w:rPr>
         <w:t xml:space="preserve"> </w:t>
       </w:r>
+      <w:proofErr w:type="gramStart"/>
       <w:r>
         <w:rPr>
           <w:rFonts w:ascii="Consolas" w:hAnsi="Consolas"/>
@@ -8910,6 +8917,7 @@
         </w:rPr>
         <w:t>;</w:t>
       </w:r>
+      <w:proofErr w:type="gramEnd"/>
     </w:p>
     <w:p>
       <w:pPr>
@@ -9027,6 +9035,7 @@
         </w:rPr>
         <w:t>bool</w:t>
       </w:r>
+      <w:proofErr w:type="gramStart"/>
       <w:r>
         <w:rPr>
           <w:rFonts w:ascii="Consolas" w:hAnsi="Consolas"/>
@@ -9036,6 +9045,7 @@
         </w:rPr>
         <w:t>);</w:t>
       </w:r>
+      <w:proofErr w:type="gramEnd"/>
     </w:p>
     <w:p>
       <w:pPr>
@@ -9135,6 +9145,7 @@
         </w:rPr>
         <w:t xml:space="preserve"> </w:t>
       </w:r>
+      <w:proofErr w:type="gramStart"/>
       <w:r>
         <w:rPr>
           <w:rFonts w:ascii="Consolas" w:hAnsi="Consolas"/>
@@ -9153,6 +9164,7 @@
         </w:rPr>
         <w:t>;</w:t>
       </w:r>
+      <w:proofErr w:type="gramEnd"/>
     </w:p>
     <w:p>
       <w:pPr>
@@ -9430,6 +9442,7 @@
         </w:rPr>
         <w:t>bool</w:t>
       </w:r>
+      <w:proofErr w:type="gramStart"/>
       <w:r>
         <w:rPr>
           <w:rFonts w:ascii="Consolas" w:hAnsi="Consolas"/>
@@ -9439,6 +9452,7 @@
         </w:rPr>
         <w:t>);</w:t>
       </w:r>
+      <w:proofErr w:type="gramEnd"/>
     </w:p>
     <w:p>
       <w:pPr>
@@ -9716,6 +9730,7 @@
         </w:rPr>
         <w:t>bool</w:t>
       </w:r>
+      <w:proofErr w:type="gramStart"/>
       <w:r>
         <w:rPr>
           <w:rFonts w:ascii="Consolas" w:hAnsi="Consolas"/>
@@ -9725,6 +9740,7 @@
         </w:rPr>
         <w:t>);</w:t>
       </w:r>
+      <w:proofErr w:type="gramEnd"/>
     </w:p>
     <w:p>
       <w:pPr>
@@ -9767,23 +9783,32 @@
         <w:adjustRightInd w:val="0"/>
         <w:ind w:firstLine="360"/>
         <w:rPr>
-          <w:rFonts w:ascii="Calibri" w:eastAsia="ArialMT" w:hAnsi="Calibri" w:cs="Calibri"/>
-          <w:kern w:val="0"/>
-          <w:sz w:val="22"/>
-        </w:rPr>
-      </w:pPr>
-      <w:r>
-        <w:rPr>
-          <w:rFonts w:ascii="Calibri" w:eastAsia="ArialMT" w:hAnsi="Calibri" w:cs="Calibri"/>
-          <w:kern w:val="0"/>
-          <w:sz w:val="22"/>
-        </w:rPr>
-        <w:t xml:space="preserve">Other types of Pieces are similar with King, the main feature of these subclass is that they all override the </w:t>
+          <w:rFonts w:ascii="Times New Roman" w:eastAsia="ArialMT" w:hAnsi="Times New Roman" w:cs="Times New Roman"/>
+          <w:kern w:val="0"/>
+          <w:sz w:val="22"/>
+        </w:rPr>
+      </w:pPr>
+      <w:r>
+        <w:rPr>
+          <w:rFonts w:ascii="Times New Roman" w:eastAsia="ArialMT" w:hAnsi="Times New Roman" w:cs="Times New Roman"/>
+          <w:kern w:val="0"/>
+          <w:sz w:val="22"/>
+        </w:rPr>
+        <w:t xml:space="preserve">Other types of Pieces are similar with King, the main feature of these subclass is that they all </w:t>
+      </w:r>
+      <w:r>
+        <w:rPr>
+          <w:rFonts w:ascii="Times New Roman" w:eastAsia="ArialMT" w:hAnsi="Times New Roman" w:cs="Times New Roman"/>
+          <w:kern w:val="0"/>
+          <w:sz w:val="22"/>
+        </w:rPr>
+        <w:lastRenderedPageBreak/>
+        <w:t xml:space="preserve">override the </w:t>
       </w:r>
       <w:proofErr w:type="spellStart"/>
       <w:r>
         <w:rPr>
-          <w:rFonts w:ascii="Calibri" w:eastAsia="ArialMT" w:hAnsi="Calibri" w:cs="Calibri"/>
+          <w:rFonts w:ascii="Times New Roman" w:eastAsia="ArialMT" w:hAnsi="Times New Roman" w:cs="Times New Roman"/>
           <w:kern w:val="0"/>
           <w:sz w:val="22"/>
         </w:rPr>
@@ -9792,7 +9817,7 @@
       <w:proofErr w:type="spellEnd"/>
       <w:r>
         <w:rPr>
-          <w:rFonts w:ascii="Calibri" w:eastAsia="ArialMT" w:hAnsi="Calibri" w:cs="Calibri"/>
+          <w:rFonts w:ascii="Times New Roman" w:eastAsia="ArialMT" w:hAnsi="Times New Roman" w:cs="Times New Roman"/>
           <w:kern w:val="0"/>
           <w:sz w:val="22"/>
         </w:rPr>
@@ -9800,7 +9825,7 @@
       </w:r>
       <w:r>
         <w:rPr>
-          <w:rFonts w:ascii="Calibri" w:eastAsia="ArialMT" w:hAnsi="Calibri" w:cs="Calibri"/>
+          <w:rFonts w:ascii="Times New Roman" w:eastAsia="ArialMT" w:hAnsi="Times New Roman" w:cs="Times New Roman"/>
           <w:kern w:val="0"/>
           <w:sz w:val="22"/>
         </w:rPr>
@@ -9808,7 +9833,7 @@
       </w:r>
       <w:r>
         <w:rPr>
-          <w:rFonts w:ascii="Calibri" w:eastAsia="ArialMT" w:hAnsi="Calibri" w:cs="Calibri"/>
+          <w:rFonts w:ascii="Times New Roman" w:eastAsia="ArialMT" w:hAnsi="Times New Roman" w:cs="Times New Roman"/>
           <w:kern w:val="0"/>
           <w:sz w:val="22"/>
         </w:rPr>
@@ -9816,7 +9841,7 @@
       </w:r>
       <w:r>
         <w:rPr>
-          <w:rFonts w:ascii="Calibri" w:eastAsia="ArialMT" w:hAnsi="Calibri" w:cs="Calibri"/>
+          <w:rFonts w:ascii="Times New Roman" w:eastAsia="ArialMT" w:hAnsi="Times New Roman" w:cs="Times New Roman"/>
           <w:kern w:val="0"/>
           <w:sz w:val="22"/>
         </w:rPr>
@@ -9837,18 +9862,17 @@
       </w:pPr>
       <w:r>
         <w:rPr>
-          <w:rFonts w:ascii="Calibri" w:eastAsia="ArialMT" w:hAnsi="Calibri" w:cs="Calibri"/>
-          <w:kern w:val="0"/>
-          <w:sz w:val="22"/>
-        </w:rPr>
-        <w:lastRenderedPageBreak/>
+          <w:rFonts w:ascii="Times New Roman" w:eastAsia="ArialMT" w:hAnsi="Times New Roman" w:cs="Times New Roman"/>
+          <w:kern w:val="0"/>
+          <w:sz w:val="22"/>
+        </w:rPr>
         <w:t xml:space="preserve">More details about these API could be seen on my </w:t>
       </w:r>
       <w:hyperlink r:id="rId7" w:history="1">
         <w:r>
           <w:rPr>
             <w:rStyle w:val="a4"/>
-            <w:rFonts w:ascii="Calibri" w:eastAsia="ArialMT" w:hAnsi="Calibri" w:cs="Calibri"/>
+            <w:rFonts w:ascii="Times New Roman" w:eastAsia="ArialMT" w:hAnsi="Times New Roman" w:cs="Times New Roman"/>
             <w:kern w:val="0"/>
             <w:sz w:val="22"/>
           </w:rPr>
@@ -9857,7 +9881,7 @@
       </w:hyperlink>
       <w:r>
         <w:rPr>
-          <w:rFonts w:ascii="Calibri" w:eastAsia="ArialMT" w:hAnsi="Calibri" w:cs="Calibri"/>
+          <w:rFonts w:ascii="Times New Roman" w:eastAsia="ArialMT" w:hAnsi="Times New Roman" w:cs="Times New Roman"/>
           <w:kern w:val="0"/>
           <w:sz w:val="22"/>
         </w:rPr>
@@ -9871,7 +9895,7 @@
         <w:adjustRightInd w:val="0"/>
         <w:ind w:firstLine="360"/>
         <w:rPr>
-          <w:rFonts w:ascii="Calibri" w:eastAsia="ArialMT" w:hAnsi="Calibri" w:cs="Calibri" w:hint="eastAsia"/>
+          <w:rFonts w:ascii="Calibri" w:eastAsia="ArialMT" w:hAnsi="Calibri" w:cs="Calibri"/>
           <w:kern w:val="0"/>
           <w:sz w:val="22"/>
         </w:rPr>
@@ -9885,14 +9909,17 @@
         <w:rPr>
           <w:rFonts w:ascii="Calibri" w:eastAsia="ArialMT" w:hAnsi="Calibri" w:cs="Calibri"/>
           <w:kern w:val="0"/>
-          <w:sz w:val="22"/>
+          <w:sz w:val="24"/>
+          <w:szCs w:val="24"/>
         </w:rPr>
       </w:pPr>
       <w:r>
         <w:rPr>
           <w:rFonts w:ascii="Calibri" w:eastAsia="ArialMT" w:hAnsi="Calibri" w:cs="Calibri"/>
-          <w:kern w:val="0"/>
-          <w:sz w:val="22"/>
+          <w:color w:val="C00000"/>
+          <w:kern w:val="0"/>
+          <w:sz w:val="24"/>
+          <w:szCs w:val="24"/>
         </w:rPr>
         <w:t>● how a game starts and ends</w:t>
       </w:r>
@@ -9969,17 +9996,17 @@
         <w:adjustRightInd w:val="0"/>
         <w:jc w:val="center"/>
         <w:rPr>
+          <w:rFonts w:ascii="Calibri" w:eastAsia="ArialMT" w:hAnsi="Calibri" w:cs="Calibri"/>
+          <w:kern w:val="0"/>
+          <w:sz w:val="22"/>
+        </w:rPr>
+      </w:pPr>
+      <w:r>
+        <w:rPr>
           <w:rFonts w:ascii="Calibri" w:eastAsia="ArialMT" w:hAnsi="Calibri" w:cs="Calibri" w:hint="eastAsia"/>
           <w:kern w:val="0"/>
           <w:sz w:val="22"/>
         </w:rPr>
-      </w:pPr>
-      <w:r>
-        <w:rPr>
-          <w:rFonts w:ascii="Calibri" w:eastAsia="ArialMT" w:hAnsi="Calibri" w:cs="Calibri" w:hint="eastAsia"/>
-          <w:kern w:val="0"/>
-          <w:sz w:val="22"/>
-        </w:rPr>
         <w:t>F</w:t>
       </w:r>
       <w:r>
@@ -9988,31 +10015,7 @@
           <w:kern w:val="0"/>
           <w:sz w:val="22"/>
         </w:rPr>
-        <w:t xml:space="preserve">igure </w:t>
-      </w:r>
-      <w:r>
-        <w:rPr>
-          <w:rFonts w:ascii="Calibri" w:eastAsia="ArialMT" w:hAnsi="Calibri" w:cs="Calibri"/>
-          <w:kern w:val="0"/>
-          <w:sz w:val="22"/>
-        </w:rPr>
-        <w:t>2</w:t>
-      </w:r>
-      <w:r>
-        <w:rPr>
-          <w:rFonts w:ascii="Calibri" w:eastAsia="ArialMT" w:hAnsi="Calibri" w:cs="Calibri"/>
-          <w:kern w:val="0"/>
-          <w:sz w:val="22"/>
-        </w:rPr>
-        <w:t xml:space="preserve"> the </w:t>
-      </w:r>
-      <w:r>
-        <w:rPr>
-          <w:rFonts w:ascii="Calibri" w:eastAsia="ArialMT" w:hAnsi="Calibri" w:cs="Calibri"/>
-          <w:kern w:val="0"/>
-          <w:sz w:val="22"/>
-        </w:rPr>
-        <w:t>Diagram</w:t>
+        <w:t>igure 2 the Diagram</w:t>
       </w:r>
       <w:r>
         <w:rPr>
@@ -10062,14 +10065,14 @@
         <w:adjustRightInd w:val="0"/>
         <w:ind w:firstLine="420"/>
         <w:rPr>
-          <w:rFonts w:ascii="Calibri" w:eastAsia="ArialMT" w:hAnsi="Calibri" w:cs="Calibri"/>
-          <w:kern w:val="0"/>
-          <w:sz w:val="22"/>
-        </w:rPr>
-      </w:pPr>
-      <w:r>
-        <w:rPr>
-          <w:rFonts w:ascii="Calibri" w:eastAsia="ArialMT" w:hAnsi="Calibri" w:cs="Calibri"/>
+          <w:rFonts w:ascii="Times New Roman" w:eastAsia="ArialMT" w:hAnsi="Times New Roman" w:cs="Times New Roman"/>
+          <w:kern w:val="0"/>
+          <w:sz w:val="22"/>
+        </w:rPr>
+      </w:pPr>
+      <w:r>
+        <w:rPr>
+          <w:rFonts w:ascii="Times New Roman" w:eastAsia="ArialMT" w:hAnsi="Times New Roman" w:cs="Times New Roman"/>
           <w:kern w:val="0"/>
           <w:sz w:val="22"/>
         </w:rPr>
@@ -10077,7 +10080,7 @@
       </w:r>
       <w:r>
         <w:rPr>
-          <w:rFonts w:ascii="Calibri" w:eastAsia="ArialMT" w:hAnsi="Calibri" w:cs="Calibri"/>
+          <w:rFonts w:ascii="Times New Roman" w:eastAsia="ArialMT" w:hAnsi="Times New Roman" w:cs="Times New Roman"/>
           <w:kern w:val="0"/>
           <w:sz w:val="22"/>
         </w:rPr>
@@ -10085,7 +10088,7 @@
       </w:r>
       <w:r>
         <w:rPr>
-          <w:rFonts w:ascii="Calibri" w:eastAsia="ArialMT" w:hAnsi="Calibri" w:cs="Calibri"/>
+          <w:rFonts w:ascii="Times New Roman" w:eastAsia="ArialMT" w:hAnsi="Times New Roman" w:cs="Times New Roman"/>
           <w:kern w:val="0"/>
           <w:sz w:val="22"/>
         </w:rPr>
@@ -10093,7 +10096,7 @@
       </w:r>
       <w:r>
         <w:rPr>
-          <w:rFonts w:ascii="Calibri" w:eastAsia="ArialMT" w:hAnsi="Calibri" w:cs="Calibri"/>
+          <w:rFonts w:ascii="Times New Roman" w:eastAsia="ArialMT" w:hAnsi="Times New Roman" w:cs="Times New Roman"/>
           <w:kern w:val="0"/>
           <w:sz w:val="22"/>
         </w:rPr>
@@ -10101,7 +10104,7 @@
       </w:r>
       <w:r>
         <w:rPr>
-          <w:rFonts w:ascii="Calibri" w:eastAsia="ArialMT" w:hAnsi="Calibri" w:cs="Calibri"/>
+          <w:rFonts w:ascii="Times New Roman" w:eastAsia="ArialMT" w:hAnsi="Times New Roman" w:cs="Times New Roman"/>
           <w:kern w:val="0"/>
           <w:sz w:val="22"/>
         </w:rPr>
@@ -10109,7 +10112,7 @@
       </w:r>
       <w:r>
         <w:rPr>
-          <w:rFonts w:ascii="Calibri" w:eastAsia="ArialMT" w:hAnsi="Calibri" w:cs="Calibri"/>
+          <w:rFonts w:ascii="Times New Roman" w:eastAsia="ArialMT" w:hAnsi="Times New Roman" w:cs="Times New Roman"/>
           <w:kern w:val="0"/>
           <w:sz w:val="22"/>
         </w:rPr>
@@ -10117,7 +10120,7 @@
       </w:r>
       <w:r>
         <w:rPr>
-          <w:rFonts w:ascii="Calibri" w:eastAsia="ArialMT" w:hAnsi="Calibri" w:cs="Calibri"/>
+          <w:rFonts w:ascii="Times New Roman" w:eastAsia="ArialMT" w:hAnsi="Times New Roman" w:cs="Times New Roman"/>
           <w:kern w:val="0"/>
           <w:sz w:val="22"/>
         </w:rPr>
@@ -10125,7 +10128,7 @@
       </w:r>
       <w:r>
         <w:rPr>
-          <w:rFonts w:ascii="Calibri" w:eastAsia="ArialMT" w:hAnsi="Calibri" w:cs="Calibri"/>
+          <w:rFonts w:ascii="Times New Roman" w:eastAsia="ArialMT" w:hAnsi="Times New Roman" w:cs="Times New Roman"/>
           <w:kern w:val="0"/>
           <w:sz w:val="22"/>
         </w:rPr>
@@ -10133,7 +10136,7 @@
       </w:r>
       <w:r>
         <w:rPr>
-          <w:rFonts w:ascii="Calibri" w:eastAsia="ArialMT" w:hAnsi="Calibri" w:cs="Calibri"/>
+          <w:rFonts w:ascii="Times New Roman" w:eastAsia="ArialMT" w:hAnsi="Times New Roman" w:cs="Times New Roman"/>
           <w:kern w:val="0"/>
           <w:sz w:val="22"/>
         </w:rPr>
@@ -10141,7 +10144,7 @@
       </w:r>
       <w:r>
         <w:rPr>
-          <w:rFonts w:ascii="Calibri" w:eastAsia="ArialMT" w:hAnsi="Calibri" w:cs="Calibri"/>
+          <w:rFonts w:ascii="Times New Roman" w:eastAsia="ArialMT" w:hAnsi="Times New Roman" w:cs="Times New Roman"/>
           <w:kern w:val="0"/>
           <w:sz w:val="22"/>
         </w:rPr>
@@ -10149,31 +10152,15 @@
       </w:r>
       <w:r>
         <w:rPr>
-          <w:rFonts w:ascii="Calibri" w:eastAsia="ArialMT" w:hAnsi="Calibri" w:cs="Calibri"/>
-          <w:kern w:val="0"/>
-          <w:sz w:val="22"/>
-        </w:rPr>
-        <w:t xml:space="preserve"> E</w:t>
-      </w:r>
-      <w:r>
-        <w:rPr>
-          <w:rFonts w:ascii="Calibri" w:eastAsia="ArialMT" w:hAnsi="Calibri" w:cs="Calibri" w:hint="eastAsia"/>
-          <w:kern w:val="0"/>
-          <w:sz w:val="22"/>
-        </w:rPr>
-        <w:t>ach</w:t>
-      </w:r>
-      <w:r>
-        <w:rPr>
-          <w:rFonts w:ascii="Calibri" w:eastAsia="ArialMT" w:hAnsi="Calibri" w:cs="Calibri"/>
-          <w:kern w:val="0"/>
-          <w:sz w:val="22"/>
-        </w:rPr>
-        <w:t xml:space="preserve"> play</w:t>
-      </w:r>
-      <w:r>
-        <w:rPr>
-          <w:rFonts w:ascii="Calibri" w:eastAsia="ArialMT" w:hAnsi="Calibri" w:cs="Calibri"/>
+          <w:rFonts w:ascii="Times New Roman" w:eastAsia="ArialMT" w:hAnsi="Times New Roman" w:cs="Times New Roman"/>
+          <w:kern w:val="0"/>
+          <w:sz w:val="22"/>
+        </w:rPr>
+        <w:t xml:space="preserve"> Each play</w:t>
+      </w:r>
+      <w:r>
+        <w:rPr>
+          <w:rFonts w:ascii="Times New Roman" w:eastAsia="ArialMT" w:hAnsi="Times New Roman" w:cs="Times New Roman"/>
           <w:kern w:val="0"/>
           <w:sz w:val="22"/>
         </w:rPr>
@@ -10181,7 +10168,7 @@
       </w:r>
       <w:r>
         <w:rPr>
-          <w:rFonts w:ascii="Calibri" w:eastAsia="ArialMT" w:hAnsi="Calibri" w:cs="Calibri"/>
+          <w:rFonts w:ascii="Times New Roman" w:eastAsia="ArialMT" w:hAnsi="Times New Roman" w:cs="Times New Roman"/>
           <w:kern w:val="0"/>
           <w:sz w:val="22"/>
         </w:rPr>
@@ -10189,7 +10176,7 @@
       </w:r>
       <w:r>
         <w:rPr>
-          <w:rFonts w:ascii="Calibri" w:eastAsia="ArialMT" w:hAnsi="Calibri" w:cs="Calibri"/>
+          <w:rFonts w:ascii="Times New Roman" w:eastAsia="ArialMT" w:hAnsi="Times New Roman" w:cs="Times New Roman"/>
           <w:kern w:val="0"/>
           <w:sz w:val="22"/>
         </w:rPr>
@@ -10197,7 +10184,7 @@
       </w:r>
       <w:r>
         <w:rPr>
-          <w:rFonts w:ascii="Calibri" w:eastAsia="ArialMT" w:hAnsi="Calibri" w:cs="Calibri"/>
+          <w:rFonts w:ascii="Times New Roman" w:eastAsia="ArialMT" w:hAnsi="Times New Roman" w:cs="Times New Roman"/>
           <w:kern w:val="0"/>
           <w:sz w:val="22"/>
         </w:rPr>
@@ -10205,7 +10192,7 @@
       </w:r>
       <w:r>
         <w:rPr>
-          <w:rFonts w:ascii="Calibri" w:eastAsia="ArialMT" w:hAnsi="Calibri" w:cs="Calibri"/>
+          <w:rFonts w:ascii="Times New Roman" w:eastAsia="ArialMT" w:hAnsi="Times New Roman" w:cs="Times New Roman"/>
           <w:kern w:val="0"/>
           <w:sz w:val="22"/>
         </w:rPr>
@@ -10219,14 +10206,14 @@
         <w:adjustRightInd w:val="0"/>
         <w:ind w:firstLine="420"/>
         <w:rPr>
-          <w:rFonts w:ascii="Calibri" w:eastAsia="ArialMT" w:hAnsi="Calibri" w:cs="Calibri"/>
-          <w:kern w:val="0"/>
-          <w:sz w:val="22"/>
-        </w:rPr>
-      </w:pPr>
-      <w:r>
-        <w:rPr>
-          <w:rFonts w:ascii="Calibri" w:eastAsia="ArialMT" w:hAnsi="Calibri" w:cs="Calibri"/>
+          <w:rFonts w:ascii="Times New Roman" w:eastAsia="ArialMT" w:hAnsi="Times New Roman" w:cs="Times New Roman"/>
+          <w:kern w:val="0"/>
+          <w:sz w:val="22"/>
+        </w:rPr>
+      </w:pPr>
+      <w:r>
+        <w:rPr>
+          <w:rFonts w:ascii="Times New Roman" w:eastAsia="ArialMT" w:hAnsi="Times New Roman" w:cs="Times New Roman"/>
           <w:kern w:val="0"/>
           <w:sz w:val="22"/>
         </w:rPr>
@@ -10234,7 +10221,7 @@
       </w:r>
       <w:r>
         <w:rPr>
-          <w:rFonts w:ascii="Calibri" w:eastAsia="ArialMT" w:hAnsi="Calibri" w:cs="Calibri"/>
+          <w:rFonts w:ascii="Times New Roman" w:eastAsia="ArialMT" w:hAnsi="Times New Roman" w:cs="Times New Roman"/>
           <w:kern w:val="0"/>
           <w:sz w:val="22"/>
         </w:rPr>
@@ -10242,7 +10229,7 @@
       </w:r>
       <w:r>
         <w:rPr>
-          <w:rFonts w:ascii="Calibri" w:eastAsia="ArialMT" w:hAnsi="Calibri" w:cs="Calibri"/>
+          <w:rFonts w:ascii="Times New Roman" w:eastAsia="ArialMT" w:hAnsi="Times New Roman" w:cs="Times New Roman"/>
           <w:kern w:val="0"/>
           <w:sz w:val="22"/>
         </w:rPr>
@@ -10251,7 +10238,7 @@
       <w:proofErr w:type="spellStart"/>
       <w:r>
         <w:rPr>
-          <w:rFonts w:ascii="Calibri" w:eastAsia="ArialMT" w:hAnsi="Calibri" w:cs="Calibri"/>
+          <w:rFonts w:ascii="Times New Roman" w:eastAsia="ArialMT" w:hAnsi="Times New Roman" w:cs="Times New Roman"/>
           <w:kern w:val="0"/>
           <w:sz w:val="22"/>
         </w:rPr>
@@ -10260,7 +10247,7 @@
       <w:proofErr w:type="spellEnd"/>
       <w:r>
         <w:rPr>
-          <w:rFonts w:ascii="Calibri" w:eastAsia="ArialMT" w:hAnsi="Calibri" w:cs="Calibri"/>
+          <w:rFonts w:ascii="Times New Roman" w:eastAsia="ArialMT" w:hAnsi="Times New Roman" w:cs="Times New Roman"/>
           <w:kern w:val="0"/>
           <w:sz w:val="22"/>
         </w:rPr>
@@ -10269,7 +10256,7 @@
       <w:proofErr w:type="spellStart"/>
       <w:r>
         <w:rPr>
-          <w:rFonts w:ascii="Calibri" w:eastAsia="ArialMT" w:hAnsi="Calibri" w:cs="Calibri"/>
+          <w:rFonts w:ascii="Times New Roman" w:eastAsia="ArialMT" w:hAnsi="Times New Roman" w:cs="Times New Roman"/>
           <w:kern w:val="0"/>
           <w:sz w:val="22"/>
         </w:rPr>
@@ -10278,7 +10265,7 @@
       <w:proofErr w:type="spellEnd"/>
       <w:r>
         <w:rPr>
-          <w:rFonts w:ascii="Calibri" w:eastAsia="ArialMT" w:hAnsi="Calibri" w:cs="Calibri"/>
+          <w:rFonts w:ascii="Times New Roman" w:eastAsia="ArialMT" w:hAnsi="Times New Roman" w:cs="Times New Roman"/>
           <w:kern w:val="0"/>
           <w:sz w:val="22"/>
         </w:rPr>
@@ -10286,7 +10273,7 @@
       </w:r>
       <w:r>
         <w:rPr>
-          <w:rFonts w:ascii="Calibri" w:eastAsia="ArialMT" w:hAnsi="Calibri" w:cs="Calibri"/>
+          <w:rFonts w:ascii="Times New Roman" w:eastAsia="ArialMT" w:hAnsi="Times New Roman" w:cs="Times New Roman"/>
           <w:kern w:val="0"/>
           <w:sz w:val="22"/>
         </w:rPr>
@@ -10294,7 +10281,7 @@
       </w:r>
       <w:r>
         <w:rPr>
-          <w:rFonts w:ascii="Calibri" w:eastAsia="ArialMT" w:hAnsi="Calibri" w:cs="Calibri"/>
+          <w:rFonts w:ascii="Times New Roman" w:eastAsia="ArialMT" w:hAnsi="Times New Roman" w:cs="Times New Roman"/>
           <w:kern w:val="0"/>
           <w:sz w:val="22"/>
         </w:rPr>
@@ -10302,15 +10289,33 @@
       </w:r>
       <w:r>
         <w:rPr>
-          <w:rFonts w:ascii="Calibri" w:eastAsia="ArialMT" w:hAnsi="Calibri" w:cs="Calibri"/>
-          <w:kern w:val="0"/>
-          <w:sz w:val="22"/>
-        </w:rPr>
-        <w:t>/she can call a function to claim that they are going to win, then it’s the opponent’s turn. If he/she is able to realize a valid move, i</w:t>
-      </w:r>
-      <w:r>
-        <w:rPr>
-          <w:rFonts w:ascii="Calibri" w:eastAsia="ArialMT" w:hAnsi="Calibri" w:cs="Calibri"/>
+          <w:rFonts w:ascii="Times New Roman" w:eastAsia="ArialMT" w:hAnsi="Times New Roman" w:cs="Times New Roman"/>
+          <w:kern w:val="0"/>
+          <w:sz w:val="22"/>
+        </w:rPr>
+        <w:t xml:space="preserve">/she can call a function to claim that they are going to win, then it’s the opponent’s turn. If he/she </w:t>
+      </w:r>
+      <w:proofErr w:type="gramStart"/>
+      <w:r>
+        <w:rPr>
+          <w:rFonts w:ascii="Times New Roman" w:eastAsia="ArialMT" w:hAnsi="Times New Roman" w:cs="Times New Roman"/>
+          <w:kern w:val="0"/>
+          <w:sz w:val="22"/>
+        </w:rPr>
+        <w:t>is able to</w:t>
+      </w:r>
+      <w:proofErr w:type="gramEnd"/>
+      <w:r>
+        <w:rPr>
+          <w:rFonts w:ascii="Times New Roman" w:eastAsia="ArialMT" w:hAnsi="Times New Roman" w:cs="Times New Roman"/>
+          <w:kern w:val="0"/>
+          <w:sz w:val="22"/>
+        </w:rPr>
+        <w:t xml:space="preserve"> realize a valid move, i</w:t>
+      </w:r>
+      <w:r>
+        <w:rPr>
+          <w:rFonts w:ascii="Times New Roman" w:eastAsia="ArialMT" w:hAnsi="Times New Roman" w:cs="Times New Roman"/>
           <w:kern w:val="0"/>
           <w:sz w:val="22"/>
         </w:rPr>
@@ -10318,7 +10323,7 @@
       </w:r>
       <w:r>
         <w:rPr>
-          <w:rFonts w:ascii="Calibri" w:eastAsia="ArialMT" w:hAnsi="Calibri" w:cs="Calibri"/>
+          <w:rFonts w:ascii="Times New Roman" w:eastAsia="ArialMT" w:hAnsi="Times New Roman" w:cs="Times New Roman"/>
           <w:kern w:val="0"/>
           <w:sz w:val="22"/>
         </w:rPr>
@@ -10326,7 +10331,7 @@
       </w:r>
       <w:r>
         <w:rPr>
-          <w:rFonts w:ascii="Calibri" w:eastAsia="ArialMT" w:hAnsi="Calibri" w:cs="Calibri"/>
+          <w:rFonts w:ascii="Times New Roman" w:eastAsia="ArialMT" w:hAnsi="Times New Roman" w:cs="Times New Roman"/>
           <w:kern w:val="0"/>
           <w:sz w:val="22"/>
         </w:rPr>
@@ -10334,7 +10339,7 @@
       </w:r>
       <w:r>
         <w:rPr>
-          <w:rFonts w:ascii="Calibri" w:eastAsia="ArialMT" w:hAnsi="Calibri" w:cs="Calibri"/>
+          <w:rFonts w:ascii="Times New Roman" w:eastAsia="ArialMT" w:hAnsi="Times New Roman" w:cs="Times New Roman"/>
           <w:kern w:val="0"/>
           <w:sz w:val="22"/>
         </w:rPr>
@@ -10342,7 +10347,7 @@
       </w:r>
       <w:r>
         <w:rPr>
-          <w:rFonts w:ascii="Calibri" w:eastAsia="ArialMT" w:hAnsi="Calibri" w:cs="Calibri"/>
+          <w:rFonts w:ascii="Times New Roman" w:eastAsia="ArialMT" w:hAnsi="Times New Roman" w:cs="Times New Roman"/>
           <w:kern w:val="0"/>
           <w:sz w:val="22"/>
         </w:rPr>
@@ -10350,7 +10355,7 @@
       </w:r>
       <w:r>
         <w:rPr>
-          <w:rFonts w:ascii="Calibri" w:eastAsia="ArialMT" w:hAnsi="Calibri" w:cs="Calibri"/>
+          <w:rFonts w:ascii="Times New Roman" w:eastAsia="ArialMT" w:hAnsi="Times New Roman" w:cs="Times New Roman"/>
           <w:kern w:val="0"/>
           <w:sz w:val="22"/>
         </w:rPr>
@@ -10358,32 +10363,16 @@
       </w:r>
       <w:r>
         <w:rPr>
-          <w:rFonts w:ascii="Calibri" w:eastAsia="ArialMT" w:hAnsi="Calibri" w:cs="Calibri"/>
-          <w:kern w:val="0"/>
-          <w:sz w:val="22"/>
-        </w:rPr>
-        <w:t xml:space="preserve">Besides, if two player both realize that they are in a </w:t>
-      </w:r>
-      <w:r>
-        <w:rPr>
-          <w:rFonts w:ascii="Calibri" w:eastAsia="ArialMT" w:hAnsi="Calibri" w:cs="Calibri"/>
-          <w:kern w:val="0"/>
-          <w:sz w:val="22"/>
-        </w:rPr>
-        <w:t>stalemate</w:t>
-      </w:r>
-      <w:r>
-        <w:rPr>
-          <w:rFonts w:ascii="Calibri" w:eastAsia="ArialMT" w:hAnsi="Calibri" w:cs="Calibri"/>
-          <w:kern w:val="0"/>
-          <w:sz w:val="22"/>
-        </w:rPr>
-        <w:t xml:space="preserve">, they can use the </w:t>
+          <w:rFonts w:ascii="Times New Roman" w:eastAsia="ArialMT" w:hAnsi="Times New Roman" w:cs="Times New Roman"/>
+          <w:kern w:val="0"/>
+          <w:sz w:val="22"/>
+        </w:rPr>
+        <w:t xml:space="preserve">Besides, if two player both realize that they are in a stalemate, they can use the </w:t>
       </w:r>
       <w:proofErr w:type="spellStart"/>
       <w:r>
         <w:rPr>
-          <w:rFonts w:ascii="Calibri" w:eastAsia="ArialMT" w:hAnsi="Calibri" w:cs="Calibri"/>
+          <w:rFonts w:ascii="Times New Roman" w:eastAsia="ArialMT" w:hAnsi="Times New Roman" w:cs="Times New Roman"/>
           <w:kern w:val="0"/>
           <w:sz w:val="22"/>
         </w:rPr>
@@ -10392,7 +10381,7 @@
       <w:proofErr w:type="spellEnd"/>
       <w:r>
         <w:rPr>
-          <w:rFonts w:ascii="Calibri" w:eastAsia="ArialMT" w:hAnsi="Calibri" w:cs="Calibri"/>
+          <w:rFonts w:ascii="Times New Roman" w:eastAsia="ArialMT" w:hAnsi="Times New Roman" w:cs="Times New Roman"/>
           <w:kern w:val="0"/>
           <w:sz w:val="22"/>
         </w:rPr>
@@ -10401,7 +10390,7 @@
       <w:proofErr w:type="spellStart"/>
       <w:r>
         <w:rPr>
-          <w:rFonts w:ascii="Calibri" w:eastAsia="ArialMT" w:hAnsi="Calibri" w:cs="Calibri"/>
+          <w:rFonts w:ascii="Times New Roman" w:eastAsia="ArialMT" w:hAnsi="Times New Roman" w:cs="Times New Roman"/>
           <w:kern w:val="0"/>
           <w:sz w:val="22"/>
         </w:rPr>
@@ -10410,7 +10399,7 @@
       <w:proofErr w:type="spellEnd"/>
       <w:r>
         <w:rPr>
-          <w:rFonts w:ascii="Calibri" w:eastAsia="ArialMT" w:hAnsi="Calibri" w:cs="Calibri"/>
+          <w:rFonts w:ascii="Times New Roman" w:eastAsia="ArialMT" w:hAnsi="Times New Roman" w:cs="Times New Roman"/>
           <w:kern w:val="0"/>
           <w:sz w:val="22"/>
         </w:rPr>
@@ -10424,7 +10413,7 @@
         <w:adjustRightInd w:val="0"/>
         <w:ind w:firstLine="420"/>
         <w:rPr>
-          <w:rFonts w:ascii="Calibri" w:eastAsia="ArialMT" w:hAnsi="Calibri" w:cs="Calibri" w:hint="eastAsia"/>
+          <w:rFonts w:ascii="Calibri" w:eastAsia="ArialMT" w:hAnsi="Calibri" w:cs="Calibri"/>
           <w:kern w:val="0"/>
           <w:sz w:val="22"/>
         </w:rPr>
@@ -10437,16 +10426,21 @@
         <w:adjustRightInd w:val="0"/>
         <w:rPr>
           <w:rFonts w:ascii="Calibri" w:eastAsia="ArialMT" w:hAnsi="Calibri" w:cs="Calibri"/>
-          <w:kern w:val="0"/>
-          <w:sz w:val="22"/>
+          <w:color w:val="C00000"/>
+          <w:kern w:val="0"/>
+          <w:sz w:val="24"/>
+          <w:szCs w:val="24"/>
         </w:rPr>
       </w:pPr>
       <w:r>
         <w:rPr>
           <w:rFonts w:ascii="Calibri" w:eastAsia="ArialMT" w:hAnsi="Calibri" w:cs="Calibri"/>
-          <w:kern w:val="0"/>
-          <w:sz w:val="22"/>
-        </w:rPr>
+          <w:color w:val="C00000"/>
+          <w:kern w:val="0"/>
+          <w:sz w:val="24"/>
+          <w:szCs w:val="24"/>
+        </w:rPr>
+        <w:lastRenderedPageBreak/>
         <w:t>● how a player interacts with the game’s contract(s) to make a move</w:t>
       </w:r>
     </w:p>
@@ -10471,7 +10465,6 @@
           <w:kern w:val="0"/>
           <w:sz w:val="22"/>
         </w:rPr>
-        <w:lastRenderedPageBreak/>
         <w:t>Answer:</w:t>
       </w:r>
     </w:p>
@@ -10482,30 +10475,22 @@
         <w:adjustRightInd w:val="0"/>
         <w:ind w:firstLine="360"/>
         <w:rPr>
-          <w:rFonts w:ascii="Calibri" w:eastAsia="ArialMT" w:hAnsi="Calibri" w:cs="Calibri"/>
-          <w:kern w:val="0"/>
-          <w:sz w:val="22"/>
-        </w:rPr>
-      </w:pPr>
-      <w:r>
-        <w:rPr>
-          <w:rFonts w:ascii="Calibri" w:eastAsia="ArialMT" w:hAnsi="Calibri" w:cs="Calibri" w:hint="eastAsia"/>
-          <w:kern w:val="0"/>
-          <w:sz w:val="22"/>
-        </w:rPr>
-        <w:t>T</w:t>
-      </w:r>
-      <w:r>
-        <w:rPr>
-          <w:rFonts w:ascii="Calibri" w:eastAsia="ArialMT" w:hAnsi="Calibri" w:cs="Calibri"/>
-          <w:kern w:val="0"/>
-          <w:sz w:val="22"/>
-        </w:rPr>
-        <w:t xml:space="preserve">o move </w:t>
-      </w:r>
-      <w:r>
-        <w:rPr>
-          <w:rFonts w:ascii="Calibri" w:eastAsia="ArialMT" w:hAnsi="Calibri" w:cs="Calibri"/>
+          <w:rFonts w:ascii="Times New Roman" w:eastAsia="ArialMT" w:hAnsi="Times New Roman" w:cs="Times New Roman"/>
+          <w:kern w:val="0"/>
+          <w:sz w:val="22"/>
+        </w:rPr>
+      </w:pPr>
+      <w:r>
+        <w:rPr>
+          <w:rFonts w:ascii="Times New Roman" w:eastAsia="ArialMT" w:hAnsi="Times New Roman" w:cs="Times New Roman"/>
+          <w:kern w:val="0"/>
+          <w:sz w:val="22"/>
+        </w:rPr>
+        <w:t xml:space="preserve">To move </w:t>
+      </w:r>
+      <w:r>
+        <w:rPr>
+          <w:rFonts w:ascii="Times New Roman" w:eastAsia="ArialMT" w:hAnsi="Times New Roman" w:cs="Times New Roman"/>
           <w:kern w:val="0"/>
           <w:sz w:val="22"/>
         </w:rPr>
@@ -10688,6 +10673,7 @@
         </w:rPr>
         <w:t xml:space="preserve"> </w:t>
       </w:r>
+      <w:proofErr w:type="gramStart"/>
       <w:r>
         <w:rPr>
           <w:rFonts w:ascii="Consolas" w:hAnsi="Consolas"/>
@@ -10706,6 +10692,7 @@
         </w:rPr>
         <w:t>;</w:t>
       </w:r>
+      <w:proofErr w:type="gramEnd"/>
     </w:p>
     <w:p>
       <w:pPr>
@@ -10714,14 +10701,14 @@
         <w:adjustRightInd w:val="0"/>
         <w:ind w:firstLine="360"/>
         <w:rPr>
-          <w:rFonts w:ascii="Calibri" w:eastAsia="ArialMT" w:hAnsi="Calibri" w:cs="Calibri"/>
-          <w:kern w:val="0"/>
-          <w:sz w:val="22"/>
-        </w:rPr>
-      </w:pPr>
-      <w:r>
-        <w:rPr>
-          <w:rFonts w:ascii="Calibri" w:eastAsia="ArialMT" w:hAnsi="Calibri" w:cs="Calibri"/>
+          <w:rFonts w:ascii="Times New Roman" w:eastAsia="ArialMT" w:hAnsi="Times New Roman" w:cs="Times New Roman"/>
+          <w:kern w:val="0"/>
+          <w:sz w:val="22"/>
+        </w:rPr>
+      </w:pPr>
+      <w:r>
+        <w:rPr>
+          <w:rFonts w:ascii="Times New Roman" w:eastAsia="ArialMT" w:hAnsi="Times New Roman" w:cs="Times New Roman"/>
           <w:kern w:val="0"/>
           <w:sz w:val="22"/>
         </w:rPr>
@@ -10729,7 +10716,7 @@
       </w:r>
       <w:r>
         <w:rPr>
-          <w:rFonts w:ascii="Calibri" w:eastAsia="ArialMT" w:hAnsi="Calibri" w:cs="Calibri"/>
+          <w:rFonts w:ascii="Times New Roman" w:eastAsia="ArialMT" w:hAnsi="Times New Roman" w:cs="Times New Roman"/>
           <w:kern w:val="0"/>
           <w:sz w:val="22"/>
         </w:rPr>
@@ -10737,7 +10724,7 @@
       </w:r>
       <w:r>
         <w:rPr>
-          <w:rFonts w:ascii="Calibri" w:eastAsia="ArialMT" w:hAnsi="Calibri" w:cs="Calibri"/>
+          <w:rFonts w:ascii="Times New Roman" w:eastAsia="ArialMT" w:hAnsi="Times New Roman" w:cs="Times New Roman"/>
           <w:kern w:val="0"/>
           <w:sz w:val="22"/>
         </w:rPr>
@@ -10745,7 +10732,7 @@
       </w:r>
       <w:r>
         <w:rPr>
-          <w:rFonts w:ascii="Calibri" w:eastAsia="ArialMT" w:hAnsi="Calibri" w:cs="Calibri"/>
+          <w:rFonts w:ascii="Times New Roman" w:eastAsia="ArialMT" w:hAnsi="Times New Roman" w:cs="Times New Roman"/>
           <w:kern w:val="0"/>
           <w:sz w:val="22"/>
         </w:rPr>
@@ -10753,7 +10740,7 @@
       </w:r>
       <w:r>
         <w:rPr>
-          <w:rFonts w:ascii="Calibri" w:eastAsia="ArialMT" w:hAnsi="Calibri" w:cs="Calibri"/>
+          <w:rFonts w:ascii="Times New Roman" w:eastAsia="ArialMT" w:hAnsi="Times New Roman" w:cs="Times New Roman"/>
           <w:kern w:val="0"/>
           <w:sz w:val="22"/>
         </w:rPr>
@@ -10761,7 +10748,7 @@
       </w:r>
       <w:r>
         <w:rPr>
-          <w:rFonts w:ascii="Calibri" w:eastAsia="ArialMT" w:hAnsi="Calibri" w:cs="Calibri"/>
+          <w:rFonts w:ascii="Times New Roman" w:eastAsia="ArialMT" w:hAnsi="Times New Roman" w:cs="Times New Roman"/>
           <w:kern w:val="0"/>
           <w:sz w:val="22"/>
         </w:rPr>
@@ -10787,15 +10774,19 @@
         <w:adjustRightInd w:val="0"/>
         <w:rPr>
           <w:rFonts w:ascii="Calibri" w:eastAsia="ArialMT" w:hAnsi="Calibri" w:cs="Calibri"/>
-          <w:kern w:val="0"/>
-          <w:sz w:val="22"/>
+          <w:color w:val="C00000"/>
+          <w:kern w:val="0"/>
+          <w:sz w:val="24"/>
+          <w:szCs w:val="24"/>
         </w:rPr>
       </w:pPr>
       <w:r>
         <w:rPr>
           <w:rFonts w:ascii="Calibri" w:eastAsia="ArialMT" w:hAnsi="Calibri" w:cs="Calibri"/>
-          <w:kern w:val="0"/>
-          <w:sz w:val="22"/>
+          <w:color w:val="C00000"/>
+          <w:kern w:val="0"/>
+          <w:sz w:val="24"/>
+          <w:szCs w:val="24"/>
         </w:rPr>
         <w:t>● if and how a player is notified about the game’s state and moves</w:t>
       </w:r>
@@ -10831,31 +10822,41 @@
         <w:adjustRightInd w:val="0"/>
         <w:ind w:firstLine="360"/>
         <w:rPr>
-          <w:rFonts w:ascii="Calibri" w:eastAsia="ArialMT" w:hAnsi="Calibri" w:cs="Calibri" w:hint="eastAsia"/>
-          <w:kern w:val="0"/>
-          <w:sz w:val="22"/>
-        </w:rPr>
-      </w:pPr>
-      <w:r>
-        <w:rPr>
-          <w:rFonts w:ascii="Calibri" w:eastAsia="ArialMT" w:hAnsi="Calibri" w:cs="Calibri" w:hint="eastAsia"/>
-          <w:kern w:val="0"/>
-          <w:sz w:val="22"/>
-        </w:rPr>
-        <w:t>T</w:t>
-      </w:r>
-      <w:r>
-        <w:rPr>
-          <w:rFonts w:ascii="Calibri" w:eastAsia="ArialMT" w:hAnsi="Calibri" w:cs="Calibri"/>
-          <w:kern w:val="0"/>
-          <w:sz w:val="22"/>
-        </w:rPr>
-        <w:t xml:space="preserve">he corresponding variables and events are listed below. It can be seen that the state variable </w:t>
+          <w:rFonts w:ascii="Times New Roman" w:eastAsia="ArialMT" w:hAnsi="Times New Roman" w:cs="Times New Roman"/>
+          <w:kern w:val="0"/>
+          <w:sz w:val="22"/>
+        </w:rPr>
+      </w:pPr>
+      <w:r>
+        <w:rPr>
+          <w:rFonts w:ascii="Times New Roman" w:eastAsia="ArialMT" w:hAnsi="Times New Roman" w:cs="Times New Roman"/>
+          <w:kern w:val="0"/>
+          <w:sz w:val="22"/>
+        </w:rPr>
+        <w:t xml:space="preserve">The corresponding variables and events are listed below. </w:t>
+      </w:r>
+      <w:proofErr w:type="gramStart"/>
+      <w:r>
+        <w:rPr>
+          <w:rFonts w:ascii="Times New Roman" w:eastAsia="ArialMT" w:hAnsi="Times New Roman" w:cs="Times New Roman"/>
+          <w:kern w:val="0"/>
+          <w:sz w:val="22"/>
+        </w:rPr>
+        <w:t>It can be seen that the</w:t>
+      </w:r>
+      <w:proofErr w:type="gramEnd"/>
+      <w:r>
+        <w:rPr>
+          <w:rFonts w:ascii="Times New Roman" w:eastAsia="ArialMT" w:hAnsi="Times New Roman" w:cs="Times New Roman"/>
+          <w:kern w:val="0"/>
+          <w:sz w:val="22"/>
+        </w:rPr>
+        <w:t xml:space="preserve"> state variable </w:t>
       </w:r>
       <w:proofErr w:type="spellStart"/>
       <w:r>
         <w:rPr>
-          <w:rFonts w:ascii="Calibri" w:eastAsia="ArialMT" w:hAnsi="Calibri" w:cs="Calibri"/>
+          <w:rFonts w:ascii="Times New Roman" w:eastAsia="ArialMT" w:hAnsi="Times New Roman" w:cs="Times New Roman"/>
           <w:kern w:val="0"/>
           <w:sz w:val="22"/>
         </w:rPr>
@@ -10864,7 +10865,7 @@
       <w:proofErr w:type="spellEnd"/>
       <w:r>
         <w:rPr>
-          <w:rFonts w:ascii="Calibri" w:eastAsia="ArialMT" w:hAnsi="Calibri" w:cs="Calibri"/>
+          <w:rFonts w:ascii="Times New Roman" w:eastAsia="ArialMT" w:hAnsi="Times New Roman" w:cs="Times New Roman"/>
           <w:kern w:val="0"/>
           <w:sz w:val="22"/>
         </w:rPr>
@@ -10872,7 +10873,7 @@
       </w:r>
       <w:r>
         <w:rPr>
-          <w:rFonts w:ascii="Calibri" w:eastAsia="ArialMT" w:hAnsi="Calibri" w:cs="Calibri"/>
+          <w:rFonts w:ascii="Times New Roman" w:eastAsia="ArialMT" w:hAnsi="Times New Roman" w:cs="Times New Roman"/>
           <w:kern w:val="0"/>
           <w:sz w:val="22"/>
         </w:rPr>
@@ -10880,7 +10881,7 @@
       </w:r>
       <w:r>
         <w:rPr>
-          <w:rFonts w:ascii="Calibri" w:eastAsia="ArialMT" w:hAnsi="Calibri" w:cs="Calibri"/>
+          <w:rFonts w:ascii="Times New Roman" w:eastAsia="ArialMT" w:hAnsi="Times New Roman" w:cs="Times New Roman"/>
           <w:kern w:val="0"/>
           <w:sz w:val="22"/>
         </w:rPr>
@@ -10888,7 +10889,7 @@
       </w:r>
       <w:r>
         <w:rPr>
-          <w:rFonts w:ascii="Calibri" w:eastAsia="ArialMT" w:hAnsi="Calibri" w:cs="Calibri"/>
+          <w:rFonts w:ascii="Times New Roman" w:eastAsia="ArialMT" w:hAnsi="Times New Roman" w:cs="Times New Roman"/>
           <w:kern w:val="0"/>
           <w:sz w:val="22"/>
         </w:rPr>
@@ -10896,7 +10897,7 @@
       </w:r>
       <w:r>
         <w:rPr>
-          <w:rFonts w:ascii="Calibri" w:eastAsia="ArialMT" w:hAnsi="Calibri" w:cs="Calibri"/>
+          <w:rFonts w:ascii="Times New Roman" w:eastAsia="ArialMT" w:hAnsi="Times New Roman" w:cs="Times New Roman"/>
           <w:kern w:val="0"/>
           <w:sz w:val="22"/>
         </w:rPr>
@@ -10904,7 +10905,7 @@
       </w:r>
       <w:r>
         <w:rPr>
-          <w:rFonts w:ascii="Calibri" w:eastAsia="ArialMT" w:hAnsi="Calibri" w:cs="Calibri"/>
+          <w:rFonts w:ascii="Times New Roman" w:eastAsia="ArialMT" w:hAnsi="Times New Roman" w:cs="Times New Roman"/>
           <w:kern w:val="0"/>
           <w:sz w:val="22"/>
         </w:rPr>
@@ -10981,6 +10982,7 @@
         <w:t xml:space="preserve"> </w:t>
       </w:r>
       <w:proofErr w:type="spellStart"/>
+      <w:proofErr w:type="gramStart"/>
       <w:r>
         <w:rPr>
           <w:rFonts w:ascii="Consolas" w:hAnsi="Consolas"/>
@@ -11000,6 +11002,7 @@
         </w:rPr>
         <w:t>;</w:t>
       </w:r>
+      <w:proofErr w:type="gramEnd"/>
     </w:p>
     <w:p>
       <w:pPr>
@@ -11071,6 +11074,7 @@
         <w:t xml:space="preserve"> </w:t>
       </w:r>
       <w:proofErr w:type="spellStart"/>
+      <w:proofErr w:type="gramStart"/>
       <w:r>
         <w:rPr>
           <w:rFonts w:ascii="Consolas" w:hAnsi="Consolas"/>
@@ -11090,6 +11094,7 @@
         </w:rPr>
         <w:t>;</w:t>
       </w:r>
+      <w:proofErr w:type="gramEnd"/>
     </w:p>
     <w:p>
       <w:pPr>
@@ -11161,6 +11166,7 @@
         <w:t xml:space="preserve"> </w:t>
       </w:r>
       <w:proofErr w:type="spellStart"/>
+      <w:proofErr w:type="gramStart"/>
       <w:r>
         <w:rPr>
           <w:rFonts w:ascii="Consolas" w:hAnsi="Consolas"/>
@@ -11180,6 +11186,7 @@
         </w:rPr>
         <w:t>;</w:t>
       </w:r>
+      <w:proofErr w:type="gramEnd"/>
     </w:p>
     <w:p>
       <w:pPr>
@@ -11447,6 +11454,7 @@
         </w:rPr>
         <w:t xml:space="preserve"> bytes5 color</w:t>
       </w:r>
+      <w:proofErr w:type="gramStart"/>
       <w:r>
         <w:rPr>
           <w:rFonts w:ascii="Consolas" w:hAnsi="Consolas"/>
@@ -11456,6 +11464,7 @@
         </w:rPr>
         <w:t>);</w:t>
       </w:r>
+      <w:proofErr w:type="gramEnd"/>
     </w:p>
     <w:p>
       <w:pPr>
@@ -11464,15 +11473,19 @@
         <w:adjustRightInd w:val="0"/>
         <w:rPr>
           <w:rFonts w:ascii="Calibri" w:eastAsia="ArialMT" w:hAnsi="Calibri" w:cs="Calibri"/>
-          <w:kern w:val="0"/>
-          <w:sz w:val="22"/>
+          <w:color w:val="C00000"/>
+          <w:kern w:val="0"/>
+          <w:sz w:val="24"/>
+          <w:szCs w:val="24"/>
         </w:rPr>
       </w:pPr>
       <w:r>
         <w:rPr>
           <w:rFonts w:ascii="Calibri" w:eastAsia="ArialMT" w:hAnsi="Calibri" w:cs="Calibri"/>
-          <w:kern w:val="0"/>
-          <w:sz w:val="22"/>
+          <w:color w:val="C00000"/>
+          <w:kern w:val="0"/>
+          <w:sz w:val="24"/>
+          <w:szCs w:val="24"/>
         </w:rPr>
         <w:t>● proposals for using design and coding patterns that increase gas fairness and efficiency, as</w:t>
       </w:r>
@@ -11484,15 +11497,19 @@
         <w:adjustRightInd w:val="0"/>
         <w:rPr>
           <w:rFonts w:ascii="Calibri" w:eastAsia="ArialMT" w:hAnsi="Calibri" w:cs="Calibri"/>
-          <w:kern w:val="0"/>
-          <w:sz w:val="22"/>
+          <w:color w:val="C00000"/>
+          <w:kern w:val="0"/>
+          <w:sz w:val="24"/>
+          <w:szCs w:val="24"/>
         </w:rPr>
       </w:pPr>
       <w:r>
         <w:rPr>
           <w:rFonts w:ascii="Calibri" w:eastAsia="ArialMT" w:hAnsi="Calibri" w:cs="Calibri"/>
-          <w:kern w:val="0"/>
-          <w:sz w:val="22"/>
+          <w:color w:val="C00000"/>
+          <w:kern w:val="0"/>
+          <w:sz w:val="24"/>
+          <w:szCs w:val="24"/>
         </w:rPr>
         <w:t>well as possible tradeoffs the coder will need to decide upon</w:t>
       </w:r>
@@ -11504,6 +11521,7 @@
         <w:adjustRightInd w:val="0"/>
         <w:rPr>
           <w:rFonts w:ascii="Calibri" w:eastAsia="ArialMT" w:hAnsi="Calibri" w:cs="Calibri"/>
+          <w:color w:val="FF0000"/>
           <w:kern w:val="0"/>
           <w:sz w:val="22"/>
         </w:rPr>
@@ -11516,6 +11534,8 @@
         <w:adjustRightInd w:val="0"/>
         <w:rPr>
           <w:rFonts w:ascii="Calibri" w:eastAsia="ArialMT" w:hAnsi="Calibri" w:cs="Calibri"/>
+          <w:b/>
+          <w:bCs/>
           <w:kern w:val="0"/>
           <w:sz w:val="22"/>
         </w:rPr>
@@ -11523,8 +11543,1093 @@
       <w:r>
         <w:rPr>
           <w:rFonts w:ascii="Calibri" w:eastAsia="ArialMT" w:hAnsi="Calibri" w:cs="Calibri"/>
-          <w:kern w:val="0"/>
-          <w:sz w:val="22"/>
+          <w:b/>
+          <w:bCs/>
+          <w:kern w:val="0"/>
+          <w:sz w:val="22"/>
+        </w:rPr>
+        <w:t>Answer:</w:t>
+      </w:r>
+    </w:p>
+    <w:p>
+      <w:pPr>
+        <w:autoSpaceDE w:val="0"/>
+        <w:autoSpaceDN w:val="0"/>
+        <w:adjustRightInd w:val="0"/>
+        <w:rPr>
+          <w:rFonts w:ascii="Times New Roman" w:eastAsia="ArialMT" w:hAnsi="Times New Roman" w:cs="Times New Roman"/>
+          <w:kern w:val="0"/>
+          <w:sz w:val="22"/>
+        </w:rPr>
+      </w:pPr>
+      <w:r>
+        <w:rPr>
+          <w:rFonts w:ascii="Times New Roman" w:eastAsia="ArialMT" w:hAnsi="Times New Roman" w:cs="Times New Roman"/>
+          <w:kern w:val="0"/>
+          <w:sz w:val="22"/>
+        </w:rPr>
+        <w:t>There are certain design and coding patterns that</w:t>
+      </w:r>
+      <w:r>
+        <w:rPr>
+          <w:rFonts w:ascii="Times New Roman" w:eastAsia="ArialMT" w:hAnsi="Times New Roman" w:cs="Times New Roman"/>
+          <w:kern w:val="0"/>
+          <w:sz w:val="22"/>
+        </w:rPr>
+        <w:t xml:space="preserve"> is gas-saving which should be adopted </w:t>
+      </w:r>
+      <w:r>
+        <w:rPr>
+          <w:rFonts w:ascii="Times New Roman" w:eastAsia="ArialMT" w:hAnsi="Times New Roman" w:cs="Times New Roman"/>
+          <w:kern w:val="0"/>
+          <w:sz w:val="22"/>
+        </w:rPr>
+        <w:t>and at the meantime there are also several gas-costly design that should be avoided.</w:t>
+      </w:r>
+    </w:p>
+    <w:p>
+      <w:pPr>
+        <w:autoSpaceDE w:val="0"/>
+        <w:autoSpaceDN w:val="0"/>
+        <w:adjustRightInd w:val="0"/>
+        <w:rPr>
+          <w:rFonts w:ascii="Times New Roman" w:eastAsia="ArialMT" w:hAnsi="Times New Roman" w:cs="Times New Roman"/>
+          <w:kern w:val="0"/>
+          <w:sz w:val="22"/>
+        </w:rPr>
+      </w:pPr>
+    </w:p>
+    <w:p>
+      <w:pPr>
+        <w:autoSpaceDE w:val="0"/>
+        <w:autoSpaceDN w:val="0"/>
+        <w:adjustRightInd w:val="0"/>
+        <w:rPr>
+          <w:rFonts w:ascii="Calibri" w:eastAsia="ArialMT" w:hAnsi="Calibri" w:cs="Calibri"/>
+          <w:b/>
+          <w:bCs/>
+          <w:kern w:val="0"/>
+          <w:sz w:val="22"/>
+        </w:rPr>
+      </w:pPr>
+      <w:r>
+        <w:rPr>
+          <w:rFonts w:ascii="Calibri" w:eastAsia="ArialMT" w:hAnsi="Calibri" w:cs="Calibri"/>
+          <w:b/>
+          <w:bCs/>
+          <w:kern w:val="0"/>
+          <w:sz w:val="22"/>
+        </w:rPr>
+        <w:t>Gas-Saving:</w:t>
+      </w:r>
+    </w:p>
+    <w:p>
+      <w:pPr>
+        <w:pStyle w:val="a3"/>
+        <w:numPr>
+          <w:ilvl w:val="0"/>
+          <w:numId w:val="9"/>
+        </w:numPr>
+        <w:autoSpaceDE w:val="0"/>
+        <w:autoSpaceDN w:val="0"/>
+        <w:adjustRightInd w:val="0"/>
+        <w:ind w:firstLineChars="0"/>
+        <w:rPr>
+          <w:rFonts w:ascii="Times New Roman" w:eastAsia="ArialMT" w:hAnsi="Times New Roman" w:cs="Times New Roman"/>
+          <w:kern w:val="0"/>
+          <w:sz w:val="22"/>
+        </w:rPr>
+      </w:pPr>
+      <w:r>
+        <w:rPr>
+          <w:rFonts w:ascii="Times New Roman" w:eastAsia="ArialMT" w:hAnsi="Times New Roman" w:cs="Times New Roman"/>
+          <w:kern w:val="0"/>
+          <w:sz w:val="22"/>
+        </w:rPr>
+        <w:t>Short-circuiting</w:t>
+      </w:r>
+    </w:p>
+    <w:p>
+      <w:pPr>
+        <w:pStyle w:val="a3"/>
+        <w:autoSpaceDE w:val="0"/>
+        <w:autoSpaceDN w:val="0"/>
+        <w:adjustRightInd w:val="0"/>
+        <w:ind w:left="360" w:firstLineChars="0" w:firstLine="0"/>
+        <w:rPr>
+          <w:rFonts w:ascii="Times New Roman" w:eastAsia="ArialMT" w:hAnsi="Times New Roman" w:cs="Times New Roman"/>
+          <w:kern w:val="0"/>
+          <w:sz w:val="22"/>
+        </w:rPr>
+      </w:pPr>
+    </w:p>
+    <w:p>
+      <w:pPr>
+        <w:autoSpaceDE w:val="0"/>
+        <w:autoSpaceDN w:val="0"/>
+        <w:adjustRightInd w:val="0"/>
+        <w:ind w:firstLine="360"/>
+        <w:rPr>
+          <w:rFonts w:ascii="Times New Roman" w:eastAsia="ArialMT" w:hAnsi="Times New Roman" w:cs="Times New Roman"/>
+          <w:kern w:val="0"/>
+          <w:sz w:val="22"/>
+        </w:rPr>
+      </w:pPr>
+      <w:r>
+        <w:rPr>
+          <w:rFonts w:ascii="Times New Roman" w:eastAsia="ArialMT" w:hAnsi="Times New Roman" w:cs="Times New Roman"/>
+          <w:kern w:val="0"/>
+          <w:sz w:val="22"/>
+        </w:rPr>
+        <w:t xml:space="preserve">The meaning of </w:t>
+      </w:r>
+      <w:r>
+        <w:rPr>
+          <w:rFonts w:ascii="Times New Roman" w:eastAsia="ArialMT" w:hAnsi="Times New Roman" w:cs="Times New Roman"/>
+          <w:kern w:val="0"/>
+          <w:sz w:val="22"/>
+        </w:rPr>
+        <w:t>Short-circuiting rule</w:t>
+      </w:r>
+      <w:r>
+        <w:rPr>
+          <w:rFonts w:ascii="Times New Roman" w:eastAsia="ArialMT" w:hAnsi="Times New Roman" w:cs="Times New Roman"/>
+          <w:kern w:val="0"/>
+          <w:sz w:val="22"/>
+        </w:rPr>
+        <w:t xml:space="preserve"> is that if we have two </w:t>
+      </w:r>
+      <w:r>
+        <w:rPr>
+          <w:rFonts w:ascii="Times New Roman" w:eastAsia="ArialMT" w:hAnsi="Times New Roman" w:cs="Times New Roman"/>
+          <w:kern w:val="0"/>
+          <w:sz w:val="22"/>
+        </w:rPr>
+        <w:t xml:space="preserve">logical </w:t>
+      </w:r>
+      <w:r>
+        <w:rPr>
+          <w:rFonts w:ascii="Times New Roman" w:eastAsia="ArialMT" w:hAnsi="Times New Roman" w:cs="Times New Roman"/>
+          <w:kern w:val="0"/>
+          <w:sz w:val="22"/>
+        </w:rPr>
+        <w:t xml:space="preserve">operand </w:t>
+      </w:r>
+      <w:r>
+        <w:rPr>
+          <w:rFonts w:ascii="Times New Roman" w:eastAsia="ArialMT" w:hAnsi="Times New Roman" w:cs="Times New Roman"/>
+          <w:kern w:val="0"/>
+          <w:sz w:val="22"/>
+        </w:rPr>
+        <w:t>that need to</w:t>
+      </w:r>
+      <w:r>
+        <w:rPr>
+          <w:rFonts w:ascii="Times New Roman" w:eastAsia="ArialMT" w:hAnsi="Times New Roman" w:cs="Times New Roman"/>
+          <w:kern w:val="0"/>
+          <w:sz w:val="22"/>
+        </w:rPr>
+        <w:t xml:space="preserve"> be</w:t>
+      </w:r>
+      <w:r>
+        <w:rPr>
+          <w:rFonts w:ascii="Times New Roman" w:eastAsia="ArialMT" w:hAnsi="Times New Roman" w:cs="Times New Roman"/>
+          <w:kern w:val="0"/>
+          <w:sz w:val="22"/>
+        </w:rPr>
+        <w:t xml:space="preserve"> </w:t>
+      </w:r>
+      <w:r>
+        <w:rPr>
+          <w:rFonts w:ascii="Times New Roman" w:eastAsia="ArialMT" w:hAnsi="Times New Roman" w:cs="Times New Roman"/>
+          <w:kern w:val="0"/>
+          <w:sz w:val="22"/>
+        </w:rPr>
+        <w:t xml:space="preserve">related </w:t>
+      </w:r>
+      <w:r>
+        <w:rPr>
+          <w:rFonts w:ascii="Times New Roman" w:eastAsia="ArialMT" w:hAnsi="Times New Roman" w:cs="Times New Roman"/>
+          <w:kern w:val="0"/>
+          <w:sz w:val="22"/>
+        </w:rPr>
+        <w:t>with</w:t>
+      </w:r>
+      <w:r>
+        <w:rPr>
+          <w:rFonts w:ascii="Times New Roman" w:eastAsia="ArialMT" w:hAnsi="Times New Roman" w:cs="Times New Roman"/>
+          <w:kern w:val="0"/>
+          <w:sz w:val="22"/>
+        </w:rPr>
+        <w:t xml:space="preserve"> || or &amp;&amp;, let’s put the cost-effective one at the first place, thus if it is true in the ||operation or </w:t>
+      </w:r>
+      <w:proofErr w:type="gramStart"/>
+      <w:r>
+        <w:rPr>
+          <w:rFonts w:ascii="Times New Roman" w:eastAsia="ArialMT" w:hAnsi="Times New Roman" w:cs="Times New Roman"/>
+          <w:kern w:val="0"/>
+          <w:sz w:val="22"/>
+        </w:rPr>
+        <w:t>it is</w:t>
+      </w:r>
+      <w:proofErr w:type="gramEnd"/>
+      <w:r>
+        <w:rPr>
+          <w:rFonts w:ascii="Times New Roman" w:eastAsia="ArialMT" w:hAnsi="Times New Roman" w:cs="Times New Roman"/>
+          <w:kern w:val="0"/>
+          <w:sz w:val="22"/>
+        </w:rPr>
+        <w:t xml:space="preserve"> false in the &amp;&amp; operation, we do not need to pay for the expensive </w:t>
+      </w:r>
+      <w:r>
+        <w:rPr>
+          <w:rFonts w:ascii="Times New Roman" w:eastAsia="ArialMT" w:hAnsi="Times New Roman" w:cs="Times New Roman"/>
+          <w:kern w:val="0"/>
+          <w:sz w:val="22"/>
+        </w:rPr>
+        <w:t>one.</w:t>
+      </w:r>
+      <w:r>
+        <w:rPr>
+          <w:rFonts w:ascii="Times New Roman" w:eastAsia="ArialMT" w:hAnsi="Times New Roman" w:cs="Times New Roman"/>
+          <w:kern w:val="0"/>
+          <w:sz w:val="22"/>
+        </w:rPr>
+        <w:t xml:space="preserve"> This is the so-called “short-circuiting”</w:t>
+      </w:r>
+      <w:r>
+        <w:rPr>
+          <w:rFonts w:ascii="Times New Roman" w:eastAsia="ArialMT" w:hAnsi="Times New Roman" w:cs="Times New Roman"/>
+          <w:kern w:val="0"/>
+          <w:sz w:val="22"/>
+        </w:rPr>
+        <w:t>.</w:t>
+      </w:r>
+    </w:p>
+    <w:p>
+      <w:pPr>
+        <w:autoSpaceDE w:val="0"/>
+        <w:autoSpaceDN w:val="0"/>
+        <w:adjustRightInd w:val="0"/>
+        <w:rPr>
+          <w:rFonts w:ascii="Times New Roman" w:eastAsia="ArialMT" w:hAnsi="Times New Roman" w:cs="Times New Roman"/>
+          <w:kern w:val="0"/>
+          <w:sz w:val="22"/>
+        </w:rPr>
+      </w:pPr>
+    </w:p>
+    <w:p>
+      <w:pPr>
+        <w:pStyle w:val="a3"/>
+        <w:numPr>
+          <w:ilvl w:val="0"/>
+          <w:numId w:val="9"/>
+        </w:numPr>
+        <w:autoSpaceDE w:val="0"/>
+        <w:autoSpaceDN w:val="0"/>
+        <w:adjustRightInd w:val="0"/>
+        <w:ind w:firstLineChars="0"/>
+        <w:rPr>
+          <w:rFonts w:ascii="Times New Roman" w:eastAsia="ArialMT" w:hAnsi="Times New Roman" w:cs="Times New Roman"/>
+          <w:kern w:val="0"/>
+          <w:sz w:val="22"/>
+        </w:rPr>
+      </w:pPr>
+      <w:r>
+        <w:rPr>
+          <w:rFonts w:ascii="Times New Roman" w:eastAsia="ArialMT" w:hAnsi="Times New Roman" w:cs="Times New Roman"/>
+          <w:kern w:val="0"/>
+          <w:sz w:val="22"/>
+        </w:rPr>
+        <w:t>Explicit function visibility</w:t>
+      </w:r>
+    </w:p>
+    <w:p>
+      <w:pPr>
+        <w:pStyle w:val="a3"/>
+        <w:autoSpaceDE w:val="0"/>
+        <w:autoSpaceDN w:val="0"/>
+        <w:adjustRightInd w:val="0"/>
+        <w:ind w:left="360" w:firstLineChars="0" w:firstLine="0"/>
+        <w:rPr>
+          <w:rFonts w:ascii="Times New Roman" w:eastAsia="ArialMT" w:hAnsi="Times New Roman" w:cs="Times New Roman"/>
+          <w:kern w:val="0"/>
+          <w:sz w:val="22"/>
+        </w:rPr>
+      </w:pPr>
+    </w:p>
+    <w:p>
+      <w:pPr>
+        <w:autoSpaceDE w:val="0"/>
+        <w:autoSpaceDN w:val="0"/>
+        <w:adjustRightInd w:val="0"/>
+        <w:ind w:firstLine="360"/>
+        <w:rPr>
+          <w:rFonts w:ascii="Times New Roman" w:eastAsia="ArialMT" w:hAnsi="Times New Roman" w:cs="Times New Roman"/>
+          <w:kern w:val="0"/>
+          <w:sz w:val="22"/>
+        </w:rPr>
+      </w:pPr>
+      <w:proofErr w:type="gramStart"/>
+      <w:r>
+        <w:rPr>
+          <w:rFonts w:ascii="Times New Roman" w:eastAsia="ArialMT" w:hAnsi="Times New Roman" w:cs="Times New Roman"/>
+          <w:kern w:val="0"/>
+          <w:sz w:val="22"/>
+        </w:rPr>
+        <w:t>Actually, public</w:t>
+      </w:r>
+      <w:proofErr w:type="gramEnd"/>
+      <w:r>
+        <w:rPr>
+          <w:rFonts w:ascii="Times New Roman" w:eastAsia="ArialMT" w:hAnsi="Times New Roman" w:cs="Times New Roman"/>
+          <w:kern w:val="0"/>
+          <w:sz w:val="22"/>
+        </w:rPr>
+        <w:t xml:space="preserve"> and external </w:t>
+      </w:r>
+      <w:r>
+        <w:rPr>
+          <w:rFonts w:ascii="Times New Roman" w:eastAsia="ArialMT" w:hAnsi="Times New Roman" w:cs="Times New Roman"/>
+          <w:kern w:val="0"/>
+          <w:sz w:val="22"/>
+        </w:rPr>
+        <w:t xml:space="preserve">functions </w:t>
+      </w:r>
+      <w:r>
+        <w:rPr>
+          <w:rFonts w:ascii="Times New Roman" w:eastAsia="ArialMT" w:hAnsi="Times New Roman" w:cs="Times New Roman"/>
+          <w:kern w:val="0"/>
+          <w:sz w:val="22"/>
+        </w:rPr>
+        <w:t>differ in terms of gas usage.</w:t>
+      </w:r>
+      <w:r>
+        <w:rPr>
+          <w:rFonts w:ascii="Times New Roman" w:eastAsia="ArialMT" w:hAnsi="Times New Roman" w:cs="Times New Roman"/>
+          <w:kern w:val="0"/>
+          <w:sz w:val="22"/>
+        </w:rPr>
+        <w:t xml:space="preserve"> Since external function could only be called externally</w:t>
+      </w:r>
+      <w:r>
+        <w:rPr>
+          <w:rFonts w:ascii="Times New Roman" w:eastAsia="ArialMT" w:hAnsi="Times New Roman" w:cs="Times New Roman"/>
+          <w:kern w:val="0"/>
+          <w:sz w:val="22"/>
+        </w:rPr>
+        <w:t xml:space="preserve">, thus its arguments would be read from </w:t>
+      </w:r>
+      <w:proofErr w:type="spellStart"/>
+      <w:r>
+        <w:rPr>
+          <w:rFonts w:ascii="Times New Roman" w:eastAsia="ArialMT" w:hAnsi="Times New Roman" w:cs="Times New Roman"/>
+          <w:kern w:val="0"/>
+          <w:sz w:val="22"/>
+        </w:rPr>
+        <w:t>calldata</w:t>
+      </w:r>
+      <w:proofErr w:type="spellEnd"/>
+      <w:r>
+        <w:rPr>
+          <w:rFonts w:ascii="Times New Roman" w:eastAsia="ArialMT" w:hAnsi="Times New Roman" w:cs="Times New Roman"/>
+          <w:kern w:val="0"/>
+          <w:sz w:val="22"/>
+        </w:rPr>
+        <w:t>. This would be cheaper compared with public function</w:t>
+      </w:r>
+      <w:r>
+        <w:rPr>
+          <w:rFonts w:ascii="Times New Roman" w:eastAsia="ArialMT" w:hAnsi="Times New Roman" w:cs="Times New Roman"/>
+          <w:kern w:val="0"/>
+          <w:sz w:val="22"/>
+        </w:rPr>
+        <w:t>. However, when it comes to the public function, since it would also be called internally, thus it’s allocated to memory.</w:t>
+      </w:r>
+      <w:r>
+        <w:rPr>
+          <w:rFonts w:ascii="Times New Roman" w:eastAsia="ArialMT" w:hAnsi="Times New Roman" w:cs="Times New Roman"/>
+          <w:kern w:val="0"/>
+          <w:sz w:val="22"/>
+        </w:rPr>
+        <w:t xml:space="preserve"> In this case, during the designing, if we can make sure </w:t>
+      </w:r>
+      <w:r>
+        <w:rPr>
+          <w:rFonts w:ascii="Times New Roman" w:eastAsia="ArialMT" w:hAnsi="Times New Roman" w:cs="Times New Roman"/>
+          <w:kern w:val="0"/>
+          <w:sz w:val="22"/>
+        </w:rPr>
+        <w:lastRenderedPageBreak/>
+        <w:t>that one function is open to external and would not be called internally, it would be better wo set it as “external”</w:t>
+      </w:r>
+      <w:r>
+        <w:rPr>
+          <w:rFonts w:ascii="Times New Roman" w:eastAsia="ArialMT" w:hAnsi="Times New Roman" w:cs="Times New Roman"/>
+          <w:kern w:val="0"/>
+          <w:sz w:val="22"/>
+        </w:rPr>
+        <w:t xml:space="preserve"> </w:t>
+      </w:r>
+      <w:r>
+        <w:rPr>
+          <w:rFonts w:ascii="Times New Roman" w:eastAsia="ArialMT" w:hAnsi="Times New Roman" w:cs="Times New Roman"/>
+          <w:kern w:val="0"/>
+          <w:sz w:val="22"/>
+        </w:rPr>
+        <w:t>.</w:t>
+      </w:r>
+    </w:p>
+    <w:p>
+      <w:pPr>
+        <w:pStyle w:val="a3"/>
+        <w:autoSpaceDE w:val="0"/>
+        <w:autoSpaceDN w:val="0"/>
+        <w:adjustRightInd w:val="0"/>
+        <w:ind w:left="357" w:firstLine="440"/>
+        <w:rPr>
+          <w:rFonts w:ascii="Times New Roman" w:eastAsia="ArialMT" w:hAnsi="Times New Roman" w:cs="Times New Roman"/>
+          <w:kern w:val="0"/>
+          <w:sz w:val="22"/>
+        </w:rPr>
+      </w:pPr>
+    </w:p>
+    <w:p>
+      <w:pPr>
+        <w:pStyle w:val="a3"/>
+        <w:numPr>
+          <w:ilvl w:val="0"/>
+          <w:numId w:val="9"/>
+        </w:numPr>
+        <w:autoSpaceDE w:val="0"/>
+        <w:autoSpaceDN w:val="0"/>
+        <w:adjustRightInd w:val="0"/>
+        <w:ind w:firstLineChars="0"/>
+        <w:rPr>
+          <w:rFonts w:ascii="Times New Roman" w:eastAsia="ArialMT" w:hAnsi="Times New Roman" w:cs="Times New Roman"/>
+          <w:kern w:val="0"/>
+          <w:sz w:val="22"/>
+        </w:rPr>
+      </w:pPr>
+      <w:r>
+        <w:rPr>
+          <w:rFonts w:ascii="Times New Roman" w:eastAsia="ArialMT" w:hAnsi="Times New Roman" w:cs="Times New Roman"/>
+          <w:kern w:val="0"/>
+          <w:sz w:val="22"/>
+        </w:rPr>
+        <w:t>Proper data types</w:t>
+      </w:r>
+    </w:p>
+    <w:p>
+      <w:pPr>
+        <w:pStyle w:val="a3"/>
+        <w:autoSpaceDE w:val="0"/>
+        <w:autoSpaceDN w:val="0"/>
+        <w:adjustRightInd w:val="0"/>
+        <w:ind w:left="360" w:firstLineChars="0" w:firstLine="0"/>
+        <w:rPr>
+          <w:rFonts w:ascii="Times New Roman" w:eastAsia="ArialMT" w:hAnsi="Times New Roman" w:cs="Times New Roman"/>
+          <w:kern w:val="0"/>
+          <w:sz w:val="22"/>
+        </w:rPr>
+      </w:pPr>
+    </w:p>
+    <w:p>
+      <w:pPr>
+        <w:autoSpaceDE w:val="0"/>
+        <w:autoSpaceDN w:val="0"/>
+        <w:adjustRightInd w:val="0"/>
+        <w:ind w:firstLine="360"/>
+        <w:rPr>
+          <w:rFonts w:ascii="Times New Roman" w:eastAsia="ArialMT" w:hAnsi="Times New Roman" w:cs="Times New Roman"/>
+          <w:kern w:val="0"/>
+          <w:sz w:val="22"/>
+        </w:rPr>
+      </w:pPr>
+      <w:r>
+        <w:rPr>
+          <w:rFonts w:ascii="Times New Roman" w:eastAsia="ArialMT" w:hAnsi="Times New Roman" w:cs="Times New Roman" w:hint="eastAsia"/>
+          <w:kern w:val="0"/>
+          <w:sz w:val="22"/>
+        </w:rPr>
+        <w:t>T</w:t>
+      </w:r>
+      <w:r>
+        <w:rPr>
+          <w:rFonts w:ascii="Times New Roman" w:eastAsia="ArialMT" w:hAnsi="Times New Roman" w:cs="Times New Roman"/>
+          <w:kern w:val="0"/>
+          <w:sz w:val="22"/>
+        </w:rPr>
+        <w:t xml:space="preserve">ry to use the most proper type, for instance if we are sure with the length of a string, compared with dynamic arrays, it would be more cost-effective to use a fix-sized </w:t>
+      </w:r>
+      <w:proofErr w:type="spellStart"/>
+      <w:r>
+        <w:rPr>
+          <w:rFonts w:ascii="Times New Roman" w:eastAsia="ArialMT" w:hAnsi="Times New Roman" w:cs="Times New Roman"/>
+          <w:kern w:val="0"/>
+          <w:sz w:val="22"/>
+        </w:rPr>
+        <w:t>bytesX</w:t>
+      </w:r>
+      <w:proofErr w:type="spellEnd"/>
+      <w:r>
+        <w:rPr>
+          <w:rFonts w:ascii="Times New Roman" w:eastAsia="ArialMT" w:hAnsi="Times New Roman" w:cs="Times New Roman"/>
+          <w:kern w:val="0"/>
+          <w:sz w:val="22"/>
+        </w:rPr>
+        <w:t>.</w:t>
+      </w:r>
+    </w:p>
+    <w:p>
+      <w:pPr>
+        <w:pStyle w:val="a3"/>
+        <w:autoSpaceDE w:val="0"/>
+        <w:autoSpaceDN w:val="0"/>
+        <w:adjustRightInd w:val="0"/>
+        <w:ind w:left="360" w:firstLineChars="0" w:firstLine="0"/>
+        <w:rPr>
+          <w:rFonts w:ascii="Times New Roman" w:eastAsia="ArialMT" w:hAnsi="Times New Roman" w:cs="Times New Roman"/>
+          <w:kern w:val="0"/>
+          <w:sz w:val="22"/>
+        </w:rPr>
+      </w:pPr>
+    </w:p>
+    <w:p>
+      <w:pPr>
+        <w:pStyle w:val="a3"/>
+        <w:numPr>
+          <w:ilvl w:val="0"/>
+          <w:numId w:val="9"/>
+        </w:numPr>
+        <w:autoSpaceDE w:val="0"/>
+        <w:autoSpaceDN w:val="0"/>
+        <w:adjustRightInd w:val="0"/>
+        <w:ind w:firstLineChars="0"/>
+        <w:rPr>
+          <w:rFonts w:ascii="Times New Roman" w:eastAsia="ArialMT" w:hAnsi="Times New Roman" w:cs="Times New Roman"/>
+          <w:kern w:val="0"/>
+          <w:sz w:val="22"/>
+        </w:rPr>
+      </w:pPr>
+      <w:r>
+        <w:rPr>
+          <w:rFonts w:ascii="Times New Roman" w:eastAsia="ArialMT" w:hAnsi="Times New Roman" w:cs="Times New Roman"/>
+          <w:kern w:val="0"/>
+          <w:sz w:val="22"/>
+        </w:rPr>
+        <w:t>Remove unnecessary libraries</w:t>
+      </w:r>
+    </w:p>
+    <w:p>
+      <w:pPr>
+        <w:pStyle w:val="a3"/>
+        <w:autoSpaceDE w:val="0"/>
+        <w:autoSpaceDN w:val="0"/>
+        <w:adjustRightInd w:val="0"/>
+        <w:ind w:left="360" w:firstLineChars="0" w:firstLine="0"/>
+        <w:rPr>
+          <w:rFonts w:ascii="Times New Roman" w:eastAsia="ArialMT" w:hAnsi="Times New Roman" w:cs="Times New Roman"/>
+          <w:kern w:val="0"/>
+          <w:sz w:val="22"/>
+        </w:rPr>
+      </w:pPr>
+    </w:p>
+    <w:p>
+      <w:pPr>
+        <w:autoSpaceDE w:val="0"/>
+        <w:autoSpaceDN w:val="0"/>
+        <w:adjustRightInd w:val="0"/>
+        <w:ind w:firstLine="360"/>
+        <w:rPr>
+          <w:rFonts w:ascii="Times New Roman" w:eastAsia="ArialMT" w:hAnsi="Times New Roman" w:cs="Times New Roman"/>
+          <w:kern w:val="0"/>
+          <w:sz w:val="22"/>
+        </w:rPr>
+      </w:pPr>
+      <w:r>
+        <w:rPr>
+          <w:rFonts w:ascii="Times New Roman" w:eastAsia="ArialMT" w:hAnsi="Times New Roman" w:cs="Times New Roman" w:hint="eastAsia"/>
+          <w:kern w:val="0"/>
+          <w:sz w:val="22"/>
+        </w:rPr>
+        <w:t>S</w:t>
+      </w:r>
+      <w:r>
+        <w:rPr>
+          <w:rFonts w:ascii="Times New Roman" w:eastAsia="ArialMT" w:hAnsi="Times New Roman" w:cs="Times New Roman"/>
+          <w:kern w:val="0"/>
+          <w:sz w:val="22"/>
+        </w:rPr>
+        <w:t>ometimes, it would be more cost-effective to implements an internal function in your contract instead of importing a library.</w:t>
+      </w:r>
+    </w:p>
+    <w:p>
+      <w:pPr>
+        <w:autoSpaceDE w:val="0"/>
+        <w:autoSpaceDN w:val="0"/>
+        <w:adjustRightInd w:val="0"/>
+        <w:rPr>
+          <w:rFonts w:ascii="Times New Roman" w:eastAsia="ArialMT" w:hAnsi="Times New Roman" w:cs="Times New Roman"/>
+          <w:kern w:val="0"/>
+          <w:sz w:val="22"/>
+        </w:rPr>
+      </w:pPr>
+    </w:p>
+    <w:p>
+      <w:pPr>
+        <w:autoSpaceDE w:val="0"/>
+        <w:autoSpaceDN w:val="0"/>
+        <w:adjustRightInd w:val="0"/>
+        <w:rPr>
+          <w:rFonts w:ascii="Calibri" w:eastAsia="ArialMT" w:hAnsi="Calibri" w:cs="Calibri"/>
+          <w:b/>
+          <w:bCs/>
+          <w:kern w:val="0"/>
+          <w:sz w:val="22"/>
+        </w:rPr>
+      </w:pPr>
+      <w:r>
+        <w:rPr>
+          <w:rFonts w:ascii="Calibri" w:eastAsia="ArialMT" w:hAnsi="Calibri" w:cs="Calibri"/>
+          <w:b/>
+          <w:bCs/>
+          <w:kern w:val="0"/>
+          <w:sz w:val="22"/>
+        </w:rPr>
+        <w:t>Gas-Costly:</w:t>
+      </w:r>
+    </w:p>
+    <w:p>
+      <w:pPr>
+        <w:pStyle w:val="a3"/>
+        <w:numPr>
+          <w:ilvl w:val="0"/>
+          <w:numId w:val="10"/>
+        </w:numPr>
+        <w:autoSpaceDE w:val="0"/>
+        <w:autoSpaceDN w:val="0"/>
+        <w:adjustRightInd w:val="0"/>
+        <w:ind w:firstLineChars="0"/>
+        <w:rPr>
+          <w:rFonts w:ascii="Times New Roman" w:eastAsia="ArialMT" w:hAnsi="Times New Roman" w:cs="Times New Roman"/>
+          <w:kern w:val="0"/>
+          <w:sz w:val="22"/>
+        </w:rPr>
+      </w:pPr>
+      <w:r>
+        <w:rPr>
+          <w:rFonts w:ascii="Times New Roman" w:eastAsia="ArialMT" w:hAnsi="Times New Roman" w:cs="Times New Roman"/>
+          <w:kern w:val="0"/>
+          <w:sz w:val="22"/>
+        </w:rPr>
+        <w:t>Unreachable code</w:t>
+      </w:r>
+    </w:p>
+    <w:p>
+      <w:pPr>
+        <w:pStyle w:val="a3"/>
+        <w:numPr>
+          <w:ilvl w:val="0"/>
+          <w:numId w:val="10"/>
+        </w:numPr>
+        <w:autoSpaceDE w:val="0"/>
+        <w:autoSpaceDN w:val="0"/>
+        <w:adjustRightInd w:val="0"/>
+        <w:ind w:firstLineChars="0"/>
+        <w:rPr>
+          <w:rFonts w:ascii="Times New Roman" w:eastAsia="ArialMT" w:hAnsi="Times New Roman" w:cs="Times New Roman"/>
+          <w:kern w:val="0"/>
+          <w:sz w:val="22"/>
+        </w:rPr>
+      </w:pPr>
+      <w:r>
+        <w:rPr>
+          <w:rFonts w:ascii="Times New Roman" w:eastAsia="ArialMT" w:hAnsi="Times New Roman" w:cs="Times New Roman"/>
+          <w:kern w:val="0"/>
+          <w:sz w:val="22"/>
+        </w:rPr>
+        <w:t>Repetition of assignment in a loop</w:t>
+      </w:r>
+    </w:p>
+    <w:p>
+      <w:pPr>
+        <w:pStyle w:val="a3"/>
+        <w:numPr>
+          <w:ilvl w:val="0"/>
+          <w:numId w:val="10"/>
+        </w:numPr>
+        <w:autoSpaceDE w:val="0"/>
+        <w:autoSpaceDN w:val="0"/>
+        <w:adjustRightInd w:val="0"/>
+        <w:ind w:firstLineChars="0"/>
+        <w:rPr>
+          <w:rFonts w:ascii="Times New Roman" w:eastAsia="ArialMT" w:hAnsi="Times New Roman" w:cs="Times New Roman"/>
+          <w:kern w:val="0"/>
+          <w:sz w:val="22"/>
+        </w:rPr>
+      </w:pPr>
+      <w:r>
+        <w:rPr>
+          <w:rFonts w:ascii="Times New Roman" w:eastAsia="ArialMT" w:hAnsi="Times New Roman" w:cs="Times New Roman"/>
+          <w:kern w:val="0"/>
+          <w:sz w:val="22"/>
+        </w:rPr>
+        <w:t>Repetition of computation in a loop</w:t>
+      </w:r>
+    </w:p>
+    <w:p>
+      <w:pPr>
+        <w:autoSpaceDE w:val="0"/>
+        <w:autoSpaceDN w:val="0"/>
+        <w:adjustRightInd w:val="0"/>
+        <w:rPr>
+          <w:rFonts w:ascii="Calibri" w:eastAsia="ArialMT" w:hAnsi="Calibri" w:cs="Calibri"/>
+          <w:color w:val="C00000"/>
+          <w:kern w:val="0"/>
+          <w:sz w:val="22"/>
+        </w:rPr>
+      </w:pPr>
+    </w:p>
+    <w:p>
+      <w:pPr>
+        <w:autoSpaceDE w:val="0"/>
+        <w:autoSpaceDN w:val="0"/>
+        <w:adjustRightInd w:val="0"/>
+        <w:rPr>
+          <w:rFonts w:ascii="Calibri" w:eastAsia="ArialMT" w:hAnsi="Calibri" w:cs="Calibri"/>
+          <w:b/>
+          <w:bCs/>
+          <w:kern w:val="0"/>
+          <w:sz w:val="22"/>
+        </w:rPr>
+      </w:pPr>
+      <w:r>
+        <w:rPr>
+          <w:rFonts w:ascii="Calibri" w:eastAsia="ArialMT" w:hAnsi="Calibri" w:cs="Calibri"/>
+          <w:b/>
+          <w:bCs/>
+          <w:kern w:val="0"/>
+          <w:sz w:val="22"/>
+        </w:rPr>
+        <w:t>P</w:t>
+      </w:r>
+      <w:r>
+        <w:rPr>
+          <w:rFonts w:ascii="Calibri" w:eastAsia="ArialMT" w:hAnsi="Calibri" w:cs="Calibri"/>
+          <w:b/>
+          <w:bCs/>
+          <w:kern w:val="0"/>
+          <w:sz w:val="22"/>
+        </w:rPr>
+        <w:t>ossible tradeoffs</w:t>
+      </w:r>
+      <w:r>
+        <w:rPr>
+          <w:rFonts w:ascii="Calibri" w:eastAsia="ArialMT" w:hAnsi="Calibri" w:cs="Calibri"/>
+          <w:b/>
+          <w:bCs/>
+          <w:kern w:val="0"/>
+          <w:sz w:val="22"/>
+        </w:rPr>
+        <w:t>:</w:t>
+      </w:r>
+    </w:p>
+    <w:p>
+      <w:pPr>
+        <w:autoSpaceDE w:val="0"/>
+        <w:autoSpaceDN w:val="0"/>
+        <w:adjustRightInd w:val="0"/>
+        <w:ind w:firstLine="420"/>
+        <w:rPr>
+          <w:rFonts w:ascii="Times New Roman" w:eastAsia="ArialMT" w:hAnsi="Times New Roman" w:cs="Times New Roman"/>
+          <w:kern w:val="0"/>
+          <w:sz w:val="22"/>
+        </w:rPr>
+      </w:pPr>
+    </w:p>
+    <w:p>
+      <w:pPr>
+        <w:autoSpaceDE w:val="0"/>
+        <w:autoSpaceDN w:val="0"/>
+        <w:adjustRightInd w:val="0"/>
+        <w:ind w:firstLine="420"/>
+        <w:rPr>
+          <w:rFonts w:ascii="Times New Roman" w:eastAsia="ArialMT" w:hAnsi="Times New Roman" w:cs="Times New Roman"/>
+          <w:kern w:val="0"/>
+          <w:sz w:val="22"/>
+        </w:rPr>
+      </w:pPr>
+      <w:r>
+        <w:rPr>
+          <w:rFonts w:ascii="Times New Roman" w:eastAsia="ArialMT" w:hAnsi="Times New Roman" w:cs="Times New Roman"/>
+          <w:kern w:val="0"/>
+          <w:sz w:val="22"/>
+        </w:rPr>
+        <w:t xml:space="preserve">Sometimes, it’s quite common when we are designing a smart contract to make some trade-off between fairness, </w:t>
+      </w:r>
+      <w:r>
+        <w:rPr>
+          <w:rFonts w:ascii="Times New Roman" w:eastAsia="ArialMT" w:hAnsi="Times New Roman" w:cs="Times New Roman"/>
+          <w:kern w:val="0"/>
+          <w:sz w:val="22"/>
+        </w:rPr>
+        <w:t>security,</w:t>
+      </w:r>
+      <w:r>
+        <w:rPr>
+          <w:rFonts w:ascii="Times New Roman" w:eastAsia="ArialMT" w:hAnsi="Times New Roman" w:cs="Times New Roman"/>
+          <w:kern w:val="0"/>
+          <w:sz w:val="22"/>
+        </w:rPr>
+        <w:t xml:space="preserve"> and efficiency.</w:t>
+      </w:r>
+    </w:p>
+    <w:p>
+      <w:pPr>
+        <w:autoSpaceDE w:val="0"/>
+        <w:autoSpaceDN w:val="0"/>
+        <w:adjustRightInd w:val="0"/>
+        <w:ind w:firstLine="420"/>
+        <w:rPr>
+          <w:rFonts w:ascii="Times New Roman" w:eastAsia="ArialMT" w:hAnsi="Times New Roman" w:cs="Times New Roman"/>
+          <w:kern w:val="0"/>
+          <w:sz w:val="22"/>
+        </w:rPr>
+      </w:pPr>
+      <w:r>
+        <w:rPr>
+          <w:rFonts w:ascii="Times New Roman" w:eastAsia="ArialMT" w:hAnsi="Times New Roman" w:cs="Times New Roman" w:hint="eastAsia"/>
+          <w:kern w:val="0"/>
+          <w:sz w:val="22"/>
+        </w:rPr>
+        <w:t>F</w:t>
+      </w:r>
+      <w:r>
+        <w:rPr>
+          <w:rFonts w:ascii="Times New Roman" w:eastAsia="ArialMT" w:hAnsi="Times New Roman" w:cs="Times New Roman"/>
+          <w:kern w:val="0"/>
+          <w:sz w:val="22"/>
+        </w:rPr>
+        <w:t xml:space="preserve">or instance, </w:t>
+      </w:r>
+      <w:proofErr w:type="gramStart"/>
+      <w:r>
+        <w:rPr>
+          <w:rFonts w:ascii="Times New Roman" w:eastAsia="ArialMT" w:hAnsi="Times New Roman" w:cs="Times New Roman"/>
+          <w:kern w:val="0"/>
+          <w:sz w:val="22"/>
+        </w:rPr>
+        <w:t>in order to</w:t>
+      </w:r>
+      <w:proofErr w:type="gramEnd"/>
+      <w:r>
+        <w:rPr>
+          <w:rFonts w:ascii="Times New Roman" w:eastAsia="ArialMT" w:hAnsi="Times New Roman" w:cs="Times New Roman"/>
+          <w:kern w:val="0"/>
+          <w:sz w:val="22"/>
+        </w:rPr>
+        <w:t xml:space="preserve"> make sure that your contract would not get stuck or to </w:t>
+      </w:r>
+      <w:r>
+        <w:rPr>
+          <w:rFonts w:ascii="Times New Roman" w:eastAsia="ArialMT" w:hAnsi="Times New Roman" w:cs="Times New Roman"/>
+          <w:kern w:val="0"/>
+          <w:sz w:val="22"/>
+        </w:rPr>
+        <w:t>avoid the risk associated with ether transfers</w:t>
+      </w:r>
+      <w:r>
+        <w:rPr>
+          <w:rFonts w:ascii="Times New Roman" w:eastAsia="ArialMT" w:hAnsi="Times New Roman" w:cs="Times New Roman"/>
+          <w:kern w:val="0"/>
+          <w:sz w:val="22"/>
+        </w:rPr>
+        <w:t>. It would be better that you follows the pull over push</w:t>
+      </w:r>
+      <w:r>
+        <w:rPr>
+          <w:rFonts w:ascii="Times New Roman" w:eastAsia="ArialMT" w:hAnsi="Times New Roman" w:cs="Times New Roman"/>
+          <w:kern w:val="0"/>
+          <w:sz w:val="22"/>
+        </w:rPr>
+        <w:t xml:space="preserve"> pattern. This would </w:t>
+      </w:r>
+      <w:proofErr w:type="gramStart"/>
+      <w:r>
+        <w:rPr>
+          <w:rFonts w:ascii="Times New Roman" w:eastAsia="ArialMT" w:hAnsi="Times New Roman" w:cs="Times New Roman"/>
+          <w:kern w:val="0"/>
+          <w:sz w:val="22"/>
+        </w:rPr>
+        <w:t>definitely cost</w:t>
+      </w:r>
+      <w:proofErr w:type="gramEnd"/>
+      <w:r>
+        <w:rPr>
+          <w:rFonts w:ascii="Times New Roman" w:eastAsia="ArialMT" w:hAnsi="Times New Roman" w:cs="Times New Roman"/>
+          <w:kern w:val="0"/>
+          <w:sz w:val="22"/>
+        </w:rPr>
+        <w:t xml:space="preserve"> more gas than a simple transfer while the latter leaves a potential hazard which is not acceptable.</w:t>
+      </w:r>
+      <w:r>
+        <w:rPr>
+          <w:rFonts w:ascii="Times New Roman" w:eastAsia="ArialMT" w:hAnsi="Times New Roman" w:cs="Times New Roman"/>
+          <w:kern w:val="0"/>
+          <w:sz w:val="22"/>
+        </w:rPr>
+        <w:t xml:space="preserve"> This is the same with the check-effects-interaction pattern which is also implemented to resist the </w:t>
+      </w:r>
+      <w:proofErr w:type="spellStart"/>
+      <w:r>
+        <w:rPr>
+          <w:rFonts w:ascii="Times New Roman" w:eastAsia="ArialMT" w:hAnsi="Times New Roman" w:cs="Times New Roman"/>
+          <w:kern w:val="0"/>
+          <w:sz w:val="22"/>
+        </w:rPr>
+        <w:t>re-entrancy</w:t>
+      </w:r>
+      <w:proofErr w:type="spellEnd"/>
+      <w:r>
+        <w:rPr>
+          <w:rFonts w:ascii="Times New Roman" w:eastAsia="ArialMT" w:hAnsi="Times New Roman" w:cs="Times New Roman"/>
+          <w:kern w:val="0"/>
+          <w:sz w:val="22"/>
+        </w:rPr>
+        <w:t xml:space="preserve"> attack.</w:t>
+      </w:r>
+    </w:p>
+    <w:p>
+      <w:pPr>
+        <w:autoSpaceDE w:val="0"/>
+        <w:autoSpaceDN w:val="0"/>
+        <w:adjustRightInd w:val="0"/>
+        <w:ind w:firstLine="420"/>
+        <w:rPr>
+          <w:rFonts w:ascii="Times New Roman" w:eastAsia="ArialMT" w:hAnsi="Times New Roman" w:cs="Times New Roman"/>
+          <w:kern w:val="0"/>
+          <w:sz w:val="22"/>
+        </w:rPr>
+      </w:pPr>
+      <w:r>
+        <w:rPr>
+          <w:rFonts w:ascii="Times New Roman" w:eastAsia="ArialMT" w:hAnsi="Times New Roman" w:cs="Times New Roman" w:hint="eastAsia"/>
+          <w:kern w:val="0"/>
+          <w:sz w:val="22"/>
+        </w:rPr>
+        <w:t>B</w:t>
+      </w:r>
+      <w:r>
+        <w:rPr>
+          <w:rFonts w:ascii="Times New Roman" w:eastAsia="ArialMT" w:hAnsi="Times New Roman" w:cs="Times New Roman"/>
+          <w:kern w:val="0"/>
+          <w:sz w:val="22"/>
+        </w:rPr>
+        <w:t xml:space="preserve">esides the trade off on coding, a more general trade-off on the architecture would be whether it is necessary to realize a board in the chess game. </w:t>
+      </w:r>
+      <w:proofErr w:type="gramStart"/>
+      <w:r>
+        <w:rPr>
+          <w:rFonts w:ascii="Times New Roman" w:eastAsia="ArialMT" w:hAnsi="Times New Roman" w:cs="Times New Roman"/>
+          <w:kern w:val="0"/>
+          <w:sz w:val="22"/>
+        </w:rPr>
+        <w:t>Actually, there</w:t>
+      </w:r>
+      <w:proofErr w:type="gramEnd"/>
+      <w:r>
+        <w:rPr>
+          <w:rFonts w:ascii="Times New Roman" w:eastAsia="ArialMT" w:hAnsi="Times New Roman" w:cs="Times New Roman"/>
+          <w:kern w:val="0"/>
+          <w:sz w:val="22"/>
+        </w:rPr>
+        <w:t xml:space="preserve"> are more effective chess system ever appeared in the world such as the 0x88 system, which is quite efficient. </w:t>
+      </w:r>
+      <w:r>
+        <w:rPr>
+          <w:rFonts w:ascii="Times New Roman" w:eastAsia="ArialMT" w:hAnsi="Times New Roman" w:cs="Times New Roman"/>
+          <w:kern w:val="0"/>
+          <w:sz w:val="22"/>
+        </w:rPr>
+        <w:t>If we do not need to implement</w:t>
+      </w:r>
+      <w:r>
+        <w:rPr>
+          <w:rFonts w:ascii="Times New Roman" w:eastAsia="ArialMT" w:hAnsi="Times New Roman" w:cs="Times New Roman"/>
+          <w:kern w:val="0"/>
+          <w:sz w:val="22"/>
+        </w:rPr>
+        <w:t xml:space="preserve"> a true board, it would be better to </w:t>
+      </w:r>
+      <w:r>
+        <w:rPr>
+          <w:rFonts w:ascii="Times New Roman" w:eastAsia="ArialMT" w:hAnsi="Times New Roman" w:cs="Times New Roman"/>
+          <w:kern w:val="0"/>
+          <w:sz w:val="22"/>
+        </w:rPr>
+        <w:t>use</w:t>
+      </w:r>
+      <w:r>
+        <w:rPr>
+          <w:rFonts w:ascii="Times New Roman" w:eastAsia="ArialMT" w:hAnsi="Times New Roman" w:cs="Times New Roman"/>
+          <w:kern w:val="0"/>
+          <w:sz w:val="22"/>
+        </w:rPr>
+        <w:t xml:space="preserve"> a string to records and simulate the board and </w:t>
+      </w:r>
+      <w:proofErr w:type="gramStart"/>
+      <w:r>
+        <w:rPr>
+          <w:rFonts w:ascii="Times New Roman" w:eastAsia="ArialMT" w:hAnsi="Times New Roman" w:cs="Times New Roman"/>
+          <w:kern w:val="0"/>
+          <w:sz w:val="22"/>
+        </w:rPr>
+        <w:t>still keep</w:t>
+      </w:r>
+      <w:proofErr w:type="gramEnd"/>
+      <w:r>
+        <w:rPr>
+          <w:rFonts w:ascii="Times New Roman" w:eastAsia="ArialMT" w:hAnsi="Times New Roman" w:cs="Times New Roman"/>
+          <w:kern w:val="0"/>
+          <w:sz w:val="22"/>
+        </w:rPr>
+        <w:t xml:space="preserve"> its function in validation the movement of piece.</w:t>
+      </w:r>
+    </w:p>
+    <w:p>
+      <w:pPr>
+        <w:autoSpaceDE w:val="0"/>
+        <w:autoSpaceDN w:val="0"/>
+        <w:adjustRightInd w:val="0"/>
+        <w:ind w:firstLine="420"/>
+        <w:rPr>
+          <w:rFonts w:ascii="Times New Roman" w:eastAsia="ArialMT" w:hAnsi="Times New Roman" w:cs="Times New Roman"/>
+          <w:kern w:val="0"/>
+          <w:sz w:val="22"/>
+        </w:rPr>
+      </w:pPr>
+    </w:p>
+    <w:p>
+      <w:pPr>
+        <w:autoSpaceDE w:val="0"/>
+        <w:autoSpaceDN w:val="0"/>
+        <w:adjustRightInd w:val="0"/>
+        <w:rPr>
+          <w:rFonts w:ascii="Calibri" w:eastAsia="ArialMT" w:hAnsi="Calibri" w:cs="Calibri"/>
+          <w:color w:val="C00000"/>
+          <w:kern w:val="0"/>
+          <w:sz w:val="24"/>
+          <w:szCs w:val="24"/>
+        </w:rPr>
+      </w:pPr>
+      <w:r>
+        <w:rPr>
+          <w:rFonts w:ascii="Calibri" w:eastAsia="ArialMT" w:hAnsi="Calibri" w:cs="Calibri"/>
+          <w:color w:val="C00000"/>
+          <w:kern w:val="0"/>
+          <w:sz w:val="24"/>
+          <w:szCs w:val="24"/>
         </w:rPr>
         <w:t xml:space="preserve">● a </w:t>
       </w:r>
@@ -11533,16 +12638,20 @@
           <w:rFonts w:ascii="Calibri" w:eastAsia="Arial-ItalicMT" w:hAnsi="Calibri" w:cs="Calibri"/>
           <w:i/>
           <w:iCs/>
-          <w:kern w:val="0"/>
-          <w:sz w:val="22"/>
+          <w:color w:val="C00000"/>
+          <w:kern w:val="0"/>
+          <w:sz w:val="24"/>
+          <w:szCs w:val="24"/>
         </w:rPr>
         <w:t xml:space="preserve">secure </w:t>
       </w:r>
       <w:r>
         <w:rPr>
           <w:rFonts w:ascii="Calibri" w:eastAsia="ArialMT" w:hAnsi="Calibri" w:cs="Calibri"/>
-          <w:kern w:val="0"/>
-          <w:sz w:val="22"/>
+          <w:color w:val="C00000"/>
+          <w:kern w:val="0"/>
+          <w:sz w:val="24"/>
+          <w:szCs w:val="24"/>
         </w:rPr>
         <w:t>randomized process to choose which player gets to play white in every game</w:t>
       </w:r>
@@ -11554,13 +12663,16 @@
         <w:adjustRightInd w:val="0"/>
         <w:rPr>
           <w:rFonts w:ascii="Calibri" w:eastAsia="ArialMT" w:hAnsi="Calibri" w:cs="Calibri"/>
-          <w:b/>
-          <w:bCs/>
-          <w:kern w:val="0"/>
-          <w:sz w:val="22"/>
-        </w:rPr>
-      </w:pPr>
-      <w:r>
+          <w:kern w:val="0"/>
+          <w:sz w:val="22"/>
+        </w:rPr>
+      </w:pPr>
+    </w:p>
+    <w:p>
+      <w:pPr>
+        <w:autoSpaceDE w:val="0"/>
+        <w:autoSpaceDN w:val="0"/>
+        <w:adjustRightInd w:val="0"/>
         <w:rPr>
           <w:rFonts w:ascii="Calibri" w:eastAsia="ArialMT" w:hAnsi="Calibri" w:cs="Calibri"/>
           <w:b/>
@@ -11568,6 +12680,15 @@
           <w:kern w:val="0"/>
           <w:sz w:val="22"/>
         </w:rPr>
+      </w:pPr>
+      <w:r>
+        <w:rPr>
+          <w:rFonts w:ascii="Calibri" w:eastAsia="ArialMT" w:hAnsi="Calibri" w:cs="Calibri"/>
+          <w:b/>
+          <w:bCs/>
+          <w:kern w:val="0"/>
+          <w:sz w:val="22"/>
+        </w:rPr>
         <w:t>Answer:</w:t>
       </w:r>
     </w:p>
@@ -11577,7 +12698,7 @@
         <w:autoSpaceDN w:val="0"/>
         <w:adjustRightInd w:val="0"/>
         <w:rPr>
-          <w:rFonts w:ascii="Calibri" w:eastAsia="ArialMT" w:hAnsi="Calibri" w:cs="Calibri" w:hint="eastAsia"/>
+          <w:rFonts w:ascii="Times New Roman" w:eastAsia="ArialMT" w:hAnsi="Times New Roman" w:cs="Times New Roman"/>
           <w:kern w:val="0"/>
           <w:sz w:val="22"/>
         </w:rPr>
@@ -11589,47 +12710,176 @@
           <w:sz w:val="22"/>
         </w:rPr>
         <w:tab/>
-        <w:t>Just as what we finished in the Assignment2, I decided to use the matching pennies</w:t>
-      </w:r>
-      <w:r>
-        <w:rPr>
-          <w:rFonts w:ascii="Calibri" w:eastAsia="ArialMT" w:hAnsi="Calibri" w:cs="Calibri"/>
-          <w:kern w:val="0"/>
-          <w:sz w:val="22"/>
-        </w:rPr>
-        <w:t xml:space="preserve"> game to decide that which player play which side.</w:t>
-      </w:r>
-      <w:r>
-        <w:rPr>
-          <w:rFonts w:ascii="Calibri" w:eastAsia="ArialMT" w:hAnsi="Calibri" w:cs="Calibri"/>
-          <w:kern w:val="0"/>
-          <w:sz w:val="22"/>
-        </w:rPr>
-        <w:t xml:space="preserve"> The inner mechanism </w:t>
-      </w:r>
-      <w:r>
-        <w:rPr>
-          <w:rFonts w:ascii="Calibri" w:eastAsia="ArialMT" w:hAnsi="Calibri" w:cs="Calibri"/>
-          <w:kern w:val="0"/>
-          <w:sz w:val="22"/>
-        </w:rPr>
-        <w:t xml:space="preserve">of this game is </w:t>
-      </w:r>
-      <w:r>
-        <w:rPr>
-          <w:rFonts w:ascii="Calibri" w:eastAsia="ArialMT" w:hAnsi="Calibri" w:cs="Calibri"/>
-          <w:kern w:val="0"/>
-          <w:sz w:val="22"/>
-        </w:rPr>
-        <w:t xml:space="preserve">how to </w:t>
-      </w:r>
-      <w:r>
-        <w:rPr>
-          <w:rFonts w:ascii="Calibri" w:eastAsia="ArialMT" w:hAnsi="Calibri" w:cs="Calibri"/>
-          <w:kern w:val="0"/>
-          <w:sz w:val="22"/>
-        </w:rPr>
-        <w:t xml:space="preserve">realize </w:t>
+      </w:r>
+      <w:r>
+        <w:rPr>
+          <w:rFonts w:ascii="Times New Roman" w:eastAsia="ArialMT" w:hAnsi="Times New Roman" w:cs="Times New Roman"/>
+          <w:kern w:val="0"/>
+          <w:sz w:val="22"/>
+        </w:rPr>
+        <w:t xml:space="preserve">I </w:t>
+      </w:r>
+      <w:r>
+        <w:rPr>
+          <w:rFonts w:ascii="Times New Roman" w:eastAsia="ArialMT" w:hAnsi="Times New Roman" w:cs="Times New Roman"/>
+          <w:kern w:val="0"/>
+          <w:sz w:val="22"/>
+        </w:rPr>
+        <w:t>plan</w:t>
+      </w:r>
+      <w:r>
+        <w:rPr>
+          <w:rFonts w:ascii="Times New Roman" w:eastAsia="ArialMT" w:hAnsi="Times New Roman" w:cs="Times New Roman"/>
+          <w:kern w:val="0"/>
+          <w:sz w:val="22"/>
+        </w:rPr>
+        <w:t xml:space="preserve"> to use the matching pennies</w:t>
+      </w:r>
+      <w:r>
+        <w:rPr>
+          <w:rFonts w:ascii="Times New Roman" w:eastAsia="ArialMT" w:hAnsi="Times New Roman" w:cs="Times New Roman"/>
+          <w:kern w:val="0"/>
+          <w:sz w:val="22"/>
+        </w:rPr>
+        <w:t xml:space="preserve"> game to decide that which player play </w:t>
+      </w:r>
+      <w:r>
+        <w:rPr>
+          <w:rFonts w:ascii="Times New Roman" w:eastAsia="ArialMT" w:hAnsi="Times New Roman" w:cs="Times New Roman"/>
+          <w:kern w:val="0"/>
+          <w:sz w:val="22"/>
+        </w:rPr>
+        <w:t xml:space="preserve">as </w:t>
+      </w:r>
+      <w:r>
+        <w:rPr>
+          <w:rFonts w:ascii="Times New Roman" w:eastAsia="ArialMT" w:hAnsi="Times New Roman" w:cs="Times New Roman"/>
+          <w:kern w:val="0"/>
+          <w:sz w:val="22"/>
+        </w:rPr>
+        <w:t>which sid</w:t>
+      </w:r>
+      <w:r>
+        <w:rPr>
+          <w:rFonts w:ascii="Times New Roman" w:eastAsia="ArialMT" w:hAnsi="Times New Roman" w:cs="Times New Roman"/>
+          <w:kern w:val="0"/>
+          <w:sz w:val="22"/>
+        </w:rPr>
+        <w:t xml:space="preserve">e </w:t>
+      </w:r>
+      <w:r>
+        <w:rPr>
+          <w:rFonts w:ascii="Times New Roman" w:eastAsia="ArialMT" w:hAnsi="Times New Roman" w:cs="Times New Roman"/>
+          <w:kern w:val="0"/>
+          <w:sz w:val="22"/>
+        </w:rPr>
+        <w:t>as</w:t>
+      </w:r>
+      <w:r>
+        <w:rPr>
+          <w:rFonts w:ascii="Times New Roman" w:eastAsia="ArialMT" w:hAnsi="Times New Roman" w:cs="Times New Roman"/>
+          <w:kern w:val="0"/>
+          <w:sz w:val="22"/>
+        </w:rPr>
+        <w:t xml:space="preserve"> this kind of </w:t>
+      </w:r>
+      <w:r>
+        <w:rPr>
+          <w:rFonts w:ascii="Times New Roman" w:eastAsia="ArialMT" w:hAnsi="Times New Roman" w:cs="Times New Roman"/>
+          <w:kern w:val="0"/>
+          <w:sz w:val="22"/>
+        </w:rPr>
+        <w:t>measure</w:t>
+      </w:r>
+      <w:r>
+        <w:rPr>
+          <w:rFonts w:ascii="Times New Roman" w:eastAsia="ArialMT" w:hAnsi="Times New Roman" w:cs="Times New Roman"/>
+          <w:kern w:val="0"/>
+          <w:sz w:val="22"/>
+        </w:rPr>
+        <w:t xml:space="preserve"> to the maximum </w:t>
+      </w:r>
+      <w:r>
+        <w:rPr>
+          <w:rFonts w:ascii="Times New Roman" w:eastAsia="ArialMT" w:hAnsi="Times New Roman" w:cs="Times New Roman"/>
+          <w:kern w:val="0"/>
+          <w:sz w:val="22"/>
+        </w:rPr>
+        <w:t>keep</w:t>
+      </w:r>
+      <w:r>
+        <w:rPr>
+          <w:rFonts w:ascii="Times New Roman" w:eastAsia="ArialMT" w:hAnsi="Times New Roman" w:cs="Times New Roman"/>
+          <w:kern w:val="0"/>
+          <w:sz w:val="22"/>
+        </w:rPr>
+        <w:t xml:space="preserve"> the fair and security</w:t>
+      </w:r>
+      <w:r>
+        <w:rPr>
+          <w:rFonts w:ascii="Times New Roman" w:eastAsia="ArialMT" w:hAnsi="Times New Roman" w:cs="Times New Roman"/>
+          <w:kern w:val="0"/>
+          <w:sz w:val="22"/>
+        </w:rPr>
+        <w:t>. T</w:t>
+      </w:r>
+      <w:r>
+        <w:rPr>
+          <w:rFonts w:ascii="Times New Roman" w:eastAsia="ArialMT" w:hAnsi="Times New Roman" w:cs="Times New Roman"/>
+          <w:kern w:val="0"/>
+          <w:sz w:val="22"/>
+        </w:rPr>
+        <w:t>hough it may cost extra gas</w:t>
+      </w:r>
+      <w:r>
+        <w:rPr>
+          <w:rFonts w:ascii="Times New Roman" w:eastAsia="ArialMT" w:hAnsi="Times New Roman" w:cs="Times New Roman"/>
+          <w:kern w:val="0"/>
+          <w:sz w:val="22"/>
+        </w:rPr>
+        <w:t>, c</w:t>
+      </w:r>
+      <w:r>
+        <w:rPr>
+          <w:rFonts w:ascii="Times New Roman" w:eastAsia="ArialMT" w:hAnsi="Times New Roman" w:cs="Times New Roman"/>
+          <w:kern w:val="0"/>
+          <w:sz w:val="22"/>
+        </w:rPr>
+        <w:t xml:space="preserve">ompared to the timestamp or the </w:t>
+      </w:r>
+      <w:proofErr w:type="spellStart"/>
+      <w:r>
+        <w:rPr>
+          <w:rFonts w:ascii="Times New Roman" w:eastAsia="ArialMT" w:hAnsi="Times New Roman" w:cs="Times New Roman"/>
+          <w:kern w:val="0"/>
+          <w:sz w:val="22"/>
+        </w:rPr>
+        <w:t>block.number</w:t>
+      </w:r>
+      <w:proofErr w:type="spellEnd"/>
+      <w:r>
+        <w:rPr>
+          <w:rFonts w:ascii="Times New Roman" w:eastAsia="ArialMT" w:hAnsi="Times New Roman" w:cs="Times New Roman"/>
+          <w:kern w:val="0"/>
+          <w:sz w:val="22"/>
+        </w:rPr>
+        <w:t xml:space="preserve">, it </w:t>
+      </w:r>
+      <w:r>
+        <w:rPr>
+          <w:rFonts w:ascii="Times New Roman" w:eastAsia="ArialMT" w:hAnsi="Times New Roman" w:cs="Times New Roman"/>
+          <w:kern w:val="0"/>
+          <w:sz w:val="22"/>
+        </w:rPr>
+        <w:t>could</w:t>
+      </w:r>
+      <w:r>
+        <w:rPr>
+          <w:rFonts w:ascii="Times New Roman" w:eastAsia="ArialMT" w:hAnsi="Times New Roman" w:cs="Times New Roman"/>
+          <w:kern w:val="0"/>
+          <w:sz w:val="22"/>
+        </w:rPr>
+        <w:t xml:space="preserve"> not be controlled by the adversary player.</w:t>
       </w:r>
     </w:p>
     <w:p>
@@ -11638,11 +12888,165 @@
         <w:autoSpaceDN w:val="0"/>
         <w:adjustRightInd w:val="0"/>
         <w:rPr>
-          <w:rFonts w:ascii="Calibri" w:eastAsia="ArialMT" w:hAnsi="Calibri" w:cs="Calibri"/>
-          <w:kern w:val="0"/>
-          <w:sz w:val="22"/>
-        </w:rPr>
-      </w:pPr>
+          <w:rFonts w:ascii="Times New Roman" w:eastAsia="ArialMT" w:hAnsi="Times New Roman" w:cs="Times New Roman"/>
+          <w:kern w:val="0"/>
+          <w:sz w:val="22"/>
+        </w:rPr>
+      </w:pPr>
+      <w:r>
+        <w:rPr>
+          <w:rFonts w:ascii="Times New Roman" w:eastAsia="ArialMT" w:hAnsi="Times New Roman" w:cs="Times New Roman"/>
+          <w:kern w:val="0"/>
+          <w:sz w:val="22"/>
+        </w:rPr>
+        <w:tab/>
+        <w:t xml:space="preserve">Generally, </w:t>
+      </w:r>
+      <w:r>
+        <w:rPr>
+          <w:rFonts w:ascii="Times New Roman" w:eastAsia="ArialMT" w:hAnsi="Times New Roman" w:cs="Times New Roman"/>
+          <w:kern w:val="0"/>
+          <w:sz w:val="22"/>
+        </w:rPr>
+        <w:t>the matching-pennies</w:t>
+      </w:r>
+      <w:r>
+        <w:rPr>
+          <w:rFonts w:ascii="Times New Roman" w:eastAsia="ArialMT" w:hAnsi="Times New Roman" w:cs="Times New Roman"/>
+          <w:kern w:val="0"/>
+          <w:sz w:val="22"/>
+        </w:rPr>
+        <w:t xml:space="preserve"> game could be divided into three </w:t>
+      </w:r>
+      <w:r>
+        <w:rPr>
+          <w:rFonts w:ascii="Times New Roman" w:eastAsia="ArialMT" w:hAnsi="Times New Roman" w:cs="Times New Roman"/>
+          <w:kern w:val="0"/>
+          <w:sz w:val="22"/>
+        </w:rPr>
+        <w:t>stages</w:t>
+      </w:r>
+      <w:r>
+        <w:rPr>
+          <w:rFonts w:ascii="Times New Roman" w:eastAsia="ArialMT" w:hAnsi="Times New Roman" w:cs="Times New Roman"/>
+          <w:kern w:val="0"/>
+          <w:sz w:val="22"/>
+        </w:rPr>
+        <w:t>.</w:t>
+      </w:r>
+      <w:r>
+        <w:rPr>
+          <w:rFonts w:ascii="Times New Roman" w:eastAsia="ArialMT" w:hAnsi="Times New Roman" w:cs="Times New Roman"/>
+          <w:kern w:val="0"/>
+          <w:sz w:val="22"/>
+        </w:rPr>
+        <w:t xml:space="preserve"> </w:t>
+      </w:r>
+      <w:r>
+        <w:rPr>
+          <w:rFonts w:ascii="Times New Roman" w:eastAsia="ArialMT" w:hAnsi="Times New Roman" w:cs="Times New Roman"/>
+          <w:kern w:val="0"/>
+          <w:sz w:val="22"/>
+        </w:rPr>
+        <w:t xml:space="preserve">At the first stage, </w:t>
+      </w:r>
+      <w:r>
+        <w:rPr>
+          <w:rFonts w:ascii="Times New Roman" w:eastAsia="ArialMT" w:hAnsi="Times New Roman" w:cs="Times New Roman"/>
+          <w:kern w:val="0"/>
+          <w:sz w:val="22"/>
+        </w:rPr>
+        <w:t>both these two players are required to send a hash value based on the nonce they chose plus the choice they made (0 or 1)</w:t>
+      </w:r>
+      <w:r>
+        <w:rPr>
+          <w:rFonts w:ascii="Times New Roman" w:eastAsia="ArialMT" w:hAnsi="Times New Roman" w:cs="Times New Roman"/>
+          <w:kern w:val="0"/>
+          <w:sz w:val="22"/>
+        </w:rPr>
+        <w:t>.</w:t>
+      </w:r>
+      <w:r>
+        <w:rPr>
+          <w:rFonts w:ascii="Times New Roman" w:eastAsia="ArialMT" w:hAnsi="Times New Roman" w:cs="Times New Roman"/>
+          <w:kern w:val="0"/>
+          <w:sz w:val="22"/>
+        </w:rPr>
+        <w:t xml:space="preserve"> </w:t>
+      </w:r>
+      <w:r>
+        <w:rPr>
+          <w:rFonts w:ascii="Times New Roman" w:eastAsia="ArialMT" w:hAnsi="Times New Roman" w:cs="Times New Roman"/>
+          <w:kern w:val="0"/>
+          <w:sz w:val="22"/>
+        </w:rPr>
+        <w:t>T</w:t>
+      </w:r>
+      <w:r>
+        <w:rPr>
+          <w:rFonts w:ascii="Times New Roman" w:eastAsia="ArialMT" w:hAnsi="Times New Roman" w:cs="Times New Roman"/>
+          <w:kern w:val="0"/>
+          <w:sz w:val="22"/>
+        </w:rPr>
+        <w:t xml:space="preserve">hen at the second stage, they are required to reveal the </w:t>
+      </w:r>
+      <w:r>
+        <w:rPr>
+          <w:rFonts w:ascii="Times New Roman" w:eastAsia="ArialMT" w:hAnsi="Times New Roman" w:cs="Times New Roman"/>
+          <w:kern w:val="0"/>
+          <w:sz w:val="22"/>
+        </w:rPr>
+        <w:t xml:space="preserve">cleartext of the </w:t>
+      </w:r>
+      <w:r>
+        <w:rPr>
+          <w:rFonts w:ascii="Times New Roman" w:eastAsia="ArialMT" w:hAnsi="Times New Roman" w:cs="Times New Roman"/>
+          <w:kern w:val="0"/>
+          <w:sz w:val="22"/>
+        </w:rPr>
+        <w:t xml:space="preserve">nonce and the choice they used. </w:t>
+      </w:r>
+      <w:r>
+        <w:rPr>
+          <w:rFonts w:ascii="Times New Roman" w:eastAsia="ArialMT" w:hAnsi="Times New Roman" w:cs="Times New Roman"/>
+          <w:kern w:val="0"/>
+          <w:sz w:val="22"/>
+        </w:rPr>
+        <w:t xml:space="preserve">The contract would automatically detect that whether someone has cheated or </w:t>
+      </w:r>
+      <w:r>
+        <w:rPr>
+          <w:rFonts w:ascii="Times New Roman" w:eastAsia="ArialMT" w:hAnsi="Times New Roman" w:cs="Times New Roman"/>
+          <w:kern w:val="0"/>
+          <w:sz w:val="22"/>
+        </w:rPr>
+        <w:t>not and</w:t>
+      </w:r>
+      <w:r>
+        <w:rPr>
+          <w:rFonts w:ascii="Times New Roman" w:eastAsia="ArialMT" w:hAnsi="Times New Roman" w:cs="Times New Roman"/>
+          <w:kern w:val="0"/>
+          <w:sz w:val="22"/>
+        </w:rPr>
+        <w:t xml:space="preserve"> announce the winner of this guess. </w:t>
+      </w:r>
+      <w:r>
+        <w:rPr>
+          <w:rFonts w:ascii="Times New Roman" w:eastAsia="ArialMT" w:hAnsi="Times New Roman" w:cs="Times New Roman"/>
+          <w:kern w:val="0"/>
+          <w:sz w:val="22"/>
+        </w:rPr>
+        <w:t xml:space="preserve">The winner would play first, in other word, he/she would take the </w:t>
+      </w:r>
+      <w:r>
+        <w:rPr>
+          <w:rFonts w:ascii="Times New Roman" w:eastAsia="ArialMT" w:hAnsi="Times New Roman" w:cs="Times New Roman"/>
+          <w:kern w:val="0"/>
+          <w:sz w:val="22"/>
+        </w:rPr>
+        <w:lastRenderedPageBreak/>
+        <w:t>white pieces.</w:t>
+      </w:r>
     </w:p>
     <w:p>
       <w:pPr>
@@ -11655,14 +13059,6 @@
           <w:sz w:val="22"/>
         </w:rPr>
       </w:pPr>
-      <w:r>
-        <w:rPr>
-          <w:rFonts w:ascii="Calibri" w:eastAsia="ArialMT" w:hAnsi="Calibri" w:cs="Calibri"/>
-          <w:kern w:val="0"/>
-          <w:sz w:val="22"/>
-        </w:rPr>
-        <w:t>● regarding time limits, you don’t have to follow the exact real-world rules (e.g. strictly</w:t>
-      </w:r>
     </w:p>
     <w:p>
       <w:pPr>
@@ -11671,17 +13067,43 @@
         <w:adjustRightInd w:val="0"/>
         <w:rPr>
           <w:rFonts w:ascii="Calibri" w:eastAsia="ArialMT" w:hAnsi="Calibri" w:cs="Calibri"/>
-          <w:kern w:val="0"/>
-          <w:sz w:val="22"/>
+          <w:color w:val="C00000"/>
+          <w:kern w:val="0"/>
+          <w:sz w:val="24"/>
+          <w:szCs w:val="24"/>
         </w:rPr>
       </w:pPr>
       <w:r>
         <w:rPr>
           <w:rFonts w:ascii="Calibri" w:eastAsia="ArialMT" w:hAnsi="Calibri" w:cs="Calibri"/>
-          <w:kern w:val="0"/>
-          <w:sz w:val="22"/>
-        </w:rPr>
-        <w:t>3/10/100 minutes per player), but you should design your own timing rules that ensure a</w:t>
+          <w:color w:val="C00000"/>
+          <w:kern w:val="0"/>
+          <w:sz w:val="24"/>
+          <w:szCs w:val="24"/>
+        </w:rPr>
+        <w:t>● regarding time limits, you don’t have to follow the exact real-world rules (</w:t>
+      </w:r>
+      <w:proofErr w:type="gramStart"/>
+      <w:r>
+        <w:rPr>
+          <w:rFonts w:ascii="Calibri" w:eastAsia="ArialMT" w:hAnsi="Calibri" w:cs="Calibri"/>
+          <w:color w:val="C00000"/>
+          <w:kern w:val="0"/>
+          <w:sz w:val="24"/>
+          <w:szCs w:val="24"/>
+        </w:rPr>
+        <w:t>e.g.</w:t>
+      </w:r>
+      <w:proofErr w:type="gramEnd"/>
+      <w:r>
+        <w:rPr>
+          <w:rFonts w:ascii="Calibri" w:eastAsia="ArialMT" w:hAnsi="Calibri" w:cs="Calibri"/>
+          <w:color w:val="C00000"/>
+          <w:kern w:val="0"/>
+          <w:sz w:val="24"/>
+          <w:szCs w:val="24"/>
+        </w:rPr>
+        <w:t xml:space="preserve"> strictly</w:t>
       </w:r>
     </w:p>
     <w:p>
@@ -11691,17 +13113,21 @@
         <w:adjustRightInd w:val="0"/>
         <w:rPr>
           <w:rFonts w:ascii="Calibri" w:eastAsia="ArialMT" w:hAnsi="Calibri" w:cs="Calibri"/>
-          <w:kern w:val="0"/>
-          <w:sz w:val="22"/>
+          <w:color w:val="C00000"/>
+          <w:kern w:val="0"/>
+          <w:sz w:val="24"/>
+          <w:szCs w:val="24"/>
         </w:rPr>
       </w:pPr>
       <w:r>
         <w:rPr>
           <w:rFonts w:ascii="Calibri" w:eastAsia="ArialMT" w:hAnsi="Calibri" w:cs="Calibri"/>
-          <w:kern w:val="0"/>
-          <w:sz w:val="22"/>
-        </w:rPr>
-        <w:t>game does not run forever; your report should explain your choice in detail, taking into</w:t>
+          <w:color w:val="C00000"/>
+          <w:kern w:val="0"/>
+          <w:sz w:val="24"/>
+          <w:szCs w:val="24"/>
+        </w:rPr>
+        <w:t>3/10/100 minutes per player), but you should design your own timing rules that ensure a</w:t>
       </w:r>
     </w:p>
     <w:p>
@@ -11711,17 +13137,21 @@
         <w:adjustRightInd w:val="0"/>
         <w:rPr>
           <w:rFonts w:ascii="Calibri" w:eastAsia="ArialMT" w:hAnsi="Calibri" w:cs="Calibri"/>
-          <w:kern w:val="0"/>
-          <w:sz w:val="22"/>
+          <w:color w:val="C00000"/>
+          <w:kern w:val="0"/>
+          <w:sz w:val="24"/>
+          <w:szCs w:val="24"/>
         </w:rPr>
       </w:pPr>
       <w:r>
         <w:rPr>
           <w:rFonts w:ascii="Calibri" w:eastAsia="ArialMT" w:hAnsi="Calibri" w:cs="Calibri"/>
-          <w:kern w:val="0"/>
-          <w:sz w:val="22"/>
-        </w:rPr>
-        <w:t>account all types of possible attacks (that we discussed across all lectures)</w:t>
+          <w:color w:val="C00000"/>
+          <w:kern w:val="0"/>
+          <w:sz w:val="24"/>
+          <w:szCs w:val="24"/>
+        </w:rPr>
+        <w:t>game does not run forever; your report should explain your choice in detail, taking into</w:t>
       </w:r>
     </w:p>
     <w:p>
@@ -11731,10 +13161,22 @@
         <w:adjustRightInd w:val="0"/>
         <w:rPr>
           <w:rFonts w:ascii="Calibri" w:eastAsia="ArialMT" w:hAnsi="Calibri" w:cs="Calibri"/>
-          <w:kern w:val="0"/>
-          <w:sz w:val="22"/>
-        </w:rPr>
-      </w:pPr>
+          <w:color w:val="C00000"/>
+          <w:kern w:val="0"/>
+          <w:sz w:val="24"/>
+          <w:szCs w:val="24"/>
+        </w:rPr>
+      </w:pPr>
+      <w:r>
+        <w:rPr>
+          <w:rFonts w:ascii="Calibri" w:eastAsia="ArialMT" w:hAnsi="Calibri" w:cs="Calibri"/>
+          <w:color w:val="C00000"/>
+          <w:kern w:val="0"/>
+          <w:sz w:val="24"/>
+          <w:szCs w:val="24"/>
+        </w:rPr>
+        <w:t>account all types of possible attacks (that we discussed across all lectures)</w:t>
+      </w:r>
     </w:p>
     <w:p>
       <w:pPr>
@@ -11743,18 +13185,12 @@
         <w:adjustRightInd w:val="0"/>
         <w:rPr>
           <w:rFonts w:ascii="Calibri" w:eastAsia="ArialMT" w:hAnsi="Calibri" w:cs="Calibri"/>
-          <w:kern w:val="0"/>
-          <w:sz w:val="22"/>
-        </w:rPr>
-      </w:pPr>
-      <w:r>
-        <w:rPr>
-          <w:rFonts w:ascii="Calibri" w:eastAsia="ArialMT" w:hAnsi="Calibri" w:cs="Calibri"/>
-          <w:kern w:val="0"/>
-          <w:sz w:val="22"/>
-        </w:rPr>
-        <w:t>● a description of which parts of the game (if any) could be performed off-chain, to reduce</w:t>
-      </w:r>
+          <w:color w:val="C00000"/>
+          <w:kern w:val="0"/>
+          <w:sz w:val="24"/>
+          <w:szCs w:val="24"/>
+        </w:rPr>
+      </w:pPr>
     </w:p>
     <w:p>
       <w:pPr>
@@ -11763,6 +13199,8 @@
         <w:adjustRightInd w:val="0"/>
         <w:rPr>
           <w:rFonts w:ascii="Calibri" w:eastAsia="ArialMT" w:hAnsi="Calibri" w:cs="Calibri"/>
+          <w:b/>
+          <w:bCs/>
           <w:kern w:val="0"/>
           <w:sz w:val="22"/>
         </w:rPr>
@@ -11770,8 +13208,1162 @@
       <w:r>
         <w:rPr>
           <w:rFonts w:ascii="Calibri" w:eastAsia="ArialMT" w:hAnsi="Calibri" w:cs="Calibri"/>
-          <w:kern w:val="0"/>
-          <w:sz w:val="22"/>
+          <w:b/>
+          <w:bCs/>
+          <w:kern w:val="0"/>
+          <w:sz w:val="22"/>
+        </w:rPr>
+        <w:t>Answer:</w:t>
+      </w:r>
+    </w:p>
+    <w:p>
+      <w:pPr>
+        <w:autoSpaceDE w:val="0"/>
+        <w:autoSpaceDN w:val="0"/>
+        <w:adjustRightInd w:val="0"/>
+        <w:rPr>
+          <w:rFonts w:ascii="Times New Roman" w:eastAsia="ArialMT" w:hAnsi="Times New Roman" w:cs="Times New Roman"/>
+          <w:kern w:val="0"/>
+          <w:sz w:val="22"/>
+        </w:rPr>
+      </w:pPr>
+      <w:r>
+        <w:rPr>
+          <w:rFonts w:ascii="Calibri" w:eastAsia="ArialMT" w:hAnsi="Calibri" w:cs="Calibri"/>
+          <w:color w:val="FF0000"/>
+          <w:kern w:val="0"/>
+          <w:sz w:val="22"/>
+        </w:rPr>
+        <w:tab/>
+      </w:r>
+      <w:r>
+        <w:rPr>
+          <w:rFonts w:ascii="Times New Roman" w:eastAsia="ArialMT" w:hAnsi="Times New Roman" w:cs="Times New Roman"/>
+          <w:kern w:val="0"/>
+          <w:sz w:val="22"/>
+        </w:rPr>
+        <w:t xml:space="preserve">Currently, </w:t>
+      </w:r>
+      <w:proofErr w:type="gramStart"/>
+      <w:r>
+        <w:rPr>
+          <w:rFonts w:ascii="Times New Roman" w:eastAsia="ArialMT" w:hAnsi="Times New Roman" w:cs="Times New Roman"/>
+          <w:kern w:val="0"/>
+          <w:sz w:val="22"/>
+        </w:rPr>
+        <w:t>in order to</w:t>
+      </w:r>
+      <w:proofErr w:type="gramEnd"/>
+      <w:r>
+        <w:rPr>
+          <w:rFonts w:ascii="Times New Roman" w:eastAsia="ArialMT" w:hAnsi="Times New Roman" w:cs="Times New Roman"/>
+          <w:kern w:val="0"/>
+          <w:sz w:val="22"/>
+        </w:rPr>
+        <w:t xml:space="preserve"> prevent the DoS attack </w:t>
+      </w:r>
+      <w:r>
+        <w:rPr>
+          <w:rFonts w:ascii="Times New Roman" w:eastAsia="ArialMT" w:hAnsi="Times New Roman" w:cs="Times New Roman"/>
+          <w:kern w:val="0"/>
+          <w:sz w:val="22"/>
+        </w:rPr>
+        <w:t>or any other attack</w:t>
+      </w:r>
+      <w:r>
+        <w:rPr>
+          <w:rFonts w:ascii="Times New Roman" w:eastAsia="ArialMT" w:hAnsi="Times New Roman" w:cs="Times New Roman"/>
+          <w:kern w:val="0"/>
+          <w:sz w:val="22"/>
+        </w:rPr>
+        <w:t>s</w:t>
+      </w:r>
+      <w:r>
+        <w:rPr>
+          <w:rFonts w:ascii="Times New Roman" w:eastAsia="ArialMT" w:hAnsi="Times New Roman" w:cs="Times New Roman"/>
+          <w:kern w:val="0"/>
+          <w:sz w:val="22"/>
+        </w:rPr>
+        <w:t xml:space="preserve"> that aimed at getting the game stuck, I have added two public variables </w:t>
+      </w:r>
+      <w:r>
+        <w:rPr>
+          <w:rFonts w:ascii="Times New Roman" w:eastAsia="ArialMT" w:hAnsi="Times New Roman" w:cs="Times New Roman"/>
+          <w:kern w:val="0"/>
+          <w:sz w:val="22"/>
+        </w:rPr>
+        <w:t xml:space="preserve">that relevant to time </w:t>
+      </w:r>
+      <w:r>
+        <w:rPr>
+          <w:rFonts w:ascii="Times New Roman" w:eastAsia="ArialMT" w:hAnsi="Times New Roman" w:cs="Times New Roman"/>
+          <w:kern w:val="0"/>
+          <w:sz w:val="22"/>
+        </w:rPr>
+        <w:t>limitations</w:t>
+      </w:r>
+      <w:r>
+        <w:rPr>
+          <w:rFonts w:ascii="Times New Roman" w:eastAsia="ArialMT" w:hAnsi="Times New Roman" w:cs="Times New Roman"/>
+          <w:kern w:val="0"/>
+          <w:sz w:val="22"/>
+        </w:rPr>
+        <w:t xml:space="preserve"> </w:t>
+      </w:r>
+      <w:r>
+        <w:rPr>
+          <w:rFonts w:ascii="Times New Roman" w:eastAsia="ArialMT" w:hAnsi="Times New Roman" w:cs="Times New Roman"/>
+          <w:kern w:val="0"/>
+          <w:sz w:val="22"/>
+        </w:rPr>
+        <w:t>as shown below:</w:t>
+      </w:r>
+    </w:p>
+    <w:p>
+      <w:pPr>
+        <w:pStyle w:val="HTML"/>
+        <w:numPr>
+          <w:ilvl w:val="0"/>
+          <w:numId w:val="8"/>
+        </w:numPr>
+        <w:pBdr>
+          <w:top w:val="single" w:sz="6" w:space="2" w:color="888888"/>
+          <w:left w:val="single" w:sz="6" w:space="2" w:color="888888"/>
+          <w:bottom w:val="single" w:sz="6" w:space="2" w:color="888888"/>
+          <w:right w:val="single" w:sz="6" w:space="2" w:color="888888"/>
+        </w:pBdr>
+        <w:tabs>
+          <w:tab w:val="clear" w:pos="720"/>
+        </w:tabs>
+        <w:spacing w:before="100" w:beforeAutospacing="1" w:after="100" w:afterAutospacing="1"/>
+        <w:divId w:val="357589629"/>
+        <w:rPr>
+          <w:rFonts w:ascii="Consolas" w:hAnsi="Consolas"/>
+          <w:sz w:val="17"/>
+          <w:szCs w:val="17"/>
+        </w:rPr>
+      </w:pPr>
+      <w:r>
+        <w:rPr>
+          <w:rFonts w:ascii="Consolas" w:hAnsi="Consolas"/>
+          <w:color w:val="880000"/>
+          <w:sz w:val="17"/>
+          <w:szCs w:val="17"/>
+        </w:rPr>
+        <w:t xml:space="preserve">  // record the timestamp updated last time</w:t>
+      </w:r>
+    </w:p>
+    <w:p>
+      <w:pPr>
+        <w:pStyle w:val="HTML"/>
+        <w:numPr>
+          <w:ilvl w:val="0"/>
+          <w:numId w:val="8"/>
+        </w:numPr>
+        <w:pBdr>
+          <w:top w:val="single" w:sz="6" w:space="2" w:color="888888"/>
+          <w:left w:val="single" w:sz="6" w:space="2" w:color="888888"/>
+          <w:bottom w:val="single" w:sz="6" w:space="2" w:color="888888"/>
+          <w:right w:val="single" w:sz="6" w:space="2" w:color="888888"/>
+        </w:pBdr>
+        <w:tabs>
+          <w:tab w:val="clear" w:pos="720"/>
+        </w:tabs>
+        <w:spacing w:before="100" w:beforeAutospacing="1" w:after="100" w:afterAutospacing="1"/>
+        <w:divId w:val="357589629"/>
+        <w:rPr>
+          <w:rFonts w:ascii="Consolas" w:hAnsi="Consolas"/>
+          <w:sz w:val="17"/>
+          <w:szCs w:val="17"/>
+        </w:rPr>
+      </w:pPr>
+      <w:r>
+        <w:rPr>
+          <w:rFonts w:ascii="Consolas" w:hAnsi="Consolas"/>
+          <w:color w:val="000000"/>
+          <w:sz w:val="17"/>
+          <w:szCs w:val="17"/>
+        </w:rPr>
+        <w:tab/>
+      </w:r>
+      <w:proofErr w:type="spellStart"/>
+      <w:r>
+        <w:rPr>
+          <w:rFonts w:ascii="Consolas" w:hAnsi="Consolas"/>
+          <w:color w:val="000088"/>
+          <w:sz w:val="17"/>
+          <w:szCs w:val="17"/>
+        </w:rPr>
+        <w:t>uint</w:t>
+      </w:r>
+      <w:proofErr w:type="spellEnd"/>
+      <w:r>
+        <w:rPr>
+          <w:rFonts w:ascii="Consolas" w:hAnsi="Consolas"/>
+          <w:color w:val="000000"/>
+          <w:sz w:val="17"/>
+          <w:szCs w:val="17"/>
+        </w:rPr>
+        <w:t xml:space="preserve"> </w:t>
+      </w:r>
+      <w:r>
+        <w:rPr>
+          <w:rFonts w:ascii="Consolas" w:hAnsi="Consolas"/>
+          <w:color w:val="000088"/>
+          <w:sz w:val="17"/>
+          <w:szCs w:val="17"/>
+        </w:rPr>
+        <w:t>public</w:t>
+      </w:r>
+      <w:r>
+        <w:rPr>
+          <w:rFonts w:ascii="Consolas" w:hAnsi="Consolas"/>
+          <w:color w:val="000000"/>
+          <w:sz w:val="17"/>
+          <w:szCs w:val="17"/>
+        </w:rPr>
+        <w:t xml:space="preserve"> </w:t>
+      </w:r>
+      <w:proofErr w:type="spellStart"/>
+      <w:proofErr w:type="gramStart"/>
+      <w:r>
+        <w:rPr>
+          <w:rFonts w:ascii="Consolas" w:hAnsi="Consolas"/>
+          <w:color w:val="000000"/>
+          <w:sz w:val="17"/>
+          <w:szCs w:val="17"/>
+        </w:rPr>
+        <w:t>lastUpdatedTime</w:t>
+      </w:r>
+      <w:proofErr w:type="spellEnd"/>
+      <w:r>
+        <w:rPr>
+          <w:rFonts w:ascii="Consolas" w:hAnsi="Consolas"/>
+          <w:color w:val="666600"/>
+          <w:sz w:val="17"/>
+          <w:szCs w:val="17"/>
+        </w:rPr>
+        <w:t>;</w:t>
+      </w:r>
+      <w:proofErr w:type="gramEnd"/>
+      <w:r>
+        <w:rPr>
+          <w:rFonts w:ascii="Consolas" w:hAnsi="Consolas"/>
+          <w:color w:val="000000"/>
+          <w:sz w:val="17"/>
+          <w:szCs w:val="17"/>
+        </w:rPr>
+        <w:t xml:space="preserve"> </w:t>
+      </w:r>
+    </w:p>
+    <w:p>
+      <w:pPr>
+        <w:pStyle w:val="HTML"/>
+        <w:numPr>
+          <w:ilvl w:val="0"/>
+          <w:numId w:val="8"/>
+        </w:numPr>
+        <w:pBdr>
+          <w:top w:val="single" w:sz="6" w:space="2" w:color="888888"/>
+          <w:left w:val="single" w:sz="6" w:space="2" w:color="888888"/>
+          <w:bottom w:val="single" w:sz="6" w:space="2" w:color="888888"/>
+          <w:right w:val="single" w:sz="6" w:space="2" w:color="888888"/>
+        </w:pBdr>
+        <w:tabs>
+          <w:tab w:val="clear" w:pos="720"/>
+        </w:tabs>
+        <w:spacing w:before="100" w:beforeAutospacing="1" w:after="100" w:afterAutospacing="1"/>
+        <w:divId w:val="357589629"/>
+        <w:rPr>
+          <w:rFonts w:ascii="Consolas" w:hAnsi="Consolas"/>
+          <w:sz w:val="17"/>
+          <w:szCs w:val="17"/>
+        </w:rPr>
+      </w:pPr>
+      <w:r>
+        <w:rPr>
+          <w:rFonts w:ascii="Consolas" w:hAnsi="Consolas"/>
+          <w:color w:val="000000"/>
+          <w:sz w:val="17"/>
+          <w:szCs w:val="17"/>
+        </w:rPr>
+        <w:t xml:space="preserve">  </w:t>
+      </w:r>
+      <w:r>
+        <w:rPr>
+          <w:rFonts w:ascii="Consolas" w:hAnsi="Consolas"/>
+          <w:color w:val="880000"/>
+          <w:sz w:val="17"/>
+          <w:szCs w:val="17"/>
+        </w:rPr>
+        <w:t>// a limitation to each turn/response</w:t>
+      </w:r>
+    </w:p>
+    <w:p>
+      <w:pPr>
+        <w:pStyle w:val="HTML"/>
+        <w:numPr>
+          <w:ilvl w:val="0"/>
+          <w:numId w:val="8"/>
+        </w:numPr>
+        <w:pBdr>
+          <w:top w:val="single" w:sz="6" w:space="2" w:color="888888"/>
+          <w:left w:val="single" w:sz="6" w:space="2" w:color="888888"/>
+          <w:bottom w:val="single" w:sz="6" w:space="2" w:color="888888"/>
+          <w:right w:val="single" w:sz="6" w:space="2" w:color="888888"/>
+        </w:pBdr>
+        <w:tabs>
+          <w:tab w:val="clear" w:pos="720"/>
+        </w:tabs>
+        <w:spacing w:before="100" w:beforeAutospacing="1" w:after="100" w:afterAutospacing="1"/>
+        <w:divId w:val="357589629"/>
+        <w:rPr>
+          <w:rFonts w:ascii="Consolas" w:hAnsi="Consolas"/>
+          <w:sz w:val="17"/>
+          <w:szCs w:val="17"/>
+        </w:rPr>
+      </w:pPr>
+      <w:r>
+        <w:rPr>
+          <w:rFonts w:ascii="Consolas" w:hAnsi="Consolas"/>
+          <w:color w:val="000000"/>
+          <w:sz w:val="17"/>
+          <w:szCs w:val="17"/>
+        </w:rPr>
+        <w:t xml:space="preserve">  </w:t>
+      </w:r>
+      <w:proofErr w:type="spellStart"/>
+      <w:r>
+        <w:rPr>
+          <w:rFonts w:ascii="Consolas" w:hAnsi="Consolas"/>
+          <w:color w:val="000088"/>
+          <w:sz w:val="17"/>
+          <w:szCs w:val="17"/>
+        </w:rPr>
+        <w:t>uint</w:t>
+      </w:r>
+      <w:proofErr w:type="spellEnd"/>
+      <w:r>
+        <w:rPr>
+          <w:rFonts w:ascii="Consolas" w:hAnsi="Consolas"/>
+          <w:color w:val="000000"/>
+          <w:sz w:val="17"/>
+          <w:szCs w:val="17"/>
+        </w:rPr>
+        <w:t xml:space="preserve"> </w:t>
+      </w:r>
+      <w:r>
+        <w:rPr>
+          <w:rFonts w:ascii="Consolas" w:hAnsi="Consolas"/>
+          <w:color w:val="000088"/>
+          <w:sz w:val="17"/>
+          <w:szCs w:val="17"/>
+        </w:rPr>
+        <w:t>public</w:t>
+      </w:r>
+      <w:r>
+        <w:rPr>
+          <w:rFonts w:ascii="Consolas" w:hAnsi="Consolas"/>
+          <w:color w:val="000000"/>
+          <w:sz w:val="17"/>
+          <w:szCs w:val="17"/>
+        </w:rPr>
+        <w:t xml:space="preserve"> </w:t>
+      </w:r>
+      <w:proofErr w:type="spellStart"/>
+      <w:proofErr w:type="gramStart"/>
+      <w:r>
+        <w:rPr>
+          <w:rFonts w:ascii="Consolas" w:hAnsi="Consolas"/>
+          <w:color w:val="000000"/>
+          <w:sz w:val="17"/>
+          <w:szCs w:val="17"/>
+        </w:rPr>
+        <w:t>timeLimit</w:t>
+      </w:r>
+      <w:proofErr w:type="spellEnd"/>
+      <w:r>
+        <w:rPr>
+          <w:rFonts w:ascii="Consolas" w:hAnsi="Consolas"/>
+          <w:color w:val="666600"/>
+          <w:sz w:val="17"/>
+          <w:szCs w:val="17"/>
+        </w:rPr>
+        <w:t>;</w:t>
+      </w:r>
+      <w:proofErr w:type="gramEnd"/>
+    </w:p>
+    <w:p>
+      <w:pPr>
+        <w:autoSpaceDE w:val="0"/>
+        <w:autoSpaceDN w:val="0"/>
+        <w:adjustRightInd w:val="0"/>
+        <w:ind w:firstLine="360"/>
+        <w:rPr>
+          <w:rFonts w:ascii="Times New Roman" w:eastAsia="ArialMT" w:hAnsi="Times New Roman" w:cs="Times New Roman"/>
+          <w:kern w:val="0"/>
+          <w:sz w:val="22"/>
+        </w:rPr>
+      </w:pPr>
+      <w:r>
+        <w:rPr>
+          <w:rFonts w:ascii="Times New Roman" w:eastAsia="ArialMT" w:hAnsi="Times New Roman" w:cs="Times New Roman"/>
+          <w:kern w:val="0"/>
+          <w:sz w:val="22"/>
+        </w:rPr>
+        <w:t>It is defined that in each round, each player would have 5 minutes to conduct any actions he/she needs, including thinking, moving pieces, offer</w:t>
+      </w:r>
+      <w:r>
+        <w:rPr>
+          <w:rFonts w:ascii="Times New Roman" w:eastAsia="ArialMT" w:hAnsi="Times New Roman" w:cs="Times New Roman"/>
+          <w:kern w:val="0"/>
+          <w:sz w:val="22"/>
+        </w:rPr>
+        <w:t>ing</w:t>
+      </w:r>
+      <w:r>
+        <w:rPr>
+          <w:rFonts w:ascii="Times New Roman" w:eastAsia="ArialMT" w:hAnsi="Times New Roman" w:cs="Times New Roman"/>
+          <w:kern w:val="0"/>
+          <w:sz w:val="22"/>
+        </w:rPr>
+        <w:t xml:space="preserve"> Draw, accept</w:t>
+      </w:r>
+      <w:r>
+        <w:rPr>
+          <w:rFonts w:ascii="Times New Roman" w:eastAsia="ArialMT" w:hAnsi="Times New Roman" w:cs="Times New Roman"/>
+          <w:kern w:val="0"/>
+          <w:sz w:val="22"/>
+        </w:rPr>
+        <w:t>ing</w:t>
+      </w:r>
+      <w:r>
+        <w:rPr>
+          <w:rFonts w:ascii="Times New Roman" w:eastAsia="ArialMT" w:hAnsi="Times New Roman" w:cs="Times New Roman"/>
+          <w:kern w:val="0"/>
+          <w:sz w:val="22"/>
+        </w:rPr>
+        <w:t xml:space="preserve"> Draw, or surrender</w:t>
+      </w:r>
+      <w:r>
+        <w:rPr>
+          <w:rFonts w:ascii="Times New Roman" w:eastAsia="ArialMT" w:hAnsi="Times New Roman" w:cs="Times New Roman"/>
+          <w:kern w:val="0"/>
+          <w:sz w:val="22"/>
+        </w:rPr>
+        <w:t>ing</w:t>
+      </w:r>
+      <w:r>
+        <w:rPr>
+          <w:rFonts w:ascii="Times New Roman" w:eastAsia="ArialMT" w:hAnsi="Times New Roman" w:cs="Times New Roman"/>
+          <w:kern w:val="0"/>
+          <w:sz w:val="22"/>
+        </w:rPr>
+        <w:t xml:space="preserve">. </w:t>
+      </w:r>
+      <w:r>
+        <w:rPr>
+          <w:rFonts w:ascii="Times New Roman" w:eastAsia="ArialMT" w:hAnsi="Times New Roman" w:cs="Times New Roman"/>
+          <w:kern w:val="0"/>
+          <w:sz w:val="22"/>
+        </w:rPr>
+        <w:t xml:space="preserve">Players are required to end their turn actively </w:t>
+      </w:r>
+      <w:r>
+        <w:rPr>
+          <w:rFonts w:ascii="Times New Roman" w:eastAsia="ArialMT" w:hAnsi="Times New Roman" w:cs="Times New Roman"/>
+          <w:kern w:val="0"/>
+          <w:sz w:val="22"/>
+        </w:rPr>
+        <w:t>and</w:t>
+      </w:r>
+      <w:r>
+        <w:rPr>
+          <w:rFonts w:ascii="Times New Roman" w:eastAsia="ArialMT" w:hAnsi="Times New Roman" w:cs="Times New Roman"/>
+          <w:kern w:val="0"/>
+          <w:sz w:val="22"/>
+        </w:rPr>
+        <w:t xml:space="preserve"> </w:t>
+      </w:r>
+      <w:r>
+        <w:rPr>
+          <w:rFonts w:ascii="Times New Roman" w:eastAsia="ArialMT" w:hAnsi="Times New Roman" w:cs="Times New Roman"/>
+          <w:kern w:val="0"/>
+          <w:sz w:val="22"/>
+        </w:rPr>
+        <w:t>take care of the left time of this round</w:t>
+      </w:r>
+      <w:r>
+        <w:rPr>
+          <w:rFonts w:ascii="Times New Roman" w:eastAsia="ArialMT" w:hAnsi="Times New Roman" w:cs="Times New Roman"/>
+          <w:kern w:val="0"/>
+          <w:sz w:val="22"/>
+        </w:rPr>
+        <w:t>.</w:t>
+      </w:r>
+      <w:r>
+        <w:rPr>
+          <w:rFonts w:ascii="Times New Roman" w:eastAsia="ArialMT" w:hAnsi="Times New Roman" w:cs="Times New Roman"/>
+          <w:kern w:val="0"/>
+          <w:sz w:val="22"/>
+        </w:rPr>
+        <w:t xml:space="preserve"> </w:t>
+      </w:r>
+      <w:r>
+        <w:rPr>
+          <w:rFonts w:ascii="Times New Roman" w:eastAsia="ArialMT" w:hAnsi="Times New Roman" w:cs="Times New Roman"/>
+          <w:kern w:val="0"/>
+          <w:sz w:val="22"/>
+        </w:rPr>
+        <w:t xml:space="preserve">Whenever one player has ended his round, the timer would update the instant and restart to counting for the next round. </w:t>
+      </w:r>
+    </w:p>
+    <w:p>
+      <w:pPr>
+        <w:autoSpaceDE w:val="0"/>
+        <w:autoSpaceDN w:val="0"/>
+        <w:adjustRightInd w:val="0"/>
+        <w:ind w:firstLine="360"/>
+        <w:rPr>
+          <w:rFonts w:ascii="Times New Roman" w:eastAsia="ArialMT" w:hAnsi="Times New Roman" w:cs="Times New Roman"/>
+          <w:kern w:val="0"/>
+          <w:sz w:val="22"/>
+        </w:rPr>
+      </w:pPr>
+      <w:r>
+        <w:rPr>
+          <w:rFonts w:ascii="Times New Roman" w:eastAsia="ArialMT" w:hAnsi="Times New Roman" w:cs="Times New Roman"/>
+          <w:kern w:val="0"/>
+          <w:sz w:val="22"/>
+        </w:rPr>
+        <w:t>Paying attention to the left time</w:t>
+      </w:r>
+      <w:r>
+        <w:rPr>
+          <w:rFonts w:ascii="Times New Roman" w:eastAsia="ArialMT" w:hAnsi="Times New Roman" w:cs="Times New Roman"/>
+          <w:kern w:val="0"/>
+          <w:sz w:val="22"/>
+        </w:rPr>
+        <w:t xml:space="preserve"> </w:t>
+      </w:r>
+      <w:r>
+        <w:rPr>
+          <w:rFonts w:ascii="Times New Roman" w:eastAsia="ArialMT" w:hAnsi="Times New Roman" w:cs="Times New Roman"/>
+          <w:kern w:val="0"/>
+          <w:sz w:val="22"/>
+        </w:rPr>
+        <w:t>is</w:t>
+      </w:r>
+      <w:r>
+        <w:rPr>
+          <w:rFonts w:ascii="Times New Roman" w:eastAsia="ArialMT" w:hAnsi="Times New Roman" w:cs="Times New Roman"/>
+          <w:kern w:val="0"/>
+          <w:sz w:val="22"/>
+        </w:rPr>
+        <w:t xml:space="preserve"> regarded as a responsibility that players need to take. </w:t>
+      </w:r>
+      <w:r>
+        <w:rPr>
+          <w:rFonts w:ascii="Times New Roman" w:eastAsia="ArialMT" w:hAnsi="Times New Roman" w:cs="Times New Roman"/>
+          <w:kern w:val="0"/>
+          <w:sz w:val="22"/>
+        </w:rPr>
+        <w:t>No matter which player in which case run out of his/her time, he/she would lose the game directly.</w:t>
+      </w:r>
+      <w:r>
+        <w:rPr>
+          <w:rFonts w:ascii="Times New Roman" w:eastAsia="ArialMT" w:hAnsi="Times New Roman" w:cs="Times New Roman"/>
+          <w:kern w:val="0"/>
+          <w:sz w:val="22"/>
+        </w:rPr>
+        <w:t xml:space="preserve"> </w:t>
+      </w:r>
+      <w:r>
+        <w:rPr>
+          <w:rFonts w:ascii="Times New Roman" w:eastAsia="ArialMT" w:hAnsi="Times New Roman" w:cs="Times New Roman"/>
+          <w:kern w:val="0"/>
+          <w:sz w:val="22"/>
+        </w:rPr>
+        <w:t xml:space="preserve">The opposite player </w:t>
+      </w:r>
+      <w:proofErr w:type="gramStart"/>
+      <w:r>
+        <w:rPr>
+          <w:rFonts w:ascii="Times New Roman" w:eastAsia="ArialMT" w:hAnsi="Times New Roman" w:cs="Times New Roman"/>
+          <w:kern w:val="0"/>
+          <w:sz w:val="22"/>
+        </w:rPr>
+        <w:t>is able to</w:t>
+      </w:r>
+      <w:proofErr w:type="gramEnd"/>
+      <w:r>
+        <w:rPr>
+          <w:rFonts w:ascii="Times New Roman" w:eastAsia="ArialMT" w:hAnsi="Times New Roman" w:cs="Times New Roman"/>
+          <w:kern w:val="0"/>
+          <w:sz w:val="22"/>
+        </w:rPr>
+        <w:t xml:space="preserve"> use the “</w:t>
+      </w:r>
+      <w:proofErr w:type="spellStart"/>
+      <w:r>
+        <w:rPr>
+          <w:rFonts w:ascii="Times New Roman" w:eastAsia="ArialMT" w:hAnsi="Times New Roman" w:cs="Times New Roman"/>
+          <w:kern w:val="0"/>
+          <w:sz w:val="22"/>
+        </w:rPr>
+        <w:t>claimTimeOut</w:t>
+      </w:r>
+      <w:proofErr w:type="spellEnd"/>
+      <w:r>
+        <w:rPr>
+          <w:rFonts w:ascii="Times New Roman" w:eastAsia="ArialMT" w:hAnsi="Times New Roman" w:cs="Times New Roman"/>
+          <w:kern w:val="0"/>
+          <w:sz w:val="22"/>
+        </w:rPr>
+        <w:t>” function to kill the game.</w:t>
+      </w:r>
+      <w:r>
+        <w:rPr>
+          <w:rFonts w:ascii="Times New Roman" w:eastAsia="ArialMT" w:hAnsi="Times New Roman" w:cs="Times New Roman"/>
+          <w:kern w:val="0"/>
+          <w:sz w:val="22"/>
+        </w:rPr>
+        <w:t xml:space="preserve"> This is also used to prevent the deliberate quit or pausing</w:t>
+      </w:r>
+      <w:r>
+        <w:rPr>
+          <w:rFonts w:ascii="Times New Roman" w:eastAsia="ArialMT" w:hAnsi="Times New Roman" w:cs="Times New Roman"/>
+          <w:kern w:val="0"/>
+          <w:sz w:val="22"/>
+        </w:rPr>
+        <w:t xml:space="preserve"> and would save the game from getting stuck.</w:t>
+      </w:r>
+    </w:p>
+    <w:p>
+      <w:pPr>
+        <w:autoSpaceDE w:val="0"/>
+        <w:autoSpaceDN w:val="0"/>
+        <w:adjustRightInd w:val="0"/>
+        <w:ind w:firstLine="360"/>
+        <w:rPr>
+          <w:rFonts w:ascii="Times New Roman" w:eastAsia="ArialMT" w:hAnsi="Times New Roman" w:cs="Times New Roman"/>
+          <w:kern w:val="0"/>
+          <w:sz w:val="22"/>
+        </w:rPr>
+      </w:pPr>
+      <w:r>
+        <w:rPr>
+          <w:rFonts w:ascii="Times New Roman" w:eastAsia="ArialMT" w:hAnsi="Times New Roman" w:cs="Times New Roman"/>
+          <w:kern w:val="0"/>
+          <w:sz w:val="22"/>
+        </w:rPr>
+        <w:t>However, this may result in one kind of potential attack that aims to use this rule to win the game direct</w:t>
+      </w:r>
+      <w:r>
+        <w:rPr>
+          <w:rFonts w:ascii="Times New Roman" w:eastAsia="ArialMT" w:hAnsi="Times New Roman" w:cs="Times New Roman"/>
+          <w:kern w:val="0"/>
+          <w:sz w:val="22"/>
+        </w:rPr>
+        <w:t xml:space="preserve">ly. </w:t>
+      </w:r>
+      <w:r>
+        <w:rPr>
+          <w:rFonts w:ascii="Times New Roman" w:eastAsia="ArialMT" w:hAnsi="Times New Roman" w:cs="Times New Roman"/>
+          <w:kern w:val="0"/>
+          <w:sz w:val="22"/>
+        </w:rPr>
+        <w:t xml:space="preserve">In theory, it is possible that the adversary can prevent the </w:t>
+      </w:r>
+      <w:r>
+        <w:rPr>
+          <w:rFonts w:ascii="Times New Roman" w:eastAsia="ArialMT" w:hAnsi="Times New Roman" w:cs="Times New Roman"/>
+          <w:kern w:val="0"/>
+          <w:sz w:val="22"/>
+        </w:rPr>
+        <w:t>transaction</w:t>
+      </w:r>
+      <w:r>
+        <w:rPr>
+          <w:rFonts w:ascii="Times New Roman" w:eastAsia="ArialMT" w:hAnsi="Times New Roman" w:cs="Times New Roman"/>
+          <w:kern w:val="0"/>
+          <w:sz w:val="22"/>
+        </w:rPr>
+        <w:t xml:space="preserve"> </w:t>
+      </w:r>
+      <w:r>
+        <w:rPr>
+          <w:rFonts w:ascii="Times New Roman" w:eastAsia="ArialMT" w:hAnsi="Times New Roman" w:cs="Times New Roman"/>
+          <w:kern w:val="0"/>
+          <w:sz w:val="22"/>
+        </w:rPr>
+        <w:t>of its opponent be</w:t>
+      </w:r>
+      <w:r>
+        <w:rPr>
+          <w:rFonts w:ascii="Times New Roman" w:eastAsia="ArialMT" w:hAnsi="Times New Roman" w:cs="Times New Roman"/>
+          <w:kern w:val="0"/>
+          <w:sz w:val="22"/>
+        </w:rPr>
+        <w:t>ing</w:t>
+      </w:r>
+      <w:r>
+        <w:rPr>
+          <w:rFonts w:ascii="Times New Roman" w:eastAsia="ArialMT" w:hAnsi="Times New Roman" w:cs="Times New Roman"/>
+          <w:kern w:val="0"/>
+          <w:sz w:val="22"/>
+        </w:rPr>
+        <w:t xml:space="preserve"> packed on the chain</w:t>
+      </w:r>
+      <w:r>
+        <w:rPr>
+          <w:rFonts w:ascii="Times New Roman" w:eastAsia="ArialMT" w:hAnsi="Times New Roman" w:cs="Times New Roman"/>
+          <w:kern w:val="0"/>
+          <w:sz w:val="22"/>
+        </w:rPr>
+        <w:t xml:space="preserve"> by keep increasing the gas price.</w:t>
+      </w:r>
+      <w:r>
+        <w:rPr>
+          <w:rFonts w:ascii="Times New Roman" w:eastAsia="ArialMT" w:hAnsi="Times New Roman" w:cs="Times New Roman"/>
+          <w:kern w:val="0"/>
+          <w:sz w:val="22"/>
+        </w:rPr>
+        <w:t xml:space="preserve"> If the adversary keep attacking for more than five minutes, he or she would win the game without even one move</w:t>
+      </w:r>
+      <w:r>
+        <w:rPr>
+          <w:rFonts w:ascii="Times New Roman" w:eastAsia="ArialMT" w:hAnsi="Times New Roman" w:cs="Times New Roman"/>
+          <w:kern w:val="0"/>
+          <w:sz w:val="22"/>
+        </w:rPr>
+        <w:t>.</w:t>
+      </w:r>
+      <w:r>
+        <w:rPr>
+          <w:rFonts w:ascii="Times New Roman" w:eastAsia="ArialMT" w:hAnsi="Times New Roman" w:cs="Times New Roman"/>
+          <w:kern w:val="0"/>
+          <w:sz w:val="22"/>
+        </w:rPr>
+        <w:t xml:space="preserve"> </w:t>
+      </w:r>
+      <w:r>
+        <w:rPr>
+          <w:rFonts w:ascii="Times New Roman" w:eastAsia="ArialMT" w:hAnsi="Times New Roman" w:cs="Times New Roman"/>
+          <w:kern w:val="0"/>
+          <w:sz w:val="22"/>
+        </w:rPr>
+        <w:t>However, the cost of conducting this kind of attack is incredibly high, especially on the Ethereum</w:t>
+      </w:r>
+      <w:r>
+        <w:rPr>
+          <w:rFonts w:ascii="Times New Roman" w:eastAsia="ArialMT" w:hAnsi="Times New Roman" w:cs="Times New Roman"/>
+          <w:kern w:val="0"/>
+          <w:sz w:val="22"/>
+        </w:rPr>
+        <w:t xml:space="preserve"> chain.</w:t>
+      </w:r>
+      <w:r>
+        <w:rPr>
+          <w:rFonts w:ascii="Times New Roman" w:eastAsia="ArialMT" w:hAnsi="Times New Roman" w:cs="Times New Roman"/>
+          <w:kern w:val="0"/>
+          <w:sz w:val="22"/>
+        </w:rPr>
+        <w:t xml:space="preserve"> The key point here is balancing the possible earnings and the cost of conducting this kind of attack</w:t>
+      </w:r>
+      <w:r>
+        <w:rPr>
+          <w:rFonts w:ascii="Times New Roman" w:eastAsia="ArialMT" w:hAnsi="Times New Roman" w:cs="Times New Roman"/>
+          <w:kern w:val="0"/>
+          <w:sz w:val="22"/>
+        </w:rPr>
+        <w:t>.</w:t>
+      </w:r>
+      <w:r>
+        <w:rPr>
+          <w:rFonts w:ascii="Times New Roman" w:eastAsia="ArialMT" w:hAnsi="Times New Roman" w:cs="Times New Roman"/>
+          <w:kern w:val="0"/>
+          <w:sz w:val="22"/>
+        </w:rPr>
+        <w:t xml:space="preserve"> If the adversary could only earn one ether with winning the chess, he or she would never </w:t>
+      </w:r>
+      <w:r>
+        <w:rPr>
+          <w:rFonts w:ascii="Times New Roman" w:eastAsia="ArialMT" w:hAnsi="Times New Roman" w:cs="Times New Roman"/>
+          <w:kern w:val="0"/>
+          <w:sz w:val="22"/>
+        </w:rPr>
+        <w:t xml:space="preserve">pay maybe hundreds of </w:t>
+      </w:r>
+      <w:r>
+        <w:rPr>
+          <w:rFonts w:ascii="Times New Roman" w:eastAsia="ArialMT" w:hAnsi="Times New Roman" w:cs="Times New Roman"/>
+          <w:kern w:val="0"/>
+          <w:sz w:val="22"/>
+        </w:rPr>
+        <w:t>ethers</w:t>
+      </w:r>
+      <w:r>
+        <w:rPr>
+          <w:rFonts w:ascii="Times New Roman" w:eastAsia="ArialMT" w:hAnsi="Times New Roman" w:cs="Times New Roman"/>
+          <w:kern w:val="0"/>
+          <w:sz w:val="22"/>
+        </w:rPr>
+        <w:t xml:space="preserve"> to </w:t>
+      </w:r>
+      <w:r>
+        <w:rPr>
+          <w:rFonts w:ascii="Times New Roman" w:eastAsia="ArialMT" w:hAnsi="Times New Roman" w:cs="Times New Roman"/>
+          <w:kern w:val="0"/>
+          <w:sz w:val="22"/>
+        </w:rPr>
+        <w:t>cheat in this way</w:t>
+      </w:r>
+      <w:r>
+        <w:rPr>
+          <w:rFonts w:ascii="Times New Roman" w:eastAsia="ArialMT" w:hAnsi="Times New Roman" w:cs="Times New Roman"/>
+          <w:kern w:val="0"/>
+          <w:sz w:val="22"/>
+        </w:rPr>
+        <w:t>.</w:t>
+      </w:r>
+    </w:p>
+    <w:p>
+      <w:pPr>
+        <w:autoSpaceDE w:val="0"/>
+        <w:autoSpaceDN w:val="0"/>
+        <w:adjustRightInd w:val="0"/>
+        <w:ind w:firstLine="360"/>
+        <w:rPr>
+          <w:rFonts w:ascii="Times New Roman" w:eastAsia="ArialMT" w:hAnsi="Times New Roman" w:cs="Times New Roman"/>
+          <w:kern w:val="0"/>
+          <w:sz w:val="22"/>
+        </w:rPr>
+      </w:pPr>
+      <w:r>
+        <w:rPr>
+          <w:rFonts w:ascii="Times New Roman" w:eastAsia="ArialMT" w:hAnsi="Times New Roman" w:cs="Times New Roman" w:hint="eastAsia"/>
+          <w:kern w:val="0"/>
+          <w:sz w:val="22"/>
+        </w:rPr>
+        <w:t>B</w:t>
+      </w:r>
+      <w:r>
+        <w:rPr>
+          <w:rFonts w:ascii="Times New Roman" w:eastAsia="ArialMT" w:hAnsi="Times New Roman" w:cs="Times New Roman"/>
+          <w:kern w:val="0"/>
+          <w:sz w:val="22"/>
+        </w:rPr>
+        <w:t>esides, when it comes to attacks</w:t>
+      </w:r>
+      <w:r>
+        <w:rPr>
+          <w:rFonts w:ascii="Times New Roman" w:eastAsia="ArialMT" w:hAnsi="Times New Roman" w:cs="Times New Roman"/>
+          <w:kern w:val="0"/>
+          <w:sz w:val="22"/>
+        </w:rPr>
+        <w:t>, there are several hazards that are common in smart contracts.</w:t>
+      </w:r>
+      <w:r>
+        <w:rPr>
+          <w:rFonts w:ascii="Times New Roman" w:eastAsia="ArialMT" w:hAnsi="Times New Roman" w:cs="Times New Roman"/>
+          <w:kern w:val="0"/>
+          <w:sz w:val="22"/>
+        </w:rPr>
+        <w:t xml:space="preserve"> Firstly,</w:t>
+      </w:r>
+      <w:r>
+        <w:rPr>
+          <w:rFonts w:ascii="Times New Roman" w:eastAsia="ArialMT" w:hAnsi="Times New Roman" w:cs="Times New Roman"/>
+          <w:kern w:val="0"/>
+          <w:sz w:val="22"/>
+        </w:rPr>
+        <w:t xml:space="preserve"> underflow and overflow, solidity 0.80 has</w:t>
+      </w:r>
+      <w:r>
+        <w:rPr>
+          <w:rFonts w:ascii="Times New Roman" w:eastAsia="ArialMT" w:hAnsi="Times New Roman" w:cs="Times New Roman"/>
+          <w:kern w:val="0"/>
+          <w:sz w:val="22"/>
+        </w:rPr>
+        <w:t xml:space="preserve"> made the check </w:t>
+      </w:r>
+      <w:r>
+        <w:rPr>
+          <w:rFonts w:ascii="Times New Roman" w:eastAsia="ArialMT" w:hAnsi="Times New Roman" w:cs="Times New Roman"/>
+          <w:kern w:val="0"/>
+          <w:sz w:val="22"/>
+        </w:rPr>
+        <w:t xml:space="preserve">of these </w:t>
+      </w:r>
+      <w:r>
+        <w:rPr>
+          <w:rFonts w:ascii="Times New Roman" w:eastAsia="ArialMT" w:hAnsi="Times New Roman" w:cs="Times New Roman"/>
+          <w:kern w:val="0"/>
+          <w:sz w:val="22"/>
+        </w:rPr>
+        <w:t>hazards</w:t>
+      </w:r>
+      <w:r>
+        <w:rPr>
+          <w:rFonts w:ascii="Times New Roman" w:eastAsia="ArialMT" w:hAnsi="Times New Roman" w:cs="Times New Roman"/>
+          <w:kern w:val="0"/>
+          <w:sz w:val="22"/>
+        </w:rPr>
+        <w:t xml:space="preserve"> </w:t>
+      </w:r>
+      <w:r>
+        <w:rPr>
+          <w:rFonts w:ascii="Times New Roman" w:eastAsia="ArialMT" w:hAnsi="Times New Roman" w:cs="Times New Roman"/>
+          <w:kern w:val="0"/>
+          <w:sz w:val="22"/>
+        </w:rPr>
+        <w:t>a default behavior</w:t>
+      </w:r>
+      <w:r>
+        <w:rPr>
+          <w:rFonts w:ascii="Times New Roman" w:eastAsia="ArialMT" w:hAnsi="Times New Roman" w:cs="Times New Roman"/>
+          <w:kern w:val="0"/>
+          <w:sz w:val="22"/>
+        </w:rPr>
+        <w:t xml:space="preserve">. </w:t>
+      </w:r>
+      <w:r>
+        <w:rPr>
+          <w:rFonts w:ascii="Times New Roman" w:eastAsia="ArialMT" w:hAnsi="Times New Roman" w:cs="Times New Roman"/>
+          <w:kern w:val="0"/>
+          <w:sz w:val="22"/>
+        </w:rPr>
+        <w:t>Thus,</w:t>
+      </w:r>
+      <w:r>
+        <w:rPr>
+          <w:rFonts w:ascii="Times New Roman" w:eastAsia="ArialMT" w:hAnsi="Times New Roman" w:cs="Times New Roman"/>
+          <w:kern w:val="0"/>
+          <w:sz w:val="22"/>
+        </w:rPr>
+        <w:t xml:space="preserve"> we do not need to include and call the </w:t>
+      </w:r>
+      <w:proofErr w:type="spellStart"/>
+      <w:r>
+        <w:rPr>
+          <w:rFonts w:ascii="Times New Roman" w:eastAsia="ArialMT" w:hAnsi="Times New Roman" w:cs="Times New Roman"/>
+          <w:kern w:val="0"/>
+          <w:sz w:val="22"/>
+        </w:rPr>
+        <w:t>SafeMath</w:t>
+      </w:r>
+      <w:proofErr w:type="spellEnd"/>
+      <w:r>
+        <w:rPr>
+          <w:rFonts w:ascii="Times New Roman" w:eastAsia="ArialMT" w:hAnsi="Times New Roman" w:cs="Times New Roman"/>
+          <w:kern w:val="0"/>
+          <w:sz w:val="22"/>
+        </w:rPr>
+        <w:t xml:space="preserve"> library anymore.</w:t>
+      </w:r>
+      <w:r>
+        <w:rPr>
+          <w:rFonts w:ascii="Times New Roman" w:eastAsia="ArialMT" w:hAnsi="Times New Roman" w:cs="Times New Roman"/>
+          <w:kern w:val="0"/>
+          <w:sz w:val="22"/>
+        </w:rPr>
+        <w:t xml:space="preserve"> Second</w:t>
+      </w:r>
+      <w:r>
+        <w:rPr>
+          <w:rFonts w:ascii="Times New Roman" w:eastAsia="ArialMT" w:hAnsi="Times New Roman" w:cs="Times New Roman"/>
+          <w:kern w:val="0"/>
+          <w:sz w:val="22"/>
+        </w:rPr>
+        <w:t>ly, the re-entrant attack</w:t>
+      </w:r>
+      <w:r>
+        <w:rPr>
+          <w:rFonts w:ascii="Times New Roman" w:eastAsia="ArialMT" w:hAnsi="Times New Roman" w:cs="Times New Roman"/>
+          <w:kern w:val="0"/>
+          <w:sz w:val="22"/>
+        </w:rPr>
+        <w:t>, since our chess contract</w:t>
+      </w:r>
+      <w:r>
+        <w:rPr>
+          <w:rFonts w:ascii="Times New Roman" w:eastAsia="ArialMT" w:hAnsi="Times New Roman" w:cs="Times New Roman"/>
+          <w:kern w:val="0"/>
+          <w:sz w:val="22"/>
+        </w:rPr>
+        <w:t xml:space="preserve"> is used to playing a chess game instead of depositing and transferring ether, it has little connection with </w:t>
+      </w:r>
+      <w:r>
+        <w:rPr>
+          <w:rFonts w:ascii="Times New Roman" w:eastAsia="ArialMT" w:hAnsi="Times New Roman" w:cs="Times New Roman"/>
+          <w:kern w:val="0"/>
+          <w:sz w:val="22"/>
+        </w:rPr>
+        <w:t>this kind of attack.</w:t>
+      </w:r>
+      <w:r>
+        <w:rPr>
+          <w:rFonts w:ascii="Times New Roman" w:eastAsia="ArialMT" w:hAnsi="Times New Roman" w:cs="Times New Roman"/>
+          <w:kern w:val="0"/>
+          <w:sz w:val="22"/>
+        </w:rPr>
+        <w:t xml:space="preserve"> If we decide to add a bet for the game</w:t>
+      </w:r>
+      <w:r>
+        <w:rPr>
+          <w:rFonts w:ascii="Times New Roman" w:eastAsia="ArialMT" w:hAnsi="Times New Roman" w:cs="Times New Roman"/>
+          <w:kern w:val="0"/>
+          <w:sz w:val="22"/>
+        </w:rPr>
+        <w:t xml:space="preserve">, we’d better follow the </w:t>
+      </w:r>
+      <w:r>
+        <w:rPr>
+          <w:rFonts w:ascii="Times New Roman" w:eastAsia="ArialMT" w:hAnsi="Times New Roman" w:cs="Times New Roman"/>
+          <w:kern w:val="0"/>
+          <w:sz w:val="22"/>
+        </w:rPr>
+        <w:t>Check-Effects-Interactions</w:t>
+      </w:r>
+      <w:r>
+        <w:rPr>
+          <w:rFonts w:ascii="Times New Roman" w:eastAsia="ArialMT" w:hAnsi="Times New Roman" w:cs="Times New Roman" w:hint="eastAsia"/>
+          <w:kern w:val="0"/>
+          <w:sz w:val="22"/>
+        </w:rPr>
+        <w:t xml:space="preserve"> </w:t>
+      </w:r>
+      <w:r>
+        <w:rPr>
+          <w:rFonts w:ascii="Times New Roman" w:eastAsia="ArialMT" w:hAnsi="Times New Roman" w:cs="Times New Roman"/>
+          <w:kern w:val="0"/>
+          <w:sz w:val="22"/>
+        </w:rPr>
+        <w:t>Pattern to make sure that all the internal states/variables are changed first</w:t>
+      </w:r>
+      <w:r>
+        <w:rPr>
+          <w:rFonts w:ascii="Times New Roman" w:eastAsia="ArialMT" w:hAnsi="Times New Roman" w:cs="Times New Roman"/>
+          <w:kern w:val="0"/>
+          <w:sz w:val="22"/>
+        </w:rPr>
+        <w:t xml:space="preserve"> and require the player to withdraw their rewards instead of actively assigning ethers</w:t>
+      </w:r>
+      <w:r>
+        <w:rPr>
+          <w:rFonts w:ascii="Times New Roman" w:eastAsia="ArialMT" w:hAnsi="Times New Roman" w:cs="Times New Roman"/>
+          <w:kern w:val="0"/>
+          <w:sz w:val="22"/>
+        </w:rPr>
+        <w:t>.</w:t>
+      </w:r>
+      <w:r>
+        <w:rPr>
+          <w:rFonts w:ascii="Times New Roman" w:eastAsia="ArialMT" w:hAnsi="Times New Roman" w:cs="Times New Roman"/>
+          <w:kern w:val="0"/>
+          <w:sz w:val="22"/>
+        </w:rPr>
+        <w:t xml:space="preserve"> DoS and front running have </w:t>
+      </w:r>
+      <w:r>
+        <w:rPr>
+          <w:rFonts w:ascii="Times New Roman" w:eastAsia="ArialMT" w:hAnsi="Times New Roman" w:cs="Times New Roman"/>
+          <w:kern w:val="0"/>
+          <w:sz w:val="22"/>
+        </w:rPr>
+        <w:t>been</w:t>
+      </w:r>
+      <w:r>
+        <w:rPr>
+          <w:rFonts w:ascii="Times New Roman" w:eastAsia="ArialMT" w:hAnsi="Times New Roman" w:cs="Times New Roman"/>
+          <w:kern w:val="0"/>
+          <w:sz w:val="22"/>
+        </w:rPr>
+        <w:t xml:space="preserve"> discussed on the previous paragraph</w:t>
+      </w:r>
+      <w:r>
+        <w:rPr>
+          <w:rFonts w:ascii="Times New Roman" w:eastAsia="ArialMT" w:hAnsi="Times New Roman" w:cs="Times New Roman"/>
+          <w:kern w:val="0"/>
+          <w:sz w:val="22"/>
+        </w:rPr>
+        <w:t xml:space="preserve"> and have been handled carefully. </w:t>
+      </w:r>
+      <w:r>
+        <w:rPr>
+          <w:rFonts w:ascii="Times New Roman" w:eastAsia="ArialMT" w:hAnsi="Times New Roman" w:cs="Times New Roman"/>
+          <w:kern w:val="0"/>
+          <w:sz w:val="22"/>
+        </w:rPr>
+        <w:t>Furthermore, since a truly secure randomized process has been included, thus the timestamp would not be manipulated</w:t>
+      </w:r>
+      <w:r>
+        <w:rPr>
+          <w:rFonts w:ascii="Times New Roman" w:eastAsia="ArialMT" w:hAnsi="Times New Roman" w:cs="Times New Roman"/>
+          <w:kern w:val="0"/>
+          <w:sz w:val="22"/>
+        </w:rPr>
+        <w:t>, which prevent this kind of attack.</w:t>
+      </w:r>
+    </w:p>
+    <w:p>
+      <w:pPr>
+        <w:autoSpaceDE w:val="0"/>
+        <w:autoSpaceDN w:val="0"/>
+        <w:adjustRightInd w:val="0"/>
+        <w:ind w:firstLine="360"/>
+        <w:rPr>
+          <w:rFonts w:ascii="Times New Roman" w:eastAsia="ArialMT" w:hAnsi="Times New Roman" w:cs="Times New Roman"/>
+          <w:kern w:val="0"/>
+          <w:sz w:val="22"/>
+        </w:rPr>
+      </w:pPr>
+    </w:p>
+    <w:p>
+      <w:pPr>
+        <w:autoSpaceDE w:val="0"/>
+        <w:autoSpaceDN w:val="0"/>
+        <w:adjustRightInd w:val="0"/>
+        <w:rPr>
+          <w:rFonts w:ascii="Calibri" w:eastAsia="ArialMT" w:hAnsi="Calibri" w:cs="Calibri"/>
+          <w:color w:val="C00000"/>
+          <w:kern w:val="0"/>
+          <w:sz w:val="24"/>
+          <w:szCs w:val="24"/>
+        </w:rPr>
+      </w:pPr>
+      <w:r>
+        <w:rPr>
+          <w:rFonts w:ascii="Calibri" w:eastAsia="ArialMT" w:hAnsi="Calibri" w:cs="Calibri"/>
+          <w:color w:val="C00000"/>
+          <w:kern w:val="0"/>
+          <w:sz w:val="24"/>
+          <w:szCs w:val="24"/>
+        </w:rPr>
+        <w:t>● a description of which parts of the game (if any) could be performed off-chain, to reduce</w:t>
+      </w:r>
+    </w:p>
+    <w:p>
+      <w:pPr>
+        <w:autoSpaceDE w:val="0"/>
+        <w:autoSpaceDN w:val="0"/>
+        <w:adjustRightInd w:val="0"/>
+        <w:rPr>
+          <w:rFonts w:ascii="Calibri" w:eastAsia="ArialMT" w:hAnsi="Calibri" w:cs="Calibri"/>
+          <w:color w:val="C00000"/>
+          <w:kern w:val="0"/>
+          <w:sz w:val="24"/>
+          <w:szCs w:val="24"/>
+        </w:rPr>
+      </w:pPr>
+      <w:r>
+        <w:rPr>
+          <w:rFonts w:ascii="Calibri" w:eastAsia="ArialMT" w:hAnsi="Calibri" w:cs="Calibri"/>
+          <w:color w:val="C00000"/>
+          <w:kern w:val="0"/>
+          <w:sz w:val="24"/>
+          <w:szCs w:val="24"/>
         </w:rPr>
         <w:t>cost, and how this could be done in a way that retains the trust and security guarantees of</w:t>
       </w:r>
@@ -11779,16 +14371,681 @@
     <w:p>
       <w:pPr>
         <w:rPr>
+          <w:rFonts w:ascii="Calibri" w:eastAsia="ArialMT" w:hAnsi="Calibri" w:cs="Calibri"/>
+          <w:color w:val="C00000"/>
+          <w:kern w:val="0"/>
+          <w:sz w:val="24"/>
+          <w:szCs w:val="24"/>
+        </w:rPr>
+      </w:pPr>
+      <w:r>
+        <w:rPr>
+          <w:rFonts w:ascii="Calibri" w:eastAsia="ArialMT" w:hAnsi="Calibri" w:cs="Calibri"/>
+          <w:color w:val="C00000"/>
+          <w:kern w:val="0"/>
+          <w:sz w:val="24"/>
+          <w:szCs w:val="24"/>
+        </w:rPr>
+        <w:lastRenderedPageBreak/>
+        <w:t>an (entirely) on-chain execution</w:t>
+      </w:r>
+    </w:p>
+    <w:p>
+      <w:pPr>
+        <w:rPr>
+          <w:rFonts w:ascii="Calibri" w:eastAsia="ArialMT" w:hAnsi="Calibri" w:cs="Calibri"/>
+          <w:color w:val="FF0000"/>
+          <w:kern w:val="0"/>
+          <w:sz w:val="22"/>
+        </w:rPr>
+      </w:pPr>
+    </w:p>
+    <w:p>
+      <w:pPr>
+        <w:autoSpaceDE w:val="0"/>
+        <w:autoSpaceDN w:val="0"/>
+        <w:adjustRightInd w:val="0"/>
+        <w:rPr>
+          <w:rFonts w:ascii="Calibri" w:eastAsia="ArialMT" w:hAnsi="Calibri" w:cs="Calibri"/>
+          <w:b/>
+          <w:bCs/>
+          <w:kern w:val="0"/>
+          <w:sz w:val="22"/>
+        </w:rPr>
+      </w:pPr>
+      <w:r>
+        <w:rPr>
+          <w:rFonts w:ascii="Calibri" w:eastAsia="ArialMT" w:hAnsi="Calibri" w:cs="Calibri"/>
+          <w:b/>
+          <w:bCs/>
+          <w:kern w:val="0"/>
+          <w:sz w:val="22"/>
+        </w:rPr>
+        <w:t>Answer:</w:t>
+      </w:r>
+    </w:p>
+    <w:p>
+      <w:pPr>
+        <w:rPr>
+          <w:rFonts w:ascii="Times New Roman" w:eastAsia="ArialMT" w:hAnsi="Times New Roman" w:cs="Times New Roman"/>
+          <w:kern w:val="0"/>
+          <w:sz w:val="22"/>
+        </w:rPr>
+      </w:pPr>
+      <w:r>
+        <w:rPr>
           <w:rFonts w:ascii="Calibri" w:hAnsi="Calibri" w:cs="Calibri"/>
-        </w:rPr>
-      </w:pPr>
-      <w:r>
-        <w:rPr>
-          <w:rFonts w:ascii="Calibri" w:eastAsia="ArialMT" w:hAnsi="Calibri" w:cs="Calibri"/>
-          <w:kern w:val="0"/>
-          <w:sz w:val="22"/>
-        </w:rPr>
-        <w:t>an (entirely) on-chain execution</w:t>
+          <w:color w:val="FF0000"/>
+        </w:rPr>
+        <w:tab/>
+      </w:r>
+      <w:proofErr w:type="gramStart"/>
+      <w:r>
+        <w:rPr>
+          <w:rFonts w:ascii="Times New Roman" w:eastAsia="ArialMT" w:hAnsi="Times New Roman" w:cs="Times New Roman"/>
+          <w:kern w:val="0"/>
+          <w:sz w:val="22"/>
+        </w:rPr>
+        <w:t>Actually, from</w:t>
+      </w:r>
+      <w:proofErr w:type="gramEnd"/>
+      <w:r>
+        <w:rPr>
+          <w:rFonts w:ascii="Times New Roman" w:eastAsia="ArialMT" w:hAnsi="Times New Roman" w:cs="Times New Roman"/>
+          <w:kern w:val="0"/>
+          <w:sz w:val="22"/>
+        </w:rPr>
+        <w:t xml:space="preserve"> my point of view</w:t>
+      </w:r>
+      <w:r>
+        <w:rPr>
+          <w:rFonts w:ascii="Times New Roman" w:eastAsia="ArialMT" w:hAnsi="Times New Roman" w:cs="Times New Roman"/>
+          <w:kern w:val="0"/>
+          <w:sz w:val="22"/>
+        </w:rPr>
+        <w:t xml:space="preserve">, I think that it would be better </w:t>
+      </w:r>
+      <w:r>
+        <w:rPr>
+          <w:rFonts w:ascii="Times New Roman" w:eastAsia="ArialMT" w:hAnsi="Times New Roman" w:cs="Times New Roman"/>
+          <w:kern w:val="0"/>
+          <w:sz w:val="22"/>
+        </w:rPr>
+        <w:t xml:space="preserve">that </w:t>
+      </w:r>
+      <w:r>
+        <w:rPr>
+          <w:rFonts w:ascii="Times New Roman" w:eastAsia="ArialMT" w:hAnsi="Times New Roman" w:cs="Times New Roman"/>
+          <w:kern w:val="0"/>
+          <w:sz w:val="22"/>
+        </w:rPr>
+        <w:t xml:space="preserve">we only </w:t>
+      </w:r>
+      <w:r>
+        <w:rPr>
+          <w:rFonts w:ascii="Times New Roman" w:eastAsia="ArialMT" w:hAnsi="Times New Roman" w:cs="Times New Roman"/>
+          <w:kern w:val="0"/>
+          <w:sz w:val="22"/>
+        </w:rPr>
+        <w:t xml:space="preserve">use the blockchain to records the movement and events in the chess game, instead of </w:t>
+      </w:r>
+      <w:r>
+        <w:rPr>
+          <w:rFonts w:ascii="Times New Roman" w:eastAsia="ArialMT" w:hAnsi="Times New Roman" w:cs="Times New Roman"/>
+          <w:kern w:val="0"/>
+          <w:sz w:val="22"/>
+        </w:rPr>
+        <w:t>requir</w:t>
+      </w:r>
+      <w:r>
+        <w:rPr>
+          <w:rFonts w:ascii="Times New Roman" w:eastAsia="ArialMT" w:hAnsi="Times New Roman" w:cs="Times New Roman"/>
+          <w:kern w:val="0"/>
+          <w:sz w:val="22"/>
+        </w:rPr>
+        <w:t>ing</w:t>
+      </w:r>
+      <w:r>
+        <w:rPr>
+          <w:rFonts w:ascii="Times New Roman" w:eastAsia="ArialMT" w:hAnsi="Times New Roman" w:cs="Times New Roman"/>
+          <w:kern w:val="0"/>
+          <w:sz w:val="22"/>
+        </w:rPr>
+        <w:t xml:space="preserve"> players </w:t>
+      </w:r>
+      <w:r>
+        <w:rPr>
+          <w:rFonts w:ascii="Times New Roman" w:eastAsia="ArialMT" w:hAnsi="Times New Roman" w:cs="Times New Roman"/>
+          <w:kern w:val="0"/>
+          <w:sz w:val="22"/>
+        </w:rPr>
+        <w:t>calling functions to make transactions with the contract to realize a move</w:t>
+      </w:r>
+      <w:r>
+        <w:rPr>
+          <w:rFonts w:ascii="Times New Roman" w:eastAsia="ArialMT" w:hAnsi="Times New Roman" w:cs="Times New Roman"/>
+          <w:kern w:val="0"/>
+          <w:sz w:val="22"/>
+        </w:rPr>
+        <w:t xml:space="preserve"> or to take any actions.</w:t>
+      </w:r>
+      <w:r>
+        <w:rPr>
+          <w:rFonts w:ascii="Times New Roman" w:eastAsia="ArialMT" w:hAnsi="Times New Roman" w:cs="Times New Roman"/>
+          <w:kern w:val="0"/>
+          <w:sz w:val="22"/>
+        </w:rPr>
+        <w:t xml:space="preserve"> Currently, </w:t>
+      </w:r>
+      <w:proofErr w:type="gramStart"/>
+      <w:r>
+        <w:rPr>
+          <w:rFonts w:ascii="Times New Roman" w:eastAsia="ArialMT" w:hAnsi="Times New Roman" w:cs="Times New Roman"/>
+          <w:kern w:val="0"/>
+          <w:sz w:val="22"/>
+        </w:rPr>
+        <w:t>in order to</w:t>
+      </w:r>
+      <w:proofErr w:type="gramEnd"/>
+      <w:r>
+        <w:rPr>
+          <w:rFonts w:ascii="Times New Roman" w:eastAsia="ArialMT" w:hAnsi="Times New Roman" w:cs="Times New Roman"/>
+          <w:kern w:val="0"/>
+          <w:sz w:val="22"/>
+        </w:rPr>
+        <w:t xml:space="preserve"> realize a thorough, complete chess with inherited property, I have defined so many contracts. The</w:t>
+      </w:r>
+      <w:r>
+        <w:rPr>
+          <w:rFonts w:ascii="Times New Roman" w:eastAsia="ArialMT" w:hAnsi="Times New Roman" w:cs="Times New Roman"/>
+          <w:kern w:val="0"/>
+          <w:sz w:val="22"/>
+        </w:rPr>
+        <w:t xml:space="preserve"> deployment of these contracts would cost lots of gas</w:t>
+      </w:r>
+      <w:r>
+        <w:rPr>
+          <w:rFonts w:ascii="Times New Roman" w:eastAsia="ArialMT" w:hAnsi="Times New Roman" w:cs="Times New Roman"/>
+          <w:kern w:val="0"/>
+          <w:sz w:val="22"/>
+        </w:rPr>
+        <w:t>.</w:t>
+      </w:r>
+      <w:r>
+        <w:rPr>
+          <w:rFonts w:ascii="Times New Roman" w:eastAsia="ArialMT" w:hAnsi="Times New Roman" w:cs="Times New Roman"/>
+          <w:kern w:val="0"/>
+          <w:sz w:val="22"/>
+        </w:rPr>
+        <w:t xml:space="preserve"> </w:t>
+      </w:r>
+      <w:r>
+        <w:rPr>
+          <w:rFonts w:ascii="Times New Roman" w:eastAsia="ArialMT" w:hAnsi="Times New Roman" w:cs="Times New Roman"/>
+          <w:kern w:val="0"/>
+          <w:sz w:val="22"/>
+        </w:rPr>
+        <w:t>This is totally not that cost-effective.</w:t>
+      </w:r>
+      <w:r>
+        <w:rPr>
+          <w:rFonts w:ascii="Times New Roman" w:eastAsia="ArialMT" w:hAnsi="Times New Roman" w:cs="Times New Roman"/>
+          <w:kern w:val="0"/>
+          <w:sz w:val="22"/>
+        </w:rPr>
+        <w:t xml:space="preserve"> </w:t>
+      </w:r>
+    </w:p>
+    <w:p>
+      <w:pPr>
+        <w:rPr>
+          <w:rFonts w:ascii="Times New Roman" w:eastAsia="ArialMT" w:hAnsi="Times New Roman" w:cs="Times New Roman"/>
+          <w:kern w:val="0"/>
+          <w:sz w:val="22"/>
+        </w:rPr>
+      </w:pPr>
+      <w:r>
+        <w:rPr>
+          <w:rFonts w:ascii="Times New Roman" w:eastAsia="ArialMT" w:hAnsi="Times New Roman" w:cs="Times New Roman"/>
+          <w:kern w:val="0"/>
+          <w:sz w:val="22"/>
+        </w:rPr>
+        <w:tab/>
+        <w:t xml:space="preserve">A better solution is that let’s </w:t>
+      </w:r>
+      <w:r>
+        <w:rPr>
+          <w:rFonts w:ascii="Times New Roman" w:eastAsia="ArialMT" w:hAnsi="Times New Roman" w:cs="Times New Roman"/>
+          <w:kern w:val="0"/>
+          <w:sz w:val="22"/>
+        </w:rPr>
+        <w:t>exploit the advantages</w:t>
+      </w:r>
+      <w:r>
+        <w:rPr>
+          <w:rFonts w:ascii="Times New Roman" w:eastAsia="ArialMT" w:hAnsi="Times New Roman" w:cs="Times New Roman"/>
+          <w:kern w:val="0"/>
+          <w:sz w:val="22"/>
+        </w:rPr>
+        <w:t xml:space="preserve"> of blockchain. Firstly, let’s think that what’s the biggest advantages of this kind of technology</w:t>
+      </w:r>
+      <w:r>
+        <w:rPr>
+          <w:rFonts w:ascii="Times New Roman" w:eastAsia="ArialMT" w:hAnsi="Times New Roman" w:cs="Times New Roman"/>
+          <w:kern w:val="0"/>
+          <w:sz w:val="22"/>
+        </w:rPr>
+        <w:t xml:space="preserve"> that could be adopted in a chess game</w:t>
+      </w:r>
+      <w:r>
+        <w:rPr>
+          <w:rFonts w:ascii="Times New Roman" w:eastAsia="ArialMT" w:hAnsi="Times New Roman" w:cs="Times New Roman"/>
+          <w:kern w:val="0"/>
+          <w:sz w:val="22"/>
+        </w:rPr>
+        <w:t xml:space="preserve">? </w:t>
+      </w:r>
+      <w:r>
+        <w:rPr>
+          <w:rFonts w:ascii="Times New Roman" w:eastAsia="ArialMT" w:hAnsi="Times New Roman" w:cs="Times New Roman"/>
+          <w:kern w:val="0"/>
+          <w:sz w:val="22"/>
+        </w:rPr>
+        <w:t>That must be the immutability</w:t>
+      </w:r>
+      <w:r>
+        <w:rPr>
+          <w:rFonts w:ascii="Times New Roman" w:eastAsia="ArialMT" w:hAnsi="Times New Roman" w:cs="Times New Roman"/>
+          <w:kern w:val="0"/>
+          <w:sz w:val="22"/>
+        </w:rPr>
+        <w:t xml:space="preserve">. Since no one can change the content that has been posted on chain, thus it would be the </w:t>
+      </w:r>
+      <w:r>
+        <w:rPr>
+          <w:rFonts w:ascii="Times New Roman" w:eastAsia="ArialMT" w:hAnsi="Times New Roman" w:cs="Times New Roman"/>
+          <w:kern w:val="0"/>
+          <w:sz w:val="22"/>
+        </w:rPr>
+        <w:t xml:space="preserve">best place </w:t>
+      </w:r>
+      <w:r>
+        <w:rPr>
+          <w:rFonts w:ascii="Times New Roman" w:eastAsia="ArialMT" w:hAnsi="Times New Roman" w:cs="Times New Roman"/>
+          <w:kern w:val="0"/>
+          <w:sz w:val="22"/>
+        </w:rPr>
+        <w:t xml:space="preserve">to record the result of each move. </w:t>
+      </w:r>
+      <w:r>
+        <w:rPr>
+          <w:rFonts w:ascii="Times New Roman" w:eastAsia="ArialMT" w:hAnsi="Times New Roman" w:cs="Times New Roman" w:hint="eastAsia"/>
+          <w:kern w:val="0"/>
+          <w:sz w:val="22"/>
+        </w:rPr>
+        <w:t>T</w:t>
+      </w:r>
+      <w:r>
+        <w:rPr>
+          <w:rFonts w:ascii="Times New Roman" w:eastAsia="ArialMT" w:hAnsi="Times New Roman" w:cs="Times New Roman"/>
+          <w:kern w:val="0"/>
+          <w:sz w:val="22"/>
+        </w:rPr>
+        <w:t xml:space="preserve">hus, </w:t>
+      </w:r>
+      <w:proofErr w:type="gramStart"/>
+      <w:r>
+        <w:rPr>
+          <w:rFonts w:ascii="Times New Roman" w:eastAsia="ArialMT" w:hAnsi="Times New Roman" w:cs="Times New Roman"/>
+          <w:kern w:val="0"/>
+          <w:sz w:val="22"/>
+        </w:rPr>
+        <w:t>actually we</w:t>
+      </w:r>
+      <w:proofErr w:type="gramEnd"/>
+      <w:r>
+        <w:rPr>
+          <w:rFonts w:ascii="Times New Roman" w:eastAsia="ArialMT" w:hAnsi="Times New Roman" w:cs="Times New Roman"/>
+          <w:kern w:val="0"/>
+          <w:sz w:val="22"/>
+        </w:rPr>
+        <w:t xml:space="preserve"> </w:t>
+      </w:r>
+      <w:r>
+        <w:rPr>
+          <w:rFonts w:ascii="Times New Roman" w:eastAsia="ArialMT" w:hAnsi="Times New Roman" w:cs="Times New Roman"/>
+          <w:kern w:val="0"/>
+          <w:sz w:val="22"/>
+        </w:rPr>
+        <w:t xml:space="preserve">do not need to </w:t>
+      </w:r>
+      <w:r>
+        <w:rPr>
+          <w:rFonts w:ascii="Times New Roman" w:eastAsia="ArialMT" w:hAnsi="Times New Roman" w:cs="Times New Roman"/>
+          <w:kern w:val="0"/>
+          <w:sz w:val="22"/>
+        </w:rPr>
+        <w:t>implement</w:t>
+      </w:r>
+      <w:r>
+        <w:rPr>
+          <w:rFonts w:ascii="Times New Roman" w:eastAsia="ArialMT" w:hAnsi="Times New Roman" w:cs="Times New Roman"/>
+          <w:kern w:val="0"/>
+          <w:sz w:val="22"/>
+        </w:rPr>
+        <w:t xml:space="preserve"> a </w:t>
+      </w:r>
+      <w:r>
+        <w:rPr>
+          <w:rFonts w:ascii="Times New Roman" w:eastAsia="ArialMT" w:hAnsi="Times New Roman" w:cs="Times New Roman"/>
+          <w:kern w:val="0"/>
+          <w:sz w:val="22"/>
+        </w:rPr>
+        <w:t xml:space="preserve">complete </w:t>
+      </w:r>
+      <w:r>
+        <w:rPr>
+          <w:rFonts w:ascii="Times New Roman" w:eastAsia="ArialMT" w:hAnsi="Times New Roman" w:cs="Times New Roman"/>
+          <w:kern w:val="0"/>
+          <w:sz w:val="22"/>
+        </w:rPr>
+        <w:t xml:space="preserve">chess game </w:t>
+      </w:r>
+      <w:r>
+        <w:rPr>
+          <w:rFonts w:ascii="Times New Roman" w:eastAsia="ArialMT" w:hAnsi="Times New Roman" w:cs="Times New Roman"/>
+          <w:kern w:val="0"/>
+          <w:sz w:val="22"/>
+        </w:rPr>
+        <w:t xml:space="preserve">on chain, instead we </w:t>
+      </w:r>
+      <w:r>
+        <w:rPr>
+          <w:rFonts w:ascii="Times New Roman" w:eastAsia="ArialMT" w:hAnsi="Times New Roman" w:cs="Times New Roman"/>
+          <w:kern w:val="0"/>
+          <w:sz w:val="22"/>
+        </w:rPr>
+        <w:t>can realize a recorder or parser that records</w:t>
+      </w:r>
+      <w:r>
+        <w:rPr>
+          <w:rFonts w:ascii="Times New Roman" w:eastAsia="ArialMT" w:hAnsi="Times New Roman" w:cs="Times New Roman"/>
+          <w:kern w:val="0"/>
+          <w:sz w:val="22"/>
+        </w:rPr>
+        <w:t xml:space="preserve"> and parse</w:t>
+      </w:r>
+      <w:r>
+        <w:rPr>
+          <w:rFonts w:ascii="Times New Roman" w:eastAsia="ArialMT" w:hAnsi="Times New Roman" w:cs="Times New Roman"/>
+          <w:kern w:val="0"/>
+          <w:sz w:val="22"/>
+        </w:rPr>
+        <w:t xml:space="preserve"> the state and situation in the battle.</w:t>
+      </w:r>
+      <w:r>
+        <w:rPr>
+          <w:rFonts w:ascii="Times New Roman" w:eastAsia="ArialMT" w:hAnsi="Times New Roman" w:cs="Times New Roman"/>
+          <w:kern w:val="0"/>
+          <w:sz w:val="22"/>
+        </w:rPr>
+        <w:t xml:space="preserve"> </w:t>
+      </w:r>
+      <w:r>
+        <w:rPr>
+          <w:rFonts w:ascii="Times New Roman" w:eastAsia="ArialMT" w:hAnsi="Times New Roman" w:cs="Times New Roman"/>
+          <w:kern w:val="0"/>
+          <w:sz w:val="22"/>
+        </w:rPr>
+        <w:t>The chess game could be conducted off-chain</w:t>
+      </w:r>
+      <w:r>
+        <w:rPr>
+          <w:rFonts w:ascii="Times New Roman" w:eastAsia="ArialMT" w:hAnsi="Times New Roman" w:cs="Times New Roman"/>
+          <w:kern w:val="0"/>
+          <w:sz w:val="22"/>
+        </w:rPr>
+        <w:t xml:space="preserve"> </w:t>
+      </w:r>
+      <w:r>
+        <w:rPr>
+          <w:rFonts w:ascii="Times New Roman" w:eastAsia="ArialMT" w:hAnsi="Times New Roman" w:cs="Times New Roman"/>
+          <w:kern w:val="0"/>
+          <w:sz w:val="22"/>
+        </w:rPr>
+        <w:t>relying on</w:t>
+      </w:r>
+      <w:r>
+        <w:rPr>
+          <w:rFonts w:ascii="Times New Roman" w:eastAsia="ArialMT" w:hAnsi="Times New Roman" w:cs="Times New Roman"/>
+          <w:kern w:val="0"/>
+          <w:sz w:val="22"/>
+        </w:rPr>
+        <w:t xml:space="preserve"> a third-party chess </w:t>
+      </w:r>
+      <w:r>
+        <w:rPr>
+          <w:rFonts w:ascii="Times New Roman" w:eastAsia="ArialMT" w:hAnsi="Times New Roman" w:cs="Times New Roman"/>
+          <w:kern w:val="0"/>
+          <w:sz w:val="22"/>
+        </w:rPr>
+        <w:t>client</w:t>
+      </w:r>
+      <w:r>
+        <w:rPr>
+          <w:rFonts w:ascii="Times New Roman" w:eastAsia="ArialMT" w:hAnsi="Times New Roman" w:cs="Times New Roman"/>
+          <w:kern w:val="0"/>
+          <w:sz w:val="22"/>
+        </w:rPr>
+        <w:t>.</w:t>
+      </w:r>
+      <w:r>
+        <w:rPr>
+          <w:rFonts w:ascii="Times New Roman" w:eastAsia="ArialMT" w:hAnsi="Times New Roman" w:cs="Times New Roman"/>
+          <w:kern w:val="0"/>
+          <w:sz w:val="22"/>
+        </w:rPr>
+        <w:t xml:space="preserve"> </w:t>
+      </w:r>
+      <w:r>
+        <w:rPr>
+          <w:rFonts w:ascii="Times New Roman" w:eastAsia="ArialMT" w:hAnsi="Times New Roman" w:cs="Times New Roman"/>
+          <w:kern w:val="0"/>
+          <w:sz w:val="22"/>
+        </w:rPr>
+        <w:t xml:space="preserve">After each </w:t>
+      </w:r>
+      <w:r>
+        <w:rPr>
+          <w:rFonts w:ascii="Times New Roman" w:eastAsia="ArialMT" w:hAnsi="Times New Roman" w:cs="Times New Roman"/>
+          <w:kern w:val="0"/>
+          <w:sz w:val="22"/>
+        </w:rPr>
+        <w:t>move</w:t>
+      </w:r>
+      <w:r>
+        <w:rPr>
+          <w:rFonts w:ascii="Times New Roman" w:eastAsia="ArialMT" w:hAnsi="Times New Roman" w:cs="Times New Roman"/>
+          <w:kern w:val="0"/>
+          <w:sz w:val="22"/>
+        </w:rPr>
+        <w:t xml:space="preserve">, </w:t>
+      </w:r>
+      <w:r>
+        <w:rPr>
+          <w:rFonts w:ascii="Times New Roman" w:eastAsia="ArialMT" w:hAnsi="Times New Roman" w:cs="Times New Roman"/>
+          <w:kern w:val="0"/>
+          <w:sz w:val="22"/>
+        </w:rPr>
+        <w:t>the player generate a string literal that represent the move. There are many</w:t>
+      </w:r>
+      <w:r>
+        <w:rPr>
+          <w:rFonts w:ascii="Times New Roman" w:eastAsia="ArialMT" w:hAnsi="Times New Roman" w:cs="Times New Roman"/>
+          <w:kern w:val="0"/>
+          <w:sz w:val="22"/>
+        </w:rPr>
+        <w:t xml:space="preserve"> notation methods that could be used to describe the movement in chess. The most common one is portable game notation, which is also known as PGN.</w:t>
+      </w:r>
+      <w:r>
+        <w:rPr>
+          <w:rFonts w:ascii="Times New Roman" w:eastAsia="ArialMT" w:hAnsi="Times New Roman" w:cs="Times New Roman"/>
+          <w:kern w:val="0"/>
+          <w:sz w:val="22"/>
+        </w:rPr>
+        <w:t xml:space="preserve"> </w:t>
+      </w:r>
+      <w:r>
+        <w:rPr>
+          <w:rFonts w:ascii="Times New Roman" w:eastAsia="ArialMT" w:hAnsi="Times New Roman" w:cs="Times New Roman"/>
+          <w:kern w:val="0"/>
+          <w:sz w:val="22"/>
+        </w:rPr>
+        <w:t>Following</w:t>
+      </w:r>
+      <w:r>
+        <w:rPr>
+          <w:rFonts w:ascii="Times New Roman" w:eastAsia="ArialMT" w:hAnsi="Times New Roman" w:cs="Times New Roman"/>
+          <w:kern w:val="0"/>
+          <w:sz w:val="22"/>
+        </w:rPr>
+        <w:t xml:space="preserve"> the rule of this </w:t>
+      </w:r>
+      <w:r>
+        <w:rPr>
+          <w:rFonts w:ascii="Times New Roman" w:eastAsia="ArialMT" w:hAnsi="Times New Roman" w:cs="Times New Roman"/>
+          <w:kern w:val="0"/>
+          <w:sz w:val="22"/>
+        </w:rPr>
+        <w:t xml:space="preserve">descriptive text, </w:t>
+      </w:r>
+      <w:r>
+        <w:rPr>
+          <w:rFonts w:ascii="Times New Roman" w:eastAsia="ArialMT" w:hAnsi="Times New Roman" w:cs="Times New Roman"/>
+          <w:kern w:val="0"/>
+          <w:sz w:val="22"/>
+        </w:rPr>
+        <w:t xml:space="preserve">all the events in a chess game could be completely </w:t>
+      </w:r>
+      <w:r>
+        <w:rPr>
+          <w:rFonts w:ascii="Times New Roman" w:eastAsia="ArialMT" w:hAnsi="Times New Roman" w:cs="Times New Roman"/>
+          <w:kern w:val="0"/>
+          <w:sz w:val="22"/>
+        </w:rPr>
+        <w:t>represented.</w:t>
+      </w:r>
+      <w:r>
+        <w:rPr>
+          <w:rFonts w:ascii="Times New Roman" w:eastAsia="ArialMT" w:hAnsi="Times New Roman" w:cs="Times New Roman"/>
+          <w:kern w:val="0"/>
+          <w:sz w:val="22"/>
+        </w:rPr>
+        <w:t xml:space="preserve"> </w:t>
+      </w:r>
+      <w:proofErr w:type="gramStart"/>
+      <w:r>
+        <w:rPr>
+          <w:rFonts w:ascii="Times New Roman" w:eastAsia="ArialMT" w:hAnsi="Times New Roman" w:cs="Times New Roman"/>
+          <w:kern w:val="0"/>
+          <w:sz w:val="22"/>
+        </w:rPr>
+        <w:t>In order to</w:t>
+      </w:r>
+      <w:proofErr w:type="gramEnd"/>
+      <w:r>
+        <w:rPr>
+          <w:rFonts w:ascii="Times New Roman" w:eastAsia="ArialMT" w:hAnsi="Times New Roman" w:cs="Times New Roman"/>
+          <w:kern w:val="0"/>
+          <w:sz w:val="22"/>
+        </w:rPr>
+        <w:t xml:space="preserve"> prevent cheating behavior</w:t>
+      </w:r>
+      <w:r>
+        <w:rPr>
+          <w:rFonts w:ascii="Times New Roman" w:eastAsia="ArialMT" w:hAnsi="Times New Roman" w:cs="Times New Roman"/>
+          <w:kern w:val="0"/>
+          <w:sz w:val="22"/>
+        </w:rPr>
+        <w:t>, before sending each string, a signature from the opposite player would be needed.</w:t>
+      </w:r>
+      <w:r>
+        <w:rPr>
+          <w:rFonts w:ascii="Times New Roman" w:eastAsia="ArialMT" w:hAnsi="Times New Roman" w:cs="Times New Roman"/>
+          <w:kern w:val="0"/>
+          <w:sz w:val="22"/>
+        </w:rPr>
+        <w:t xml:space="preserve"> The signature guarantee that both the two side are satisfied with this new state.</w:t>
+      </w:r>
+    </w:p>
+    <w:p>
+      <w:pPr>
+        <w:rPr>
+          <w:rFonts w:ascii="Times New Roman" w:eastAsia="ArialMT" w:hAnsi="Times New Roman" w:cs="Times New Roman"/>
+          <w:kern w:val="0"/>
+          <w:sz w:val="22"/>
+        </w:rPr>
+      </w:pPr>
+      <w:r>
+        <w:rPr>
+          <w:rFonts w:ascii="Times New Roman" w:eastAsia="ArialMT" w:hAnsi="Times New Roman" w:cs="Times New Roman"/>
+          <w:kern w:val="0"/>
+          <w:sz w:val="22"/>
+        </w:rPr>
+        <w:tab/>
+        <w:t xml:space="preserve">In this case, the contract only need to </w:t>
+      </w:r>
+      <w:r>
+        <w:rPr>
+          <w:rFonts w:ascii="Times New Roman" w:eastAsia="ArialMT" w:hAnsi="Times New Roman" w:cs="Times New Roman"/>
+          <w:kern w:val="0"/>
+          <w:sz w:val="22"/>
+        </w:rPr>
+        <w:t>handle the initialization, the join, t</w:t>
+      </w:r>
+      <w:r>
+        <w:rPr>
+          <w:rFonts w:ascii="Times New Roman" w:eastAsia="ArialMT" w:hAnsi="Times New Roman" w:cs="Times New Roman"/>
+          <w:kern w:val="0"/>
+          <w:sz w:val="22"/>
+        </w:rPr>
+        <w:t>he guess first, the recording and the issuing of events(</w:t>
+      </w:r>
+      <w:proofErr w:type="spellStart"/>
+      <w:r>
+        <w:rPr>
+          <w:rFonts w:ascii="Times New Roman" w:eastAsia="ArialMT" w:hAnsi="Times New Roman" w:cs="Times New Roman"/>
+          <w:kern w:val="0"/>
+          <w:sz w:val="22"/>
+        </w:rPr>
+        <w:t>win,draw,surrender,tiemOut</w:t>
+      </w:r>
+      <w:proofErr w:type="spellEnd"/>
+      <w:r>
+        <w:rPr>
+          <w:rFonts w:ascii="Times New Roman" w:eastAsia="ArialMT" w:hAnsi="Times New Roman" w:cs="Times New Roman"/>
+          <w:kern w:val="0"/>
+          <w:sz w:val="22"/>
+        </w:rPr>
+        <w:t xml:space="preserve">) and do not need to verify whether each move is valid or not anymore which would </w:t>
+      </w:r>
+      <w:proofErr w:type="gramStart"/>
+      <w:r>
+        <w:rPr>
+          <w:rFonts w:ascii="Times New Roman" w:eastAsia="ArialMT" w:hAnsi="Times New Roman" w:cs="Times New Roman"/>
+          <w:kern w:val="0"/>
+          <w:sz w:val="22"/>
+        </w:rPr>
+        <w:t>definitely save</w:t>
+      </w:r>
+      <w:proofErr w:type="gramEnd"/>
+      <w:r>
+        <w:rPr>
+          <w:rFonts w:ascii="Times New Roman" w:eastAsia="ArialMT" w:hAnsi="Times New Roman" w:cs="Times New Roman"/>
+          <w:kern w:val="0"/>
+          <w:sz w:val="22"/>
+        </w:rPr>
+        <w:t xml:space="preserve"> a large number of ethers.</w:t>
       </w:r>
     </w:p>
     <w:sectPr>
@@ -11804,6 +15061,184 @@
 <file path=word/numbering.xml><?xml version="1.0" encoding="utf-8"?>
 <w:numbering xmlns:wpc="http://schemas.microsoft.com/office/word/2010/wordprocessingCanvas" xmlns:cx="http://schemas.microsoft.com/office/drawing/2014/chartex" xmlns:cx1="http://schemas.microsoft.com/office/drawing/2015/9/8/chartex" xmlns:cx2="http://schemas.microsoft.com/office/drawing/2015/10/21/chartex" xmlns:cx3="http://schemas.microsoft.com/office/drawing/2016/5/9/chartex" xmlns:cx4="http://schemas.microsoft.com/office/drawing/2016/5/10/chartex" xmlns:cx5="http://schemas.microsoft.com/office/drawing/2016/5/11/chartex" xmlns:cx6="http://schemas.microsoft.com/office/drawing/2016/5/12/chartex" xmlns:cx7="http://schemas.microsoft.com/office/drawing/2016/5/13/chartex" xmlns:cx8="http://schemas.microsoft.com/office/drawing/2016/5/14/chartex" xmlns:mc="http://schemas.openxmlformats.org/markup-compatibility/2006" xmlns:aink="http://schemas.microsoft.com/office/drawing/2016/ink" xmlns:am3d="http://schemas.microsoft.com/office/drawing/2017/model3d" xmlns:o="urn:schemas-microsoft-com:office:office" xmlns:r="http://schemas.openxmlformats.org/officeDocument/2006/relationships" xmlns:m="http://schemas.openxmlformats.org/officeDocument/2006/math" xmlns:v="urn:schemas-microsoft-com:vml" xmlns:wp14="http://schemas.microsoft.com/office/word/2010/wordprocessingDrawing" xmlns:wp="http://schemas.openxmlformats.org/drawingml/2006/wordprocessingDrawing" xmlns:w10="urn:schemas-microsoft-com:office:word" xmlns:w="http://schemas.openxmlformats.org/wordprocessingml/2006/main" xmlns:w14="http://schemas.microsoft.com/office/word/2010/wordml" xmlns:w15="http://schemas.microsoft.com/office/word/2012/wordml" xmlns:w16cex="http://schemas.microsoft.com/office/word/2018/wordml/cex" xmlns:w16cid="http://schemas.microsoft.com/office/word/2016/wordml/cid" xmlns:w16="http://schemas.microsoft.com/office/word/2018/wordml" xmlns:w16sdtdh="http://schemas.microsoft.com/office/word/2020/wordml/sdtdatahash" xmlns:w16se="http://schemas.microsoft.com/office/word/2015/wordml/symex" xmlns:wpg="http://schemas.microsoft.com/office/word/2010/wordprocessingGroup" xmlns:wpi="http://schemas.microsoft.com/office/word/2010/wordprocessingInk" xmlns:wne="http://schemas.microsoft.com/office/word/2006/wordml" xmlns:wps="http://schemas.microsoft.com/office/word/2010/wordprocessingShape" mc:Ignorable="w14 w15 w16se w16cid w16 w16cex w16sdtdh wp14">
   <w:abstractNum w:abstractNumId="0" w15:restartNumberingAfterBreak="0">
+    <w:nsid w:val="000D1018"/>
+    <w:multiLevelType w:val="hybridMultilevel"/>
+    <w:tmpl w:val="32AC7742"/>
+    <w:lvl w:ilvl="0" w:tplc="FFFFFFFF">
+      <w:start w:val="1"/>
+      <w:numFmt w:val="decimal"/>
+      <w:lvlText w:val="%1."/>
+      <w:lvlJc w:val="left"/>
+      <w:pPr>
+        <w:ind w:left="360" w:hanging="360"/>
+      </w:pPr>
+      <w:rPr>
+        <w:rFonts w:hint="default"/>
+      </w:rPr>
+    </w:lvl>
+    <w:lvl w:ilvl="1" w:tplc="FFFFFFFF" w:tentative="1">
+      <w:start w:val="1"/>
+      <w:numFmt w:val="lowerLetter"/>
+      <w:lvlText w:val="%2)"/>
+      <w:lvlJc w:val="left"/>
+      <w:pPr>
+        <w:ind w:left="840" w:hanging="420"/>
+      </w:pPr>
+    </w:lvl>
+    <w:lvl w:ilvl="2" w:tplc="FFFFFFFF" w:tentative="1">
+      <w:start w:val="1"/>
+      <w:numFmt w:val="lowerRoman"/>
+      <w:lvlText w:val="%3."/>
+      <w:lvlJc w:val="right"/>
+      <w:pPr>
+        <w:ind w:left="1260" w:hanging="420"/>
+      </w:pPr>
+    </w:lvl>
+    <w:lvl w:ilvl="3" w:tplc="FFFFFFFF" w:tentative="1">
+      <w:start w:val="1"/>
+      <w:numFmt w:val="decimal"/>
+      <w:lvlText w:val="%4."/>
+      <w:lvlJc w:val="left"/>
+      <w:pPr>
+        <w:ind w:left="1680" w:hanging="420"/>
+      </w:pPr>
+    </w:lvl>
+    <w:lvl w:ilvl="4" w:tplc="FFFFFFFF" w:tentative="1">
+      <w:start w:val="1"/>
+      <w:numFmt w:val="lowerLetter"/>
+      <w:lvlText w:val="%5)"/>
+      <w:lvlJc w:val="left"/>
+      <w:pPr>
+        <w:ind w:left="2100" w:hanging="420"/>
+      </w:pPr>
+    </w:lvl>
+    <w:lvl w:ilvl="5" w:tplc="FFFFFFFF" w:tentative="1">
+      <w:start w:val="1"/>
+      <w:numFmt w:val="lowerRoman"/>
+      <w:lvlText w:val="%6."/>
+      <w:lvlJc w:val="right"/>
+      <w:pPr>
+        <w:ind w:left="2520" w:hanging="420"/>
+      </w:pPr>
+    </w:lvl>
+    <w:lvl w:ilvl="6" w:tplc="FFFFFFFF" w:tentative="1">
+      <w:start w:val="1"/>
+      <w:numFmt w:val="decimal"/>
+      <w:lvlText w:val="%7."/>
+      <w:lvlJc w:val="left"/>
+      <w:pPr>
+        <w:ind w:left="2940" w:hanging="420"/>
+      </w:pPr>
+    </w:lvl>
+    <w:lvl w:ilvl="7" w:tplc="FFFFFFFF" w:tentative="1">
+      <w:start w:val="1"/>
+      <w:numFmt w:val="lowerLetter"/>
+      <w:lvlText w:val="%8)"/>
+      <w:lvlJc w:val="left"/>
+      <w:pPr>
+        <w:ind w:left="3360" w:hanging="420"/>
+      </w:pPr>
+    </w:lvl>
+    <w:lvl w:ilvl="8" w:tplc="FFFFFFFF" w:tentative="1">
+      <w:start w:val="1"/>
+      <w:numFmt w:val="lowerRoman"/>
+      <w:lvlText w:val="%9."/>
+      <w:lvlJc w:val="right"/>
+      <w:pPr>
+        <w:ind w:left="3780" w:hanging="420"/>
+      </w:pPr>
+    </w:lvl>
+  </w:abstractNum>
+  <w:abstractNum w:abstractNumId="1" w15:restartNumberingAfterBreak="0">
+    <w:nsid w:val="09AF2DCC"/>
+    <w:multiLevelType w:val="hybridMultilevel"/>
+    <w:tmpl w:val="32AC7742"/>
+    <w:lvl w:ilvl="0" w:tplc="7AD6D656">
+      <w:start w:val="1"/>
+      <w:numFmt w:val="decimal"/>
+      <w:lvlText w:val="%1."/>
+      <w:lvlJc w:val="left"/>
+      <w:pPr>
+        <w:ind w:left="360" w:hanging="360"/>
+      </w:pPr>
+      <w:rPr>
+        <w:rFonts w:hint="default"/>
+      </w:rPr>
+    </w:lvl>
+    <w:lvl w:ilvl="1" w:tplc="04090019" w:tentative="1">
+      <w:start w:val="1"/>
+      <w:numFmt w:val="lowerLetter"/>
+      <w:lvlText w:val="%2)"/>
+      <w:lvlJc w:val="left"/>
+      <w:pPr>
+        <w:ind w:left="840" w:hanging="420"/>
+      </w:pPr>
+    </w:lvl>
+    <w:lvl w:ilvl="2" w:tplc="0409001B" w:tentative="1">
+      <w:start w:val="1"/>
+      <w:numFmt w:val="lowerRoman"/>
+      <w:lvlText w:val="%3."/>
+      <w:lvlJc w:val="right"/>
+      <w:pPr>
+        <w:ind w:left="1260" w:hanging="420"/>
+      </w:pPr>
+    </w:lvl>
+    <w:lvl w:ilvl="3" w:tplc="0409000F" w:tentative="1">
+      <w:start w:val="1"/>
+      <w:numFmt w:val="decimal"/>
+      <w:lvlText w:val="%4."/>
+      <w:lvlJc w:val="left"/>
+      <w:pPr>
+        <w:ind w:left="1680" w:hanging="420"/>
+      </w:pPr>
+    </w:lvl>
+    <w:lvl w:ilvl="4" w:tplc="04090019" w:tentative="1">
+      <w:start w:val="1"/>
+      <w:numFmt w:val="lowerLetter"/>
+      <w:lvlText w:val="%5)"/>
+      <w:lvlJc w:val="left"/>
+      <w:pPr>
+        <w:ind w:left="2100" w:hanging="420"/>
+      </w:pPr>
+    </w:lvl>
+    <w:lvl w:ilvl="5" w:tplc="0409001B" w:tentative="1">
+      <w:start w:val="1"/>
+      <w:numFmt w:val="lowerRoman"/>
+      <w:lvlText w:val="%6."/>
+      <w:lvlJc w:val="right"/>
+      <w:pPr>
+        <w:ind w:left="2520" w:hanging="420"/>
+      </w:pPr>
+    </w:lvl>
+    <w:lvl w:ilvl="6" w:tplc="0409000F" w:tentative="1">
+      <w:start w:val="1"/>
+      <w:numFmt w:val="decimal"/>
+      <w:lvlText w:val="%7."/>
+      <w:lvlJc w:val="left"/>
+      <w:pPr>
+        <w:ind w:left="2940" w:hanging="420"/>
+      </w:pPr>
+    </w:lvl>
+    <w:lvl w:ilvl="7" w:tplc="04090019" w:tentative="1">
+      <w:start w:val="1"/>
+      <w:numFmt w:val="lowerLetter"/>
+      <w:lvlText w:val="%8)"/>
+      <w:lvlJc w:val="left"/>
+      <w:pPr>
+        <w:ind w:left="3360" w:hanging="420"/>
+      </w:pPr>
+    </w:lvl>
+    <w:lvl w:ilvl="8" w:tplc="0409001B" w:tentative="1">
+      <w:start w:val="1"/>
+      <w:numFmt w:val="lowerRoman"/>
+      <w:lvlText w:val="%9."/>
+      <w:lvlJc w:val="right"/>
+      <w:pPr>
+        <w:ind w:left="3780" w:hanging="420"/>
+      </w:pPr>
+    </w:lvl>
+  </w:abstractNum>
+  <w:abstractNum w:abstractNumId="2" w15:restartNumberingAfterBreak="0">
     <w:nsid w:val="0D162D6A"/>
     <w:multiLevelType w:val="multilevel"/>
     <w:tmpl w:val="F63862CC"/>
@@ -11916,7 +15351,7 @@
       </w:pPr>
     </w:lvl>
   </w:abstractNum>
-  <w:abstractNum w:abstractNumId="1" w15:restartNumberingAfterBreak="0">
+  <w:abstractNum w:abstractNumId="3" w15:restartNumberingAfterBreak="0">
     <w:nsid w:val="1460613F"/>
     <w:multiLevelType w:val="multilevel"/>
     <w:tmpl w:val="D9EE25AE"/>
@@ -12029,7 +15464,7 @@
       </w:pPr>
     </w:lvl>
   </w:abstractNum>
-  <w:abstractNum w:abstractNumId="2" w15:restartNumberingAfterBreak="0">
+  <w:abstractNum w:abstractNumId="4" w15:restartNumberingAfterBreak="0">
     <w:nsid w:val="300206A9"/>
     <w:multiLevelType w:val="multilevel"/>
     <w:tmpl w:val="4258AD1E"/>
@@ -12142,7 +15577,7 @@
       </w:pPr>
     </w:lvl>
   </w:abstractNum>
-  <w:abstractNum w:abstractNumId="3" w15:restartNumberingAfterBreak="0">
+  <w:abstractNum w:abstractNumId="5" w15:restartNumberingAfterBreak="0">
     <w:nsid w:val="3E2972D9"/>
     <w:multiLevelType w:val="multilevel"/>
     <w:tmpl w:val="8EAE2E74"/>
@@ -12255,7 +15690,7 @@
       </w:pPr>
     </w:lvl>
   </w:abstractNum>
-  <w:abstractNum w:abstractNumId="4" w15:restartNumberingAfterBreak="0">
+  <w:abstractNum w:abstractNumId="6" w15:restartNumberingAfterBreak="0">
     <w:nsid w:val="4934110F"/>
     <w:multiLevelType w:val="multilevel"/>
     <w:tmpl w:val="3768F258"/>
@@ -12368,7 +15803,7 @@
       </w:pPr>
     </w:lvl>
   </w:abstractNum>
-  <w:abstractNum w:abstractNumId="5" w15:restartNumberingAfterBreak="0">
+  <w:abstractNum w:abstractNumId="7" w15:restartNumberingAfterBreak="0">
     <w:nsid w:val="57B86A01"/>
     <w:multiLevelType w:val="multilevel"/>
     <w:tmpl w:val="051A1B6A"/>
@@ -12481,7 +15916,120 @@
       </w:pPr>
     </w:lvl>
   </w:abstractNum>
-  <w:abstractNum w:abstractNumId="6" w15:restartNumberingAfterBreak="0">
+  <w:abstractNum w:abstractNumId="8" w15:restartNumberingAfterBreak="0">
+    <w:nsid w:val="71103554"/>
+    <w:multiLevelType w:val="multilevel"/>
+    <w:tmpl w:val="110A1432"/>
+    <w:lvl w:ilvl="0">
+      <w:start w:val="1"/>
+      <w:numFmt w:val="decimal"/>
+      <w:lvlText w:val="%1."/>
+      <w:lvlJc w:val="left"/>
+      <w:pPr>
+        <w:tabs>
+          <w:tab w:val="num" w:pos="720"/>
+        </w:tabs>
+        <w:ind w:left="720" w:hanging="360"/>
+      </w:pPr>
+    </w:lvl>
+    <w:lvl w:ilvl="1" w:tentative="1">
+      <w:start w:val="1"/>
+      <w:numFmt w:val="decimal"/>
+      <w:lvlText w:val="%2."/>
+      <w:lvlJc w:val="left"/>
+      <w:pPr>
+        <w:tabs>
+          <w:tab w:val="num" w:pos="1440"/>
+        </w:tabs>
+        <w:ind w:left="1440" w:hanging="360"/>
+      </w:pPr>
+    </w:lvl>
+    <w:lvl w:ilvl="2" w:tentative="1">
+      <w:start w:val="1"/>
+      <w:numFmt w:val="decimal"/>
+      <w:lvlText w:val="%3."/>
+      <w:lvlJc w:val="left"/>
+      <w:pPr>
+        <w:tabs>
+          <w:tab w:val="num" w:pos="2160"/>
+        </w:tabs>
+        <w:ind w:left="2160" w:hanging="360"/>
+      </w:pPr>
+    </w:lvl>
+    <w:lvl w:ilvl="3" w:tentative="1">
+      <w:start w:val="1"/>
+      <w:numFmt w:val="decimal"/>
+      <w:lvlText w:val="%4."/>
+      <w:lvlJc w:val="left"/>
+      <w:pPr>
+        <w:tabs>
+          <w:tab w:val="num" w:pos="2880"/>
+        </w:tabs>
+        <w:ind w:left="2880" w:hanging="360"/>
+      </w:pPr>
+    </w:lvl>
+    <w:lvl w:ilvl="4" w:tentative="1">
+      <w:start w:val="1"/>
+      <w:numFmt w:val="decimal"/>
+      <w:lvlText w:val="%5."/>
+      <w:lvlJc w:val="left"/>
+      <w:pPr>
+        <w:tabs>
+          <w:tab w:val="num" w:pos="3600"/>
+        </w:tabs>
+        <w:ind w:left="3600" w:hanging="360"/>
+      </w:pPr>
+    </w:lvl>
+    <w:lvl w:ilvl="5" w:tentative="1">
+      <w:start w:val="1"/>
+      <w:numFmt w:val="decimal"/>
+      <w:lvlText w:val="%6."/>
+      <w:lvlJc w:val="left"/>
+      <w:pPr>
+        <w:tabs>
+          <w:tab w:val="num" w:pos="4320"/>
+        </w:tabs>
+        <w:ind w:left="4320" w:hanging="360"/>
+      </w:pPr>
+    </w:lvl>
+    <w:lvl w:ilvl="6" w:tentative="1">
+      <w:start w:val="1"/>
+      <w:numFmt w:val="decimal"/>
+      <w:lvlText w:val="%7."/>
+      <w:lvlJc w:val="left"/>
+      <w:pPr>
+        <w:tabs>
+          <w:tab w:val="num" w:pos="5040"/>
+        </w:tabs>
+        <w:ind w:left="5040" w:hanging="360"/>
+      </w:pPr>
+    </w:lvl>
+    <w:lvl w:ilvl="7" w:tentative="1">
+      <w:start w:val="1"/>
+      <w:numFmt w:val="decimal"/>
+      <w:lvlText w:val="%8."/>
+      <w:lvlJc w:val="left"/>
+      <w:pPr>
+        <w:tabs>
+          <w:tab w:val="num" w:pos="5760"/>
+        </w:tabs>
+        <w:ind w:left="5760" w:hanging="360"/>
+      </w:pPr>
+    </w:lvl>
+    <w:lvl w:ilvl="8" w:tentative="1">
+      <w:start w:val="1"/>
+      <w:numFmt w:val="decimal"/>
+      <w:lvlText w:val="%9."/>
+      <w:lvlJc w:val="left"/>
+      <w:pPr>
+        <w:tabs>
+          <w:tab w:val="num" w:pos="6480"/>
+        </w:tabs>
+        <w:ind w:left="6480" w:hanging="360"/>
+      </w:pPr>
+    </w:lvl>
+  </w:abstractNum>
+  <w:abstractNum w:abstractNumId="9" w15:restartNumberingAfterBreak="0">
     <w:nsid w:val="76B97714"/>
     <w:multiLevelType w:val="multilevel"/>
     <w:tmpl w:val="F2C61B0E"/>
@@ -12595,25 +16143,34 @@
     </w:lvl>
   </w:abstractNum>
   <w:num w:numId="1">
+    <w:abstractNumId w:val="6"/>
+  </w:num>
+  <w:num w:numId="2">
     <w:abstractNumId w:val="4"/>
   </w:num>
-  <w:num w:numId="2">
+  <w:num w:numId="3">
     <w:abstractNumId w:val="2"/>
   </w:num>
-  <w:num w:numId="3">
-    <w:abstractNumId w:val="0"/>
+  <w:num w:numId="4">
+    <w:abstractNumId w:val="7"/>
   </w:num>
-  <w:num w:numId="4">
+  <w:num w:numId="5">
     <w:abstractNumId w:val="5"/>
   </w:num>
-  <w:num w:numId="5">
+  <w:num w:numId="6">
+    <w:abstractNumId w:val="9"/>
+  </w:num>
+  <w:num w:numId="7">
     <w:abstractNumId w:val="3"/>
   </w:num>
-  <w:num w:numId="6">
-    <w:abstractNumId w:val="6"/>
+  <w:num w:numId="8">
+    <w:abstractNumId w:val="8"/>
   </w:num>
-  <w:num w:numId="7">
+  <w:num w:numId="9">
     <w:abstractNumId w:val="1"/>
+  </w:num>
+  <w:num w:numId="10">
+    <w:abstractNumId w:val="0"/>
   </w:num>
 </w:numbering>
 </file>
